--- a/OSISP/Lab3/Lab3.docx
+++ b/OSISP/Lab3/Lab3.docx
@@ -1,6 +1,6 @@
 
 <file path=word/document.xml><?xml version="1.0" encoding="utf-8"?>
-<w:document xmlns:wpc="http://schemas.microsoft.com/office/word/2010/wordprocessingCanvas" xmlns:cx="http://schemas.microsoft.com/office/drawing/2014/chartex" xmlns:cx1="http://schemas.microsoft.com/office/drawing/2015/9/8/chartex" xmlns:cx2="http://schemas.microsoft.com/office/drawing/2015/10/21/chartex" xmlns:cx3="http://schemas.microsoft.com/office/drawing/2016/5/9/chartex" xmlns:cx4="http://schemas.microsoft.com/office/drawing/2016/5/10/chartex" xmlns:cx5="http://schemas.microsoft.com/office/drawing/2016/5/11/chartex" xmlns:cx6="http://schemas.microsoft.com/office/drawing/2016/5/12/chartex" xmlns:cx7="http://schemas.microsoft.com/office/drawing/2016/5/13/chartex" xmlns:cx8="http://schemas.microsoft.com/office/drawing/2016/5/14/chartex" xmlns:mc="http://schemas.openxmlformats.org/markup-compatibility/2006" xmlns:aink="http://schemas.microsoft.com/office/drawing/2016/ink" xmlns:am3d="http://schemas.microsoft.com/office/drawing/2017/model3d" xmlns:o="urn:schemas-microsoft-com:office:office" xmlns:oel="http://schemas.microsoft.com/office/2019/extlst" xmlns:r="http://schemas.openxmlformats.org/officeDocument/2006/relationships" xmlns:m="http://schemas.openxmlformats.org/officeDocument/2006/math" xmlns:v="urn:schemas-microsoft-com:vml" xmlns:wp14="http://schemas.microsoft.com/office/word/2010/wordprocessingDrawing" xmlns:wp="http://schemas.openxmlformats.org/drawingml/2006/wordprocessingDrawing" xmlns:w10="urn:schemas-microsoft-com:office:word" xmlns:w="http://schemas.openxmlformats.org/wordprocessingml/2006/main" xmlns:w14="http://schemas.microsoft.com/office/word/2010/wordml" xmlns:w15="http://schemas.microsoft.com/office/word/2012/wordml" xmlns:w16cex="http://schemas.microsoft.com/office/word/2018/wordml/cex" xmlns:w16cid="http://schemas.microsoft.com/office/word/2016/wordml/cid" xmlns:w16="http://schemas.microsoft.com/office/word/2018/wordml" xmlns:w16du="http://schemas.microsoft.com/office/word/2023/wordml/word16du" xmlns:w16sdtdh="http://schemas.microsoft.com/office/word/2020/wordml/sdtdatahash" xmlns:w16se="http://schemas.microsoft.com/office/word/2015/wordml/symex" xmlns:wpg="http://schemas.microsoft.com/office/word/2010/wordprocessingGroup" xmlns:wpi="http://schemas.microsoft.com/office/word/2010/wordprocessingInk" xmlns:wne="http://schemas.microsoft.com/office/word/2006/wordml" xmlns:wps="http://schemas.microsoft.com/office/word/2010/wordprocessingShape" mc:Ignorable="w14 w15 w16se w16cid w16 w16cex w16sdtdh w16du wp14">
+<w:document xmlns:wpc="http://schemas.microsoft.com/office/word/2010/wordprocessingCanvas" xmlns:cx="http://schemas.microsoft.com/office/drawing/2014/chartex" xmlns:cx1="http://schemas.microsoft.com/office/drawing/2015/9/8/chartex" xmlns:cx2="http://schemas.microsoft.com/office/drawing/2015/10/21/chartex" xmlns:cx3="http://schemas.microsoft.com/office/drawing/2016/5/9/chartex" xmlns:cx4="http://schemas.microsoft.com/office/drawing/2016/5/10/chartex" xmlns:cx5="http://schemas.microsoft.com/office/drawing/2016/5/11/chartex" xmlns:cx6="http://schemas.microsoft.com/office/drawing/2016/5/12/chartex" xmlns:cx7="http://schemas.microsoft.com/office/drawing/2016/5/13/chartex" xmlns:cx8="http://schemas.microsoft.com/office/drawing/2016/5/14/chartex" xmlns:mc="http://schemas.openxmlformats.org/markup-compatibility/2006" xmlns:aink="http://schemas.microsoft.com/office/drawing/2016/ink" xmlns:am3d="http://schemas.microsoft.com/office/drawing/2017/model3d" xmlns:o="urn:schemas-microsoft-com:office:office" xmlns:r="http://schemas.openxmlformats.org/officeDocument/2006/relationships" xmlns:m="http://schemas.openxmlformats.org/officeDocument/2006/math" xmlns:v="urn:schemas-microsoft-com:vml" xmlns:wp14="http://schemas.microsoft.com/office/word/2010/wordprocessingDrawing" xmlns:wp="http://schemas.openxmlformats.org/drawingml/2006/wordprocessingDrawing" xmlns:w10="urn:schemas-microsoft-com:office:word" xmlns:w="http://schemas.openxmlformats.org/wordprocessingml/2006/main" xmlns:w14="http://schemas.microsoft.com/office/word/2010/wordml" xmlns:w15="http://schemas.microsoft.com/office/word/2012/wordml" xmlns:w16cid="http://schemas.microsoft.com/office/word/2016/wordml/cid" xmlns:w16se="http://schemas.microsoft.com/office/word/2015/wordml/symex" xmlns:wpg="http://schemas.microsoft.com/office/word/2010/wordprocessingGroup" xmlns:wpi="http://schemas.microsoft.com/office/word/2010/wordprocessingInk" xmlns:wne="http://schemas.microsoft.com/office/word/2006/wordml" xmlns:wps="http://schemas.microsoft.com/office/word/2010/wordprocessingShape" mc:Ignorable="w14 w15 w16se w16cid wp14">
   <w:body>
     <w:p>
       <w:pPr>
@@ -129,8 +129,16 @@
         <w:rPr>
           <w:szCs w:val="28"/>
         </w:rPr>
-        <w:t>Дисциплина: Операционные среды и системное программирование</w:t>
-      </w:r>
+        <w:t>Дисциплина: Операционные среды и системное программировани</w:t>
+      </w:r>
+      <w:r>
+        <w:rPr>
+          <w:szCs w:val="28"/>
+        </w:rPr>
+        <w:t>е</w:t>
+      </w:r>
+      <w:bookmarkStart w:id="1" w:name="_GoBack"/>
+      <w:bookmarkEnd w:id="1"/>
     </w:p>
     <w:p>
       <w:pPr>
@@ -2212,8 +2220,8 @@
       <w:pPr>
         <w:pStyle w:val="a3"/>
       </w:pPr>
-      <w:bookmarkStart w:id="1" w:name="_Toc177991217"/>
-      <w:bookmarkStart w:id="2" w:name="_Toc179678267"/>
+      <w:bookmarkStart w:id="2" w:name="_Toc177991217"/>
+      <w:bookmarkStart w:id="3" w:name="_Toc179678267"/>
       <w:r>
         <w:lastRenderedPageBreak/>
         <w:t>1</w:t>
@@ -2227,8 +2235,8 @@
       <w:r>
         <w:t xml:space="preserve"> ЗАДАЧИ</w:t>
       </w:r>
-      <w:bookmarkEnd w:id="1"/>
       <w:bookmarkEnd w:id="2"/>
+      <w:bookmarkEnd w:id="3"/>
     </w:p>
     <w:p/>
     <w:p>
@@ -2402,9 +2410,9 @@
       <w:pPr>
         <w:pStyle w:val="a3"/>
       </w:pPr>
-      <w:bookmarkStart w:id="3" w:name="_Toc177493608"/>
-      <w:bookmarkStart w:id="4" w:name="_Toc177991218"/>
-      <w:bookmarkStart w:id="5" w:name="_Toc179678268"/>
+      <w:bookmarkStart w:id="4" w:name="_Toc177493608"/>
+      <w:bookmarkStart w:id="5" w:name="_Toc177991218"/>
+      <w:bookmarkStart w:id="6" w:name="_Toc179678268"/>
       <w:r>
         <w:lastRenderedPageBreak/>
         <w:t>2</w:t>
@@ -2415,9 +2423,9 @@
       <w:r>
         <w:t>КРАТКИЕ ТЕОРИТИЧЕСКИЕ СВЕДЕНИЯ</w:t>
       </w:r>
-      <w:bookmarkEnd w:id="3"/>
       <w:bookmarkEnd w:id="4"/>
       <w:bookmarkEnd w:id="5"/>
+      <w:bookmarkEnd w:id="6"/>
       <w:r>
         <w:t xml:space="preserve"> </w:t>
       </w:r>
@@ -2527,14 +2535,14 @@
       </w:pPr>
     </w:p>
     <w:p>
-      <w:bookmarkStart w:id="6" w:name="_Toc177493609"/>
-      <w:bookmarkStart w:id="7" w:name="_Toc177991219"/>
+      <w:bookmarkStart w:id="7" w:name="_Toc177493609"/>
+      <w:bookmarkStart w:id="8" w:name="_Toc177991219"/>
     </w:p>
     <w:p>
       <w:pPr>
         <w:pStyle w:val="a3"/>
       </w:pPr>
-      <w:bookmarkStart w:id="8" w:name="_Toc179678269"/>
+      <w:bookmarkStart w:id="9" w:name="_Toc179678269"/>
       <w:r>
         <w:t>3</w:t>
       </w:r>
@@ -2544,9 +2552,9 @@
       <w:r>
         <w:t>ОПИСАНИЕ ФУНКЦИЙ ПРОГРАММЫ</w:t>
       </w:r>
-      <w:bookmarkEnd w:id="6"/>
       <w:bookmarkEnd w:id="7"/>
       <w:bookmarkEnd w:id="8"/>
+      <w:bookmarkEnd w:id="9"/>
     </w:p>
     <w:p/>
     <w:p>
@@ -2565,18 +2573,325 @@
         <w:t> </w:t>
       </w:r>
       <w:r>
+        <w:t>к</w:t>
+      </w:r>
+      <w:r>
+        <w:t>омпонент</w:t>
+      </w:r>
+      <w:r>
+        <w:t xml:space="preserve"> server.cpp</w:t>
+      </w:r>
+      <w:r>
+        <w:t>;</w:t>
+      </w:r>
+    </w:p>
+    <w:p>
+      <w:r>
+        <w:t>–</w:t>
+      </w:r>
+      <w:r>
+        <w:rPr>
+          <w:lang w:val="en-US"/>
+        </w:rPr>
+        <w:t> </w:t>
+      </w:r>
+      <w:r>
+        <w:t>компонент</w:t>
+      </w:r>
+      <w:r>
+        <w:t xml:space="preserve"> </w:t>
+      </w:r>
+      <w:r>
+        <w:t>client.cpp.</w:t>
+      </w:r>
+    </w:p>
+    <w:p>
+      <w:r>
+        <w:tab/>
+      </w:r>
+    </w:p>
+    <w:p>
+      <w:pPr>
+        <w:pStyle w:val="ae"/>
+      </w:pPr>
+      <w:bookmarkStart w:id="10" w:name="_Toc177991220"/>
+      <w:bookmarkStart w:id="11" w:name="_Toc179678270"/>
+      <w:r>
+        <w:t>3.1</w:t>
+      </w:r>
+      <w:bookmarkEnd w:id="10"/>
+      <w:r>
+        <w:t> </w:t>
+      </w:r>
+      <w:r>
         <w:t>Компонент</w:t>
       </w:r>
       <w:r>
-        <w:t xml:space="preserve"> server.cpp</w:t>
-      </w:r>
-      <w:r>
+        <w:t xml:space="preserve"> </w:t>
+      </w:r>
+      <w:r>
+        <w:rPr>
+          <w:lang w:val="en-US"/>
+        </w:rPr>
+        <w:t>server</w:t>
+      </w:r>
+      <w:r>
+        <w:t>.</w:t>
+      </w:r>
+      <w:proofErr w:type="spellStart"/>
+      <w:r>
+        <w:rPr>
+          <w:lang w:val="en-US"/>
+        </w:rPr>
+        <w:t>cpp</w:t>
+      </w:r>
+      <w:bookmarkEnd w:id="11"/>
+      <w:proofErr w:type="spellEnd"/>
+    </w:p>
+    <w:p/>
+    <w:p>
+      <w:r>
+        <w:t>Компонент server.cpp реализует сервер логирования, который обрабатывает асинхронные запросы от множества клиентов. Основная задача сервера — принимать данные, записывать их в лог-файл и предоставлять информацию о времени поступления сообщений и идентификаторе источника.</w:t>
+      </w:r>
+    </w:p>
+    <w:p>
+      <w:r>
+        <w:t>В компоненте server.cpp реализованы следующие функции:</w:t>
+      </w:r>
+    </w:p>
+    <w:p>
+      <w:pPr>
+        <w:rPr>
+          <w:lang w:val="en-US"/>
+        </w:rPr>
+      </w:pPr>
+      <w:r>
+        <w:rPr>
+          <w:lang w:val="en-US"/>
+        </w:rPr>
+        <w:t>– </w:t>
+      </w:r>
+      <w:r>
+        <w:t>ф</w:t>
+      </w:r>
+      <w:r>
+        <w:t>ункция</w:t>
+      </w:r>
+      <w:r>
+        <w:rPr>
+          <w:lang w:val="en-US"/>
+        </w:rPr>
+        <w:t xml:space="preserve"> </w:t>
+      </w:r>
+      <w:proofErr w:type="spellStart"/>
+      <w:r>
+        <w:rPr>
+          <w:lang w:val="en-US"/>
+        </w:rPr>
+        <w:t>C</w:t>
+      </w:r>
+      <w:r>
+        <w:rPr>
+          <w:lang w:val="en-US"/>
+        </w:rPr>
+        <w:t>urrent</w:t>
+      </w:r>
+      <w:r>
+        <w:rPr>
+          <w:lang w:val="en-US"/>
+        </w:rPr>
+        <w:t>T</w:t>
+      </w:r>
+      <w:r>
+        <w:rPr>
+          <w:lang w:val="en-US"/>
+        </w:rPr>
+        <w:t>imestamp</w:t>
+      </w:r>
+      <w:proofErr w:type="spellEnd"/>
+      <w:r>
+        <w:rPr>
+          <w:lang w:val="en-US"/>
+        </w:rPr>
         <w:t>;</w:t>
       </w:r>
     </w:p>
     <w:p>
-      <w:r>
-        <w:t>–</w:t>
+      <w:pPr>
+        <w:rPr>
+          <w:lang w:val="en-US"/>
+        </w:rPr>
+      </w:pPr>
+      <w:r>
+        <w:rPr>
+          <w:lang w:val="en-US"/>
+        </w:rPr>
+        <w:t>– </w:t>
+      </w:r>
+      <w:r>
+        <w:t>функция</w:t>
+      </w:r>
+      <w:r>
+        <w:rPr>
+          <w:lang w:val="en-US"/>
+        </w:rPr>
+        <w:t xml:space="preserve"> </w:t>
+      </w:r>
+      <w:proofErr w:type="spellStart"/>
+      <w:r>
+        <w:rPr>
+          <w:lang w:val="en-US"/>
+        </w:rPr>
+        <w:t>H</w:t>
+      </w:r>
+      <w:r>
+        <w:rPr>
+          <w:lang w:val="en-US"/>
+        </w:rPr>
+        <w:t>andle</w:t>
+      </w:r>
+      <w:r>
+        <w:rPr>
+          <w:lang w:val="en-US"/>
+        </w:rPr>
+        <w:t>C</w:t>
+      </w:r>
+      <w:r>
+        <w:rPr>
+          <w:lang w:val="en-US"/>
+        </w:rPr>
+        <w:t>lient</w:t>
+      </w:r>
+      <w:proofErr w:type="spellEnd"/>
+      <w:r>
+        <w:rPr>
+          <w:lang w:val="en-US"/>
+        </w:rPr>
+        <w:t>;</w:t>
+      </w:r>
+    </w:p>
+    <w:p>
+      <w:pPr>
+        <w:rPr>
+          <w:lang w:val="en-US"/>
+        </w:rPr>
+      </w:pPr>
+      <w:r>
+        <w:rPr>
+          <w:lang w:val="en-US"/>
+        </w:rPr>
+        <w:t xml:space="preserve">– </w:t>
+      </w:r>
+      <w:r>
+        <w:t>функция</w:t>
+      </w:r>
+      <w:r>
+        <w:rPr>
+          <w:lang w:val="en-US"/>
+        </w:rPr>
+        <w:t xml:space="preserve"> </w:t>
+      </w:r>
+      <w:r>
+        <w:rPr>
+          <w:lang w:val="en-US"/>
+        </w:rPr>
+        <w:t>m</w:t>
+      </w:r>
+      <w:r>
+        <w:rPr>
+          <w:lang w:val="en-US"/>
+        </w:rPr>
+        <w:t>ain.</w:t>
+      </w:r>
+    </w:p>
+    <w:p>
+      <w:pPr>
+        <w:ind w:firstLine="0"/>
+        <w:rPr>
+          <w:lang w:val="en-US"/>
+        </w:rPr>
+      </w:pPr>
+    </w:p>
+    <w:p>
+      <w:pPr>
+        <w:pStyle w:val="ae"/>
+      </w:pPr>
+      <w:bookmarkStart w:id="12" w:name="_Toc179678271"/>
+      <w:r>
+        <w:t xml:space="preserve">3.1.1 </w:t>
+      </w:r>
+      <w:r>
+        <w:t>Функция</w:t>
+      </w:r>
+      <w:r>
+        <w:t xml:space="preserve"> </w:t>
+      </w:r>
+      <w:proofErr w:type="spellStart"/>
+      <w:r>
+        <w:rPr>
+          <w:lang w:val="en-US"/>
+        </w:rPr>
+        <w:t>C</w:t>
+      </w:r>
+      <w:r>
+        <w:rPr>
+          <w:lang w:val="en-US"/>
+        </w:rPr>
+        <w:t>urrent</w:t>
+      </w:r>
+      <w:r>
+        <w:rPr>
+          <w:lang w:val="en-US"/>
+        </w:rPr>
+        <w:t>T</w:t>
+      </w:r>
+      <w:r>
+        <w:rPr>
+          <w:lang w:val="en-US"/>
+        </w:rPr>
+        <w:t>imestamp</w:t>
+      </w:r>
+      <w:bookmarkEnd w:id="12"/>
+      <w:proofErr w:type="spellEnd"/>
+    </w:p>
+    <w:p/>
+    <w:p>
+      <w:r>
+        <w:t xml:space="preserve">Функция </w:t>
+      </w:r>
+      <w:proofErr w:type="spellStart"/>
+      <w:r>
+        <w:t>CurrentTimestamp</w:t>
+      </w:r>
+      <w:proofErr w:type="spellEnd"/>
+      <w:r>
+        <w:t xml:space="preserve"> предназначена для генерации текущей временной метки, которая используется для маркировки каждого сообщения, записываемого в лог-файл. Функция совершает следующие действия:</w:t>
+      </w:r>
+    </w:p>
+    <w:p>
+      <w:r>
+        <w:t xml:space="preserve">1 Получение текущего времени: используется функция </w:t>
+      </w:r>
+      <w:proofErr w:type="spellStart"/>
+      <w:r>
+        <w:t>time</w:t>
+      </w:r>
+      <w:proofErr w:type="spellEnd"/>
+      <w:r>
+        <w:t>(</w:t>
+      </w:r>
+      <w:proofErr w:type="spellStart"/>
+      <w:r>
+        <w:t>nullptr</w:t>
+      </w:r>
+      <w:proofErr w:type="spellEnd"/>
+      <w:r>
+        <w:t>) для получения текущего времени в секундах;</w:t>
+      </w:r>
+    </w:p>
+    <w:p>
+      <w:r>
+        <w:t>2</w:t>
       </w:r>
       <w:r>
         <w:rPr>
@@ -2585,265 +2900,154 @@
         <w:t> </w:t>
       </w:r>
       <w:r>
-        <w:t>компонент</w:t>
+        <w:t xml:space="preserve">Преобразование в локальное время: с помощью функции </w:t>
+      </w:r>
+      <w:proofErr w:type="spellStart"/>
+      <w:r>
+        <w:t>localtime_s</w:t>
+      </w:r>
+      <w:proofErr w:type="spellEnd"/>
+      <w:r>
+        <w:t>, текущее время преобразуется в локальное, учитывая часовой пояс системы;</w:t>
+      </w:r>
+    </w:p>
+    <w:p>
+      <w:r>
+        <w:t>3</w:t>
+      </w:r>
+      <w:r>
+        <w:rPr>
+          <w:lang w:val="en-US"/>
+        </w:rPr>
+        <w:t> </w:t>
+      </w:r>
+      <w:r>
+        <w:t xml:space="preserve">Форматирование времени: Строка времени форматируется в формат "YYYY-MM-DD HH:MM" с использованием функции </w:t>
+      </w:r>
+      <w:proofErr w:type="spellStart"/>
+      <w:r>
+        <w:t>strftime</w:t>
+      </w:r>
+      <w:proofErr w:type="spellEnd"/>
+      <w:r>
+        <w:t>.</w:t>
+      </w:r>
+    </w:p>
+    <w:p>
+      <w:pPr>
+        <w:ind w:firstLine="0"/>
+      </w:pPr>
+    </w:p>
+    <w:p>
+      <w:pPr>
+        <w:pStyle w:val="ae"/>
+      </w:pPr>
+      <w:bookmarkStart w:id="13" w:name="_Toc179678272"/>
+      <w:r>
+        <w:t xml:space="preserve">3.1.2 </w:t>
+      </w:r>
+      <w:r>
+        <w:t>Функция</w:t>
       </w:r>
       <w:r>
         <w:t xml:space="preserve"> </w:t>
       </w:r>
-      <w:r>
-        <w:t>client.cpp.</w:t>
-      </w:r>
-    </w:p>
-    <w:p>
-      <w:r>
-        <w:tab/>
-      </w:r>
-    </w:p>
-    <w:p>
-      <w:pPr>
-        <w:pStyle w:val="ae"/>
-      </w:pPr>
-      <w:bookmarkStart w:id="9" w:name="_Toc177991220"/>
-      <w:bookmarkStart w:id="10" w:name="_Toc179678270"/>
-      <w:r>
-        <w:t>3.1</w:t>
-      </w:r>
-      <w:bookmarkEnd w:id="9"/>
-      <w:r>
+      <w:proofErr w:type="spellStart"/>
+      <w:r>
+        <w:rPr>
+          <w:lang w:val="en-US"/>
+        </w:rPr>
+        <w:t>H</w:t>
+      </w:r>
+      <w:r>
+        <w:rPr>
+          <w:lang w:val="en-US"/>
+        </w:rPr>
+        <w:t>andle</w:t>
+      </w:r>
+      <w:r>
+        <w:rPr>
+          <w:lang w:val="en-US"/>
+        </w:rPr>
+        <w:t>C</w:t>
+      </w:r>
+      <w:r>
+        <w:rPr>
+          <w:lang w:val="en-US"/>
+        </w:rPr>
+        <w:t>lient</w:t>
+      </w:r>
+      <w:bookmarkEnd w:id="13"/>
+      <w:proofErr w:type="spellEnd"/>
+    </w:p>
+    <w:p/>
+    <w:p>
+      <w:r>
+        <w:t xml:space="preserve">Функция </w:t>
+      </w:r>
+      <w:proofErr w:type="spellStart"/>
+      <w:r>
+        <w:t>HandleClient</w:t>
+      </w:r>
+      <w:proofErr w:type="spellEnd"/>
+      <w:r>
+        <w:t xml:space="preserve"> обрабатывает входящие данные от подключенных клиентов и записывает их в лог-файл с временной меткой и идентификатором. Функция выполняет следующие действия:</w:t>
+      </w:r>
+    </w:p>
+    <w:p>
+      <w:r>
+        <w:t>1</w:t>
+      </w:r>
+      <w:r>
+        <w:rPr>
+          <w:lang w:val="en-US"/>
+        </w:rPr>
         <w:t> </w:t>
       </w:r>
       <w:r>
-        <w:t>Компонент</w:t>
-      </w:r>
-      <w:r>
-        <w:t xml:space="preserve"> </w:t>
-      </w:r>
-      <w:r>
-        <w:rPr>
-          <w:lang w:val="en-US"/>
-        </w:rPr>
-        <w:t>server</w:t>
-      </w:r>
+        <w:t xml:space="preserve">Чтение данных из канала: </w:t>
+      </w:r>
+      <w:r>
+        <w:t>д</w:t>
+      </w:r>
+      <w:r>
+        <w:t xml:space="preserve">анные читаются из именованного канала </w:t>
+      </w:r>
+      <w:proofErr w:type="spellStart"/>
+      <w:r>
+        <w:t>hPipe</w:t>
+      </w:r>
+      <w:proofErr w:type="spellEnd"/>
+      <w:r>
+        <w:t xml:space="preserve"> с использованием функции </w:t>
+      </w:r>
+      <w:proofErr w:type="spellStart"/>
+      <w:r>
+        <w:t>ReadFile</w:t>
+      </w:r>
+      <w:proofErr w:type="spellEnd"/>
       <w:r>
         <w:t>.</w:t>
       </w:r>
-      <w:proofErr w:type="spellStart"/>
-      <w:r>
-        <w:rPr>
-          <w:lang w:val="en-US"/>
-        </w:rPr>
-        <w:t>cpp</w:t>
-      </w:r>
-      <w:bookmarkEnd w:id="10"/>
-      <w:proofErr w:type="spellEnd"/>
-    </w:p>
-    <w:p/>
-    <w:p>
-      <w:r>
-        <w:t>Компонент server.cpp реализует сервер логирования, который обрабатывает асинхронные запросы от множества клиентов. Основная задача сервера — принимать данные, записывать их в лог-файл и предоставлять информацию о времени поступления сообщений и идентификаторе источника.</w:t>
-      </w:r>
-    </w:p>
-    <w:p>
-      <w:r>
-        <w:t>В компоненте server.cpp реализованы следующие функции:</w:t>
-      </w:r>
-    </w:p>
-    <w:p>
-      <w:pPr>
-        <w:rPr>
-          <w:lang w:val="en-US"/>
-        </w:rPr>
-      </w:pPr>
-      <w:r>
-        <w:rPr>
-          <w:lang w:val="en-US"/>
-        </w:rPr>
-        <w:t>– </w:t>
-      </w:r>
-      <w:r>
-        <w:t>Функция</w:t>
-      </w:r>
-      <w:r>
-        <w:rPr>
-          <w:lang w:val="en-US"/>
-        </w:rPr>
-        <w:t xml:space="preserve"> </w:t>
-      </w:r>
-      <w:proofErr w:type="spellStart"/>
-      <w:r>
-        <w:rPr>
-          <w:lang w:val="en-US"/>
-        </w:rPr>
-        <w:t>C</w:t>
-      </w:r>
-      <w:r>
-        <w:rPr>
-          <w:lang w:val="en-US"/>
-        </w:rPr>
-        <w:t>urrent</w:t>
-      </w:r>
-      <w:r>
-        <w:rPr>
-          <w:lang w:val="en-US"/>
-        </w:rPr>
-        <w:t>T</w:t>
-      </w:r>
-      <w:r>
-        <w:rPr>
-          <w:lang w:val="en-US"/>
-        </w:rPr>
-        <w:t>imestamp</w:t>
-      </w:r>
-      <w:proofErr w:type="spellEnd"/>
-      <w:r>
-        <w:rPr>
-          <w:lang w:val="en-US"/>
-        </w:rPr>
-        <w:t>;</w:t>
-      </w:r>
-    </w:p>
-    <w:p>
-      <w:pPr>
-        <w:rPr>
-          <w:lang w:val="en-US"/>
-        </w:rPr>
-      </w:pPr>
-      <w:r>
-        <w:rPr>
-          <w:lang w:val="en-US"/>
-        </w:rPr>
-        <w:t>– </w:t>
-      </w:r>
-      <w:r>
-        <w:t>функция</w:t>
-      </w:r>
-      <w:r>
-        <w:rPr>
-          <w:lang w:val="en-US"/>
-        </w:rPr>
-        <w:t xml:space="preserve"> </w:t>
-      </w:r>
-      <w:proofErr w:type="spellStart"/>
-      <w:r>
-        <w:rPr>
-          <w:lang w:val="en-US"/>
-        </w:rPr>
-        <w:t>H</w:t>
-      </w:r>
-      <w:r>
-        <w:rPr>
-          <w:lang w:val="en-US"/>
-        </w:rPr>
-        <w:t>andle</w:t>
-      </w:r>
-      <w:r>
-        <w:rPr>
-          <w:lang w:val="en-US"/>
-        </w:rPr>
-        <w:t>C</w:t>
-      </w:r>
-      <w:r>
-        <w:rPr>
-          <w:lang w:val="en-US"/>
-        </w:rPr>
-        <w:t>lient</w:t>
-      </w:r>
-      <w:proofErr w:type="spellEnd"/>
-      <w:r>
-        <w:rPr>
-          <w:lang w:val="en-US"/>
-        </w:rPr>
-        <w:t>;</w:t>
-      </w:r>
-    </w:p>
-    <w:p>
-      <w:pPr>
-        <w:rPr>
-          <w:lang w:val="en-US"/>
-        </w:rPr>
-      </w:pPr>
-      <w:r>
-        <w:rPr>
-          <w:lang w:val="en-US"/>
-        </w:rPr>
-        <w:t xml:space="preserve">– </w:t>
-      </w:r>
-      <w:r>
-        <w:t>функция</w:t>
-      </w:r>
-      <w:r>
-        <w:rPr>
-          <w:lang w:val="en-US"/>
-        </w:rPr>
-        <w:t xml:space="preserve"> </w:t>
-      </w:r>
-      <w:r>
-        <w:rPr>
-          <w:lang w:val="en-US"/>
-        </w:rPr>
-        <w:t>m</w:t>
-      </w:r>
-      <w:r>
-        <w:rPr>
-          <w:lang w:val="en-US"/>
-        </w:rPr>
-        <w:t>ain.</w:t>
-      </w:r>
-    </w:p>
-    <w:p>
-      <w:pPr>
-        <w:ind w:firstLine="0"/>
-        <w:rPr>
-          <w:lang w:val="en-US"/>
-        </w:rPr>
-      </w:pPr>
-    </w:p>
-    <w:p>
-      <w:pPr>
-        <w:pStyle w:val="ae"/>
-      </w:pPr>
-      <w:bookmarkStart w:id="11" w:name="_Toc179678271"/>
-      <w:r>
-        <w:t xml:space="preserve">3.1.1 </w:t>
-      </w:r>
-      <w:r>
-        <w:t>Функция</w:t>
-      </w:r>
-      <w:r>
-        <w:t xml:space="preserve"> </w:t>
-      </w:r>
-      <w:proofErr w:type="spellStart"/>
-      <w:r>
-        <w:rPr>
-          <w:lang w:val="en-US"/>
-        </w:rPr>
-        <w:t>C</w:t>
-      </w:r>
-      <w:r>
-        <w:rPr>
-          <w:lang w:val="en-US"/>
-        </w:rPr>
-        <w:t>urrent</w:t>
-      </w:r>
-      <w:r>
-        <w:rPr>
-          <w:lang w:val="en-US"/>
-        </w:rPr>
-        <w:t>T</w:t>
-      </w:r>
-      <w:r>
-        <w:rPr>
-          <w:lang w:val="en-US"/>
-        </w:rPr>
-        <w:t>imestamp</w:t>
-      </w:r>
-      <w:bookmarkEnd w:id="11"/>
-      <w:proofErr w:type="spellEnd"/>
-    </w:p>
-    <w:p/>
-    <w:p>
-      <w:r>
-        <w:t xml:space="preserve">Функция </w:t>
+    </w:p>
+    <w:p>
+      <w:r>
+        <w:t>2</w:t>
+      </w:r>
+      <w:r>
+        <w:rPr>
+          <w:lang w:val="en-US"/>
+        </w:rPr>
+        <w:t> </w:t>
+      </w:r>
+      <w:r>
+        <w:t xml:space="preserve">Добавление временной метки: </w:t>
+      </w:r>
+      <w:r>
+        <w:t>к</w:t>
+      </w:r>
+      <w:r>
+        <w:t xml:space="preserve"> каждому прочитанному сообщению добавляется временная метка, полученная вызовом </w:t>
       </w:r>
       <w:proofErr w:type="spellStart"/>
       <w:r>
@@ -2851,33 +3055,12 @@
       </w:r>
       <w:proofErr w:type="spellEnd"/>
       <w:r>
-        <w:t xml:space="preserve"> предназначена для генерации текущей временной метки, которая используется для маркировки каждого сообщения, записываемого в лог-файл. Функция совершает следующие действия:</w:t>
-      </w:r>
-    </w:p>
-    <w:p>
-      <w:r>
-        <w:t xml:space="preserve">1 Получение текущего времени: используется функция </w:t>
-      </w:r>
-      <w:proofErr w:type="spellStart"/>
-      <w:r>
-        <w:t>time</w:t>
-      </w:r>
-      <w:proofErr w:type="spellEnd"/>
-      <w:r>
-        <w:t>(</w:t>
-      </w:r>
-      <w:proofErr w:type="spellStart"/>
-      <w:r>
-        <w:t>nullptr</w:t>
-      </w:r>
-      <w:proofErr w:type="spellEnd"/>
-      <w:r>
-        <w:t>) для получения текущего времени в секундах;</w:t>
-      </w:r>
-    </w:p>
-    <w:p>
-      <w:r>
-        <w:t>2</w:t>
+        <w:t>.</w:t>
+      </w:r>
+    </w:p>
+    <w:p>
+      <w:r>
+        <w:t>3</w:t>
       </w:r>
       <w:r>
         <w:rPr>
@@ -2886,190 +3069,21 @@
         <w:t> </w:t>
       </w:r>
       <w:r>
-        <w:t xml:space="preserve">Преобразование в локальное время: с помощью функции </w:t>
-      </w:r>
-      <w:proofErr w:type="spellStart"/>
-      <w:r>
-        <w:t>localtime_s</w:t>
-      </w:r>
-      <w:proofErr w:type="spellEnd"/>
-      <w:r>
-        <w:t>, текущее время преобразуется в локальное, учитывая часовой пояс системы;</w:t>
-      </w:r>
-    </w:p>
-    <w:p>
-      <w:r>
-        <w:t>3</w:t>
-      </w:r>
-      <w:r>
-        <w:rPr>
-          <w:lang w:val="en-US"/>
-        </w:rPr>
-        <w:t> </w:t>
-      </w:r>
-      <w:r>
-        <w:t xml:space="preserve">Форматирование времени: Строка времени форматируется в формат "YYYY-MM-DD HH:MM" с использованием функции </w:t>
-      </w:r>
-      <w:proofErr w:type="spellStart"/>
-      <w:r>
-        <w:t>strftime</w:t>
+        <w:t xml:space="preserve">Запись в лог-файл: </w:t>
+      </w:r>
+      <w:r>
+        <w:t>м</w:t>
+      </w:r>
+      <w:r>
+        <w:t xml:space="preserve">одифицированное сообщение записывается в файл server.log с синхронизацией доступа через мьютекс </w:t>
+      </w:r>
+      <w:proofErr w:type="spellStart"/>
+      <w:r>
+        <w:t>log_mutex</w:t>
       </w:r>
       <w:proofErr w:type="spellEnd"/>
       <w:r>
         <w:t>.</w:t>
-      </w:r>
-    </w:p>
-    <w:p>
-      <w:pPr>
-        <w:ind w:firstLine="0"/>
-      </w:pPr>
-    </w:p>
-    <w:p>
-      <w:pPr>
-        <w:pStyle w:val="ae"/>
-      </w:pPr>
-      <w:bookmarkStart w:id="12" w:name="_Toc179678272"/>
-      <w:r>
-        <w:t xml:space="preserve">3.1.2 </w:t>
-      </w:r>
-      <w:r>
-        <w:t>Функция</w:t>
-      </w:r>
-      <w:r>
-        <w:t xml:space="preserve"> </w:t>
-      </w:r>
-      <w:proofErr w:type="spellStart"/>
-      <w:r>
-        <w:rPr>
-          <w:lang w:val="en-US"/>
-        </w:rPr>
-        <w:t>H</w:t>
-      </w:r>
-      <w:r>
-        <w:rPr>
-          <w:lang w:val="en-US"/>
-        </w:rPr>
-        <w:t>andle</w:t>
-      </w:r>
-      <w:r>
-        <w:rPr>
-          <w:lang w:val="en-US"/>
-        </w:rPr>
-        <w:t>C</w:t>
-      </w:r>
-      <w:r>
-        <w:rPr>
-          <w:lang w:val="en-US"/>
-        </w:rPr>
-        <w:t>lient</w:t>
-      </w:r>
-      <w:bookmarkEnd w:id="12"/>
-      <w:proofErr w:type="spellEnd"/>
-    </w:p>
-    <w:p/>
-    <w:p>
-      <w:r>
-        <w:t xml:space="preserve">Функция </w:t>
-      </w:r>
-      <w:proofErr w:type="spellStart"/>
-      <w:r>
-        <w:t>HandleClient</w:t>
-      </w:r>
-      <w:proofErr w:type="spellEnd"/>
-      <w:r>
-        <w:t xml:space="preserve"> обрабатывает входящие данные от подключенных клиентов и записывает их в лог-файл с временной меткой и идентификатором. Функция выполняет следующие действия:</w:t>
-      </w:r>
-    </w:p>
-    <w:p>
-      <w:r>
-        <w:t>1</w:t>
-      </w:r>
-      <w:r>
-        <w:rPr>
-          <w:lang w:val="en-US"/>
-        </w:rPr>
-        <w:t> </w:t>
-      </w:r>
-      <w:r>
-        <w:t xml:space="preserve">Чтение данных из канала: </w:t>
-      </w:r>
-      <w:r>
-        <w:t>д</w:t>
-      </w:r>
-      <w:r>
-        <w:t xml:space="preserve">анные читаются из именованного канала </w:t>
-      </w:r>
-      <w:proofErr w:type="spellStart"/>
-      <w:r>
-        <w:t>hPipe</w:t>
-      </w:r>
-      <w:proofErr w:type="spellEnd"/>
-      <w:r>
-        <w:t xml:space="preserve"> с использованием функции </w:t>
-      </w:r>
-      <w:proofErr w:type="spellStart"/>
-      <w:r>
-        <w:t>ReadFile</w:t>
-      </w:r>
-      <w:proofErr w:type="spellEnd"/>
-      <w:r>
-        <w:t>;</w:t>
-      </w:r>
-    </w:p>
-    <w:p>
-      <w:r>
-        <w:t>2</w:t>
-      </w:r>
-      <w:r>
-        <w:rPr>
-          <w:lang w:val="en-US"/>
-        </w:rPr>
-        <w:t> </w:t>
-      </w:r>
-      <w:r>
-        <w:t xml:space="preserve">Добавление временной метки: </w:t>
-      </w:r>
-      <w:r>
-        <w:t>к</w:t>
-      </w:r>
-      <w:r>
-        <w:t xml:space="preserve"> каждому прочитанному сообщению добавляется временная метка, полученная вызовом </w:t>
-      </w:r>
-      <w:proofErr w:type="spellStart"/>
-      <w:r>
-        <w:t>CurrentTimestamp</w:t>
-      </w:r>
-      <w:proofErr w:type="spellEnd"/>
-      <w:r>
-        <w:t>;</w:t>
-      </w:r>
-    </w:p>
-    <w:p>
-      <w:r>
-        <w:t>3</w:t>
-      </w:r>
-      <w:r>
-        <w:rPr>
-          <w:lang w:val="en-US"/>
-        </w:rPr>
-        <w:t> </w:t>
-      </w:r>
-      <w:r>
-        <w:t xml:space="preserve">Запись в лог-файл: </w:t>
-      </w:r>
-      <w:r>
-        <w:t>м</w:t>
-      </w:r>
-      <w:r>
-        <w:t xml:space="preserve">одифицированное сообщение записывается в файл server.log с синхронизацией доступа через мьютекс </w:t>
-      </w:r>
-      <w:proofErr w:type="spellStart"/>
-      <w:r>
-        <w:t>log_mutex</w:t>
-      </w:r>
-      <w:proofErr w:type="spellEnd"/>
-      <w:r>
-        <w:t>;</w:t>
       </w:r>
     </w:p>
     <w:p>
@@ -3093,11 +3107,12 @@
         <w:t>ринятое сообщение выводится в стандартный вывод для информации.</w:t>
       </w:r>
     </w:p>
+    <w:p/>
     <w:p>
       <w:pPr>
         <w:pStyle w:val="ae"/>
       </w:pPr>
-      <w:bookmarkStart w:id="13" w:name="_Toc179678273"/>
+      <w:bookmarkStart w:id="14" w:name="_Toc179678273"/>
       <w:r>
         <w:t>3.</w:t>
       </w:r>
@@ -3126,7 +3141,7 @@
         </w:rPr>
         <w:t>cpp</w:t>
       </w:r>
-      <w:bookmarkEnd w:id="13"/>
+      <w:bookmarkEnd w:id="14"/>
       <w:proofErr w:type="spellEnd"/>
     </w:p>
     <w:p>
@@ -3157,6 +3172,102 @@
         <w:t>– </w:t>
       </w:r>
       <w:r>
+        <w:t>ф</w:t>
+      </w:r>
+      <w:r>
+        <w:t>ункция</w:t>
+      </w:r>
+      <w:r>
+        <w:rPr>
+          <w:lang w:val="en-US"/>
+        </w:rPr>
+        <w:t xml:space="preserve"> </w:t>
+      </w:r>
+      <w:proofErr w:type="spellStart"/>
+      <w:r>
+        <w:rPr>
+          <w:lang w:val="en-US"/>
+        </w:rPr>
+        <w:t>ClientThread</w:t>
+      </w:r>
+      <w:proofErr w:type="spellEnd"/>
+      <w:r>
+        <w:rPr>
+          <w:lang w:val="en-US"/>
+        </w:rPr>
+        <w:t>;</w:t>
+      </w:r>
+    </w:p>
+    <w:p>
+      <w:pPr>
+        <w:rPr>
+          <w:lang w:val="en-US"/>
+        </w:rPr>
+      </w:pPr>
+      <w:r>
+        <w:rPr>
+          <w:lang w:val="en-US"/>
+        </w:rPr>
+        <w:t xml:space="preserve">– </w:t>
+      </w:r>
+      <w:r>
+        <w:t>функция</w:t>
+      </w:r>
+      <w:r>
+        <w:rPr>
+          <w:lang w:val="en-US"/>
+        </w:rPr>
+        <w:t xml:space="preserve"> </w:t>
+      </w:r>
+      <w:r>
+        <w:rPr>
+          <w:lang w:val="en-US"/>
+        </w:rPr>
+        <w:t>m</w:t>
+      </w:r>
+      <w:r>
+        <w:rPr>
+          <w:lang w:val="en-US"/>
+        </w:rPr>
+        <w:t>ain.</w:t>
+      </w:r>
+    </w:p>
+    <w:p>
+      <w:pPr>
+        <w:rPr>
+          <w:lang w:val="en-US"/>
+        </w:rPr>
+      </w:pPr>
+    </w:p>
+    <w:p>
+      <w:pPr>
+        <w:pStyle w:val="ae"/>
+        <w:rPr>
+          <w:lang w:val="en-US"/>
+        </w:rPr>
+      </w:pPr>
+      <w:bookmarkStart w:id="15" w:name="_Toc177991221"/>
+      <w:bookmarkStart w:id="16" w:name="_Toc179678274"/>
+      <w:r>
+        <w:rPr>
+          <w:lang w:val="en-US"/>
+        </w:rPr>
+        <w:t>3.2</w:t>
+      </w:r>
+      <w:bookmarkEnd w:id="15"/>
+      <w:r>
+        <w:rPr>
+          <w:lang w:val="en-US"/>
+        </w:rPr>
+        <w:t>.1</w:t>
+      </w:r>
+      <w:r>
+        <w:rPr>
+          <w:lang w:val="en-US"/>
+        </w:rPr>
+        <w:t> </w:t>
+      </w:r>
+      <w:r>
         <w:t>Функция</w:t>
       </w:r>
       <w:r>
@@ -3172,215 +3283,122 @@
         </w:rPr>
         <w:t>ClientThread</w:t>
       </w:r>
-      <w:proofErr w:type="spellEnd"/>
-      <w:r>
-        <w:rPr>
-          <w:lang w:val="en-US"/>
-        </w:rPr>
-        <w:t>;</w:t>
-      </w:r>
-    </w:p>
-    <w:p>
-      <w:pPr>
-        <w:rPr>
-          <w:lang w:val="en-US"/>
-        </w:rPr>
-      </w:pPr>
-      <w:r>
-        <w:rPr>
-          <w:lang w:val="en-US"/>
-        </w:rPr>
-        <w:t xml:space="preserve">– </w:t>
-      </w:r>
-      <w:r>
-        <w:t>функция</w:t>
-      </w:r>
-      <w:r>
-        <w:rPr>
-          <w:lang w:val="en-US"/>
-        </w:rPr>
-        <w:t xml:space="preserve"> </w:t>
-      </w:r>
-      <w:r>
-        <w:rPr>
-          <w:lang w:val="en-US"/>
-        </w:rPr>
-        <w:t>m</w:t>
-      </w:r>
-      <w:r>
-        <w:rPr>
-          <w:lang w:val="en-US"/>
-        </w:rPr>
-        <w:t>ain.</w:t>
-      </w:r>
-    </w:p>
-    <w:p>
-      <w:pPr>
-        <w:rPr>
-          <w:lang w:val="en-US"/>
-        </w:rPr>
-      </w:pPr>
-    </w:p>
+      <w:bookmarkEnd w:id="16"/>
+      <w:proofErr w:type="spellEnd"/>
+    </w:p>
+    <w:p>
+      <w:pPr>
+        <w:rPr>
+          <w:lang w:val="en-US"/>
+        </w:rPr>
+      </w:pPr>
+    </w:p>
+    <w:p>
+      <w:r>
+        <w:t xml:space="preserve">Функция </w:t>
+      </w:r>
+      <w:proofErr w:type="spellStart"/>
+      <w:r>
+        <w:t>ClientThread</w:t>
+      </w:r>
+      <w:proofErr w:type="spellEnd"/>
+      <w:r>
+        <w:t xml:space="preserve"> предназначена для подключения к серверу и отправки серии сообщений. Функция совершает следующие действия:</w:t>
+      </w:r>
+    </w:p>
+    <w:p>
+      <w:r>
+        <w:t>1</w:t>
+      </w:r>
+      <w:r>
+        <w:rPr>
+          <w:lang w:val="en-US"/>
+        </w:rPr>
+        <w:t> </w:t>
+      </w:r>
+      <w:r>
+        <w:t xml:space="preserve">Установление соединения: </w:t>
+      </w:r>
+      <w:r>
+        <w:t>и</w:t>
+      </w:r>
+      <w:r>
+        <w:t>нициализирует подключение к серверу через именованный канал. В случае, если канал занят, функция ожидает его освобождения. Обрабатывает ошибки подключения и информирует пользователя о состоянии подключения</w:t>
+      </w:r>
+      <w:r>
+        <w:t>.</w:t>
+      </w:r>
+    </w:p>
+    <w:p>
+      <w:r>
+        <w:t>2</w:t>
+      </w:r>
+      <w:r>
+        <w:rPr>
+          <w:lang w:val="en-US"/>
+        </w:rPr>
+        <w:t> </w:t>
+      </w:r>
+      <w:r>
+        <w:t xml:space="preserve">Отправка сообщений: </w:t>
+      </w:r>
+      <w:r>
+        <w:t>г</w:t>
+      </w:r>
+      <w:r>
+        <w:t>енерирует и отправляет пять последовательных сообщений. Каждое сообщение маркируется уникальным номером клиента и номером сообщения. В случае ошибки передачи, выводит соответствующее уведомление</w:t>
+      </w:r>
+      <w:r>
+        <w:t>.</w:t>
+      </w:r>
+    </w:p>
+    <w:p>
+      <w:r>
+        <w:t>3</w:t>
+      </w:r>
+      <w:r>
+        <w:rPr>
+          <w:lang w:val="en-US"/>
+        </w:rPr>
+        <w:t> </w:t>
+      </w:r>
+      <w:r>
+        <w:t xml:space="preserve">Завершение работы: </w:t>
+      </w:r>
+      <w:r>
+        <w:t>з</w:t>
+      </w:r>
+      <w:r>
+        <w:t>акрывает соединение после отправки всех сообщений, управляя ресурсами системы корректно.</w:t>
+      </w:r>
+    </w:p>
+    <w:p/>
     <w:p>
       <w:pPr>
         <w:pStyle w:val="ae"/>
-        <w:rPr>
-          <w:lang w:val="en-US"/>
-        </w:rPr>
-      </w:pPr>
-      <w:bookmarkStart w:id="14" w:name="_Toc177991221"/>
-      <w:bookmarkStart w:id="15" w:name="_Toc179678274"/>
-      <w:r>
-        <w:rPr>
-          <w:lang w:val="en-US"/>
-        </w:rPr>
-        <w:t>3.2</w:t>
-      </w:r>
-      <w:bookmarkEnd w:id="14"/>
-      <w:r>
-        <w:rPr>
-          <w:lang w:val="en-US"/>
-        </w:rPr>
-        <w:t>.1</w:t>
-      </w:r>
-      <w:r>
-        <w:rPr>
-          <w:lang w:val="en-US"/>
-        </w:rPr>
+      </w:pPr>
+      <w:bookmarkStart w:id="17" w:name="_Toc177991222"/>
+      <w:bookmarkStart w:id="18" w:name="_Toc179678275"/>
+      <w:r>
+        <w:t>3.</w:t>
+      </w:r>
+      <w:r>
+        <w:t>2.2</w:t>
+      </w:r>
+      <w:r>
         <w:t> </w:t>
       </w:r>
-      <w:r>
-        <w:t>Функция</w:t>
-      </w:r>
-      <w:r>
-        <w:rPr>
-          <w:lang w:val="en-US"/>
-        </w:rPr>
-        <w:t xml:space="preserve"> </w:t>
-      </w:r>
-      <w:proofErr w:type="spellStart"/>
-      <w:r>
-        <w:rPr>
-          <w:lang w:val="en-US"/>
-        </w:rPr>
-        <w:t>ClientThread</w:t>
-      </w:r>
-      <w:bookmarkEnd w:id="15"/>
-      <w:proofErr w:type="spellEnd"/>
-    </w:p>
-    <w:p>
-      <w:pPr>
-        <w:rPr>
-          <w:lang w:val="en-US"/>
-        </w:rPr>
-      </w:pPr>
-    </w:p>
-    <w:p>
+      <w:bookmarkEnd w:id="17"/>
       <w:r>
         <w:t xml:space="preserve">Функция </w:t>
       </w:r>
-      <w:proofErr w:type="spellStart"/>
-      <w:r>
-        <w:t>ClientThread</w:t>
-      </w:r>
-      <w:proofErr w:type="spellEnd"/>
-      <w:r>
-        <w:t xml:space="preserve"> предназначена для подключения к серверу и отправки серии сообщений. Функция совершает следующие действия:</w:t>
-      </w:r>
-    </w:p>
-    <w:p>
-      <w:r>
-        <w:t>1</w:t>
-      </w:r>
-      <w:r>
-        <w:rPr>
-          <w:lang w:val="en-US"/>
-        </w:rPr>
-        <w:t> </w:t>
-      </w:r>
-      <w:r>
-        <w:t xml:space="preserve">Установление соединения: </w:t>
-      </w:r>
-      <w:r>
-        <w:t>и</w:t>
-      </w:r>
-      <w:r>
-        <w:t>нициализирует подключение к серверу через именованный канал. В случае, если канал занят, функция ожидает его освобождения. Обрабатывает ошибки подключения и информирует пользователя о состоянии подключения</w:t>
-      </w:r>
-      <w:r>
-        <w:t>;</w:t>
-      </w:r>
-    </w:p>
-    <w:p>
-      <w:r>
-        <w:t>2</w:t>
-      </w:r>
-      <w:r>
-        <w:rPr>
-          <w:lang w:val="en-US"/>
-        </w:rPr>
-        <w:t> </w:t>
-      </w:r>
-      <w:r>
-        <w:t xml:space="preserve">Отправка сообщений: </w:t>
-      </w:r>
-      <w:r>
-        <w:t>г</w:t>
-      </w:r>
-      <w:r>
-        <w:t>енерирует и отправляет пять последовательных сообщений. Каждое сообщение маркируется уникальным номером клиента и номером сообщения. В случае ошибки передачи, выводит соответствующее уведомление</w:t>
-      </w:r>
-      <w:r>
-        <w:t>;</w:t>
-      </w:r>
-    </w:p>
-    <w:p>
-      <w:r>
-        <w:t>3</w:t>
-      </w:r>
-      <w:r>
-        <w:rPr>
-          <w:lang w:val="en-US"/>
-        </w:rPr>
-        <w:t> </w:t>
-      </w:r>
-      <w:r>
-        <w:t xml:space="preserve">Завершение работы: </w:t>
-      </w:r>
-      <w:r>
-        <w:t>з</w:t>
-      </w:r>
-      <w:r>
-        <w:t>акрывает соединение после отправки всех сообщений, управляя ресурсами системы корректно.</w:t>
-      </w:r>
-    </w:p>
-    <w:p/>
-    <w:p>
-      <w:pPr>
-        <w:pStyle w:val="ae"/>
-      </w:pPr>
-      <w:bookmarkStart w:id="16" w:name="_Toc177991222"/>
-      <w:bookmarkStart w:id="17" w:name="_Toc179678275"/>
-      <w:r>
-        <w:t>3.</w:t>
-      </w:r>
-      <w:r>
-        <w:t>2.2</w:t>
-      </w:r>
-      <w:r>
-        <w:t> </w:t>
-      </w:r>
-      <w:bookmarkEnd w:id="16"/>
-      <w:r>
-        <w:t xml:space="preserve">Функция </w:t>
-      </w:r>
       <w:r>
         <w:rPr>
           <w:lang w:val="en-US"/>
         </w:rPr>
         <w:t>main</w:t>
       </w:r>
-      <w:bookmarkEnd w:id="17"/>
+      <w:bookmarkEnd w:id="18"/>
     </w:p>
     <w:p>
       <w:pPr>
@@ -3405,7 +3423,10 @@
     </w:p>
     <w:p>
       <w:r>
-        <w:t>1 Запрос количества клиентов: предоставляет пользователю возможность задать количество клиентов, которое определяет число потоков для создания;</w:t>
+        <w:t>1 Запрос количества клиентов: предоставляет пользователю возможность задать количество клиентов, которое определяет число потоков для создания</w:t>
+      </w:r>
+      <w:r>
+        <w:t>.</w:t>
       </w:r>
     </w:p>
     <w:p>
@@ -3427,7 +3448,7 @@
       </w:r>
       <w:proofErr w:type="spellEnd"/>
       <w:r>
-        <w:t>;</w:t>
+        <w:t>.</w:t>
       </w:r>
     </w:p>
     <w:p>
@@ -3458,44 +3479,34 @@
       <w:pPr>
         <w:ind w:firstLine="0"/>
       </w:pPr>
-    </w:p>
-    <w:p>
-      <w:pPr>
-        <w:ind w:firstLine="0"/>
-      </w:pPr>
+      <w:bookmarkStart w:id="19" w:name="_Toc177493614"/>
+      <w:bookmarkStart w:id="20" w:name="_Toc177991224"/>
     </w:p>
     <w:p>
       <w:pPr>
         <w:pStyle w:val="a3"/>
       </w:pPr>
-      <w:bookmarkStart w:id="18" w:name="_Toc177493614"/>
-      <w:bookmarkStart w:id="19" w:name="_Toc177991224"/>
-    </w:p>
-    <w:p/>
-    <w:p>
-      <w:pPr>
-        <w:pStyle w:val="a3"/>
-      </w:pPr>
-      <w:bookmarkStart w:id="20" w:name="_Toc179678276"/>
-      <w:r>
+      <w:bookmarkStart w:id="21" w:name="_Toc179678276"/>
+      <w:r>
+        <w:lastRenderedPageBreak/>
         <w:t>4 ПРИМЕР ВЫПОЛНЕНИЯ ПРОГРАММЫ</w:t>
       </w:r>
-      <w:bookmarkEnd w:id="18"/>
       <w:bookmarkEnd w:id="19"/>
       <w:bookmarkEnd w:id="20"/>
+      <w:bookmarkEnd w:id="21"/>
     </w:p>
     <w:p/>
     <w:p>
       <w:pPr>
         <w:pStyle w:val="ae"/>
       </w:pPr>
-      <w:bookmarkStart w:id="21" w:name="_Toc177991225"/>
-      <w:bookmarkStart w:id="22" w:name="_Toc179678277"/>
+      <w:bookmarkStart w:id="22" w:name="_Toc177991225"/>
+      <w:bookmarkStart w:id="23" w:name="_Toc179678277"/>
       <w:r>
         <w:t>4.1 Запуск программы и процесс выполнения</w:t>
       </w:r>
-      <w:bookmarkEnd w:id="21"/>
       <w:bookmarkEnd w:id="22"/>
+      <w:bookmarkEnd w:id="23"/>
     </w:p>
     <w:p/>
     <w:p>
@@ -3688,16 +3699,19 @@
     </w:p>
     <w:p>
       <w:r>
+        <w:t xml:space="preserve">Дополнительно, на рисунке 4.3 показано содержимое файла server.log, отображающее </w:t>
+      </w:r>
+      <w:proofErr w:type="spellStart"/>
+      <w:r>
+        <w:t>логированные</w:t>
+      </w:r>
+      <w:proofErr w:type="spellEnd"/>
+      <w:r>
+        <w:t xml:space="preserve"> сообщения от клиентов. Это подтверждает </w:t>
+      </w:r>
+      <w:r>
         <w:lastRenderedPageBreak/>
-        <w:t xml:space="preserve">Дополнительно, на рисунке 4.3 показано содержимое файла server.log, отображающее </w:t>
-      </w:r>
-      <w:proofErr w:type="spellStart"/>
-      <w:r>
-        <w:t>логированные</w:t>
-      </w:r>
-      <w:proofErr w:type="spellEnd"/>
-      <w:r>
-        <w:t xml:space="preserve"> сообщения от клиентов. Это подтверждает успешное протоколирование сообщений с указанием времени получения и источника каждого сообщения.</w:t>
+        <w:t>успешное протоколирование сообщений с указанием времени получения и источника каждого сообщения.</w:t>
       </w:r>
     </w:p>
     <w:p/>
@@ -3775,13 +3789,13 @@
       <w:pPr>
         <w:pStyle w:val="ae"/>
       </w:pPr>
-      <w:bookmarkStart w:id="23" w:name="_Toc177991226"/>
-      <w:bookmarkStart w:id="24" w:name="_Toc179678278"/>
+      <w:bookmarkStart w:id="24" w:name="_Toc177991226"/>
+      <w:bookmarkStart w:id="25" w:name="_Toc179678278"/>
       <w:r>
         <w:t>4.2 Описание работы и результатов</w:t>
       </w:r>
-      <w:bookmarkEnd w:id="23"/>
       <w:bookmarkEnd w:id="24"/>
+      <w:bookmarkEnd w:id="25"/>
     </w:p>
     <w:p/>
     <w:p>
@@ -3807,19 +3821,20 @@
     <w:p/>
     <w:p/>
     <w:p>
-      <w:bookmarkStart w:id="25" w:name="_Toc177991227"/>
+      <w:bookmarkStart w:id="26" w:name="_Toc177991227"/>
     </w:p>
     <w:p/>
     <w:p>
       <w:pPr>
         <w:pStyle w:val="1"/>
       </w:pPr>
-      <w:bookmarkStart w:id="26" w:name="_Toc179678279"/>
-      <w:r>
+      <w:bookmarkStart w:id="27" w:name="_Toc179678279"/>
+      <w:r>
+        <w:lastRenderedPageBreak/>
         <w:t>ВЫВОД</w:t>
       </w:r>
-      <w:bookmarkEnd w:id="25"/>
       <w:bookmarkEnd w:id="26"/>
+      <w:bookmarkEnd w:id="27"/>
     </w:p>
     <w:p/>
     <w:p>
@@ -3935,20 +3950,29 @@
         <w:ind w:firstLine="0"/>
         <w:jc w:val="center"/>
       </w:pPr>
-      <w:bookmarkStart w:id="27" w:name="_Toc177493620"/>
-      <w:bookmarkStart w:id="28" w:name="_Toc177991228"/>
-      <w:bookmarkStart w:id="29" w:name="_Toc179678280"/>
-      <w:r>
+      <w:bookmarkStart w:id="28" w:name="_Toc177493620"/>
+      <w:bookmarkStart w:id="29" w:name="_Toc177991228"/>
+      <w:bookmarkStart w:id="30" w:name="_Toc179678280"/>
+      <w:r>
+        <w:lastRenderedPageBreak/>
         <w:t>СПИСОК ИСПОЛЬЗОВАННЫХ ИСТОЧНИКОВ</w:t>
       </w:r>
-      <w:bookmarkEnd w:id="27"/>
       <w:bookmarkEnd w:id="28"/>
       <w:bookmarkEnd w:id="29"/>
+      <w:bookmarkEnd w:id="30"/>
     </w:p>
     <w:p/>
     <w:p>
       <w:r>
-        <w:t xml:space="preserve">[1] Microsoft </w:t>
+        <w:t xml:space="preserve">[1] </w:t>
+      </w:r>
+      <w:proofErr w:type="spellStart"/>
+      <w:r>
+        <w:t>Microsoft</w:t>
+      </w:r>
+      <w:proofErr w:type="spellEnd"/>
+      <w:r>
+        <w:t xml:space="preserve"> </w:t>
       </w:r>
       <w:proofErr w:type="spellStart"/>
       <w:r>
@@ -4320,42 +4344,27 @@
     </w:p>
     <w:p>
       <w:pPr>
-        <w:ind w:firstLine="0"/>
-        <w:rPr>
-          <w:lang w:val="en-US"/>
-        </w:rPr>
-      </w:pPr>
-    </w:p>
-    <w:p>
-      <w:pPr>
-        <w:ind w:firstLine="0"/>
-        <w:rPr>
-          <w:lang w:val="en-US"/>
-        </w:rPr>
-      </w:pPr>
-    </w:p>
-    <w:p>
-      <w:pPr>
         <w:pStyle w:val="a3"/>
         <w:ind w:firstLine="0"/>
         <w:jc w:val="center"/>
       </w:pPr>
-      <w:bookmarkStart w:id="30" w:name="_Toc177493621"/>
-      <w:bookmarkStart w:id="31" w:name="_Toc177991229"/>
-      <w:bookmarkStart w:id="32" w:name="_Toc179678281"/>
-      <w:r>
+      <w:bookmarkStart w:id="31" w:name="_Toc177493621"/>
+      <w:bookmarkStart w:id="32" w:name="_Toc177991229"/>
+      <w:bookmarkStart w:id="33" w:name="_Toc179678281"/>
+      <w:r>
+        <w:lastRenderedPageBreak/>
         <w:t>ПРИЛОЖЕНИЕ А</w:t>
       </w:r>
-      <w:bookmarkEnd w:id="30"/>
       <w:bookmarkEnd w:id="31"/>
       <w:bookmarkEnd w:id="32"/>
+      <w:bookmarkEnd w:id="33"/>
       <w:r>
         <w:t xml:space="preserve"> </w:t>
       </w:r>
-      <w:bookmarkStart w:id="33" w:name="_Toc177433096"/>
-      <w:bookmarkStart w:id="34" w:name="_Toc177489354"/>
-      <w:bookmarkStart w:id="35" w:name="_Toc177493622"/>
-      <w:bookmarkStart w:id="36" w:name="_Toc177991230"/>
+      <w:bookmarkStart w:id="34" w:name="_Toc177433096"/>
+      <w:bookmarkStart w:id="35" w:name="_Toc177489354"/>
+      <w:bookmarkStart w:id="36" w:name="_Toc177493622"/>
+      <w:bookmarkStart w:id="37" w:name="_Toc177991230"/>
     </w:p>
     <w:p>
       <w:pPr>
@@ -4363,21 +4372,21 @@
         <w:ind w:firstLine="0"/>
         <w:jc w:val="center"/>
       </w:pPr>
-      <w:bookmarkStart w:id="37" w:name="_Toc178067902"/>
-      <w:bookmarkStart w:id="38" w:name="_Toc179678282"/>
+      <w:bookmarkStart w:id="38" w:name="_Toc178067902"/>
+      <w:bookmarkStart w:id="39" w:name="_Toc179678282"/>
       <w:r>
         <w:t>(обязательное)</w:t>
       </w:r>
-      <w:bookmarkEnd w:id="33"/>
       <w:bookmarkEnd w:id="34"/>
       <w:bookmarkEnd w:id="35"/>
       <w:bookmarkEnd w:id="36"/>
       <w:bookmarkEnd w:id="37"/>
       <w:bookmarkEnd w:id="38"/>
+      <w:bookmarkEnd w:id="39"/>
       <w:r>
         <w:t xml:space="preserve"> </w:t>
       </w:r>
-      <w:bookmarkStart w:id="39" w:name="_Toc177991231"/>
+      <w:bookmarkStart w:id="40" w:name="_Toc177991231"/>
     </w:p>
     <w:p>
       <w:pPr>
@@ -4385,14 +4394,14 @@
         <w:ind w:firstLine="0"/>
         <w:jc w:val="center"/>
       </w:pPr>
-      <w:bookmarkStart w:id="40" w:name="_Toc178067903"/>
-      <w:bookmarkStart w:id="41" w:name="_Toc179678283"/>
+      <w:bookmarkStart w:id="41" w:name="_Toc178067903"/>
+      <w:bookmarkStart w:id="42" w:name="_Toc179678283"/>
       <w:r>
         <w:t xml:space="preserve">Исходный код </w:t>
       </w:r>
-      <w:bookmarkEnd w:id="39"/>
       <w:bookmarkEnd w:id="40"/>
       <w:bookmarkEnd w:id="41"/>
+      <w:bookmarkEnd w:id="42"/>
       <w:r>
         <w:t xml:space="preserve">компонента </w:t>
       </w:r>
@@ -5716,7 +5725,1680 @@
           <w:sz w:val="24"/>
           <w:lang w:val="en-US"/>
         </w:rPr>
+        <w:t xml:space="preserve">        </w:t>
+      </w:r>
+      <w:r>
+        <w:rPr>
+          <w:rFonts w:ascii="Courier New" w:hAnsi="Courier New" w:cs="Courier New"/>
+          <w:sz w:val="24"/>
+          <w:lang w:val="en-US"/>
+        </w:rPr>
+        <w:t>}</w:t>
+      </w:r>
+    </w:p>
+    <w:p>
+      <w:pPr>
+        <w:ind w:firstLine="0"/>
+        <w:rPr>
+          <w:rFonts w:ascii="Courier New" w:hAnsi="Courier New" w:cs="Courier New"/>
+          <w:sz w:val="24"/>
+          <w:lang w:val="en-US"/>
+        </w:rPr>
+      </w:pPr>
+    </w:p>
+    <w:p>
+      <w:pPr>
+        <w:ind w:firstLine="0"/>
+        <w:rPr>
+          <w:rFonts w:ascii="Courier New" w:hAnsi="Courier New" w:cs="Courier New"/>
+          <w:sz w:val="24"/>
+        </w:rPr>
+      </w:pPr>
+      <w:r>
+        <w:rPr>
+          <w:rFonts w:ascii="Courier New" w:hAnsi="Courier New" w:cs="Courier New"/>
+          <w:sz w:val="24"/>
+          <w:lang w:val="en-US"/>
+        </w:rPr>
+        <w:t xml:space="preserve">        </w:t>
+      </w:r>
+      <w:proofErr w:type="spellStart"/>
+      <w:r>
+        <w:rPr>
+          <w:rFonts w:ascii="Courier New" w:hAnsi="Courier New" w:cs="Courier New"/>
+          <w:sz w:val="24"/>
+        </w:rPr>
+        <w:t>cout</w:t>
+      </w:r>
+      <w:proofErr w:type="spellEnd"/>
+      <w:r>
+        <w:rPr>
+          <w:rFonts w:ascii="Courier New" w:hAnsi="Courier New" w:cs="Courier New"/>
+          <w:sz w:val="24"/>
+        </w:rPr>
+        <w:t xml:space="preserve"> </w:t>
+      </w:r>
+      <w:proofErr w:type="gramStart"/>
+      <w:r>
+        <w:rPr>
+          <w:rFonts w:ascii="Courier New" w:hAnsi="Courier New" w:cs="Courier New"/>
+          <w:sz w:val="24"/>
+        </w:rPr>
+        <w:t>&lt;&lt; "</w:t>
+      </w:r>
+      <w:proofErr w:type="gramEnd"/>
+      <w:r>
+        <w:rPr>
+          <w:rFonts w:ascii="Courier New" w:hAnsi="Courier New" w:cs="Courier New"/>
+          <w:sz w:val="24"/>
+        </w:rPr>
+        <w:t xml:space="preserve">Получено сообщение: " &lt;&lt; </w:t>
+      </w:r>
+      <w:proofErr w:type="spellStart"/>
+      <w:r>
+        <w:rPr>
+          <w:rFonts w:ascii="Courier New" w:hAnsi="Courier New" w:cs="Courier New"/>
+          <w:sz w:val="24"/>
+        </w:rPr>
+        <w:t>buffer</w:t>
+      </w:r>
+      <w:proofErr w:type="spellEnd"/>
+      <w:r>
+        <w:rPr>
+          <w:rFonts w:ascii="Courier New" w:hAnsi="Courier New" w:cs="Courier New"/>
+          <w:sz w:val="24"/>
+        </w:rPr>
+        <w:t xml:space="preserve"> &lt;&lt; </w:t>
+      </w:r>
+      <w:proofErr w:type="spellStart"/>
+      <w:r>
+        <w:rPr>
+          <w:rFonts w:ascii="Courier New" w:hAnsi="Courier New" w:cs="Courier New"/>
+          <w:sz w:val="24"/>
+        </w:rPr>
+        <w:t>endl</w:t>
+      </w:r>
+      <w:proofErr w:type="spellEnd"/>
+      <w:r>
+        <w:rPr>
+          <w:rFonts w:ascii="Courier New" w:hAnsi="Courier New" w:cs="Courier New"/>
+          <w:sz w:val="24"/>
+        </w:rPr>
+        <w:t>;</w:t>
+      </w:r>
+    </w:p>
+    <w:p>
+      <w:pPr>
+        <w:ind w:firstLine="0"/>
+        <w:rPr>
+          <w:rFonts w:ascii="Courier New" w:hAnsi="Courier New" w:cs="Courier New"/>
+          <w:sz w:val="24"/>
+          <w:lang w:val="en-US"/>
+        </w:rPr>
+      </w:pPr>
+      <w:r>
+        <w:rPr>
+          <w:rFonts w:ascii="Courier New" w:hAnsi="Courier New" w:cs="Courier New"/>
+          <w:sz w:val="24"/>
+        </w:rPr>
+        <w:t xml:space="preserve">    </w:t>
+      </w:r>
+      <w:r>
+        <w:rPr>
+          <w:rFonts w:ascii="Courier New" w:hAnsi="Courier New" w:cs="Courier New"/>
+          <w:sz w:val="24"/>
+          <w:lang w:val="en-US"/>
+        </w:rPr>
+        <w:t>}</w:t>
+      </w:r>
+    </w:p>
+    <w:p>
+      <w:pPr>
+        <w:ind w:firstLine="0"/>
+        <w:rPr>
+          <w:rFonts w:ascii="Courier New" w:hAnsi="Courier New" w:cs="Courier New"/>
+          <w:sz w:val="24"/>
+          <w:lang w:val="en-US"/>
+        </w:rPr>
+      </w:pPr>
+    </w:p>
+    <w:p>
+      <w:pPr>
+        <w:ind w:firstLine="0"/>
+        <w:rPr>
+          <w:rFonts w:ascii="Courier New" w:hAnsi="Courier New" w:cs="Courier New"/>
+          <w:sz w:val="24"/>
+          <w:lang w:val="en-US"/>
+        </w:rPr>
+      </w:pPr>
+      <w:r>
+        <w:rPr>
+          <w:rFonts w:ascii="Courier New" w:hAnsi="Courier New" w:cs="Courier New"/>
+          <w:sz w:val="24"/>
+          <w:lang w:val="en-US"/>
+        </w:rPr>
+        <w:t xml:space="preserve">    </w:t>
+      </w:r>
+      <w:proofErr w:type="spellStart"/>
+      <w:r>
+        <w:rPr>
+          <w:rFonts w:ascii="Courier New" w:hAnsi="Courier New" w:cs="Courier New"/>
+          <w:sz w:val="24"/>
+          <w:lang w:val="en-US"/>
+        </w:rPr>
+        <w:t>CloseHandle</w:t>
+      </w:r>
+      <w:proofErr w:type="spellEnd"/>
+      <w:r>
+        <w:rPr>
+          <w:rFonts w:ascii="Courier New" w:hAnsi="Courier New" w:cs="Courier New"/>
+          <w:sz w:val="24"/>
+          <w:lang w:val="en-US"/>
+        </w:rPr>
+        <w:t>(</w:t>
+      </w:r>
+      <w:proofErr w:type="spellStart"/>
+      <w:r>
+        <w:rPr>
+          <w:rFonts w:ascii="Courier New" w:hAnsi="Courier New" w:cs="Courier New"/>
+          <w:sz w:val="24"/>
+          <w:lang w:val="en-US"/>
+        </w:rPr>
+        <w:t>hPipe</w:t>
+      </w:r>
+      <w:proofErr w:type="spellEnd"/>
+      <w:r>
+        <w:rPr>
+          <w:rFonts w:ascii="Courier New" w:hAnsi="Courier New" w:cs="Courier New"/>
+          <w:sz w:val="24"/>
+          <w:lang w:val="en-US"/>
+        </w:rPr>
+        <w:t>);</w:t>
+      </w:r>
+    </w:p>
+    <w:p>
+      <w:pPr>
+        <w:ind w:firstLine="0"/>
+        <w:rPr>
+          <w:rFonts w:ascii="Courier New" w:hAnsi="Courier New" w:cs="Courier New"/>
+          <w:sz w:val="24"/>
+          <w:lang w:val="en-US"/>
+        </w:rPr>
+      </w:pPr>
+      <w:r>
+        <w:rPr>
+          <w:rFonts w:ascii="Courier New" w:hAnsi="Courier New" w:cs="Courier New"/>
+          <w:sz w:val="24"/>
+          <w:lang w:val="en-US"/>
+        </w:rPr>
+        <w:t>}</w:t>
+      </w:r>
+    </w:p>
+    <w:p>
+      <w:pPr>
+        <w:ind w:firstLine="0"/>
+        <w:rPr>
+          <w:rFonts w:ascii="Courier New" w:hAnsi="Courier New" w:cs="Courier New"/>
+          <w:sz w:val="24"/>
+          <w:lang w:val="en-US"/>
+        </w:rPr>
+      </w:pPr>
+    </w:p>
+    <w:p>
+      <w:pPr>
+        <w:ind w:firstLine="0"/>
+        <w:rPr>
+          <w:rFonts w:ascii="Courier New" w:hAnsi="Courier New" w:cs="Courier New"/>
+          <w:sz w:val="24"/>
+          <w:lang w:val="en-US"/>
+        </w:rPr>
+      </w:pPr>
+      <w:r>
+        <w:rPr>
+          <w:rFonts w:ascii="Courier New" w:hAnsi="Courier New" w:cs="Courier New"/>
+          <w:sz w:val="24"/>
+          <w:lang w:val="en-US"/>
+        </w:rPr>
+        <w:t xml:space="preserve">int </w:t>
+      </w:r>
+      <w:proofErr w:type="gramStart"/>
+      <w:r>
+        <w:rPr>
+          <w:rFonts w:ascii="Courier New" w:hAnsi="Courier New" w:cs="Courier New"/>
+          <w:sz w:val="24"/>
+          <w:lang w:val="en-US"/>
+        </w:rPr>
+        <w:t>main(</w:t>
+      </w:r>
+      <w:proofErr w:type="gramEnd"/>
+      <w:r>
+        <w:rPr>
+          <w:rFonts w:ascii="Courier New" w:hAnsi="Courier New" w:cs="Courier New"/>
+          <w:sz w:val="24"/>
+          <w:lang w:val="en-US"/>
+        </w:rPr>
+        <w:t>)</w:t>
+      </w:r>
+    </w:p>
+    <w:p>
+      <w:pPr>
+        <w:ind w:firstLine="0"/>
+        <w:rPr>
+          <w:rFonts w:ascii="Courier New" w:hAnsi="Courier New" w:cs="Courier New"/>
+          <w:sz w:val="24"/>
+          <w:lang w:val="en-US"/>
+        </w:rPr>
+      </w:pPr>
+      <w:r>
+        <w:rPr>
+          <w:rFonts w:ascii="Courier New" w:hAnsi="Courier New" w:cs="Courier New"/>
+          <w:sz w:val="24"/>
+          <w:lang w:val="en-US"/>
+        </w:rPr>
+        <w:t>{</w:t>
+      </w:r>
+    </w:p>
+    <w:p>
+      <w:pPr>
+        <w:ind w:firstLine="0"/>
+        <w:rPr>
+          <w:rFonts w:ascii="Courier New" w:hAnsi="Courier New" w:cs="Courier New"/>
+          <w:sz w:val="24"/>
+          <w:lang w:val="en-US"/>
+        </w:rPr>
+      </w:pPr>
+      <w:r>
+        <w:rPr>
+          <w:rFonts w:ascii="Courier New" w:hAnsi="Courier New" w:cs="Courier New"/>
+          <w:sz w:val="24"/>
+          <w:lang w:val="en-US"/>
+        </w:rPr>
+        <w:t xml:space="preserve">    </w:t>
+      </w:r>
+      <w:proofErr w:type="spellStart"/>
+      <w:proofErr w:type="gramStart"/>
+      <w:r>
+        <w:rPr>
+          <w:rFonts w:ascii="Courier New" w:hAnsi="Courier New" w:cs="Courier New"/>
+          <w:sz w:val="24"/>
+          <w:lang w:val="en-US"/>
+        </w:rPr>
+        <w:t>logfile.open</w:t>
+      </w:r>
+      <w:proofErr w:type="spellEnd"/>
+      <w:proofErr w:type="gramEnd"/>
+      <w:r>
+        <w:rPr>
+          <w:rFonts w:ascii="Courier New" w:hAnsi="Courier New" w:cs="Courier New"/>
+          <w:sz w:val="24"/>
+          <w:lang w:val="en-US"/>
+        </w:rPr>
+        <w:t xml:space="preserve">("server.log", </w:t>
+      </w:r>
+      <w:proofErr w:type="spellStart"/>
+      <w:r>
+        <w:rPr>
+          <w:rFonts w:ascii="Courier New" w:hAnsi="Courier New" w:cs="Courier New"/>
+          <w:sz w:val="24"/>
+          <w:lang w:val="en-US"/>
+        </w:rPr>
+        <w:t>ios</w:t>
+      </w:r>
+      <w:proofErr w:type="spellEnd"/>
+      <w:r>
+        <w:rPr>
+          <w:rFonts w:ascii="Courier New" w:hAnsi="Courier New" w:cs="Courier New"/>
+          <w:sz w:val="24"/>
+          <w:lang w:val="en-US"/>
+        </w:rPr>
+        <w:t>::out);</w:t>
+      </w:r>
+    </w:p>
+    <w:p>
+      <w:pPr>
+        <w:ind w:firstLine="0"/>
+        <w:rPr>
+          <w:rFonts w:ascii="Courier New" w:hAnsi="Courier New" w:cs="Courier New"/>
+          <w:sz w:val="24"/>
+        </w:rPr>
+      </w:pPr>
+      <w:r>
+        <w:rPr>
+          <w:rFonts w:ascii="Courier New" w:hAnsi="Courier New" w:cs="Courier New"/>
+          <w:sz w:val="24"/>
+          <w:lang w:val="en-US"/>
+        </w:rPr>
+        <w:t xml:space="preserve">    </w:t>
+      </w:r>
+      <w:proofErr w:type="spellStart"/>
+      <w:r>
+        <w:rPr>
+          <w:rFonts w:ascii="Courier New" w:hAnsi="Courier New" w:cs="Courier New"/>
+          <w:sz w:val="24"/>
+        </w:rPr>
+        <w:t>if</w:t>
+      </w:r>
+      <w:proofErr w:type="spellEnd"/>
+      <w:r>
+        <w:rPr>
+          <w:rFonts w:ascii="Courier New" w:hAnsi="Courier New" w:cs="Courier New"/>
+          <w:sz w:val="24"/>
+        </w:rPr>
+        <w:t xml:space="preserve"> </w:t>
+      </w:r>
+      <w:proofErr w:type="gramStart"/>
+      <w:r>
+        <w:rPr>
+          <w:rFonts w:ascii="Courier New" w:hAnsi="Courier New" w:cs="Courier New"/>
+          <w:sz w:val="24"/>
+        </w:rPr>
+        <w:t>(!</w:t>
+      </w:r>
+      <w:proofErr w:type="spellStart"/>
+      <w:r>
+        <w:rPr>
+          <w:rFonts w:ascii="Courier New" w:hAnsi="Courier New" w:cs="Courier New"/>
+          <w:sz w:val="24"/>
+        </w:rPr>
+        <w:t>logfile.is</w:t>
+      </w:r>
+      <w:proofErr w:type="gramEnd"/>
+      <w:r>
+        <w:rPr>
+          <w:rFonts w:ascii="Courier New" w:hAnsi="Courier New" w:cs="Courier New"/>
+          <w:sz w:val="24"/>
+        </w:rPr>
+        <w:t>_open</w:t>
+      </w:r>
+      <w:proofErr w:type="spellEnd"/>
+      <w:r>
+        <w:rPr>
+          <w:rFonts w:ascii="Courier New" w:hAnsi="Courier New" w:cs="Courier New"/>
+          <w:sz w:val="24"/>
+        </w:rPr>
+        <w:t>())</w:t>
+      </w:r>
+    </w:p>
+    <w:p>
+      <w:pPr>
+        <w:ind w:firstLine="0"/>
+        <w:rPr>
+          <w:rFonts w:ascii="Courier New" w:hAnsi="Courier New" w:cs="Courier New"/>
+          <w:sz w:val="24"/>
+        </w:rPr>
+      </w:pPr>
+      <w:r>
+        <w:rPr>
+          <w:rFonts w:ascii="Courier New" w:hAnsi="Courier New" w:cs="Courier New"/>
+          <w:sz w:val="24"/>
+        </w:rPr>
+        <w:t>    {</w:t>
+      </w:r>
+    </w:p>
+    <w:p>
+      <w:pPr>
+        <w:ind w:firstLine="0"/>
+        <w:rPr>
+          <w:rFonts w:ascii="Courier New" w:hAnsi="Courier New" w:cs="Courier New"/>
+          <w:sz w:val="24"/>
+          <w:lang w:val="en-US"/>
+        </w:rPr>
+      </w:pPr>
+      <w:r>
+        <w:rPr>
+          <w:rFonts w:ascii="Courier New" w:hAnsi="Courier New" w:cs="Courier New"/>
+          <w:sz w:val="24"/>
+        </w:rPr>
+        <w:t xml:space="preserve">        </w:t>
+      </w:r>
+      <w:proofErr w:type="spellStart"/>
+      <w:r>
+        <w:rPr>
+          <w:rFonts w:ascii="Courier New" w:hAnsi="Courier New" w:cs="Courier New"/>
+          <w:sz w:val="24"/>
+        </w:rPr>
+        <w:t>cerr</w:t>
+      </w:r>
+      <w:proofErr w:type="spellEnd"/>
+      <w:r>
+        <w:rPr>
+          <w:rFonts w:ascii="Courier New" w:hAnsi="Courier New" w:cs="Courier New"/>
+          <w:sz w:val="24"/>
+        </w:rPr>
+        <w:t xml:space="preserve"> </w:t>
+      </w:r>
+      <w:proofErr w:type="gramStart"/>
+      <w:r>
+        <w:rPr>
+          <w:rFonts w:ascii="Courier New" w:hAnsi="Courier New" w:cs="Courier New"/>
+          <w:sz w:val="24"/>
+        </w:rPr>
+        <w:t>&lt;&lt; "</w:t>
+      </w:r>
+      <w:proofErr w:type="gramEnd"/>
+      <w:r>
+        <w:rPr>
+          <w:rFonts w:ascii="Courier New" w:hAnsi="Courier New" w:cs="Courier New"/>
+          <w:sz w:val="24"/>
+        </w:rPr>
+        <w:t xml:space="preserve">Ошибка при открытии файла журнала." </w:t>
+      </w:r>
+      <w:r>
+        <w:rPr>
+          <w:rFonts w:ascii="Courier New" w:hAnsi="Courier New" w:cs="Courier New"/>
+          <w:sz w:val="24"/>
+          <w:lang w:val="en-US"/>
+        </w:rPr>
+        <w:t xml:space="preserve">&lt;&lt; </w:t>
+      </w:r>
+      <w:proofErr w:type="spellStart"/>
+      <w:r>
+        <w:rPr>
+          <w:rFonts w:ascii="Courier New" w:hAnsi="Courier New" w:cs="Courier New"/>
+          <w:sz w:val="24"/>
+          <w:lang w:val="en-US"/>
+        </w:rPr>
+        <w:t>endl</w:t>
+      </w:r>
+      <w:proofErr w:type="spellEnd"/>
+      <w:r>
+        <w:rPr>
+          <w:rFonts w:ascii="Courier New" w:hAnsi="Courier New" w:cs="Courier New"/>
+          <w:sz w:val="24"/>
+          <w:lang w:val="en-US"/>
+        </w:rPr>
+        <w:t>;</w:t>
+      </w:r>
+    </w:p>
+    <w:p>
+      <w:pPr>
+        <w:ind w:firstLine="0"/>
+        <w:rPr>
+          <w:rFonts w:ascii="Courier New" w:hAnsi="Courier New" w:cs="Courier New"/>
+          <w:sz w:val="24"/>
+          <w:lang w:val="en-US"/>
+        </w:rPr>
+      </w:pPr>
+      <w:r>
+        <w:rPr>
+          <w:rFonts w:ascii="Courier New" w:hAnsi="Courier New" w:cs="Courier New"/>
+          <w:sz w:val="24"/>
+          <w:lang w:val="en-US"/>
+        </w:rPr>
+        <w:t>        return 1;</w:t>
+      </w:r>
+    </w:p>
+    <w:p>
+      <w:pPr>
+        <w:ind w:firstLine="0"/>
+        <w:rPr>
+          <w:rFonts w:ascii="Courier New" w:hAnsi="Courier New" w:cs="Courier New"/>
+          <w:sz w:val="24"/>
+          <w:lang w:val="en-US"/>
+        </w:rPr>
+      </w:pPr>
+      <w:r>
+        <w:rPr>
+          <w:rFonts w:ascii="Courier New" w:hAnsi="Courier New" w:cs="Courier New"/>
+          <w:sz w:val="24"/>
+          <w:lang w:val="en-US"/>
+        </w:rPr>
+        <w:t>    }</w:t>
+      </w:r>
+    </w:p>
+    <w:p>
+      <w:pPr>
+        <w:ind w:firstLine="0"/>
+        <w:rPr>
+          <w:rFonts w:ascii="Courier New" w:hAnsi="Courier New" w:cs="Courier New"/>
+          <w:sz w:val="24"/>
+          <w:lang w:val="en-US"/>
+        </w:rPr>
+      </w:pPr>
+    </w:p>
+    <w:p>
+      <w:pPr>
+        <w:ind w:firstLine="0"/>
+        <w:rPr>
+          <w:rFonts w:ascii="Courier New" w:hAnsi="Courier New" w:cs="Courier New"/>
+          <w:sz w:val="24"/>
+          <w:lang w:val="en-US"/>
+        </w:rPr>
+      </w:pPr>
+      <w:r>
+        <w:rPr>
+          <w:rFonts w:ascii="Courier New" w:hAnsi="Courier New" w:cs="Courier New"/>
+          <w:sz w:val="24"/>
+          <w:lang w:val="en-US"/>
+        </w:rPr>
+        <w:t xml:space="preserve">    HANDLE </w:t>
+      </w:r>
+      <w:proofErr w:type="spellStart"/>
+      <w:r>
+        <w:rPr>
+          <w:rFonts w:ascii="Courier New" w:hAnsi="Courier New" w:cs="Courier New"/>
+          <w:sz w:val="24"/>
+          <w:lang w:val="en-US"/>
+        </w:rPr>
+        <w:t>hPipe</w:t>
+      </w:r>
+      <w:proofErr w:type="spellEnd"/>
+      <w:r>
+        <w:rPr>
+          <w:rFonts w:ascii="Courier New" w:hAnsi="Courier New" w:cs="Courier New"/>
+          <w:sz w:val="24"/>
+          <w:lang w:val="en-US"/>
+        </w:rPr>
+        <w:t>;</w:t>
+      </w:r>
+    </w:p>
+    <w:p>
+      <w:pPr>
+        <w:ind w:firstLine="0"/>
+        <w:rPr>
+          <w:rFonts w:ascii="Courier New" w:hAnsi="Courier New" w:cs="Courier New"/>
+          <w:sz w:val="24"/>
+          <w:lang w:val="en-US"/>
+        </w:rPr>
+      </w:pPr>
+      <w:r>
+        <w:rPr>
+          <w:rFonts w:ascii="Courier New" w:hAnsi="Courier New" w:cs="Courier New"/>
+          <w:sz w:val="24"/>
+          <w:lang w:val="en-US"/>
+        </w:rPr>
+        <w:t xml:space="preserve">    vector&lt;thread&gt; </w:t>
+      </w:r>
+      <w:proofErr w:type="spellStart"/>
+      <w:r>
+        <w:rPr>
+          <w:rFonts w:ascii="Courier New" w:hAnsi="Courier New" w:cs="Courier New"/>
+          <w:sz w:val="24"/>
+          <w:lang w:val="en-US"/>
+        </w:rPr>
+        <w:t>client_threads</w:t>
+      </w:r>
+      <w:proofErr w:type="spellEnd"/>
+      <w:r>
+        <w:rPr>
+          <w:rFonts w:ascii="Courier New" w:hAnsi="Courier New" w:cs="Courier New"/>
+          <w:sz w:val="24"/>
+          <w:lang w:val="en-US"/>
+        </w:rPr>
+        <w:t>;</w:t>
+      </w:r>
+    </w:p>
+    <w:p>
+      <w:pPr>
+        <w:ind w:firstLine="0"/>
+        <w:rPr>
+          <w:rFonts w:ascii="Courier New" w:hAnsi="Courier New" w:cs="Courier New"/>
+          <w:sz w:val="24"/>
+          <w:lang w:val="en-US"/>
+        </w:rPr>
+      </w:pPr>
+    </w:p>
+    <w:p>
+      <w:pPr>
+        <w:ind w:firstLine="0"/>
+        <w:rPr>
+          <w:rFonts w:ascii="Courier New" w:hAnsi="Courier New" w:cs="Courier New"/>
+          <w:sz w:val="24"/>
+          <w:lang w:val="en-US"/>
+        </w:rPr>
+      </w:pPr>
+      <w:r>
+        <w:rPr>
+          <w:rFonts w:ascii="Courier New" w:hAnsi="Courier New" w:cs="Courier New"/>
+          <w:sz w:val="24"/>
+          <w:lang w:val="en-US"/>
+        </w:rPr>
+        <w:t xml:space="preserve">    </w:t>
+      </w:r>
+      <w:proofErr w:type="spellStart"/>
+      <w:r>
+        <w:rPr>
+          <w:rFonts w:ascii="Courier New" w:hAnsi="Courier New" w:cs="Courier New"/>
+          <w:sz w:val="24"/>
+        </w:rPr>
+        <w:t>cout</w:t>
+      </w:r>
+      <w:proofErr w:type="spellEnd"/>
+      <w:r>
+        <w:rPr>
+          <w:rFonts w:ascii="Courier New" w:hAnsi="Courier New" w:cs="Courier New"/>
+          <w:sz w:val="24"/>
+        </w:rPr>
+        <w:t xml:space="preserve"> </w:t>
+      </w:r>
+      <w:proofErr w:type="gramStart"/>
+      <w:r>
+        <w:rPr>
+          <w:rFonts w:ascii="Courier New" w:hAnsi="Courier New" w:cs="Courier New"/>
+          <w:sz w:val="24"/>
+        </w:rPr>
+        <w:t>&lt;&lt; "</w:t>
+      </w:r>
+      <w:proofErr w:type="gramEnd"/>
+      <w:r>
+        <w:rPr>
+          <w:rFonts w:ascii="Courier New" w:hAnsi="Courier New" w:cs="Courier New"/>
+          <w:sz w:val="24"/>
+        </w:rPr>
+        <w:t xml:space="preserve">Сервер ожидает подключения клиентов..." </w:t>
+      </w:r>
+      <w:r>
+        <w:rPr>
+          <w:rFonts w:ascii="Courier New" w:hAnsi="Courier New" w:cs="Courier New"/>
+          <w:sz w:val="24"/>
+          <w:lang w:val="en-US"/>
+        </w:rPr>
+        <w:t xml:space="preserve">&lt;&lt; </w:t>
+      </w:r>
+      <w:proofErr w:type="spellStart"/>
+      <w:r>
+        <w:rPr>
+          <w:rFonts w:ascii="Courier New" w:hAnsi="Courier New" w:cs="Courier New"/>
+          <w:sz w:val="24"/>
+          <w:lang w:val="en-US"/>
+        </w:rPr>
+        <w:t>endl</w:t>
+      </w:r>
+      <w:proofErr w:type="spellEnd"/>
+      <w:r>
+        <w:rPr>
+          <w:rFonts w:ascii="Courier New" w:hAnsi="Courier New" w:cs="Courier New"/>
+          <w:sz w:val="24"/>
+          <w:lang w:val="en-US"/>
+        </w:rPr>
+        <w:t>;</w:t>
+      </w:r>
+    </w:p>
+    <w:p>
+      <w:pPr>
+        <w:ind w:firstLine="0"/>
+        <w:rPr>
+          <w:rFonts w:ascii="Courier New" w:hAnsi="Courier New" w:cs="Courier New"/>
+          <w:sz w:val="24"/>
+          <w:lang w:val="en-US"/>
+        </w:rPr>
+      </w:pPr>
+    </w:p>
+    <w:p>
+      <w:pPr>
+        <w:ind w:firstLine="0"/>
+        <w:rPr>
+          <w:rFonts w:ascii="Courier New" w:hAnsi="Courier New" w:cs="Courier New"/>
+          <w:sz w:val="24"/>
+          <w:lang w:val="en-US"/>
+        </w:rPr>
+      </w:pPr>
+      <w:r>
+        <w:rPr>
+          <w:rFonts w:ascii="Courier New" w:hAnsi="Courier New" w:cs="Courier New"/>
+          <w:sz w:val="24"/>
+          <w:lang w:val="en-US"/>
+        </w:rPr>
+        <w:t>    while (running)</w:t>
+      </w:r>
+    </w:p>
+    <w:p>
+      <w:pPr>
+        <w:ind w:firstLine="0"/>
+        <w:rPr>
+          <w:rFonts w:ascii="Courier New" w:hAnsi="Courier New" w:cs="Courier New"/>
+          <w:sz w:val="24"/>
+          <w:lang w:val="en-US"/>
+        </w:rPr>
+      </w:pPr>
+      <w:r>
+        <w:rPr>
+          <w:rFonts w:ascii="Courier New" w:hAnsi="Courier New" w:cs="Courier New"/>
+          <w:sz w:val="24"/>
+          <w:lang w:val="en-US"/>
+        </w:rPr>
+        <w:t>    {</w:t>
+      </w:r>
+    </w:p>
+    <w:p>
+      <w:pPr>
+        <w:ind w:firstLine="0"/>
+        <w:rPr>
+          <w:rFonts w:ascii="Courier New" w:hAnsi="Courier New" w:cs="Courier New"/>
+          <w:sz w:val="24"/>
+          <w:lang w:val="en-US"/>
+        </w:rPr>
+      </w:pPr>
+      <w:r>
+        <w:rPr>
+          <w:rFonts w:ascii="Courier New" w:hAnsi="Courier New" w:cs="Courier New"/>
+          <w:sz w:val="24"/>
+          <w:lang w:val="en-US"/>
+        </w:rPr>
+        <w:t xml:space="preserve">        </w:t>
+      </w:r>
+      <w:proofErr w:type="spellStart"/>
+      <w:r>
+        <w:rPr>
+          <w:rFonts w:ascii="Courier New" w:hAnsi="Courier New" w:cs="Courier New"/>
+          <w:sz w:val="24"/>
+          <w:lang w:val="en-US"/>
+        </w:rPr>
+        <w:t>hPipe</w:t>
+      </w:r>
+      <w:proofErr w:type="spellEnd"/>
+      <w:r>
+        <w:rPr>
+          <w:rFonts w:ascii="Courier New" w:hAnsi="Courier New" w:cs="Courier New"/>
+          <w:sz w:val="24"/>
+          <w:lang w:val="en-US"/>
+        </w:rPr>
+        <w:t xml:space="preserve"> = </w:t>
+      </w:r>
+      <w:proofErr w:type="spellStart"/>
+      <w:proofErr w:type="gramStart"/>
+      <w:r>
+        <w:rPr>
+          <w:rFonts w:ascii="Courier New" w:hAnsi="Courier New" w:cs="Courier New"/>
+          <w:sz w:val="24"/>
+          <w:lang w:val="en-US"/>
+        </w:rPr>
+        <w:t>CreateNamedPipeA</w:t>
+      </w:r>
+      <w:proofErr w:type="spellEnd"/>
+      <w:r>
+        <w:rPr>
+          <w:rFonts w:ascii="Courier New" w:hAnsi="Courier New" w:cs="Courier New"/>
+          <w:sz w:val="24"/>
+          <w:lang w:val="en-US"/>
+        </w:rPr>
+        <w:t>(</w:t>
+      </w:r>
+      <w:proofErr w:type="gramEnd"/>
+    </w:p>
+    <w:p>
+      <w:pPr>
+        <w:ind w:firstLine="0"/>
+        <w:rPr>
+          <w:rFonts w:ascii="Courier New" w:hAnsi="Courier New" w:cs="Courier New"/>
+          <w:sz w:val="24"/>
+          <w:lang w:val="en-US"/>
+        </w:rPr>
+      </w:pPr>
+      <w:r>
+        <w:rPr>
+          <w:rFonts w:ascii="Courier New" w:hAnsi="Courier New" w:cs="Courier New"/>
+          <w:sz w:val="24"/>
+          <w:lang w:val="en-US"/>
+        </w:rPr>
+        <w:t>            PIPE_NAME,</w:t>
+      </w:r>
+    </w:p>
+    <w:p>
+      <w:pPr>
+        <w:ind w:firstLine="0"/>
+        <w:rPr>
+          <w:rFonts w:ascii="Courier New" w:hAnsi="Courier New" w:cs="Courier New"/>
+          <w:sz w:val="24"/>
+          <w:lang w:val="en-US"/>
+        </w:rPr>
+      </w:pPr>
+      <w:r>
+        <w:rPr>
+          <w:rFonts w:ascii="Courier New" w:hAnsi="Courier New" w:cs="Courier New"/>
+          <w:sz w:val="24"/>
+          <w:lang w:val="en-US"/>
+        </w:rPr>
+        <w:t>            PIPE_ACCESS_DUPLEX,</w:t>
+      </w:r>
+    </w:p>
+    <w:p>
+      <w:pPr>
+        <w:ind w:firstLine="0"/>
+        <w:rPr>
+          <w:rFonts w:ascii="Courier New" w:hAnsi="Courier New" w:cs="Courier New"/>
+          <w:sz w:val="24"/>
+          <w:lang w:val="en-US"/>
+        </w:rPr>
+      </w:pPr>
+      <w:r>
+        <w:rPr>
+          <w:rFonts w:ascii="Courier New" w:hAnsi="Courier New" w:cs="Courier New"/>
+          <w:sz w:val="24"/>
+          <w:lang w:val="en-US"/>
+        </w:rPr>
+        <w:t>            PIPE_TYPE_MESSAGE | PIPE_READMODE_MESSAGE | PIPE_WAIT,</w:t>
+      </w:r>
+    </w:p>
+    <w:p>
+      <w:pPr>
+        <w:ind w:firstLine="0"/>
+        <w:rPr>
+          <w:rFonts w:ascii="Courier New" w:hAnsi="Courier New" w:cs="Courier New"/>
+          <w:sz w:val="24"/>
+          <w:lang w:val="en-US"/>
+        </w:rPr>
+      </w:pPr>
+      <w:r>
+        <w:rPr>
+          <w:rFonts w:ascii="Courier New" w:hAnsi="Courier New" w:cs="Courier New"/>
+          <w:sz w:val="24"/>
+          <w:lang w:val="en-US"/>
+        </w:rPr>
+        <w:t>            PIPE_UNLIMITED_INSTANCES,</w:t>
+      </w:r>
+    </w:p>
+    <w:p>
+      <w:pPr>
+        <w:ind w:firstLine="0"/>
+        <w:rPr>
+          <w:rFonts w:ascii="Courier New" w:hAnsi="Courier New" w:cs="Courier New"/>
+          <w:sz w:val="24"/>
+          <w:lang w:val="en-US"/>
+        </w:rPr>
+      </w:pPr>
+      <w:r>
+        <w:rPr>
+          <w:rFonts w:ascii="Courier New" w:hAnsi="Courier New" w:cs="Courier New"/>
+          <w:sz w:val="24"/>
+          <w:lang w:val="en-US"/>
+        </w:rPr>
+        <w:t>            1024, 1024,</w:t>
+      </w:r>
+    </w:p>
+    <w:p>
+      <w:pPr>
+        <w:ind w:firstLine="0"/>
+        <w:rPr>
+          <w:rFonts w:ascii="Courier New" w:hAnsi="Courier New" w:cs="Courier New"/>
+          <w:sz w:val="24"/>
+          <w:lang w:val="en-US"/>
+        </w:rPr>
+      </w:pPr>
+      <w:r>
+        <w:rPr>
+          <w:rFonts w:ascii="Courier New" w:hAnsi="Courier New" w:cs="Courier New"/>
+          <w:sz w:val="24"/>
+          <w:lang w:val="en-US"/>
+        </w:rPr>
+        <w:t>            0,</w:t>
+      </w:r>
+    </w:p>
+    <w:p>
+      <w:pPr>
+        <w:ind w:firstLine="0"/>
+        <w:rPr>
+          <w:rFonts w:ascii="Courier New" w:hAnsi="Courier New" w:cs="Courier New"/>
+          <w:sz w:val="24"/>
+          <w:lang w:val="en-US"/>
+        </w:rPr>
+      </w:pPr>
+      <w:r>
+        <w:rPr>
+          <w:rFonts w:ascii="Courier New" w:hAnsi="Courier New" w:cs="Courier New"/>
+          <w:sz w:val="24"/>
+          <w:lang w:val="en-US"/>
+        </w:rPr>
+        <w:t>            NULL);</w:t>
+      </w:r>
+    </w:p>
+    <w:p>
+      <w:pPr>
+        <w:ind w:firstLine="0"/>
+        <w:rPr>
+          <w:rFonts w:ascii="Courier New" w:hAnsi="Courier New" w:cs="Courier New"/>
+          <w:sz w:val="24"/>
+          <w:lang w:val="en-US"/>
+        </w:rPr>
+      </w:pPr>
+    </w:p>
+    <w:p>
+      <w:pPr>
+        <w:ind w:firstLine="0"/>
+        <w:rPr>
+          <w:rFonts w:ascii="Courier New" w:hAnsi="Courier New" w:cs="Courier New"/>
+          <w:sz w:val="24"/>
+          <w:lang w:val="en-US"/>
+        </w:rPr>
+      </w:pPr>
+      <w:r>
+        <w:rPr>
+          <w:rFonts w:ascii="Courier New" w:hAnsi="Courier New" w:cs="Courier New"/>
+          <w:sz w:val="24"/>
+          <w:lang w:val="en-US"/>
+        </w:rPr>
+        <w:t>        if (</w:t>
+      </w:r>
+      <w:proofErr w:type="spellStart"/>
+      <w:r>
+        <w:rPr>
+          <w:rFonts w:ascii="Courier New" w:hAnsi="Courier New" w:cs="Courier New"/>
+          <w:sz w:val="24"/>
+          <w:lang w:val="en-US"/>
+        </w:rPr>
+        <w:t>hPipe</w:t>
+      </w:r>
+      <w:proofErr w:type="spellEnd"/>
+      <w:r>
+        <w:rPr>
+          <w:rFonts w:ascii="Courier New" w:hAnsi="Courier New" w:cs="Courier New"/>
+          <w:sz w:val="24"/>
+          <w:lang w:val="en-US"/>
+        </w:rPr>
+        <w:t xml:space="preserve"> == INVALID_HANDLE_VALUE)</w:t>
+      </w:r>
+    </w:p>
+    <w:p>
+      <w:pPr>
+        <w:ind w:firstLine="0"/>
+        <w:rPr>
+          <w:rFonts w:ascii="Courier New" w:hAnsi="Courier New" w:cs="Courier New"/>
+          <w:sz w:val="24"/>
+        </w:rPr>
+      </w:pPr>
+      <w:r>
+        <w:rPr>
+          <w:rFonts w:ascii="Courier New" w:hAnsi="Courier New" w:cs="Courier New"/>
+          <w:sz w:val="24"/>
+          <w:lang w:val="en-US"/>
+        </w:rPr>
+        <w:t xml:space="preserve">        </w:t>
+      </w:r>
+      <w:r>
+        <w:rPr>
+          <w:rFonts w:ascii="Courier New" w:hAnsi="Courier New" w:cs="Courier New"/>
+          <w:sz w:val="24"/>
+        </w:rPr>
+        <w:t>{</w:t>
+      </w:r>
+    </w:p>
+    <w:p>
+      <w:pPr>
+        <w:ind w:firstLine="0"/>
+        <w:rPr>
+          <w:rFonts w:ascii="Courier New" w:hAnsi="Courier New" w:cs="Courier New"/>
+          <w:sz w:val="24"/>
+        </w:rPr>
+      </w:pPr>
+      <w:r>
+        <w:rPr>
+          <w:rFonts w:ascii="Courier New" w:hAnsi="Courier New" w:cs="Courier New"/>
+          <w:sz w:val="24"/>
+        </w:rPr>
+        <w:t xml:space="preserve">            </w:t>
+      </w:r>
+      <w:proofErr w:type="spellStart"/>
+      <w:r>
+        <w:rPr>
+          <w:rFonts w:ascii="Courier New" w:hAnsi="Courier New" w:cs="Courier New"/>
+          <w:sz w:val="24"/>
+        </w:rPr>
+        <w:t>cerr</w:t>
+      </w:r>
+      <w:proofErr w:type="spellEnd"/>
+      <w:r>
+        <w:rPr>
+          <w:rFonts w:ascii="Courier New" w:hAnsi="Courier New" w:cs="Courier New"/>
+          <w:sz w:val="24"/>
+        </w:rPr>
+        <w:t xml:space="preserve"> </w:t>
+      </w:r>
+      <w:proofErr w:type="gramStart"/>
+      <w:r>
+        <w:rPr>
+          <w:rFonts w:ascii="Courier New" w:hAnsi="Courier New" w:cs="Courier New"/>
+          <w:sz w:val="24"/>
+        </w:rPr>
+        <w:t>&lt;&lt; "</w:t>
+      </w:r>
+      <w:proofErr w:type="gramEnd"/>
+      <w:r>
+        <w:rPr>
+          <w:rFonts w:ascii="Courier New" w:hAnsi="Courier New" w:cs="Courier New"/>
+          <w:sz w:val="24"/>
+        </w:rPr>
+        <w:t xml:space="preserve">Ошибка при создании именованного канала: " &lt;&lt; </w:t>
+      </w:r>
+      <w:proofErr w:type="spellStart"/>
+      <w:r>
+        <w:rPr>
+          <w:rFonts w:ascii="Courier New" w:hAnsi="Courier New" w:cs="Courier New"/>
+          <w:sz w:val="24"/>
+        </w:rPr>
+        <w:t>GetLastError</w:t>
+      </w:r>
+      <w:proofErr w:type="spellEnd"/>
+      <w:r>
+        <w:rPr>
+          <w:rFonts w:ascii="Courier New" w:hAnsi="Courier New" w:cs="Courier New"/>
+          <w:sz w:val="24"/>
+        </w:rPr>
+        <w:t xml:space="preserve">() &lt;&lt; </w:t>
+      </w:r>
+      <w:proofErr w:type="spellStart"/>
+      <w:r>
+        <w:rPr>
+          <w:rFonts w:ascii="Courier New" w:hAnsi="Courier New" w:cs="Courier New"/>
+          <w:sz w:val="24"/>
+        </w:rPr>
+        <w:t>endl</w:t>
+      </w:r>
+      <w:proofErr w:type="spellEnd"/>
+      <w:r>
+        <w:rPr>
+          <w:rFonts w:ascii="Courier New" w:hAnsi="Courier New" w:cs="Courier New"/>
+          <w:sz w:val="24"/>
+        </w:rPr>
+        <w:t>;</w:t>
+      </w:r>
+    </w:p>
+    <w:p>
+      <w:pPr>
+        <w:ind w:firstLine="0"/>
+        <w:rPr>
+          <w:rFonts w:ascii="Courier New" w:hAnsi="Courier New" w:cs="Courier New"/>
+          <w:sz w:val="24"/>
+          <w:lang w:val="en-US"/>
+        </w:rPr>
+      </w:pPr>
+      <w:r>
+        <w:rPr>
+          <w:rFonts w:ascii="Courier New" w:hAnsi="Courier New" w:cs="Courier New"/>
+          <w:sz w:val="24"/>
+        </w:rPr>
+        <w:t xml:space="preserve">            </w:t>
+      </w:r>
+      <w:r>
+        <w:rPr>
+          <w:rFonts w:ascii="Courier New" w:hAnsi="Courier New" w:cs="Courier New"/>
+          <w:sz w:val="24"/>
+          <w:lang w:val="en-US"/>
+        </w:rPr>
+        <w:t>return 1;</w:t>
+      </w:r>
+    </w:p>
+    <w:p>
+      <w:pPr>
+        <w:ind w:firstLine="0"/>
+        <w:rPr>
+          <w:rFonts w:ascii="Courier New" w:hAnsi="Courier New" w:cs="Courier New"/>
+          <w:sz w:val="24"/>
+          <w:lang w:val="en-US"/>
+        </w:rPr>
+      </w:pPr>
+      <w:r>
+        <w:rPr>
+          <w:rFonts w:ascii="Courier New" w:hAnsi="Courier New" w:cs="Courier New"/>
+          <w:sz w:val="24"/>
+          <w:lang w:val="en-US"/>
+        </w:rPr>
+        <w:t>        }</w:t>
+      </w:r>
+    </w:p>
+    <w:p>
+      <w:pPr>
+        <w:ind w:firstLine="0"/>
+        <w:rPr>
+          <w:rFonts w:ascii="Courier New" w:hAnsi="Courier New" w:cs="Courier New"/>
+          <w:sz w:val="24"/>
+          <w:lang w:val="en-US"/>
+        </w:rPr>
+      </w:pPr>
+    </w:p>
+    <w:p>
+      <w:pPr>
+        <w:ind w:firstLine="0"/>
+        <w:rPr>
+          <w:rFonts w:ascii="Courier New" w:hAnsi="Courier New" w:cs="Courier New"/>
+          <w:sz w:val="24"/>
+          <w:lang w:val="en-US"/>
+        </w:rPr>
+      </w:pPr>
+      <w:r>
+        <w:rPr>
+          <w:rFonts w:ascii="Courier New" w:hAnsi="Courier New" w:cs="Courier New"/>
+          <w:sz w:val="24"/>
+          <w:lang w:val="en-US"/>
+        </w:rPr>
+        <w:t xml:space="preserve">        BOOL connected = </w:t>
+      </w:r>
+      <w:proofErr w:type="spellStart"/>
+      <w:proofErr w:type="gramStart"/>
+      <w:r>
+        <w:rPr>
+          <w:rFonts w:ascii="Courier New" w:hAnsi="Courier New" w:cs="Courier New"/>
+          <w:sz w:val="24"/>
+          <w:lang w:val="en-US"/>
+        </w:rPr>
+        <w:t>ConnectNamedPipe</w:t>
+      </w:r>
+      <w:proofErr w:type="spellEnd"/>
+      <w:r>
+        <w:rPr>
+          <w:rFonts w:ascii="Courier New" w:hAnsi="Courier New" w:cs="Courier New"/>
+          <w:sz w:val="24"/>
+          <w:lang w:val="en-US"/>
+        </w:rPr>
+        <w:t>(</w:t>
+      </w:r>
+      <w:proofErr w:type="spellStart"/>
+      <w:proofErr w:type="gramEnd"/>
+      <w:r>
+        <w:rPr>
+          <w:rFonts w:ascii="Courier New" w:hAnsi="Courier New" w:cs="Courier New"/>
+          <w:sz w:val="24"/>
+          <w:lang w:val="en-US"/>
+        </w:rPr>
+        <w:t>hPipe</w:t>
+      </w:r>
+      <w:proofErr w:type="spellEnd"/>
+      <w:r>
+        <w:rPr>
+          <w:rFonts w:ascii="Courier New" w:hAnsi="Courier New" w:cs="Courier New"/>
+          <w:sz w:val="24"/>
+          <w:lang w:val="en-US"/>
+        </w:rPr>
+        <w:t xml:space="preserve">, NULL) ? </w:t>
+      </w:r>
+      <w:proofErr w:type="gramStart"/>
+      <w:r>
+        <w:rPr>
+          <w:rFonts w:ascii="Courier New" w:hAnsi="Courier New" w:cs="Courier New"/>
+          <w:sz w:val="24"/>
+          <w:lang w:val="en-US"/>
+        </w:rPr>
+        <w:t>TRUE :</w:t>
+      </w:r>
+      <w:proofErr w:type="gramEnd"/>
+      <w:r>
+        <w:rPr>
+          <w:rFonts w:ascii="Courier New" w:hAnsi="Courier New" w:cs="Courier New"/>
+          <w:sz w:val="24"/>
+          <w:lang w:val="en-US"/>
+        </w:rPr>
+        <w:t xml:space="preserve"> (</w:t>
+      </w:r>
+      <w:proofErr w:type="spellStart"/>
+      <w:r>
+        <w:rPr>
+          <w:rFonts w:ascii="Courier New" w:hAnsi="Courier New" w:cs="Courier New"/>
+          <w:sz w:val="24"/>
+          <w:lang w:val="en-US"/>
+        </w:rPr>
+        <w:t>GetLastError</w:t>
+      </w:r>
+      <w:proofErr w:type="spellEnd"/>
+      <w:r>
+        <w:rPr>
+          <w:rFonts w:ascii="Courier New" w:hAnsi="Courier New" w:cs="Courier New"/>
+          <w:sz w:val="24"/>
+          <w:lang w:val="en-US"/>
+        </w:rPr>
+        <w:t>() == ERROR_PIPE_CONNECTED);</w:t>
+      </w:r>
+    </w:p>
+    <w:p>
+      <w:pPr>
+        <w:ind w:firstLine="0"/>
+        <w:rPr>
+          <w:rFonts w:ascii="Courier New" w:hAnsi="Courier New" w:cs="Courier New"/>
+          <w:sz w:val="24"/>
+          <w:lang w:val="en-US"/>
+        </w:rPr>
+      </w:pPr>
+      <w:r>
+        <w:rPr>
+          <w:rFonts w:ascii="Courier New" w:hAnsi="Courier New" w:cs="Courier New"/>
+          <w:sz w:val="24"/>
+          <w:lang w:val="en-US"/>
+        </w:rPr>
+        <w:t>        if (connected)</w:t>
+      </w:r>
+    </w:p>
+    <w:p>
+      <w:pPr>
+        <w:ind w:firstLine="0"/>
+        <w:rPr>
+          <w:rFonts w:ascii="Courier New" w:hAnsi="Courier New" w:cs="Courier New"/>
+          <w:sz w:val="24"/>
+          <w:lang w:val="en-US"/>
+        </w:rPr>
+      </w:pPr>
+      <w:r>
+        <w:rPr>
+          <w:rFonts w:ascii="Courier New" w:hAnsi="Courier New" w:cs="Courier New"/>
+          <w:sz w:val="24"/>
+          <w:lang w:val="en-US"/>
+        </w:rPr>
+        <w:t>        {</w:t>
+      </w:r>
+    </w:p>
+    <w:p>
+      <w:pPr>
+        <w:ind w:firstLine="0"/>
+        <w:rPr>
+          <w:rFonts w:ascii="Courier New" w:hAnsi="Courier New" w:cs="Courier New"/>
+          <w:sz w:val="24"/>
+          <w:lang w:val="en-US"/>
+        </w:rPr>
+      </w:pPr>
+      <w:r>
+        <w:rPr>
+          <w:rFonts w:ascii="Courier New" w:hAnsi="Courier New" w:cs="Courier New"/>
+          <w:sz w:val="24"/>
+          <w:lang w:val="en-US"/>
+        </w:rPr>
+        <w:t xml:space="preserve">            </w:t>
+      </w:r>
+      <w:proofErr w:type="spellStart"/>
+      <w:r>
+        <w:rPr>
+          <w:rFonts w:ascii="Courier New" w:hAnsi="Courier New" w:cs="Courier New"/>
+          <w:sz w:val="24"/>
+          <w:lang w:val="en-US"/>
+        </w:rPr>
+        <w:t>client_</w:t>
+      </w:r>
+      <w:proofErr w:type="gramStart"/>
+      <w:r>
+        <w:rPr>
+          <w:rFonts w:ascii="Courier New" w:hAnsi="Courier New" w:cs="Courier New"/>
+          <w:sz w:val="24"/>
+          <w:lang w:val="en-US"/>
+        </w:rPr>
+        <w:t>threads.emplace</w:t>
+      </w:r>
+      <w:proofErr w:type="gramEnd"/>
+      <w:r>
+        <w:rPr>
+          <w:rFonts w:ascii="Courier New" w:hAnsi="Courier New" w:cs="Courier New"/>
+          <w:sz w:val="24"/>
+          <w:lang w:val="en-US"/>
+        </w:rPr>
+        <w:t>_back</w:t>
+      </w:r>
+      <w:proofErr w:type="spellEnd"/>
+      <w:r>
+        <w:rPr>
+          <w:rFonts w:ascii="Courier New" w:hAnsi="Courier New" w:cs="Courier New"/>
+          <w:sz w:val="24"/>
+          <w:lang w:val="en-US"/>
+        </w:rPr>
+        <w:t>(</w:t>
+      </w:r>
+      <w:proofErr w:type="spellStart"/>
+      <w:r>
+        <w:rPr>
+          <w:rFonts w:ascii="Courier New" w:hAnsi="Courier New" w:cs="Courier New"/>
+          <w:sz w:val="24"/>
+          <w:lang w:val="en-US"/>
+        </w:rPr>
+        <w:t>HandleClient</w:t>
+      </w:r>
+      <w:proofErr w:type="spellEnd"/>
+      <w:r>
+        <w:rPr>
+          <w:rFonts w:ascii="Courier New" w:hAnsi="Courier New" w:cs="Courier New"/>
+          <w:sz w:val="24"/>
+          <w:lang w:val="en-US"/>
+        </w:rPr>
+        <w:t xml:space="preserve">, </w:t>
+      </w:r>
+      <w:proofErr w:type="spellStart"/>
+      <w:r>
+        <w:rPr>
+          <w:rFonts w:ascii="Courier New" w:hAnsi="Courier New" w:cs="Courier New"/>
+          <w:sz w:val="24"/>
+          <w:lang w:val="en-US"/>
+        </w:rPr>
+        <w:t>hPipe</w:t>
+      </w:r>
+      <w:proofErr w:type="spellEnd"/>
+      <w:r>
+        <w:rPr>
+          <w:rFonts w:ascii="Courier New" w:hAnsi="Courier New" w:cs="Courier New"/>
+          <w:sz w:val="24"/>
+          <w:lang w:val="en-US"/>
+        </w:rPr>
+        <w:t>);</w:t>
+      </w:r>
+    </w:p>
+    <w:p>
+      <w:pPr>
+        <w:ind w:firstLine="0"/>
+        <w:rPr>
+          <w:rFonts w:ascii="Courier New" w:hAnsi="Courier New" w:cs="Courier New"/>
+          <w:sz w:val="24"/>
+          <w:lang w:val="en-US"/>
+        </w:rPr>
+      </w:pPr>
+      <w:r>
+        <w:rPr>
+          <w:rFonts w:ascii="Courier New" w:hAnsi="Courier New" w:cs="Courier New"/>
+          <w:sz w:val="24"/>
+          <w:lang w:val="en-US"/>
+        </w:rPr>
+        <w:t>        }</w:t>
+      </w:r>
+    </w:p>
+    <w:p>
+      <w:pPr>
+        <w:ind w:firstLine="0"/>
+        <w:rPr>
+          <w:rFonts w:ascii="Courier New" w:hAnsi="Courier New" w:cs="Courier New"/>
+          <w:sz w:val="24"/>
+          <w:lang w:val="en-US"/>
+        </w:rPr>
+      </w:pPr>
+      <w:r>
+        <w:rPr>
+          <w:rFonts w:ascii="Courier New" w:hAnsi="Courier New" w:cs="Courier New"/>
+          <w:sz w:val="24"/>
+          <w:lang w:val="en-US"/>
+        </w:rPr>
+        <w:t>        else</w:t>
+      </w:r>
+    </w:p>
+    <w:p>
+      <w:pPr>
+        <w:ind w:firstLine="0"/>
+        <w:rPr>
+          <w:rFonts w:ascii="Courier New" w:hAnsi="Courier New" w:cs="Courier New"/>
+          <w:sz w:val="24"/>
+          <w:lang w:val="en-US"/>
+        </w:rPr>
+      </w:pPr>
+      <w:r>
+        <w:rPr>
+          <w:rFonts w:ascii="Courier New" w:hAnsi="Courier New" w:cs="Courier New"/>
+          <w:sz w:val="24"/>
+          <w:lang w:val="en-US"/>
+        </w:rPr>
+        <w:t>        {</w:t>
+      </w:r>
+    </w:p>
+    <w:p>
+      <w:pPr>
+        <w:ind w:firstLine="0"/>
+        <w:rPr>
+          <w:rFonts w:ascii="Courier New" w:hAnsi="Courier New" w:cs="Courier New"/>
+          <w:sz w:val="24"/>
+          <w:lang w:val="en-US"/>
+        </w:rPr>
+      </w:pPr>
+      <w:r>
+        <w:rPr>
+          <w:rFonts w:ascii="Courier New" w:hAnsi="Courier New" w:cs="Courier New"/>
+          <w:sz w:val="24"/>
+          <w:lang w:val="en-US"/>
+        </w:rPr>
+        <w:t xml:space="preserve">            </w:t>
+      </w:r>
+      <w:proofErr w:type="spellStart"/>
+      <w:r>
+        <w:rPr>
+          <w:rFonts w:ascii="Courier New" w:hAnsi="Courier New" w:cs="Courier New"/>
+          <w:sz w:val="24"/>
+          <w:lang w:val="en-US"/>
+        </w:rPr>
+        <w:t>CloseHandle</w:t>
+      </w:r>
+      <w:proofErr w:type="spellEnd"/>
+      <w:r>
+        <w:rPr>
+          <w:rFonts w:ascii="Courier New" w:hAnsi="Courier New" w:cs="Courier New"/>
+          <w:sz w:val="24"/>
+          <w:lang w:val="en-US"/>
+        </w:rPr>
+        <w:t>(</w:t>
+      </w:r>
+      <w:proofErr w:type="spellStart"/>
+      <w:r>
+        <w:rPr>
+          <w:rFonts w:ascii="Courier New" w:hAnsi="Courier New" w:cs="Courier New"/>
+          <w:sz w:val="24"/>
+          <w:lang w:val="en-US"/>
+        </w:rPr>
+        <w:t>hPipe</w:t>
+      </w:r>
+      <w:proofErr w:type="spellEnd"/>
+      <w:r>
+        <w:rPr>
+          <w:rFonts w:ascii="Courier New" w:hAnsi="Courier New" w:cs="Courier New"/>
+          <w:sz w:val="24"/>
+          <w:lang w:val="en-US"/>
+        </w:rPr>
+        <w:t>);</w:t>
+      </w:r>
+    </w:p>
+    <w:p>
+      <w:pPr>
+        <w:ind w:firstLine="0"/>
+        <w:rPr>
+          <w:rFonts w:ascii="Courier New" w:hAnsi="Courier New" w:cs="Courier New"/>
+          <w:sz w:val="24"/>
+          <w:lang w:val="en-US"/>
+        </w:rPr>
+      </w:pPr>
+      <w:r>
+        <w:rPr>
+          <w:rFonts w:ascii="Courier New" w:hAnsi="Courier New" w:cs="Courier New"/>
+          <w:sz w:val="24"/>
+          <w:lang w:val="en-US"/>
+        </w:rPr>
+        <w:t>        }</w:t>
+      </w:r>
+    </w:p>
+    <w:p>
+      <w:pPr>
+        <w:ind w:firstLine="0"/>
+        <w:rPr>
+          <w:rFonts w:ascii="Courier New" w:hAnsi="Courier New" w:cs="Courier New"/>
+          <w:sz w:val="24"/>
+          <w:lang w:val="en-US"/>
+        </w:rPr>
+      </w:pPr>
+      <w:r>
+        <w:rPr>
+          <w:rFonts w:ascii="Courier New" w:hAnsi="Courier New" w:cs="Courier New"/>
+          <w:sz w:val="24"/>
+          <w:lang w:val="en-US"/>
+        </w:rPr>
+        <w:t>    }</w:t>
+      </w:r>
+    </w:p>
+    <w:p>
+      <w:pPr>
+        <w:ind w:firstLine="0"/>
+        <w:rPr>
+          <w:rFonts w:ascii="Courier New" w:hAnsi="Courier New" w:cs="Courier New"/>
+          <w:sz w:val="24"/>
+          <w:lang w:val="en-US"/>
+        </w:rPr>
+      </w:pPr>
+    </w:p>
+    <w:p>
+      <w:pPr>
+        <w:ind w:firstLine="0"/>
+        <w:rPr>
+          <w:rFonts w:ascii="Courier New" w:hAnsi="Courier New" w:cs="Courier New"/>
+          <w:sz w:val="24"/>
+          <w:lang w:val="en-US"/>
+        </w:rPr>
+      </w:pPr>
+      <w:r>
+        <w:rPr>
+          <w:rFonts w:ascii="Courier New" w:hAnsi="Courier New" w:cs="Courier New"/>
+          <w:sz w:val="24"/>
+          <w:lang w:val="en-US"/>
+        </w:rPr>
+        <w:t>    for (auto &amp;</w:t>
+      </w:r>
+      <w:proofErr w:type="gramStart"/>
+      <w:r>
+        <w:rPr>
+          <w:rFonts w:ascii="Courier New" w:hAnsi="Courier New" w:cs="Courier New"/>
+          <w:sz w:val="24"/>
+          <w:lang w:val="en-US"/>
+        </w:rPr>
+        <w:t>t :</w:t>
+      </w:r>
+      <w:proofErr w:type="gramEnd"/>
+      <w:r>
+        <w:rPr>
+          <w:rFonts w:ascii="Courier New" w:hAnsi="Courier New" w:cs="Courier New"/>
+          <w:sz w:val="24"/>
+          <w:lang w:val="en-US"/>
+        </w:rPr>
+        <w:t xml:space="preserve"> </w:t>
+      </w:r>
+      <w:proofErr w:type="spellStart"/>
+      <w:r>
+        <w:rPr>
+          <w:rFonts w:ascii="Courier New" w:hAnsi="Courier New" w:cs="Courier New"/>
+          <w:sz w:val="24"/>
+          <w:lang w:val="en-US"/>
+        </w:rPr>
+        <w:t>client_threads</w:t>
+      </w:r>
+      <w:proofErr w:type="spellEnd"/>
+      <w:r>
+        <w:rPr>
+          <w:rFonts w:ascii="Courier New" w:hAnsi="Courier New" w:cs="Courier New"/>
+          <w:sz w:val="24"/>
+          <w:lang w:val="en-US"/>
+        </w:rPr>
+        <w:t>)</w:t>
+      </w:r>
+    </w:p>
+    <w:p>
+      <w:pPr>
+        <w:ind w:firstLine="0"/>
+        <w:rPr>
+          <w:rFonts w:ascii="Courier New" w:hAnsi="Courier New" w:cs="Courier New"/>
+          <w:sz w:val="24"/>
+          <w:lang w:val="en-US"/>
+        </w:rPr>
+      </w:pPr>
+      <w:r>
+        <w:rPr>
+          <w:rFonts w:ascii="Courier New" w:hAnsi="Courier New" w:cs="Courier New"/>
+          <w:sz w:val="24"/>
+          <w:lang w:val="en-US"/>
+        </w:rPr>
+        <w:t>    {</w:t>
+      </w:r>
+    </w:p>
+    <w:p>
+      <w:pPr>
+        <w:ind w:firstLine="0"/>
+        <w:rPr>
+          <w:rFonts w:ascii="Courier New" w:hAnsi="Courier New" w:cs="Courier New"/>
+          <w:sz w:val="24"/>
+          <w:lang w:val="en-US"/>
+        </w:rPr>
+      </w:pPr>
+      <w:r>
+        <w:rPr>
+          <w:rFonts w:ascii="Courier New" w:hAnsi="Courier New" w:cs="Courier New"/>
+          <w:sz w:val="24"/>
+          <w:lang w:val="en-US"/>
+        </w:rPr>
+        <w:t>        if (</w:t>
+      </w:r>
+      <w:proofErr w:type="spellStart"/>
+      <w:proofErr w:type="gramStart"/>
+      <w:r>
+        <w:rPr>
+          <w:rFonts w:ascii="Courier New" w:hAnsi="Courier New" w:cs="Courier New"/>
+          <w:sz w:val="24"/>
+          <w:lang w:val="en-US"/>
+        </w:rPr>
+        <w:t>t.joinable</w:t>
+      </w:r>
+      <w:proofErr w:type="spellEnd"/>
+      <w:proofErr w:type="gramEnd"/>
+      <w:r>
+        <w:rPr>
+          <w:rFonts w:ascii="Courier New" w:hAnsi="Courier New" w:cs="Courier New"/>
+          <w:sz w:val="24"/>
+          <w:lang w:val="en-US"/>
+        </w:rPr>
+        <w:t>())</w:t>
+      </w:r>
+    </w:p>
+    <w:p>
+      <w:pPr>
+        <w:ind w:firstLine="0"/>
+        <w:rPr>
+          <w:rFonts w:ascii="Courier New" w:hAnsi="Courier New" w:cs="Courier New"/>
+          <w:sz w:val="24"/>
+          <w:lang w:val="en-US"/>
+        </w:rPr>
+      </w:pPr>
+      <w:r>
+        <w:rPr>
+          <w:rFonts w:ascii="Courier New" w:hAnsi="Courier New" w:cs="Courier New"/>
+          <w:sz w:val="24"/>
+          <w:lang w:val="en-US"/>
+        </w:rPr>
+        <w:t>        {</w:t>
+      </w:r>
+    </w:p>
+    <w:p>
+      <w:pPr>
+        <w:ind w:firstLine="0"/>
+        <w:rPr>
+          <w:rFonts w:ascii="Courier New" w:hAnsi="Courier New" w:cs="Courier New"/>
+          <w:sz w:val="24"/>
+          <w:lang w:val="en-US"/>
+        </w:rPr>
+      </w:pPr>
+      <w:r>
+        <w:rPr>
+          <w:rFonts w:ascii="Courier New" w:hAnsi="Courier New" w:cs="Courier New"/>
+          <w:sz w:val="24"/>
+          <w:lang w:val="en-US"/>
+        </w:rPr>
         <w:lastRenderedPageBreak/>
+        <w:t xml:space="preserve">            </w:t>
+      </w:r>
+      <w:proofErr w:type="spellStart"/>
+      <w:proofErr w:type="gramStart"/>
+      <w:r>
+        <w:rPr>
+          <w:rFonts w:ascii="Courier New" w:hAnsi="Courier New" w:cs="Courier New"/>
+          <w:sz w:val="24"/>
+          <w:lang w:val="en-US"/>
+        </w:rPr>
+        <w:t>t.join</w:t>
+      </w:r>
+      <w:proofErr w:type="spellEnd"/>
+      <w:proofErr w:type="gramEnd"/>
+      <w:r>
+        <w:rPr>
+          <w:rFonts w:ascii="Courier New" w:hAnsi="Courier New" w:cs="Courier New"/>
+          <w:sz w:val="24"/>
+          <w:lang w:val="en-US"/>
+        </w:rPr>
+        <w:t>();</w:t>
+      </w:r>
+    </w:p>
+    <w:p>
+      <w:pPr>
+        <w:ind w:firstLine="0"/>
+        <w:rPr>
+          <w:rFonts w:ascii="Courier New" w:hAnsi="Courier New" w:cs="Courier New"/>
+          <w:sz w:val="24"/>
+          <w:lang w:val="en-US"/>
+        </w:rPr>
+      </w:pPr>
+      <w:r>
+        <w:rPr>
+          <w:rFonts w:ascii="Courier New" w:hAnsi="Courier New" w:cs="Courier New"/>
+          <w:sz w:val="24"/>
+          <w:lang w:val="en-US"/>
+        </w:rPr>
         <w:t xml:space="preserve">        </w:t>
       </w:r>
       <w:r>
@@ -5734,35 +7416,49 @@
         <w:rPr>
           <w:rFonts w:ascii="Courier New" w:hAnsi="Courier New" w:cs="Courier New"/>
           <w:sz w:val="24"/>
-          <w:lang w:val="en-US"/>
-        </w:rPr>
-      </w:pPr>
-    </w:p>
-    <w:p>
-      <w:pPr>
-        <w:ind w:firstLine="0"/>
-        <w:rPr>
-          <w:rFonts w:ascii="Courier New" w:hAnsi="Courier New" w:cs="Courier New"/>
-          <w:sz w:val="24"/>
-        </w:rPr>
-      </w:pPr>
-      <w:r>
-        <w:rPr>
-          <w:rFonts w:ascii="Courier New" w:hAnsi="Courier New" w:cs="Courier New"/>
-          <w:sz w:val="24"/>
-          <w:lang w:val="en-US"/>
-        </w:rPr>
-        <w:t xml:space="preserve">        </w:t>
-      </w:r>
-      <w:proofErr w:type="spellStart"/>
-      <w:r>
-        <w:rPr>
-          <w:rFonts w:ascii="Courier New" w:hAnsi="Courier New" w:cs="Courier New"/>
-          <w:sz w:val="24"/>
-        </w:rPr>
-        <w:t>cout</w:t>
-      </w:r>
-      <w:proofErr w:type="spellEnd"/>
+        </w:rPr>
+      </w:pPr>
+      <w:r>
+        <w:rPr>
+          <w:rFonts w:ascii="Courier New" w:hAnsi="Courier New" w:cs="Courier New"/>
+          <w:sz w:val="24"/>
+          <w:lang w:val="en-US"/>
+        </w:rPr>
+        <w:t xml:space="preserve">    </w:t>
+      </w:r>
+      <w:r>
+        <w:rPr>
+          <w:rFonts w:ascii="Courier New" w:hAnsi="Courier New" w:cs="Courier New"/>
+          <w:sz w:val="24"/>
+        </w:rPr>
+        <w:t>}</w:t>
+      </w:r>
+    </w:p>
+    <w:p>
+      <w:pPr>
+        <w:ind w:firstLine="0"/>
+        <w:rPr>
+          <w:rFonts w:ascii="Courier New" w:hAnsi="Courier New" w:cs="Courier New"/>
+          <w:sz w:val="24"/>
+        </w:rPr>
+      </w:pPr>
+    </w:p>
+    <w:p>
+      <w:pPr>
+        <w:ind w:firstLine="0"/>
+        <w:rPr>
+          <w:rFonts w:ascii="Courier New" w:hAnsi="Courier New" w:cs="Courier New"/>
+          <w:sz w:val="24"/>
+        </w:rPr>
+      </w:pPr>
+      <w:r>
+        <w:rPr>
+          <w:rFonts w:ascii="Courier New" w:hAnsi="Courier New" w:cs="Courier New"/>
+          <w:sz w:val="24"/>
+          <w:lang w:val="en-US"/>
+        </w:rPr>
+        <w:t> </w:t>
+      </w:r>
       <w:r>
         <w:rPr>
           <w:rFonts w:ascii="Courier New" w:hAnsi="Courier New" w:cs="Courier New"/>
@@ -5770,1721 +7466,30 @@
         </w:rPr>
         <w:t xml:space="preserve"> </w:t>
       </w:r>
+      <w:r>
+        <w:rPr>
+          <w:rFonts w:ascii="Courier New" w:hAnsi="Courier New" w:cs="Courier New"/>
+          <w:sz w:val="24"/>
+          <w:lang w:val="en-US"/>
+        </w:rPr>
+        <w:t> </w:t>
+      </w:r>
+      <w:r>
+        <w:rPr>
+          <w:rFonts w:ascii="Courier New" w:hAnsi="Courier New" w:cs="Courier New"/>
+          <w:sz w:val="24"/>
+        </w:rPr>
+        <w:t xml:space="preserve"> </w:t>
+      </w:r>
       <w:proofErr w:type="gramStart"/>
       <w:r>
         <w:rPr>
           <w:rFonts w:ascii="Courier New" w:hAnsi="Courier New" w:cs="Courier New"/>
           <w:sz w:val="24"/>
-        </w:rPr>
-        <w:t>&lt;&lt; "</w:t>
-      </w:r>
-      <w:proofErr w:type="gramEnd"/>
-      <w:r>
-        <w:rPr>
-          <w:rFonts w:ascii="Courier New" w:hAnsi="Courier New" w:cs="Courier New"/>
-          <w:sz w:val="24"/>
-        </w:rPr>
-        <w:t xml:space="preserve">Получено сообщение: " &lt;&lt; </w:t>
-      </w:r>
-      <w:proofErr w:type="spellStart"/>
-      <w:r>
-        <w:rPr>
-          <w:rFonts w:ascii="Courier New" w:hAnsi="Courier New" w:cs="Courier New"/>
-          <w:sz w:val="24"/>
-        </w:rPr>
-        <w:t>buffer</w:t>
-      </w:r>
-      <w:proofErr w:type="spellEnd"/>
-      <w:r>
-        <w:rPr>
-          <w:rFonts w:ascii="Courier New" w:hAnsi="Courier New" w:cs="Courier New"/>
-          <w:sz w:val="24"/>
-        </w:rPr>
-        <w:t xml:space="preserve"> &lt;&lt; </w:t>
-      </w:r>
-      <w:proofErr w:type="spellStart"/>
-      <w:r>
-        <w:rPr>
-          <w:rFonts w:ascii="Courier New" w:hAnsi="Courier New" w:cs="Courier New"/>
-          <w:sz w:val="24"/>
-        </w:rPr>
-        <w:t>endl</w:t>
-      </w:r>
-      <w:proofErr w:type="spellEnd"/>
-      <w:r>
-        <w:rPr>
-          <w:rFonts w:ascii="Courier New" w:hAnsi="Courier New" w:cs="Courier New"/>
-          <w:sz w:val="24"/>
-        </w:rPr>
-        <w:t>;</w:t>
-      </w:r>
-    </w:p>
-    <w:p>
-      <w:pPr>
-        <w:ind w:firstLine="0"/>
-        <w:rPr>
-          <w:rFonts w:ascii="Courier New" w:hAnsi="Courier New" w:cs="Courier New"/>
-          <w:sz w:val="24"/>
-          <w:lang w:val="en-US"/>
-        </w:rPr>
-      </w:pPr>
-      <w:r>
-        <w:rPr>
-          <w:rFonts w:ascii="Courier New" w:hAnsi="Courier New" w:cs="Courier New"/>
-          <w:sz w:val="24"/>
-        </w:rPr>
-        <w:t xml:space="preserve">    </w:t>
-      </w:r>
-      <w:r>
-        <w:rPr>
-          <w:rFonts w:ascii="Courier New" w:hAnsi="Courier New" w:cs="Courier New"/>
-          <w:sz w:val="24"/>
-          <w:lang w:val="en-US"/>
-        </w:rPr>
-        <w:t>}</w:t>
-      </w:r>
-    </w:p>
-    <w:p>
-      <w:pPr>
-        <w:ind w:firstLine="0"/>
-        <w:rPr>
-          <w:rFonts w:ascii="Courier New" w:hAnsi="Courier New" w:cs="Courier New"/>
-          <w:sz w:val="24"/>
-          <w:lang w:val="en-US"/>
-        </w:rPr>
-      </w:pPr>
-    </w:p>
-    <w:p>
-      <w:pPr>
-        <w:ind w:firstLine="0"/>
-        <w:rPr>
-          <w:rFonts w:ascii="Courier New" w:hAnsi="Courier New" w:cs="Courier New"/>
-          <w:sz w:val="24"/>
-          <w:lang w:val="en-US"/>
-        </w:rPr>
-      </w:pPr>
-      <w:r>
-        <w:rPr>
-          <w:rFonts w:ascii="Courier New" w:hAnsi="Courier New" w:cs="Courier New"/>
-          <w:sz w:val="24"/>
-          <w:lang w:val="en-US"/>
-        </w:rPr>
-        <w:t xml:space="preserve">    </w:t>
-      </w:r>
-      <w:proofErr w:type="spellStart"/>
-      <w:r>
-        <w:rPr>
-          <w:rFonts w:ascii="Courier New" w:hAnsi="Courier New" w:cs="Courier New"/>
-          <w:sz w:val="24"/>
-          <w:lang w:val="en-US"/>
-        </w:rPr>
-        <w:t>CloseHandle</w:t>
-      </w:r>
-      <w:proofErr w:type="spellEnd"/>
-      <w:r>
-        <w:rPr>
-          <w:rFonts w:ascii="Courier New" w:hAnsi="Courier New" w:cs="Courier New"/>
-          <w:sz w:val="24"/>
-          <w:lang w:val="en-US"/>
-        </w:rPr>
-        <w:t>(</w:t>
-      </w:r>
-      <w:proofErr w:type="spellStart"/>
-      <w:r>
-        <w:rPr>
-          <w:rFonts w:ascii="Courier New" w:hAnsi="Courier New" w:cs="Courier New"/>
-          <w:sz w:val="24"/>
-          <w:lang w:val="en-US"/>
-        </w:rPr>
-        <w:t>hPipe</w:t>
-      </w:r>
-      <w:proofErr w:type="spellEnd"/>
-      <w:r>
-        <w:rPr>
-          <w:rFonts w:ascii="Courier New" w:hAnsi="Courier New" w:cs="Courier New"/>
-          <w:sz w:val="24"/>
-          <w:lang w:val="en-US"/>
-        </w:rPr>
-        <w:t>);</w:t>
-      </w:r>
-    </w:p>
-    <w:p>
-      <w:pPr>
-        <w:ind w:firstLine="0"/>
-        <w:rPr>
-          <w:rFonts w:ascii="Courier New" w:hAnsi="Courier New" w:cs="Courier New"/>
-          <w:sz w:val="24"/>
-          <w:lang w:val="en-US"/>
-        </w:rPr>
-      </w:pPr>
-      <w:r>
-        <w:rPr>
-          <w:rFonts w:ascii="Courier New" w:hAnsi="Courier New" w:cs="Courier New"/>
-          <w:sz w:val="24"/>
-          <w:lang w:val="en-US"/>
-        </w:rPr>
-        <w:t>}</w:t>
-      </w:r>
-    </w:p>
-    <w:p>
-      <w:pPr>
-        <w:ind w:firstLine="0"/>
-        <w:rPr>
-          <w:rFonts w:ascii="Courier New" w:hAnsi="Courier New" w:cs="Courier New"/>
-          <w:sz w:val="24"/>
-          <w:lang w:val="en-US"/>
-        </w:rPr>
-      </w:pPr>
-    </w:p>
-    <w:p>
-      <w:pPr>
-        <w:ind w:firstLine="0"/>
-        <w:rPr>
-          <w:rFonts w:ascii="Courier New" w:hAnsi="Courier New" w:cs="Courier New"/>
-          <w:sz w:val="24"/>
-          <w:lang w:val="en-US"/>
-        </w:rPr>
-      </w:pPr>
-      <w:r>
-        <w:rPr>
-          <w:rFonts w:ascii="Courier New" w:hAnsi="Courier New" w:cs="Courier New"/>
-          <w:sz w:val="24"/>
-          <w:lang w:val="en-US"/>
-        </w:rPr>
-        <w:t xml:space="preserve">int </w:t>
-      </w:r>
-      <w:proofErr w:type="gramStart"/>
-      <w:r>
-        <w:rPr>
-          <w:rFonts w:ascii="Courier New" w:hAnsi="Courier New" w:cs="Courier New"/>
-          <w:sz w:val="24"/>
-          <w:lang w:val="en-US"/>
-        </w:rPr>
-        <w:t>main(</w:t>
-      </w:r>
-      <w:proofErr w:type="gramEnd"/>
-      <w:r>
-        <w:rPr>
-          <w:rFonts w:ascii="Courier New" w:hAnsi="Courier New" w:cs="Courier New"/>
-          <w:sz w:val="24"/>
-          <w:lang w:val="en-US"/>
-        </w:rPr>
-        <w:t>)</w:t>
-      </w:r>
-    </w:p>
-    <w:p>
-      <w:pPr>
-        <w:ind w:firstLine="0"/>
-        <w:rPr>
-          <w:rFonts w:ascii="Courier New" w:hAnsi="Courier New" w:cs="Courier New"/>
-          <w:sz w:val="24"/>
-          <w:lang w:val="en-US"/>
-        </w:rPr>
-      </w:pPr>
-      <w:r>
-        <w:rPr>
-          <w:rFonts w:ascii="Courier New" w:hAnsi="Courier New" w:cs="Courier New"/>
-          <w:sz w:val="24"/>
-          <w:lang w:val="en-US"/>
-        </w:rPr>
-        <w:t>{</w:t>
-      </w:r>
-    </w:p>
-    <w:p>
-      <w:pPr>
-        <w:ind w:firstLine="0"/>
-        <w:rPr>
-          <w:rFonts w:ascii="Courier New" w:hAnsi="Courier New" w:cs="Courier New"/>
-          <w:sz w:val="24"/>
-          <w:lang w:val="en-US"/>
-        </w:rPr>
-      </w:pPr>
-      <w:r>
-        <w:rPr>
-          <w:rFonts w:ascii="Courier New" w:hAnsi="Courier New" w:cs="Courier New"/>
-          <w:sz w:val="24"/>
-          <w:lang w:val="en-US"/>
-        </w:rPr>
-        <w:t xml:space="preserve">    </w:t>
-      </w:r>
-      <w:proofErr w:type="spellStart"/>
-      <w:proofErr w:type="gramStart"/>
-      <w:r>
-        <w:rPr>
-          <w:rFonts w:ascii="Courier New" w:hAnsi="Courier New" w:cs="Courier New"/>
-          <w:sz w:val="24"/>
-          <w:lang w:val="en-US"/>
-        </w:rPr>
-        <w:t>logfile.open</w:t>
-      </w:r>
-      <w:proofErr w:type="spellEnd"/>
-      <w:proofErr w:type="gramEnd"/>
-      <w:r>
-        <w:rPr>
-          <w:rFonts w:ascii="Courier New" w:hAnsi="Courier New" w:cs="Courier New"/>
-          <w:sz w:val="24"/>
-          <w:lang w:val="en-US"/>
-        </w:rPr>
-        <w:t xml:space="preserve">("server.log", </w:t>
-      </w:r>
-      <w:proofErr w:type="spellStart"/>
-      <w:r>
-        <w:rPr>
-          <w:rFonts w:ascii="Courier New" w:hAnsi="Courier New" w:cs="Courier New"/>
-          <w:sz w:val="24"/>
-          <w:lang w:val="en-US"/>
-        </w:rPr>
-        <w:t>ios</w:t>
-      </w:r>
-      <w:proofErr w:type="spellEnd"/>
-      <w:r>
-        <w:rPr>
-          <w:rFonts w:ascii="Courier New" w:hAnsi="Courier New" w:cs="Courier New"/>
-          <w:sz w:val="24"/>
-          <w:lang w:val="en-US"/>
-        </w:rPr>
-        <w:t>::out);</w:t>
-      </w:r>
-    </w:p>
-    <w:p>
-      <w:pPr>
-        <w:ind w:firstLine="0"/>
-        <w:rPr>
-          <w:rFonts w:ascii="Courier New" w:hAnsi="Courier New" w:cs="Courier New"/>
-          <w:sz w:val="24"/>
-        </w:rPr>
-      </w:pPr>
-      <w:r>
-        <w:rPr>
-          <w:rFonts w:ascii="Courier New" w:hAnsi="Courier New" w:cs="Courier New"/>
-          <w:sz w:val="24"/>
-          <w:lang w:val="en-US"/>
-        </w:rPr>
-        <w:t xml:space="preserve">    </w:t>
-      </w:r>
-      <w:proofErr w:type="spellStart"/>
-      <w:r>
-        <w:rPr>
-          <w:rFonts w:ascii="Courier New" w:hAnsi="Courier New" w:cs="Courier New"/>
-          <w:sz w:val="24"/>
-        </w:rPr>
-        <w:t>if</w:t>
-      </w:r>
-      <w:proofErr w:type="spellEnd"/>
-      <w:r>
-        <w:rPr>
-          <w:rFonts w:ascii="Courier New" w:hAnsi="Courier New" w:cs="Courier New"/>
-          <w:sz w:val="24"/>
-        </w:rPr>
-        <w:t xml:space="preserve"> </w:t>
-      </w:r>
-      <w:proofErr w:type="gramStart"/>
-      <w:r>
-        <w:rPr>
-          <w:rFonts w:ascii="Courier New" w:hAnsi="Courier New" w:cs="Courier New"/>
-          <w:sz w:val="24"/>
-        </w:rPr>
-        <w:t>(!</w:t>
-      </w:r>
-      <w:proofErr w:type="spellStart"/>
-      <w:r>
-        <w:rPr>
-          <w:rFonts w:ascii="Courier New" w:hAnsi="Courier New" w:cs="Courier New"/>
-          <w:sz w:val="24"/>
-        </w:rPr>
-        <w:t>logfile.is</w:t>
-      </w:r>
-      <w:proofErr w:type="gramEnd"/>
-      <w:r>
-        <w:rPr>
-          <w:rFonts w:ascii="Courier New" w:hAnsi="Courier New" w:cs="Courier New"/>
-          <w:sz w:val="24"/>
-        </w:rPr>
-        <w:t>_open</w:t>
-      </w:r>
-      <w:proofErr w:type="spellEnd"/>
-      <w:r>
-        <w:rPr>
-          <w:rFonts w:ascii="Courier New" w:hAnsi="Courier New" w:cs="Courier New"/>
-          <w:sz w:val="24"/>
-        </w:rPr>
-        <w:t>())</w:t>
-      </w:r>
-    </w:p>
-    <w:p>
-      <w:pPr>
-        <w:ind w:firstLine="0"/>
-        <w:rPr>
-          <w:rFonts w:ascii="Courier New" w:hAnsi="Courier New" w:cs="Courier New"/>
-          <w:sz w:val="24"/>
-        </w:rPr>
-      </w:pPr>
-      <w:r>
-        <w:rPr>
-          <w:rFonts w:ascii="Courier New" w:hAnsi="Courier New" w:cs="Courier New"/>
-          <w:sz w:val="24"/>
-        </w:rPr>
-        <w:t>    {</w:t>
-      </w:r>
-    </w:p>
-    <w:p>
-      <w:pPr>
-        <w:ind w:firstLine="0"/>
-        <w:rPr>
-          <w:rFonts w:ascii="Courier New" w:hAnsi="Courier New" w:cs="Courier New"/>
-          <w:sz w:val="24"/>
-          <w:lang w:val="en-US"/>
-        </w:rPr>
-      </w:pPr>
-      <w:r>
-        <w:rPr>
-          <w:rFonts w:ascii="Courier New" w:hAnsi="Courier New" w:cs="Courier New"/>
-          <w:sz w:val="24"/>
-        </w:rPr>
-        <w:t xml:space="preserve">        </w:t>
-      </w:r>
-      <w:proofErr w:type="spellStart"/>
-      <w:r>
-        <w:rPr>
-          <w:rFonts w:ascii="Courier New" w:hAnsi="Courier New" w:cs="Courier New"/>
-          <w:sz w:val="24"/>
-        </w:rPr>
-        <w:t>cerr</w:t>
-      </w:r>
-      <w:proofErr w:type="spellEnd"/>
-      <w:r>
-        <w:rPr>
-          <w:rFonts w:ascii="Courier New" w:hAnsi="Courier New" w:cs="Courier New"/>
-          <w:sz w:val="24"/>
-        </w:rPr>
-        <w:t xml:space="preserve"> </w:t>
-      </w:r>
-      <w:proofErr w:type="gramStart"/>
-      <w:r>
-        <w:rPr>
-          <w:rFonts w:ascii="Courier New" w:hAnsi="Courier New" w:cs="Courier New"/>
-          <w:sz w:val="24"/>
-        </w:rPr>
-        <w:t>&lt;&lt; "</w:t>
-      </w:r>
-      <w:proofErr w:type="gramEnd"/>
-      <w:r>
-        <w:rPr>
-          <w:rFonts w:ascii="Courier New" w:hAnsi="Courier New" w:cs="Courier New"/>
-          <w:sz w:val="24"/>
-        </w:rPr>
-        <w:t xml:space="preserve">Ошибка при открытии файла журнала." </w:t>
-      </w:r>
-      <w:r>
-        <w:rPr>
-          <w:rFonts w:ascii="Courier New" w:hAnsi="Courier New" w:cs="Courier New"/>
-          <w:sz w:val="24"/>
-          <w:lang w:val="en-US"/>
-        </w:rPr>
-        <w:t xml:space="preserve">&lt;&lt; </w:t>
-      </w:r>
-      <w:proofErr w:type="spellStart"/>
-      <w:r>
-        <w:rPr>
-          <w:rFonts w:ascii="Courier New" w:hAnsi="Courier New" w:cs="Courier New"/>
-          <w:sz w:val="24"/>
-          <w:lang w:val="en-US"/>
-        </w:rPr>
-        <w:t>endl</w:t>
-      </w:r>
-      <w:proofErr w:type="spellEnd"/>
-      <w:r>
-        <w:rPr>
-          <w:rFonts w:ascii="Courier New" w:hAnsi="Courier New" w:cs="Courier New"/>
-          <w:sz w:val="24"/>
-          <w:lang w:val="en-US"/>
-        </w:rPr>
-        <w:t>;</w:t>
-      </w:r>
-    </w:p>
-    <w:p>
-      <w:pPr>
-        <w:ind w:firstLine="0"/>
-        <w:rPr>
-          <w:rFonts w:ascii="Courier New" w:hAnsi="Courier New" w:cs="Courier New"/>
-          <w:sz w:val="24"/>
-          <w:lang w:val="en-US"/>
-        </w:rPr>
-      </w:pPr>
-      <w:r>
-        <w:rPr>
-          <w:rFonts w:ascii="Courier New" w:hAnsi="Courier New" w:cs="Courier New"/>
-          <w:sz w:val="24"/>
-          <w:lang w:val="en-US"/>
-        </w:rPr>
-        <w:t>        return 1;</w:t>
-      </w:r>
-    </w:p>
-    <w:p>
-      <w:pPr>
-        <w:ind w:firstLine="0"/>
-        <w:rPr>
-          <w:rFonts w:ascii="Courier New" w:hAnsi="Courier New" w:cs="Courier New"/>
-          <w:sz w:val="24"/>
-          <w:lang w:val="en-US"/>
-        </w:rPr>
-      </w:pPr>
-      <w:r>
-        <w:rPr>
-          <w:rFonts w:ascii="Courier New" w:hAnsi="Courier New" w:cs="Courier New"/>
-          <w:sz w:val="24"/>
-          <w:lang w:val="en-US"/>
-        </w:rPr>
-        <w:t>    }</w:t>
-      </w:r>
-    </w:p>
-    <w:p>
-      <w:pPr>
-        <w:ind w:firstLine="0"/>
-        <w:rPr>
-          <w:rFonts w:ascii="Courier New" w:hAnsi="Courier New" w:cs="Courier New"/>
-          <w:sz w:val="24"/>
-          <w:lang w:val="en-US"/>
-        </w:rPr>
-      </w:pPr>
-    </w:p>
-    <w:p>
-      <w:pPr>
-        <w:ind w:firstLine="0"/>
-        <w:rPr>
-          <w:rFonts w:ascii="Courier New" w:hAnsi="Courier New" w:cs="Courier New"/>
-          <w:sz w:val="24"/>
-          <w:lang w:val="en-US"/>
-        </w:rPr>
-      </w:pPr>
-      <w:r>
-        <w:rPr>
-          <w:rFonts w:ascii="Courier New" w:hAnsi="Courier New" w:cs="Courier New"/>
-          <w:sz w:val="24"/>
-          <w:lang w:val="en-US"/>
-        </w:rPr>
-        <w:t xml:space="preserve">    HANDLE </w:t>
-      </w:r>
-      <w:proofErr w:type="spellStart"/>
-      <w:r>
-        <w:rPr>
-          <w:rFonts w:ascii="Courier New" w:hAnsi="Courier New" w:cs="Courier New"/>
-          <w:sz w:val="24"/>
-          <w:lang w:val="en-US"/>
-        </w:rPr>
-        <w:t>hPipe</w:t>
-      </w:r>
-      <w:proofErr w:type="spellEnd"/>
-      <w:r>
-        <w:rPr>
-          <w:rFonts w:ascii="Courier New" w:hAnsi="Courier New" w:cs="Courier New"/>
-          <w:sz w:val="24"/>
-          <w:lang w:val="en-US"/>
-        </w:rPr>
-        <w:t>;</w:t>
-      </w:r>
-    </w:p>
-    <w:p>
-      <w:pPr>
-        <w:ind w:firstLine="0"/>
-        <w:rPr>
-          <w:rFonts w:ascii="Courier New" w:hAnsi="Courier New" w:cs="Courier New"/>
-          <w:sz w:val="24"/>
-          <w:lang w:val="en-US"/>
-        </w:rPr>
-      </w:pPr>
-      <w:r>
-        <w:rPr>
-          <w:rFonts w:ascii="Courier New" w:hAnsi="Courier New" w:cs="Courier New"/>
-          <w:sz w:val="24"/>
-          <w:lang w:val="en-US"/>
-        </w:rPr>
-        <w:t xml:space="preserve">    vector&lt;thread&gt; </w:t>
-      </w:r>
-      <w:proofErr w:type="spellStart"/>
-      <w:r>
-        <w:rPr>
-          <w:rFonts w:ascii="Courier New" w:hAnsi="Courier New" w:cs="Courier New"/>
-          <w:sz w:val="24"/>
-          <w:lang w:val="en-US"/>
-        </w:rPr>
-        <w:t>client_threads</w:t>
-      </w:r>
-      <w:proofErr w:type="spellEnd"/>
-      <w:r>
-        <w:rPr>
-          <w:rFonts w:ascii="Courier New" w:hAnsi="Courier New" w:cs="Courier New"/>
-          <w:sz w:val="24"/>
-          <w:lang w:val="en-US"/>
-        </w:rPr>
-        <w:t>;</w:t>
-      </w:r>
-    </w:p>
-    <w:p>
-      <w:pPr>
-        <w:ind w:firstLine="0"/>
-        <w:rPr>
-          <w:rFonts w:ascii="Courier New" w:hAnsi="Courier New" w:cs="Courier New"/>
-          <w:sz w:val="24"/>
-          <w:lang w:val="en-US"/>
-        </w:rPr>
-      </w:pPr>
-    </w:p>
-    <w:p>
-      <w:pPr>
-        <w:ind w:firstLine="0"/>
-        <w:rPr>
-          <w:rFonts w:ascii="Courier New" w:hAnsi="Courier New" w:cs="Courier New"/>
-          <w:sz w:val="24"/>
-          <w:lang w:val="en-US"/>
-        </w:rPr>
-      </w:pPr>
-      <w:r>
-        <w:rPr>
-          <w:rFonts w:ascii="Courier New" w:hAnsi="Courier New" w:cs="Courier New"/>
-          <w:sz w:val="24"/>
-          <w:lang w:val="en-US"/>
-        </w:rPr>
-        <w:t xml:space="preserve">    </w:t>
-      </w:r>
-      <w:proofErr w:type="spellStart"/>
-      <w:r>
-        <w:rPr>
-          <w:rFonts w:ascii="Courier New" w:hAnsi="Courier New" w:cs="Courier New"/>
-          <w:sz w:val="24"/>
-        </w:rPr>
-        <w:t>cout</w:t>
-      </w:r>
-      <w:proofErr w:type="spellEnd"/>
-      <w:r>
-        <w:rPr>
-          <w:rFonts w:ascii="Courier New" w:hAnsi="Courier New" w:cs="Courier New"/>
-          <w:sz w:val="24"/>
-        </w:rPr>
-        <w:t xml:space="preserve"> </w:t>
-      </w:r>
-      <w:proofErr w:type="gramStart"/>
-      <w:r>
-        <w:rPr>
-          <w:rFonts w:ascii="Courier New" w:hAnsi="Courier New" w:cs="Courier New"/>
-          <w:sz w:val="24"/>
-        </w:rPr>
-        <w:t>&lt;&lt; "</w:t>
-      </w:r>
-      <w:proofErr w:type="gramEnd"/>
-      <w:r>
-        <w:rPr>
-          <w:rFonts w:ascii="Courier New" w:hAnsi="Courier New" w:cs="Courier New"/>
-          <w:sz w:val="24"/>
-        </w:rPr>
-        <w:t xml:space="preserve">Сервер ожидает подключения клиентов..." </w:t>
-      </w:r>
-      <w:r>
-        <w:rPr>
-          <w:rFonts w:ascii="Courier New" w:hAnsi="Courier New" w:cs="Courier New"/>
-          <w:sz w:val="24"/>
-          <w:lang w:val="en-US"/>
-        </w:rPr>
-        <w:t xml:space="preserve">&lt;&lt; </w:t>
-      </w:r>
-      <w:proofErr w:type="spellStart"/>
-      <w:r>
-        <w:rPr>
-          <w:rFonts w:ascii="Courier New" w:hAnsi="Courier New" w:cs="Courier New"/>
-          <w:sz w:val="24"/>
-          <w:lang w:val="en-US"/>
-        </w:rPr>
-        <w:t>endl</w:t>
-      </w:r>
-      <w:proofErr w:type="spellEnd"/>
-      <w:r>
-        <w:rPr>
-          <w:rFonts w:ascii="Courier New" w:hAnsi="Courier New" w:cs="Courier New"/>
-          <w:sz w:val="24"/>
-          <w:lang w:val="en-US"/>
-        </w:rPr>
-        <w:t>;</w:t>
-      </w:r>
-    </w:p>
-    <w:p>
-      <w:pPr>
-        <w:ind w:firstLine="0"/>
-        <w:rPr>
-          <w:rFonts w:ascii="Courier New" w:hAnsi="Courier New" w:cs="Courier New"/>
-          <w:sz w:val="24"/>
-          <w:lang w:val="en-US"/>
-        </w:rPr>
-      </w:pPr>
-    </w:p>
-    <w:p>
-      <w:pPr>
-        <w:ind w:firstLine="0"/>
-        <w:rPr>
-          <w:rFonts w:ascii="Courier New" w:hAnsi="Courier New" w:cs="Courier New"/>
-          <w:sz w:val="24"/>
-          <w:lang w:val="en-US"/>
-        </w:rPr>
-      </w:pPr>
-      <w:r>
-        <w:rPr>
-          <w:rFonts w:ascii="Courier New" w:hAnsi="Courier New" w:cs="Courier New"/>
-          <w:sz w:val="24"/>
-          <w:lang w:val="en-US"/>
-        </w:rPr>
-        <w:t>    while (running)</w:t>
-      </w:r>
-    </w:p>
-    <w:p>
-      <w:pPr>
-        <w:ind w:firstLine="0"/>
-        <w:rPr>
-          <w:rFonts w:ascii="Courier New" w:hAnsi="Courier New" w:cs="Courier New"/>
-          <w:sz w:val="24"/>
-          <w:lang w:val="en-US"/>
-        </w:rPr>
-      </w:pPr>
-      <w:r>
-        <w:rPr>
-          <w:rFonts w:ascii="Courier New" w:hAnsi="Courier New" w:cs="Courier New"/>
-          <w:sz w:val="24"/>
-          <w:lang w:val="en-US"/>
-        </w:rPr>
-        <w:t>    {</w:t>
-      </w:r>
-    </w:p>
-    <w:p>
-      <w:pPr>
-        <w:ind w:firstLine="0"/>
-        <w:rPr>
-          <w:rFonts w:ascii="Courier New" w:hAnsi="Courier New" w:cs="Courier New"/>
-          <w:sz w:val="24"/>
-          <w:lang w:val="en-US"/>
-        </w:rPr>
-      </w:pPr>
-      <w:r>
-        <w:rPr>
-          <w:rFonts w:ascii="Courier New" w:hAnsi="Courier New" w:cs="Courier New"/>
-          <w:sz w:val="24"/>
-          <w:lang w:val="en-US"/>
-        </w:rPr>
-        <w:t xml:space="preserve">        </w:t>
-      </w:r>
-      <w:proofErr w:type="spellStart"/>
-      <w:r>
-        <w:rPr>
-          <w:rFonts w:ascii="Courier New" w:hAnsi="Courier New" w:cs="Courier New"/>
-          <w:sz w:val="24"/>
-          <w:lang w:val="en-US"/>
-        </w:rPr>
-        <w:t>hPipe</w:t>
-      </w:r>
-      <w:proofErr w:type="spellEnd"/>
-      <w:r>
-        <w:rPr>
-          <w:rFonts w:ascii="Courier New" w:hAnsi="Courier New" w:cs="Courier New"/>
-          <w:sz w:val="24"/>
-          <w:lang w:val="en-US"/>
-        </w:rPr>
-        <w:t xml:space="preserve"> = </w:t>
-      </w:r>
-      <w:proofErr w:type="spellStart"/>
-      <w:proofErr w:type="gramStart"/>
-      <w:r>
-        <w:rPr>
-          <w:rFonts w:ascii="Courier New" w:hAnsi="Courier New" w:cs="Courier New"/>
-          <w:sz w:val="24"/>
-          <w:lang w:val="en-US"/>
-        </w:rPr>
-        <w:t>CreateNamedPipeA</w:t>
-      </w:r>
-      <w:proofErr w:type="spellEnd"/>
-      <w:r>
-        <w:rPr>
-          <w:rFonts w:ascii="Courier New" w:hAnsi="Courier New" w:cs="Courier New"/>
-          <w:sz w:val="24"/>
-          <w:lang w:val="en-US"/>
-        </w:rPr>
-        <w:t>(</w:t>
-      </w:r>
-      <w:proofErr w:type="gramEnd"/>
-    </w:p>
-    <w:p>
-      <w:pPr>
-        <w:ind w:firstLine="0"/>
-        <w:rPr>
-          <w:rFonts w:ascii="Courier New" w:hAnsi="Courier New" w:cs="Courier New"/>
-          <w:sz w:val="24"/>
-          <w:lang w:val="en-US"/>
-        </w:rPr>
-      </w:pPr>
-      <w:r>
-        <w:rPr>
-          <w:rFonts w:ascii="Courier New" w:hAnsi="Courier New" w:cs="Courier New"/>
-          <w:sz w:val="24"/>
-          <w:lang w:val="en-US"/>
-        </w:rPr>
-        <w:t>            PIPE_NAME,</w:t>
-      </w:r>
-    </w:p>
-    <w:p>
-      <w:pPr>
-        <w:ind w:firstLine="0"/>
-        <w:rPr>
-          <w:rFonts w:ascii="Courier New" w:hAnsi="Courier New" w:cs="Courier New"/>
-          <w:sz w:val="24"/>
-          <w:lang w:val="en-US"/>
-        </w:rPr>
-      </w:pPr>
-      <w:r>
-        <w:rPr>
-          <w:rFonts w:ascii="Courier New" w:hAnsi="Courier New" w:cs="Courier New"/>
-          <w:sz w:val="24"/>
-          <w:lang w:val="en-US"/>
-        </w:rPr>
-        <w:t>            PIPE_ACCESS_DUPLEX,</w:t>
-      </w:r>
-    </w:p>
-    <w:p>
-      <w:pPr>
-        <w:ind w:firstLine="0"/>
-        <w:rPr>
-          <w:rFonts w:ascii="Courier New" w:hAnsi="Courier New" w:cs="Courier New"/>
-          <w:sz w:val="24"/>
-          <w:lang w:val="en-US"/>
-        </w:rPr>
-      </w:pPr>
-      <w:r>
-        <w:rPr>
-          <w:rFonts w:ascii="Courier New" w:hAnsi="Courier New" w:cs="Courier New"/>
-          <w:sz w:val="24"/>
-          <w:lang w:val="en-US"/>
-        </w:rPr>
-        <w:t>            PIPE_TYPE_MESSAGE | PIPE_READMODE_MESSAGE | PIPE_WAIT,</w:t>
-      </w:r>
-    </w:p>
-    <w:p>
-      <w:pPr>
-        <w:ind w:firstLine="0"/>
-        <w:rPr>
-          <w:rFonts w:ascii="Courier New" w:hAnsi="Courier New" w:cs="Courier New"/>
-          <w:sz w:val="24"/>
-          <w:lang w:val="en-US"/>
-        </w:rPr>
-      </w:pPr>
-      <w:r>
-        <w:rPr>
-          <w:rFonts w:ascii="Courier New" w:hAnsi="Courier New" w:cs="Courier New"/>
-          <w:sz w:val="24"/>
-          <w:lang w:val="en-US"/>
-        </w:rPr>
-        <w:t>            PIPE_UNLIMITED_INSTANCES,</w:t>
-      </w:r>
-    </w:p>
-    <w:p>
-      <w:pPr>
-        <w:ind w:firstLine="0"/>
-        <w:rPr>
-          <w:rFonts w:ascii="Courier New" w:hAnsi="Courier New" w:cs="Courier New"/>
-          <w:sz w:val="24"/>
-          <w:lang w:val="en-US"/>
-        </w:rPr>
-      </w:pPr>
-      <w:r>
-        <w:rPr>
-          <w:rFonts w:ascii="Courier New" w:hAnsi="Courier New" w:cs="Courier New"/>
-          <w:sz w:val="24"/>
-          <w:lang w:val="en-US"/>
-        </w:rPr>
-        <w:t>            1024, 1024,</w:t>
-      </w:r>
-    </w:p>
-    <w:p>
-      <w:pPr>
-        <w:ind w:firstLine="0"/>
-        <w:rPr>
-          <w:rFonts w:ascii="Courier New" w:hAnsi="Courier New" w:cs="Courier New"/>
-          <w:sz w:val="24"/>
-          <w:lang w:val="en-US"/>
-        </w:rPr>
-      </w:pPr>
-      <w:r>
-        <w:rPr>
-          <w:rFonts w:ascii="Courier New" w:hAnsi="Courier New" w:cs="Courier New"/>
-          <w:sz w:val="24"/>
-          <w:lang w:val="en-US"/>
-        </w:rPr>
-        <w:t>            0,</w:t>
-      </w:r>
-    </w:p>
-    <w:p>
-      <w:pPr>
-        <w:ind w:firstLine="0"/>
-        <w:rPr>
-          <w:rFonts w:ascii="Courier New" w:hAnsi="Courier New" w:cs="Courier New"/>
-          <w:sz w:val="24"/>
-          <w:lang w:val="en-US"/>
-        </w:rPr>
-      </w:pPr>
-      <w:r>
-        <w:rPr>
-          <w:rFonts w:ascii="Courier New" w:hAnsi="Courier New" w:cs="Courier New"/>
-          <w:sz w:val="24"/>
-          <w:lang w:val="en-US"/>
-        </w:rPr>
-        <w:t>            NULL);</w:t>
-      </w:r>
-    </w:p>
-    <w:p>
-      <w:pPr>
-        <w:ind w:firstLine="0"/>
-        <w:rPr>
-          <w:rFonts w:ascii="Courier New" w:hAnsi="Courier New" w:cs="Courier New"/>
-          <w:sz w:val="24"/>
-          <w:lang w:val="en-US"/>
-        </w:rPr>
-      </w:pPr>
-    </w:p>
-    <w:p>
-      <w:pPr>
-        <w:ind w:firstLine="0"/>
-        <w:rPr>
-          <w:rFonts w:ascii="Courier New" w:hAnsi="Courier New" w:cs="Courier New"/>
-          <w:sz w:val="24"/>
-          <w:lang w:val="en-US"/>
-        </w:rPr>
-      </w:pPr>
-      <w:r>
-        <w:rPr>
-          <w:rFonts w:ascii="Courier New" w:hAnsi="Courier New" w:cs="Courier New"/>
-          <w:sz w:val="24"/>
-          <w:lang w:val="en-US"/>
-        </w:rPr>
-        <w:t>        if (</w:t>
-      </w:r>
-      <w:proofErr w:type="spellStart"/>
-      <w:r>
-        <w:rPr>
-          <w:rFonts w:ascii="Courier New" w:hAnsi="Courier New" w:cs="Courier New"/>
-          <w:sz w:val="24"/>
-          <w:lang w:val="en-US"/>
-        </w:rPr>
-        <w:t>hPipe</w:t>
-      </w:r>
-      <w:proofErr w:type="spellEnd"/>
-      <w:r>
-        <w:rPr>
-          <w:rFonts w:ascii="Courier New" w:hAnsi="Courier New" w:cs="Courier New"/>
-          <w:sz w:val="24"/>
-          <w:lang w:val="en-US"/>
-        </w:rPr>
-        <w:t xml:space="preserve"> == INVALID_HANDLE_VALUE)</w:t>
-      </w:r>
-    </w:p>
-    <w:p>
-      <w:pPr>
-        <w:ind w:firstLine="0"/>
-        <w:rPr>
-          <w:rFonts w:ascii="Courier New" w:hAnsi="Courier New" w:cs="Courier New"/>
-          <w:sz w:val="24"/>
-        </w:rPr>
-      </w:pPr>
-      <w:r>
-        <w:rPr>
-          <w:rFonts w:ascii="Courier New" w:hAnsi="Courier New" w:cs="Courier New"/>
-          <w:sz w:val="24"/>
-          <w:lang w:val="en-US"/>
-        </w:rPr>
-        <w:t xml:space="preserve">        </w:t>
-      </w:r>
-      <w:r>
-        <w:rPr>
-          <w:rFonts w:ascii="Courier New" w:hAnsi="Courier New" w:cs="Courier New"/>
-          <w:sz w:val="24"/>
-        </w:rPr>
-        <w:t>{</w:t>
-      </w:r>
-    </w:p>
-    <w:p>
-      <w:pPr>
-        <w:ind w:firstLine="0"/>
-        <w:rPr>
-          <w:rFonts w:ascii="Courier New" w:hAnsi="Courier New" w:cs="Courier New"/>
-          <w:sz w:val="24"/>
-        </w:rPr>
-      </w:pPr>
-      <w:r>
-        <w:rPr>
-          <w:rFonts w:ascii="Courier New" w:hAnsi="Courier New" w:cs="Courier New"/>
-          <w:sz w:val="24"/>
-        </w:rPr>
-        <w:t xml:space="preserve">            </w:t>
-      </w:r>
-      <w:proofErr w:type="spellStart"/>
-      <w:r>
-        <w:rPr>
-          <w:rFonts w:ascii="Courier New" w:hAnsi="Courier New" w:cs="Courier New"/>
-          <w:sz w:val="24"/>
-        </w:rPr>
-        <w:t>cerr</w:t>
-      </w:r>
-      <w:proofErr w:type="spellEnd"/>
-      <w:r>
-        <w:rPr>
-          <w:rFonts w:ascii="Courier New" w:hAnsi="Courier New" w:cs="Courier New"/>
-          <w:sz w:val="24"/>
-        </w:rPr>
-        <w:t xml:space="preserve"> </w:t>
-      </w:r>
-      <w:proofErr w:type="gramStart"/>
-      <w:r>
-        <w:rPr>
-          <w:rFonts w:ascii="Courier New" w:hAnsi="Courier New" w:cs="Courier New"/>
-          <w:sz w:val="24"/>
-        </w:rPr>
-        <w:t>&lt;&lt; "</w:t>
-      </w:r>
-      <w:proofErr w:type="gramEnd"/>
-      <w:r>
-        <w:rPr>
-          <w:rFonts w:ascii="Courier New" w:hAnsi="Courier New" w:cs="Courier New"/>
-          <w:sz w:val="24"/>
-        </w:rPr>
-        <w:t xml:space="preserve">Ошибка при создании именованного канала: " &lt;&lt; </w:t>
-      </w:r>
-      <w:proofErr w:type="spellStart"/>
-      <w:r>
-        <w:rPr>
-          <w:rFonts w:ascii="Courier New" w:hAnsi="Courier New" w:cs="Courier New"/>
-          <w:sz w:val="24"/>
-        </w:rPr>
-        <w:t>GetLastError</w:t>
-      </w:r>
-      <w:proofErr w:type="spellEnd"/>
-      <w:r>
-        <w:rPr>
-          <w:rFonts w:ascii="Courier New" w:hAnsi="Courier New" w:cs="Courier New"/>
-          <w:sz w:val="24"/>
-        </w:rPr>
-        <w:t xml:space="preserve">() &lt;&lt; </w:t>
-      </w:r>
-      <w:proofErr w:type="spellStart"/>
-      <w:r>
-        <w:rPr>
-          <w:rFonts w:ascii="Courier New" w:hAnsi="Courier New" w:cs="Courier New"/>
-          <w:sz w:val="24"/>
-        </w:rPr>
-        <w:t>endl</w:t>
-      </w:r>
-      <w:proofErr w:type="spellEnd"/>
-      <w:r>
-        <w:rPr>
-          <w:rFonts w:ascii="Courier New" w:hAnsi="Courier New" w:cs="Courier New"/>
-          <w:sz w:val="24"/>
-        </w:rPr>
-        <w:t>;</w:t>
-      </w:r>
-    </w:p>
-    <w:p>
-      <w:pPr>
-        <w:ind w:firstLine="0"/>
-        <w:rPr>
-          <w:rFonts w:ascii="Courier New" w:hAnsi="Courier New" w:cs="Courier New"/>
-          <w:sz w:val="24"/>
-          <w:lang w:val="en-US"/>
-        </w:rPr>
-      </w:pPr>
-      <w:r>
-        <w:rPr>
-          <w:rFonts w:ascii="Courier New" w:hAnsi="Courier New" w:cs="Courier New"/>
-          <w:sz w:val="24"/>
-        </w:rPr>
-        <w:t xml:space="preserve">            </w:t>
-      </w:r>
-      <w:r>
-        <w:rPr>
-          <w:rFonts w:ascii="Courier New" w:hAnsi="Courier New" w:cs="Courier New"/>
-          <w:sz w:val="24"/>
-          <w:lang w:val="en-US"/>
-        </w:rPr>
-        <w:t>return 1;</w:t>
-      </w:r>
-    </w:p>
-    <w:p>
-      <w:pPr>
-        <w:ind w:firstLine="0"/>
-        <w:rPr>
-          <w:rFonts w:ascii="Courier New" w:hAnsi="Courier New" w:cs="Courier New"/>
-          <w:sz w:val="24"/>
-          <w:lang w:val="en-US"/>
-        </w:rPr>
-      </w:pPr>
-      <w:r>
-        <w:rPr>
-          <w:rFonts w:ascii="Courier New" w:hAnsi="Courier New" w:cs="Courier New"/>
-          <w:sz w:val="24"/>
-          <w:lang w:val="en-US"/>
-        </w:rPr>
-        <w:t>        }</w:t>
-      </w:r>
-    </w:p>
-    <w:p>
-      <w:pPr>
-        <w:ind w:firstLine="0"/>
-        <w:rPr>
-          <w:rFonts w:ascii="Courier New" w:hAnsi="Courier New" w:cs="Courier New"/>
-          <w:sz w:val="24"/>
-          <w:lang w:val="en-US"/>
-        </w:rPr>
-      </w:pPr>
-    </w:p>
-    <w:p>
-      <w:pPr>
-        <w:ind w:firstLine="0"/>
-        <w:rPr>
-          <w:rFonts w:ascii="Courier New" w:hAnsi="Courier New" w:cs="Courier New"/>
-          <w:sz w:val="24"/>
-          <w:lang w:val="en-US"/>
-        </w:rPr>
-      </w:pPr>
-      <w:r>
-        <w:rPr>
-          <w:rFonts w:ascii="Courier New" w:hAnsi="Courier New" w:cs="Courier New"/>
-          <w:sz w:val="24"/>
-          <w:lang w:val="en-US"/>
-        </w:rPr>
-        <w:t xml:space="preserve">        BOOL connected = </w:t>
-      </w:r>
-      <w:proofErr w:type="spellStart"/>
-      <w:proofErr w:type="gramStart"/>
-      <w:r>
-        <w:rPr>
-          <w:rFonts w:ascii="Courier New" w:hAnsi="Courier New" w:cs="Courier New"/>
-          <w:sz w:val="24"/>
-          <w:lang w:val="en-US"/>
-        </w:rPr>
-        <w:t>ConnectNamedPipe</w:t>
-      </w:r>
-      <w:proofErr w:type="spellEnd"/>
-      <w:r>
-        <w:rPr>
-          <w:rFonts w:ascii="Courier New" w:hAnsi="Courier New" w:cs="Courier New"/>
-          <w:sz w:val="24"/>
-          <w:lang w:val="en-US"/>
-        </w:rPr>
-        <w:t>(</w:t>
-      </w:r>
-      <w:proofErr w:type="spellStart"/>
-      <w:proofErr w:type="gramEnd"/>
-      <w:r>
-        <w:rPr>
-          <w:rFonts w:ascii="Courier New" w:hAnsi="Courier New" w:cs="Courier New"/>
-          <w:sz w:val="24"/>
-          <w:lang w:val="en-US"/>
-        </w:rPr>
-        <w:t>hPipe</w:t>
-      </w:r>
-      <w:proofErr w:type="spellEnd"/>
-      <w:r>
-        <w:rPr>
-          <w:rFonts w:ascii="Courier New" w:hAnsi="Courier New" w:cs="Courier New"/>
-          <w:sz w:val="24"/>
-          <w:lang w:val="en-US"/>
-        </w:rPr>
-        <w:t xml:space="preserve">, NULL) ? </w:t>
-      </w:r>
-      <w:proofErr w:type="gramStart"/>
-      <w:r>
-        <w:rPr>
-          <w:rFonts w:ascii="Courier New" w:hAnsi="Courier New" w:cs="Courier New"/>
-          <w:sz w:val="24"/>
-          <w:lang w:val="en-US"/>
-        </w:rPr>
-        <w:t>TRUE :</w:t>
-      </w:r>
-      <w:proofErr w:type="gramEnd"/>
-      <w:r>
-        <w:rPr>
-          <w:rFonts w:ascii="Courier New" w:hAnsi="Courier New" w:cs="Courier New"/>
-          <w:sz w:val="24"/>
-          <w:lang w:val="en-US"/>
-        </w:rPr>
-        <w:t xml:space="preserve"> (</w:t>
-      </w:r>
-      <w:proofErr w:type="spellStart"/>
-      <w:r>
-        <w:rPr>
-          <w:rFonts w:ascii="Courier New" w:hAnsi="Courier New" w:cs="Courier New"/>
-          <w:sz w:val="24"/>
-          <w:lang w:val="en-US"/>
-        </w:rPr>
-        <w:t>GetLastError</w:t>
-      </w:r>
-      <w:proofErr w:type="spellEnd"/>
-      <w:r>
-        <w:rPr>
-          <w:rFonts w:ascii="Courier New" w:hAnsi="Courier New" w:cs="Courier New"/>
-          <w:sz w:val="24"/>
-          <w:lang w:val="en-US"/>
-        </w:rPr>
-        <w:t>() == ERROR_PIPE_CONNECTED);</w:t>
-      </w:r>
-    </w:p>
-    <w:p>
-      <w:pPr>
-        <w:ind w:firstLine="0"/>
-        <w:rPr>
-          <w:rFonts w:ascii="Courier New" w:hAnsi="Courier New" w:cs="Courier New"/>
-          <w:sz w:val="24"/>
-          <w:lang w:val="en-US"/>
-        </w:rPr>
-      </w:pPr>
-      <w:r>
-        <w:rPr>
-          <w:rFonts w:ascii="Courier New" w:hAnsi="Courier New" w:cs="Courier New"/>
-          <w:sz w:val="24"/>
-          <w:lang w:val="en-US"/>
-        </w:rPr>
-        <w:t>        if (connected)</w:t>
-      </w:r>
-    </w:p>
-    <w:p>
-      <w:pPr>
-        <w:ind w:firstLine="0"/>
-        <w:rPr>
-          <w:rFonts w:ascii="Courier New" w:hAnsi="Courier New" w:cs="Courier New"/>
-          <w:sz w:val="24"/>
-          <w:lang w:val="en-US"/>
-        </w:rPr>
-      </w:pPr>
-      <w:r>
-        <w:rPr>
-          <w:rFonts w:ascii="Courier New" w:hAnsi="Courier New" w:cs="Courier New"/>
-          <w:sz w:val="24"/>
-          <w:lang w:val="en-US"/>
-        </w:rPr>
-        <w:t>        {</w:t>
-      </w:r>
-    </w:p>
-    <w:p>
-      <w:pPr>
-        <w:ind w:firstLine="0"/>
-        <w:rPr>
-          <w:rFonts w:ascii="Courier New" w:hAnsi="Courier New" w:cs="Courier New"/>
-          <w:sz w:val="24"/>
-          <w:lang w:val="en-US"/>
-        </w:rPr>
-      </w:pPr>
-      <w:r>
-        <w:rPr>
-          <w:rFonts w:ascii="Courier New" w:hAnsi="Courier New" w:cs="Courier New"/>
-          <w:sz w:val="24"/>
-          <w:lang w:val="en-US"/>
-        </w:rPr>
-        <w:t xml:space="preserve">            </w:t>
-      </w:r>
-      <w:proofErr w:type="spellStart"/>
-      <w:r>
-        <w:rPr>
-          <w:rFonts w:ascii="Courier New" w:hAnsi="Courier New" w:cs="Courier New"/>
-          <w:sz w:val="24"/>
-          <w:lang w:val="en-US"/>
-        </w:rPr>
-        <w:t>client_</w:t>
-      </w:r>
-      <w:proofErr w:type="gramStart"/>
-      <w:r>
-        <w:rPr>
-          <w:rFonts w:ascii="Courier New" w:hAnsi="Courier New" w:cs="Courier New"/>
-          <w:sz w:val="24"/>
-          <w:lang w:val="en-US"/>
-        </w:rPr>
-        <w:t>threads.emplace</w:t>
-      </w:r>
-      <w:proofErr w:type="gramEnd"/>
-      <w:r>
-        <w:rPr>
-          <w:rFonts w:ascii="Courier New" w:hAnsi="Courier New" w:cs="Courier New"/>
-          <w:sz w:val="24"/>
-          <w:lang w:val="en-US"/>
-        </w:rPr>
-        <w:t>_back</w:t>
-      </w:r>
-      <w:proofErr w:type="spellEnd"/>
-      <w:r>
-        <w:rPr>
-          <w:rFonts w:ascii="Courier New" w:hAnsi="Courier New" w:cs="Courier New"/>
-          <w:sz w:val="24"/>
-          <w:lang w:val="en-US"/>
-        </w:rPr>
-        <w:t>(</w:t>
-      </w:r>
-      <w:proofErr w:type="spellStart"/>
-      <w:r>
-        <w:rPr>
-          <w:rFonts w:ascii="Courier New" w:hAnsi="Courier New" w:cs="Courier New"/>
-          <w:sz w:val="24"/>
-          <w:lang w:val="en-US"/>
-        </w:rPr>
-        <w:t>HandleClient</w:t>
-      </w:r>
-      <w:proofErr w:type="spellEnd"/>
-      <w:r>
-        <w:rPr>
-          <w:rFonts w:ascii="Courier New" w:hAnsi="Courier New" w:cs="Courier New"/>
-          <w:sz w:val="24"/>
-          <w:lang w:val="en-US"/>
-        </w:rPr>
-        <w:t xml:space="preserve">, </w:t>
-      </w:r>
-      <w:proofErr w:type="spellStart"/>
-      <w:r>
-        <w:rPr>
-          <w:rFonts w:ascii="Courier New" w:hAnsi="Courier New" w:cs="Courier New"/>
-          <w:sz w:val="24"/>
-          <w:lang w:val="en-US"/>
-        </w:rPr>
-        <w:t>hPipe</w:t>
-      </w:r>
-      <w:proofErr w:type="spellEnd"/>
-      <w:r>
-        <w:rPr>
-          <w:rFonts w:ascii="Courier New" w:hAnsi="Courier New" w:cs="Courier New"/>
-          <w:sz w:val="24"/>
-          <w:lang w:val="en-US"/>
-        </w:rPr>
-        <w:t>);</w:t>
-      </w:r>
-    </w:p>
-    <w:p>
-      <w:pPr>
-        <w:ind w:firstLine="0"/>
-        <w:rPr>
-          <w:rFonts w:ascii="Courier New" w:hAnsi="Courier New" w:cs="Courier New"/>
-          <w:sz w:val="24"/>
-          <w:lang w:val="en-US"/>
-        </w:rPr>
-      </w:pPr>
-      <w:r>
-        <w:rPr>
-          <w:rFonts w:ascii="Courier New" w:hAnsi="Courier New" w:cs="Courier New"/>
-          <w:sz w:val="24"/>
-          <w:lang w:val="en-US"/>
-        </w:rPr>
-        <w:t>        }</w:t>
-      </w:r>
-    </w:p>
-    <w:p>
-      <w:pPr>
-        <w:ind w:firstLine="0"/>
-        <w:rPr>
-          <w:rFonts w:ascii="Courier New" w:hAnsi="Courier New" w:cs="Courier New"/>
-          <w:sz w:val="24"/>
-          <w:lang w:val="en-US"/>
-        </w:rPr>
-      </w:pPr>
-      <w:r>
-        <w:rPr>
-          <w:rFonts w:ascii="Courier New" w:hAnsi="Courier New" w:cs="Courier New"/>
-          <w:sz w:val="24"/>
-          <w:lang w:val="en-US"/>
-        </w:rPr>
-        <w:t>        else</w:t>
-      </w:r>
-    </w:p>
-    <w:p>
-      <w:pPr>
-        <w:ind w:firstLine="0"/>
-        <w:rPr>
-          <w:rFonts w:ascii="Courier New" w:hAnsi="Courier New" w:cs="Courier New"/>
-          <w:sz w:val="24"/>
-          <w:lang w:val="en-US"/>
-        </w:rPr>
-      </w:pPr>
-      <w:r>
-        <w:rPr>
-          <w:rFonts w:ascii="Courier New" w:hAnsi="Courier New" w:cs="Courier New"/>
-          <w:sz w:val="24"/>
-          <w:lang w:val="en-US"/>
-        </w:rPr>
-        <w:t>        {</w:t>
-      </w:r>
-    </w:p>
-    <w:p>
-      <w:pPr>
-        <w:ind w:firstLine="0"/>
-        <w:rPr>
-          <w:rFonts w:ascii="Courier New" w:hAnsi="Courier New" w:cs="Courier New"/>
-          <w:sz w:val="24"/>
-          <w:lang w:val="en-US"/>
-        </w:rPr>
-      </w:pPr>
-      <w:r>
-        <w:rPr>
-          <w:rFonts w:ascii="Courier New" w:hAnsi="Courier New" w:cs="Courier New"/>
-          <w:sz w:val="24"/>
-          <w:lang w:val="en-US"/>
-        </w:rPr>
-        <w:t xml:space="preserve">            </w:t>
-      </w:r>
-      <w:proofErr w:type="spellStart"/>
-      <w:r>
-        <w:rPr>
-          <w:rFonts w:ascii="Courier New" w:hAnsi="Courier New" w:cs="Courier New"/>
-          <w:sz w:val="24"/>
-          <w:lang w:val="en-US"/>
-        </w:rPr>
-        <w:t>CloseHandle</w:t>
-      </w:r>
-      <w:proofErr w:type="spellEnd"/>
-      <w:r>
-        <w:rPr>
-          <w:rFonts w:ascii="Courier New" w:hAnsi="Courier New" w:cs="Courier New"/>
-          <w:sz w:val="24"/>
-          <w:lang w:val="en-US"/>
-        </w:rPr>
-        <w:t>(</w:t>
-      </w:r>
-      <w:proofErr w:type="spellStart"/>
-      <w:r>
-        <w:rPr>
-          <w:rFonts w:ascii="Courier New" w:hAnsi="Courier New" w:cs="Courier New"/>
-          <w:sz w:val="24"/>
-          <w:lang w:val="en-US"/>
-        </w:rPr>
-        <w:t>hPipe</w:t>
-      </w:r>
-      <w:proofErr w:type="spellEnd"/>
-      <w:r>
-        <w:rPr>
-          <w:rFonts w:ascii="Courier New" w:hAnsi="Courier New" w:cs="Courier New"/>
-          <w:sz w:val="24"/>
-          <w:lang w:val="en-US"/>
-        </w:rPr>
-        <w:t>);</w:t>
-      </w:r>
-    </w:p>
-    <w:p>
-      <w:pPr>
-        <w:ind w:firstLine="0"/>
-        <w:rPr>
-          <w:rFonts w:ascii="Courier New" w:hAnsi="Courier New" w:cs="Courier New"/>
-          <w:sz w:val="24"/>
-          <w:lang w:val="en-US"/>
-        </w:rPr>
-      </w:pPr>
-      <w:r>
-        <w:rPr>
-          <w:rFonts w:ascii="Courier New" w:hAnsi="Courier New" w:cs="Courier New"/>
-          <w:sz w:val="24"/>
-          <w:lang w:val="en-US"/>
-        </w:rPr>
-        <w:t>        }</w:t>
-      </w:r>
-    </w:p>
-    <w:p>
-      <w:pPr>
-        <w:ind w:firstLine="0"/>
-        <w:rPr>
-          <w:rFonts w:ascii="Courier New" w:hAnsi="Courier New" w:cs="Courier New"/>
-          <w:sz w:val="24"/>
-          <w:lang w:val="en-US"/>
-        </w:rPr>
-      </w:pPr>
-      <w:r>
-        <w:rPr>
-          <w:rFonts w:ascii="Courier New" w:hAnsi="Courier New" w:cs="Courier New"/>
-          <w:sz w:val="24"/>
-          <w:lang w:val="en-US"/>
-        </w:rPr>
-        <w:t>    }</w:t>
-      </w:r>
-    </w:p>
-    <w:p>
-      <w:pPr>
-        <w:ind w:firstLine="0"/>
-        <w:rPr>
-          <w:rFonts w:ascii="Courier New" w:hAnsi="Courier New" w:cs="Courier New"/>
-          <w:sz w:val="24"/>
-          <w:lang w:val="en-US"/>
-        </w:rPr>
-      </w:pPr>
-    </w:p>
-    <w:p>
-      <w:pPr>
-        <w:ind w:firstLine="0"/>
-        <w:rPr>
-          <w:rFonts w:ascii="Courier New" w:hAnsi="Courier New" w:cs="Courier New"/>
-          <w:sz w:val="24"/>
-          <w:lang w:val="en-US"/>
-        </w:rPr>
-      </w:pPr>
-      <w:r>
-        <w:rPr>
-          <w:rFonts w:ascii="Courier New" w:hAnsi="Courier New" w:cs="Courier New"/>
-          <w:sz w:val="24"/>
-          <w:lang w:val="en-US"/>
-        </w:rPr>
-        <w:lastRenderedPageBreak/>
-        <w:t>    for (auto &amp;</w:t>
-      </w:r>
-      <w:proofErr w:type="gramStart"/>
-      <w:r>
-        <w:rPr>
-          <w:rFonts w:ascii="Courier New" w:hAnsi="Courier New" w:cs="Courier New"/>
-          <w:sz w:val="24"/>
-          <w:lang w:val="en-US"/>
-        </w:rPr>
-        <w:t>t :</w:t>
-      </w:r>
-      <w:proofErr w:type="gramEnd"/>
-      <w:r>
-        <w:rPr>
-          <w:rFonts w:ascii="Courier New" w:hAnsi="Courier New" w:cs="Courier New"/>
-          <w:sz w:val="24"/>
-          <w:lang w:val="en-US"/>
-        </w:rPr>
-        <w:t xml:space="preserve"> </w:t>
-      </w:r>
-      <w:proofErr w:type="spellStart"/>
-      <w:r>
-        <w:rPr>
-          <w:rFonts w:ascii="Courier New" w:hAnsi="Courier New" w:cs="Courier New"/>
-          <w:sz w:val="24"/>
-          <w:lang w:val="en-US"/>
-        </w:rPr>
-        <w:t>client_threads</w:t>
-      </w:r>
-      <w:proofErr w:type="spellEnd"/>
-      <w:r>
-        <w:rPr>
-          <w:rFonts w:ascii="Courier New" w:hAnsi="Courier New" w:cs="Courier New"/>
-          <w:sz w:val="24"/>
-          <w:lang w:val="en-US"/>
-        </w:rPr>
-        <w:t>)</w:t>
-      </w:r>
-    </w:p>
-    <w:p>
-      <w:pPr>
-        <w:ind w:firstLine="0"/>
-        <w:rPr>
-          <w:rFonts w:ascii="Courier New" w:hAnsi="Courier New" w:cs="Courier New"/>
-          <w:sz w:val="24"/>
-          <w:lang w:val="en-US"/>
-        </w:rPr>
-      </w:pPr>
-      <w:r>
-        <w:rPr>
-          <w:rFonts w:ascii="Courier New" w:hAnsi="Courier New" w:cs="Courier New"/>
-          <w:sz w:val="24"/>
-          <w:lang w:val="en-US"/>
-        </w:rPr>
-        <w:t>    {</w:t>
-      </w:r>
-    </w:p>
-    <w:p>
-      <w:pPr>
-        <w:ind w:firstLine="0"/>
-        <w:rPr>
-          <w:rFonts w:ascii="Courier New" w:hAnsi="Courier New" w:cs="Courier New"/>
-          <w:sz w:val="24"/>
-          <w:lang w:val="en-US"/>
-        </w:rPr>
-      </w:pPr>
-      <w:r>
-        <w:rPr>
-          <w:rFonts w:ascii="Courier New" w:hAnsi="Courier New" w:cs="Courier New"/>
-          <w:sz w:val="24"/>
-          <w:lang w:val="en-US"/>
-        </w:rPr>
-        <w:t>        if (</w:t>
-      </w:r>
-      <w:proofErr w:type="spellStart"/>
-      <w:proofErr w:type="gramStart"/>
-      <w:r>
-        <w:rPr>
-          <w:rFonts w:ascii="Courier New" w:hAnsi="Courier New" w:cs="Courier New"/>
-          <w:sz w:val="24"/>
-          <w:lang w:val="en-US"/>
-        </w:rPr>
-        <w:t>t.joinable</w:t>
-      </w:r>
-      <w:proofErr w:type="spellEnd"/>
-      <w:proofErr w:type="gramEnd"/>
-      <w:r>
-        <w:rPr>
-          <w:rFonts w:ascii="Courier New" w:hAnsi="Courier New" w:cs="Courier New"/>
-          <w:sz w:val="24"/>
-          <w:lang w:val="en-US"/>
-        </w:rPr>
-        <w:t>())</w:t>
-      </w:r>
-    </w:p>
-    <w:p>
-      <w:pPr>
-        <w:ind w:firstLine="0"/>
-        <w:rPr>
-          <w:rFonts w:ascii="Courier New" w:hAnsi="Courier New" w:cs="Courier New"/>
-          <w:sz w:val="24"/>
-          <w:lang w:val="en-US"/>
-        </w:rPr>
-      </w:pPr>
-      <w:r>
-        <w:rPr>
-          <w:rFonts w:ascii="Courier New" w:hAnsi="Courier New" w:cs="Courier New"/>
-          <w:sz w:val="24"/>
-          <w:lang w:val="en-US"/>
-        </w:rPr>
-        <w:t>        {</w:t>
-      </w:r>
-    </w:p>
-    <w:p>
-      <w:pPr>
-        <w:ind w:firstLine="0"/>
-        <w:rPr>
-          <w:rFonts w:ascii="Courier New" w:hAnsi="Courier New" w:cs="Courier New"/>
-          <w:sz w:val="24"/>
-          <w:lang w:val="en-US"/>
-        </w:rPr>
-      </w:pPr>
-      <w:r>
-        <w:rPr>
-          <w:rFonts w:ascii="Courier New" w:hAnsi="Courier New" w:cs="Courier New"/>
-          <w:sz w:val="24"/>
-          <w:lang w:val="en-US"/>
-        </w:rPr>
-        <w:t xml:space="preserve">            </w:t>
-      </w:r>
-      <w:proofErr w:type="spellStart"/>
-      <w:proofErr w:type="gramStart"/>
-      <w:r>
-        <w:rPr>
-          <w:rFonts w:ascii="Courier New" w:hAnsi="Courier New" w:cs="Courier New"/>
-          <w:sz w:val="24"/>
-          <w:lang w:val="en-US"/>
-        </w:rPr>
-        <w:t>t.join</w:t>
-      </w:r>
-      <w:proofErr w:type="spellEnd"/>
-      <w:proofErr w:type="gramEnd"/>
-      <w:r>
-        <w:rPr>
-          <w:rFonts w:ascii="Courier New" w:hAnsi="Courier New" w:cs="Courier New"/>
-          <w:sz w:val="24"/>
-          <w:lang w:val="en-US"/>
-        </w:rPr>
-        <w:t>();</w:t>
-      </w:r>
-    </w:p>
-    <w:p>
-      <w:pPr>
-        <w:ind w:firstLine="0"/>
-        <w:rPr>
-          <w:rFonts w:ascii="Courier New" w:hAnsi="Courier New" w:cs="Courier New"/>
-          <w:sz w:val="24"/>
-          <w:lang w:val="en-US"/>
-        </w:rPr>
-      </w:pPr>
-      <w:r>
-        <w:rPr>
-          <w:rFonts w:ascii="Courier New" w:hAnsi="Courier New" w:cs="Courier New"/>
-          <w:sz w:val="24"/>
-          <w:lang w:val="en-US"/>
-        </w:rPr>
-        <w:t xml:space="preserve">        </w:t>
-      </w:r>
-      <w:r>
-        <w:rPr>
-          <w:rFonts w:ascii="Courier New" w:hAnsi="Courier New" w:cs="Courier New"/>
-          <w:sz w:val="24"/>
-          <w:lang w:val="en-US"/>
-        </w:rPr>
-        <w:t>}</w:t>
-      </w:r>
-    </w:p>
-    <w:p>
-      <w:pPr>
-        <w:ind w:firstLine="0"/>
-        <w:rPr>
-          <w:rFonts w:ascii="Courier New" w:hAnsi="Courier New" w:cs="Courier New"/>
-          <w:sz w:val="24"/>
-        </w:rPr>
-      </w:pPr>
-      <w:r>
-        <w:rPr>
-          <w:rFonts w:ascii="Courier New" w:hAnsi="Courier New" w:cs="Courier New"/>
-          <w:sz w:val="24"/>
-          <w:lang w:val="en-US"/>
-        </w:rPr>
-        <w:t xml:space="preserve">    </w:t>
-      </w:r>
-      <w:r>
-        <w:rPr>
-          <w:rFonts w:ascii="Courier New" w:hAnsi="Courier New" w:cs="Courier New"/>
-          <w:sz w:val="24"/>
-        </w:rPr>
-        <w:t>}</w:t>
-      </w:r>
-    </w:p>
-    <w:p>
-      <w:pPr>
-        <w:ind w:firstLine="0"/>
-        <w:rPr>
-          <w:rFonts w:ascii="Courier New" w:hAnsi="Courier New" w:cs="Courier New"/>
-          <w:sz w:val="24"/>
-        </w:rPr>
-      </w:pPr>
-    </w:p>
-    <w:p>
-      <w:pPr>
-        <w:ind w:firstLine="0"/>
-        <w:rPr>
-          <w:rFonts w:ascii="Courier New" w:hAnsi="Courier New" w:cs="Courier New"/>
-          <w:sz w:val="24"/>
-        </w:rPr>
-      </w:pPr>
-      <w:r>
-        <w:rPr>
-          <w:rFonts w:ascii="Courier New" w:hAnsi="Courier New" w:cs="Courier New"/>
-          <w:sz w:val="24"/>
-          <w:lang w:val="en-US"/>
-        </w:rPr>
-        <w:t> </w:t>
-      </w:r>
-      <w:r>
-        <w:rPr>
-          <w:rFonts w:ascii="Courier New" w:hAnsi="Courier New" w:cs="Courier New"/>
-          <w:sz w:val="24"/>
-        </w:rPr>
-        <w:t xml:space="preserve"> </w:t>
-      </w:r>
-      <w:r>
-        <w:rPr>
-          <w:rFonts w:ascii="Courier New" w:hAnsi="Courier New" w:cs="Courier New"/>
-          <w:sz w:val="24"/>
-          <w:lang w:val="en-US"/>
-        </w:rPr>
-        <w:t> </w:t>
-      </w:r>
-      <w:r>
-        <w:rPr>
-          <w:rFonts w:ascii="Courier New" w:hAnsi="Courier New" w:cs="Courier New"/>
-          <w:sz w:val="24"/>
-        </w:rPr>
-        <w:t xml:space="preserve"> </w:t>
-      </w:r>
-      <w:proofErr w:type="spellStart"/>
-      <w:proofErr w:type="gramStart"/>
-      <w:r>
-        <w:rPr>
-          <w:rFonts w:ascii="Courier New" w:hAnsi="Courier New" w:cs="Courier New"/>
-          <w:sz w:val="24"/>
           <w:lang w:val="en-US"/>
         </w:rPr>
         <w:t>logfile</w:t>
       </w:r>
-      <w:proofErr w:type="spellEnd"/>
-      <w:proofErr w:type="gramEnd"/>
       <w:r>
         <w:rPr>
           <w:rFonts w:ascii="Courier New" w:hAnsi="Courier New" w:cs="Courier New"/>
@@ -7492,8 +7497,6 @@
         </w:rPr>
         <w:t>.</w:t>
       </w:r>
-      <w:proofErr w:type="spellStart"/>
-      <w:proofErr w:type="gramStart"/>
       <w:r>
         <w:rPr>
           <w:rFonts w:ascii="Courier New" w:hAnsi="Courier New" w:cs="Courier New"/>
@@ -7502,7 +7505,6 @@
         </w:rPr>
         <w:t>close</w:t>
       </w:r>
-      <w:proofErr w:type="spellEnd"/>
       <w:proofErr w:type="gramEnd"/>
       <w:r>
         <w:rPr>
@@ -7627,6 +7629,7 @@
         <w:jc w:val="center"/>
       </w:pPr>
       <w:r>
+        <w:lastRenderedPageBreak/>
         <w:t xml:space="preserve">ПРИЛОЖЕНИЕ </w:t>
       </w:r>
       <w:r>
@@ -8868,8 +8871,1334 @@
           <w:sz w:val="24"/>
           <w:lang w:val="en-US"/>
         </w:rPr>
+        <w:t>    }</w:t>
+      </w:r>
+    </w:p>
+    <w:p>
+      <w:pPr>
+        <w:ind w:firstLine="0"/>
+        <w:rPr>
+          <w:rFonts w:ascii="Courier New" w:hAnsi="Courier New" w:cs="Courier New"/>
+          <w:sz w:val="24"/>
+          <w:lang w:val="en-US"/>
+        </w:rPr>
+      </w:pPr>
+    </w:p>
+    <w:p>
+      <w:pPr>
+        <w:ind w:firstLine="0"/>
+        <w:rPr>
+          <w:rFonts w:ascii="Courier New" w:hAnsi="Courier New" w:cs="Courier New"/>
+          <w:sz w:val="24"/>
+          <w:lang w:val="en-US"/>
+        </w:rPr>
+      </w:pPr>
+      <w:r>
+        <w:rPr>
+          <w:rFonts w:ascii="Courier New" w:hAnsi="Courier New" w:cs="Courier New"/>
+          <w:sz w:val="24"/>
+          <w:lang w:val="en-US"/>
+        </w:rPr>
+        <w:t>    for (</w:t>
+      </w:r>
+      <w:proofErr w:type="spellStart"/>
+      <w:r>
+        <w:rPr>
+          <w:rFonts w:ascii="Courier New" w:hAnsi="Courier New" w:cs="Courier New"/>
+          <w:sz w:val="24"/>
+          <w:lang w:val="en-US"/>
+        </w:rPr>
+        <w:t>ll</w:t>
+      </w:r>
+      <w:proofErr w:type="spellEnd"/>
+      <w:r>
+        <w:rPr>
+          <w:rFonts w:ascii="Courier New" w:hAnsi="Courier New" w:cs="Courier New"/>
+          <w:sz w:val="24"/>
+          <w:lang w:val="en-US"/>
+        </w:rPr>
+        <w:t xml:space="preserve"> </w:t>
+      </w:r>
+      <w:proofErr w:type="spellStart"/>
+      <w:r>
+        <w:rPr>
+          <w:rFonts w:ascii="Courier New" w:hAnsi="Courier New" w:cs="Courier New"/>
+          <w:sz w:val="24"/>
+          <w:lang w:val="en-US"/>
+        </w:rPr>
+        <w:t>i</w:t>
+      </w:r>
+      <w:proofErr w:type="spellEnd"/>
+      <w:r>
+        <w:rPr>
+          <w:rFonts w:ascii="Courier New" w:hAnsi="Courier New" w:cs="Courier New"/>
+          <w:sz w:val="24"/>
+          <w:lang w:val="en-US"/>
+        </w:rPr>
+        <w:t xml:space="preserve"> = 0; </w:t>
+      </w:r>
+      <w:proofErr w:type="spellStart"/>
+      <w:r>
+        <w:rPr>
+          <w:rFonts w:ascii="Courier New" w:hAnsi="Courier New" w:cs="Courier New"/>
+          <w:sz w:val="24"/>
+          <w:lang w:val="en-US"/>
+        </w:rPr>
+        <w:t>i</w:t>
+      </w:r>
+      <w:proofErr w:type="spellEnd"/>
+      <w:r>
+        <w:rPr>
+          <w:rFonts w:ascii="Courier New" w:hAnsi="Courier New" w:cs="Courier New"/>
+          <w:sz w:val="24"/>
+          <w:lang w:val="en-US"/>
+        </w:rPr>
+        <w:t xml:space="preserve"> &lt; 5; ++</w:t>
+      </w:r>
+      <w:proofErr w:type="spellStart"/>
+      <w:r>
+        <w:rPr>
+          <w:rFonts w:ascii="Courier New" w:hAnsi="Courier New" w:cs="Courier New"/>
+          <w:sz w:val="24"/>
+          <w:lang w:val="en-US"/>
+        </w:rPr>
+        <w:t>i</w:t>
+      </w:r>
+      <w:proofErr w:type="spellEnd"/>
+      <w:r>
+        <w:rPr>
+          <w:rFonts w:ascii="Courier New" w:hAnsi="Courier New" w:cs="Courier New"/>
+          <w:sz w:val="24"/>
+          <w:lang w:val="en-US"/>
+        </w:rPr>
+        <w:t>)</w:t>
+      </w:r>
+    </w:p>
+    <w:p>
+      <w:pPr>
+        <w:ind w:firstLine="0"/>
+        <w:rPr>
+          <w:rFonts w:ascii="Courier New" w:hAnsi="Courier New" w:cs="Courier New"/>
+          <w:sz w:val="24"/>
+          <w:lang w:val="en-US"/>
+        </w:rPr>
+      </w:pPr>
+      <w:r>
+        <w:rPr>
+          <w:rFonts w:ascii="Courier New" w:hAnsi="Courier New" w:cs="Courier New"/>
+          <w:sz w:val="24"/>
+          <w:lang w:val="en-US"/>
+        </w:rPr>
+        <w:t>    {</w:t>
+      </w:r>
+    </w:p>
+    <w:p>
+      <w:pPr>
+        <w:ind w:firstLine="0"/>
+        <w:rPr>
+          <w:rFonts w:ascii="Courier New" w:hAnsi="Courier New" w:cs="Courier New"/>
+          <w:sz w:val="24"/>
+          <w:lang w:val="en-US"/>
+        </w:rPr>
+      </w:pPr>
+      <w:r>
+        <w:rPr>
+          <w:rFonts w:ascii="Courier New" w:hAnsi="Courier New" w:cs="Courier New"/>
+          <w:sz w:val="24"/>
+          <w:lang w:val="en-US"/>
+        </w:rPr>
         <w:lastRenderedPageBreak/>
-        <w:t>    }</w:t>
+        <w:t>        string message = "</w:t>
+      </w:r>
+      <w:r>
+        <w:rPr>
+          <w:rFonts w:ascii="Courier New" w:hAnsi="Courier New" w:cs="Courier New"/>
+          <w:sz w:val="24"/>
+        </w:rPr>
+        <w:t>Источник</w:t>
+      </w:r>
+      <w:r>
+        <w:rPr>
+          <w:rFonts w:ascii="Courier New" w:hAnsi="Courier New" w:cs="Courier New"/>
+          <w:sz w:val="24"/>
+          <w:lang w:val="en-US"/>
+        </w:rPr>
+        <w:t xml:space="preserve"> " + </w:t>
+      </w:r>
+      <w:proofErr w:type="spellStart"/>
+      <w:r>
+        <w:rPr>
+          <w:rFonts w:ascii="Courier New" w:hAnsi="Courier New" w:cs="Courier New"/>
+          <w:sz w:val="24"/>
+          <w:lang w:val="en-US"/>
+        </w:rPr>
+        <w:t>to_string</w:t>
+      </w:r>
+      <w:proofErr w:type="spellEnd"/>
+      <w:r>
+        <w:rPr>
+          <w:rFonts w:ascii="Courier New" w:hAnsi="Courier New" w:cs="Courier New"/>
+          <w:sz w:val="24"/>
+          <w:lang w:val="en-US"/>
+        </w:rPr>
+        <w:t>(</w:t>
+      </w:r>
+      <w:proofErr w:type="spellStart"/>
+      <w:r>
+        <w:rPr>
+          <w:rFonts w:ascii="Courier New" w:hAnsi="Courier New" w:cs="Courier New"/>
+          <w:sz w:val="24"/>
+          <w:lang w:val="en-US"/>
+        </w:rPr>
+        <w:t>source_id</w:t>
+      </w:r>
+      <w:proofErr w:type="spellEnd"/>
+      <w:r>
+        <w:rPr>
+          <w:rFonts w:ascii="Courier New" w:hAnsi="Courier New" w:cs="Courier New"/>
+          <w:sz w:val="24"/>
+          <w:lang w:val="en-US"/>
+        </w:rPr>
+        <w:t xml:space="preserve">) + ": </w:t>
+      </w:r>
+      <w:r>
+        <w:rPr>
+          <w:rFonts w:ascii="Courier New" w:hAnsi="Courier New" w:cs="Courier New"/>
+          <w:sz w:val="24"/>
+        </w:rPr>
+        <w:t>Сообщение</w:t>
+      </w:r>
+      <w:r>
+        <w:rPr>
+          <w:rFonts w:ascii="Courier New" w:hAnsi="Courier New" w:cs="Courier New"/>
+          <w:sz w:val="24"/>
+          <w:lang w:val="en-US"/>
+        </w:rPr>
+        <w:t xml:space="preserve"> " + </w:t>
+      </w:r>
+      <w:proofErr w:type="spellStart"/>
+      <w:r>
+        <w:rPr>
+          <w:rFonts w:ascii="Courier New" w:hAnsi="Courier New" w:cs="Courier New"/>
+          <w:sz w:val="24"/>
+          <w:lang w:val="en-US"/>
+        </w:rPr>
+        <w:t>to_</w:t>
+      </w:r>
+      <w:proofErr w:type="gramStart"/>
+      <w:r>
+        <w:rPr>
+          <w:rFonts w:ascii="Courier New" w:hAnsi="Courier New" w:cs="Courier New"/>
+          <w:sz w:val="24"/>
+          <w:lang w:val="en-US"/>
+        </w:rPr>
+        <w:t>string</w:t>
+      </w:r>
+      <w:proofErr w:type="spellEnd"/>
+      <w:r>
+        <w:rPr>
+          <w:rFonts w:ascii="Courier New" w:hAnsi="Courier New" w:cs="Courier New"/>
+          <w:sz w:val="24"/>
+          <w:lang w:val="en-US"/>
+        </w:rPr>
+        <w:t>(</w:t>
+      </w:r>
+      <w:proofErr w:type="spellStart"/>
+      <w:proofErr w:type="gramEnd"/>
+      <w:r>
+        <w:rPr>
+          <w:rFonts w:ascii="Courier New" w:hAnsi="Courier New" w:cs="Courier New"/>
+          <w:sz w:val="24"/>
+          <w:lang w:val="en-US"/>
+        </w:rPr>
+        <w:t>i</w:t>
+      </w:r>
+      <w:proofErr w:type="spellEnd"/>
+      <w:r>
+        <w:rPr>
+          <w:rFonts w:ascii="Courier New" w:hAnsi="Courier New" w:cs="Courier New"/>
+          <w:sz w:val="24"/>
+          <w:lang w:val="en-US"/>
+        </w:rPr>
+        <w:t xml:space="preserve"> + 1);</w:t>
+      </w:r>
+    </w:p>
+    <w:p>
+      <w:pPr>
+        <w:ind w:firstLine="0"/>
+        <w:rPr>
+          <w:rFonts w:ascii="Courier New" w:hAnsi="Courier New" w:cs="Courier New"/>
+          <w:sz w:val="24"/>
+          <w:lang w:val="en-US"/>
+        </w:rPr>
+      </w:pPr>
+      <w:r>
+        <w:rPr>
+          <w:rFonts w:ascii="Courier New" w:hAnsi="Courier New" w:cs="Courier New"/>
+          <w:sz w:val="24"/>
+          <w:lang w:val="en-US"/>
+        </w:rPr>
+        <w:t xml:space="preserve">        BOOL result = </w:t>
+      </w:r>
+      <w:proofErr w:type="spellStart"/>
+      <w:proofErr w:type="gramStart"/>
+      <w:r>
+        <w:rPr>
+          <w:rFonts w:ascii="Courier New" w:hAnsi="Courier New" w:cs="Courier New"/>
+          <w:sz w:val="24"/>
+          <w:lang w:val="en-US"/>
+        </w:rPr>
+        <w:t>WriteFile</w:t>
+      </w:r>
+      <w:proofErr w:type="spellEnd"/>
+      <w:r>
+        <w:rPr>
+          <w:rFonts w:ascii="Courier New" w:hAnsi="Courier New" w:cs="Courier New"/>
+          <w:sz w:val="24"/>
+          <w:lang w:val="en-US"/>
+        </w:rPr>
+        <w:t>(</w:t>
+      </w:r>
+      <w:proofErr w:type="gramEnd"/>
+    </w:p>
+    <w:p>
+      <w:pPr>
+        <w:ind w:firstLine="0"/>
+        <w:rPr>
+          <w:rFonts w:ascii="Courier New" w:hAnsi="Courier New" w:cs="Courier New"/>
+          <w:sz w:val="24"/>
+          <w:lang w:val="en-US"/>
+        </w:rPr>
+      </w:pPr>
+      <w:r>
+        <w:rPr>
+          <w:rFonts w:ascii="Courier New" w:hAnsi="Courier New" w:cs="Courier New"/>
+          <w:sz w:val="24"/>
+          <w:lang w:val="en-US"/>
+        </w:rPr>
+        <w:t xml:space="preserve">            </w:t>
+      </w:r>
+      <w:proofErr w:type="spellStart"/>
+      <w:r>
+        <w:rPr>
+          <w:rFonts w:ascii="Courier New" w:hAnsi="Courier New" w:cs="Courier New"/>
+          <w:sz w:val="24"/>
+          <w:lang w:val="en-US"/>
+        </w:rPr>
+        <w:t>hPipe</w:t>
+      </w:r>
+      <w:proofErr w:type="spellEnd"/>
+      <w:r>
+        <w:rPr>
+          <w:rFonts w:ascii="Courier New" w:hAnsi="Courier New" w:cs="Courier New"/>
+          <w:sz w:val="24"/>
+          <w:lang w:val="en-US"/>
+        </w:rPr>
+        <w:t>,</w:t>
+      </w:r>
+    </w:p>
+    <w:p>
+      <w:pPr>
+        <w:ind w:firstLine="0"/>
+        <w:rPr>
+          <w:rFonts w:ascii="Courier New" w:hAnsi="Courier New" w:cs="Courier New"/>
+          <w:sz w:val="24"/>
+          <w:lang w:val="en-US"/>
+        </w:rPr>
+      </w:pPr>
+      <w:r>
+        <w:rPr>
+          <w:rFonts w:ascii="Courier New" w:hAnsi="Courier New" w:cs="Courier New"/>
+          <w:sz w:val="24"/>
+          <w:lang w:val="en-US"/>
+        </w:rPr>
+        <w:t xml:space="preserve">            </w:t>
+      </w:r>
+      <w:proofErr w:type="spellStart"/>
+      <w:r>
+        <w:rPr>
+          <w:rFonts w:ascii="Courier New" w:hAnsi="Courier New" w:cs="Courier New"/>
+          <w:sz w:val="24"/>
+          <w:lang w:val="en-US"/>
+        </w:rPr>
+        <w:t>message.c_</w:t>
+      </w:r>
+      <w:proofErr w:type="gramStart"/>
+      <w:r>
+        <w:rPr>
+          <w:rFonts w:ascii="Courier New" w:hAnsi="Courier New" w:cs="Courier New"/>
+          <w:sz w:val="24"/>
+          <w:lang w:val="en-US"/>
+        </w:rPr>
+        <w:t>str</w:t>
+      </w:r>
+      <w:proofErr w:type="spellEnd"/>
+      <w:r>
+        <w:rPr>
+          <w:rFonts w:ascii="Courier New" w:hAnsi="Courier New" w:cs="Courier New"/>
+          <w:sz w:val="24"/>
+          <w:lang w:val="en-US"/>
+        </w:rPr>
+        <w:t>(</w:t>
+      </w:r>
+      <w:proofErr w:type="gramEnd"/>
+      <w:r>
+        <w:rPr>
+          <w:rFonts w:ascii="Courier New" w:hAnsi="Courier New" w:cs="Courier New"/>
+          <w:sz w:val="24"/>
+          <w:lang w:val="en-US"/>
+        </w:rPr>
+        <w:t>),</w:t>
+      </w:r>
+    </w:p>
+    <w:p>
+      <w:pPr>
+        <w:ind w:firstLine="0"/>
+        <w:rPr>
+          <w:rFonts w:ascii="Courier New" w:hAnsi="Courier New" w:cs="Courier New"/>
+          <w:sz w:val="24"/>
+          <w:lang w:val="en-US"/>
+        </w:rPr>
+      </w:pPr>
+      <w:r>
+        <w:rPr>
+          <w:rFonts w:ascii="Courier New" w:hAnsi="Courier New" w:cs="Courier New"/>
+          <w:sz w:val="24"/>
+          <w:lang w:val="en-US"/>
+        </w:rPr>
+        <w:t xml:space="preserve">            </w:t>
+      </w:r>
+      <w:proofErr w:type="spellStart"/>
+      <w:r>
+        <w:rPr>
+          <w:rFonts w:ascii="Courier New" w:hAnsi="Courier New" w:cs="Courier New"/>
+          <w:sz w:val="24"/>
+          <w:lang w:val="en-US"/>
+        </w:rPr>
+        <w:t>static_cast</w:t>
+      </w:r>
+      <w:proofErr w:type="spellEnd"/>
+      <w:r>
+        <w:rPr>
+          <w:rFonts w:ascii="Courier New" w:hAnsi="Courier New" w:cs="Courier New"/>
+          <w:sz w:val="24"/>
+          <w:lang w:val="en-US"/>
+        </w:rPr>
+        <w:t>&lt;DWORD&gt;(</w:t>
+      </w:r>
+      <w:proofErr w:type="spellStart"/>
+      <w:proofErr w:type="gramStart"/>
+      <w:r>
+        <w:rPr>
+          <w:rFonts w:ascii="Courier New" w:hAnsi="Courier New" w:cs="Courier New"/>
+          <w:sz w:val="24"/>
+          <w:lang w:val="en-US"/>
+        </w:rPr>
+        <w:t>message.size</w:t>
+      </w:r>
+      <w:proofErr w:type="spellEnd"/>
+      <w:proofErr w:type="gramEnd"/>
+      <w:r>
+        <w:rPr>
+          <w:rFonts w:ascii="Courier New" w:hAnsi="Courier New" w:cs="Courier New"/>
+          <w:sz w:val="24"/>
+          <w:lang w:val="en-US"/>
+        </w:rPr>
+        <w:t>()),</w:t>
+      </w:r>
+    </w:p>
+    <w:p>
+      <w:pPr>
+        <w:ind w:firstLine="0"/>
+        <w:rPr>
+          <w:rFonts w:ascii="Courier New" w:hAnsi="Courier New" w:cs="Courier New"/>
+          <w:sz w:val="24"/>
+          <w:lang w:val="en-US"/>
+        </w:rPr>
+      </w:pPr>
+      <w:r>
+        <w:rPr>
+          <w:rFonts w:ascii="Courier New" w:hAnsi="Courier New" w:cs="Courier New"/>
+          <w:sz w:val="24"/>
+          <w:lang w:val="en-US"/>
+        </w:rPr>
+        <w:t>            &amp;</w:t>
+      </w:r>
+      <w:proofErr w:type="spellStart"/>
+      <w:r>
+        <w:rPr>
+          <w:rFonts w:ascii="Courier New" w:hAnsi="Courier New" w:cs="Courier New"/>
+          <w:sz w:val="24"/>
+          <w:lang w:val="en-US"/>
+        </w:rPr>
+        <w:t>bytesWritten</w:t>
+      </w:r>
+      <w:proofErr w:type="spellEnd"/>
+      <w:r>
+        <w:rPr>
+          <w:rFonts w:ascii="Courier New" w:hAnsi="Courier New" w:cs="Courier New"/>
+          <w:sz w:val="24"/>
+          <w:lang w:val="en-US"/>
+        </w:rPr>
+        <w:t>,</w:t>
+      </w:r>
+    </w:p>
+    <w:p>
+      <w:pPr>
+        <w:ind w:firstLine="0"/>
+        <w:rPr>
+          <w:rFonts w:ascii="Courier New" w:hAnsi="Courier New" w:cs="Courier New"/>
+          <w:sz w:val="24"/>
+          <w:lang w:val="en-US"/>
+        </w:rPr>
+      </w:pPr>
+      <w:r>
+        <w:rPr>
+          <w:rFonts w:ascii="Courier New" w:hAnsi="Courier New" w:cs="Courier New"/>
+          <w:sz w:val="24"/>
+          <w:lang w:val="en-US"/>
+        </w:rPr>
+        <w:t>            NULL);</w:t>
+      </w:r>
+    </w:p>
+    <w:p>
+      <w:pPr>
+        <w:ind w:firstLine="0"/>
+        <w:rPr>
+          <w:rFonts w:ascii="Courier New" w:hAnsi="Courier New" w:cs="Courier New"/>
+          <w:sz w:val="24"/>
+          <w:lang w:val="en-US"/>
+        </w:rPr>
+      </w:pPr>
+    </w:p>
+    <w:p>
+      <w:pPr>
+        <w:ind w:firstLine="0"/>
+        <w:rPr>
+          <w:rFonts w:ascii="Courier New" w:hAnsi="Courier New" w:cs="Courier New"/>
+          <w:sz w:val="24"/>
+          <w:lang w:val="en-US"/>
+        </w:rPr>
+      </w:pPr>
+      <w:r>
+        <w:rPr>
+          <w:rFonts w:ascii="Courier New" w:hAnsi="Courier New" w:cs="Courier New"/>
+          <w:sz w:val="24"/>
+          <w:lang w:val="en-US"/>
+        </w:rPr>
+        <w:t xml:space="preserve">        if </w:t>
+      </w:r>
+      <w:proofErr w:type="gramStart"/>
+      <w:r>
+        <w:rPr>
+          <w:rFonts w:ascii="Courier New" w:hAnsi="Courier New" w:cs="Courier New"/>
+          <w:sz w:val="24"/>
+          <w:lang w:val="en-US"/>
+        </w:rPr>
+        <w:t>(!result</w:t>
+      </w:r>
+      <w:proofErr w:type="gramEnd"/>
+      <w:r>
+        <w:rPr>
+          <w:rFonts w:ascii="Courier New" w:hAnsi="Courier New" w:cs="Courier New"/>
+          <w:sz w:val="24"/>
+          <w:lang w:val="en-US"/>
+        </w:rPr>
+        <w:t>)</w:t>
+      </w:r>
+    </w:p>
+    <w:p>
+      <w:pPr>
+        <w:ind w:firstLine="0"/>
+        <w:rPr>
+          <w:rFonts w:ascii="Courier New" w:hAnsi="Courier New" w:cs="Courier New"/>
+          <w:sz w:val="24"/>
+          <w:lang w:val="en-US"/>
+        </w:rPr>
+      </w:pPr>
+      <w:r>
+        <w:rPr>
+          <w:rFonts w:ascii="Courier New" w:hAnsi="Courier New" w:cs="Courier New"/>
+          <w:sz w:val="24"/>
+          <w:lang w:val="en-US"/>
+        </w:rPr>
+        <w:t>        {</w:t>
+      </w:r>
+    </w:p>
+    <w:p>
+      <w:pPr>
+        <w:ind w:firstLine="0"/>
+        <w:rPr>
+          <w:rFonts w:ascii="Courier New" w:hAnsi="Courier New" w:cs="Courier New"/>
+          <w:sz w:val="24"/>
+          <w:lang w:val="en-US"/>
+        </w:rPr>
+      </w:pPr>
+      <w:r>
+        <w:rPr>
+          <w:rFonts w:ascii="Courier New" w:hAnsi="Courier New" w:cs="Courier New"/>
+          <w:sz w:val="24"/>
+          <w:lang w:val="en-US"/>
+        </w:rPr>
+        <w:t xml:space="preserve">            </w:t>
+      </w:r>
+      <w:proofErr w:type="spellStart"/>
+      <w:r>
+        <w:rPr>
+          <w:rFonts w:ascii="Courier New" w:hAnsi="Courier New" w:cs="Courier New"/>
+          <w:sz w:val="24"/>
+          <w:lang w:val="en-US"/>
+        </w:rPr>
+        <w:t>cerr</w:t>
+      </w:r>
+      <w:proofErr w:type="spellEnd"/>
+      <w:r>
+        <w:rPr>
+          <w:rFonts w:ascii="Courier New" w:hAnsi="Courier New" w:cs="Courier New"/>
+          <w:sz w:val="24"/>
+          <w:lang w:val="en-US"/>
+        </w:rPr>
+        <w:t xml:space="preserve"> &lt;&lt; "</w:t>
+      </w:r>
+      <w:r>
+        <w:rPr>
+          <w:rFonts w:ascii="Courier New" w:hAnsi="Courier New" w:cs="Courier New"/>
+          <w:sz w:val="24"/>
+        </w:rPr>
+        <w:t>Клиент</w:t>
+      </w:r>
+      <w:r>
+        <w:rPr>
+          <w:rFonts w:ascii="Courier New" w:hAnsi="Courier New" w:cs="Courier New"/>
+          <w:sz w:val="24"/>
+          <w:lang w:val="en-US"/>
+        </w:rPr>
+        <w:t xml:space="preserve"> " &lt;&lt; </w:t>
+      </w:r>
+      <w:proofErr w:type="spellStart"/>
+      <w:r>
+        <w:rPr>
+          <w:rFonts w:ascii="Courier New" w:hAnsi="Courier New" w:cs="Courier New"/>
+          <w:sz w:val="24"/>
+          <w:lang w:val="en-US"/>
+        </w:rPr>
+        <w:t>source_id</w:t>
+      </w:r>
+      <w:proofErr w:type="spellEnd"/>
+      <w:r>
+        <w:rPr>
+          <w:rFonts w:ascii="Courier New" w:hAnsi="Courier New" w:cs="Courier New"/>
+          <w:sz w:val="24"/>
+          <w:lang w:val="en-US"/>
+        </w:rPr>
+        <w:t xml:space="preserve"> &lt;&lt; ": </w:t>
+      </w:r>
+      <w:r>
+        <w:rPr>
+          <w:rFonts w:ascii="Courier New" w:hAnsi="Courier New" w:cs="Courier New"/>
+          <w:sz w:val="24"/>
+        </w:rPr>
+        <w:t>Ошибка</w:t>
+      </w:r>
+      <w:r>
+        <w:rPr>
+          <w:rFonts w:ascii="Courier New" w:hAnsi="Courier New" w:cs="Courier New"/>
+          <w:sz w:val="24"/>
+          <w:lang w:val="en-US"/>
+        </w:rPr>
+        <w:t xml:space="preserve"> </w:t>
+      </w:r>
+      <w:r>
+        <w:rPr>
+          <w:rFonts w:ascii="Courier New" w:hAnsi="Courier New" w:cs="Courier New"/>
+          <w:sz w:val="24"/>
+        </w:rPr>
+        <w:t>при</w:t>
+      </w:r>
+      <w:r>
+        <w:rPr>
+          <w:rFonts w:ascii="Courier New" w:hAnsi="Courier New" w:cs="Courier New"/>
+          <w:sz w:val="24"/>
+          <w:lang w:val="en-US"/>
+        </w:rPr>
+        <w:t xml:space="preserve"> </w:t>
+      </w:r>
+      <w:r>
+        <w:rPr>
+          <w:rFonts w:ascii="Courier New" w:hAnsi="Courier New" w:cs="Courier New"/>
+          <w:sz w:val="24"/>
+        </w:rPr>
+        <w:t>отправке</w:t>
+      </w:r>
+      <w:r>
+        <w:rPr>
+          <w:rFonts w:ascii="Courier New" w:hAnsi="Courier New" w:cs="Courier New"/>
+          <w:sz w:val="24"/>
+          <w:lang w:val="en-US"/>
+        </w:rPr>
+        <w:t xml:space="preserve"> </w:t>
+      </w:r>
+      <w:r>
+        <w:rPr>
+          <w:rFonts w:ascii="Courier New" w:hAnsi="Courier New" w:cs="Courier New"/>
+          <w:sz w:val="24"/>
+        </w:rPr>
+        <w:t>сообщения</w:t>
+      </w:r>
+      <w:r>
+        <w:rPr>
+          <w:rFonts w:ascii="Courier New" w:hAnsi="Courier New" w:cs="Courier New"/>
+          <w:sz w:val="24"/>
+          <w:lang w:val="en-US"/>
+        </w:rPr>
+        <w:t xml:space="preserve">." &lt;&lt; </w:t>
+      </w:r>
+      <w:proofErr w:type="spellStart"/>
+      <w:r>
+        <w:rPr>
+          <w:rFonts w:ascii="Courier New" w:hAnsi="Courier New" w:cs="Courier New"/>
+          <w:sz w:val="24"/>
+          <w:lang w:val="en-US"/>
+        </w:rPr>
+        <w:t>endl</w:t>
+      </w:r>
+      <w:proofErr w:type="spellEnd"/>
+      <w:r>
+        <w:rPr>
+          <w:rFonts w:ascii="Courier New" w:hAnsi="Courier New" w:cs="Courier New"/>
+          <w:sz w:val="24"/>
+          <w:lang w:val="en-US"/>
+        </w:rPr>
+        <w:t>;</w:t>
+      </w:r>
+    </w:p>
+    <w:p>
+      <w:pPr>
+        <w:ind w:firstLine="0"/>
+        <w:rPr>
+          <w:rFonts w:ascii="Courier New" w:hAnsi="Courier New" w:cs="Courier New"/>
+          <w:sz w:val="24"/>
+          <w:lang w:val="en-US"/>
+        </w:rPr>
+      </w:pPr>
+      <w:r>
+        <w:rPr>
+          <w:rFonts w:ascii="Courier New" w:hAnsi="Courier New" w:cs="Courier New"/>
+          <w:sz w:val="24"/>
+          <w:lang w:val="en-US"/>
+        </w:rPr>
+        <w:t>        }</w:t>
+      </w:r>
+    </w:p>
+    <w:p>
+      <w:pPr>
+        <w:ind w:firstLine="0"/>
+        <w:rPr>
+          <w:rFonts w:ascii="Courier New" w:hAnsi="Courier New" w:cs="Courier New"/>
+          <w:sz w:val="24"/>
+          <w:lang w:val="en-US"/>
+        </w:rPr>
+      </w:pPr>
+      <w:r>
+        <w:rPr>
+          <w:rFonts w:ascii="Courier New" w:hAnsi="Courier New" w:cs="Courier New"/>
+          <w:sz w:val="24"/>
+          <w:lang w:val="en-US"/>
+        </w:rPr>
+        <w:t>        else</w:t>
+      </w:r>
+    </w:p>
+    <w:p>
+      <w:pPr>
+        <w:ind w:firstLine="0"/>
+        <w:rPr>
+          <w:rFonts w:ascii="Courier New" w:hAnsi="Courier New" w:cs="Courier New"/>
+          <w:sz w:val="24"/>
+          <w:lang w:val="en-US"/>
+        </w:rPr>
+      </w:pPr>
+      <w:r>
+        <w:rPr>
+          <w:rFonts w:ascii="Courier New" w:hAnsi="Courier New" w:cs="Courier New"/>
+          <w:sz w:val="24"/>
+          <w:lang w:val="en-US"/>
+        </w:rPr>
+        <w:t>        {</w:t>
+      </w:r>
+    </w:p>
+    <w:p>
+      <w:pPr>
+        <w:ind w:firstLine="0"/>
+        <w:rPr>
+          <w:rFonts w:ascii="Courier New" w:hAnsi="Courier New" w:cs="Courier New"/>
+          <w:sz w:val="24"/>
+          <w:lang w:val="en-US"/>
+        </w:rPr>
+      </w:pPr>
+      <w:r>
+        <w:rPr>
+          <w:rFonts w:ascii="Courier New" w:hAnsi="Courier New" w:cs="Courier New"/>
+          <w:sz w:val="24"/>
+          <w:lang w:val="en-US"/>
+        </w:rPr>
+        <w:t xml:space="preserve">            </w:t>
+      </w:r>
+      <w:proofErr w:type="spellStart"/>
+      <w:r>
+        <w:rPr>
+          <w:rFonts w:ascii="Courier New" w:hAnsi="Courier New" w:cs="Courier New"/>
+          <w:sz w:val="24"/>
+          <w:lang w:val="en-US"/>
+        </w:rPr>
+        <w:t>cout</w:t>
+      </w:r>
+      <w:proofErr w:type="spellEnd"/>
+      <w:r>
+        <w:rPr>
+          <w:rFonts w:ascii="Courier New" w:hAnsi="Courier New" w:cs="Courier New"/>
+          <w:sz w:val="24"/>
+          <w:lang w:val="en-US"/>
+        </w:rPr>
+        <w:t xml:space="preserve"> &lt;&lt; "</w:t>
+      </w:r>
+      <w:r>
+        <w:rPr>
+          <w:rFonts w:ascii="Courier New" w:hAnsi="Courier New" w:cs="Courier New"/>
+          <w:sz w:val="24"/>
+        </w:rPr>
+        <w:t>Клиент</w:t>
+      </w:r>
+      <w:r>
+        <w:rPr>
+          <w:rFonts w:ascii="Courier New" w:hAnsi="Courier New" w:cs="Courier New"/>
+          <w:sz w:val="24"/>
+          <w:lang w:val="en-US"/>
+        </w:rPr>
+        <w:t xml:space="preserve"> " &lt;&lt; </w:t>
+      </w:r>
+      <w:proofErr w:type="spellStart"/>
+      <w:r>
+        <w:rPr>
+          <w:rFonts w:ascii="Courier New" w:hAnsi="Courier New" w:cs="Courier New"/>
+          <w:sz w:val="24"/>
+          <w:lang w:val="en-US"/>
+        </w:rPr>
+        <w:t>source_id</w:t>
+      </w:r>
+      <w:proofErr w:type="spellEnd"/>
+      <w:r>
+        <w:rPr>
+          <w:rFonts w:ascii="Courier New" w:hAnsi="Courier New" w:cs="Courier New"/>
+          <w:sz w:val="24"/>
+          <w:lang w:val="en-US"/>
+        </w:rPr>
+        <w:t xml:space="preserve"> &lt;&lt; " </w:t>
+      </w:r>
+      <w:r>
+        <w:rPr>
+          <w:rFonts w:ascii="Courier New" w:hAnsi="Courier New" w:cs="Courier New"/>
+          <w:sz w:val="24"/>
+        </w:rPr>
+        <w:t>отправил</w:t>
+      </w:r>
+      <w:r>
+        <w:rPr>
+          <w:rFonts w:ascii="Courier New" w:hAnsi="Courier New" w:cs="Courier New"/>
+          <w:sz w:val="24"/>
+          <w:lang w:val="en-US"/>
+        </w:rPr>
+        <w:t xml:space="preserve"> </w:t>
+      </w:r>
+      <w:r>
+        <w:rPr>
+          <w:rFonts w:ascii="Courier New" w:hAnsi="Courier New" w:cs="Courier New"/>
+          <w:sz w:val="24"/>
+        </w:rPr>
+        <w:t>сообщение</w:t>
+      </w:r>
+      <w:r>
+        <w:rPr>
+          <w:rFonts w:ascii="Courier New" w:hAnsi="Courier New" w:cs="Courier New"/>
+          <w:sz w:val="24"/>
+          <w:lang w:val="en-US"/>
+        </w:rPr>
+        <w:t xml:space="preserve">: " &lt;&lt; message &lt;&lt; </w:t>
+      </w:r>
+      <w:proofErr w:type="spellStart"/>
+      <w:r>
+        <w:rPr>
+          <w:rFonts w:ascii="Courier New" w:hAnsi="Courier New" w:cs="Courier New"/>
+          <w:sz w:val="24"/>
+          <w:lang w:val="en-US"/>
+        </w:rPr>
+        <w:t>endl</w:t>
+      </w:r>
+      <w:proofErr w:type="spellEnd"/>
+      <w:r>
+        <w:rPr>
+          <w:rFonts w:ascii="Courier New" w:hAnsi="Courier New" w:cs="Courier New"/>
+          <w:sz w:val="24"/>
+          <w:lang w:val="en-US"/>
+        </w:rPr>
+        <w:t>;</w:t>
+      </w:r>
+    </w:p>
+    <w:p>
+      <w:pPr>
+        <w:ind w:firstLine="0"/>
+        <w:rPr>
+          <w:rFonts w:ascii="Courier New" w:hAnsi="Courier New" w:cs="Courier New"/>
+          <w:sz w:val="24"/>
+          <w:lang w:val="en-US"/>
+        </w:rPr>
+      </w:pPr>
+      <w:r>
+        <w:rPr>
+          <w:rFonts w:ascii="Courier New" w:hAnsi="Courier New" w:cs="Courier New"/>
+          <w:sz w:val="24"/>
+          <w:lang w:val="en-US"/>
+        </w:rPr>
+        <w:t>        }</w:t>
+      </w:r>
+    </w:p>
+    <w:p>
+      <w:pPr>
+        <w:ind w:firstLine="0"/>
+        <w:rPr>
+          <w:rFonts w:ascii="Courier New" w:hAnsi="Courier New" w:cs="Courier New"/>
+          <w:sz w:val="24"/>
+          <w:lang w:val="en-US"/>
+        </w:rPr>
+      </w:pPr>
+    </w:p>
+    <w:p>
+      <w:pPr>
+        <w:ind w:firstLine="0"/>
+        <w:rPr>
+          <w:rFonts w:ascii="Courier New" w:hAnsi="Courier New" w:cs="Courier New"/>
+          <w:sz w:val="24"/>
+          <w:lang w:val="en-US"/>
+        </w:rPr>
+      </w:pPr>
+      <w:r>
+        <w:rPr>
+          <w:rFonts w:ascii="Courier New" w:hAnsi="Courier New" w:cs="Courier New"/>
+          <w:sz w:val="24"/>
+          <w:lang w:val="en-US"/>
+        </w:rPr>
+        <w:t xml:space="preserve">        </w:t>
+      </w:r>
+      <w:proofErr w:type="spellStart"/>
+      <w:r>
+        <w:rPr>
+          <w:rFonts w:ascii="Courier New" w:hAnsi="Courier New" w:cs="Courier New"/>
+          <w:sz w:val="24"/>
+          <w:lang w:val="en-US"/>
+        </w:rPr>
+        <w:t>this_</w:t>
+      </w:r>
+      <w:proofErr w:type="gramStart"/>
+      <w:r>
+        <w:rPr>
+          <w:rFonts w:ascii="Courier New" w:hAnsi="Courier New" w:cs="Courier New"/>
+          <w:sz w:val="24"/>
+          <w:lang w:val="en-US"/>
+        </w:rPr>
+        <w:t>thread</w:t>
+      </w:r>
+      <w:proofErr w:type="spellEnd"/>
+      <w:r>
+        <w:rPr>
+          <w:rFonts w:ascii="Courier New" w:hAnsi="Courier New" w:cs="Courier New"/>
+          <w:sz w:val="24"/>
+          <w:lang w:val="en-US"/>
+        </w:rPr>
+        <w:t>::</w:t>
+      </w:r>
+      <w:proofErr w:type="spellStart"/>
+      <w:proofErr w:type="gramEnd"/>
+      <w:r>
+        <w:rPr>
+          <w:rFonts w:ascii="Courier New" w:hAnsi="Courier New" w:cs="Courier New"/>
+          <w:sz w:val="24"/>
+          <w:lang w:val="en-US"/>
+        </w:rPr>
+        <w:t>sleep_for</w:t>
+      </w:r>
+      <w:proofErr w:type="spellEnd"/>
+      <w:r>
+        <w:rPr>
+          <w:rFonts w:ascii="Courier New" w:hAnsi="Courier New" w:cs="Courier New"/>
+          <w:sz w:val="24"/>
+          <w:lang w:val="en-US"/>
+        </w:rPr>
+        <w:t>(chrono::milliseconds(100));</w:t>
+      </w:r>
+    </w:p>
+    <w:p>
+      <w:pPr>
+        <w:ind w:firstLine="0"/>
+        <w:rPr>
+          <w:rFonts w:ascii="Courier New" w:hAnsi="Courier New" w:cs="Courier New"/>
+          <w:sz w:val="24"/>
+          <w:lang w:val="en-US"/>
+        </w:rPr>
+      </w:pPr>
+      <w:r>
+        <w:rPr>
+          <w:rFonts w:ascii="Courier New" w:hAnsi="Courier New" w:cs="Courier New"/>
+          <w:sz w:val="24"/>
+          <w:lang w:val="en-US"/>
+        </w:rPr>
+        <w:t xml:space="preserve">    </w:t>
+      </w:r>
+      <w:r>
+        <w:rPr>
+          <w:rFonts w:ascii="Courier New" w:hAnsi="Courier New" w:cs="Courier New"/>
+          <w:sz w:val="24"/>
+          <w:lang w:val="en-US"/>
+        </w:rPr>
+        <w:t>}</w:t>
+      </w:r>
+    </w:p>
+    <w:p>
+      <w:pPr>
+        <w:ind w:firstLine="0"/>
+        <w:rPr>
+          <w:rFonts w:ascii="Courier New" w:hAnsi="Courier New" w:cs="Courier New"/>
+          <w:sz w:val="24"/>
+          <w:lang w:val="en-US"/>
+        </w:rPr>
+      </w:pPr>
+    </w:p>
+    <w:p>
+      <w:pPr>
+        <w:ind w:firstLine="0"/>
+        <w:rPr>
+          <w:rFonts w:ascii="Courier New" w:hAnsi="Courier New" w:cs="Courier New"/>
+          <w:sz w:val="24"/>
+          <w:lang w:val="en-US"/>
+        </w:rPr>
+      </w:pPr>
+      <w:r>
+        <w:rPr>
+          <w:rFonts w:ascii="Courier New" w:hAnsi="Courier New" w:cs="Courier New"/>
+          <w:sz w:val="24"/>
+          <w:lang w:val="en-US"/>
+        </w:rPr>
+        <w:t xml:space="preserve">    </w:t>
+      </w:r>
+      <w:proofErr w:type="spellStart"/>
+      <w:r>
+        <w:rPr>
+          <w:rFonts w:ascii="Courier New" w:hAnsi="Courier New" w:cs="Courier New"/>
+          <w:sz w:val="24"/>
+          <w:lang w:val="en-US"/>
+        </w:rPr>
+        <w:t>CloseHandle</w:t>
+      </w:r>
+      <w:proofErr w:type="spellEnd"/>
+      <w:r>
+        <w:rPr>
+          <w:rFonts w:ascii="Courier New" w:hAnsi="Courier New" w:cs="Courier New"/>
+          <w:sz w:val="24"/>
+          <w:lang w:val="en-US"/>
+        </w:rPr>
+        <w:t>(</w:t>
+      </w:r>
+      <w:proofErr w:type="spellStart"/>
+      <w:r>
+        <w:rPr>
+          <w:rFonts w:ascii="Courier New" w:hAnsi="Courier New" w:cs="Courier New"/>
+          <w:sz w:val="24"/>
+          <w:lang w:val="en-US"/>
+        </w:rPr>
+        <w:t>hPipe</w:t>
+      </w:r>
+      <w:proofErr w:type="spellEnd"/>
+      <w:r>
+        <w:rPr>
+          <w:rFonts w:ascii="Courier New" w:hAnsi="Courier New" w:cs="Courier New"/>
+          <w:sz w:val="24"/>
+          <w:lang w:val="en-US"/>
+        </w:rPr>
+        <w:t>);</w:t>
+      </w:r>
+    </w:p>
+    <w:p>
+      <w:pPr>
+        <w:ind w:firstLine="0"/>
+        <w:rPr>
+          <w:rFonts w:ascii="Courier New" w:hAnsi="Courier New" w:cs="Courier New"/>
+          <w:sz w:val="24"/>
+          <w:lang w:val="en-US"/>
+        </w:rPr>
+      </w:pPr>
+      <w:r>
+        <w:rPr>
+          <w:rFonts w:ascii="Courier New" w:hAnsi="Courier New" w:cs="Courier New"/>
+          <w:sz w:val="24"/>
+          <w:lang w:val="en-US"/>
+        </w:rPr>
+        <w:t>}</w:t>
+      </w:r>
+    </w:p>
+    <w:p>
+      <w:pPr>
+        <w:ind w:firstLine="0"/>
+        <w:rPr>
+          <w:rFonts w:ascii="Courier New" w:hAnsi="Courier New" w:cs="Courier New"/>
+          <w:sz w:val="24"/>
+          <w:lang w:val="en-US"/>
+        </w:rPr>
+      </w:pPr>
+    </w:p>
+    <w:p>
+      <w:pPr>
+        <w:ind w:firstLine="0"/>
+        <w:rPr>
+          <w:rFonts w:ascii="Courier New" w:hAnsi="Courier New" w:cs="Courier New"/>
+          <w:sz w:val="24"/>
+          <w:lang w:val="en-US"/>
+        </w:rPr>
+      </w:pPr>
+      <w:r>
+        <w:rPr>
+          <w:rFonts w:ascii="Courier New" w:hAnsi="Courier New" w:cs="Courier New"/>
+          <w:sz w:val="24"/>
+          <w:lang w:val="en-US"/>
+        </w:rPr>
+        <w:t xml:space="preserve">int </w:t>
+      </w:r>
+      <w:proofErr w:type="gramStart"/>
+      <w:r>
+        <w:rPr>
+          <w:rFonts w:ascii="Courier New" w:hAnsi="Courier New" w:cs="Courier New"/>
+          <w:sz w:val="24"/>
+          <w:lang w:val="en-US"/>
+        </w:rPr>
+        <w:t>main(</w:t>
+      </w:r>
+      <w:proofErr w:type="gramEnd"/>
+      <w:r>
+        <w:rPr>
+          <w:rFonts w:ascii="Courier New" w:hAnsi="Courier New" w:cs="Courier New"/>
+          <w:sz w:val="24"/>
+          <w:lang w:val="en-US"/>
+        </w:rPr>
+        <w:t>)</w:t>
+      </w:r>
+    </w:p>
+    <w:p>
+      <w:pPr>
+        <w:ind w:firstLine="0"/>
+        <w:rPr>
+          <w:rFonts w:ascii="Courier New" w:hAnsi="Courier New" w:cs="Courier New"/>
+          <w:sz w:val="24"/>
+          <w:lang w:val="en-US"/>
+        </w:rPr>
+      </w:pPr>
+      <w:r>
+        <w:rPr>
+          <w:rFonts w:ascii="Courier New" w:hAnsi="Courier New" w:cs="Courier New"/>
+          <w:sz w:val="24"/>
+          <w:lang w:val="en-US"/>
+        </w:rPr>
+        <w:t>{</w:t>
+      </w:r>
+    </w:p>
+    <w:p>
+      <w:pPr>
+        <w:ind w:firstLine="0"/>
+        <w:rPr>
+          <w:rFonts w:ascii="Courier New" w:hAnsi="Courier New" w:cs="Courier New"/>
+          <w:sz w:val="24"/>
+          <w:lang w:val="en-US"/>
+        </w:rPr>
+      </w:pPr>
+      <w:r>
+        <w:rPr>
+          <w:rFonts w:ascii="Courier New" w:hAnsi="Courier New" w:cs="Courier New"/>
+          <w:sz w:val="24"/>
+          <w:lang w:val="en-US"/>
+        </w:rPr>
+        <w:t xml:space="preserve">    </w:t>
+      </w:r>
+      <w:proofErr w:type="spellStart"/>
+      <w:r>
+        <w:rPr>
+          <w:rFonts w:ascii="Courier New" w:hAnsi="Courier New" w:cs="Courier New"/>
+          <w:sz w:val="24"/>
+          <w:lang w:val="en-US"/>
+        </w:rPr>
+        <w:t>ll</w:t>
+      </w:r>
+      <w:proofErr w:type="spellEnd"/>
+      <w:r>
+        <w:rPr>
+          <w:rFonts w:ascii="Courier New" w:hAnsi="Courier New" w:cs="Courier New"/>
+          <w:sz w:val="24"/>
+          <w:lang w:val="en-US"/>
+        </w:rPr>
+        <w:t xml:space="preserve"> </w:t>
+      </w:r>
+      <w:proofErr w:type="spellStart"/>
+      <w:r>
+        <w:rPr>
+          <w:rFonts w:ascii="Courier New" w:hAnsi="Courier New" w:cs="Courier New"/>
+          <w:sz w:val="24"/>
+          <w:lang w:val="en-US"/>
+        </w:rPr>
+        <w:t>num_clients</w:t>
+      </w:r>
+      <w:proofErr w:type="spellEnd"/>
+      <w:r>
+        <w:rPr>
+          <w:rFonts w:ascii="Courier New" w:hAnsi="Courier New" w:cs="Courier New"/>
+          <w:sz w:val="24"/>
+          <w:lang w:val="en-US"/>
+        </w:rPr>
+        <w:t>;</w:t>
+      </w:r>
+    </w:p>
+    <w:p>
+      <w:pPr>
+        <w:ind w:firstLine="0"/>
+        <w:rPr>
+          <w:rFonts w:ascii="Courier New" w:hAnsi="Courier New" w:cs="Courier New"/>
+          <w:sz w:val="24"/>
+        </w:rPr>
+      </w:pPr>
+      <w:r>
+        <w:rPr>
+          <w:rFonts w:ascii="Courier New" w:hAnsi="Courier New" w:cs="Courier New"/>
+          <w:sz w:val="24"/>
+          <w:lang w:val="en-US"/>
+        </w:rPr>
+        <w:t xml:space="preserve">    </w:t>
+      </w:r>
+      <w:proofErr w:type="spellStart"/>
+      <w:r>
+        <w:rPr>
+          <w:rFonts w:ascii="Courier New" w:hAnsi="Courier New" w:cs="Courier New"/>
+          <w:sz w:val="24"/>
+        </w:rPr>
+        <w:t>cout</w:t>
+      </w:r>
+      <w:proofErr w:type="spellEnd"/>
+      <w:r>
+        <w:rPr>
+          <w:rFonts w:ascii="Courier New" w:hAnsi="Courier New" w:cs="Courier New"/>
+          <w:sz w:val="24"/>
+        </w:rPr>
+        <w:t xml:space="preserve"> </w:t>
+      </w:r>
+      <w:proofErr w:type="gramStart"/>
+      <w:r>
+        <w:rPr>
+          <w:rFonts w:ascii="Courier New" w:hAnsi="Courier New" w:cs="Courier New"/>
+          <w:sz w:val="24"/>
+        </w:rPr>
+        <w:t>&lt;&lt; "</w:t>
+      </w:r>
+      <w:proofErr w:type="gramEnd"/>
+      <w:r>
+        <w:rPr>
+          <w:rFonts w:ascii="Courier New" w:hAnsi="Courier New" w:cs="Courier New"/>
+          <w:sz w:val="24"/>
+        </w:rPr>
+        <w:t>Введите количество клиентов: ";</w:t>
+      </w:r>
+    </w:p>
+    <w:p>
+      <w:pPr>
+        <w:ind w:firstLine="0"/>
+        <w:rPr>
+          <w:rFonts w:ascii="Courier New" w:hAnsi="Courier New" w:cs="Courier New"/>
+          <w:sz w:val="24"/>
+        </w:rPr>
+      </w:pPr>
+      <w:r>
+        <w:rPr>
+          <w:rFonts w:ascii="Courier New" w:hAnsi="Courier New" w:cs="Courier New"/>
+          <w:sz w:val="24"/>
+        </w:rPr>
+        <w:t xml:space="preserve">    </w:t>
+      </w:r>
+      <w:proofErr w:type="spellStart"/>
+      <w:proofErr w:type="gramStart"/>
+      <w:r>
+        <w:rPr>
+          <w:rFonts w:ascii="Courier New" w:hAnsi="Courier New" w:cs="Courier New"/>
+          <w:sz w:val="24"/>
+        </w:rPr>
+        <w:t>cin</w:t>
+      </w:r>
+      <w:proofErr w:type="spellEnd"/>
+      <w:r>
+        <w:rPr>
+          <w:rFonts w:ascii="Courier New" w:hAnsi="Courier New" w:cs="Courier New"/>
+          <w:sz w:val="24"/>
+        </w:rPr>
+        <w:t xml:space="preserve"> &gt;</w:t>
+      </w:r>
+      <w:proofErr w:type="gramEnd"/>
+      <w:r>
+        <w:rPr>
+          <w:rFonts w:ascii="Courier New" w:hAnsi="Courier New" w:cs="Courier New"/>
+          <w:sz w:val="24"/>
+        </w:rPr>
+        <w:t xml:space="preserve">&gt; </w:t>
+      </w:r>
+      <w:proofErr w:type="spellStart"/>
+      <w:r>
+        <w:rPr>
+          <w:rFonts w:ascii="Courier New" w:hAnsi="Courier New" w:cs="Courier New"/>
+          <w:sz w:val="24"/>
+        </w:rPr>
+        <w:t>num_clients</w:t>
+      </w:r>
+      <w:proofErr w:type="spellEnd"/>
+      <w:r>
+        <w:rPr>
+          <w:rFonts w:ascii="Courier New" w:hAnsi="Courier New" w:cs="Courier New"/>
+          <w:sz w:val="24"/>
+        </w:rPr>
+        <w:t>;</w:t>
+      </w:r>
+    </w:p>
+    <w:p>
+      <w:pPr>
+        <w:ind w:firstLine="0"/>
+        <w:rPr>
+          <w:rFonts w:ascii="Courier New" w:hAnsi="Courier New" w:cs="Courier New"/>
+          <w:sz w:val="24"/>
+        </w:rPr>
+      </w:pPr>
+    </w:p>
+    <w:p>
+      <w:pPr>
+        <w:ind w:firstLine="0"/>
+        <w:rPr>
+          <w:rFonts w:ascii="Courier New" w:hAnsi="Courier New" w:cs="Courier New"/>
+          <w:sz w:val="24"/>
+          <w:lang w:val="en-US"/>
+        </w:rPr>
+      </w:pPr>
+      <w:r>
+        <w:rPr>
+          <w:rFonts w:ascii="Courier New" w:hAnsi="Courier New" w:cs="Courier New"/>
+          <w:sz w:val="24"/>
+        </w:rPr>
+        <w:t xml:space="preserve">    </w:t>
+      </w:r>
+      <w:r>
+        <w:rPr>
+          <w:rFonts w:ascii="Courier New" w:hAnsi="Courier New" w:cs="Courier New"/>
+          <w:sz w:val="24"/>
+          <w:lang w:val="en-US"/>
+        </w:rPr>
+        <w:t>vector&lt;thread&gt; threads;</w:t>
       </w:r>
     </w:p>
     <w:p>
@@ -8951,7 +10280,25 @@
           <w:sz w:val="24"/>
           <w:lang w:val="en-US"/>
         </w:rPr>
-        <w:t xml:space="preserve"> &lt; 5; ++</w:t>
+        <w:t xml:space="preserve"> &lt; </w:t>
+      </w:r>
+      <w:proofErr w:type="spellStart"/>
+      <w:r>
+        <w:rPr>
+          <w:rFonts w:ascii="Courier New" w:hAnsi="Courier New" w:cs="Courier New"/>
+          <w:sz w:val="24"/>
+          <w:lang w:val="en-US"/>
+        </w:rPr>
+        <w:t>num_clients</w:t>
+      </w:r>
+      <w:proofErr w:type="spellEnd"/>
+      <w:r>
+        <w:rPr>
+          <w:rFonts w:ascii="Courier New" w:hAnsi="Courier New" w:cs="Courier New"/>
+          <w:sz w:val="24"/>
+          <w:lang w:val="en-US"/>
+        </w:rPr>
+        <w:t>; ++</w:t>
       </w:r>
       <w:proofErr w:type="spellStart"/>
       <w:r>
@@ -9005,31 +10352,26 @@
           <w:sz w:val="24"/>
           <w:lang w:val="en-US"/>
         </w:rPr>
-        <w:t>        string message = "</w:t>
-      </w:r>
-      <w:r>
-        <w:rPr>
-          <w:rFonts w:ascii="Courier New" w:hAnsi="Courier New" w:cs="Courier New"/>
-          <w:sz w:val="24"/>
-        </w:rPr>
-        <w:t>Источник</w:t>
-      </w:r>
-      <w:r>
-        <w:rPr>
-          <w:rFonts w:ascii="Courier New" w:hAnsi="Courier New" w:cs="Courier New"/>
-          <w:sz w:val="24"/>
-          <w:lang w:val="en-US"/>
-        </w:rPr>
-        <w:t xml:space="preserve"> " + </w:t>
-      </w:r>
-      <w:proofErr w:type="spellStart"/>
-      <w:r>
-        <w:rPr>
-          <w:rFonts w:ascii="Courier New" w:hAnsi="Courier New" w:cs="Courier New"/>
-          <w:sz w:val="24"/>
-          <w:lang w:val="en-US"/>
-        </w:rPr>
-        <w:t>to_string</w:t>
+        <w:t xml:space="preserve">        </w:t>
+      </w:r>
+      <w:proofErr w:type="spellStart"/>
+      <w:proofErr w:type="gramStart"/>
+      <w:r>
+        <w:rPr>
+          <w:rFonts w:ascii="Courier New" w:hAnsi="Courier New" w:cs="Courier New"/>
+          <w:sz w:val="24"/>
+          <w:lang w:val="en-US"/>
+        </w:rPr>
+        <w:t>threads.emplace</w:t>
+      </w:r>
+      <w:proofErr w:type="gramEnd"/>
+      <w:r>
+        <w:rPr>
+          <w:rFonts w:ascii="Courier New" w:hAnsi="Courier New" w:cs="Courier New"/>
+          <w:sz w:val="24"/>
+          <w:lang w:val="en-US"/>
+        </w:rPr>
+        <w:t>_back</w:t>
       </w:r>
       <w:proofErr w:type="spellEnd"/>
       <w:r>
@@ -9047,61 +10389,18 @@
           <w:sz w:val="24"/>
           <w:lang w:val="en-US"/>
         </w:rPr>
-        <w:t>source_id</w:t>
-      </w:r>
-      <w:proofErr w:type="spellEnd"/>
-      <w:r>
-        <w:rPr>
-          <w:rFonts w:ascii="Courier New" w:hAnsi="Courier New" w:cs="Courier New"/>
-          <w:sz w:val="24"/>
-          <w:lang w:val="en-US"/>
-        </w:rPr>
-        <w:t xml:space="preserve">) + ": </w:t>
-      </w:r>
-      <w:r>
-        <w:rPr>
-          <w:rFonts w:ascii="Courier New" w:hAnsi="Courier New" w:cs="Courier New"/>
-          <w:sz w:val="24"/>
-        </w:rPr>
-        <w:t>Сообщение</w:t>
-      </w:r>
-      <w:r>
-        <w:rPr>
-          <w:rFonts w:ascii="Courier New" w:hAnsi="Courier New" w:cs="Courier New"/>
-          <w:sz w:val="24"/>
-          <w:lang w:val="en-US"/>
-        </w:rPr>
-        <w:t xml:space="preserve"> " + </w:t>
-      </w:r>
-      <w:proofErr w:type="spellStart"/>
-      <w:r>
-        <w:rPr>
-          <w:rFonts w:ascii="Courier New" w:hAnsi="Courier New" w:cs="Courier New"/>
-          <w:sz w:val="24"/>
-          <w:lang w:val="en-US"/>
-        </w:rPr>
-        <w:t>to_</w:t>
-      </w:r>
-      <w:proofErr w:type="gramStart"/>
-      <w:r>
-        <w:rPr>
-          <w:rFonts w:ascii="Courier New" w:hAnsi="Courier New" w:cs="Courier New"/>
-          <w:sz w:val="24"/>
-          <w:lang w:val="en-US"/>
-        </w:rPr>
-        <w:t>string</w:t>
-      </w:r>
-      <w:proofErr w:type="spellEnd"/>
-      <w:r>
-        <w:rPr>
-          <w:rFonts w:ascii="Courier New" w:hAnsi="Courier New" w:cs="Courier New"/>
-          <w:sz w:val="24"/>
-          <w:lang w:val="en-US"/>
-        </w:rPr>
-        <w:t>(</w:t>
-      </w:r>
-      <w:proofErr w:type="spellStart"/>
-      <w:proofErr w:type="gramEnd"/>
+        <w:t>ClientThread</w:t>
+      </w:r>
+      <w:proofErr w:type="spellEnd"/>
+      <w:r>
+        <w:rPr>
+          <w:rFonts w:ascii="Courier New" w:hAnsi="Courier New" w:cs="Courier New"/>
+          <w:sz w:val="24"/>
+          <w:lang w:val="en-US"/>
+        </w:rPr>
+        <w:t xml:space="preserve">, </w:t>
+      </w:r>
+      <w:proofErr w:type="spellStart"/>
       <w:r>
         <w:rPr>
           <w:rFonts w:ascii="Courier New" w:hAnsi="Courier New" w:cs="Courier New"/>
@@ -9118,1284 +10417,6 @@
           <w:lang w:val="en-US"/>
         </w:rPr>
         <w:t xml:space="preserve"> + 1);</w:t>
-      </w:r>
-    </w:p>
-    <w:p>
-      <w:pPr>
-        <w:ind w:firstLine="0"/>
-        <w:rPr>
-          <w:rFonts w:ascii="Courier New" w:hAnsi="Courier New" w:cs="Courier New"/>
-          <w:sz w:val="24"/>
-          <w:lang w:val="en-US"/>
-        </w:rPr>
-      </w:pPr>
-      <w:r>
-        <w:rPr>
-          <w:rFonts w:ascii="Courier New" w:hAnsi="Courier New" w:cs="Courier New"/>
-          <w:sz w:val="24"/>
-          <w:lang w:val="en-US"/>
-        </w:rPr>
-        <w:t xml:space="preserve">        BOOL result = </w:t>
-      </w:r>
-      <w:proofErr w:type="spellStart"/>
-      <w:proofErr w:type="gramStart"/>
-      <w:r>
-        <w:rPr>
-          <w:rFonts w:ascii="Courier New" w:hAnsi="Courier New" w:cs="Courier New"/>
-          <w:sz w:val="24"/>
-          <w:lang w:val="en-US"/>
-        </w:rPr>
-        <w:t>WriteFile</w:t>
-      </w:r>
-      <w:proofErr w:type="spellEnd"/>
-      <w:r>
-        <w:rPr>
-          <w:rFonts w:ascii="Courier New" w:hAnsi="Courier New" w:cs="Courier New"/>
-          <w:sz w:val="24"/>
-          <w:lang w:val="en-US"/>
-        </w:rPr>
-        <w:t>(</w:t>
-      </w:r>
-      <w:proofErr w:type="gramEnd"/>
-    </w:p>
-    <w:p>
-      <w:pPr>
-        <w:ind w:firstLine="0"/>
-        <w:rPr>
-          <w:rFonts w:ascii="Courier New" w:hAnsi="Courier New" w:cs="Courier New"/>
-          <w:sz w:val="24"/>
-          <w:lang w:val="en-US"/>
-        </w:rPr>
-      </w:pPr>
-      <w:r>
-        <w:rPr>
-          <w:rFonts w:ascii="Courier New" w:hAnsi="Courier New" w:cs="Courier New"/>
-          <w:sz w:val="24"/>
-          <w:lang w:val="en-US"/>
-        </w:rPr>
-        <w:t xml:space="preserve">            </w:t>
-      </w:r>
-      <w:proofErr w:type="spellStart"/>
-      <w:r>
-        <w:rPr>
-          <w:rFonts w:ascii="Courier New" w:hAnsi="Courier New" w:cs="Courier New"/>
-          <w:sz w:val="24"/>
-          <w:lang w:val="en-US"/>
-        </w:rPr>
-        <w:t>hPipe</w:t>
-      </w:r>
-      <w:proofErr w:type="spellEnd"/>
-      <w:r>
-        <w:rPr>
-          <w:rFonts w:ascii="Courier New" w:hAnsi="Courier New" w:cs="Courier New"/>
-          <w:sz w:val="24"/>
-          <w:lang w:val="en-US"/>
-        </w:rPr>
-        <w:t>,</w:t>
-      </w:r>
-    </w:p>
-    <w:p>
-      <w:pPr>
-        <w:ind w:firstLine="0"/>
-        <w:rPr>
-          <w:rFonts w:ascii="Courier New" w:hAnsi="Courier New" w:cs="Courier New"/>
-          <w:sz w:val="24"/>
-          <w:lang w:val="en-US"/>
-        </w:rPr>
-      </w:pPr>
-      <w:r>
-        <w:rPr>
-          <w:rFonts w:ascii="Courier New" w:hAnsi="Courier New" w:cs="Courier New"/>
-          <w:sz w:val="24"/>
-          <w:lang w:val="en-US"/>
-        </w:rPr>
-        <w:t xml:space="preserve">            </w:t>
-      </w:r>
-      <w:proofErr w:type="spellStart"/>
-      <w:r>
-        <w:rPr>
-          <w:rFonts w:ascii="Courier New" w:hAnsi="Courier New" w:cs="Courier New"/>
-          <w:sz w:val="24"/>
-          <w:lang w:val="en-US"/>
-        </w:rPr>
-        <w:t>message.c_</w:t>
-      </w:r>
-      <w:proofErr w:type="gramStart"/>
-      <w:r>
-        <w:rPr>
-          <w:rFonts w:ascii="Courier New" w:hAnsi="Courier New" w:cs="Courier New"/>
-          <w:sz w:val="24"/>
-          <w:lang w:val="en-US"/>
-        </w:rPr>
-        <w:t>str</w:t>
-      </w:r>
-      <w:proofErr w:type="spellEnd"/>
-      <w:r>
-        <w:rPr>
-          <w:rFonts w:ascii="Courier New" w:hAnsi="Courier New" w:cs="Courier New"/>
-          <w:sz w:val="24"/>
-          <w:lang w:val="en-US"/>
-        </w:rPr>
-        <w:t>(</w:t>
-      </w:r>
-      <w:proofErr w:type="gramEnd"/>
-      <w:r>
-        <w:rPr>
-          <w:rFonts w:ascii="Courier New" w:hAnsi="Courier New" w:cs="Courier New"/>
-          <w:sz w:val="24"/>
-          <w:lang w:val="en-US"/>
-        </w:rPr>
-        <w:t>),</w:t>
-      </w:r>
-    </w:p>
-    <w:p>
-      <w:pPr>
-        <w:ind w:firstLine="0"/>
-        <w:rPr>
-          <w:rFonts w:ascii="Courier New" w:hAnsi="Courier New" w:cs="Courier New"/>
-          <w:sz w:val="24"/>
-          <w:lang w:val="en-US"/>
-        </w:rPr>
-      </w:pPr>
-      <w:r>
-        <w:rPr>
-          <w:rFonts w:ascii="Courier New" w:hAnsi="Courier New" w:cs="Courier New"/>
-          <w:sz w:val="24"/>
-          <w:lang w:val="en-US"/>
-        </w:rPr>
-        <w:t xml:space="preserve">            </w:t>
-      </w:r>
-      <w:proofErr w:type="spellStart"/>
-      <w:r>
-        <w:rPr>
-          <w:rFonts w:ascii="Courier New" w:hAnsi="Courier New" w:cs="Courier New"/>
-          <w:sz w:val="24"/>
-          <w:lang w:val="en-US"/>
-        </w:rPr>
-        <w:t>static_cast</w:t>
-      </w:r>
-      <w:proofErr w:type="spellEnd"/>
-      <w:r>
-        <w:rPr>
-          <w:rFonts w:ascii="Courier New" w:hAnsi="Courier New" w:cs="Courier New"/>
-          <w:sz w:val="24"/>
-          <w:lang w:val="en-US"/>
-        </w:rPr>
-        <w:t>&lt;DWORD&gt;(</w:t>
-      </w:r>
-      <w:proofErr w:type="spellStart"/>
-      <w:proofErr w:type="gramStart"/>
-      <w:r>
-        <w:rPr>
-          <w:rFonts w:ascii="Courier New" w:hAnsi="Courier New" w:cs="Courier New"/>
-          <w:sz w:val="24"/>
-          <w:lang w:val="en-US"/>
-        </w:rPr>
-        <w:t>message.size</w:t>
-      </w:r>
-      <w:proofErr w:type="spellEnd"/>
-      <w:proofErr w:type="gramEnd"/>
-      <w:r>
-        <w:rPr>
-          <w:rFonts w:ascii="Courier New" w:hAnsi="Courier New" w:cs="Courier New"/>
-          <w:sz w:val="24"/>
-          <w:lang w:val="en-US"/>
-        </w:rPr>
-        <w:t>()),</w:t>
-      </w:r>
-    </w:p>
-    <w:p>
-      <w:pPr>
-        <w:ind w:firstLine="0"/>
-        <w:rPr>
-          <w:rFonts w:ascii="Courier New" w:hAnsi="Courier New" w:cs="Courier New"/>
-          <w:sz w:val="24"/>
-          <w:lang w:val="en-US"/>
-        </w:rPr>
-      </w:pPr>
-      <w:r>
-        <w:rPr>
-          <w:rFonts w:ascii="Courier New" w:hAnsi="Courier New" w:cs="Courier New"/>
-          <w:sz w:val="24"/>
-          <w:lang w:val="en-US"/>
-        </w:rPr>
-        <w:t>            &amp;</w:t>
-      </w:r>
-      <w:proofErr w:type="spellStart"/>
-      <w:r>
-        <w:rPr>
-          <w:rFonts w:ascii="Courier New" w:hAnsi="Courier New" w:cs="Courier New"/>
-          <w:sz w:val="24"/>
-          <w:lang w:val="en-US"/>
-        </w:rPr>
-        <w:t>bytesWritten</w:t>
-      </w:r>
-      <w:proofErr w:type="spellEnd"/>
-      <w:r>
-        <w:rPr>
-          <w:rFonts w:ascii="Courier New" w:hAnsi="Courier New" w:cs="Courier New"/>
-          <w:sz w:val="24"/>
-          <w:lang w:val="en-US"/>
-        </w:rPr>
-        <w:t>,</w:t>
-      </w:r>
-    </w:p>
-    <w:p>
-      <w:pPr>
-        <w:ind w:firstLine="0"/>
-        <w:rPr>
-          <w:rFonts w:ascii="Courier New" w:hAnsi="Courier New" w:cs="Courier New"/>
-          <w:sz w:val="24"/>
-          <w:lang w:val="en-US"/>
-        </w:rPr>
-      </w:pPr>
-      <w:r>
-        <w:rPr>
-          <w:rFonts w:ascii="Courier New" w:hAnsi="Courier New" w:cs="Courier New"/>
-          <w:sz w:val="24"/>
-          <w:lang w:val="en-US"/>
-        </w:rPr>
-        <w:t>            NULL);</w:t>
-      </w:r>
-    </w:p>
-    <w:p>
-      <w:pPr>
-        <w:ind w:firstLine="0"/>
-        <w:rPr>
-          <w:rFonts w:ascii="Courier New" w:hAnsi="Courier New" w:cs="Courier New"/>
-          <w:sz w:val="24"/>
-          <w:lang w:val="en-US"/>
-        </w:rPr>
-      </w:pPr>
-    </w:p>
-    <w:p>
-      <w:pPr>
-        <w:ind w:firstLine="0"/>
-        <w:rPr>
-          <w:rFonts w:ascii="Courier New" w:hAnsi="Courier New" w:cs="Courier New"/>
-          <w:sz w:val="24"/>
-          <w:lang w:val="en-US"/>
-        </w:rPr>
-      </w:pPr>
-      <w:r>
-        <w:rPr>
-          <w:rFonts w:ascii="Courier New" w:hAnsi="Courier New" w:cs="Courier New"/>
-          <w:sz w:val="24"/>
-          <w:lang w:val="en-US"/>
-        </w:rPr>
-        <w:t xml:space="preserve">        if </w:t>
-      </w:r>
-      <w:proofErr w:type="gramStart"/>
-      <w:r>
-        <w:rPr>
-          <w:rFonts w:ascii="Courier New" w:hAnsi="Courier New" w:cs="Courier New"/>
-          <w:sz w:val="24"/>
-          <w:lang w:val="en-US"/>
-        </w:rPr>
-        <w:t>(!result</w:t>
-      </w:r>
-      <w:proofErr w:type="gramEnd"/>
-      <w:r>
-        <w:rPr>
-          <w:rFonts w:ascii="Courier New" w:hAnsi="Courier New" w:cs="Courier New"/>
-          <w:sz w:val="24"/>
-          <w:lang w:val="en-US"/>
-        </w:rPr>
-        <w:t>)</w:t>
-      </w:r>
-    </w:p>
-    <w:p>
-      <w:pPr>
-        <w:ind w:firstLine="0"/>
-        <w:rPr>
-          <w:rFonts w:ascii="Courier New" w:hAnsi="Courier New" w:cs="Courier New"/>
-          <w:sz w:val="24"/>
-          <w:lang w:val="en-US"/>
-        </w:rPr>
-      </w:pPr>
-      <w:r>
-        <w:rPr>
-          <w:rFonts w:ascii="Courier New" w:hAnsi="Courier New" w:cs="Courier New"/>
-          <w:sz w:val="24"/>
-          <w:lang w:val="en-US"/>
-        </w:rPr>
-        <w:t>        {</w:t>
-      </w:r>
-    </w:p>
-    <w:p>
-      <w:pPr>
-        <w:ind w:firstLine="0"/>
-        <w:rPr>
-          <w:rFonts w:ascii="Courier New" w:hAnsi="Courier New" w:cs="Courier New"/>
-          <w:sz w:val="24"/>
-          <w:lang w:val="en-US"/>
-        </w:rPr>
-      </w:pPr>
-      <w:r>
-        <w:rPr>
-          <w:rFonts w:ascii="Courier New" w:hAnsi="Courier New" w:cs="Courier New"/>
-          <w:sz w:val="24"/>
-          <w:lang w:val="en-US"/>
-        </w:rPr>
-        <w:t xml:space="preserve">            </w:t>
-      </w:r>
-      <w:proofErr w:type="spellStart"/>
-      <w:r>
-        <w:rPr>
-          <w:rFonts w:ascii="Courier New" w:hAnsi="Courier New" w:cs="Courier New"/>
-          <w:sz w:val="24"/>
-          <w:lang w:val="en-US"/>
-        </w:rPr>
-        <w:t>cerr</w:t>
-      </w:r>
-      <w:proofErr w:type="spellEnd"/>
-      <w:r>
-        <w:rPr>
-          <w:rFonts w:ascii="Courier New" w:hAnsi="Courier New" w:cs="Courier New"/>
-          <w:sz w:val="24"/>
-          <w:lang w:val="en-US"/>
-        </w:rPr>
-        <w:t xml:space="preserve"> &lt;&lt; "</w:t>
-      </w:r>
-      <w:r>
-        <w:rPr>
-          <w:rFonts w:ascii="Courier New" w:hAnsi="Courier New" w:cs="Courier New"/>
-          <w:sz w:val="24"/>
-        </w:rPr>
-        <w:t>Клиент</w:t>
-      </w:r>
-      <w:r>
-        <w:rPr>
-          <w:rFonts w:ascii="Courier New" w:hAnsi="Courier New" w:cs="Courier New"/>
-          <w:sz w:val="24"/>
-          <w:lang w:val="en-US"/>
-        </w:rPr>
-        <w:t xml:space="preserve"> " &lt;&lt; </w:t>
-      </w:r>
-      <w:proofErr w:type="spellStart"/>
-      <w:r>
-        <w:rPr>
-          <w:rFonts w:ascii="Courier New" w:hAnsi="Courier New" w:cs="Courier New"/>
-          <w:sz w:val="24"/>
-          <w:lang w:val="en-US"/>
-        </w:rPr>
-        <w:t>source_id</w:t>
-      </w:r>
-      <w:proofErr w:type="spellEnd"/>
-      <w:r>
-        <w:rPr>
-          <w:rFonts w:ascii="Courier New" w:hAnsi="Courier New" w:cs="Courier New"/>
-          <w:sz w:val="24"/>
-          <w:lang w:val="en-US"/>
-        </w:rPr>
-        <w:t xml:space="preserve"> &lt;&lt; ": </w:t>
-      </w:r>
-      <w:r>
-        <w:rPr>
-          <w:rFonts w:ascii="Courier New" w:hAnsi="Courier New" w:cs="Courier New"/>
-          <w:sz w:val="24"/>
-        </w:rPr>
-        <w:t>Ошибка</w:t>
-      </w:r>
-      <w:r>
-        <w:rPr>
-          <w:rFonts w:ascii="Courier New" w:hAnsi="Courier New" w:cs="Courier New"/>
-          <w:sz w:val="24"/>
-          <w:lang w:val="en-US"/>
-        </w:rPr>
-        <w:t xml:space="preserve"> </w:t>
-      </w:r>
-      <w:r>
-        <w:rPr>
-          <w:rFonts w:ascii="Courier New" w:hAnsi="Courier New" w:cs="Courier New"/>
-          <w:sz w:val="24"/>
-        </w:rPr>
-        <w:t>при</w:t>
-      </w:r>
-      <w:r>
-        <w:rPr>
-          <w:rFonts w:ascii="Courier New" w:hAnsi="Courier New" w:cs="Courier New"/>
-          <w:sz w:val="24"/>
-          <w:lang w:val="en-US"/>
-        </w:rPr>
-        <w:t xml:space="preserve"> </w:t>
-      </w:r>
-      <w:r>
-        <w:rPr>
-          <w:rFonts w:ascii="Courier New" w:hAnsi="Courier New" w:cs="Courier New"/>
-          <w:sz w:val="24"/>
-        </w:rPr>
-        <w:t>отправке</w:t>
-      </w:r>
-      <w:r>
-        <w:rPr>
-          <w:rFonts w:ascii="Courier New" w:hAnsi="Courier New" w:cs="Courier New"/>
-          <w:sz w:val="24"/>
-          <w:lang w:val="en-US"/>
-        </w:rPr>
-        <w:t xml:space="preserve"> </w:t>
-      </w:r>
-      <w:r>
-        <w:rPr>
-          <w:rFonts w:ascii="Courier New" w:hAnsi="Courier New" w:cs="Courier New"/>
-          <w:sz w:val="24"/>
-        </w:rPr>
-        <w:t>сообщения</w:t>
-      </w:r>
-      <w:r>
-        <w:rPr>
-          <w:rFonts w:ascii="Courier New" w:hAnsi="Courier New" w:cs="Courier New"/>
-          <w:sz w:val="24"/>
-          <w:lang w:val="en-US"/>
-        </w:rPr>
-        <w:t xml:space="preserve">." &lt;&lt; </w:t>
-      </w:r>
-      <w:proofErr w:type="spellStart"/>
-      <w:r>
-        <w:rPr>
-          <w:rFonts w:ascii="Courier New" w:hAnsi="Courier New" w:cs="Courier New"/>
-          <w:sz w:val="24"/>
-          <w:lang w:val="en-US"/>
-        </w:rPr>
-        <w:t>endl</w:t>
-      </w:r>
-      <w:proofErr w:type="spellEnd"/>
-      <w:r>
-        <w:rPr>
-          <w:rFonts w:ascii="Courier New" w:hAnsi="Courier New" w:cs="Courier New"/>
-          <w:sz w:val="24"/>
-          <w:lang w:val="en-US"/>
-        </w:rPr>
-        <w:t>;</w:t>
-      </w:r>
-    </w:p>
-    <w:p>
-      <w:pPr>
-        <w:ind w:firstLine="0"/>
-        <w:rPr>
-          <w:rFonts w:ascii="Courier New" w:hAnsi="Courier New" w:cs="Courier New"/>
-          <w:sz w:val="24"/>
-          <w:lang w:val="en-US"/>
-        </w:rPr>
-      </w:pPr>
-      <w:r>
-        <w:rPr>
-          <w:rFonts w:ascii="Courier New" w:hAnsi="Courier New" w:cs="Courier New"/>
-          <w:sz w:val="24"/>
-          <w:lang w:val="en-US"/>
-        </w:rPr>
-        <w:t>        }</w:t>
-      </w:r>
-    </w:p>
-    <w:p>
-      <w:pPr>
-        <w:ind w:firstLine="0"/>
-        <w:rPr>
-          <w:rFonts w:ascii="Courier New" w:hAnsi="Courier New" w:cs="Courier New"/>
-          <w:sz w:val="24"/>
-          <w:lang w:val="en-US"/>
-        </w:rPr>
-      </w:pPr>
-      <w:r>
-        <w:rPr>
-          <w:rFonts w:ascii="Courier New" w:hAnsi="Courier New" w:cs="Courier New"/>
-          <w:sz w:val="24"/>
-          <w:lang w:val="en-US"/>
-        </w:rPr>
-        <w:t>        else</w:t>
-      </w:r>
-    </w:p>
-    <w:p>
-      <w:pPr>
-        <w:ind w:firstLine="0"/>
-        <w:rPr>
-          <w:rFonts w:ascii="Courier New" w:hAnsi="Courier New" w:cs="Courier New"/>
-          <w:sz w:val="24"/>
-          <w:lang w:val="en-US"/>
-        </w:rPr>
-      </w:pPr>
-      <w:r>
-        <w:rPr>
-          <w:rFonts w:ascii="Courier New" w:hAnsi="Courier New" w:cs="Courier New"/>
-          <w:sz w:val="24"/>
-          <w:lang w:val="en-US"/>
-        </w:rPr>
-        <w:t>        {</w:t>
-      </w:r>
-    </w:p>
-    <w:p>
-      <w:pPr>
-        <w:ind w:firstLine="0"/>
-        <w:rPr>
-          <w:rFonts w:ascii="Courier New" w:hAnsi="Courier New" w:cs="Courier New"/>
-          <w:sz w:val="24"/>
-          <w:lang w:val="en-US"/>
-        </w:rPr>
-      </w:pPr>
-      <w:r>
-        <w:rPr>
-          <w:rFonts w:ascii="Courier New" w:hAnsi="Courier New" w:cs="Courier New"/>
-          <w:sz w:val="24"/>
-          <w:lang w:val="en-US"/>
-        </w:rPr>
-        <w:t xml:space="preserve">            </w:t>
-      </w:r>
-      <w:proofErr w:type="spellStart"/>
-      <w:r>
-        <w:rPr>
-          <w:rFonts w:ascii="Courier New" w:hAnsi="Courier New" w:cs="Courier New"/>
-          <w:sz w:val="24"/>
-          <w:lang w:val="en-US"/>
-        </w:rPr>
-        <w:t>cout</w:t>
-      </w:r>
-      <w:proofErr w:type="spellEnd"/>
-      <w:r>
-        <w:rPr>
-          <w:rFonts w:ascii="Courier New" w:hAnsi="Courier New" w:cs="Courier New"/>
-          <w:sz w:val="24"/>
-          <w:lang w:val="en-US"/>
-        </w:rPr>
-        <w:t xml:space="preserve"> &lt;&lt; "</w:t>
-      </w:r>
-      <w:r>
-        <w:rPr>
-          <w:rFonts w:ascii="Courier New" w:hAnsi="Courier New" w:cs="Courier New"/>
-          <w:sz w:val="24"/>
-        </w:rPr>
-        <w:t>Клиент</w:t>
-      </w:r>
-      <w:r>
-        <w:rPr>
-          <w:rFonts w:ascii="Courier New" w:hAnsi="Courier New" w:cs="Courier New"/>
-          <w:sz w:val="24"/>
-          <w:lang w:val="en-US"/>
-        </w:rPr>
-        <w:t xml:space="preserve"> " &lt;&lt; </w:t>
-      </w:r>
-      <w:proofErr w:type="spellStart"/>
-      <w:r>
-        <w:rPr>
-          <w:rFonts w:ascii="Courier New" w:hAnsi="Courier New" w:cs="Courier New"/>
-          <w:sz w:val="24"/>
-          <w:lang w:val="en-US"/>
-        </w:rPr>
-        <w:t>source_id</w:t>
-      </w:r>
-      <w:proofErr w:type="spellEnd"/>
-      <w:r>
-        <w:rPr>
-          <w:rFonts w:ascii="Courier New" w:hAnsi="Courier New" w:cs="Courier New"/>
-          <w:sz w:val="24"/>
-          <w:lang w:val="en-US"/>
-        </w:rPr>
-        <w:t xml:space="preserve"> &lt;&lt; " </w:t>
-      </w:r>
-      <w:r>
-        <w:rPr>
-          <w:rFonts w:ascii="Courier New" w:hAnsi="Courier New" w:cs="Courier New"/>
-          <w:sz w:val="24"/>
-        </w:rPr>
-        <w:t>отправил</w:t>
-      </w:r>
-      <w:r>
-        <w:rPr>
-          <w:rFonts w:ascii="Courier New" w:hAnsi="Courier New" w:cs="Courier New"/>
-          <w:sz w:val="24"/>
-          <w:lang w:val="en-US"/>
-        </w:rPr>
-        <w:t xml:space="preserve"> </w:t>
-      </w:r>
-      <w:r>
-        <w:rPr>
-          <w:rFonts w:ascii="Courier New" w:hAnsi="Courier New" w:cs="Courier New"/>
-          <w:sz w:val="24"/>
-        </w:rPr>
-        <w:t>сообщение</w:t>
-      </w:r>
-      <w:r>
-        <w:rPr>
-          <w:rFonts w:ascii="Courier New" w:hAnsi="Courier New" w:cs="Courier New"/>
-          <w:sz w:val="24"/>
-          <w:lang w:val="en-US"/>
-        </w:rPr>
-        <w:t xml:space="preserve">: " &lt;&lt; message &lt;&lt; </w:t>
-      </w:r>
-      <w:proofErr w:type="spellStart"/>
-      <w:r>
-        <w:rPr>
-          <w:rFonts w:ascii="Courier New" w:hAnsi="Courier New" w:cs="Courier New"/>
-          <w:sz w:val="24"/>
-          <w:lang w:val="en-US"/>
-        </w:rPr>
-        <w:t>endl</w:t>
-      </w:r>
-      <w:proofErr w:type="spellEnd"/>
-      <w:r>
-        <w:rPr>
-          <w:rFonts w:ascii="Courier New" w:hAnsi="Courier New" w:cs="Courier New"/>
-          <w:sz w:val="24"/>
-          <w:lang w:val="en-US"/>
-        </w:rPr>
-        <w:t>;</w:t>
-      </w:r>
-    </w:p>
-    <w:p>
-      <w:pPr>
-        <w:ind w:firstLine="0"/>
-        <w:rPr>
-          <w:rFonts w:ascii="Courier New" w:hAnsi="Courier New" w:cs="Courier New"/>
-          <w:sz w:val="24"/>
-          <w:lang w:val="en-US"/>
-        </w:rPr>
-      </w:pPr>
-      <w:r>
-        <w:rPr>
-          <w:rFonts w:ascii="Courier New" w:hAnsi="Courier New" w:cs="Courier New"/>
-          <w:sz w:val="24"/>
-          <w:lang w:val="en-US"/>
-        </w:rPr>
-        <w:t>        }</w:t>
-      </w:r>
-    </w:p>
-    <w:p>
-      <w:pPr>
-        <w:ind w:firstLine="0"/>
-        <w:rPr>
-          <w:rFonts w:ascii="Courier New" w:hAnsi="Courier New" w:cs="Courier New"/>
-          <w:sz w:val="24"/>
-          <w:lang w:val="en-US"/>
-        </w:rPr>
-      </w:pPr>
-    </w:p>
-    <w:p>
-      <w:pPr>
-        <w:ind w:firstLine="0"/>
-        <w:rPr>
-          <w:rFonts w:ascii="Courier New" w:hAnsi="Courier New" w:cs="Courier New"/>
-          <w:sz w:val="24"/>
-          <w:lang w:val="en-US"/>
-        </w:rPr>
-      </w:pPr>
-      <w:r>
-        <w:rPr>
-          <w:rFonts w:ascii="Courier New" w:hAnsi="Courier New" w:cs="Courier New"/>
-          <w:sz w:val="24"/>
-          <w:lang w:val="en-US"/>
-        </w:rPr>
-        <w:t xml:space="preserve">        </w:t>
-      </w:r>
-      <w:proofErr w:type="spellStart"/>
-      <w:r>
-        <w:rPr>
-          <w:rFonts w:ascii="Courier New" w:hAnsi="Courier New" w:cs="Courier New"/>
-          <w:sz w:val="24"/>
-          <w:lang w:val="en-US"/>
-        </w:rPr>
-        <w:t>this_</w:t>
-      </w:r>
-      <w:proofErr w:type="gramStart"/>
-      <w:r>
-        <w:rPr>
-          <w:rFonts w:ascii="Courier New" w:hAnsi="Courier New" w:cs="Courier New"/>
-          <w:sz w:val="24"/>
-          <w:lang w:val="en-US"/>
-        </w:rPr>
-        <w:t>thread</w:t>
-      </w:r>
-      <w:proofErr w:type="spellEnd"/>
-      <w:r>
-        <w:rPr>
-          <w:rFonts w:ascii="Courier New" w:hAnsi="Courier New" w:cs="Courier New"/>
-          <w:sz w:val="24"/>
-          <w:lang w:val="en-US"/>
-        </w:rPr>
-        <w:t>::</w:t>
-      </w:r>
-      <w:proofErr w:type="spellStart"/>
-      <w:proofErr w:type="gramEnd"/>
-      <w:r>
-        <w:rPr>
-          <w:rFonts w:ascii="Courier New" w:hAnsi="Courier New" w:cs="Courier New"/>
-          <w:sz w:val="24"/>
-          <w:lang w:val="en-US"/>
-        </w:rPr>
-        <w:t>sleep_for</w:t>
-      </w:r>
-      <w:proofErr w:type="spellEnd"/>
-      <w:r>
-        <w:rPr>
-          <w:rFonts w:ascii="Courier New" w:hAnsi="Courier New" w:cs="Courier New"/>
-          <w:sz w:val="24"/>
-          <w:lang w:val="en-US"/>
-        </w:rPr>
-        <w:t>(chrono::milliseconds(100));</w:t>
-      </w:r>
-    </w:p>
-    <w:p>
-      <w:pPr>
-        <w:ind w:firstLine="0"/>
-        <w:rPr>
-          <w:rFonts w:ascii="Courier New" w:hAnsi="Courier New" w:cs="Courier New"/>
-          <w:sz w:val="24"/>
-          <w:lang w:val="en-US"/>
-        </w:rPr>
-      </w:pPr>
-      <w:r>
-        <w:rPr>
-          <w:rFonts w:ascii="Courier New" w:hAnsi="Courier New" w:cs="Courier New"/>
-          <w:sz w:val="24"/>
-          <w:lang w:val="en-US"/>
-        </w:rPr>
-        <w:t xml:space="preserve">    </w:t>
-      </w:r>
-      <w:r>
-        <w:rPr>
-          <w:rFonts w:ascii="Courier New" w:hAnsi="Courier New" w:cs="Courier New"/>
-          <w:sz w:val="24"/>
-          <w:lang w:val="en-US"/>
-        </w:rPr>
-        <w:t>}</w:t>
-      </w:r>
-    </w:p>
-    <w:p>
-      <w:pPr>
-        <w:ind w:firstLine="0"/>
-        <w:rPr>
-          <w:rFonts w:ascii="Courier New" w:hAnsi="Courier New" w:cs="Courier New"/>
-          <w:sz w:val="24"/>
-          <w:lang w:val="en-US"/>
-        </w:rPr>
-      </w:pPr>
-    </w:p>
-    <w:p>
-      <w:pPr>
-        <w:ind w:firstLine="0"/>
-        <w:rPr>
-          <w:rFonts w:ascii="Courier New" w:hAnsi="Courier New" w:cs="Courier New"/>
-          <w:sz w:val="24"/>
-          <w:lang w:val="en-US"/>
-        </w:rPr>
-      </w:pPr>
-      <w:r>
-        <w:rPr>
-          <w:rFonts w:ascii="Courier New" w:hAnsi="Courier New" w:cs="Courier New"/>
-          <w:sz w:val="24"/>
-          <w:lang w:val="en-US"/>
-        </w:rPr>
-        <w:t xml:space="preserve">    </w:t>
-      </w:r>
-      <w:proofErr w:type="spellStart"/>
-      <w:r>
-        <w:rPr>
-          <w:rFonts w:ascii="Courier New" w:hAnsi="Courier New" w:cs="Courier New"/>
-          <w:sz w:val="24"/>
-          <w:lang w:val="en-US"/>
-        </w:rPr>
-        <w:t>CloseHandle</w:t>
-      </w:r>
-      <w:proofErr w:type="spellEnd"/>
-      <w:r>
-        <w:rPr>
-          <w:rFonts w:ascii="Courier New" w:hAnsi="Courier New" w:cs="Courier New"/>
-          <w:sz w:val="24"/>
-          <w:lang w:val="en-US"/>
-        </w:rPr>
-        <w:t>(</w:t>
-      </w:r>
-      <w:proofErr w:type="spellStart"/>
-      <w:r>
-        <w:rPr>
-          <w:rFonts w:ascii="Courier New" w:hAnsi="Courier New" w:cs="Courier New"/>
-          <w:sz w:val="24"/>
-          <w:lang w:val="en-US"/>
-        </w:rPr>
-        <w:t>hPipe</w:t>
-      </w:r>
-      <w:proofErr w:type="spellEnd"/>
-      <w:r>
-        <w:rPr>
-          <w:rFonts w:ascii="Courier New" w:hAnsi="Courier New" w:cs="Courier New"/>
-          <w:sz w:val="24"/>
-          <w:lang w:val="en-US"/>
-        </w:rPr>
-        <w:t>);</w:t>
-      </w:r>
-    </w:p>
-    <w:p>
-      <w:pPr>
-        <w:ind w:firstLine="0"/>
-        <w:rPr>
-          <w:rFonts w:ascii="Courier New" w:hAnsi="Courier New" w:cs="Courier New"/>
-          <w:sz w:val="24"/>
-          <w:lang w:val="en-US"/>
-        </w:rPr>
-      </w:pPr>
-      <w:r>
-        <w:rPr>
-          <w:rFonts w:ascii="Courier New" w:hAnsi="Courier New" w:cs="Courier New"/>
-          <w:sz w:val="24"/>
-          <w:lang w:val="en-US"/>
-        </w:rPr>
-        <w:t>}</w:t>
-      </w:r>
-    </w:p>
-    <w:p>
-      <w:pPr>
-        <w:ind w:firstLine="0"/>
-        <w:rPr>
-          <w:rFonts w:ascii="Courier New" w:hAnsi="Courier New" w:cs="Courier New"/>
-          <w:sz w:val="24"/>
-          <w:lang w:val="en-US"/>
-        </w:rPr>
-      </w:pPr>
-    </w:p>
-    <w:p>
-      <w:pPr>
-        <w:ind w:firstLine="0"/>
-        <w:rPr>
-          <w:rFonts w:ascii="Courier New" w:hAnsi="Courier New" w:cs="Courier New"/>
-          <w:sz w:val="24"/>
-          <w:lang w:val="en-US"/>
-        </w:rPr>
-      </w:pPr>
-      <w:r>
-        <w:rPr>
-          <w:rFonts w:ascii="Courier New" w:hAnsi="Courier New" w:cs="Courier New"/>
-          <w:sz w:val="24"/>
-          <w:lang w:val="en-US"/>
-        </w:rPr>
-        <w:t xml:space="preserve">int </w:t>
-      </w:r>
-      <w:proofErr w:type="gramStart"/>
-      <w:r>
-        <w:rPr>
-          <w:rFonts w:ascii="Courier New" w:hAnsi="Courier New" w:cs="Courier New"/>
-          <w:sz w:val="24"/>
-          <w:lang w:val="en-US"/>
-        </w:rPr>
-        <w:t>main(</w:t>
-      </w:r>
-      <w:proofErr w:type="gramEnd"/>
-      <w:r>
-        <w:rPr>
-          <w:rFonts w:ascii="Courier New" w:hAnsi="Courier New" w:cs="Courier New"/>
-          <w:sz w:val="24"/>
-          <w:lang w:val="en-US"/>
-        </w:rPr>
-        <w:t>)</w:t>
-      </w:r>
-    </w:p>
-    <w:p>
-      <w:pPr>
-        <w:ind w:firstLine="0"/>
-        <w:rPr>
-          <w:rFonts w:ascii="Courier New" w:hAnsi="Courier New" w:cs="Courier New"/>
-          <w:sz w:val="24"/>
-          <w:lang w:val="en-US"/>
-        </w:rPr>
-      </w:pPr>
-      <w:r>
-        <w:rPr>
-          <w:rFonts w:ascii="Courier New" w:hAnsi="Courier New" w:cs="Courier New"/>
-          <w:sz w:val="24"/>
-          <w:lang w:val="en-US"/>
-        </w:rPr>
-        <w:t>{</w:t>
-      </w:r>
-    </w:p>
-    <w:p>
-      <w:pPr>
-        <w:ind w:firstLine="0"/>
-        <w:rPr>
-          <w:rFonts w:ascii="Courier New" w:hAnsi="Courier New" w:cs="Courier New"/>
-          <w:sz w:val="24"/>
-          <w:lang w:val="en-US"/>
-        </w:rPr>
-      </w:pPr>
-      <w:r>
-        <w:rPr>
-          <w:rFonts w:ascii="Courier New" w:hAnsi="Courier New" w:cs="Courier New"/>
-          <w:sz w:val="24"/>
-          <w:lang w:val="en-US"/>
-        </w:rPr>
-        <w:t xml:space="preserve">    </w:t>
-      </w:r>
-      <w:proofErr w:type="spellStart"/>
-      <w:r>
-        <w:rPr>
-          <w:rFonts w:ascii="Courier New" w:hAnsi="Courier New" w:cs="Courier New"/>
-          <w:sz w:val="24"/>
-          <w:lang w:val="en-US"/>
-        </w:rPr>
-        <w:t>ll</w:t>
-      </w:r>
-      <w:proofErr w:type="spellEnd"/>
-      <w:r>
-        <w:rPr>
-          <w:rFonts w:ascii="Courier New" w:hAnsi="Courier New" w:cs="Courier New"/>
-          <w:sz w:val="24"/>
-          <w:lang w:val="en-US"/>
-        </w:rPr>
-        <w:t xml:space="preserve"> </w:t>
-      </w:r>
-      <w:proofErr w:type="spellStart"/>
-      <w:r>
-        <w:rPr>
-          <w:rFonts w:ascii="Courier New" w:hAnsi="Courier New" w:cs="Courier New"/>
-          <w:sz w:val="24"/>
-          <w:lang w:val="en-US"/>
-        </w:rPr>
-        <w:t>num_clients</w:t>
-      </w:r>
-      <w:proofErr w:type="spellEnd"/>
-      <w:r>
-        <w:rPr>
-          <w:rFonts w:ascii="Courier New" w:hAnsi="Courier New" w:cs="Courier New"/>
-          <w:sz w:val="24"/>
-          <w:lang w:val="en-US"/>
-        </w:rPr>
-        <w:t>;</w:t>
-      </w:r>
-    </w:p>
-    <w:p>
-      <w:pPr>
-        <w:ind w:firstLine="0"/>
-        <w:rPr>
-          <w:rFonts w:ascii="Courier New" w:hAnsi="Courier New" w:cs="Courier New"/>
-          <w:sz w:val="24"/>
-        </w:rPr>
-      </w:pPr>
-      <w:r>
-        <w:rPr>
-          <w:rFonts w:ascii="Courier New" w:hAnsi="Courier New" w:cs="Courier New"/>
-          <w:sz w:val="24"/>
-          <w:lang w:val="en-US"/>
-        </w:rPr>
-        <w:t xml:space="preserve">    </w:t>
-      </w:r>
-      <w:proofErr w:type="spellStart"/>
-      <w:r>
-        <w:rPr>
-          <w:rFonts w:ascii="Courier New" w:hAnsi="Courier New" w:cs="Courier New"/>
-          <w:sz w:val="24"/>
-        </w:rPr>
-        <w:t>cout</w:t>
-      </w:r>
-      <w:proofErr w:type="spellEnd"/>
-      <w:r>
-        <w:rPr>
-          <w:rFonts w:ascii="Courier New" w:hAnsi="Courier New" w:cs="Courier New"/>
-          <w:sz w:val="24"/>
-        </w:rPr>
-        <w:t xml:space="preserve"> </w:t>
-      </w:r>
-      <w:proofErr w:type="gramStart"/>
-      <w:r>
-        <w:rPr>
-          <w:rFonts w:ascii="Courier New" w:hAnsi="Courier New" w:cs="Courier New"/>
-          <w:sz w:val="24"/>
-        </w:rPr>
-        <w:t>&lt;&lt; "</w:t>
-      </w:r>
-      <w:proofErr w:type="gramEnd"/>
-      <w:r>
-        <w:rPr>
-          <w:rFonts w:ascii="Courier New" w:hAnsi="Courier New" w:cs="Courier New"/>
-          <w:sz w:val="24"/>
-        </w:rPr>
-        <w:t>Введите количество клиентов: ";</w:t>
-      </w:r>
-    </w:p>
-    <w:p>
-      <w:pPr>
-        <w:ind w:firstLine="0"/>
-        <w:rPr>
-          <w:rFonts w:ascii="Courier New" w:hAnsi="Courier New" w:cs="Courier New"/>
-          <w:sz w:val="24"/>
-        </w:rPr>
-      </w:pPr>
-      <w:r>
-        <w:rPr>
-          <w:rFonts w:ascii="Courier New" w:hAnsi="Courier New" w:cs="Courier New"/>
-          <w:sz w:val="24"/>
-        </w:rPr>
-        <w:t xml:space="preserve">    </w:t>
-      </w:r>
-      <w:proofErr w:type="spellStart"/>
-      <w:proofErr w:type="gramStart"/>
-      <w:r>
-        <w:rPr>
-          <w:rFonts w:ascii="Courier New" w:hAnsi="Courier New" w:cs="Courier New"/>
-          <w:sz w:val="24"/>
-        </w:rPr>
-        <w:t>cin</w:t>
-      </w:r>
-      <w:proofErr w:type="spellEnd"/>
-      <w:r>
-        <w:rPr>
-          <w:rFonts w:ascii="Courier New" w:hAnsi="Courier New" w:cs="Courier New"/>
-          <w:sz w:val="24"/>
-        </w:rPr>
-        <w:t xml:space="preserve"> &gt;</w:t>
-      </w:r>
-      <w:proofErr w:type="gramEnd"/>
-      <w:r>
-        <w:rPr>
-          <w:rFonts w:ascii="Courier New" w:hAnsi="Courier New" w:cs="Courier New"/>
-          <w:sz w:val="24"/>
-        </w:rPr>
-        <w:t xml:space="preserve">&gt; </w:t>
-      </w:r>
-      <w:proofErr w:type="spellStart"/>
-      <w:r>
-        <w:rPr>
-          <w:rFonts w:ascii="Courier New" w:hAnsi="Courier New" w:cs="Courier New"/>
-          <w:sz w:val="24"/>
-        </w:rPr>
-        <w:t>num_clients</w:t>
-      </w:r>
-      <w:proofErr w:type="spellEnd"/>
-      <w:r>
-        <w:rPr>
-          <w:rFonts w:ascii="Courier New" w:hAnsi="Courier New" w:cs="Courier New"/>
-          <w:sz w:val="24"/>
-        </w:rPr>
-        <w:t>;</w:t>
-      </w:r>
-    </w:p>
-    <w:p>
-      <w:pPr>
-        <w:ind w:firstLine="0"/>
-        <w:rPr>
-          <w:rFonts w:ascii="Courier New" w:hAnsi="Courier New" w:cs="Courier New"/>
-          <w:sz w:val="24"/>
-        </w:rPr>
-      </w:pPr>
-    </w:p>
-    <w:p>
-      <w:pPr>
-        <w:ind w:firstLine="0"/>
-        <w:rPr>
-          <w:rFonts w:ascii="Courier New" w:hAnsi="Courier New" w:cs="Courier New"/>
-          <w:sz w:val="24"/>
-          <w:lang w:val="en-US"/>
-        </w:rPr>
-      </w:pPr>
-      <w:r>
-        <w:rPr>
-          <w:rFonts w:ascii="Courier New" w:hAnsi="Courier New" w:cs="Courier New"/>
-          <w:sz w:val="24"/>
-        </w:rPr>
-        <w:t xml:space="preserve">    </w:t>
-      </w:r>
-      <w:r>
-        <w:rPr>
-          <w:rFonts w:ascii="Courier New" w:hAnsi="Courier New" w:cs="Courier New"/>
-          <w:sz w:val="24"/>
-          <w:lang w:val="en-US"/>
-        </w:rPr>
-        <w:t>vector&lt;thread&gt; threads;</w:t>
-      </w:r>
-    </w:p>
-    <w:p>
-      <w:pPr>
-        <w:ind w:firstLine="0"/>
-        <w:rPr>
-          <w:rFonts w:ascii="Courier New" w:hAnsi="Courier New" w:cs="Courier New"/>
-          <w:sz w:val="24"/>
-          <w:lang w:val="en-US"/>
-        </w:rPr>
-      </w:pPr>
-    </w:p>
-    <w:p>
-      <w:pPr>
-        <w:ind w:firstLine="0"/>
-        <w:rPr>
-          <w:rFonts w:ascii="Courier New" w:hAnsi="Courier New" w:cs="Courier New"/>
-          <w:sz w:val="24"/>
-          <w:lang w:val="en-US"/>
-        </w:rPr>
-      </w:pPr>
-      <w:r>
-        <w:rPr>
-          <w:rFonts w:ascii="Courier New" w:hAnsi="Courier New" w:cs="Courier New"/>
-          <w:sz w:val="24"/>
-          <w:lang w:val="en-US"/>
-        </w:rPr>
-        <w:t>    for (</w:t>
-      </w:r>
-      <w:proofErr w:type="spellStart"/>
-      <w:r>
-        <w:rPr>
-          <w:rFonts w:ascii="Courier New" w:hAnsi="Courier New" w:cs="Courier New"/>
-          <w:sz w:val="24"/>
-          <w:lang w:val="en-US"/>
-        </w:rPr>
-        <w:t>ll</w:t>
-      </w:r>
-      <w:proofErr w:type="spellEnd"/>
-      <w:r>
-        <w:rPr>
-          <w:rFonts w:ascii="Courier New" w:hAnsi="Courier New" w:cs="Courier New"/>
-          <w:sz w:val="24"/>
-          <w:lang w:val="en-US"/>
-        </w:rPr>
-        <w:t xml:space="preserve"> </w:t>
-      </w:r>
-      <w:proofErr w:type="spellStart"/>
-      <w:r>
-        <w:rPr>
-          <w:rFonts w:ascii="Courier New" w:hAnsi="Courier New" w:cs="Courier New"/>
-          <w:sz w:val="24"/>
-          <w:lang w:val="en-US"/>
-        </w:rPr>
-        <w:t>i</w:t>
-      </w:r>
-      <w:proofErr w:type="spellEnd"/>
-      <w:r>
-        <w:rPr>
-          <w:rFonts w:ascii="Courier New" w:hAnsi="Courier New" w:cs="Courier New"/>
-          <w:sz w:val="24"/>
-          <w:lang w:val="en-US"/>
-        </w:rPr>
-        <w:t xml:space="preserve"> = 0; </w:t>
-      </w:r>
-      <w:proofErr w:type="spellStart"/>
-      <w:r>
-        <w:rPr>
-          <w:rFonts w:ascii="Courier New" w:hAnsi="Courier New" w:cs="Courier New"/>
-          <w:sz w:val="24"/>
-          <w:lang w:val="en-US"/>
-        </w:rPr>
-        <w:t>i</w:t>
-      </w:r>
-      <w:proofErr w:type="spellEnd"/>
-      <w:r>
-        <w:rPr>
-          <w:rFonts w:ascii="Courier New" w:hAnsi="Courier New" w:cs="Courier New"/>
-          <w:sz w:val="24"/>
-          <w:lang w:val="en-US"/>
-        </w:rPr>
-        <w:t xml:space="preserve"> &lt; </w:t>
-      </w:r>
-      <w:proofErr w:type="spellStart"/>
-      <w:r>
-        <w:rPr>
-          <w:rFonts w:ascii="Courier New" w:hAnsi="Courier New" w:cs="Courier New"/>
-          <w:sz w:val="24"/>
-          <w:lang w:val="en-US"/>
-        </w:rPr>
-        <w:t>num_clients</w:t>
-      </w:r>
-      <w:proofErr w:type="spellEnd"/>
-      <w:r>
-        <w:rPr>
-          <w:rFonts w:ascii="Courier New" w:hAnsi="Courier New" w:cs="Courier New"/>
-          <w:sz w:val="24"/>
-          <w:lang w:val="en-US"/>
-        </w:rPr>
-        <w:t>; ++</w:t>
-      </w:r>
-      <w:proofErr w:type="spellStart"/>
-      <w:r>
-        <w:rPr>
-          <w:rFonts w:ascii="Courier New" w:hAnsi="Courier New" w:cs="Courier New"/>
-          <w:sz w:val="24"/>
-          <w:lang w:val="en-US"/>
-        </w:rPr>
-        <w:t>i</w:t>
-      </w:r>
-      <w:proofErr w:type="spellEnd"/>
-      <w:r>
-        <w:rPr>
-          <w:rFonts w:ascii="Courier New" w:hAnsi="Courier New" w:cs="Courier New"/>
-          <w:sz w:val="24"/>
-          <w:lang w:val="en-US"/>
-        </w:rPr>
-        <w:t>)</w:t>
-      </w:r>
-    </w:p>
-    <w:p>
-      <w:pPr>
-        <w:ind w:firstLine="0"/>
-        <w:rPr>
-          <w:rFonts w:ascii="Courier New" w:hAnsi="Courier New" w:cs="Courier New"/>
-          <w:sz w:val="24"/>
-          <w:lang w:val="en-US"/>
-        </w:rPr>
-      </w:pPr>
-      <w:r>
-        <w:rPr>
-          <w:rFonts w:ascii="Courier New" w:hAnsi="Courier New" w:cs="Courier New"/>
-          <w:sz w:val="24"/>
-          <w:lang w:val="en-US"/>
-        </w:rPr>
-        <w:t>    {</w:t>
-      </w:r>
-    </w:p>
-    <w:p>
-      <w:pPr>
-        <w:ind w:firstLine="0"/>
-        <w:rPr>
-          <w:rFonts w:ascii="Courier New" w:hAnsi="Courier New" w:cs="Courier New"/>
-          <w:sz w:val="24"/>
-          <w:lang w:val="en-US"/>
-        </w:rPr>
-      </w:pPr>
-      <w:r>
-        <w:rPr>
-          <w:rFonts w:ascii="Courier New" w:hAnsi="Courier New" w:cs="Courier New"/>
-          <w:sz w:val="24"/>
-          <w:lang w:val="en-US"/>
-        </w:rPr>
-        <w:t xml:space="preserve">        </w:t>
-      </w:r>
-      <w:proofErr w:type="spellStart"/>
-      <w:proofErr w:type="gramStart"/>
-      <w:r>
-        <w:rPr>
-          <w:rFonts w:ascii="Courier New" w:hAnsi="Courier New" w:cs="Courier New"/>
-          <w:sz w:val="24"/>
-          <w:lang w:val="en-US"/>
-        </w:rPr>
-        <w:t>threads.emplace</w:t>
-      </w:r>
-      <w:proofErr w:type="gramEnd"/>
-      <w:r>
-        <w:rPr>
-          <w:rFonts w:ascii="Courier New" w:hAnsi="Courier New" w:cs="Courier New"/>
-          <w:sz w:val="24"/>
-          <w:lang w:val="en-US"/>
-        </w:rPr>
-        <w:t>_back</w:t>
-      </w:r>
-      <w:proofErr w:type="spellEnd"/>
-      <w:r>
-        <w:rPr>
-          <w:rFonts w:ascii="Courier New" w:hAnsi="Courier New" w:cs="Courier New"/>
-          <w:sz w:val="24"/>
-          <w:lang w:val="en-US"/>
-        </w:rPr>
-        <w:t>(</w:t>
-      </w:r>
-      <w:proofErr w:type="spellStart"/>
-      <w:r>
-        <w:rPr>
-          <w:rFonts w:ascii="Courier New" w:hAnsi="Courier New" w:cs="Courier New"/>
-          <w:sz w:val="24"/>
-          <w:lang w:val="en-US"/>
-        </w:rPr>
-        <w:t>ClientThread</w:t>
-      </w:r>
-      <w:proofErr w:type="spellEnd"/>
-      <w:r>
-        <w:rPr>
-          <w:rFonts w:ascii="Courier New" w:hAnsi="Courier New" w:cs="Courier New"/>
-          <w:sz w:val="24"/>
-          <w:lang w:val="en-US"/>
-        </w:rPr>
-        <w:t>, i + 1);</w:t>
       </w:r>
     </w:p>
     <w:p>
@@ -10632,7 +10653,7 @@
 </file>
 
 <file path=word/endnotes.xml><?xml version="1.0" encoding="utf-8"?>
-<w:endnotes xmlns:wpc="http://schemas.microsoft.com/office/word/2010/wordprocessingCanvas" xmlns:cx="http://schemas.microsoft.com/office/drawing/2014/chartex" xmlns:cx1="http://schemas.microsoft.com/office/drawing/2015/9/8/chartex" xmlns:cx2="http://schemas.microsoft.com/office/drawing/2015/10/21/chartex" xmlns:cx3="http://schemas.microsoft.com/office/drawing/2016/5/9/chartex" xmlns:cx4="http://schemas.microsoft.com/office/drawing/2016/5/10/chartex" xmlns:cx5="http://schemas.microsoft.com/office/drawing/2016/5/11/chartex" xmlns:cx6="http://schemas.microsoft.com/office/drawing/2016/5/12/chartex" xmlns:cx7="http://schemas.microsoft.com/office/drawing/2016/5/13/chartex" xmlns:cx8="http://schemas.microsoft.com/office/drawing/2016/5/14/chartex" xmlns:mc="http://schemas.openxmlformats.org/markup-compatibility/2006" xmlns:aink="http://schemas.microsoft.com/office/drawing/2016/ink" xmlns:am3d="http://schemas.microsoft.com/office/drawing/2017/model3d" xmlns:o="urn:schemas-microsoft-com:office:office" xmlns:oel="http://schemas.microsoft.com/office/2019/extlst" xmlns:r="http://schemas.openxmlformats.org/officeDocument/2006/relationships" xmlns:m="http://schemas.openxmlformats.org/officeDocument/2006/math" xmlns:v="urn:schemas-microsoft-com:vml" xmlns:wp14="http://schemas.microsoft.com/office/word/2010/wordprocessingDrawing" xmlns:wp="http://schemas.openxmlformats.org/drawingml/2006/wordprocessingDrawing" xmlns:w10="urn:schemas-microsoft-com:office:word" xmlns:w="http://schemas.openxmlformats.org/wordprocessingml/2006/main" xmlns:w14="http://schemas.microsoft.com/office/word/2010/wordml" xmlns:w15="http://schemas.microsoft.com/office/word/2012/wordml" xmlns:w16cex="http://schemas.microsoft.com/office/word/2018/wordml/cex" xmlns:w16cid="http://schemas.microsoft.com/office/word/2016/wordml/cid" xmlns:w16="http://schemas.microsoft.com/office/word/2018/wordml" xmlns:w16du="http://schemas.microsoft.com/office/word/2023/wordml/word16du" xmlns:w16sdtdh="http://schemas.microsoft.com/office/word/2020/wordml/sdtdatahash" xmlns:w16se="http://schemas.microsoft.com/office/word/2015/wordml/symex" xmlns:wpg="http://schemas.microsoft.com/office/word/2010/wordprocessingGroup" xmlns:wpi="http://schemas.microsoft.com/office/word/2010/wordprocessingInk" xmlns:wne="http://schemas.microsoft.com/office/word/2006/wordml" xmlns:wps="http://schemas.microsoft.com/office/word/2010/wordprocessingShape" mc:Ignorable="w14 w15 w16se w16cid w16 w16cex w16sdtdh w16du wp14">
+<w:endnotes xmlns:wpc="http://schemas.microsoft.com/office/word/2010/wordprocessingCanvas" xmlns:cx="http://schemas.microsoft.com/office/drawing/2014/chartex" xmlns:cx1="http://schemas.microsoft.com/office/drawing/2015/9/8/chartex" xmlns:cx2="http://schemas.microsoft.com/office/drawing/2015/10/21/chartex" xmlns:cx3="http://schemas.microsoft.com/office/drawing/2016/5/9/chartex" xmlns:cx4="http://schemas.microsoft.com/office/drawing/2016/5/10/chartex" xmlns:cx5="http://schemas.microsoft.com/office/drawing/2016/5/11/chartex" xmlns:cx6="http://schemas.microsoft.com/office/drawing/2016/5/12/chartex" xmlns:cx7="http://schemas.microsoft.com/office/drawing/2016/5/13/chartex" xmlns:cx8="http://schemas.microsoft.com/office/drawing/2016/5/14/chartex" xmlns:mc="http://schemas.openxmlformats.org/markup-compatibility/2006" xmlns:aink="http://schemas.microsoft.com/office/drawing/2016/ink" xmlns:am3d="http://schemas.microsoft.com/office/drawing/2017/model3d" xmlns:o="urn:schemas-microsoft-com:office:office" xmlns:r="http://schemas.openxmlformats.org/officeDocument/2006/relationships" xmlns:m="http://schemas.openxmlformats.org/officeDocument/2006/math" xmlns:v="urn:schemas-microsoft-com:vml" xmlns:wp14="http://schemas.microsoft.com/office/word/2010/wordprocessingDrawing" xmlns:wp="http://schemas.openxmlformats.org/drawingml/2006/wordprocessingDrawing" xmlns:w10="urn:schemas-microsoft-com:office:word" xmlns:w="http://schemas.openxmlformats.org/wordprocessingml/2006/main" xmlns:w14="http://schemas.microsoft.com/office/word/2010/wordml" xmlns:w15="http://schemas.microsoft.com/office/word/2012/wordml" xmlns:w16cid="http://schemas.microsoft.com/office/word/2016/wordml/cid" xmlns:w16se="http://schemas.microsoft.com/office/word/2015/wordml/symex" xmlns:wpg="http://schemas.microsoft.com/office/word/2010/wordprocessingGroup" xmlns:wpi="http://schemas.microsoft.com/office/word/2010/wordprocessingInk" xmlns:wne="http://schemas.microsoft.com/office/word/2006/wordml" xmlns:wps="http://schemas.microsoft.com/office/word/2010/wordprocessingShape" mc:Ignorable="w14 w15 w16se w16cid wp14">
   <w:endnote w:type="separator" w:id="-1">
     <w:p>
       <w:r>
@@ -10651,7 +10672,7 @@
 </file>
 
 <file path=word/footer1.xml><?xml version="1.0" encoding="utf-8"?>
-<w:ftr xmlns:wpc="http://schemas.microsoft.com/office/word/2010/wordprocessingCanvas" xmlns:cx="http://schemas.microsoft.com/office/drawing/2014/chartex" xmlns:cx1="http://schemas.microsoft.com/office/drawing/2015/9/8/chartex" xmlns:cx2="http://schemas.microsoft.com/office/drawing/2015/10/21/chartex" xmlns:cx3="http://schemas.microsoft.com/office/drawing/2016/5/9/chartex" xmlns:cx4="http://schemas.microsoft.com/office/drawing/2016/5/10/chartex" xmlns:cx5="http://schemas.microsoft.com/office/drawing/2016/5/11/chartex" xmlns:cx6="http://schemas.microsoft.com/office/drawing/2016/5/12/chartex" xmlns:cx7="http://schemas.microsoft.com/office/drawing/2016/5/13/chartex" xmlns:cx8="http://schemas.microsoft.com/office/drawing/2016/5/14/chartex" xmlns:mc="http://schemas.openxmlformats.org/markup-compatibility/2006" xmlns:aink="http://schemas.microsoft.com/office/drawing/2016/ink" xmlns:am3d="http://schemas.microsoft.com/office/drawing/2017/model3d" xmlns:o="urn:schemas-microsoft-com:office:office" xmlns:oel="http://schemas.microsoft.com/office/2019/extlst" xmlns:r="http://schemas.openxmlformats.org/officeDocument/2006/relationships" xmlns:m="http://schemas.openxmlformats.org/officeDocument/2006/math" xmlns:v="urn:schemas-microsoft-com:vml" xmlns:wp14="http://schemas.microsoft.com/office/word/2010/wordprocessingDrawing" xmlns:wp="http://schemas.openxmlformats.org/drawingml/2006/wordprocessingDrawing" xmlns:w10="urn:schemas-microsoft-com:office:word" xmlns:w="http://schemas.openxmlformats.org/wordprocessingml/2006/main" xmlns:w14="http://schemas.microsoft.com/office/word/2010/wordml" xmlns:w15="http://schemas.microsoft.com/office/word/2012/wordml" xmlns:w16cex="http://schemas.microsoft.com/office/word/2018/wordml/cex" xmlns:w16cid="http://schemas.microsoft.com/office/word/2016/wordml/cid" xmlns:w16="http://schemas.microsoft.com/office/word/2018/wordml" xmlns:w16du="http://schemas.microsoft.com/office/word/2023/wordml/word16du" xmlns:w16sdtdh="http://schemas.microsoft.com/office/word/2020/wordml/sdtdatahash" xmlns:w16se="http://schemas.microsoft.com/office/word/2015/wordml/symex" xmlns:wpg="http://schemas.microsoft.com/office/word/2010/wordprocessingGroup" xmlns:wpi="http://schemas.microsoft.com/office/word/2010/wordprocessingInk" xmlns:wne="http://schemas.microsoft.com/office/word/2006/wordml" xmlns:wps="http://schemas.microsoft.com/office/word/2010/wordprocessingShape" mc:Ignorable="w14 w15 w16se w16cid w16 w16cex w16sdtdh w16du wp14">
+<w:ftr xmlns:wpc="http://schemas.microsoft.com/office/word/2010/wordprocessingCanvas" xmlns:cx="http://schemas.microsoft.com/office/drawing/2014/chartex" xmlns:cx1="http://schemas.microsoft.com/office/drawing/2015/9/8/chartex" xmlns:cx2="http://schemas.microsoft.com/office/drawing/2015/10/21/chartex" xmlns:cx3="http://schemas.microsoft.com/office/drawing/2016/5/9/chartex" xmlns:cx4="http://schemas.microsoft.com/office/drawing/2016/5/10/chartex" xmlns:cx5="http://schemas.microsoft.com/office/drawing/2016/5/11/chartex" xmlns:cx6="http://schemas.microsoft.com/office/drawing/2016/5/12/chartex" xmlns:cx7="http://schemas.microsoft.com/office/drawing/2016/5/13/chartex" xmlns:cx8="http://schemas.microsoft.com/office/drawing/2016/5/14/chartex" xmlns:mc="http://schemas.openxmlformats.org/markup-compatibility/2006" xmlns:aink="http://schemas.microsoft.com/office/drawing/2016/ink" xmlns:am3d="http://schemas.microsoft.com/office/drawing/2017/model3d" xmlns:o="urn:schemas-microsoft-com:office:office" xmlns:r="http://schemas.openxmlformats.org/officeDocument/2006/relationships" xmlns:m="http://schemas.openxmlformats.org/officeDocument/2006/math" xmlns:v="urn:schemas-microsoft-com:vml" xmlns:wp14="http://schemas.microsoft.com/office/word/2010/wordprocessingDrawing" xmlns:wp="http://schemas.openxmlformats.org/drawingml/2006/wordprocessingDrawing" xmlns:w10="urn:schemas-microsoft-com:office:word" xmlns:w="http://schemas.openxmlformats.org/wordprocessingml/2006/main" xmlns:w14="http://schemas.microsoft.com/office/word/2010/wordml" xmlns:w15="http://schemas.microsoft.com/office/word/2012/wordml" xmlns:w16cid="http://schemas.microsoft.com/office/word/2016/wordml/cid" xmlns:w16se="http://schemas.microsoft.com/office/word/2015/wordml/symex" xmlns:wpg="http://schemas.microsoft.com/office/word/2010/wordprocessingGroup" xmlns:wpi="http://schemas.microsoft.com/office/word/2010/wordprocessingInk" xmlns:wne="http://schemas.microsoft.com/office/word/2006/wordml" xmlns:wps="http://schemas.microsoft.com/office/word/2010/wordprocessingShape" mc:Ignorable="w14 w15 w16se w16cid wp14">
   <w:sdt>
     <w:sdtPr>
       <w:id w:val="-302382698"/>
@@ -10660,6 +10681,7 @@
         <w:docPartUnique/>
       </w:docPartObj>
     </w:sdtPr>
+    <w:sdtEndPr/>
     <w:sdtContent>
       <w:p>
         <w:pPr>
@@ -10696,7 +10718,7 @@
 </file>
 
 <file path=word/footnotes.xml><?xml version="1.0" encoding="utf-8"?>
-<w:footnotes xmlns:wpc="http://schemas.microsoft.com/office/word/2010/wordprocessingCanvas" xmlns:cx="http://schemas.microsoft.com/office/drawing/2014/chartex" xmlns:cx1="http://schemas.microsoft.com/office/drawing/2015/9/8/chartex" xmlns:cx2="http://schemas.microsoft.com/office/drawing/2015/10/21/chartex" xmlns:cx3="http://schemas.microsoft.com/office/drawing/2016/5/9/chartex" xmlns:cx4="http://schemas.microsoft.com/office/drawing/2016/5/10/chartex" xmlns:cx5="http://schemas.microsoft.com/office/drawing/2016/5/11/chartex" xmlns:cx6="http://schemas.microsoft.com/office/drawing/2016/5/12/chartex" xmlns:cx7="http://schemas.microsoft.com/office/drawing/2016/5/13/chartex" xmlns:cx8="http://schemas.microsoft.com/office/drawing/2016/5/14/chartex" xmlns:mc="http://schemas.openxmlformats.org/markup-compatibility/2006" xmlns:aink="http://schemas.microsoft.com/office/drawing/2016/ink" xmlns:am3d="http://schemas.microsoft.com/office/drawing/2017/model3d" xmlns:o="urn:schemas-microsoft-com:office:office" xmlns:oel="http://schemas.microsoft.com/office/2019/extlst" xmlns:r="http://schemas.openxmlformats.org/officeDocument/2006/relationships" xmlns:m="http://schemas.openxmlformats.org/officeDocument/2006/math" xmlns:v="urn:schemas-microsoft-com:vml" xmlns:wp14="http://schemas.microsoft.com/office/word/2010/wordprocessingDrawing" xmlns:wp="http://schemas.openxmlformats.org/drawingml/2006/wordprocessingDrawing" xmlns:w10="urn:schemas-microsoft-com:office:word" xmlns:w="http://schemas.openxmlformats.org/wordprocessingml/2006/main" xmlns:w14="http://schemas.microsoft.com/office/word/2010/wordml" xmlns:w15="http://schemas.microsoft.com/office/word/2012/wordml" xmlns:w16cex="http://schemas.microsoft.com/office/word/2018/wordml/cex" xmlns:w16cid="http://schemas.microsoft.com/office/word/2016/wordml/cid" xmlns:w16="http://schemas.microsoft.com/office/word/2018/wordml" xmlns:w16du="http://schemas.microsoft.com/office/word/2023/wordml/word16du" xmlns:w16sdtdh="http://schemas.microsoft.com/office/word/2020/wordml/sdtdatahash" xmlns:w16se="http://schemas.microsoft.com/office/word/2015/wordml/symex" xmlns:wpg="http://schemas.microsoft.com/office/word/2010/wordprocessingGroup" xmlns:wpi="http://schemas.microsoft.com/office/word/2010/wordprocessingInk" xmlns:wne="http://schemas.microsoft.com/office/word/2006/wordml" xmlns:wps="http://schemas.microsoft.com/office/word/2010/wordprocessingShape" mc:Ignorable="w14 w15 w16se w16cid w16 w16cex w16sdtdh w16du wp14">
+<w:footnotes xmlns:wpc="http://schemas.microsoft.com/office/word/2010/wordprocessingCanvas" xmlns:cx="http://schemas.microsoft.com/office/drawing/2014/chartex" xmlns:cx1="http://schemas.microsoft.com/office/drawing/2015/9/8/chartex" xmlns:cx2="http://schemas.microsoft.com/office/drawing/2015/10/21/chartex" xmlns:cx3="http://schemas.microsoft.com/office/drawing/2016/5/9/chartex" xmlns:cx4="http://schemas.microsoft.com/office/drawing/2016/5/10/chartex" xmlns:cx5="http://schemas.microsoft.com/office/drawing/2016/5/11/chartex" xmlns:cx6="http://schemas.microsoft.com/office/drawing/2016/5/12/chartex" xmlns:cx7="http://schemas.microsoft.com/office/drawing/2016/5/13/chartex" xmlns:cx8="http://schemas.microsoft.com/office/drawing/2016/5/14/chartex" xmlns:mc="http://schemas.openxmlformats.org/markup-compatibility/2006" xmlns:aink="http://schemas.microsoft.com/office/drawing/2016/ink" xmlns:am3d="http://schemas.microsoft.com/office/drawing/2017/model3d" xmlns:o="urn:schemas-microsoft-com:office:office" xmlns:r="http://schemas.openxmlformats.org/officeDocument/2006/relationships" xmlns:m="http://schemas.openxmlformats.org/officeDocument/2006/math" xmlns:v="urn:schemas-microsoft-com:vml" xmlns:wp14="http://schemas.microsoft.com/office/word/2010/wordprocessingDrawing" xmlns:wp="http://schemas.openxmlformats.org/drawingml/2006/wordprocessingDrawing" xmlns:w10="urn:schemas-microsoft-com:office:word" xmlns:w="http://schemas.openxmlformats.org/wordprocessingml/2006/main" xmlns:w14="http://schemas.microsoft.com/office/word/2010/wordml" xmlns:w15="http://schemas.microsoft.com/office/word/2012/wordml" xmlns:w16cid="http://schemas.microsoft.com/office/word/2016/wordml/cid" xmlns:w16se="http://schemas.microsoft.com/office/word/2015/wordml/symex" xmlns:wpg="http://schemas.microsoft.com/office/word/2010/wordprocessingGroup" xmlns:wpi="http://schemas.microsoft.com/office/word/2010/wordprocessingInk" xmlns:wne="http://schemas.microsoft.com/office/word/2006/wordml" xmlns:wps="http://schemas.microsoft.com/office/word/2010/wordprocessingShape" mc:Ignorable="w14 w15 w16se w16cid wp14">
   <w:footnote w:type="separator" w:id="-1">
     <w:p>
       <w:r>
@@ -10715,7 +10737,7 @@
 </file>
 
 <file path=word/numbering.xml><?xml version="1.0" encoding="utf-8"?>
-<w:numbering xmlns:wpc="http://schemas.microsoft.com/office/word/2010/wordprocessingCanvas" xmlns:cx="http://schemas.microsoft.com/office/drawing/2014/chartex" xmlns:cx1="http://schemas.microsoft.com/office/drawing/2015/9/8/chartex" xmlns:cx2="http://schemas.microsoft.com/office/drawing/2015/10/21/chartex" xmlns:cx3="http://schemas.microsoft.com/office/drawing/2016/5/9/chartex" xmlns:cx4="http://schemas.microsoft.com/office/drawing/2016/5/10/chartex" xmlns:cx5="http://schemas.microsoft.com/office/drawing/2016/5/11/chartex" xmlns:cx6="http://schemas.microsoft.com/office/drawing/2016/5/12/chartex" xmlns:cx7="http://schemas.microsoft.com/office/drawing/2016/5/13/chartex" xmlns:cx8="http://schemas.microsoft.com/office/drawing/2016/5/14/chartex" xmlns:mc="http://schemas.openxmlformats.org/markup-compatibility/2006" xmlns:aink="http://schemas.microsoft.com/office/drawing/2016/ink" xmlns:am3d="http://schemas.microsoft.com/office/drawing/2017/model3d" xmlns:o="urn:schemas-microsoft-com:office:office" xmlns:oel="http://schemas.microsoft.com/office/2019/extlst" xmlns:r="http://schemas.openxmlformats.org/officeDocument/2006/relationships" xmlns:m="http://schemas.openxmlformats.org/officeDocument/2006/math" xmlns:v="urn:schemas-microsoft-com:vml" xmlns:wp14="http://schemas.microsoft.com/office/word/2010/wordprocessingDrawing" xmlns:wp="http://schemas.openxmlformats.org/drawingml/2006/wordprocessingDrawing" xmlns:w10="urn:schemas-microsoft-com:office:word" xmlns:w="http://schemas.openxmlformats.org/wordprocessingml/2006/main" xmlns:w14="http://schemas.microsoft.com/office/word/2010/wordml" xmlns:w15="http://schemas.microsoft.com/office/word/2012/wordml" xmlns:w16cex="http://schemas.microsoft.com/office/word/2018/wordml/cex" xmlns:w16cid="http://schemas.microsoft.com/office/word/2016/wordml/cid" xmlns:w16="http://schemas.microsoft.com/office/word/2018/wordml" xmlns:w16du="http://schemas.microsoft.com/office/word/2023/wordml/word16du" xmlns:w16sdtdh="http://schemas.microsoft.com/office/word/2020/wordml/sdtdatahash" xmlns:w16se="http://schemas.microsoft.com/office/word/2015/wordml/symex" xmlns:wpg="http://schemas.microsoft.com/office/word/2010/wordprocessingGroup" xmlns:wpi="http://schemas.microsoft.com/office/word/2010/wordprocessingInk" xmlns:wne="http://schemas.microsoft.com/office/word/2006/wordml" xmlns:wps="http://schemas.microsoft.com/office/word/2010/wordprocessingShape" mc:Ignorable="w14 w15 w16se w16cid w16 w16cex w16sdtdh w16du wp14">
+<w:numbering xmlns:wpc="http://schemas.microsoft.com/office/word/2010/wordprocessingCanvas" xmlns:cx="http://schemas.microsoft.com/office/drawing/2014/chartex" xmlns:cx1="http://schemas.microsoft.com/office/drawing/2015/9/8/chartex" xmlns:cx2="http://schemas.microsoft.com/office/drawing/2015/10/21/chartex" xmlns:cx3="http://schemas.microsoft.com/office/drawing/2016/5/9/chartex" xmlns:cx4="http://schemas.microsoft.com/office/drawing/2016/5/10/chartex" xmlns:cx5="http://schemas.microsoft.com/office/drawing/2016/5/11/chartex" xmlns:cx6="http://schemas.microsoft.com/office/drawing/2016/5/12/chartex" xmlns:cx7="http://schemas.microsoft.com/office/drawing/2016/5/13/chartex" xmlns:cx8="http://schemas.microsoft.com/office/drawing/2016/5/14/chartex" xmlns:mc="http://schemas.openxmlformats.org/markup-compatibility/2006" xmlns:aink="http://schemas.microsoft.com/office/drawing/2016/ink" xmlns:am3d="http://schemas.microsoft.com/office/drawing/2017/model3d" xmlns:o="urn:schemas-microsoft-com:office:office" xmlns:r="http://schemas.openxmlformats.org/officeDocument/2006/relationships" xmlns:m="http://schemas.openxmlformats.org/officeDocument/2006/math" xmlns:v="urn:schemas-microsoft-com:vml" xmlns:wp14="http://schemas.microsoft.com/office/word/2010/wordprocessingDrawing" xmlns:wp="http://schemas.openxmlformats.org/drawingml/2006/wordprocessingDrawing" xmlns:w10="urn:schemas-microsoft-com:office:word" xmlns:w="http://schemas.openxmlformats.org/wordprocessingml/2006/main" xmlns:w14="http://schemas.microsoft.com/office/word/2010/wordml" xmlns:w15="http://schemas.microsoft.com/office/word/2012/wordml" xmlns:w16cid="http://schemas.microsoft.com/office/word/2016/wordml/cid" xmlns:w16se="http://schemas.microsoft.com/office/word/2015/wordml/symex" xmlns:wpg="http://schemas.microsoft.com/office/word/2010/wordprocessingGroup" xmlns:wpi="http://schemas.microsoft.com/office/word/2010/wordprocessingInk" xmlns:wne="http://schemas.microsoft.com/office/word/2006/wordml" xmlns:wps="http://schemas.microsoft.com/office/word/2010/wordprocessingShape" mc:Ignorable="w14 w15 w16se w16cid wp14">
   <w:abstractNum w:abstractNumId="0" w15:restartNumberingAfterBreak="0">
     <w:nsid w:val="168B082A"/>
     <w:multiLevelType w:val="hybridMultilevel"/>
@@ -11592,38 +11614,38 @@
       </w:pPr>
     </w:lvl>
   </w:abstractNum>
-  <w:num w:numId="1" w16cid:durableId="2016372923">
+  <w:num w:numId="1">
     <w:abstractNumId w:val="7"/>
   </w:num>
-  <w:num w:numId="2" w16cid:durableId="1135567303">
+  <w:num w:numId="2">
     <w:abstractNumId w:val="4"/>
   </w:num>
-  <w:num w:numId="3" w16cid:durableId="1993826633">
+  <w:num w:numId="3">
     <w:abstractNumId w:val="8"/>
   </w:num>
-  <w:num w:numId="4" w16cid:durableId="1909225414">
+  <w:num w:numId="4">
     <w:abstractNumId w:val="5"/>
   </w:num>
-  <w:num w:numId="5" w16cid:durableId="110591536">
+  <w:num w:numId="5">
     <w:abstractNumId w:val="6"/>
   </w:num>
-  <w:num w:numId="6" w16cid:durableId="2075424727">
+  <w:num w:numId="6">
     <w:abstractNumId w:val="2"/>
   </w:num>
-  <w:num w:numId="7" w16cid:durableId="1470898546">
+  <w:num w:numId="7">
     <w:abstractNumId w:val="3"/>
   </w:num>
-  <w:num w:numId="8" w16cid:durableId="1337000070">
+  <w:num w:numId="8">
     <w:abstractNumId w:val="1"/>
   </w:num>
-  <w:num w:numId="9" w16cid:durableId="1979068158">
+  <w:num w:numId="9">
     <w:abstractNumId w:val="0"/>
   </w:num>
 </w:numbering>
 </file>
 
 <file path=word/styles.xml><?xml version="1.0" encoding="utf-8"?>
-<w:styles xmlns:mc="http://schemas.openxmlformats.org/markup-compatibility/2006" xmlns:r="http://schemas.openxmlformats.org/officeDocument/2006/relationships" xmlns:w="http://schemas.openxmlformats.org/wordprocessingml/2006/main" xmlns:w14="http://schemas.microsoft.com/office/word/2010/wordml" xmlns:w15="http://schemas.microsoft.com/office/word/2012/wordml" xmlns:w16cex="http://schemas.microsoft.com/office/word/2018/wordml/cex" xmlns:w16cid="http://schemas.microsoft.com/office/word/2016/wordml/cid" xmlns:w16="http://schemas.microsoft.com/office/word/2018/wordml" xmlns:w16du="http://schemas.microsoft.com/office/word/2023/wordml/word16du" xmlns:w16sdtdh="http://schemas.microsoft.com/office/word/2020/wordml/sdtdatahash" xmlns:w16se="http://schemas.microsoft.com/office/word/2015/wordml/symex" mc:Ignorable="w14 w15 w16se w16cid w16 w16cex w16sdtdh w16du">
+<w:styles xmlns:mc="http://schemas.openxmlformats.org/markup-compatibility/2006" xmlns:r="http://schemas.openxmlformats.org/officeDocument/2006/relationships" xmlns:w="http://schemas.openxmlformats.org/wordprocessingml/2006/main" xmlns:w14="http://schemas.microsoft.com/office/word/2010/wordml" xmlns:w15="http://schemas.microsoft.com/office/word/2012/wordml" xmlns:w16cid="http://schemas.microsoft.com/office/word/2016/wordml/cid" xmlns:w16se="http://schemas.microsoft.com/office/word/2015/wordml/symex" mc:Ignorable="w14 w15 w16se w16cid">
   <w:docDefaults>
     <w:rPrDefault>
       <w:rPr>
@@ -11641,7 +11663,7 @@
       </w:pPr>
     </w:pPrDefault>
   </w:docDefaults>
-  <w:latentStyles w:defLockedState="0" w:defUIPriority="99" w:defSemiHidden="0" w:defUnhideWhenUsed="0" w:defQFormat="0" w:count="376">
+  <w:latentStyles w:defLockedState="0" w:defUIPriority="99" w:defSemiHidden="0" w:defUnhideWhenUsed="0" w:defQFormat="0" w:count="375">
     <w:lsdException w:name="Normal" w:uiPriority="0" w:qFormat="1"/>
     <w:lsdException w:name="heading 1" w:uiPriority="9" w:qFormat="1"/>
     <w:lsdException w:name="heading 2" w:semiHidden="1" w:uiPriority="9" w:unhideWhenUsed="1" w:qFormat="1"/>
@@ -12017,7 +12039,6 @@
     <w:lsdException w:name="Smart Hyperlink" w:semiHidden="1" w:unhideWhenUsed="1"/>
     <w:lsdException w:name="Hashtag" w:semiHidden="1" w:unhideWhenUsed="1"/>
     <w:lsdException w:name="Unresolved Mention" w:semiHidden="1" w:unhideWhenUsed="1"/>
-    <w:lsdException w:name="Smart Link" w:semiHidden="1" w:unhideWhenUsed="1"/>
   </w:latentStyles>
   <w:style w:type="paragraph" w:default="1" w:styleId="a">
     <w:name w:val="Normal"/>
@@ -12800,7 +12821,7 @@
 </file>
 
 <file path=customXml/itemProps1.xml><?xml version="1.0" encoding="utf-8"?>
-<ds:datastoreItem xmlns:ds="http://schemas.openxmlformats.org/officeDocument/2006/customXml" ds:itemID="{0FAFDB8E-01F3-401D-BE1D-D528F3C0B3C1}">
+<ds:datastoreItem xmlns:ds="http://schemas.openxmlformats.org/officeDocument/2006/customXml" ds:itemID="{62085058-9BBB-40D9-B0EC-AB5CF33CC15F}">
   <ds:schemaRefs>
     <ds:schemaRef ds:uri="http://schemas.openxmlformats.org/officeDocument/2006/bibliography"/>
   </ds:schemaRefs>

--- a/OSISP/Lab3/Lab3.docx
+++ b/OSISP/Lab3/Lab3.docx
@@ -137,8 +137,6 @@
         </w:rPr>
         <w:t>е</w:t>
       </w:r>
-      <w:bookmarkStart w:id="1" w:name="_GoBack"/>
-      <w:bookmarkEnd w:id="1"/>
     </w:p>
     <w:p>
       <w:pPr>
@@ -1905,82 +1903,8 @@
               <w:fldChar w:fldCharType="end"/>
             </w:r>
           </w:hyperlink>
-        </w:p>
-        <w:p>
-          <w:pPr>
-            <w:pStyle w:val="21"/>
-            <w:rPr>
-              <w:rFonts w:asciiTheme="minorHAnsi" w:eastAsiaTheme="minorEastAsia" w:hAnsiTheme="minorHAnsi" w:cstheme="minorBidi"/>
-              <w:noProof/>
-              <w:kern w:val="2"/>
-              <w:sz w:val="22"/>
-              <w:szCs w:val="22"/>
-              <w14:ligatures w14:val="standardContextual"/>
-            </w:rPr>
-          </w:pPr>
-          <w:hyperlink w:anchor="_Toc179678284" w:history="1">
-            <w:r>
-              <w:rPr>
-                <w:rStyle w:val="a9"/>
-                <w:noProof/>
-                <w:u w:val="none"/>
-              </w:rPr>
-              <w:t>Приложение Б (обязательное)</w:t>
-            </w:r>
-            <w:r>
-              <w:rPr>
-                <w:noProof/>
-                <w:webHidden/>
-              </w:rPr>
-              <w:tab/>
-            </w:r>
-            <w:r>
-              <w:rPr>
-                <w:noProof/>
-                <w:webHidden/>
-              </w:rPr>
-              <w:fldChar w:fldCharType="begin"/>
-            </w:r>
-            <w:r>
-              <w:rPr>
-                <w:noProof/>
-                <w:webHidden/>
-              </w:rPr>
-              <w:instrText xml:space="preserve"> PAGEREF _Toc179678284 \h </w:instrText>
-            </w:r>
-            <w:r>
-              <w:rPr>
-                <w:noProof/>
-                <w:webHidden/>
-              </w:rPr>
-            </w:r>
-            <w:r>
-              <w:rPr>
-                <w:noProof/>
-                <w:webHidden/>
-              </w:rPr>
-              <w:fldChar w:fldCharType="separate"/>
-            </w:r>
-            <w:r>
-              <w:rPr>
-                <w:noProof/>
-                <w:webHidden/>
-              </w:rPr>
-              <w:t>1</w:t>
-            </w:r>
-            <w:r>
-              <w:rPr>
-                <w:noProof/>
-                <w:webHidden/>
-              </w:rPr>
-              <w:fldChar w:fldCharType="end"/>
-            </w:r>
-          </w:hyperlink>
           <w:r>
             <w:fldChar w:fldCharType="end"/>
-          </w:r>
-          <w:r>
-            <w:t>4</w:t>
           </w:r>
         </w:p>
       </w:sdtContent>
@@ -2220,10 +2144,9 @@
       <w:pPr>
         <w:pStyle w:val="a3"/>
       </w:pPr>
-      <w:bookmarkStart w:id="2" w:name="_Toc177991217"/>
-      <w:bookmarkStart w:id="3" w:name="_Toc179678267"/>
-      <w:r>
-        <w:lastRenderedPageBreak/>
+      <w:bookmarkStart w:id="1" w:name="_Toc177991217"/>
+      <w:bookmarkStart w:id="2" w:name="_Toc179678267"/>
+      <w:r>
         <w:t>1</w:t>
       </w:r>
       <w:r>
@@ -2235,8 +2158,8 @@
       <w:r>
         <w:t xml:space="preserve"> ЗАДАЧИ</w:t>
       </w:r>
+      <w:bookmarkEnd w:id="1"/>
       <w:bookmarkEnd w:id="2"/>
-      <w:bookmarkEnd w:id="3"/>
     </w:p>
     <w:p/>
     <w:p>
@@ -2397,6 +2320,7 @@
     <w:p/>
     <w:p/>
     <w:p/>
+    <w:p/>
     <w:p>
       <w:pPr>
         <w:ind w:firstLine="0"/>
@@ -2410,9 +2334,9 @@
       <w:pPr>
         <w:pStyle w:val="a3"/>
       </w:pPr>
-      <w:bookmarkStart w:id="4" w:name="_Toc177493608"/>
-      <w:bookmarkStart w:id="5" w:name="_Toc177991218"/>
-      <w:bookmarkStart w:id="6" w:name="_Toc179678268"/>
+      <w:bookmarkStart w:id="3" w:name="_Toc177493608"/>
+      <w:bookmarkStart w:id="4" w:name="_Toc177991218"/>
+      <w:bookmarkStart w:id="5" w:name="_Toc179678268"/>
       <w:r>
         <w:lastRenderedPageBreak/>
         <w:t>2</w:t>
@@ -2423,148 +2347,475 @@
       <w:r>
         <w:t>КРАТКИЕ ТЕОРИТИЧЕСКИЕ СВЕДЕНИЯ</w:t>
       </w:r>
+      <w:bookmarkEnd w:id="3"/>
       <w:bookmarkEnd w:id="4"/>
       <w:bookmarkEnd w:id="5"/>
+      <w:r>
+        <w:t xml:space="preserve"> </w:t>
+      </w:r>
+    </w:p>
+    <w:p/>
+    <w:p>
+      <w:pPr>
+        <w:contextualSpacing/>
+      </w:pPr>
+      <w:r>
+        <w:t xml:space="preserve">В современных многозадачных операционных системах, таких как Windows, эффективное взаимодействие между процессами является ключевым аспектом для обеспечения надёжности и производительности систем. Основными механизмами </w:t>
+      </w:r>
+      <w:proofErr w:type="spellStart"/>
+      <w:r>
+        <w:t>межпроцессного</w:t>
+      </w:r>
+      <w:proofErr w:type="spellEnd"/>
+      <w:r>
+        <w:t xml:space="preserve"> взаимодействия (IPC) являются именованные каналы, почтовые ящики, очереди сообщений и разделяемая память. Каждый из этих механизмов предоставляет уникальные возможности для решения специфических задач, связанных с передачей данных между процессами.[1]</w:t>
+      </w:r>
+    </w:p>
+    <w:p>
+      <w:pPr>
+        <w:contextualSpacing/>
+      </w:pPr>
+      <w:r>
+        <w:t>Именованные каналы являются одним из наиболее мощных средств IPC в Windows, позволяя передавать данные между процессами, которые могут быть расположены как на одном компьютере, так и в сети. Они поддерживают двунаправленную связь, синхронные и асинхронные операции ввода-вывода, что делает их идеальными для создания надёжных серверов логирования, способных обрабатывать запросы от множества клиентов.[2]</w:t>
+      </w:r>
+    </w:p>
+    <w:p>
+      <w:pPr>
+        <w:contextualSpacing/>
+      </w:pPr>
+      <w:r>
+        <w:t>Почтовые ящики и очереди сообщений предоставляют абстракцию очереди FIFO (</w:t>
+      </w:r>
+      <w:proofErr w:type="spellStart"/>
+      <w:r>
+        <w:t>first-in</w:t>
+      </w:r>
+      <w:proofErr w:type="spellEnd"/>
+      <w:r>
+        <w:t xml:space="preserve">, </w:t>
+      </w:r>
+      <w:proofErr w:type="spellStart"/>
+      <w:r>
+        <w:t>first-out</w:t>
+      </w:r>
+      <w:proofErr w:type="spellEnd"/>
+      <w:r>
+        <w:t>), которая полезна в ситуациях, когда необходимо обеспечить порядок обработки сообщений. Эти механизмы часто используются в задачах, требующих строгой последовательности выполнения и гарантии доставки сообщений.</w:t>
+      </w:r>
+    </w:p>
+    <w:p>
+      <w:pPr>
+        <w:contextualSpacing/>
+      </w:pPr>
+      <w:r>
+        <w:t>Разделяемая память позволяет разным процессам обращаться к одним и тем же данным в памяти без необходимости копирования, что может значительно увеличить скорость обмена данными между процессами, особенно при работе с большими объёмами данных.[3]</w:t>
+      </w:r>
+    </w:p>
+    <w:p>
+      <w:pPr>
+        <w:contextualSpacing/>
+      </w:pPr>
+      <w:r>
+        <w:t>В контексте разработки многопользовательского сервера логирования особенно актуальным является использование именованных каналов для мультиплексированного ввода-вывода. Мультиплексирование позволяет серверу обрабатывать множество входящих соединений в одном или нескольких потоках, что оптимизирует использование системных ресурсов и упрощает архитектуру приложения. Сервер логирования, использующий этот подход, может одновременно принимать данные от различных клиентов, регистрировать их в лог-файл с сохранением порядка поступления и снабжать каждую запись временной меткой и идентификатором источника. Это не только повышает производительность системы, но и облегчает последующий анализ логов.</w:t>
+      </w:r>
+    </w:p>
+    <w:p>
+      <w:pPr>
+        <w:contextualSpacing/>
+      </w:pPr>
+      <w:r>
+        <w:t xml:space="preserve">В данной лабораторной работе мы исследуем, как различные методы IPC влияют на производительность системы, и как мультиплексирование и асинхронные операции ввода-вывода могут быть использованы для повышения эффективности многопользовательских приложений. Также будет рассмотрена роль синхронизации и взаимного исключения в предотвращении коллизий и обеспечении </w:t>
+      </w:r>
+      <w:proofErr w:type="spellStart"/>
+      <w:r>
+        <w:t>консистентности</w:t>
+      </w:r>
+      <w:proofErr w:type="spellEnd"/>
+      <w:r>
+        <w:t xml:space="preserve"> данных в </w:t>
+      </w:r>
+      <w:proofErr w:type="spellStart"/>
+      <w:r>
+        <w:t>мультипоточной</w:t>
+      </w:r>
+      <w:proofErr w:type="spellEnd"/>
+      <w:r>
+        <w:t xml:space="preserve"> среде.</w:t>
+      </w:r>
+    </w:p>
+    <w:p>
+      <w:pPr>
+        <w:contextualSpacing/>
+      </w:pPr>
+    </w:p>
+    <w:p>
+      <w:pPr>
+        <w:contextualSpacing/>
+      </w:pPr>
+    </w:p>
+    <w:p>
+      <w:pPr>
+        <w:contextualSpacing/>
+      </w:pPr>
+    </w:p>
+    <w:p>
+      <w:bookmarkStart w:id="6" w:name="_Toc177493609"/>
+      <w:bookmarkStart w:id="7" w:name="_Toc177991219"/>
+    </w:p>
+    <w:p>
+      <w:pPr>
+        <w:pStyle w:val="a3"/>
+      </w:pPr>
+      <w:bookmarkStart w:id="8" w:name="_Toc179678269"/>
+      <w:r>
+        <w:t>3</w:t>
+      </w:r>
+      <w:r>
+        <w:t> </w:t>
+      </w:r>
+      <w:r>
+        <w:t>ОПИСАНИЕ ФУНКЦИЙ ПРОГРАММЫ</w:t>
+      </w:r>
       <w:bookmarkEnd w:id="6"/>
-      <w:r>
-        <w:t xml:space="preserve"> </w:t>
-      </w:r>
-    </w:p>
-    <w:p/>
-    <w:p>
-      <w:pPr>
-        <w:contextualSpacing/>
-      </w:pPr>
-      <w:r>
-        <w:t xml:space="preserve">В современных многозадачных операционных системах, таких как Windows, эффективное взаимодействие между процессами является ключевым аспектом для обеспечения надёжности и производительности систем. Основными механизмами </w:t>
-      </w:r>
-      <w:proofErr w:type="spellStart"/>
-      <w:r>
-        <w:t>межпроцессного</w:t>
-      </w:r>
-      <w:proofErr w:type="spellEnd"/>
-      <w:r>
-        <w:t xml:space="preserve"> взаимодействия (IPC) являются именованные каналы, почтовые ящики, очереди сообщений и разделяемая память. Каждый из этих механизмов предоставляет уникальные возможности для решения специфических задач, связанных с передачей данных между процессами.[1]</w:t>
-      </w:r>
-    </w:p>
-    <w:p>
-      <w:pPr>
-        <w:contextualSpacing/>
-      </w:pPr>
-      <w:r>
-        <w:t>Именованные каналы являются одним из наиболее мощных средств IPC в Windows, позволяя передавать данные между процессами, которые могут быть расположены как на одном компьютере, так и в сети. Они поддерживают двунаправленную связь, синхронные и асинхронные операции ввода-вывода, что делает их идеальными для создания надёжных серверов логирования, способных обрабатывать запросы от множества клиентов.[2]</w:t>
-      </w:r>
-    </w:p>
-    <w:p>
-      <w:pPr>
-        <w:contextualSpacing/>
-      </w:pPr>
-      <w:r>
-        <w:t>Почтовые ящики и очереди сообщений предоставляют абстракцию очереди FIFO (</w:t>
-      </w:r>
-      <w:proofErr w:type="spellStart"/>
-      <w:r>
-        <w:t>first-in</w:t>
-      </w:r>
-      <w:proofErr w:type="spellEnd"/>
-      <w:r>
-        <w:t xml:space="preserve">, </w:t>
-      </w:r>
-      <w:proofErr w:type="spellStart"/>
-      <w:r>
-        <w:t>first-out</w:t>
-      </w:r>
-      <w:proofErr w:type="spellEnd"/>
-      <w:r>
-        <w:t>), которая полезна в ситуациях, когда необходимо обеспечить порядок обработки сообщений. Эти механизмы часто используются в задачах, требующих строгой последовательности выполнения и гарантии доставки сообщений.</w:t>
-      </w:r>
-    </w:p>
-    <w:p>
-      <w:pPr>
-        <w:contextualSpacing/>
-      </w:pPr>
-      <w:r>
-        <w:t>Разделяемая память позволяет разным процессам обращаться к одним и тем же данным в памяти без необходимости копирования, что может значительно увеличить скорость обмена данными между процессами, особенно при работе с большими объёмами данных.[3]</w:t>
-      </w:r>
-    </w:p>
-    <w:p>
-      <w:pPr>
-        <w:contextualSpacing/>
-      </w:pPr>
-      <w:r>
-        <w:t>В контексте разработки многопользовательского сервера логирования особенно актуальным является использование именованных каналов для мультиплексированного ввода-вывода. Мультиплексирование позволяет серверу обрабатывать множество входящих соединений в одном или нескольких потоках, что оптимизирует использование системных ресурсов и упрощает архитектуру приложения. Сервер логирования, использующий этот подход, может одновременно принимать данные от различных клиентов, регистрировать их в лог-файл с сохранением порядка поступления и снабжать каждую запись временной меткой и идентификатором источника. Это не только повышает производительность системы, но и облегчает последующий анализ логов.</w:t>
-      </w:r>
-    </w:p>
-    <w:p>
-      <w:pPr>
-        <w:contextualSpacing/>
-      </w:pPr>
-      <w:r>
-        <w:t xml:space="preserve">В данной лабораторной работе мы исследуем, как различные методы IPC влияют на производительность системы, и как мультиплексирование и асинхронные операции ввода-вывода могут быть использованы для повышения эффективности многопользовательских приложений. Также будет рассмотрена роль синхронизации и взаимного исключения в предотвращении коллизий и обеспечении </w:t>
-      </w:r>
-      <w:proofErr w:type="spellStart"/>
-      <w:r>
-        <w:t>консистентности</w:t>
-      </w:r>
-      <w:proofErr w:type="spellEnd"/>
-      <w:r>
-        <w:t xml:space="preserve"> данных в </w:t>
-      </w:r>
-      <w:proofErr w:type="spellStart"/>
-      <w:r>
-        <w:t>мультипоточной</w:t>
-      </w:r>
-      <w:proofErr w:type="spellEnd"/>
-      <w:r>
-        <w:t xml:space="preserve"> среде.</w:t>
-      </w:r>
-    </w:p>
-    <w:p>
-      <w:pPr>
-        <w:contextualSpacing/>
-      </w:pPr>
-    </w:p>
-    <w:p>
-      <w:pPr>
-        <w:contextualSpacing/>
-      </w:pPr>
-    </w:p>
-    <w:p>
-      <w:pPr>
-        <w:contextualSpacing/>
-      </w:pPr>
-    </w:p>
-    <w:p>
-      <w:bookmarkStart w:id="7" w:name="_Toc177493609"/>
-      <w:bookmarkStart w:id="8" w:name="_Toc177991219"/>
-    </w:p>
-    <w:p>
-      <w:pPr>
-        <w:pStyle w:val="a3"/>
-      </w:pPr>
-      <w:bookmarkStart w:id="9" w:name="_Toc179678269"/>
-      <w:r>
-        <w:t>3</w:t>
-      </w:r>
-      <w:r>
-        <w:t> </w:t>
-      </w:r>
-      <w:r>
-        <w:t>ОПИСАНИЕ ФУНКЦИЙ ПРОГРАММЫ</w:t>
-      </w:r>
       <w:bookmarkEnd w:id="7"/>
       <w:bookmarkEnd w:id="8"/>
+    </w:p>
+    <w:p/>
+    <w:p>
+      <w:r>
+        <w:t xml:space="preserve">В рамках разработки многопользовательского сервера логирования и соответствующих клиентских приложений были реализованы следующие ключевые компоненты: </w:t>
+      </w:r>
+    </w:p>
+    <w:p>
+      <w:r>
+        <w:t>–</w:t>
+      </w:r>
+      <w:r>
+        <w:rPr>
+          <w:lang w:val="en-US"/>
+        </w:rPr>
+        <w:t> </w:t>
+      </w:r>
+      <w:r>
+        <w:t>к</w:t>
+      </w:r>
+      <w:r>
+        <w:t>омпонент</w:t>
+      </w:r>
+      <w:r>
+        <w:t xml:space="preserve"> server.cpp</w:t>
+      </w:r>
+      <w:r>
+        <w:t>;</w:t>
+      </w:r>
+    </w:p>
+    <w:p>
+      <w:r>
+        <w:t>–</w:t>
+      </w:r>
+      <w:r>
+        <w:rPr>
+          <w:lang w:val="en-US"/>
+        </w:rPr>
+        <w:t> </w:t>
+      </w:r>
+      <w:r>
+        <w:t>компонент</w:t>
+      </w:r>
+      <w:r>
+        <w:t xml:space="preserve"> </w:t>
+      </w:r>
+      <w:r>
+        <w:t>client.cpp.</w:t>
+      </w:r>
+    </w:p>
+    <w:p>
+      <w:r>
+        <w:tab/>
+      </w:r>
+    </w:p>
+    <w:p>
+      <w:pPr>
+        <w:pStyle w:val="ae"/>
+      </w:pPr>
+      <w:bookmarkStart w:id="9" w:name="_Toc177991220"/>
+      <w:bookmarkStart w:id="10" w:name="_Toc179678270"/>
+      <w:r>
+        <w:t>3.1</w:t>
+      </w:r>
       <w:bookmarkEnd w:id="9"/>
+      <w:r>
+        <w:t> </w:t>
+      </w:r>
+      <w:r>
+        <w:t>Компонент</w:t>
+      </w:r>
+      <w:r>
+        <w:t xml:space="preserve"> </w:t>
+      </w:r>
+      <w:r>
+        <w:rPr>
+          <w:lang w:val="en-US"/>
+        </w:rPr>
+        <w:t>server</w:t>
+      </w:r>
+      <w:r>
+        <w:t>.</w:t>
+      </w:r>
+      <w:proofErr w:type="spellStart"/>
+      <w:r>
+        <w:rPr>
+          <w:lang w:val="en-US"/>
+        </w:rPr>
+        <w:t>cpp</w:t>
+      </w:r>
+      <w:bookmarkEnd w:id="10"/>
+      <w:proofErr w:type="spellEnd"/>
     </w:p>
     <w:p/>
     <w:p>
       <w:r>
-        <w:t xml:space="preserve">В рамках разработки многопользовательского сервера логирования и соответствующих клиентских приложений были реализованы следующие ключевые компоненты: </w:t>
-      </w:r>
-    </w:p>
-    <w:p>
-      <w:r>
-        <w:t>–</w:t>
+        <w:t>Компонент server.cpp реализует сервер логирования, который обрабатывает асинхронные запросы от множества клиентов. Основная задача сервера — принимать данные, записывать их в лог-файл и предоставлять информацию о времени поступления сообщений и идентификаторе источника.</w:t>
+      </w:r>
+    </w:p>
+    <w:p>
+      <w:r>
+        <w:t>В компоненте server.cpp реализованы следующие функции:</w:t>
+      </w:r>
+    </w:p>
+    <w:p>
+      <w:pPr>
+        <w:rPr>
+          <w:lang w:val="en-US"/>
+        </w:rPr>
+      </w:pPr>
+      <w:r>
+        <w:rPr>
+          <w:lang w:val="en-US"/>
+        </w:rPr>
+        <w:t>– </w:t>
+      </w:r>
+      <w:r>
+        <w:t>ф</w:t>
+      </w:r>
+      <w:r>
+        <w:t>ункция</w:t>
+      </w:r>
+      <w:r>
+        <w:rPr>
+          <w:lang w:val="en-US"/>
+        </w:rPr>
+        <w:t xml:space="preserve"> </w:t>
+      </w:r>
+      <w:proofErr w:type="spellStart"/>
+      <w:r>
+        <w:rPr>
+          <w:lang w:val="en-US"/>
+        </w:rPr>
+        <w:t>C</w:t>
+      </w:r>
+      <w:r>
+        <w:rPr>
+          <w:lang w:val="en-US"/>
+        </w:rPr>
+        <w:t>urrent</w:t>
+      </w:r>
+      <w:r>
+        <w:rPr>
+          <w:lang w:val="en-US"/>
+        </w:rPr>
+        <w:t>T</w:t>
+      </w:r>
+      <w:r>
+        <w:rPr>
+          <w:lang w:val="en-US"/>
+        </w:rPr>
+        <w:t>imestamp</w:t>
+      </w:r>
+      <w:proofErr w:type="spellEnd"/>
+      <w:r>
+        <w:rPr>
+          <w:lang w:val="en-US"/>
+        </w:rPr>
+        <w:t>;</w:t>
+      </w:r>
+    </w:p>
+    <w:p>
+      <w:pPr>
+        <w:rPr>
+          <w:lang w:val="en-US"/>
+        </w:rPr>
+      </w:pPr>
+      <w:r>
+        <w:rPr>
+          <w:lang w:val="en-US"/>
+        </w:rPr>
+        <w:t>– </w:t>
+      </w:r>
+      <w:r>
+        <w:t>функция</w:t>
+      </w:r>
+      <w:r>
+        <w:rPr>
+          <w:lang w:val="en-US"/>
+        </w:rPr>
+        <w:t xml:space="preserve"> </w:t>
+      </w:r>
+      <w:proofErr w:type="spellStart"/>
+      <w:r>
+        <w:rPr>
+          <w:lang w:val="en-US"/>
+        </w:rPr>
+        <w:t>H</w:t>
+      </w:r>
+      <w:r>
+        <w:rPr>
+          <w:lang w:val="en-US"/>
+        </w:rPr>
+        <w:t>andle</w:t>
+      </w:r>
+      <w:r>
+        <w:rPr>
+          <w:lang w:val="en-US"/>
+        </w:rPr>
+        <w:t>C</w:t>
+      </w:r>
+      <w:r>
+        <w:rPr>
+          <w:lang w:val="en-US"/>
+        </w:rPr>
+        <w:t>lient</w:t>
+      </w:r>
+      <w:proofErr w:type="spellEnd"/>
+      <w:r>
+        <w:rPr>
+          <w:lang w:val="en-US"/>
+        </w:rPr>
+        <w:t>;</w:t>
+      </w:r>
+    </w:p>
+    <w:p>
+      <w:pPr>
+        <w:rPr>
+          <w:lang w:val="en-US"/>
+        </w:rPr>
+      </w:pPr>
+      <w:r>
+        <w:rPr>
+          <w:lang w:val="en-US"/>
+        </w:rPr>
+        <w:t xml:space="preserve">– </w:t>
+      </w:r>
+      <w:r>
+        <w:t>функция</w:t>
+      </w:r>
+      <w:r>
+        <w:rPr>
+          <w:lang w:val="en-US"/>
+        </w:rPr>
+        <w:t xml:space="preserve"> </w:t>
+      </w:r>
+      <w:r>
+        <w:rPr>
+          <w:lang w:val="en-US"/>
+        </w:rPr>
+        <w:t>m</w:t>
+      </w:r>
+      <w:r>
+        <w:rPr>
+          <w:lang w:val="en-US"/>
+        </w:rPr>
+        <w:t>ain.</w:t>
+      </w:r>
+    </w:p>
+    <w:p>
+      <w:pPr>
+        <w:ind w:firstLine="0"/>
+        <w:rPr>
+          <w:lang w:val="en-US"/>
+        </w:rPr>
+      </w:pPr>
+    </w:p>
+    <w:p>
+      <w:pPr>
+        <w:pStyle w:val="ae"/>
+      </w:pPr>
+      <w:bookmarkStart w:id="11" w:name="_Toc179678271"/>
+      <w:r>
+        <w:t xml:space="preserve">3.1.1 </w:t>
+      </w:r>
+      <w:r>
+        <w:t>Функция</w:t>
+      </w:r>
+      <w:r>
+        <w:t xml:space="preserve"> </w:t>
+      </w:r>
+      <w:proofErr w:type="spellStart"/>
+      <w:r>
+        <w:rPr>
+          <w:lang w:val="en-US"/>
+        </w:rPr>
+        <w:t>C</w:t>
+      </w:r>
+      <w:r>
+        <w:rPr>
+          <w:lang w:val="en-US"/>
+        </w:rPr>
+        <w:t>urrent</w:t>
+      </w:r>
+      <w:r>
+        <w:rPr>
+          <w:lang w:val="en-US"/>
+        </w:rPr>
+        <w:t>T</w:t>
+      </w:r>
+      <w:r>
+        <w:rPr>
+          <w:lang w:val="en-US"/>
+        </w:rPr>
+        <w:t>imestamp</w:t>
+      </w:r>
+      <w:bookmarkEnd w:id="11"/>
+      <w:proofErr w:type="spellEnd"/>
+    </w:p>
+    <w:p/>
+    <w:p>
+      <w:r>
+        <w:t xml:space="preserve">Функция </w:t>
+      </w:r>
+      <w:proofErr w:type="spellStart"/>
+      <w:r>
+        <w:t>CurrentTimestamp</w:t>
+      </w:r>
+      <w:proofErr w:type="spellEnd"/>
+      <w:r>
+        <w:t xml:space="preserve"> предназначена для генерации текущей временной метки, которая используется для маркировки каждого сообщения, записываемого в лог-файл. Функция совершает следующие действия:</w:t>
+      </w:r>
+    </w:p>
+    <w:p>
+      <w:r>
+        <w:t xml:space="preserve">1 Получение текущего времени: используется функция </w:t>
+      </w:r>
+      <w:proofErr w:type="spellStart"/>
+      <w:r>
+        <w:t>time</w:t>
+      </w:r>
+      <w:proofErr w:type="spellEnd"/>
+      <w:r>
+        <w:t>(</w:t>
+      </w:r>
+      <w:proofErr w:type="spellStart"/>
+      <w:r>
+        <w:t>nullptr</w:t>
+      </w:r>
+      <w:proofErr w:type="spellEnd"/>
+      <w:r>
+        <w:t>) для получения текущего времени в секундах;</w:t>
+      </w:r>
+    </w:p>
+    <w:p>
+      <w:r>
+        <w:t>2</w:t>
       </w:r>
       <w:r>
         <w:rPr>
@@ -2573,21 +2824,20 @@
         <w:t> </w:t>
       </w:r>
       <w:r>
-        <w:t>к</w:t>
-      </w:r>
-      <w:r>
-        <w:t>омпонент</w:t>
-      </w:r>
-      <w:r>
-        <w:t xml:space="preserve"> server.cpp</w:t>
-      </w:r>
-      <w:r>
-        <w:t>;</w:t>
-      </w:r>
-    </w:p>
-    <w:p>
-      <w:r>
-        <w:t>–</w:t>
+        <w:t xml:space="preserve">Преобразование в локальное время: с помощью функции </w:t>
+      </w:r>
+      <w:proofErr w:type="spellStart"/>
+      <w:r>
+        <w:t>localtime_s</w:t>
+      </w:r>
+      <w:proofErr w:type="spellEnd"/>
+      <w:r>
+        <w:t>, текущее время преобразуется в локальное, учитывая часовой пояс системы;</w:t>
+      </w:r>
+    </w:p>
+    <w:p>
+      <w:r>
+        <w:t>3</w:t>
       </w:r>
       <w:r>
         <w:rPr>
@@ -2596,94 +2846,49 @@
         <w:t> </w:t>
       </w:r>
       <w:r>
-        <w:t>компонент</w:t>
+        <w:t xml:space="preserve">Форматирование времени: Строка времени форматируется в формат "YYYY-MM-DD HH:MM" с использованием функции </w:t>
+      </w:r>
+      <w:proofErr w:type="spellStart"/>
+      <w:r>
+        <w:t>strftime</w:t>
+      </w:r>
+      <w:proofErr w:type="spellEnd"/>
+      <w:r>
+        <w:t>.</w:t>
+      </w:r>
+    </w:p>
+    <w:p>
+      <w:pPr>
+        <w:ind w:firstLine="0"/>
+      </w:pPr>
+    </w:p>
+    <w:p>
+      <w:pPr>
+        <w:pStyle w:val="ae"/>
+      </w:pPr>
+      <w:bookmarkStart w:id="12" w:name="_Toc179678272"/>
+      <w:r>
+        <w:t xml:space="preserve">3.1.2 </w:t>
+      </w:r>
+      <w:r>
+        <w:t>Функция</w:t>
       </w:r>
       <w:r>
         <w:t xml:space="preserve"> </w:t>
       </w:r>
-      <w:r>
-        <w:t>client.cpp.</w:t>
-      </w:r>
-    </w:p>
-    <w:p>
-      <w:r>
-        <w:tab/>
-      </w:r>
-    </w:p>
-    <w:p>
-      <w:pPr>
-        <w:pStyle w:val="ae"/>
-      </w:pPr>
-      <w:bookmarkStart w:id="10" w:name="_Toc177991220"/>
-      <w:bookmarkStart w:id="11" w:name="_Toc179678270"/>
-      <w:r>
-        <w:t>3.1</w:t>
-      </w:r>
-      <w:bookmarkEnd w:id="10"/>
-      <w:r>
-        <w:t> </w:t>
-      </w:r>
-      <w:r>
-        <w:t>Компонент</w:t>
-      </w:r>
-      <w:r>
-        <w:t xml:space="preserve"> </w:t>
-      </w:r>
-      <w:r>
-        <w:rPr>
-          <w:lang w:val="en-US"/>
-        </w:rPr>
-        <w:t>server</w:t>
-      </w:r>
-      <w:r>
-        <w:t>.</w:t>
-      </w:r>
-      <w:proofErr w:type="spellStart"/>
-      <w:r>
-        <w:rPr>
-          <w:lang w:val="en-US"/>
-        </w:rPr>
-        <w:t>cpp</w:t>
-      </w:r>
-      <w:bookmarkEnd w:id="11"/>
-      <w:proofErr w:type="spellEnd"/>
-    </w:p>
-    <w:p/>
-    <w:p>
-      <w:r>
-        <w:t>Компонент server.cpp реализует сервер логирования, который обрабатывает асинхронные запросы от множества клиентов. Основная задача сервера — принимать данные, записывать их в лог-файл и предоставлять информацию о времени поступления сообщений и идентификаторе источника.</w:t>
-      </w:r>
-    </w:p>
-    <w:p>
-      <w:r>
-        <w:t>В компоненте server.cpp реализованы следующие функции:</w:t>
-      </w:r>
-    </w:p>
-    <w:p>
-      <w:pPr>
-        <w:rPr>
-          <w:lang w:val="en-US"/>
-        </w:rPr>
-      </w:pPr>
-      <w:r>
-        <w:rPr>
-          <w:lang w:val="en-US"/>
-        </w:rPr>
-        <w:t>– </w:t>
-      </w:r>
-      <w:r>
-        <w:t>ф</w:t>
-      </w:r>
-      <w:r>
-        <w:t>ункция</w:t>
-      </w:r>
-      <w:r>
-        <w:rPr>
-          <w:lang w:val="en-US"/>
-        </w:rPr>
-        <w:t xml:space="preserve"> </w:t>
-      </w:r>
-      <w:proofErr w:type="spellStart"/>
+      <w:proofErr w:type="spellStart"/>
+      <w:r>
+        <w:rPr>
+          <w:lang w:val="en-US"/>
+        </w:rPr>
+        <w:t>H</w:t>
+      </w:r>
+      <w:r>
+        <w:rPr>
+          <w:lang w:val="en-US"/>
+        </w:rPr>
+        <w:t>andle</w:t>
+      </w:r>
       <w:r>
         <w:rPr>
           <w:lang w:val="en-US"/>
@@ -2694,290 +2899,9 @@
         <w:rPr>
           <w:lang w:val="en-US"/>
         </w:rPr>
-        <w:t>urrent</w:t>
-      </w:r>
-      <w:r>
-        <w:rPr>
-          <w:lang w:val="en-US"/>
-        </w:rPr>
-        <w:t>T</w:t>
-      </w:r>
-      <w:r>
-        <w:rPr>
-          <w:lang w:val="en-US"/>
-        </w:rPr>
-        <w:t>imestamp</w:t>
-      </w:r>
-      <w:proofErr w:type="spellEnd"/>
-      <w:r>
-        <w:rPr>
-          <w:lang w:val="en-US"/>
-        </w:rPr>
-        <w:t>;</w:t>
-      </w:r>
-    </w:p>
-    <w:p>
-      <w:pPr>
-        <w:rPr>
-          <w:lang w:val="en-US"/>
-        </w:rPr>
-      </w:pPr>
-      <w:r>
-        <w:rPr>
-          <w:lang w:val="en-US"/>
-        </w:rPr>
-        <w:t>– </w:t>
-      </w:r>
-      <w:r>
-        <w:t>функция</w:t>
-      </w:r>
-      <w:r>
-        <w:rPr>
-          <w:lang w:val="en-US"/>
-        </w:rPr>
-        <w:t xml:space="preserve"> </w:t>
-      </w:r>
-      <w:proofErr w:type="spellStart"/>
-      <w:r>
-        <w:rPr>
-          <w:lang w:val="en-US"/>
-        </w:rPr>
-        <w:t>H</w:t>
-      </w:r>
-      <w:r>
-        <w:rPr>
-          <w:lang w:val="en-US"/>
-        </w:rPr>
-        <w:t>andle</w:t>
-      </w:r>
-      <w:r>
-        <w:rPr>
-          <w:lang w:val="en-US"/>
-        </w:rPr>
-        <w:t>C</w:t>
-      </w:r>
-      <w:r>
-        <w:rPr>
-          <w:lang w:val="en-US"/>
-        </w:rPr>
         <w:t>lient</w:t>
       </w:r>
-      <w:proofErr w:type="spellEnd"/>
-      <w:r>
-        <w:rPr>
-          <w:lang w:val="en-US"/>
-        </w:rPr>
-        <w:t>;</w:t>
-      </w:r>
-    </w:p>
-    <w:p>
-      <w:pPr>
-        <w:rPr>
-          <w:lang w:val="en-US"/>
-        </w:rPr>
-      </w:pPr>
-      <w:r>
-        <w:rPr>
-          <w:lang w:val="en-US"/>
-        </w:rPr>
-        <w:t xml:space="preserve">– </w:t>
-      </w:r>
-      <w:r>
-        <w:t>функция</w:t>
-      </w:r>
-      <w:r>
-        <w:rPr>
-          <w:lang w:val="en-US"/>
-        </w:rPr>
-        <w:t xml:space="preserve"> </w:t>
-      </w:r>
-      <w:r>
-        <w:rPr>
-          <w:lang w:val="en-US"/>
-        </w:rPr>
-        <w:t>m</w:t>
-      </w:r>
-      <w:r>
-        <w:rPr>
-          <w:lang w:val="en-US"/>
-        </w:rPr>
-        <w:t>ain.</w:t>
-      </w:r>
-    </w:p>
-    <w:p>
-      <w:pPr>
-        <w:ind w:firstLine="0"/>
-        <w:rPr>
-          <w:lang w:val="en-US"/>
-        </w:rPr>
-      </w:pPr>
-    </w:p>
-    <w:p>
-      <w:pPr>
-        <w:pStyle w:val="ae"/>
-      </w:pPr>
-      <w:bookmarkStart w:id="12" w:name="_Toc179678271"/>
-      <w:r>
-        <w:t xml:space="preserve">3.1.1 </w:t>
-      </w:r>
-      <w:r>
-        <w:t>Функция</w:t>
-      </w:r>
-      <w:r>
-        <w:t xml:space="preserve"> </w:t>
-      </w:r>
-      <w:proofErr w:type="spellStart"/>
-      <w:r>
-        <w:rPr>
-          <w:lang w:val="en-US"/>
-        </w:rPr>
-        <w:t>C</w:t>
-      </w:r>
-      <w:r>
-        <w:rPr>
-          <w:lang w:val="en-US"/>
-        </w:rPr>
-        <w:t>urrent</w:t>
-      </w:r>
-      <w:r>
-        <w:rPr>
-          <w:lang w:val="en-US"/>
-        </w:rPr>
-        <w:t>T</w:t>
-      </w:r>
-      <w:r>
-        <w:rPr>
-          <w:lang w:val="en-US"/>
-        </w:rPr>
-        <w:t>imestamp</w:t>
-      </w:r>
       <w:bookmarkEnd w:id="12"/>
-      <w:proofErr w:type="spellEnd"/>
-    </w:p>
-    <w:p/>
-    <w:p>
-      <w:r>
-        <w:t xml:space="preserve">Функция </w:t>
-      </w:r>
-      <w:proofErr w:type="spellStart"/>
-      <w:r>
-        <w:t>CurrentTimestamp</w:t>
-      </w:r>
-      <w:proofErr w:type="spellEnd"/>
-      <w:r>
-        <w:t xml:space="preserve"> предназначена для генерации текущей временной метки, которая используется для маркировки каждого сообщения, записываемого в лог-файл. Функция совершает следующие действия:</w:t>
-      </w:r>
-    </w:p>
-    <w:p>
-      <w:r>
-        <w:t xml:space="preserve">1 Получение текущего времени: используется функция </w:t>
-      </w:r>
-      <w:proofErr w:type="spellStart"/>
-      <w:r>
-        <w:t>time</w:t>
-      </w:r>
-      <w:proofErr w:type="spellEnd"/>
-      <w:r>
-        <w:t>(</w:t>
-      </w:r>
-      <w:proofErr w:type="spellStart"/>
-      <w:r>
-        <w:t>nullptr</w:t>
-      </w:r>
-      <w:proofErr w:type="spellEnd"/>
-      <w:r>
-        <w:t>) для получения текущего времени в секундах;</w:t>
-      </w:r>
-    </w:p>
-    <w:p>
-      <w:r>
-        <w:t>2</w:t>
-      </w:r>
-      <w:r>
-        <w:rPr>
-          <w:lang w:val="en-US"/>
-        </w:rPr>
-        <w:t> </w:t>
-      </w:r>
-      <w:r>
-        <w:t xml:space="preserve">Преобразование в локальное время: с помощью функции </w:t>
-      </w:r>
-      <w:proofErr w:type="spellStart"/>
-      <w:r>
-        <w:t>localtime_s</w:t>
-      </w:r>
-      <w:proofErr w:type="spellEnd"/>
-      <w:r>
-        <w:t>, текущее время преобразуется в локальное, учитывая часовой пояс системы;</w:t>
-      </w:r>
-    </w:p>
-    <w:p>
-      <w:r>
-        <w:t>3</w:t>
-      </w:r>
-      <w:r>
-        <w:rPr>
-          <w:lang w:val="en-US"/>
-        </w:rPr>
-        <w:t> </w:t>
-      </w:r>
-      <w:r>
-        <w:t xml:space="preserve">Форматирование времени: Строка времени форматируется в формат "YYYY-MM-DD HH:MM" с использованием функции </w:t>
-      </w:r>
-      <w:proofErr w:type="spellStart"/>
-      <w:r>
-        <w:t>strftime</w:t>
-      </w:r>
-      <w:proofErr w:type="spellEnd"/>
-      <w:r>
-        <w:t>.</w:t>
-      </w:r>
-    </w:p>
-    <w:p>
-      <w:pPr>
-        <w:ind w:firstLine="0"/>
-      </w:pPr>
-    </w:p>
-    <w:p>
-      <w:pPr>
-        <w:pStyle w:val="ae"/>
-      </w:pPr>
-      <w:bookmarkStart w:id="13" w:name="_Toc179678272"/>
-      <w:r>
-        <w:t xml:space="preserve">3.1.2 </w:t>
-      </w:r>
-      <w:r>
-        <w:t>Функция</w:t>
-      </w:r>
-      <w:r>
-        <w:t xml:space="preserve"> </w:t>
-      </w:r>
-      <w:proofErr w:type="spellStart"/>
-      <w:r>
-        <w:rPr>
-          <w:lang w:val="en-US"/>
-        </w:rPr>
-        <w:t>H</w:t>
-      </w:r>
-      <w:r>
-        <w:rPr>
-          <w:lang w:val="en-US"/>
-        </w:rPr>
-        <w:t>andle</w:t>
-      </w:r>
-      <w:r>
-        <w:rPr>
-          <w:lang w:val="en-US"/>
-        </w:rPr>
-        <w:t>C</w:t>
-      </w:r>
-      <w:r>
-        <w:rPr>
-          <w:lang w:val="en-US"/>
-        </w:rPr>
-        <w:t>lient</w:t>
-      </w:r>
-      <w:bookmarkEnd w:id="13"/>
       <w:proofErr w:type="spellEnd"/>
     </w:p>
     <w:p/>
@@ -3112,7 +3036,7 @@
       <w:pPr>
         <w:pStyle w:val="ae"/>
       </w:pPr>
-      <w:bookmarkStart w:id="14" w:name="_Toc179678273"/>
+      <w:bookmarkStart w:id="13" w:name="_Toc179678273"/>
       <w:r>
         <w:t>3.</w:t>
       </w:r>
@@ -3141,41 +3065,134 @@
         </w:rPr>
         <w:t>cpp</w:t>
       </w:r>
+      <w:bookmarkEnd w:id="13"/>
+      <w:proofErr w:type="spellEnd"/>
+    </w:p>
+    <w:p>
+      <w:pPr>
+        <w:ind w:firstLine="0"/>
+      </w:pPr>
+    </w:p>
+    <w:p>
+      <w:r>
+        <w:t>Компонент client.cpp включает функции для отправки сгенерированных сообщений серверу для их последующего протоколирования. Эти функции обеспечивают установление соединения с сервером, отправку данных и обработку возможных ошибок при передаче.</w:t>
+      </w:r>
+    </w:p>
+    <w:p>
+      <w:r>
+        <w:t>В компоненте server.cpp реализованы следующие функции:</w:t>
+      </w:r>
+    </w:p>
+    <w:p>
+      <w:pPr>
+        <w:rPr>
+          <w:lang w:val="en-US"/>
+        </w:rPr>
+      </w:pPr>
+      <w:r>
+        <w:rPr>
+          <w:lang w:val="en-US"/>
+        </w:rPr>
+        <w:t>– </w:t>
+      </w:r>
+      <w:r>
+        <w:t>ф</w:t>
+      </w:r>
+      <w:r>
+        <w:t>ункция</w:t>
+      </w:r>
+      <w:r>
+        <w:rPr>
+          <w:lang w:val="en-US"/>
+        </w:rPr>
+        <w:t xml:space="preserve"> </w:t>
+      </w:r>
+      <w:proofErr w:type="spellStart"/>
+      <w:r>
+        <w:rPr>
+          <w:lang w:val="en-US"/>
+        </w:rPr>
+        <w:t>ClientThread</w:t>
+      </w:r>
+      <w:proofErr w:type="spellEnd"/>
+      <w:r>
+        <w:rPr>
+          <w:lang w:val="en-US"/>
+        </w:rPr>
+        <w:t>;</w:t>
+      </w:r>
+    </w:p>
+    <w:p>
+      <w:pPr>
+        <w:rPr>
+          <w:lang w:val="en-US"/>
+        </w:rPr>
+      </w:pPr>
+      <w:r>
+        <w:rPr>
+          <w:lang w:val="en-US"/>
+        </w:rPr>
+        <w:t xml:space="preserve">– </w:t>
+      </w:r>
+      <w:r>
+        <w:t>функция</w:t>
+      </w:r>
+      <w:r>
+        <w:rPr>
+          <w:lang w:val="en-US"/>
+        </w:rPr>
+        <w:t xml:space="preserve"> </w:t>
+      </w:r>
+      <w:r>
+        <w:rPr>
+          <w:lang w:val="en-US"/>
+        </w:rPr>
+        <w:t>m</w:t>
+      </w:r>
+      <w:r>
+        <w:rPr>
+          <w:lang w:val="en-US"/>
+        </w:rPr>
+        <w:t>ain.</w:t>
+      </w:r>
+    </w:p>
+    <w:p>
+      <w:pPr>
+        <w:rPr>
+          <w:lang w:val="en-US"/>
+        </w:rPr>
+      </w:pPr>
+    </w:p>
+    <w:p>
+      <w:pPr>
+        <w:pStyle w:val="ae"/>
+        <w:rPr>
+          <w:lang w:val="en-US"/>
+        </w:rPr>
+      </w:pPr>
+      <w:bookmarkStart w:id="14" w:name="_Toc177991221"/>
+      <w:bookmarkStart w:id="15" w:name="_Toc179678274"/>
+      <w:r>
+        <w:rPr>
+          <w:lang w:val="en-US"/>
+        </w:rPr>
+        <w:t>3.2</w:t>
+      </w:r>
       <w:bookmarkEnd w:id="14"/>
-      <w:proofErr w:type="spellEnd"/>
-    </w:p>
-    <w:p>
-      <w:pPr>
-        <w:ind w:firstLine="0"/>
-      </w:pPr>
-    </w:p>
-    <w:p>
-      <w:r>
-        <w:t>Компонент client.cpp включает функции для отправки сгенерированных сообщений серверу для их последующего протоколирования. Эти функции обеспечивают установление соединения с сервером, отправку данных и обработку возможных ошибок при передаче.</w:t>
-      </w:r>
-    </w:p>
-    <w:p>
-      <w:r>
-        <w:t>В компоненте server.cpp реализованы следующие функции:</w:t>
-      </w:r>
-    </w:p>
-    <w:p>
-      <w:pPr>
-        <w:rPr>
-          <w:lang w:val="en-US"/>
-        </w:rPr>
-      </w:pPr>
-      <w:r>
-        <w:rPr>
-          <w:lang w:val="en-US"/>
-        </w:rPr>
-        <w:t>– </w:t>
-      </w:r>
-      <w:r>
-        <w:t>ф</w:t>
-      </w:r>
-      <w:r>
-        <w:t>ункция</w:t>
+      <w:r>
+        <w:rPr>
+          <w:lang w:val="en-US"/>
+        </w:rPr>
+        <w:t>.1</w:t>
+      </w:r>
+      <w:r>
+        <w:rPr>
+          <w:lang w:val="en-US"/>
+        </w:rPr>
+        <w:t> </w:t>
+      </w:r>
+      <w:r>
+        <w:t>Функция</w:t>
       </w:r>
       <w:r>
         <w:rPr>
@@ -3190,215 +3207,122 @@
         </w:rPr>
         <w:t>ClientThread</w:t>
       </w:r>
-      <w:proofErr w:type="spellEnd"/>
-      <w:r>
-        <w:rPr>
-          <w:lang w:val="en-US"/>
-        </w:rPr>
-        <w:t>;</w:t>
-      </w:r>
-    </w:p>
-    <w:p>
-      <w:pPr>
-        <w:rPr>
-          <w:lang w:val="en-US"/>
-        </w:rPr>
-      </w:pPr>
-      <w:r>
-        <w:rPr>
-          <w:lang w:val="en-US"/>
-        </w:rPr>
-        <w:t xml:space="preserve">– </w:t>
-      </w:r>
-      <w:r>
-        <w:t>функция</w:t>
-      </w:r>
-      <w:r>
-        <w:rPr>
-          <w:lang w:val="en-US"/>
-        </w:rPr>
-        <w:t xml:space="preserve"> </w:t>
-      </w:r>
-      <w:r>
-        <w:rPr>
-          <w:lang w:val="en-US"/>
-        </w:rPr>
-        <w:t>m</w:t>
-      </w:r>
-      <w:r>
-        <w:rPr>
-          <w:lang w:val="en-US"/>
-        </w:rPr>
-        <w:t>ain.</w:t>
-      </w:r>
-    </w:p>
-    <w:p>
-      <w:pPr>
-        <w:rPr>
-          <w:lang w:val="en-US"/>
-        </w:rPr>
-      </w:pPr>
-    </w:p>
+      <w:bookmarkEnd w:id="15"/>
+      <w:proofErr w:type="spellEnd"/>
+    </w:p>
+    <w:p>
+      <w:pPr>
+        <w:rPr>
+          <w:lang w:val="en-US"/>
+        </w:rPr>
+      </w:pPr>
+    </w:p>
+    <w:p>
+      <w:r>
+        <w:t xml:space="preserve">Функция </w:t>
+      </w:r>
+      <w:proofErr w:type="spellStart"/>
+      <w:r>
+        <w:t>ClientThread</w:t>
+      </w:r>
+      <w:proofErr w:type="spellEnd"/>
+      <w:r>
+        <w:t xml:space="preserve"> предназначена для подключения к серверу и отправки серии сообщений. Функция совершает следующие действия:</w:t>
+      </w:r>
+    </w:p>
+    <w:p>
+      <w:r>
+        <w:t>1</w:t>
+      </w:r>
+      <w:r>
+        <w:rPr>
+          <w:lang w:val="en-US"/>
+        </w:rPr>
+        <w:t> </w:t>
+      </w:r>
+      <w:r>
+        <w:t xml:space="preserve">Установление соединения: </w:t>
+      </w:r>
+      <w:r>
+        <w:t>и</w:t>
+      </w:r>
+      <w:r>
+        <w:t>нициализирует подключение к серверу через именованный канал. В случае, если канал занят, функция ожидает его освобождения. Обрабатывает ошибки подключения и информирует пользователя о состоянии подключения</w:t>
+      </w:r>
+      <w:r>
+        <w:t>.</w:t>
+      </w:r>
+    </w:p>
+    <w:p>
+      <w:r>
+        <w:t>2</w:t>
+      </w:r>
+      <w:r>
+        <w:rPr>
+          <w:lang w:val="en-US"/>
+        </w:rPr>
+        <w:t> </w:t>
+      </w:r>
+      <w:r>
+        <w:t xml:space="preserve">Отправка сообщений: </w:t>
+      </w:r>
+      <w:r>
+        <w:t>г</w:t>
+      </w:r>
+      <w:r>
+        <w:t>енерирует и отправляет пять последовательных сообщений. Каждое сообщение маркируется уникальным номером клиента и номером сообщения. В случае ошибки передачи, выводит соответствующее уведомление</w:t>
+      </w:r>
+      <w:r>
+        <w:t>.</w:t>
+      </w:r>
+    </w:p>
+    <w:p>
+      <w:r>
+        <w:t>3</w:t>
+      </w:r>
+      <w:r>
+        <w:rPr>
+          <w:lang w:val="en-US"/>
+        </w:rPr>
+        <w:t> </w:t>
+      </w:r>
+      <w:r>
+        <w:t xml:space="preserve">Завершение работы: </w:t>
+      </w:r>
+      <w:r>
+        <w:t>з</w:t>
+      </w:r>
+      <w:r>
+        <w:t>акрывает соединение после отправки всех сообщений, управляя ресурсами системы корректно.</w:t>
+      </w:r>
+    </w:p>
+    <w:p/>
     <w:p>
       <w:pPr>
         <w:pStyle w:val="ae"/>
-        <w:rPr>
-          <w:lang w:val="en-US"/>
-        </w:rPr>
-      </w:pPr>
-      <w:bookmarkStart w:id="15" w:name="_Toc177991221"/>
-      <w:bookmarkStart w:id="16" w:name="_Toc179678274"/>
-      <w:r>
-        <w:rPr>
-          <w:lang w:val="en-US"/>
-        </w:rPr>
-        <w:t>3.2</w:t>
-      </w:r>
-      <w:bookmarkEnd w:id="15"/>
-      <w:r>
-        <w:rPr>
-          <w:lang w:val="en-US"/>
-        </w:rPr>
-        <w:t>.1</w:t>
-      </w:r>
-      <w:r>
-        <w:rPr>
-          <w:lang w:val="en-US"/>
-        </w:rPr>
+      </w:pPr>
+      <w:bookmarkStart w:id="16" w:name="_Toc177991222"/>
+      <w:bookmarkStart w:id="17" w:name="_Toc179678275"/>
+      <w:r>
+        <w:t>3.</w:t>
+      </w:r>
+      <w:r>
+        <w:t>2.2</w:t>
+      </w:r>
+      <w:r>
         <w:t> </w:t>
       </w:r>
-      <w:r>
-        <w:t>Функция</w:t>
-      </w:r>
-      <w:r>
-        <w:rPr>
-          <w:lang w:val="en-US"/>
-        </w:rPr>
-        <w:t xml:space="preserve"> </w:t>
-      </w:r>
-      <w:proofErr w:type="spellStart"/>
-      <w:r>
-        <w:rPr>
-          <w:lang w:val="en-US"/>
-        </w:rPr>
-        <w:t>ClientThread</w:t>
-      </w:r>
       <w:bookmarkEnd w:id="16"/>
-      <w:proofErr w:type="spellEnd"/>
-    </w:p>
-    <w:p>
-      <w:pPr>
-        <w:rPr>
-          <w:lang w:val="en-US"/>
-        </w:rPr>
-      </w:pPr>
-    </w:p>
-    <w:p>
       <w:r>
         <w:t xml:space="preserve">Функция </w:t>
       </w:r>
-      <w:proofErr w:type="spellStart"/>
-      <w:r>
-        <w:t>ClientThread</w:t>
-      </w:r>
-      <w:proofErr w:type="spellEnd"/>
-      <w:r>
-        <w:t xml:space="preserve"> предназначена для подключения к серверу и отправки серии сообщений. Функция совершает следующие действия:</w:t>
-      </w:r>
-    </w:p>
-    <w:p>
-      <w:r>
-        <w:t>1</w:t>
-      </w:r>
-      <w:r>
-        <w:rPr>
-          <w:lang w:val="en-US"/>
-        </w:rPr>
-        <w:t> </w:t>
-      </w:r>
-      <w:r>
-        <w:t xml:space="preserve">Установление соединения: </w:t>
-      </w:r>
-      <w:r>
-        <w:t>и</w:t>
-      </w:r>
-      <w:r>
-        <w:t>нициализирует подключение к серверу через именованный канал. В случае, если канал занят, функция ожидает его освобождения. Обрабатывает ошибки подключения и информирует пользователя о состоянии подключения</w:t>
-      </w:r>
-      <w:r>
-        <w:t>.</w:t>
-      </w:r>
-    </w:p>
-    <w:p>
-      <w:r>
-        <w:t>2</w:t>
-      </w:r>
-      <w:r>
-        <w:rPr>
-          <w:lang w:val="en-US"/>
-        </w:rPr>
-        <w:t> </w:t>
-      </w:r>
-      <w:r>
-        <w:t xml:space="preserve">Отправка сообщений: </w:t>
-      </w:r>
-      <w:r>
-        <w:t>г</w:t>
-      </w:r>
-      <w:r>
-        <w:t>енерирует и отправляет пять последовательных сообщений. Каждое сообщение маркируется уникальным номером клиента и номером сообщения. В случае ошибки передачи, выводит соответствующее уведомление</w:t>
-      </w:r>
-      <w:r>
-        <w:t>.</w:t>
-      </w:r>
-    </w:p>
-    <w:p>
-      <w:r>
-        <w:t>3</w:t>
-      </w:r>
-      <w:r>
-        <w:rPr>
-          <w:lang w:val="en-US"/>
-        </w:rPr>
-        <w:t> </w:t>
-      </w:r>
-      <w:r>
-        <w:t xml:space="preserve">Завершение работы: </w:t>
-      </w:r>
-      <w:r>
-        <w:t>з</w:t>
-      </w:r>
-      <w:r>
-        <w:t>акрывает соединение после отправки всех сообщений, управляя ресурсами системы корректно.</w:t>
-      </w:r>
-    </w:p>
-    <w:p/>
-    <w:p>
-      <w:pPr>
-        <w:pStyle w:val="ae"/>
-      </w:pPr>
-      <w:bookmarkStart w:id="17" w:name="_Toc177991222"/>
-      <w:bookmarkStart w:id="18" w:name="_Toc179678275"/>
-      <w:r>
-        <w:t>3.</w:t>
-      </w:r>
-      <w:r>
-        <w:t>2.2</w:t>
-      </w:r>
-      <w:r>
-        <w:t> </w:t>
+      <w:r>
+        <w:rPr>
+          <w:lang w:val="en-US"/>
+        </w:rPr>
+        <w:t>main</w:t>
       </w:r>
       <w:bookmarkEnd w:id="17"/>
-      <w:r>
-        <w:t xml:space="preserve">Функция </w:t>
-      </w:r>
-      <w:r>
-        <w:rPr>
-          <w:lang w:val="en-US"/>
-        </w:rPr>
-        <w:t>main</w:t>
-      </w:r>
-      <w:bookmarkEnd w:id="18"/>
     </w:p>
     <w:p>
       <w:pPr>
@@ -3479,34 +3403,34 @@
       <w:pPr>
         <w:ind w:firstLine="0"/>
       </w:pPr>
-      <w:bookmarkStart w:id="19" w:name="_Toc177493614"/>
-      <w:bookmarkStart w:id="20" w:name="_Toc177991224"/>
+      <w:bookmarkStart w:id="18" w:name="_Toc177493614"/>
+      <w:bookmarkStart w:id="19" w:name="_Toc177991224"/>
     </w:p>
     <w:p>
       <w:pPr>
         <w:pStyle w:val="a3"/>
       </w:pPr>
-      <w:bookmarkStart w:id="21" w:name="_Toc179678276"/>
+      <w:bookmarkStart w:id="20" w:name="_Toc179678276"/>
       <w:r>
         <w:lastRenderedPageBreak/>
         <w:t>4 ПРИМЕР ВЫПОЛНЕНИЯ ПРОГРАММЫ</w:t>
       </w:r>
+      <w:bookmarkEnd w:id="18"/>
       <w:bookmarkEnd w:id="19"/>
       <w:bookmarkEnd w:id="20"/>
+    </w:p>
+    <w:p/>
+    <w:p>
+      <w:pPr>
+        <w:pStyle w:val="ae"/>
+      </w:pPr>
+      <w:bookmarkStart w:id="21" w:name="_Toc177991225"/>
+      <w:bookmarkStart w:id="22" w:name="_Toc179678277"/>
+      <w:r>
+        <w:t>4.1 Запуск программы и процесс выполнения</w:t>
+      </w:r>
       <w:bookmarkEnd w:id="21"/>
-    </w:p>
-    <w:p/>
-    <w:p>
-      <w:pPr>
-        <w:pStyle w:val="ae"/>
-      </w:pPr>
-      <w:bookmarkStart w:id="22" w:name="_Toc177991225"/>
-      <w:bookmarkStart w:id="23" w:name="_Toc179678277"/>
-      <w:r>
-        <w:t>4.1 Запуск программы и процесс выполнения</w:t>
-      </w:r>
       <w:bookmarkEnd w:id="22"/>
-      <w:bookmarkEnd w:id="23"/>
     </w:p>
     <w:p/>
     <w:p>
@@ -3789,13 +3713,13 @@
       <w:pPr>
         <w:pStyle w:val="ae"/>
       </w:pPr>
-      <w:bookmarkStart w:id="24" w:name="_Toc177991226"/>
-      <w:bookmarkStart w:id="25" w:name="_Toc179678278"/>
+      <w:bookmarkStart w:id="23" w:name="_Toc177991226"/>
+      <w:bookmarkStart w:id="24" w:name="_Toc179678278"/>
       <w:r>
         <w:t>4.2 Описание работы и результатов</w:t>
       </w:r>
+      <w:bookmarkEnd w:id="23"/>
       <w:bookmarkEnd w:id="24"/>
-      <w:bookmarkEnd w:id="25"/>
     </w:p>
     <w:p/>
     <w:p>
@@ -3821,20 +3745,20 @@
     <w:p/>
     <w:p/>
     <w:p>
-      <w:bookmarkStart w:id="26" w:name="_Toc177991227"/>
+      <w:bookmarkStart w:id="25" w:name="_Toc177991227"/>
     </w:p>
     <w:p/>
     <w:p>
       <w:pPr>
         <w:pStyle w:val="1"/>
       </w:pPr>
-      <w:bookmarkStart w:id="27" w:name="_Toc179678279"/>
+      <w:bookmarkStart w:id="26" w:name="_Toc179678279"/>
       <w:r>
         <w:lastRenderedPageBreak/>
         <w:t>ВЫВОД</w:t>
       </w:r>
+      <w:bookmarkEnd w:id="25"/>
       <w:bookmarkEnd w:id="26"/>
-      <w:bookmarkEnd w:id="27"/>
     </w:p>
     <w:p/>
     <w:p>
@@ -3950,16 +3874,16 @@
         <w:ind w:firstLine="0"/>
         <w:jc w:val="center"/>
       </w:pPr>
-      <w:bookmarkStart w:id="28" w:name="_Toc177493620"/>
-      <w:bookmarkStart w:id="29" w:name="_Toc177991228"/>
-      <w:bookmarkStart w:id="30" w:name="_Toc179678280"/>
+      <w:bookmarkStart w:id="27" w:name="_Toc177493620"/>
+      <w:bookmarkStart w:id="28" w:name="_Toc177991228"/>
+      <w:bookmarkStart w:id="29" w:name="_Toc179678280"/>
       <w:r>
         <w:lastRenderedPageBreak/>
         <w:t>СПИСОК ИСПОЛЬЗОВАННЫХ ИСТОЧНИКОВ</w:t>
       </w:r>
+      <w:bookmarkEnd w:id="27"/>
       <w:bookmarkEnd w:id="28"/>
       <w:bookmarkEnd w:id="29"/>
-      <w:bookmarkEnd w:id="30"/>
     </w:p>
     <w:p/>
     <w:p>
@@ -4348,80 +4272,65 @@
         <w:ind w:firstLine="0"/>
         <w:jc w:val="center"/>
       </w:pPr>
-      <w:bookmarkStart w:id="31" w:name="_Toc177493621"/>
-      <w:bookmarkStart w:id="32" w:name="_Toc177991229"/>
-      <w:bookmarkStart w:id="33" w:name="_Toc179678281"/>
+      <w:bookmarkStart w:id="30" w:name="_Toc177493621"/>
+      <w:bookmarkStart w:id="31" w:name="_Toc177991229"/>
+      <w:bookmarkStart w:id="32" w:name="_Toc179678281"/>
       <w:r>
         <w:lastRenderedPageBreak/>
         <w:t>ПРИЛОЖЕНИЕ А</w:t>
       </w:r>
+      <w:bookmarkEnd w:id="30"/>
       <w:bookmarkEnd w:id="31"/>
       <w:bookmarkEnd w:id="32"/>
+      <w:r>
+        <w:t xml:space="preserve"> </w:t>
+      </w:r>
+      <w:bookmarkStart w:id="33" w:name="_Toc177433096"/>
+      <w:bookmarkStart w:id="34" w:name="_Toc177489354"/>
+      <w:bookmarkStart w:id="35" w:name="_Toc177493622"/>
+      <w:bookmarkStart w:id="36" w:name="_Toc177991230"/>
+    </w:p>
+    <w:p>
+      <w:pPr>
+        <w:pStyle w:val="a3"/>
+        <w:ind w:firstLine="0"/>
+        <w:jc w:val="center"/>
+      </w:pPr>
+      <w:bookmarkStart w:id="37" w:name="_Toc178067902"/>
+      <w:bookmarkStart w:id="38" w:name="_Toc179678282"/>
+      <w:r>
+        <w:t>(обязательное)</w:t>
+      </w:r>
       <w:bookmarkEnd w:id="33"/>
-      <w:r>
-        <w:t xml:space="preserve"> </w:t>
-      </w:r>
-      <w:bookmarkStart w:id="34" w:name="_Toc177433096"/>
-      <w:bookmarkStart w:id="35" w:name="_Toc177489354"/>
-      <w:bookmarkStart w:id="36" w:name="_Toc177493622"/>
-      <w:bookmarkStart w:id="37" w:name="_Toc177991230"/>
-    </w:p>
-    <w:p>
-      <w:pPr>
-        <w:pStyle w:val="a3"/>
-        <w:ind w:firstLine="0"/>
-        <w:jc w:val="center"/>
-      </w:pPr>
-      <w:bookmarkStart w:id="38" w:name="_Toc178067902"/>
-      <w:bookmarkStart w:id="39" w:name="_Toc179678282"/>
-      <w:r>
-        <w:t>(обязательное)</w:t>
-      </w:r>
       <w:bookmarkEnd w:id="34"/>
       <w:bookmarkEnd w:id="35"/>
       <w:bookmarkEnd w:id="36"/>
       <w:bookmarkEnd w:id="37"/>
       <w:bookmarkEnd w:id="38"/>
+      <w:r>
+        <w:t xml:space="preserve"> </w:t>
+      </w:r>
+      <w:bookmarkStart w:id="39" w:name="_Toc177991231"/>
+    </w:p>
+    <w:p>
+      <w:pPr>
+        <w:pStyle w:val="a3"/>
+        <w:ind w:firstLine="0"/>
+        <w:jc w:val="center"/>
+      </w:pPr>
+      <w:bookmarkStart w:id="40" w:name="_Toc178067903"/>
+      <w:bookmarkStart w:id="41" w:name="_Toc179678283"/>
+      <w:r>
+        <w:t xml:space="preserve">Исходный код </w:t>
+      </w:r>
       <w:bookmarkEnd w:id="39"/>
-      <w:r>
-        <w:t xml:space="preserve"> </w:t>
-      </w:r>
-      <w:bookmarkStart w:id="40" w:name="_Toc177991231"/>
-    </w:p>
-    <w:p>
-      <w:pPr>
-        <w:pStyle w:val="a3"/>
-        <w:ind w:firstLine="0"/>
-        <w:jc w:val="center"/>
-      </w:pPr>
-      <w:bookmarkStart w:id="41" w:name="_Toc178067903"/>
-      <w:bookmarkStart w:id="42" w:name="_Toc179678283"/>
-      <w:r>
-        <w:t xml:space="preserve">Исходный код </w:t>
-      </w:r>
       <w:bookmarkEnd w:id="40"/>
       <w:bookmarkEnd w:id="41"/>
+      <w:r>
+        <w:t>программы</w:t>
+      </w:r>
+      <w:bookmarkStart w:id="42" w:name="_GoBack"/>
       <w:bookmarkEnd w:id="42"/>
-      <w:r>
-        <w:t xml:space="preserve">компонента </w:t>
-      </w:r>
-      <w:r>
-        <w:rPr>
-          <w:lang w:val="en-US"/>
-        </w:rPr>
-        <w:t>server</w:t>
-      </w:r>
-      <w:r>
-        <w:t>.</w:t>
-      </w:r>
-      <w:proofErr w:type="spellStart"/>
-      <w:r>
-        <w:rPr>
-          <w:lang w:val="en-US"/>
-        </w:rPr>
-        <w:t>cpp</w:t>
-      </w:r>
-      <w:proofErr w:type="spellEnd"/>
     </w:p>
     <w:p/>
     <w:p>
@@ -7584,405 +7493,1304 @@
         <w:t>}</w:t>
       </w:r>
     </w:p>
-    <w:p/>
-    <w:p/>
-    <w:p/>
-    <w:p/>
-    <w:p/>
-    <w:p/>
-    <w:p/>
-    <w:p/>
-    <w:p/>
-    <w:p/>
-    <w:p/>
-    <w:p/>
-    <w:p/>
-    <w:p/>
-    <w:p/>
-    <w:p/>
-    <w:p/>
-    <w:p/>
-    <w:p/>
-    <w:p/>
-    <w:p/>
-    <w:p/>
-    <w:p/>
-    <w:p/>
-    <w:p/>
-    <w:p/>
-    <w:p/>
-    <w:p/>
-    <w:p/>
-    <w:p/>
-    <w:p/>
-    <w:p/>
-    <w:p/>
-    <w:p/>
-    <w:p/>
-    <w:p/>
-    <w:p/>
-    <w:p/>
-    <w:p>
-      <w:pPr>
-        <w:pStyle w:val="a3"/>
-        <w:ind w:firstLine="0"/>
-        <w:jc w:val="center"/>
-      </w:pPr>
-      <w:r>
+    <w:p>
+      <w:pPr>
+        <w:ind w:firstLine="0"/>
+        <w:rPr>
+          <w:rFonts w:ascii="Courier New" w:hAnsi="Courier New" w:cs="Courier New"/>
+          <w:sz w:val="24"/>
+        </w:rPr>
+      </w:pPr>
+      <w:r>
+        <w:rPr>
+          <w:rFonts w:ascii="Courier New" w:hAnsi="Courier New" w:cs="Courier New"/>
+          <w:sz w:val="24"/>
+        </w:rPr>
+        <w:t>#</w:t>
+      </w:r>
+      <w:r>
+        <w:rPr>
+          <w:rFonts w:ascii="Courier New" w:hAnsi="Courier New" w:cs="Courier New"/>
+          <w:sz w:val="24"/>
+          <w:lang w:val="en-US"/>
+        </w:rPr>
+        <w:t>include</w:t>
+      </w:r>
+      <w:r>
+        <w:rPr>
+          <w:rFonts w:ascii="Courier New" w:hAnsi="Courier New" w:cs="Courier New"/>
+          <w:sz w:val="24"/>
+        </w:rPr>
+        <w:t xml:space="preserve"> &lt;</w:t>
+      </w:r>
+      <w:r>
+        <w:rPr>
+          <w:rFonts w:ascii="Courier New" w:hAnsi="Courier New" w:cs="Courier New"/>
+          <w:sz w:val="24"/>
+          <w:lang w:val="en-US"/>
+        </w:rPr>
+        <w:t>bits</w:t>
+      </w:r>
+      <w:r>
+        <w:rPr>
+          <w:rFonts w:ascii="Courier New" w:hAnsi="Courier New" w:cs="Courier New"/>
+          <w:sz w:val="24"/>
+        </w:rPr>
+        <w:t>/</w:t>
+      </w:r>
+      <w:proofErr w:type="spellStart"/>
+      <w:r>
+        <w:rPr>
+          <w:rFonts w:ascii="Courier New" w:hAnsi="Courier New" w:cs="Courier New"/>
+          <w:sz w:val="24"/>
+          <w:lang w:val="en-US"/>
+        </w:rPr>
+        <w:t>stdc</w:t>
+      </w:r>
+      <w:proofErr w:type="spellEnd"/>
+      <w:r>
+        <w:rPr>
+          <w:rFonts w:ascii="Courier New" w:hAnsi="Courier New" w:cs="Courier New"/>
+          <w:sz w:val="24"/>
+        </w:rPr>
+        <w:t>++.</w:t>
+      </w:r>
+      <w:r>
+        <w:rPr>
+          <w:rFonts w:ascii="Courier New" w:hAnsi="Courier New" w:cs="Courier New"/>
+          <w:sz w:val="24"/>
+          <w:lang w:val="en-US"/>
+        </w:rPr>
+        <w:t>h</w:t>
+      </w:r>
+      <w:r>
+        <w:rPr>
+          <w:rFonts w:ascii="Courier New" w:hAnsi="Courier New" w:cs="Courier New"/>
+          <w:sz w:val="24"/>
+        </w:rPr>
+        <w:t>&gt;</w:t>
+      </w:r>
+    </w:p>
+    <w:p>
+      <w:pPr>
+        <w:ind w:firstLine="0"/>
+        <w:rPr>
+          <w:rFonts w:ascii="Courier New" w:hAnsi="Courier New" w:cs="Courier New"/>
+          <w:sz w:val="24"/>
+          <w:lang w:val="en-US"/>
+        </w:rPr>
+      </w:pPr>
+      <w:r>
+        <w:rPr>
+          <w:rFonts w:ascii="Courier New" w:hAnsi="Courier New" w:cs="Courier New"/>
+          <w:sz w:val="24"/>
+          <w:lang w:val="en-US"/>
+        </w:rPr>
+        <w:t>#include &lt;</w:t>
+      </w:r>
+      <w:proofErr w:type="spellStart"/>
+      <w:r>
+        <w:rPr>
+          <w:rFonts w:ascii="Courier New" w:hAnsi="Courier New" w:cs="Courier New"/>
+          <w:sz w:val="24"/>
+          <w:lang w:val="en-US"/>
+        </w:rPr>
+        <w:t>windows.h</w:t>
+      </w:r>
+      <w:proofErr w:type="spellEnd"/>
+      <w:r>
+        <w:rPr>
+          <w:rFonts w:ascii="Courier New" w:hAnsi="Courier New" w:cs="Courier New"/>
+          <w:sz w:val="24"/>
+          <w:lang w:val="en-US"/>
+        </w:rPr>
+        <w:t>&gt;</w:t>
+      </w:r>
+    </w:p>
+    <w:p>
+      <w:pPr>
+        <w:ind w:firstLine="0"/>
+        <w:rPr>
+          <w:rFonts w:ascii="Courier New" w:hAnsi="Courier New" w:cs="Courier New"/>
+          <w:sz w:val="24"/>
+          <w:lang w:val="en-US"/>
+        </w:rPr>
+      </w:pPr>
+    </w:p>
+    <w:p>
+      <w:pPr>
+        <w:ind w:firstLine="0"/>
+        <w:rPr>
+          <w:rFonts w:ascii="Courier New" w:hAnsi="Courier New" w:cs="Courier New"/>
+          <w:sz w:val="24"/>
+          <w:lang w:val="en-US"/>
+        </w:rPr>
+      </w:pPr>
+      <w:r>
+        <w:rPr>
+          <w:rFonts w:ascii="Courier New" w:hAnsi="Courier New" w:cs="Courier New"/>
+          <w:sz w:val="24"/>
+          <w:lang w:val="en-US"/>
+        </w:rPr>
+        <w:t xml:space="preserve">#define </w:t>
+      </w:r>
+      <w:proofErr w:type="spellStart"/>
+      <w:r>
+        <w:rPr>
+          <w:rFonts w:ascii="Courier New" w:hAnsi="Courier New" w:cs="Courier New"/>
+          <w:sz w:val="24"/>
+          <w:lang w:val="en-US"/>
+        </w:rPr>
+        <w:t>ll</w:t>
+      </w:r>
+      <w:proofErr w:type="spellEnd"/>
+      <w:r>
+        <w:rPr>
+          <w:rFonts w:ascii="Courier New" w:hAnsi="Courier New" w:cs="Courier New"/>
+          <w:sz w:val="24"/>
+          <w:lang w:val="en-US"/>
+        </w:rPr>
+        <w:t xml:space="preserve"> long </w:t>
+      </w:r>
+      <w:proofErr w:type="spellStart"/>
+      <w:r>
+        <w:rPr>
+          <w:rFonts w:ascii="Courier New" w:hAnsi="Courier New" w:cs="Courier New"/>
+          <w:sz w:val="24"/>
+          <w:lang w:val="en-US"/>
+        </w:rPr>
+        <w:t>long</w:t>
+      </w:r>
+      <w:proofErr w:type="spellEnd"/>
+    </w:p>
+    <w:p>
+      <w:pPr>
+        <w:ind w:firstLine="0"/>
+        <w:rPr>
+          <w:rFonts w:ascii="Courier New" w:hAnsi="Courier New" w:cs="Courier New"/>
+          <w:sz w:val="24"/>
+          <w:lang w:val="en-US"/>
+        </w:rPr>
+      </w:pPr>
+    </w:p>
+    <w:p>
+      <w:pPr>
+        <w:ind w:firstLine="0"/>
+        <w:rPr>
+          <w:rFonts w:ascii="Courier New" w:hAnsi="Courier New" w:cs="Courier New"/>
+          <w:sz w:val="24"/>
+          <w:lang w:val="en-US"/>
+        </w:rPr>
+      </w:pPr>
+      <w:r>
+        <w:rPr>
+          <w:rFonts w:ascii="Courier New" w:hAnsi="Courier New" w:cs="Courier New"/>
+          <w:sz w:val="24"/>
+          <w:lang w:val="en-US"/>
+        </w:rPr>
+        <w:t>using namespace std;</w:t>
+      </w:r>
+    </w:p>
+    <w:p>
+      <w:pPr>
+        <w:ind w:firstLine="0"/>
+        <w:rPr>
+          <w:rFonts w:ascii="Courier New" w:hAnsi="Courier New" w:cs="Courier New"/>
+          <w:sz w:val="24"/>
+          <w:lang w:val="en-US"/>
+        </w:rPr>
+      </w:pPr>
+    </w:p>
+    <w:p>
+      <w:pPr>
+        <w:ind w:firstLine="0"/>
+        <w:rPr>
+          <w:rFonts w:ascii="Courier New" w:hAnsi="Courier New" w:cs="Courier New"/>
+          <w:sz w:val="24"/>
+          <w:lang w:val="en-US"/>
+        </w:rPr>
+      </w:pPr>
+      <w:r>
+        <w:rPr>
+          <w:rFonts w:ascii="Courier New" w:hAnsi="Courier New" w:cs="Courier New"/>
+          <w:sz w:val="24"/>
+          <w:lang w:val="en-US"/>
+        </w:rPr>
+        <w:t>#define PIPE_NAME R"(\\.\pipe\</w:t>
+      </w:r>
+      <w:proofErr w:type="spellStart"/>
+      <w:r>
+        <w:rPr>
+          <w:rFonts w:ascii="Courier New" w:hAnsi="Courier New" w:cs="Courier New"/>
+          <w:sz w:val="24"/>
+          <w:lang w:val="en-US"/>
+        </w:rPr>
+        <w:t>LogPipe</w:t>
+      </w:r>
+      <w:proofErr w:type="spellEnd"/>
+      <w:r>
+        <w:rPr>
+          <w:rFonts w:ascii="Courier New" w:hAnsi="Courier New" w:cs="Courier New"/>
+          <w:sz w:val="24"/>
+          <w:lang w:val="en-US"/>
+        </w:rPr>
+        <w:t>)"</w:t>
+      </w:r>
+    </w:p>
+    <w:p>
+      <w:pPr>
+        <w:ind w:firstLine="0"/>
+        <w:rPr>
+          <w:rFonts w:ascii="Courier New" w:hAnsi="Courier New" w:cs="Courier New"/>
+          <w:sz w:val="24"/>
+          <w:lang w:val="en-US"/>
+        </w:rPr>
+      </w:pPr>
+    </w:p>
+    <w:p>
+      <w:pPr>
+        <w:ind w:firstLine="0"/>
+        <w:rPr>
+          <w:rFonts w:ascii="Courier New" w:hAnsi="Courier New" w:cs="Courier New"/>
+          <w:sz w:val="24"/>
+          <w:lang w:val="en-US"/>
+        </w:rPr>
+      </w:pPr>
+      <w:r>
+        <w:rPr>
+          <w:rFonts w:ascii="Courier New" w:hAnsi="Courier New" w:cs="Courier New"/>
+          <w:sz w:val="24"/>
+          <w:lang w:val="en-US"/>
+        </w:rPr>
+        <w:t xml:space="preserve">void </w:t>
+      </w:r>
+      <w:proofErr w:type="spellStart"/>
+      <w:proofErr w:type="gramStart"/>
+      <w:r>
+        <w:rPr>
+          <w:rFonts w:ascii="Courier New" w:hAnsi="Courier New" w:cs="Courier New"/>
+          <w:sz w:val="24"/>
+          <w:lang w:val="en-US"/>
+        </w:rPr>
+        <w:t>ClientThread</w:t>
+      </w:r>
+      <w:proofErr w:type="spellEnd"/>
+      <w:r>
+        <w:rPr>
+          <w:rFonts w:ascii="Courier New" w:hAnsi="Courier New" w:cs="Courier New"/>
+          <w:sz w:val="24"/>
+          <w:lang w:val="en-US"/>
+        </w:rPr>
+        <w:t>(</w:t>
+      </w:r>
+      <w:proofErr w:type="spellStart"/>
+      <w:proofErr w:type="gramEnd"/>
+      <w:r>
+        <w:rPr>
+          <w:rFonts w:ascii="Courier New" w:hAnsi="Courier New" w:cs="Courier New"/>
+          <w:sz w:val="24"/>
+          <w:lang w:val="en-US"/>
+        </w:rPr>
+        <w:t>ll</w:t>
+      </w:r>
+      <w:proofErr w:type="spellEnd"/>
+      <w:r>
+        <w:rPr>
+          <w:rFonts w:ascii="Courier New" w:hAnsi="Courier New" w:cs="Courier New"/>
+          <w:sz w:val="24"/>
+          <w:lang w:val="en-US"/>
+        </w:rPr>
+        <w:t xml:space="preserve"> </w:t>
+      </w:r>
+      <w:proofErr w:type="spellStart"/>
+      <w:r>
+        <w:rPr>
+          <w:rFonts w:ascii="Courier New" w:hAnsi="Courier New" w:cs="Courier New"/>
+          <w:sz w:val="24"/>
+          <w:lang w:val="en-US"/>
+        </w:rPr>
+        <w:t>source_id</w:t>
+      </w:r>
+      <w:proofErr w:type="spellEnd"/>
+      <w:r>
+        <w:rPr>
+          <w:rFonts w:ascii="Courier New" w:hAnsi="Courier New" w:cs="Courier New"/>
+          <w:sz w:val="24"/>
+          <w:lang w:val="en-US"/>
+        </w:rPr>
+        <w:t>)</w:t>
+      </w:r>
+    </w:p>
+    <w:p>
+      <w:pPr>
+        <w:ind w:firstLine="0"/>
+        <w:rPr>
+          <w:rFonts w:ascii="Courier New" w:hAnsi="Courier New" w:cs="Courier New"/>
+          <w:sz w:val="24"/>
+          <w:lang w:val="en-US"/>
+        </w:rPr>
+      </w:pPr>
+      <w:r>
+        <w:rPr>
+          <w:rFonts w:ascii="Courier New" w:hAnsi="Courier New" w:cs="Courier New"/>
+          <w:sz w:val="24"/>
+          <w:lang w:val="en-US"/>
+        </w:rPr>
+        <w:t>{</w:t>
+      </w:r>
+    </w:p>
+    <w:p>
+      <w:pPr>
+        <w:ind w:firstLine="0"/>
+        <w:rPr>
+          <w:rFonts w:ascii="Courier New" w:hAnsi="Courier New" w:cs="Courier New"/>
+          <w:sz w:val="24"/>
+          <w:lang w:val="en-US"/>
+        </w:rPr>
+      </w:pPr>
+      <w:r>
+        <w:rPr>
+          <w:rFonts w:ascii="Courier New" w:hAnsi="Courier New" w:cs="Courier New"/>
+          <w:sz w:val="24"/>
+          <w:lang w:val="en-US"/>
+        </w:rPr>
+        <w:t xml:space="preserve">    HANDLE </w:t>
+      </w:r>
+      <w:proofErr w:type="spellStart"/>
+      <w:r>
+        <w:rPr>
+          <w:rFonts w:ascii="Courier New" w:hAnsi="Courier New" w:cs="Courier New"/>
+          <w:sz w:val="24"/>
+          <w:lang w:val="en-US"/>
+        </w:rPr>
+        <w:t>hPipe</w:t>
+      </w:r>
+      <w:proofErr w:type="spellEnd"/>
+      <w:r>
+        <w:rPr>
+          <w:rFonts w:ascii="Courier New" w:hAnsi="Courier New" w:cs="Courier New"/>
+          <w:sz w:val="24"/>
+          <w:lang w:val="en-US"/>
+        </w:rPr>
+        <w:t>;</w:t>
+      </w:r>
+    </w:p>
+    <w:p>
+      <w:pPr>
+        <w:ind w:firstLine="0"/>
+        <w:rPr>
+          <w:rFonts w:ascii="Courier New" w:hAnsi="Courier New" w:cs="Courier New"/>
+          <w:sz w:val="24"/>
+          <w:lang w:val="en-US"/>
+        </w:rPr>
+      </w:pPr>
+      <w:r>
+        <w:rPr>
+          <w:rFonts w:ascii="Courier New" w:hAnsi="Courier New" w:cs="Courier New"/>
+          <w:sz w:val="24"/>
+          <w:lang w:val="en-US"/>
+        </w:rPr>
+        <w:t xml:space="preserve">    DWORD </w:t>
+      </w:r>
+      <w:proofErr w:type="spellStart"/>
+      <w:r>
+        <w:rPr>
+          <w:rFonts w:ascii="Courier New" w:hAnsi="Courier New" w:cs="Courier New"/>
+          <w:sz w:val="24"/>
+          <w:lang w:val="en-US"/>
+        </w:rPr>
+        <w:t>bytesWritten</w:t>
+      </w:r>
+      <w:proofErr w:type="spellEnd"/>
+      <w:r>
+        <w:rPr>
+          <w:rFonts w:ascii="Courier New" w:hAnsi="Courier New" w:cs="Courier New"/>
+          <w:sz w:val="24"/>
+          <w:lang w:val="en-US"/>
+        </w:rPr>
+        <w:t>;</w:t>
+      </w:r>
+    </w:p>
+    <w:p>
+      <w:pPr>
+        <w:ind w:firstLine="0"/>
+        <w:rPr>
+          <w:rFonts w:ascii="Courier New" w:hAnsi="Courier New" w:cs="Courier New"/>
+          <w:sz w:val="24"/>
+          <w:lang w:val="en-US"/>
+        </w:rPr>
+      </w:pPr>
+    </w:p>
+    <w:p>
+      <w:pPr>
+        <w:ind w:firstLine="0"/>
+        <w:rPr>
+          <w:rFonts w:ascii="Courier New" w:hAnsi="Courier New" w:cs="Courier New"/>
+          <w:sz w:val="24"/>
+          <w:lang w:val="en-US"/>
+        </w:rPr>
+      </w:pPr>
+      <w:r>
+        <w:rPr>
+          <w:rFonts w:ascii="Courier New" w:hAnsi="Courier New" w:cs="Courier New"/>
+          <w:sz w:val="24"/>
+          <w:lang w:val="en-US"/>
+        </w:rPr>
+        <w:t>    while (true)</w:t>
+      </w:r>
+    </w:p>
+    <w:p>
+      <w:pPr>
+        <w:ind w:firstLine="0"/>
+        <w:rPr>
+          <w:rFonts w:ascii="Courier New" w:hAnsi="Courier New" w:cs="Courier New"/>
+          <w:sz w:val="24"/>
+          <w:lang w:val="en-US"/>
+        </w:rPr>
+      </w:pPr>
+      <w:r>
+        <w:rPr>
+          <w:rFonts w:ascii="Courier New" w:hAnsi="Courier New" w:cs="Courier New"/>
+          <w:sz w:val="24"/>
+          <w:lang w:val="en-US"/>
+        </w:rPr>
+        <w:t>    {</w:t>
+      </w:r>
+    </w:p>
+    <w:p>
+      <w:pPr>
+        <w:ind w:firstLine="0"/>
+        <w:rPr>
+          <w:rFonts w:ascii="Courier New" w:hAnsi="Courier New" w:cs="Courier New"/>
+          <w:sz w:val="24"/>
+          <w:lang w:val="en-US"/>
+        </w:rPr>
+      </w:pPr>
+      <w:r>
+        <w:rPr>
+          <w:rFonts w:ascii="Courier New" w:hAnsi="Courier New" w:cs="Courier New"/>
+          <w:sz w:val="24"/>
+          <w:lang w:val="en-US"/>
+        </w:rPr>
+        <w:t xml:space="preserve">        </w:t>
+      </w:r>
+      <w:proofErr w:type="spellStart"/>
+      <w:r>
+        <w:rPr>
+          <w:rFonts w:ascii="Courier New" w:hAnsi="Courier New" w:cs="Courier New"/>
+          <w:sz w:val="24"/>
+          <w:lang w:val="en-US"/>
+        </w:rPr>
+        <w:t>hPipe</w:t>
+      </w:r>
+      <w:proofErr w:type="spellEnd"/>
+      <w:r>
+        <w:rPr>
+          <w:rFonts w:ascii="Courier New" w:hAnsi="Courier New" w:cs="Courier New"/>
+          <w:sz w:val="24"/>
+          <w:lang w:val="en-US"/>
+        </w:rPr>
+        <w:t xml:space="preserve"> = </w:t>
+      </w:r>
+      <w:proofErr w:type="spellStart"/>
+      <w:proofErr w:type="gramStart"/>
+      <w:r>
+        <w:rPr>
+          <w:rFonts w:ascii="Courier New" w:hAnsi="Courier New" w:cs="Courier New"/>
+          <w:sz w:val="24"/>
+          <w:lang w:val="en-US"/>
+        </w:rPr>
+        <w:t>CreateFileA</w:t>
+      </w:r>
+      <w:proofErr w:type="spellEnd"/>
+      <w:r>
+        <w:rPr>
+          <w:rFonts w:ascii="Courier New" w:hAnsi="Courier New" w:cs="Courier New"/>
+          <w:sz w:val="24"/>
+          <w:lang w:val="en-US"/>
+        </w:rPr>
+        <w:t>(</w:t>
+      </w:r>
+      <w:proofErr w:type="gramEnd"/>
+    </w:p>
+    <w:p>
+      <w:pPr>
+        <w:ind w:firstLine="0"/>
+        <w:rPr>
+          <w:rFonts w:ascii="Courier New" w:hAnsi="Courier New" w:cs="Courier New"/>
+          <w:sz w:val="24"/>
+          <w:lang w:val="en-US"/>
+        </w:rPr>
+      </w:pPr>
+      <w:r>
+        <w:rPr>
+          <w:rFonts w:ascii="Courier New" w:hAnsi="Courier New" w:cs="Courier New"/>
+          <w:sz w:val="24"/>
+          <w:lang w:val="en-US"/>
+        </w:rPr>
+        <w:t>            PIPE_NAME,</w:t>
+      </w:r>
+    </w:p>
+    <w:p>
+      <w:pPr>
+        <w:ind w:firstLine="0"/>
+        <w:rPr>
+          <w:rFonts w:ascii="Courier New" w:hAnsi="Courier New" w:cs="Courier New"/>
+          <w:sz w:val="24"/>
+          <w:lang w:val="en-US"/>
+        </w:rPr>
+      </w:pPr>
+      <w:r>
+        <w:rPr>
+          <w:rFonts w:ascii="Courier New" w:hAnsi="Courier New" w:cs="Courier New"/>
+          <w:sz w:val="24"/>
+          <w:lang w:val="en-US"/>
+        </w:rPr>
+        <w:t>            GENERIC_WRITE,</w:t>
+      </w:r>
+    </w:p>
+    <w:p>
+      <w:pPr>
+        <w:ind w:firstLine="0"/>
+        <w:rPr>
+          <w:rFonts w:ascii="Courier New" w:hAnsi="Courier New" w:cs="Courier New"/>
+          <w:sz w:val="24"/>
+          <w:lang w:val="en-US"/>
+        </w:rPr>
+      </w:pPr>
+      <w:r>
+        <w:rPr>
+          <w:rFonts w:ascii="Courier New" w:hAnsi="Courier New" w:cs="Courier New"/>
+          <w:sz w:val="24"/>
+          <w:lang w:val="en-US"/>
+        </w:rPr>
+        <w:t>            0,</w:t>
+      </w:r>
+    </w:p>
+    <w:p>
+      <w:pPr>
+        <w:ind w:firstLine="0"/>
+        <w:rPr>
+          <w:rFonts w:ascii="Courier New" w:hAnsi="Courier New" w:cs="Courier New"/>
+          <w:sz w:val="24"/>
+          <w:lang w:val="en-US"/>
+        </w:rPr>
+      </w:pPr>
+      <w:r>
+        <w:rPr>
+          <w:rFonts w:ascii="Courier New" w:hAnsi="Courier New" w:cs="Courier New"/>
+          <w:sz w:val="24"/>
+          <w:lang w:val="en-US"/>
+        </w:rPr>
+        <w:t>            NULL,</w:t>
+      </w:r>
+    </w:p>
+    <w:p>
+      <w:pPr>
+        <w:ind w:firstLine="0"/>
+        <w:rPr>
+          <w:rFonts w:ascii="Courier New" w:hAnsi="Courier New" w:cs="Courier New"/>
+          <w:sz w:val="24"/>
+          <w:lang w:val="en-US"/>
+        </w:rPr>
+      </w:pPr>
+      <w:r>
+        <w:rPr>
+          <w:rFonts w:ascii="Courier New" w:hAnsi="Courier New" w:cs="Courier New"/>
+          <w:sz w:val="24"/>
+          <w:lang w:val="en-US"/>
+        </w:rPr>
+        <w:t>            OPEN_EXISTING,</w:t>
+      </w:r>
+    </w:p>
+    <w:p>
+      <w:pPr>
+        <w:ind w:firstLine="0"/>
+        <w:rPr>
+          <w:rFonts w:ascii="Courier New" w:hAnsi="Courier New" w:cs="Courier New"/>
+          <w:sz w:val="24"/>
+          <w:lang w:val="en-US"/>
+        </w:rPr>
+      </w:pPr>
+      <w:r>
+        <w:rPr>
+          <w:rFonts w:ascii="Courier New" w:hAnsi="Courier New" w:cs="Courier New"/>
+          <w:sz w:val="24"/>
+          <w:lang w:val="en-US"/>
+        </w:rPr>
+        <w:t>            0,</w:t>
+      </w:r>
+    </w:p>
+    <w:p>
+      <w:pPr>
+        <w:ind w:firstLine="0"/>
+        <w:rPr>
+          <w:rFonts w:ascii="Courier New" w:hAnsi="Courier New" w:cs="Courier New"/>
+          <w:sz w:val="24"/>
+          <w:lang w:val="en-US"/>
+        </w:rPr>
+      </w:pPr>
+      <w:r>
+        <w:rPr>
+          <w:rFonts w:ascii="Courier New" w:hAnsi="Courier New" w:cs="Courier New"/>
+          <w:sz w:val="24"/>
+          <w:lang w:val="en-US"/>
+        </w:rPr>
+        <w:t>            NULL);</w:t>
+      </w:r>
+    </w:p>
+    <w:p>
+      <w:pPr>
+        <w:ind w:firstLine="0"/>
+        <w:rPr>
+          <w:rFonts w:ascii="Courier New" w:hAnsi="Courier New" w:cs="Courier New"/>
+          <w:sz w:val="24"/>
+          <w:lang w:val="en-US"/>
+        </w:rPr>
+      </w:pPr>
+    </w:p>
+    <w:p>
+      <w:pPr>
+        <w:ind w:firstLine="0"/>
+        <w:rPr>
+          <w:rFonts w:ascii="Courier New" w:hAnsi="Courier New" w:cs="Courier New"/>
+          <w:sz w:val="24"/>
+          <w:lang w:val="en-US"/>
+        </w:rPr>
+      </w:pPr>
+      <w:r>
+        <w:rPr>
+          <w:rFonts w:ascii="Courier New" w:hAnsi="Courier New" w:cs="Courier New"/>
+          <w:sz w:val="24"/>
+          <w:lang w:val="en-US"/>
+        </w:rPr>
+        <w:t>        if (</w:t>
+      </w:r>
+      <w:proofErr w:type="spellStart"/>
+      <w:proofErr w:type="gramStart"/>
+      <w:r>
+        <w:rPr>
+          <w:rFonts w:ascii="Courier New" w:hAnsi="Courier New" w:cs="Courier New"/>
+          <w:sz w:val="24"/>
+          <w:lang w:val="en-US"/>
+        </w:rPr>
+        <w:t>hPipe</w:t>
+      </w:r>
+      <w:proofErr w:type="spellEnd"/>
+      <w:r>
+        <w:rPr>
+          <w:rFonts w:ascii="Courier New" w:hAnsi="Courier New" w:cs="Courier New"/>
+          <w:sz w:val="24"/>
+          <w:lang w:val="en-US"/>
+        </w:rPr>
+        <w:t xml:space="preserve"> !</w:t>
+      </w:r>
+      <w:proofErr w:type="gramEnd"/>
+      <w:r>
+        <w:rPr>
+          <w:rFonts w:ascii="Courier New" w:hAnsi="Courier New" w:cs="Courier New"/>
+          <w:sz w:val="24"/>
+          <w:lang w:val="en-US"/>
+        </w:rPr>
+        <w:t>= INVALID_HANDLE_VALUE)</w:t>
+      </w:r>
+    </w:p>
+    <w:p>
+      <w:pPr>
+        <w:ind w:firstLine="0"/>
+        <w:rPr>
+          <w:rFonts w:ascii="Courier New" w:hAnsi="Courier New" w:cs="Courier New"/>
+          <w:sz w:val="24"/>
+          <w:lang w:val="en-US"/>
+        </w:rPr>
+      </w:pPr>
+      <w:r>
+        <w:rPr>
+          <w:rFonts w:ascii="Courier New" w:hAnsi="Courier New" w:cs="Courier New"/>
+          <w:sz w:val="24"/>
+          <w:lang w:val="en-US"/>
+        </w:rPr>
+        <w:t>        {</w:t>
+      </w:r>
+    </w:p>
+    <w:p>
+      <w:pPr>
+        <w:ind w:firstLine="0"/>
+        <w:rPr>
+          <w:rFonts w:ascii="Courier New" w:hAnsi="Courier New" w:cs="Courier New"/>
+          <w:sz w:val="24"/>
+          <w:lang w:val="en-US"/>
+        </w:rPr>
+      </w:pPr>
+      <w:r>
+        <w:rPr>
+          <w:rFonts w:ascii="Courier New" w:hAnsi="Courier New" w:cs="Courier New"/>
+          <w:sz w:val="24"/>
+          <w:lang w:val="en-US"/>
+        </w:rPr>
+        <w:t>            break;</w:t>
+      </w:r>
+    </w:p>
+    <w:p>
+      <w:pPr>
+        <w:ind w:firstLine="0"/>
+        <w:rPr>
+          <w:rFonts w:ascii="Courier New" w:hAnsi="Courier New" w:cs="Courier New"/>
+          <w:sz w:val="24"/>
+          <w:lang w:val="en-US"/>
+        </w:rPr>
+      </w:pPr>
+      <w:r>
+        <w:rPr>
+          <w:rFonts w:ascii="Courier New" w:hAnsi="Courier New" w:cs="Courier New"/>
+          <w:sz w:val="24"/>
+          <w:lang w:val="en-US"/>
+        </w:rPr>
+        <w:t>        }</w:t>
+      </w:r>
+    </w:p>
+    <w:p>
+      <w:pPr>
+        <w:ind w:firstLine="0"/>
+        <w:rPr>
+          <w:rFonts w:ascii="Courier New" w:hAnsi="Courier New" w:cs="Courier New"/>
+          <w:sz w:val="24"/>
+          <w:lang w:val="en-US"/>
+        </w:rPr>
+      </w:pPr>
+    </w:p>
+    <w:p>
+      <w:pPr>
+        <w:ind w:firstLine="0"/>
+        <w:rPr>
+          <w:rFonts w:ascii="Courier New" w:hAnsi="Courier New" w:cs="Courier New"/>
+          <w:sz w:val="24"/>
+          <w:lang w:val="en-US"/>
+        </w:rPr>
+      </w:pPr>
+      <w:r>
+        <w:rPr>
+          <w:rFonts w:ascii="Courier New" w:hAnsi="Courier New" w:cs="Courier New"/>
+          <w:sz w:val="24"/>
+          <w:lang w:val="en-US"/>
+        </w:rPr>
+        <w:t>        if (</w:t>
+      </w:r>
+      <w:proofErr w:type="spellStart"/>
+      <w:proofErr w:type="gramStart"/>
+      <w:r>
+        <w:rPr>
+          <w:rFonts w:ascii="Courier New" w:hAnsi="Courier New" w:cs="Courier New"/>
+          <w:sz w:val="24"/>
+          <w:lang w:val="en-US"/>
+        </w:rPr>
+        <w:t>GetLastError</w:t>
+      </w:r>
+      <w:proofErr w:type="spellEnd"/>
+      <w:r>
+        <w:rPr>
+          <w:rFonts w:ascii="Courier New" w:hAnsi="Courier New" w:cs="Courier New"/>
+          <w:sz w:val="24"/>
+          <w:lang w:val="en-US"/>
+        </w:rPr>
+        <w:t>(</w:t>
+      </w:r>
+      <w:proofErr w:type="gramEnd"/>
+      <w:r>
+        <w:rPr>
+          <w:rFonts w:ascii="Courier New" w:hAnsi="Courier New" w:cs="Courier New"/>
+          <w:sz w:val="24"/>
+          <w:lang w:val="en-US"/>
+        </w:rPr>
+        <w:t xml:space="preserve">) != </w:t>
+      </w:r>
+      <w:r>
+        <w:rPr>
+          <w:rFonts w:ascii="Courier New" w:hAnsi="Courier New" w:cs="Courier New"/>
+          <w:sz w:val="24"/>
+          <w:lang w:val="en-US"/>
+        </w:rPr>
+        <w:t>ERROR_PIPE_BUSY)</w:t>
+      </w:r>
+    </w:p>
+    <w:p>
+      <w:pPr>
+        <w:ind w:firstLine="0"/>
+        <w:rPr>
+          <w:rFonts w:ascii="Courier New" w:hAnsi="Courier New" w:cs="Courier New"/>
+          <w:sz w:val="24"/>
+        </w:rPr>
+      </w:pPr>
+      <w:r>
+        <w:rPr>
+          <w:rFonts w:ascii="Courier New" w:hAnsi="Courier New" w:cs="Courier New"/>
+          <w:sz w:val="24"/>
+          <w:lang w:val="en-US"/>
+        </w:rPr>
+        <w:t xml:space="preserve">        </w:t>
+      </w:r>
+      <w:r>
+        <w:rPr>
+          <w:rFonts w:ascii="Courier New" w:hAnsi="Courier New" w:cs="Courier New"/>
+          <w:sz w:val="24"/>
+        </w:rPr>
+        <w:t>{</w:t>
+      </w:r>
+    </w:p>
+    <w:p>
+      <w:pPr>
+        <w:ind w:firstLine="0"/>
+        <w:rPr>
+          <w:rFonts w:ascii="Courier New" w:hAnsi="Courier New" w:cs="Courier New"/>
+          <w:sz w:val="24"/>
+        </w:rPr>
+      </w:pPr>
+      <w:r>
+        <w:rPr>
+          <w:rFonts w:ascii="Courier New" w:hAnsi="Courier New" w:cs="Courier New"/>
+          <w:sz w:val="24"/>
+        </w:rPr>
+        <w:t xml:space="preserve">            </w:t>
+      </w:r>
+      <w:proofErr w:type="spellStart"/>
+      <w:r>
+        <w:rPr>
+          <w:rFonts w:ascii="Courier New" w:hAnsi="Courier New" w:cs="Courier New"/>
+          <w:sz w:val="24"/>
+        </w:rPr>
+        <w:t>cerr</w:t>
+      </w:r>
+      <w:proofErr w:type="spellEnd"/>
+      <w:r>
+        <w:rPr>
+          <w:rFonts w:ascii="Courier New" w:hAnsi="Courier New" w:cs="Courier New"/>
+          <w:sz w:val="24"/>
+        </w:rPr>
+        <w:t xml:space="preserve"> </w:t>
+      </w:r>
+      <w:proofErr w:type="gramStart"/>
+      <w:r>
+        <w:rPr>
+          <w:rFonts w:ascii="Courier New" w:hAnsi="Courier New" w:cs="Courier New"/>
+          <w:sz w:val="24"/>
+        </w:rPr>
+        <w:t>&lt;&lt; "</w:t>
+      </w:r>
+      <w:proofErr w:type="gramEnd"/>
+      <w:r>
+        <w:rPr>
+          <w:rFonts w:ascii="Courier New" w:hAnsi="Courier New" w:cs="Courier New"/>
+          <w:sz w:val="24"/>
+        </w:rPr>
+        <w:t xml:space="preserve">Клиент " &lt;&lt; </w:t>
+      </w:r>
+      <w:proofErr w:type="spellStart"/>
+      <w:r>
+        <w:rPr>
+          <w:rFonts w:ascii="Courier New" w:hAnsi="Courier New" w:cs="Courier New"/>
+          <w:sz w:val="24"/>
+        </w:rPr>
+        <w:t>source_id</w:t>
+      </w:r>
+      <w:proofErr w:type="spellEnd"/>
+      <w:r>
+        <w:rPr>
+          <w:rFonts w:ascii="Courier New" w:hAnsi="Courier New" w:cs="Courier New"/>
+          <w:sz w:val="24"/>
+        </w:rPr>
+        <w:t xml:space="preserve"> &lt;&lt; ": Не удалось подключиться к серверу." </w:t>
+      </w:r>
+      <w:proofErr w:type="gramStart"/>
+      <w:r>
+        <w:rPr>
+          <w:rFonts w:ascii="Courier New" w:hAnsi="Courier New" w:cs="Courier New"/>
+          <w:sz w:val="24"/>
+        </w:rPr>
+        <w:t xml:space="preserve">&lt;&lt; </w:t>
+      </w:r>
+      <w:proofErr w:type="spellStart"/>
+      <w:r>
+        <w:rPr>
+          <w:rFonts w:ascii="Courier New" w:hAnsi="Courier New" w:cs="Courier New"/>
+          <w:sz w:val="24"/>
+        </w:rPr>
+        <w:t>endl</w:t>
+      </w:r>
+      <w:proofErr w:type="spellEnd"/>
+      <w:proofErr w:type="gramEnd"/>
+      <w:r>
+        <w:rPr>
+          <w:rFonts w:ascii="Courier New" w:hAnsi="Courier New" w:cs="Courier New"/>
+          <w:sz w:val="24"/>
+        </w:rPr>
+        <w:t>;</w:t>
+      </w:r>
+    </w:p>
+    <w:p>
+      <w:pPr>
+        <w:ind w:firstLine="0"/>
+        <w:rPr>
+          <w:rFonts w:ascii="Courier New" w:hAnsi="Courier New" w:cs="Courier New"/>
+          <w:sz w:val="24"/>
+        </w:rPr>
+      </w:pPr>
+      <w:r>
+        <w:rPr>
+          <w:rFonts w:ascii="Courier New" w:hAnsi="Courier New" w:cs="Courier New"/>
+          <w:sz w:val="24"/>
+        </w:rPr>
+        <w:t xml:space="preserve">            </w:t>
+      </w:r>
+      <w:proofErr w:type="spellStart"/>
+      <w:r>
+        <w:rPr>
+          <w:rFonts w:ascii="Courier New" w:hAnsi="Courier New" w:cs="Courier New"/>
+          <w:sz w:val="24"/>
+        </w:rPr>
+        <w:t>return</w:t>
+      </w:r>
+      <w:proofErr w:type="spellEnd"/>
+      <w:r>
+        <w:rPr>
+          <w:rFonts w:ascii="Courier New" w:hAnsi="Courier New" w:cs="Courier New"/>
+          <w:sz w:val="24"/>
+        </w:rPr>
+        <w:t>;</w:t>
+      </w:r>
+    </w:p>
+    <w:p>
+      <w:pPr>
+        <w:ind w:firstLine="0"/>
+        <w:rPr>
+          <w:rFonts w:ascii="Courier New" w:hAnsi="Courier New" w:cs="Courier New"/>
+          <w:sz w:val="24"/>
+        </w:rPr>
+      </w:pPr>
+      <w:r>
+        <w:rPr>
+          <w:rFonts w:ascii="Courier New" w:hAnsi="Courier New" w:cs="Courier New"/>
+          <w:sz w:val="24"/>
+        </w:rPr>
+        <w:t>        }</w:t>
+      </w:r>
+    </w:p>
+    <w:p>
+      <w:pPr>
+        <w:ind w:firstLine="0"/>
+        <w:rPr>
+          <w:rFonts w:ascii="Courier New" w:hAnsi="Courier New" w:cs="Courier New"/>
+          <w:sz w:val="24"/>
+        </w:rPr>
+      </w:pPr>
+    </w:p>
+    <w:p>
+      <w:pPr>
+        <w:ind w:firstLine="0"/>
+        <w:rPr>
+          <w:rFonts w:ascii="Courier New" w:hAnsi="Courier New" w:cs="Courier New"/>
+          <w:sz w:val="24"/>
+        </w:rPr>
+      </w:pPr>
+      <w:r>
+        <w:rPr>
+          <w:rFonts w:ascii="Courier New" w:hAnsi="Courier New" w:cs="Courier New"/>
+          <w:sz w:val="24"/>
+        </w:rPr>
+        <w:t xml:space="preserve">        </w:t>
+      </w:r>
+      <w:proofErr w:type="spellStart"/>
+      <w:r>
+        <w:rPr>
+          <w:rFonts w:ascii="Courier New" w:hAnsi="Courier New" w:cs="Courier New"/>
+          <w:sz w:val="24"/>
+        </w:rPr>
+        <w:t>if</w:t>
+      </w:r>
+      <w:proofErr w:type="spellEnd"/>
+      <w:r>
+        <w:rPr>
+          <w:rFonts w:ascii="Courier New" w:hAnsi="Courier New" w:cs="Courier New"/>
+          <w:sz w:val="24"/>
+        </w:rPr>
+        <w:t xml:space="preserve"> </w:t>
+      </w:r>
+      <w:proofErr w:type="gramStart"/>
+      <w:r>
+        <w:rPr>
+          <w:rFonts w:ascii="Courier New" w:hAnsi="Courier New" w:cs="Courier New"/>
+          <w:sz w:val="24"/>
+        </w:rPr>
+        <w:t>(!</w:t>
+      </w:r>
+      <w:proofErr w:type="spellStart"/>
+      <w:r>
+        <w:rPr>
+          <w:rFonts w:ascii="Courier New" w:hAnsi="Courier New" w:cs="Courier New"/>
+          <w:sz w:val="24"/>
+        </w:rPr>
+        <w:t>WaitNamedPipeA</w:t>
+      </w:r>
+      <w:proofErr w:type="spellEnd"/>
+      <w:proofErr w:type="gramEnd"/>
+      <w:r>
+        <w:rPr>
+          <w:rFonts w:ascii="Courier New" w:hAnsi="Courier New" w:cs="Courier New"/>
+          <w:sz w:val="24"/>
+        </w:rPr>
+        <w:t>(PIPE_NAME, 1000))</w:t>
+      </w:r>
+    </w:p>
+    <w:p>
+      <w:pPr>
+        <w:ind w:firstLine="0"/>
+        <w:rPr>
+          <w:rFonts w:ascii="Courier New" w:hAnsi="Courier New" w:cs="Courier New"/>
+          <w:sz w:val="24"/>
+        </w:rPr>
+      </w:pPr>
+      <w:r>
+        <w:rPr>
+          <w:rFonts w:ascii="Courier New" w:hAnsi="Courier New" w:cs="Courier New"/>
+          <w:sz w:val="24"/>
+        </w:rPr>
+        <w:t>        {</w:t>
+      </w:r>
+    </w:p>
+    <w:p>
+      <w:pPr>
+        <w:ind w:firstLine="0"/>
+        <w:rPr>
+          <w:rFonts w:ascii="Courier New" w:hAnsi="Courier New" w:cs="Courier New"/>
+          <w:sz w:val="24"/>
+          <w:lang w:val="en-US"/>
+        </w:rPr>
+      </w:pPr>
+      <w:r>
+        <w:rPr>
+          <w:rFonts w:ascii="Courier New" w:hAnsi="Courier New" w:cs="Courier New"/>
+          <w:sz w:val="24"/>
+        </w:rPr>
+        <w:t xml:space="preserve">            </w:t>
+      </w:r>
+      <w:proofErr w:type="spellStart"/>
+      <w:r>
+        <w:rPr>
+          <w:rFonts w:ascii="Courier New" w:hAnsi="Courier New" w:cs="Courier New"/>
+          <w:sz w:val="24"/>
+        </w:rPr>
+        <w:t>cerr</w:t>
+      </w:r>
+      <w:proofErr w:type="spellEnd"/>
+      <w:r>
+        <w:rPr>
+          <w:rFonts w:ascii="Courier New" w:hAnsi="Courier New" w:cs="Courier New"/>
+          <w:sz w:val="24"/>
+        </w:rPr>
+        <w:t xml:space="preserve"> </w:t>
+      </w:r>
+      <w:proofErr w:type="gramStart"/>
+      <w:r>
+        <w:rPr>
+          <w:rFonts w:ascii="Courier New" w:hAnsi="Courier New" w:cs="Courier New"/>
+          <w:sz w:val="24"/>
+        </w:rPr>
+        <w:t>&lt;&lt; "</w:t>
+      </w:r>
+      <w:proofErr w:type="gramEnd"/>
+      <w:r>
+        <w:rPr>
+          <w:rFonts w:ascii="Courier New" w:hAnsi="Courier New" w:cs="Courier New"/>
+          <w:sz w:val="24"/>
+        </w:rPr>
+        <w:t xml:space="preserve">Клиент " &lt;&lt; </w:t>
+      </w:r>
+      <w:proofErr w:type="spellStart"/>
+      <w:r>
+        <w:rPr>
+          <w:rFonts w:ascii="Courier New" w:hAnsi="Courier New" w:cs="Courier New"/>
+          <w:sz w:val="24"/>
+        </w:rPr>
+        <w:t>source_id</w:t>
+      </w:r>
+      <w:proofErr w:type="spellEnd"/>
+      <w:r>
+        <w:rPr>
+          <w:rFonts w:ascii="Courier New" w:hAnsi="Courier New" w:cs="Courier New"/>
+          <w:sz w:val="24"/>
+        </w:rPr>
+        <w:t xml:space="preserve"> &lt;&lt; ": Сервер не отвечает." </w:t>
+      </w:r>
+      <w:r>
+        <w:rPr>
+          <w:rFonts w:ascii="Courier New" w:hAnsi="Courier New" w:cs="Courier New"/>
+          <w:sz w:val="24"/>
+          <w:lang w:val="en-US"/>
+        </w:rPr>
+        <w:t xml:space="preserve">&lt;&lt; </w:t>
+      </w:r>
+      <w:proofErr w:type="spellStart"/>
+      <w:r>
+        <w:rPr>
+          <w:rFonts w:ascii="Courier New" w:hAnsi="Courier New" w:cs="Courier New"/>
+          <w:sz w:val="24"/>
+          <w:lang w:val="en-US"/>
+        </w:rPr>
+        <w:t>endl</w:t>
+      </w:r>
+      <w:proofErr w:type="spellEnd"/>
+      <w:r>
+        <w:rPr>
+          <w:rFonts w:ascii="Courier New" w:hAnsi="Courier New" w:cs="Courier New"/>
+          <w:sz w:val="24"/>
+          <w:lang w:val="en-US"/>
+        </w:rPr>
+        <w:t>;</w:t>
+      </w:r>
+    </w:p>
+    <w:p>
+      <w:pPr>
+        <w:ind w:firstLine="0"/>
+        <w:rPr>
+          <w:rFonts w:ascii="Courier New" w:hAnsi="Courier New" w:cs="Courier New"/>
+          <w:sz w:val="24"/>
+          <w:lang w:val="en-US"/>
+        </w:rPr>
+      </w:pPr>
+      <w:r>
+        <w:rPr>
+          <w:rFonts w:ascii="Courier New" w:hAnsi="Courier New" w:cs="Courier New"/>
+          <w:sz w:val="24"/>
+          <w:lang w:val="en-US"/>
+        </w:rPr>
+        <w:t>            return;</w:t>
+      </w:r>
+    </w:p>
+    <w:p>
+      <w:pPr>
+        <w:ind w:firstLine="0"/>
+        <w:rPr>
+          <w:rFonts w:ascii="Courier New" w:hAnsi="Courier New" w:cs="Courier New"/>
+          <w:sz w:val="24"/>
+          <w:lang w:val="en-US"/>
+        </w:rPr>
+      </w:pPr>
+      <w:r>
+        <w:rPr>
+          <w:rFonts w:ascii="Courier New" w:hAnsi="Courier New" w:cs="Courier New"/>
+          <w:sz w:val="24"/>
+          <w:lang w:val="en-US"/>
+        </w:rPr>
+        <w:t>        }</w:t>
+      </w:r>
+    </w:p>
+    <w:p>
+      <w:pPr>
+        <w:ind w:firstLine="0"/>
+        <w:rPr>
+          <w:rFonts w:ascii="Courier New" w:hAnsi="Courier New" w:cs="Courier New"/>
+          <w:sz w:val="24"/>
+          <w:lang w:val="en-US"/>
+        </w:rPr>
+      </w:pPr>
+      <w:r>
+        <w:rPr>
+          <w:rFonts w:ascii="Courier New" w:hAnsi="Courier New" w:cs="Courier New"/>
+          <w:sz w:val="24"/>
+          <w:lang w:val="en-US"/>
+        </w:rPr>
+        <w:t>    }</w:t>
+      </w:r>
+    </w:p>
+    <w:p>
+      <w:pPr>
+        <w:ind w:firstLine="0"/>
+        <w:rPr>
+          <w:rFonts w:ascii="Courier New" w:hAnsi="Courier New" w:cs="Courier New"/>
+          <w:sz w:val="24"/>
+          <w:lang w:val="en-US"/>
+        </w:rPr>
+      </w:pPr>
+    </w:p>
+    <w:p>
+      <w:pPr>
+        <w:ind w:firstLine="0"/>
+        <w:rPr>
+          <w:rFonts w:ascii="Courier New" w:hAnsi="Courier New" w:cs="Courier New"/>
+          <w:sz w:val="24"/>
+          <w:lang w:val="en-US"/>
+        </w:rPr>
+      </w:pPr>
+      <w:r>
+        <w:rPr>
+          <w:rFonts w:ascii="Courier New" w:hAnsi="Courier New" w:cs="Courier New"/>
+          <w:sz w:val="24"/>
+          <w:lang w:val="en-US"/>
+        </w:rPr>
         <w:lastRenderedPageBreak/>
-        <w:t xml:space="preserve">ПРИЛОЖЕНИЕ </w:t>
-      </w:r>
-      <w:r>
-        <w:t>Б</w:t>
-      </w:r>
-      <w:r>
+        <w:t>    for (</w:t>
+      </w:r>
+      <w:proofErr w:type="spellStart"/>
+      <w:r>
+        <w:rPr>
+          <w:rFonts w:ascii="Courier New" w:hAnsi="Courier New" w:cs="Courier New"/>
+          <w:sz w:val="24"/>
+          <w:lang w:val="en-US"/>
+        </w:rPr>
+        <w:t>ll</w:t>
+      </w:r>
+      <w:proofErr w:type="spellEnd"/>
+      <w:r>
+        <w:rPr>
+          <w:rFonts w:ascii="Courier New" w:hAnsi="Courier New" w:cs="Courier New"/>
+          <w:sz w:val="24"/>
+          <w:lang w:val="en-US"/>
+        </w:rPr>
         <w:t xml:space="preserve"> </w:t>
       </w:r>
-    </w:p>
-    <w:p>
-      <w:pPr>
-        <w:pStyle w:val="a3"/>
-        <w:ind w:firstLine="0"/>
-        <w:jc w:val="center"/>
-      </w:pPr>
-      <w:r>
-        <w:t xml:space="preserve">(обязательное) </w:t>
-      </w:r>
-    </w:p>
-    <w:p>
-      <w:pPr>
-        <w:pStyle w:val="a3"/>
-        <w:ind w:firstLine="0"/>
-        <w:jc w:val="center"/>
-      </w:pPr>
-      <w:r>
-        <w:t xml:space="preserve">Исходный код </w:t>
-      </w:r>
-      <w:r>
-        <w:t xml:space="preserve">компонента </w:t>
-      </w:r>
-      <w:r>
-        <w:t>client.cpp</w:t>
-      </w:r>
-    </w:p>
-    <w:p/>
-    <w:p>
-      <w:pPr>
-        <w:ind w:firstLine="0"/>
-        <w:rPr>
-          <w:rFonts w:ascii="Courier New" w:hAnsi="Courier New" w:cs="Courier New"/>
-          <w:sz w:val="24"/>
-        </w:rPr>
-      </w:pPr>
-      <w:r>
-        <w:rPr>
-          <w:rFonts w:ascii="Courier New" w:hAnsi="Courier New" w:cs="Courier New"/>
-          <w:sz w:val="24"/>
-        </w:rPr>
-        <w:t>#</w:t>
-      </w:r>
-      <w:r>
-        <w:rPr>
-          <w:rFonts w:ascii="Courier New" w:hAnsi="Courier New" w:cs="Courier New"/>
-          <w:sz w:val="24"/>
-          <w:lang w:val="en-US"/>
-        </w:rPr>
-        <w:t>include</w:t>
-      </w:r>
-      <w:r>
-        <w:rPr>
-          <w:rFonts w:ascii="Courier New" w:hAnsi="Courier New" w:cs="Courier New"/>
-          <w:sz w:val="24"/>
-        </w:rPr>
-        <w:t xml:space="preserve"> &lt;</w:t>
-      </w:r>
-      <w:r>
-        <w:rPr>
-          <w:rFonts w:ascii="Courier New" w:hAnsi="Courier New" w:cs="Courier New"/>
-          <w:sz w:val="24"/>
-          <w:lang w:val="en-US"/>
-        </w:rPr>
-        <w:t>bits</w:t>
-      </w:r>
-      <w:r>
-        <w:rPr>
-          <w:rFonts w:ascii="Courier New" w:hAnsi="Courier New" w:cs="Courier New"/>
-          <w:sz w:val="24"/>
-        </w:rPr>
-        <w:t>/</w:t>
-      </w:r>
-      <w:proofErr w:type="spellStart"/>
-      <w:r>
-        <w:rPr>
-          <w:rFonts w:ascii="Courier New" w:hAnsi="Courier New" w:cs="Courier New"/>
-          <w:sz w:val="24"/>
-          <w:lang w:val="en-US"/>
-        </w:rPr>
-        <w:t>stdc</w:t>
-      </w:r>
-      <w:proofErr w:type="spellEnd"/>
-      <w:r>
-        <w:rPr>
-          <w:rFonts w:ascii="Courier New" w:hAnsi="Courier New" w:cs="Courier New"/>
-          <w:sz w:val="24"/>
-        </w:rPr>
-        <w:t>++.</w:t>
-      </w:r>
-      <w:r>
-        <w:rPr>
-          <w:rFonts w:ascii="Courier New" w:hAnsi="Courier New" w:cs="Courier New"/>
-          <w:sz w:val="24"/>
-          <w:lang w:val="en-US"/>
-        </w:rPr>
-        <w:t>h</w:t>
-      </w:r>
-      <w:r>
-        <w:rPr>
-          <w:rFonts w:ascii="Courier New" w:hAnsi="Courier New" w:cs="Courier New"/>
-          <w:sz w:val="24"/>
-        </w:rPr>
-        <w:t>&gt;</w:t>
-      </w:r>
-    </w:p>
-    <w:p>
-      <w:pPr>
-        <w:ind w:firstLine="0"/>
-        <w:rPr>
-          <w:rFonts w:ascii="Courier New" w:hAnsi="Courier New" w:cs="Courier New"/>
-          <w:sz w:val="24"/>
-          <w:lang w:val="en-US"/>
-        </w:rPr>
-      </w:pPr>
-      <w:r>
-        <w:rPr>
-          <w:rFonts w:ascii="Courier New" w:hAnsi="Courier New" w:cs="Courier New"/>
-          <w:sz w:val="24"/>
-          <w:lang w:val="en-US"/>
-        </w:rPr>
-        <w:t>#include &lt;</w:t>
-      </w:r>
-      <w:proofErr w:type="spellStart"/>
-      <w:r>
-        <w:rPr>
-          <w:rFonts w:ascii="Courier New" w:hAnsi="Courier New" w:cs="Courier New"/>
-          <w:sz w:val="24"/>
-          <w:lang w:val="en-US"/>
-        </w:rPr>
-        <w:t>windows.h</w:t>
-      </w:r>
-      <w:proofErr w:type="spellEnd"/>
-      <w:r>
-        <w:rPr>
-          <w:rFonts w:ascii="Courier New" w:hAnsi="Courier New" w:cs="Courier New"/>
-          <w:sz w:val="24"/>
-          <w:lang w:val="en-US"/>
-        </w:rPr>
-        <w:t>&gt;</w:t>
-      </w:r>
-    </w:p>
-    <w:p>
-      <w:pPr>
-        <w:ind w:firstLine="0"/>
-        <w:rPr>
-          <w:rFonts w:ascii="Courier New" w:hAnsi="Courier New" w:cs="Courier New"/>
-          <w:sz w:val="24"/>
-          <w:lang w:val="en-US"/>
-        </w:rPr>
-      </w:pPr>
-    </w:p>
-    <w:p>
-      <w:pPr>
-        <w:ind w:firstLine="0"/>
-        <w:rPr>
-          <w:rFonts w:ascii="Courier New" w:hAnsi="Courier New" w:cs="Courier New"/>
-          <w:sz w:val="24"/>
-          <w:lang w:val="en-US"/>
-        </w:rPr>
-      </w:pPr>
-      <w:r>
-        <w:rPr>
-          <w:rFonts w:ascii="Courier New" w:hAnsi="Courier New" w:cs="Courier New"/>
-          <w:sz w:val="24"/>
-          <w:lang w:val="en-US"/>
-        </w:rPr>
-        <w:t xml:space="preserve">#define </w:t>
-      </w:r>
-      <w:proofErr w:type="spellStart"/>
-      <w:r>
-        <w:rPr>
-          <w:rFonts w:ascii="Courier New" w:hAnsi="Courier New" w:cs="Courier New"/>
-          <w:sz w:val="24"/>
-          <w:lang w:val="en-US"/>
-        </w:rPr>
-        <w:t>ll</w:t>
-      </w:r>
-      <w:proofErr w:type="spellEnd"/>
-      <w:r>
-        <w:rPr>
-          <w:rFonts w:ascii="Courier New" w:hAnsi="Courier New" w:cs="Courier New"/>
-          <w:sz w:val="24"/>
-          <w:lang w:val="en-US"/>
-        </w:rPr>
-        <w:t xml:space="preserve"> long </w:t>
-      </w:r>
-      <w:proofErr w:type="spellStart"/>
-      <w:r>
-        <w:rPr>
-          <w:rFonts w:ascii="Courier New" w:hAnsi="Courier New" w:cs="Courier New"/>
-          <w:sz w:val="24"/>
-          <w:lang w:val="en-US"/>
-        </w:rPr>
-        <w:t>long</w:t>
-      </w:r>
-      <w:proofErr w:type="spellEnd"/>
-    </w:p>
-    <w:p>
-      <w:pPr>
-        <w:ind w:firstLine="0"/>
-        <w:rPr>
-          <w:rFonts w:ascii="Courier New" w:hAnsi="Courier New" w:cs="Courier New"/>
-          <w:sz w:val="24"/>
-          <w:lang w:val="en-US"/>
-        </w:rPr>
-      </w:pPr>
-    </w:p>
-    <w:p>
-      <w:pPr>
-        <w:ind w:firstLine="0"/>
-        <w:rPr>
-          <w:rFonts w:ascii="Courier New" w:hAnsi="Courier New" w:cs="Courier New"/>
-          <w:sz w:val="24"/>
-          <w:lang w:val="en-US"/>
-        </w:rPr>
-      </w:pPr>
-      <w:r>
-        <w:rPr>
-          <w:rFonts w:ascii="Courier New" w:hAnsi="Courier New" w:cs="Courier New"/>
-          <w:sz w:val="24"/>
-          <w:lang w:val="en-US"/>
-        </w:rPr>
-        <w:t>using namespace std;</w:t>
-      </w:r>
-    </w:p>
-    <w:p>
-      <w:pPr>
-        <w:ind w:firstLine="0"/>
-        <w:rPr>
-          <w:rFonts w:ascii="Courier New" w:hAnsi="Courier New" w:cs="Courier New"/>
-          <w:sz w:val="24"/>
-          <w:lang w:val="en-US"/>
-        </w:rPr>
-      </w:pPr>
-    </w:p>
-    <w:p>
-      <w:pPr>
-        <w:ind w:firstLine="0"/>
-        <w:rPr>
-          <w:rFonts w:ascii="Courier New" w:hAnsi="Courier New" w:cs="Courier New"/>
-          <w:sz w:val="24"/>
-          <w:lang w:val="en-US"/>
-        </w:rPr>
-      </w:pPr>
-      <w:r>
-        <w:rPr>
-          <w:rFonts w:ascii="Courier New" w:hAnsi="Courier New" w:cs="Courier New"/>
-          <w:sz w:val="24"/>
-          <w:lang w:val="en-US"/>
-        </w:rPr>
-        <w:t>#define PIPE_NAME R"(\\.\pipe\</w:t>
-      </w:r>
-      <w:proofErr w:type="spellStart"/>
-      <w:r>
-        <w:rPr>
-          <w:rFonts w:ascii="Courier New" w:hAnsi="Courier New" w:cs="Courier New"/>
-          <w:sz w:val="24"/>
-          <w:lang w:val="en-US"/>
-        </w:rPr>
-        <w:t>LogPipe</w:t>
-      </w:r>
-      <w:proofErr w:type="spellEnd"/>
-      <w:r>
-        <w:rPr>
-          <w:rFonts w:ascii="Courier New" w:hAnsi="Courier New" w:cs="Courier New"/>
-          <w:sz w:val="24"/>
-          <w:lang w:val="en-US"/>
-        </w:rPr>
-        <w:t>)"</w:t>
-      </w:r>
-    </w:p>
-    <w:p>
-      <w:pPr>
-        <w:ind w:firstLine="0"/>
-        <w:rPr>
-          <w:rFonts w:ascii="Courier New" w:hAnsi="Courier New" w:cs="Courier New"/>
-          <w:sz w:val="24"/>
-          <w:lang w:val="en-US"/>
-        </w:rPr>
-      </w:pPr>
-    </w:p>
-    <w:p>
-      <w:pPr>
-        <w:ind w:firstLine="0"/>
-        <w:rPr>
-          <w:rFonts w:ascii="Courier New" w:hAnsi="Courier New" w:cs="Courier New"/>
-          <w:sz w:val="24"/>
-          <w:lang w:val="en-US"/>
-        </w:rPr>
-      </w:pPr>
-      <w:r>
-        <w:rPr>
-          <w:rFonts w:ascii="Courier New" w:hAnsi="Courier New" w:cs="Courier New"/>
-          <w:sz w:val="24"/>
-          <w:lang w:val="en-US"/>
-        </w:rPr>
-        <w:t xml:space="preserve">void </w:t>
-      </w:r>
-      <w:proofErr w:type="spellStart"/>
-      <w:proofErr w:type="gramStart"/>
-      <w:r>
-        <w:rPr>
-          <w:rFonts w:ascii="Courier New" w:hAnsi="Courier New" w:cs="Courier New"/>
-          <w:sz w:val="24"/>
-          <w:lang w:val="en-US"/>
-        </w:rPr>
-        <w:t>ClientThread</w:t>
-      </w:r>
-      <w:proofErr w:type="spellEnd"/>
-      <w:r>
-        <w:rPr>
-          <w:rFonts w:ascii="Courier New" w:hAnsi="Courier New" w:cs="Courier New"/>
-          <w:sz w:val="24"/>
-          <w:lang w:val="en-US"/>
-        </w:rPr>
-        <w:t>(</w:t>
-      </w:r>
-      <w:proofErr w:type="spellStart"/>
-      <w:proofErr w:type="gramEnd"/>
-      <w:r>
-        <w:rPr>
-          <w:rFonts w:ascii="Courier New" w:hAnsi="Courier New" w:cs="Courier New"/>
-          <w:sz w:val="24"/>
-          <w:lang w:val="en-US"/>
-        </w:rPr>
-        <w:t>ll</w:t>
-      </w:r>
-      <w:proofErr w:type="spellEnd"/>
-      <w:r>
-        <w:rPr>
-          <w:rFonts w:ascii="Courier New" w:hAnsi="Courier New" w:cs="Courier New"/>
-          <w:sz w:val="24"/>
-          <w:lang w:val="en-US"/>
-        </w:rPr>
-        <w:t xml:space="preserve"> </w:t>
-      </w:r>
-      <w:proofErr w:type="spellStart"/>
-      <w:r>
-        <w:rPr>
-          <w:rFonts w:ascii="Courier New" w:hAnsi="Courier New" w:cs="Courier New"/>
-          <w:sz w:val="24"/>
-          <w:lang w:val="en-US"/>
-        </w:rPr>
-        <w:t>source_id</w:t>
+      <w:proofErr w:type="spellStart"/>
+      <w:r>
+        <w:rPr>
+          <w:rFonts w:ascii="Courier New" w:hAnsi="Courier New" w:cs="Courier New"/>
+          <w:sz w:val="24"/>
+          <w:lang w:val="en-US"/>
+        </w:rPr>
+        <w:t>i</w:t>
+      </w:r>
+      <w:proofErr w:type="spellEnd"/>
+      <w:r>
+        <w:rPr>
+          <w:rFonts w:ascii="Courier New" w:hAnsi="Courier New" w:cs="Courier New"/>
+          <w:sz w:val="24"/>
+          <w:lang w:val="en-US"/>
+        </w:rPr>
+        <w:t xml:space="preserve"> = 0; </w:t>
+      </w:r>
+      <w:proofErr w:type="spellStart"/>
+      <w:r>
+        <w:rPr>
+          <w:rFonts w:ascii="Courier New" w:hAnsi="Courier New" w:cs="Courier New"/>
+          <w:sz w:val="24"/>
+          <w:lang w:val="en-US"/>
+        </w:rPr>
+        <w:t>i</w:t>
+      </w:r>
+      <w:proofErr w:type="spellEnd"/>
+      <w:r>
+        <w:rPr>
+          <w:rFonts w:ascii="Courier New" w:hAnsi="Courier New" w:cs="Courier New"/>
+          <w:sz w:val="24"/>
+          <w:lang w:val="en-US"/>
+        </w:rPr>
+        <w:t xml:space="preserve"> &lt; 5; ++</w:t>
+      </w:r>
+      <w:proofErr w:type="spellStart"/>
+      <w:r>
+        <w:rPr>
+          <w:rFonts w:ascii="Courier New" w:hAnsi="Courier New" w:cs="Courier New"/>
+          <w:sz w:val="24"/>
+          <w:lang w:val="en-US"/>
+        </w:rPr>
+        <w:t>i</w:t>
       </w:r>
       <w:proofErr w:type="spellEnd"/>
       <w:r>
@@ -8009,124 +8817,6 @@
           <w:sz w:val="24"/>
           <w:lang w:val="en-US"/>
         </w:rPr>
-        <w:t>{</w:t>
-      </w:r>
-    </w:p>
-    <w:p>
-      <w:pPr>
-        <w:ind w:firstLine="0"/>
-        <w:rPr>
-          <w:rFonts w:ascii="Courier New" w:hAnsi="Courier New" w:cs="Courier New"/>
-          <w:sz w:val="24"/>
-          <w:lang w:val="en-US"/>
-        </w:rPr>
-      </w:pPr>
-      <w:r>
-        <w:rPr>
-          <w:rFonts w:ascii="Courier New" w:hAnsi="Courier New" w:cs="Courier New"/>
-          <w:sz w:val="24"/>
-          <w:lang w:val="en-US"/>
-        </w:rPr>
-        <w:t xml:space="preserve">    HANDLE </w:t>
-      </w:r>
-      <w:proofErr w:type="spellStart"/>
-      <w:r>
-        <w:rPr>
-          <w:rFonts w:ascii="Courier New" w:hAnsi="Courier New" w:cs="Courier New"/>
-          <w:sz w:val="24"/>
-          <w:lang w:val="en-US"/>
-        </w:rPr>
-        <w:t>hPipe</w:t>
-      </w:r>
-      <w:proofErr w:type="spellEnd"/>
-      <w:r>
-        <w:rPr>
-          <w:rFonts w:ascii="Courier New" w:hAnsi="Courier New" w:cs="Courier New"/>
-          <w:sz w:val="24"/>
-          <w:lang w:val="en-US"/>
-        </w:rPr>
-        <w:t>;</w:t>
-      </w:r>
-    </w:p>
-    <w:p>
-      <w:pPr>
-        <w:ind w:firstLine="0"/>
-        <w:rPr>
-          <w:rFonts w:ascii="Courier New" w:hAnsi="Courier New" w:cs="Courier New"/>
-          <w:sz w:val="24"/>
-          <w:lang w:val="en-US"/>
-        </w:rPr>
-      </w:pPr>
-      <w:r>
-        <w:rPr>
-          <w:rFonts w:ascii="Courier New" w:hAnsi="Courier New" w:cs="Courier New"/>
-          <w:sz w:val="24"/>
-          <w:lang w:val="en-US"/>
-        </w:rPr>
-        <w:t xml:space="preserve">    DWORD </w:t>
-      </w:r>
-      <w:proofErr w:type="spellStart"/>
-      <w:r>
-        <w:rPr>
-          <w:rFonts w:ascii="Courier New" w:hAnsi="Courier New" w:cs="Courier New"/>
-          <w:sz w:val="24"/>
-          <w:lang w:val="en-US"/>
-        </w:rPr>
-        <w:t>bytesWritten</w:t>
-      </w:r>
-      <w:proofErr w:type="spellEnd"/>
-      <w:r>
-        <w:rPr>
-          <w:rFonts w:ascii="Courier New" w:hAnsi="Courier New" w:cs="Courier New"/>
-          <w:sz w:val="24"/>
-          <w:lang w:val="en-US"/>
-        </w:rPr>
-        <w:t>;</w:t>
-      </w:r>
-    </w:p>
-    <w:p>
-      <w:pPr>
-        <w:ind w:firstLine="0"/>
-        <w:rPr>
-          <w:rFonts w:ascii="Courier New" w:hAnsi="Courier New" w:cs="Courier New"/>
-          <w:sz w:val="24"/>
-          <w:lang w:val="en-US"/>
-        </w:rPr>
-      </w:pPr>
-    </w:p>
-    <w:p>
-      <w:pPr>
-        <w:ind w:firstLine="0"/>
-        <w:rPr>
-          <w:rFonts w:ascii="Courier New" w:hAnsi="Courier New" w:cs="Courier New"/>
-          <w:sz w:val="24"/>
-          <w:lang w:val="en-US"/>
-        </w:rPr>
-      </w:pPr>
-      <w:r>
-        <w:rPr>
-          <w:rFonts w:ascii="Courier New" w:hAnsi="Courier New" w:cs="Courier New"/>
-          <w:sz w:val="24"/>
-          <w:lang w:val="en-US"/>
-        </w:rPr>
-        <w:t>    while (true)</w:t>
-      </w:r>
-    </w:p>
-    <w:p>
-      <w:pPr>
-        <w:ind w:firstLine="0"/>
-        <w:rPr>
-          <w:rFonts w:ascii="Courier New" w:hAnsi="Courier New" w:cs="Courier New"/>
-          <w:sz w:val="24"/>
-          <w:lang w:val="en-US"/>
-        </w:rPr>
-      </w:pPr>
-      <w:r>
-        <w:rPr>
-          <w:rFonts w:ascii="Courier New" w:hAnsi="Courier New" w:cs="Courier New"/>
-          <w:sz w:val="24"/>
-          <w:lang w:val="en-US"/>
-        </w:rPr>
         <w:t>    {</w:t>
       </w:r>
     </w:p>
@@ -8145,869 +8835,6 @@
           <w:sz w:val="24"/>
           <w:lang w:val="en-US"/>
         </w:rPr>
-        <w:t xml:space="preserve">        </w:t>
-      </w:r>
-      <w:proofErr w:type="spellStart"/>
-      <w:r>
-        <w:rPr>
-          <w:rFonts w:ascii="Courier New" w:hAnsi="Courier New" w:cs="Courier New"/>
-          <w:sz w:val="24"/>
-          <w:lang w:val="en-US"/>
-        </w:rPr>
-        <w:t>hPipe</w:t>
-      </w:r>
-      <w:proofErr w:type="spellEnd"/>
-      <w:r>
-        <w:rPr>
-          <w:rFonts w:ascii="Courier New" w:hAnsi="Courier New" w:cs="Courier New"/>
-          <w:sz w:val="24"/>
-          <w:lang w:val="en-US"/>
-        </w:rPr>
-        <w:t xml:space="preserve"> = </w:t>
-      </w:r>
-      <w:proofErr w:type="spellStart"/>
-      <w:proofErr w:type="gramStart"/>
-      <w:r>
-        <w:rPr>
-          <w:rFonts w:ascii="Courier New" w:hAnsi="Courier New" w:cs="Courier New"/>
-          <w:sz w:val="24"/>
-          <w:lang w:val="en-US"/>
-        </w:rPr>
-        <w:t>CreateFileA</w:t>
-      </w:r>
-      <w:proofErr w:type="spellEnd"/>
-      <w:r>
-        <w:rPr>
-          <w:rFonts w:ascii="Courier New" w:hAnsi="Courier New" w:cs="Courier New"/>
-          <w:sz w:val="24"/>
-          <w:lang w:val="en-US"/>
-        </w:rPr>
-        <w:t>(</w:t>
-      </w:r>
-      <w:proofErr w:type="gramEnd"/>
-    </w:p>
-    <w:p>
-      <w:pPr>
-        <w:ind w:firstLine="0"/>
-        <w:rPr>
-          <w:rFonts w:ascii="Courier New" w:hAnsi="Courier New" w:cs="Courier New"/>
-          <w:sz w:val="24"/>
-          <w:lang w:val="en-US"/>
-        </w:rPr>
-      </w:pPr>
-      <w:r>
-        <w:rPr>
-          <w:rFonts w:ascii="Courier New" w:hAnsi="Courier New" w:cs="Courier New"/>
-          <w:sz w:val="24"/>
-          <w:lang w:val="en-US"/>
-        </w:rPr>
-        <w:t>            PIPE_NAME,</w:t>
-      </w:r>
-    </w:p>
-    <w:p>
-      <w:pPr>
-        <w:ind w:firstLine="0"/>
-        <w:rPr>
-          <w:rFonts w:ascii="Courier New" w:hAnsi="Courier New" w:cs="Courier New"/>
-          <w:sz w:val="24"/>
-          <w:lang w:val="en-US"/>
-        </w:rPr>
-      </w:pPr>
-      <w:r>
-        <w:rPr>
-          <w:rFonts w:ascii="Courier New" w:hAnsi="Courier New" w:cs="Courier New"/>
-          <w:sz w:val="24"/>
-          <w:lang w:val="en-US"/>
-        </w:rPr>
-        <w:t>            GENERIC_WRITE,</w:t>
-      </w:r>
-    </w:p>
-    <w:p>
-      <w:pPr>
-        <w:ind w:firstLine="0"/>
-        <w:rPr>
-          <w:rFonts w:ascii="Courier New" w:hAnsi="Courier New" w:cs="Courier New"/>
-          <w:sz w:val="24"/>
-          <w:lang w:val="en-US"/>
-        </w:rPr>
-      </w:pPr>
-      <w:r>
-        <w:rPr>
-          <w:rFonts w:ascii="Courier New" w:hAnsi="Courier New" w:cs="Courier New"/>
-          <w:sz w:val="24"/>
-          <w:lang w:val="en-US"/>
-        </w:rPr>
-        <w:t>            0,</w:t>
-      </w:r>
-    </w:p>
-    <w:p>
-      <w:pPr>
-        <w:ind w:firstLine="0"/>
-        <w:rPr>
-          <w:rFonts w:ascii="Courier New" w:hAnsi="Courier New" w:cs="Courier New"/>
-          <w:sz w:val="24"/>
-          <w:lang w:val="en-US"/>
-        </w:rPr>
-      </w:pPr>
-      <w:r>
-        <w:rPr>
-          <w:rFonts w:ascii="Courier New" w:hAnsi="Courier New" w:cs="Courier New"/>
-          <w:sz w:val="24"/>
-          <w:lang w:val="en-US"/>
-        </w:rPr>
-        <w:t>            NULL,</w:t>
-      </w:r>
-    </w:p>
-    <w:p>
-      <w:pPr>
-        <w:ind w:firstLine="0"/>
-        <w:rPr>
-          <w:rFonts w:ascii="Courier New" w:hAnsi="Courier New" w:cs="Courier New"/>
-          <w:sz w:val="24"/>
-          <w:lang w:val="en-US"/>
-        </w:rPr>
-      </w:pPr>
-      <w:r>
-        <w:rPr>
-          <w:rFonts w:ascii="Courier New" w:hAnsi="Courier New" w:cs="Courier New"/>
-          <w:sz w:val="24"/>
-          <w:lang w:val="en-US"/>
-        </w:rPr>
-        <w:t>            OPEN_EXISTING,</w:t>
-      </w:r>
-    </w:p>
-    <w:p>
-      <w:pPr>
-        <w:ind w:firstLine="0"/>
-        <w:rPr>
-          <w:rFonts w:ascii="Courier New" w:hAnsi="Courier New" w:cs="Courier New"/>
-          <w:sz w:val="24"/>
-          <w:lang w:val="en-US"/>
-        </w:rPr>
-      </w:pPr>
-      <w:r>
-        <w:rPr>
-          <w:rFonts w:ascii="Courier New" w:hAnsi="Courier New" w:cs="Courier New"/>
-          <w:sz w:val="24"/>
-          <w:lang w:val="en-US"/>
-        </w:rPr>
-        <w:t>            0,</w:t>
-      </w:r>
-    </w:p>
-    <w:p>
-      <w:pPr>
-        <w:ind w:firstLine="0"/>
-        <w:rPr>
-          <w:rFonts w:ascii="Courier New" w:hAnsi="Courier New" w:cs="Courier New"/>
-          <w:sz w:val="24"/>
-          <w:lang w:val="en-US"/>
-        </w:rPr>
-      </w:pPr>
-      <w:r>
-        <w:rPr>
-          <w:rFonts w:ascii="Courier New" w:hAnsi="Courier New" w:cs="Courier New"/>
-          <w:sz w:val="24"/>
-          <w:lang w:val="en-US"/>
-        </w:rPr>
-        <w:t>            NULL);</w:t>
-      </w:r>
-    </w:p>
-    <w:p>
-      <w:pPr>
-        <w:ind w:firstLine="0"/>
-        <w:rPr>
-          <w:rFonts w:ascii="Courier New" w:hAnsi="Courier New" w:cs="Courier New"/>
-          <w:sz w:val="24"/>
-          <w:lang w:val="en-US"/>
-        </w:rPr>
-      </w:pPr>
-    </w:p>
-    <w:p>
-      <w:pPr>
-        <w:ind w:firstLine="0"/>
-        <w:rPr>
-          <w:rFonts w:ascii="Courier New" w:hAnsi="Courier New" w:cs="Courier New"/>
-          <w:sz w:val="24"/>
-          <w:lang w:val="en-US"/>
-        </w:rPr>
-      </w:pPr>
-      <w:r>
-        <w:rPr>
-          <w:rFonts w:ascii="Courier New" w:hAnsi="Courier New" w:cs="Courier New"/>
-          <w:sz w:val="24"/>
-          <w:lang w:val="en-US"/>
-        </w:rPr>
-        <w:t>        if (</w:t>
-      </w:r>
-      <w:proofErr w:type="spellStart"/>
-      <w:proofErr w:type="gramStart"/>
-      <w:r>
-        <w:rPr>
-          <w:rFonts w:ascii="Courier New" w:hAnsi="Courier New" w:cs="Courier New"/>
-          <w:sz w:val="24"/>
-          <w:lang w:val="en-US"/>
-        </w:rPr>
-        <w:t>hPipe</w:t>
-      </w:r>
-      <w:proofErr w:type="spellEnd"/>
-      <w:r>
-        <w:rPr>
-          <w:rFonts w:ascii="Courier New" w:hAnsi="Courier New" w:cs="Courier New"/>
-          <w:sz w:val="24"/>
-          <w:lang w:val="en-US"/>
-        </w:rPr>
-        <w:t xml:space="preserve"> !</w:t>
-      </w:r>
-      <w:proofErr w:type="gramEnd"/>
-      <w:r>
-        <w:rPr>
-          <w:rFonts w:ascii="Courier New" w:hAnsi="Courier New" w:cs="Courier New"/>
-          <w:sz w:val="24"/>
-          <w:lang w:val="en-US"/>
-        </w:rPr>
-        <w:t>= INVALID_HANDLE_VALUE)</w:t>
-      </w:r>
-    </w:p>
-    <w:p>
-      <w:pPr>
-        <w:ind w:firstLine="0"/>
-        <w:rPr>
-          <w:rFonts w:ascii="Courier New" w:hAnsi="Courier New" w:cs="Courier New"/>
-          <w:sz w:val="24"/>
-          <w:lang w:val="en-US"/>
-        </w:rPr>
-      </w:pPr>
-      <w:r>
-        <w:rPr>
-          <w:rFonts w:ascii="Courier New" w:hAnsi="Courier New" w:cs="Courier New"/>
-          <w:sz w:val="24"/>
-          <w:lang w:val="en-US"/>
-        </w:rPr>
-        <w:t>        {</w:t>
-      </w:r>
-    </w:p>
-    <w:p>
-      <w:pPr>
-        <w:ind w:firstLine="0"/>
-        <w:rPr>
-          <w:rFonts w:ascii="Courier New" w:hAnsi="Courier New" w:cs="Courier New"/>
-          <w:sz w:val="24"/>
-          <w:lang w:val="en-US"/>
-        </w:rPr>
-      </w:pPr>
-      <w:r>
-        <w:rPr>
-          <w:rFonts w:ascii="Courier New" w:hAnsi="Courier New" w:cs="Courier New"/>
-          <w:sz w:val="24"/>
-          <w:lang w:val="en-US"/>
-        </w:rPr>
-        <w:t>            break;</w:t>
-      </w:r>
-    </w:p>
-    <w:p>
-      <w:pPr>
-        <w:ind w:firstLine="0"/>
-        <w:rPr>
-          <w:rFonts w:ascii="Courier New" w:hAnsi="Courier New" w:cs="Courier New"/>
-          <w:sz w:val="24"/>
-          <w:lang w:val="en-US"/>
-        </w:rPr>
-      </w:pPr>
-      <w:r>
-        <w:rPr>
-          <w:rFonts w:ascii="Courier New" w:hAnsi="Courier New" w:cs="Courier New"/>
-          <w:sz w:val="24"/>
-          <w:lang w:val="en-US"/>
-        </w:rPr>
-        <w:t>        }</w:t>
-      </w:r>
-    </w:p>
-    <w:p>
-      <w:pPr>
-        <w:ind w:firstLine="0"/>
-        <w:rPr>
-          <w:rFonts w:ascii="Courier New" w:hAnsi="Courier New" w:cs="Courier New"/>
-          <w:sz w:val="24"/>
-          <w:lang w:val="en-US"/>
-        </w:rPr>
-      </w:pPr>
-    </w:p>
-    <w:p>
-      <w:pPr>
-        <w:ind w:firstLine="0"/>
-        <w:rPr>
-          <w:rFonts w:ascii="Courier New" w:hAnsi="Courier New" w:cs="Courier New"/>
-          <w:sz w:val="24"/>
-          <w:lang w:val="en-US"/>
-        </w:rPr>
-      </w:pPr>
-      <w:r>
-        <w:rPr>
-          <w:rFonts w:ascii="Courier New" w:hAnsi="Courier New" w:cs="Courier New"/>
-          <w:sz w:val="24"/>
-          <w:lang w:val="en-US"/>
-        </w:rPr>
-        <w:t>        if (</w:t>
-      </w:r>
-      <w:proofErr w:type="spellStart"/>
-      <w:proofErr w:type="gramStart"/>
-      <w:r>
-        <w:rPr>
-          <w:rFonts w:ascii="Courier New" w:hAnsi="Courier New" w:cs="Courier New"/>
-          <w:sz w:val="24"/>
-          <w:lang w:val="en-US"/>
-        </w:rPr>
-        <w:t>GetLastError</w:t>
-      </w:r>
-      <w:proofErr w:type="spellEnd"/>
-      <w:r>
-        <w:rPr>
-          <w:rFonts w:ascii="Courier New" w:hAnsi="Courier New" w:cs="Courier New"/>
-          <w:sz w:val="24"/>
-          <w:lang w:val="en-US"/>
-        </w:rPr>
-        <w:t>(</w:t>
-      </w:r>
-      <w:proofErr w:type="gramEnd"/>
-      <w:r>
-        <w:rPr>
-          <w:rFonts w:ascii="Courier New" w:hAnsi="Courier New" w:cs="Courier New"/>
-          <w:sz w:val="24"/>
-          <w:lang w:val="en-US"/>
-        </w:rPr>
-        <w:t xml:space="preserve">) != </w:t>
-      </w:r>
-      <w:r>
-        <w:rPr>
-          <w:rFonts w:ascii="Courier New" w:hAnsi="Courier New" w:cs="Courier New"/>
-          <w:sz w:val="24"/>
-          <w:lang w:val="en-US"/>
-        </w:rPr>
-        <w:t>ERROR_PIPE_BUSY)</w:t>
-      </w:r>
-    </w:p>
-    <w:p>
-      <w:pPr>
-        <w:ind w:firstLine="0"/>
-        <w:rPr>
-          <w:rFonts w:ascii="Courier New" w:hAnsi="Courier New" w:cs="Courier New"/>
-          <w:sz w:val="24"/>
-        </w:rPr>
-      </w:pPr>
-      <w:r>
-        <w:rPr>
-          <w:rFonts w:ascii="Courier New" w:hAnsi="Courier New" w:cs="Courier New"/>
-          <w:sz w:val="24"/>
-          <w:lang w:val="en-US"/>
-        </w:rPr>
-        <w:t xml:space="preserve">        </w:t>
-      </w:r>
-      <w:r>
-        <w:rPr>
-          <w:rFonts w:ascii="Courier New" w:hAnsi="Courier New" w:cs="Courier New"/>
-          <w:sz w:val="24"/>
-        </w:rPr>
-        <w:t>{</w:t>
-      </w:r>
-    </w:p>
-    <w:p>
-      <w:pPr>
-        <w:ind w:firstLine="0"/>
-        <w:rPr>
-          <w:rFonts w:ascii="Courier New" w:hAnsi="Courier New" w:cs="Courier New"/>
-          <w:sz w:val="24"/>
-        </w:rPr>
-      </w:pPr>
-      <w:r>
-        <w:rPr>
-          <w:rFonts w:ascii="Courier New" w:hAnsi="Courier New" w:cs="Courier New"/>
-          <w:sz w:val="24"/>
-        </w:rPr>
-        <w:t xml:space="preserve">            </w:t>
-      </w:r>
-      <w:proofErr w:type="spellStart"/>
-      <w:r>
-        <w:rPr>
-          <w:rFonts w:ascii="Courier New" w:hAnsi="Courier New" w:cs="Courier New"/>
-          <w:sz w:val="24"/>
-        </w:rPr>
-        <w:t>cerr</w:t>
-      </w:r>
-      <w:proofErr w:type="spellEnd"/>
-      <w:r>
-        <w:rPr>
-          <w:rFonts w:ascii="Courier New" w:hAnsi="Courier New" w:cs="Courier New"/>
-          <w:sz w:val="24"/>
-        </w:rPr>
-        <w:t xml:space="preserve"> </w:t>
-      </w:r>
-      <w:proofErr w:type="gramStart"/>
-      <w:r>
-        <w:rPr>
-          <w:rFonts w:ascii="Courier New" w:hAnsi="Courier New" w:cs="Courier New"/>
-          <w:sz w:val="24"/>
-        </w:rPr>
-        <w:t>&lt;&lt; "</w:t>
-      </w:r>
-      <w:proofErr w:type="gramEnd"/>
-      <w:r>
-        <w:rPr>
-          <w:rFonts w:ascii="Courier New" w:hAnsi="Courier New" w:cs="Courier New"/>
-          <w:sz w:val="24"/>
-        </w:rPr>
-        <w:t xml:space="preserve">Клиент " &lt;&lt; </w:t>
-      </w:r>
-      <w:proofErr w:type="spellStart"/>
-      <w:r>
-        <w:rPr>
-          <w:rFonts w:ascii="Courier New" w:hAnsi="Courier New" w:cs="Courier New"/>
-          <w:sz w:val="24"/>
-        </w:rPr>
-        <w:t>source_id</w:t>
-      </w:r>
-      <w:proofErr w:type="spellEnd"/>
-      <w:r>
-        <w:rPr>
-          <w:rFonts w:ascii="Courier New" w:hAnsi="Courier New" w:cs="Courier New"/>
-          <w:sz w:val="24"/>
-        </w:rPr>
-        <w:t xml:space="preserve"> &lt;&lt; ": Не удалось подключиться к серверу." </w:t>
-      </w:r>
-      <w:proofErr w:type="gramStart"/>
-      <w:r>
-        <w:rPr>
-          <w:rFonts w:ascii="Courier New" w:hAnsi="Courier New" w:cs="Courier New"/>
-          <w:sz w:val="24"/>
-        </w:rPr>
-        <w:t xml:space="preserve">&lt;&lt; </w:t>
-      </w:r>
-      <w:proofErr w:type="spellStart"/>
-      <w:r>
-        <w:rPr>
-          <w:rFonts w:ascii="Courier New" w:hAnsi="Courier New" w:cs="Courier New"/>
-          <w:sz w:val="24"/>
-        </w:rPr>
-        <w:t>endl</w:t>
-      </w:r>
-      <w:proofErr w:type="spellEnd"/>
-      <w:proofErr w:type="gramEnd"/>
-      <w:r>
-        <w:rPr>
-          <w:rFonts w:ascii="Courier New" w:hAnsi="Courier New" w:cs="Courier New"/>
-          <w:sz w:val="24"/>
-        </w:rPr>
-        <w:t>;</w:t>
-      </w:r>
-    </w:p>
-    <w:p>
-      <w:pPr>
-        <w:ind w:firstLine="0"/>
-        <w:rPr>
-          <w:rFonts w:ascii="Courier New" w:hAnsi="Courier New" w:cs="Courier New"/>
-          <w:sz w:val="24"/>
-        </w:rPr>
-      </w:pPr>
-      <w:r>
-        <w:rPr>
-          <w:rFonts w:ascii="Courier New" w:hAnsi="Courier New" w:cs="Courier New"/>
-          <w:sz w:val="24"/>
-        </w:rPr>
-        <w:t xml:space="preserve">            </w:t>
-      </w:r>
-      <w:proofErr w:type="spellStart"/>
-      <w:r>
-        <w:rPr>
-          <w:rFonts w:ascii="Courier New" w:hAnsi="Courier New" w:cs="Courier New"/>
-          <w:sz w:val="24"/>
-        </w:rPr>
-        <w:t>return</w:t>
-      </w:r>
-      <w:proofErr w:type="spellEnd"/>
-      <w:r>
-        <w:rPr>
-          <w:rFonts w:ascii="Courier New" w:hAnsi="Courier New" w:cs="Courier New"/>
-          <w:sz w:val="24"/>
-        </w:rPr>
-        <w:t>;</w:t>
-      </w:r>
-    </w:p>
-    <w:p>
-      <w:pPr>
-        <w:ind w:firstLine="0"/>
-        <w:rPr>
-          <w:rFonts w:ascii="Courier New" w:hAnsi="Courier New" w:cs="Courier New"/>
-          <w:sz w:val="24"/>
-        </w:rPr>
-      </w:pPr>
-      <w:r>
-        <w:rPr>
-          <w:rFonts w:ascii="Courier New" w:hAnsi="Courier New" w:cs="Courier New"/>
-          <w:sz w:val="24"/>
-        </w:rPr>
-        <w:t>        }</w:t>
-      </w:r>
-    </w:p>
-    <w:p>
-      <w:pPr>
-        <w:ind w:firstLine="0"/>
-        <w:rPr>
-          <w:rFonts w:ascii="Courier New" w:hAnsi="Courier New" w:cs="Courier New"/>
-          <w:sz w:val="24"/>
-        </w:rPr>
-      </w:pPr>
-    </w:p>
-    <w:p>
-      <w:pPr>
-        <w:ind w:firstLine="0"/>
-        <w:rPr>
-          <w:rFonts w:ascii="Courier New" w:hAnsi="Courier New" w:cs="Courier New"/>
-          <w:sz w:val="24"/>
-        </w:rPr>
-      </w:pPr>
-      <w:r>
-        <w:rPr>
-          <w:rFonts w:ascii="Courier New" w:hAnsi="Courier New" w:cs="Courier New"/>
-          <w:sz w:val="24"/>
-        </w:rPr>
-        <w:t xml:space="preserve">        </w:t>
-      </w:r>
-      <w:proofErr w:type="spellStart"/>
-      <w:r>
-        <w:rPr>
-          <w:rFonts w:ascii="Courier New" w:hAnsi="Courier New" w:cs="Courier New"/>
-          <w:sz w:val="24"/>
-        </w:rPr>
-        <w:t>if</w:t>
-      </w:r>
-      <w:proofErr w:type="spellEnd"/>
-      <w:r>
-        <w:rPr>
-          <w:rFonts w:ascii="Courier New" w:hAnsi="Courier New" w:cs="Courier New"/>
-          <w:sz w:val="24"/>
-        </w:rPr>
-        <w:t xml:space="preserve"> </w:t>
-      </w:r>
-      <w:proofErr w:type="gramStart"/>
-      <w:r>
-        <w:rPr>
-          <w:rFonts w:ascii="Courier New" w:hAnsi="Courier New" w:cs="Courier New"/>
-          <w:sz w:val="24"/>
-        </w:rPr>
-        <w:t>(!</w:t>
-      </w:r>
-      <w:proofErr w:type="spellStart"/>
-      <w:r>
-        <w:rPr>
-          <w:rFonts w:ascii="Courier New" w:hAnsi="Courier New" w:cs="Courier New"/>
-          <w:sz w:val="24"/>
-        </w:rPr>
-        <w:t>WaitNamedPipeA</w:t>
-      </w:r>
-      <w:proofErr w:type="spellEnd"/>
-      <w:proofErr w:type="gramEnd"/>
-      <w:r>
-        <w:rPr>
-          <w:rFonts w:ascii="Courier New" w:hAnsi="Courier New" w:cs="Courier New"/>
-          <w:sz w:val="24"/>
-        </w:rPr>
-        <w:t>(PIPE_NAME, 1000))</w:t>
-      </w:r>
-    </w:p>
-    <w:p>
-      <w:pPr>
-        <w:ind w:firstLine="0"/>
-        <w:rPr>
-          <w:rFonts w:ascii="Courier New" w:hAnsi="Courier New" w:cs="Courier New"/>
-          <w:sz w:val="24"/>
-        </w:rPr>
-      </w:pPr>
-      <w:r>
-        <w:rPr>
-          <w:rFonts w:ascii="Courier New" w:hAnsi="Courier New" w:cs="Courier New"/>
-          <w:sz w:val="24"/>
-        </w:rPr>
-        <w:t>        {</w:t>
-      </w:r>
-    </w:p>
-    <w:p>
-      <w:pPr>
-        <w:ind w:firstLine="0"/>
-        <w:rPr>
-          <w:rFonts w:ascii="Courier New" w:hAnsi="Courier New" w:cs="Courier New"/>
-          <w:sz w:val="24"/>
-          <w:lang w:val="en-US"/>
-        </w:rPr>
-      </w:pPr>
-      <w:r>
-        <w:rPr>
-          <w:rFonts w:ascii="Courier New" w:hAnsi="Courier New" w:cs="Courier New"/>
-          <w:sz w:val="24"/>
-        </w:rPr>
-        <w:t xml:space="preserve">            </w:t>
-      </w:r>
-      <w:proofErr w:type="spellStart"/>
-      <w:r>
-        <w:rPr>
-          <w:rFonts w:ascii="Courier New" w:hAnsi="Courier New" w:cs="Courier New"/>
-          <w:sz w:val="24"/>
-        </w:rPr>
-        <w:t>cerr</w:t>
-      </w:r>
-      <w:proofErr w:type="spellEnd"/>
-      <w:r>
-        <w:rPr>
-          <w:rFonts w:ascii="Courier New" w:hAnsi="Courier New" w:cs="Courier New"/>
-          <w:sz w:val="24"/>
-        </w:rPr>
-        <w:t xml:space="preserve"> </w:t>
-      </w:r>
-      <w:proofErr w:type="gramStart"/>
-      <w:r>
-        <w:rPr>
-          <w:rFonts w:ascii="Courier New" w:hAnsi="Courier New" w:cs="Courier New"/>
-          <w:sz w:val="24"/>
-        </w:rPr>
-        <w:t>&lt;&lt; "</w:t>
-      </w:r>
-      <w:proofErr w:type="gramEnd"/>
-      <w:r>
-        <w:rPr>
-          <w:rFonts w:ascii="Courier New" w:hAnsi="Courier New" w:cs="Courier New"/>
-          <w:sz w:val="24"/>
-        </w:rPr>
-        <w:t xml:space="preserve">Клиент " &lt;&lt; </w:t>
-      </w:r>
-      <w:proofErr w:type="spellStart"/>
-      <w:r>
-        <w:rPr>
-          <w:rFonts w:ascii="Courier New" w:hAnsi="Courier New" w:cs="Courier New"/>
-          <w:sz w:val="24"/>
-        </w:rPr>
-        <w:t>source_id</w:t>
-      </w:r>
-      <w:proofErr w:type="spellEnd"/>
-      <w:r>
-        <w:rPr>
-          <w:rFonts w:ascii="Courier New" w:hAnsi="Courier New" w:cs="Courier New"/>
-          <w:sz w:val="24"/>
-        </w:rPr>
-        <w:t xml:space="preserve"> &lt;&lt; ": Сервер не отвечает." </w:t>
-      </w:r>
-      <w:r>
-        <w:rPr>
-          <w:rFonts w:ascii="Courier New" w:hAnsi="Courier New" w:cs="Courier New"/>
-          <w:sz w:val="24"/>
-          <w:lang w:val="en-US"/>
-        </w:rPr>
-        <w:t xml:space="preserve">&lt;&lt; </w:t>
-      </w:r>
-      <w:proofErr w:type="spellStart"/>
-      <w:r>
-        <w:rPr>
-          <w:rFonts w:ascii="Courier New" w:hAnsi="Courier New" w:cs="Courier New"/>
-          <w:sz w:val="24"/>
-          <w:lang w:val="en-US"/>
-        </w:rPr>
-        <w:t>endl</w:t>
-      </w:r>
-      <w:proofErr w:type="spellEnd"/>
-      <w:r>
-        <w:rPr>
-          <w:rFonts w:ascii="Courier New" w:hAnsi="Courier New" w:cs="Courier New"/>
-          <w:sz w:val="24"/>
-          <w:lang w:val="en-US"/>
-        </w:rPr>
-        <w:t>;</w:t>
-      </w:r>
-    </w:p>
-    <w:p>
-      <w:pPr>
-        <w:ind w:firstLine="0"/>
-        <w:rPr>
-          <w:rFonts w:ascii="Courier New" w:hAnsi="Courier New" w:cs="Courier New"/>
-          <w:sz w:val="24"/>
-          <w:lang w:val="en-US"/>
-        </w:rPr>
-      </w:pPr>
-      <w:r>
-        <w:rPr>
-          <w:rFonts w:ascii="Courier New" w:hAnsi="Courier New" w:cs="Courier New"/>
-          <w:sz w:val="24"/>
-          <w:lang w:val="en-US"/>
-        </w:rPr>
-        <w:t>            return;</w:t>
-      </w:r>
-    </w:p>
-    <w:p>
-      <w:pPr>
-        <w:ind w:firstLine="0"/>
-        <w:rPr>
-          <w:rFonts w:ascii="Courier New" w:hAnsi="Courier New" w:cs="Courier New"/>
-          <w:sz w:val="24"/>
-          <w:lang w:val="en-US"/>
-        </w:rPr>
-      </w:pPr>
-      <w:r>
-        <w:rPr>
-          <w:rFonts w:ascii="Courier New" w:hAnsi="Courier New" w:cs="Courier New"/>
-          <w:sz w:val="24"/>
-          <w:lang w:val="en-US"/>
-        </w:rPr>
-        <w:t>        }</w:t>
-      </w:r>
-    </w:p>
-    <w:p>
-      <w:pPr>
-        <w:ind w:firstLine="0"/>
-        <w:rPr>
-          <w:rFonts w:ascii="Courier New" w:hAnsi="Courier New" w:cs="Courier New"/>
-          <w:sz w:val="24"/>
-          <w:lang w:val="en-US"/>
-        </w:rPr>
-      </w:pPr>
-      <w:r>
-        <w:rPr>
-          <w:rFonts w:ascii="Courier New" w:hAnsi="Courier New" w:cs="Courier New"/>
-          <w:sz w:val="24"/>
-          <w:lang w:val="en-US"/>
-        </w:rPr>
-        <w:t>    }</w:t>
-      </w:r>
-    </w:p>
-    <w:p>
-      <w:pPr>
-        <w:ind w:firstLine="0"/>
-        <w:rPr>
-          <w:rFonts w:ascii="Courier New" w:hAnsi="Courier New" w:cs="Courier New"/>
-          <w:sz w:val="24"/>
-          <w:lang w:val="en-US"/>
-        </w:rPr>
-      </w:pPr>
-    </w:p>
-    <w:p>
-      <w:pPr>
-        <w:ind w:firstLine="0"/>
-        <w:rPr>
-          <w:rFonts w:ascii="Courier New" w:hAnsi="Courier New" w:cs="Courier New"/>
-          <w:sz w:val="24"/>
-          <w:lang w:val="en-US"/>
-        </w:rPr>
-      </w:pPr>
-      <w:r>
-        <w:rPr>
-          <w:rFonts w:ascii="Courier New" w:hAnsi="Courier New" w:cs="Courier New"/>
-          <w:sz w:val="24"/>
-          <w:lang w:val="en-US"/>
-        </w:rPr>
-        <w:t>    for (</w:t>
-      </w:r>
-      <w:proofErr w:type="spellStart"/>
-      <w:r>
-        <w:rPr>
-          <w:rFonts w:ascii="Courier New" w:hAnsi="Courier New" w:cs="Courier New"/>
-          <w:sz w:val="24"/>
-          <w:lang w:val="en-US"/>
-        </w:rPr>
-        <w:t>ll</w:t>
-      </w:r>
-      <w:proofErr w:type="spellEnd"/>
-      <w:r>
-        <w:rPr>
-          <w:rFonts w:ascii="Courier New" w:hAnsi="Courier New" w:cs="Courier New"/>
-          <w:sz w:val="24"/>
-          <w:lang w:val="en-US"/>
-        </w:rPr>
-        <w:t xml:space="preserve"> </w:t>
-      </w:r>
-      <w:proofErr w:type="spellStart"/>
-      <w:r>
-        <w:rPr>
-          <w:rFonts w:ascii="Courier New" w:hAnsi="Courier New" w:cs="Courier New"/>
-          <w:sz w:val="24"/>
-          <w:lang w:val="en-US"/>
-        </w:rPr>
-        <w:t>i</w:t>
-      </w:r>
-      <w:proofErr w:type="spellEnd"/>
-      <w:r>
-        <w:rPr>
-          <w:rFonts w:ascii="Courier New" w:hAnsi="Courier New" w:cs="Courier New"/>
-          <w:sz w:val="24"/>
-          <w:lang w:val="en-US"/>
-        </w:rPr>
-        <w:t xml:space="preserve"> = 0; </w:t>
-      </w:r>
-      <w:proofErr w:type="spellStart"/>
-      <w:r>
-        <w:rPr>
-          <w:rFonts w:ascii="Courier New" w:hAnsi="Courier New" w:cs="Courier New"/>
-          <w:sz w:val="24"/>
-          <w:lang w:val="en-US"/>
-        </w:rPr>
-        <w:t>i</w:t>
-      </w:r>
-      <w:proofErr w:type="spellEnd"/>
-      <w:r>
-        <w:rPr>
-          <w:rFonts w:ascii="Courier New" w:hAnsi="Courier New" w:cs="Courier New"/>
-          <w:sz w:val="24"/>
-          <w:lang w:val="en-US"/>
-        </w:rPr>
-        <w:t xml:space="preserve"> &lt; 5; ++</w:t>
-      </w:r>
-      <w:proofErr w:type="spellStart"/>
-      <w:r>
-        <w:rPr>
-          <w:rFonts w:ascii="Courier New" w:hAnsi="Courier New" w:cs="Courier New"/>
-          <w:sz w:val="24"/>
-          <w:lang w:val="en-US"/>
-        </w:rPr>
-        <w:t>i</w:t>
-      </w:r>
-      <w:proofErr w:type="spellEnd"/>
-      <w:r>
-        <w:rPr>
-          <w:rFonts w:ascii="Courier New" w:hAnsi="Courier New" w:cs="Courier New"/>
-          <w:sz w:val="24"/>
-          <w:lang w:val="en-US"/>
-        </w:rPr>
-        <w:t>)</w:t>
-      </w:r>
-    </w:p>
-    <w:p>
-      <w:pPr>
-        <w:ind w:firstLine="0"/>
-        <w:rPr>
-          <w:rFonts w:ascii="Courier New" w:hAnsi="Courier New" w:cs="Courier New"/>
-          <w:sz w:val="24"/>
-          <w:lang w:val="en-US"/>
-        </w:rPr>
-      </w:pPr>
-      <w:r>
-        <w:rPr>
-          <w:rFonts w:ascii="Courier New" w:hAnsi="Courier New" w:cs="Courier New"/>
-          <w:sz w:val="24"/>
-          <w:lang w:val="en-US"/>
-        </w:rPr>
-        <w:t>    {</w:t>
-      </w:r>
-    </w:p>
-    <w:p>
-      <w:pPr>
-        <w:ind w:firstLine="0"/>
-        <w:rPr>
-          <w:rFonts w:ascii="Courier New" w:hAnsi="Courier New" w:cs="Courier New"/>
-          <w:sz w:val="24"/>
-          <w:lang w:val="en-US"/>
-        </w:rPr>
-      </w:pPr>
-      <w:r>
-        <w:rPr>
-          <w:rFonts w:ascii="Courier New" w:hAnsi="Courier New" w:cs="Courier New"/>
-          <w:sz w:val="24"/>
-          <w:lang w:val="en-US"/>
-        </w:rPr>
-        <w:lastRenderedPageBreak/>
         <w:t>        string message = "</w:t>
       </w:r>
       <w:r>
@@ -12821,7 +12648,7 @@
 </file>
 
 <file path=customXml/itemProps1.xml><?xml version="1.0" encoding="utf-8"?>
-<ds:datastoreItem xmlns:ds="http://schemas.openxmlformats.org/officeDocument/2006/customXml" ds:itemID="{62085058-9BBB-40D9-B0EC-AB5CF33CC15F}">
+<ds:datastoreItem xmlns:ds="http://schemas.openxmlformats.org/officeDocument/2006/customXml" ds:itemID="{EC031284-8D35-4BCE-8554-13AB527DDAD9}">
   <ds:schemaRefs>
     <ds:schemaRef ds:uri="http://schemas.openxmlformats.org/officeDocument/2006/bibliography"/>
   </ds:schemaRefs>

--- a/OSISP/Lab3/Lab3.docx
+++ b/OSISP/Lab3/Lab3.docx
@@ -42,6 +42,8 @@
         <w:br/>
         <w:t>информатики и радиоэлектроники»</w:t>
       </w:r>
+      <w:bookmarkStart w:id="1" w:name="_GoBack"/>
+      <w:bookmarkEnd w:id="1"/>
     </w:p>
     <w:p>
       <w:pPr>
@@ -2142,11 +2144,22 @@
     </w:p>
     <w:p>
       <w:pPr>
+        <w:ind w:firstLine="0"/>
+        <w:contextualSpacing/>
+        <w:jc w:val="center"/>
+        <w:rPr>
+          <w:szCs w:val="28"/>
+        </w:rPr>
+      </w:pPr>
+    </w:p>
+    <w:p>
+      <w:pPr>
         <w:pStyle w:val="a3"/>
       </w:pPr>
-      <w:bookmarkStart w:id="1" w:name="_Toc177991217"/>
-      <w:bookmarkStart w:id="2" w:name="_Toc179678267"/>
-      <w:r>
+      <w:bookmarkStart w:id="2" w:name="_Toc177991217"/>
+      <w:bookmarkStart w:id="3" w:name="_Toc179678267"/>
+      <w:r>
+        <w:lastRenderedPageBreak/>
         <w:t>1</w:t>
       </w:r>
       <w:r>
@@ -2158,8 +2171,8 @@
       <w:r>
         <w:t xml:space="preserve"> ЗАДАЧИ</w:t>
       </w:r>
-      <w:bookmarkEnd w:id="1"/>
       <w:bookmarkEnd w:id="2"/>
+      <w:bookmarkEnd w:id="3"/>
     </w:p>
     <w:p/>
     <w:p>
@@ -2320,7 +2333,6 @@
     <w:p/>
     <w:p/>
     <w:p/>
-    <w:p/>
     <w:p>
       <w:pPr>
         <w:ind w:firstLine="0"/>
@@ -2334,9 +2346,9 @@
       <w:pPr>
         <w:pStyle w:val="a3"/>
       </w:pPr>
-      <w:bookmarkStart w:id="3" w:name="_Toc177493608"/>
-      <w:bookmarkStart w:id="4" w:name="_Toc177991218"/>
-      <w:bookmarkStart w:id="5" w:name="_Toc179678268"/>
+      <w:bookmarkStart w:id="4" w:name="_Toc177493608"/>
+      <w:bookmarkStart w:id="5" w:name="_Toc177991218"/>
+      <w:bookmarkStart w:id="6" w:name="_Toc179678268"/>
       <w:r>
         <w:lastRenderedPageBreak/>
         <w:t>2</w:t>
@@ -2347,9 +2359,9 @@
       <w:r>
         <w:t>КРАТКИЕ ТЕОРИТИЧЕСКИЕ СВЕДЕНИЯ</w:t>
       </w:r>
-      <w:bookmarkEnd w:id="3"/>
       <w:bookmarkEnd w:id="4"/>
       <w:bookmarkEnd w:id="5"/>
+      <w:bookmarkEnd w:id="6"/>
       <w:r>
         <w:t xml:space="preserve"> </w:t>
       </w:r>
@@ -2444,30 +2456,17 @@
       </w:r>
     </w:p>
     <w:p>
-      <w:pPr>
-        <w:contextualSpacing/>
-      </w:pPr>
-    </w:p>
-    <w:p>
-      <w:pPr>
-        <w:contextualSpacing/>
-      </w:pPr>
-    </w:p>
-    <w:p>
-      <w:pPr>
-        <w:contextualSpacing/>
-      </w:pPr>
-    </w:p>
-    <w:p>
-      <w:bookmarkStart w:id="6" w:name="_Toc177493609"/>
-      <w:bookmarkStart w:id="7" w:name="_Toc177991219"/>
-    </w:p>
+      <w:bookmarkStart w:id="7" w:name="_Toc177493609"/>
+      <w:bookmarkStart w:id="8" w:name="_Toc177991219"/>
+    </w:p>
+    <w:p/>
     <w:p>
       <w:pPr>
         <w:pStyle w:val="a3"/>
       </w:pPr>
-      <w:bookmarkStart w:id="8" w:name="_Toc179678269"/>
-      <w:r>
+      <w:bookmarkStart w:id="9" w:name="_Toc179678269"/>
+      <w:r>
+        <w:lastRenderedPageBreak/>
         <w:t>3</w:t>
       </w:r>
       <w:r>
@@ -2476,9 +2475,9 @@
       <w:r>
         <w:t>ОПИСАНИЕ ФУНКЦИЙ ПРОГРАММЫ</w:t>
       </w:r>
-      <w:bookmarkEnd w:id="6"/>
       <w:bookmarkEnd w:id="7"/>
       <w:bookmarkEnd w:id="8"/>
+      <w:bookmarkEnd w:id="9"/>
     </w:p>
     <w:p/>
     <w:p>
@@ -2538,12 +2537,12 @@
       <w:pPr>
         <w:pStyle w:val="ae"/>
       </w:pPr>
-      <w:bookmarkStart w:id="9" w:name="_Toc177991220"/>
-      <w:bookmarkStart w:id="10" w:name="_Toc179678270"/>
+      <w:bookmarkStart w:id="10" w:name="_Toc177991220"/>
+      <w:bookmarkStart w:id="11" w:name="_Toc179678270"/>
       <w:r>
         <w:t>3.1</w:t>
       </w:r>
-      <w:bookmarkEnd w:id="9"/>
+      <w:bookmarkEnd w:id="10"/>
       <w:r>
         <w:t> </w:t>
       </w:r>
@@ -2569,7 +2568,7 @@
         </w:rPr>
         <w:t>cpp</w:t>
       </w:r>
-      <w:bookmarkEnd w:id="10"/>
+      <w:bookmarkEnd w:id="11"/>
       <w:proofErr w:type="spellEnd"/>
     </w:p>
     <w:p/>
@@ -2740,7 +2739,7 @@
       <w:pPr>
         <w:pStyle w:val="ae"/>
       </w:pPr>
-      <w:bookmarkStart w:id="11" w:name="_Toc179678271"/>
+      <w:bookmarkStart w:id="12" w:name="_Toc179678271"/>
       <w:r>
         <w:t xml:space="preserve">3.1.1 </w:t>
       </w:r>
@@ -2775,7 +2774,7 @@
         </w:rPr>
         <w:t>imestamp</w:t>
       </w:r>
-      <w:bookmarkEnd w:id="11"/>
+      <w:bookmarkEnd w:id="12"/>
       <w:proofErr w:type="spellEnd"/>
     </w:p>
     <w:p/>
@@ -2866,7 +2865,7 @@
       <w:pPr>
         <w:pStyle w:val="ae"/>
       </w:pPr>
-      <w:bookmarkStart w:id="12" w:name="_Toc179678272"/>
+      <w:bookmarkStart w:id="13" w:name="_Toc179678272"/>
       <w:r>
         <w:t xml:space="preserve">3.1.2 </w:t>
       </w:r>
@@ -2901,7 +2900,7 @@
         </w:rPr>
         <w:t>lient</w:t>
       </w:r>
-      <w:bookmarkEnd w:id="12"/>
+      <w:bookmarkEnd w:id="13"/>
       <w:proofErr w:type="spellEnd"/>
     </w:p>
     <w:p/>
@@ -3012,8 +3011,177 @@
     </w:p>
     <w:p>
       <w:r>
+        <w:t>4</w:t>
+      </w:r>
+      <w:r>
+        <w:rPr>
+          <w:lang w:val="en-US"/>
+        </w:rPr>
+        <w:t> </w:t>
+      </w:r>
+      <w:r>
+        <w:t xml:space="preserve">Вывод сообщения: </w:t>
+      </w:r>
+      <w:r>
+        <w:t>п</w:t>
+      </w:r>
+      <w:r>
+        <w:t>ринятое сообщение выводится в стандартный вывод для информации.</w:t>
+      </w:r>
+    </w:p>
+    <w:p>
+      <w:pPr>
+        <w:pStyle w:val="ae"/>
+      </w:pPr>
+      <w:bookmarkStart w:id="14" w:name="_Toc179678273"/>
+      <w:r>
         <w:lastRenderedPageBreak/>
-        <w:t>4</w:t>
+        <w:t>3.</w:t>
+      </w:r>
+      <w:r>
+        <w:t>2</w:t>
+      </w:r>
+      <w:r>
+        <w:t> Компонент</w:t>
+      </w:r>
+      <w:r>
+        <w:t xml:space="preserve"> </w:t>
+      </w:r>
+      <w:r>
+        <w:rPr>
+          <w:lang w:val="en-US"/>
+        </w:rPr>
+        <w:t>client</w:t>
+      </w:r>
+      <w:r>
+        <w:t>.</w:t>
+      </w:r>
+      <w:proofErr w:type="spellStart"/>
+      <w:r>
+        <w:rPr>
+          <w:lang w:val="en-US"/>
+        </w:rPr>
+        <w:t>cpp</w:t>
+      </w:r>
+      <w:bookmarkEnd w:id="14"/>
+      <w:proofErr w:type="spellEnd"/>
+    </w:p>
+    <w:p>
+      <w:pPr>
+        <w:ind w:firstLine="0"/>
+      </w:pPr>
+    </w:p>
+    <w:p>
+      <w:r>
+        <w:t>Компонент client.cpp включает функции для отправки сгенерированных сообщений серверу для их последующего протоколирования. Эти функции обеспечивают установление соединения с сервером, отправку данных и обработку возможных ошибок при передаче.</w:t>
+      </w:r>
+    </w:p>
+    <w:p>
+      <w:r>
+        <w:t>В компоненте server.cpp реализованы следующие функции:</w:t>
+      </w:r>
+    </w:p>
+    <w:p>
+      <w:pPr>
+        <w:rPr>
+          <w:lang w:val="en-US"/>
+        </w:rPr>
+      </w:pPr>
+      <w:r>
+        <w:rPr>
+          <w:lang w:val="en-US"/>
+        </w:rPr>
+        <w:t>– </w:t>
+      </w:r>
+      <w:r>
+        <w:t>ф</w:t>
+      </w:r>
+      <w:r>
+        <w:t>ункция</w:t>
+      </w:r>
+      <w:r>
+        <w:rPr>
+          <w:lang w:val="en-US"/>
+        </w:rPr>
+        <w:t xml:space="preserve"> </w:t>
+      </w:r>
+      <w:proofErr w:type="spellStart"/>
+      <w:r>
+        <w:rPr>
+          <w:lang w:val="en-US"/>
+        </w:rPr>
+        <w:t>ClientThread</w:t>
+      </w:r>
+      <w:proofErr w:type="spellEnd"/>
+      <w:r>
+        <w:rPr>
+          <w:lang w:val="en-US"/>
+        </w:rPr>
+        <w:t>;</w:t>
+      </w:r>
+    </w:p>
+    <w:p>
+      <w:pPr>
+        <w:rPr>
+          <w:lang w:val="en-US"/>
+        </w:rPr>
+      </w:pPr>
+      <w:r>
+        <w:rPr>
+          <w:lang w:val="en-US"/>
+        </w:rPr>
+        <w:t xml:space="preserve">– </w:t>
+      </w:r>
+      <w:r>
+        <w:t>функция</w:t>
+      </w:r>
+      <w:r>
+        <w:rPr>
+          <w:lang w:val="en-US"/>
+        </w:rPr>
+        <w:t xml:space="preserve"> </w:t>
+      </w:r>
+      <w:r>
+        <w:rPr>
+          <w:lang w:val="en-US"/>
+        </w:rPr>
+        <w:t>m</w:t>
+      </w:r>
+      <w:r>
+        <w:rPr>
+          <w:lang w:val="en-US"/>
+        </w:rPr>
+        <w:t>ain.</w:t>
+      </w:r>
+    </w:p>
+    <w:p>
+      <w:pPr>
+        <w:rPr>
+          <w:lang w:val="en-US"/>
+        </w:rPr>
+      </w:pPr>
+    </w:p>
+    <w:p>
+      <w:pPr>
+        <w:pStyle w:val="ae"/>
+        <w:rPr>
+          <w:lang w:val="en-US"/>
+        </w:rPr>
+      </w:pPr>
+      <w:bookmarkStart w:id="15" w:name="_Toc177991221"/>
+      <w:bookmarkStart w:id="16" w:name="_Toc179678274"/>
+      <w:r>
+        <w:rPr>
+          <w:lang w:val="en-US"/>
+        </w:rPr>
+        <w:t>3.2</w:t>
+      </w:r>
+      <w:bookmarkEnd w:id="15"/>
+      <w:r>
+        <w:rPr>
+          <w:lang w:val="en-US"/>
+        </w:rPr>
+        <w:t>.1</w:t>
       </w:r>
       <w:r>
         <w:rPr>
@@ -3022,13 +3190,108 @@
         <w:t> </w:t>
       </w:r>
       <w:r>
-        <w:t xml:space="preserve">Вывод сообщения: </w:t>
-      </w:r>
-      <w:r>
-        <w:t>п</w:t>
-      </w:r>
-      <w:r>
-        <w:t>ринятое сообщение выводится в стандартный вывод для информации.</w:t>
+        <w:t>Функция</w:t>
+      </w:r>
+      <w:r>
+        <w:rPr>
+          <w:lang w:val="en-US"/>
+        </w:rPr>
+        <w:t xml:space="preserve"> </w:t>
+      </w:r>
+      <w:proofErr w:type="spellStart"/>
+      <w:r>
+        <w:rPr>
+          <w:lang w:val="en-US"/>
+        </w:rPr>
+        <w:t>ClientThread</w:t>
+      </w:r>
+      <w:bookmarkEnd w:id="16"/>
+      <w:proofErr w:type="spellEnd"/>
+    </w:p>
+    <w:p>
+      <w:pPr>
+        <w:rPr>
+          <w:lang w:val="en-US"/>
+        </w:rPr>
+      </w:pPr>
+    </w:p>
+    <w:p>
+      <w:r>
+        <w:t xml:space="preserve">Функция </w:t>
+      </w:r>
+      <w:proofErr w:type="spellStart"/>
+      <w:r>
+        <w:t>ClientThread</w:t>
+      </w:r>
+      <w:proofErr w:type="spellEnd"/>
+      <w:r>
+        <w:t xml:space="preserve"> предназначена для подключения к серверу и отправки серии сообщений. Функция совершает следующие действия:</w:t>
+      </w:r>
+    </w:p>
+    <w:p>
+      <w:r>
+        <w:t>1</w:t>
+      </w:r>
+      <w:r>
+        <w:rPr>
+          <w:lang w:val="en-US"/>
+        </w:rPr>
+        <w:t> </w:t>
+      </w:r>
+      <w:r>
+        <w:t xml:space="preserve">Установление соединения: </w:t>
+      </w:r>
+      <w:r>
+        <w:t>и</w:t>
+      </w:r>
+      <w:r>
+        <w:t>нициализирует подключение к серверу через именованный канал. В случае, если канал занят, функция ожидает его освобождения. Обрабатывает ошибки подключения и информирует пользователя о состоянии подключения</w:t>
+      </w:r>
+      <w:r>
+        <w:t>.</w:t>
+      </w:r>
+    </w:p>
+    <w:p>
+      <w:r>
+        <w:t>2</w:t>
+      </w:r>
+      <w:r>
+        <w:rPr>
+          <w:lang w:val="en-US"/>
+        </w:rPr>
+        <w:t> </w:t>
+      </w:r>
+      <w:r>
+        <w:t xml:space="preserve">Отправка сообщений: </w:t>
+      </w:r>
+      <w:r>
+        <w:t>г</w:t>
+      </w:r>
+      <w:r>
+        <w:t>енерирует и отправляет пять последовательных сообщений. Каждое сообщение маркируется уникальным номером клиента и номером сообщения. В случае ошибки передачи, выводит соответствующее уведомление</w:t>
+      </w:r>
+      <w:r>
+        <w:t>.</w:t>
+      </w:r>
+    </w:p>
+    <w:p>
+      <w:r>
+        <w:t>3</w:t>
+      </w:r>
+      <w:r>
+        <w:rPr>
+          <w:lang w:val="en-US"/>
+        </w:rPr>
+        <w:t> </w:t>
+      </w:r>
+      <w:r>
+        <w:t xml:space="preserve">Завершение работы: </w:t>
+      </w:r>
+      <w:r>
+        <w:t>з</w:t>
+      </w:r>
+      <w:r>
+        <w:t>акрывает соединение после отправки всех сообщений, управляя ресурсами системы корректно.</w:t>
       </w:r>
     </w:p>
     <w:p/>
@@ -3036,293 +3299,28 @@
       <w:pPr>
         <w:pStyle w:val="ae"/>
       </w:pPr>
-      <w:bookmarkStart w:id="13" w:name="_Toc179678273"/>
+      <w:bookmarkStart w:id="17" w:name="_Toc177991222"/>
+      <w:bookmarkStart w:id="18" w:name="_Toc179678275"/>
       <w:r>
         <w:t>3.</w:t>
       </w:r>
       <w:r>
-        <w:t>2</w:t>
-      </w:r>
-      <w:r>
-        <w:t> Компонент</w:t>
-      </w:r>
-      <w:r>
-        <w:t xml:space="preserve"> </w:t>
-      </w:r>
-      <w:r>
-        <w:rPr>
-          <w:lang w:val="en-US"/>
-        </w:rPr>
-        <w:t>client</w:t>
-      </w:r>
-      <w:r>
-        <w:t>.</w:t>
-      </w:r>
-      <w:proofErr w:type="spellStart"/>
-      <w:r>
-        <w:rPr>
-          <w:lang w:val="en-US"/>
-        </w:rPr>
-        <w:t>cpp</w:t>
-      </w:r>
-      <w:bookmarkEnd w:id="13"/>
-      <w:proofErr w:type="spellEnd"/>
-    </w:p>
-    <w:p>
-      <w:pPr>
-        <w:ind w:firstLine="0"/>
-      </w:pPr>
-    </w:p>
-    <w:p>
-      <w:r>
-        <w:t>Компонент client.cpp включает функции для отправки сгенерированных сообщений серверу для их последующего протоколирования. Эти функции обеспечивают установление соединения с сервером, отправку данных и обработку возможных ошибок при передаче.</w:t>
-      </w:r>
-    </w:p>
-    <w:p>
-      <w:r>
-        <w:t>В компоненте server.cpp реализованы следующие функции:</w:t>
-      </w:r>
-    </w:p>
-    <w:p>
-      <w:pPr>
-        <w:rPr>
-          <w:lang w:val="en-US"/>
-        </w:rPr>
-      </w:pPr>
-      <w:r>
-        <w:rPr>
-          <w:lang w:val="en-US"/>
-        </w:rPr>
-        <w:t>– </w:t>
-      </w:r>
-      <w:r>
-        <w:t>ф</w:t>
-      </w:r>
-      <w:r>
-        <w:t>ункция</w:t>
-      </w:r>
-      <w:r>
-        <w:rPr>
-          <w:lang w:val="en-US"/>
-        </w:rPr>
-        <w:t xml:space="preserve"> </w:t>
-      </w:r>
-      <w:proofErr w:type="spellStart"/>
-      <w:r>
-        <w:rPr>
-          <w:lang w:val="en-US"/>
-        </w:rPr>
-        <w:t>ClientThread</w:t>
-      </w:r>
-      <w:proofErr w:type="spellEnd"/>
-      <w:r>
-        <w:rPr>
-          <w:lang w:val="en-US"/>
-        </w:rPr>
-        <w:t>;</w:t>
-      </w:r>
-    </w:p>
-    <w:p>
-      <w:pPr>
-        <w:rPr>
-          <w:lang w:val="en-US"/>
-        </w:rPr>
-      </w:pPr>
-      <w:r>
-        <w:rPr>
-          <w:lang w:val="en-US"/>
-        </w:rPr>
-        <w:t xml:space="preserve">– </w:t>
-      </w:r>
-      <w:r>
-        <w:t>функция</w:t>
-      </w:r>
-      <w:r>
-        <w:rPr>
-          <w:lang w:val="en-US"/>
-        </w:rPr>
-        <w:t xml:space="preserve"> </w:t>
-      </w:r>
-      <w:r>
-        <w:rPr>
-          <w:lang w:val="en-US"/>
-        </w:rPr>
-        <w:t>m</w:t>
-      </w:r>
-      <w:r>
-        <w:rPr>
-          <w:lang w:val="en-US"/>
-        </w:rPr>
-        <w:t>ain.</w:t>
-      </w:r>
-    </w:p>
-    <w:p>
-      <w:pPr>
-        <w:rPr>
-          <w:lang w:val="en-US"/>
-        </w:rPr>
-      </w:pPr>
-    </w:p>
-    <w:p>
-      <w:pPr>
-        <w:pStyle w:val="ae"/>
-        <w:rPr>
-          <w:lang w:val="en-US"/>
-        </w:rPr>
-      </w:pPr>
-      <w:bookmarkStart w:id="14" w:name="_Toc177991221"/>
-      <w:bookmarkStart w:id="15" w:name="_Toc179678274"/>
-      <w:r>
-        <w:rPr>
-          <w:lang w:val="en-US"/>
-        </w:rPr>
-        <w:t>3.2</w:t>
-      </w:r>
-      <w:bookmarkEnd w:id="14"/>
-      <w:r>
-        <w:rPr>
-          <w:lang w:val="en-US"/>
-        </w:rPr>
-        <w:t>.1</w:t>
-      </w:r>
-      <w:r>
-        <w:rPr>
-          <w:lang w:val="en-US"/>
-        </w:rPr>
+        <w:t>2.2</w:t>
+      </w:r>
+      <w:r>
         <w:t> </w:t>
       </w:r>
-      <w:r>
-        <w:t>Функция</w:t>
-      </w:r>
-      <w:r>
-        <w:rPr>
-          <w:lang w:val="en-US"/>
-        </w:rPr>
-        <w:t xml:space="preserve"> </w:t>
-      </w:r>
-      <w:proofErr w:type="spellStart"/>
-      <w:r>
-        <w:rPr>
-          <w:lang w:val="en-US"/>
-        </w:rPr>
-        <w:t>ClientThread</w:t>
-      </w:r>
-      <w:bookmarkEnd w:id="15"/>
-      <w:proofErr w:type="spellEnd"/>
-    </w:p>
-    <w:p>
-      <w:pPr>
-        <w:rPr>
-          <w:lang w:val="en-US"/>
-        </w:rPr>
-      </w:pPr>
-    </w:p>
-    <w:p>
+      <w:bookmarkEnd w:id="17"/>
       <w:r>
         <w:t xml:space="preserve">Функция </w:t>
       </w:r>
-      <w:proofErr w:type="spellStart"/>
-      <w:r>
-        <w:t>ClientThread</w:t>
-      </w:r>
-      <w:proofErr w:type="spellEnd"/>
-      <w:r>
-        <w:t xml:space="preserve"> предназначена для подключения к серверу и отправки серии сообщений. Функция совершает следующие действия:</w:t>
-      </w:r>
-    </w:p>
-    <w:p>
-      <w:r>
-        <w:t>1</w:t>
-      </w:r>
-      <w:r>
-        <w:rPr>
-          <w:lang w:val="en-US"/>
-        </w:rPr>
-        <w:t> </w:t>
-      </w:r>
-      <w:r>
-        <w:t xml:space="preserve">Установление соединения: </w:t>
-      </w:r>
-      <w:r>
-        <w:t>и</w:t>
-      </w:r>
-      <w:r>
-        <w:t>нициализирует подключение к серверу через именованный канал. В случае, если канал занят, функция ожидает его освобождения. Обрабатывает ошибки подключения и информирует пользователя о состоянии подключения</w:t>
-      </w:r>
-      <w:r>
-        <w:t>.</w:t>
-      </w:r>
-    </w:p>
-    <w:p>
-      <w:r>
-        <w:t>2</w:t>
-      </w:r>
-      <w:r>
-        <w:rPr>
-          <w:lang w:val="en-US"/>
-        </w:rPr>
-        <w:t> </w:t>
-      </w:r>
-      <w:r>
-        <w:t xml:space="preserve">Отправка сообщений: </w:t>
-      </w:r>
-      <w:r>
-        <w:t>г</w:t>
-      </w:r>
-      <w:r>
-        <w:t>енерирует и отправляет пять последовательных сообщений. Каждое сообщение маркируется уникальным номером клиента и номером сообщения. В случае ошибки передачи, выводит соответствующее уведомление</w:t>
-      </w:r>
-      <w:r>
-        <w:t>.</w:t>
-      </w:r>
-    </w:p>
-    <w:p>
-      <w:r>
-        <w:t>3</w:t>
-      </w:r>
-      <w:r>
-        <w:rPr>
-          <w:lang w:val="en-US"/>
-        </w:rPr>
-        <w:t> </w:t>
-      </w:r>
-      <w:r>
-        <w:t xml:space="preserve">Завершение работы: </w:t>
-      </w:r>
-      <w:r>
-        <w:t>з</w:t>
-      </w:r>
-      <w:r>
-        <w:t>акрывает соединение после отправки всех сообщений, управляя ресурсами системы корректно.</w:t>
-      </w:r>
-    </w:p>
-    <w:p/>
-    <w:p>
-      <w:pPr>
-        <w:pStyle w:val="ae"/>
-      </w:pPr>
-      <w:bookmarkStart w:id="16" w:name="_Toc177991222"/>
-      <w:bookmarkStart w:id="17" w:name="_Toc179678275"/>
-      <w:r>
-        <w:t>3.</w:t>
-      </w:r>
-      <w:r>
-        <w:t>2.2</w:t>
-      </w:r>
-      <w:r>
-        <w:t> </w:t>
-      </w:r>
-      <w:bookmarkEnd w:id="16"/>
-      <w:r>
-        <w:t xml:space="preserve">Функция </w:t>
-      </w:r>
       <w:r>
         <w:rPr>
           <w:lang w:val="en-US"/>
         </w:rPr>
         <w:t>main</w:t>
       </w:r>
-      <w:bookmarkEnd w:id="17"/>
+      <w:bookmarkEnd w:id="18"/>
     </w:p>
     <w:p>
       <w:pPr>
@@ -3403,34 +3401,49 @@
       <w:pPr>
         <w:ind w:firstLine="0"/>
       </w:pPr>
-      <w:bookmarkStart w:id="18" w:name="_Toc177493614"/>
-      <w:bookmarkStart w:id="19" w:name="_Toc177991224"/>
+    </w:p>
+    <w:p>
+      <w:pPr>
+        <w:ind w:firstLine="0"/>
+      </w:pPr>
+    </w:p>
+    <w:p>
+      <w:pPr>
+        <w:ind w:firstLine="0"/>
+      </w:pPr>
+    </w:p>
+    <w:p>
+      <w:pPr>
+        <w:ind w:firstLine="0"/>
+      </w:pPr>
+      <w:bookmarkStart w:id="19" w:name="_Toc177493614"/>
+      <w:bookmarkStart w:id="20" w:name="_Toc177991224"/>
     </w:p>
     <w:p>
       <w:pPr>
         <w:pStyle w:val="a3"/>
       </w:pPr>
-      <w:bookmarkStart w:id="20" w:name="_Toc179678276"/>
+      <w:bookmarkStart w:id="21" w:name="_Toc179678276"/>
       <w:r>
         <w:lastRenderedPageBreak/>
         <w:t>4 ПРИМЕР ВЫПОЛНЕНИЯ ПРОГРАММЫ</w:t>
       </w:r>
-      <w:bookmarkEnd w:id="18"/>
       <w:bookmarkEnd w:id="19"/>
       <w:bookmarkEnd w:id="20"/>
+      <w:bookmarkEnd w:id="21"/>
     </w:p>
     <w:p/>
     <w:p>
       <w:pPr>
         <w:pStyle w:val="ae"/>
       </w:pPr>
-      <w:bookmarkStart w:id="21" w:name="_Toc177991225"/>
-      <w:bookmarkStart w:id="22" w:name="_Toc179678277"/>
+      <w:bookmarkStart w:id="22" w:name="_Toc177991225"/>
+      <w:bookmarkStart w:id="23" w:name="_Toc179678277"/>
       <w:r>
         <w:t>4.1 Запуск программы и процесс выполнения</w:t>
       </w:r>
-      <w:bookmarkEnd w:id="21"/>
       <w:bookmarkEnd w:id="22"/>
+      <w:bookmarkEnd w:id="23"/>
     </w:p>
     <w:p/>
     <w:p>
@@ -3713,13 +3726,13 @@
       <w:pPr>
         <w:pStyle w:val="ae"/>
       </w:pPr>
-      <w:bookmarkStart w:id="23" w:name="_Toc177991226"/>
-      <w:bookmarkStart w:id="24" w:name="_Toc179678278"/>
+      <w:bookmarkStart w:id="24" w:name="_Toc177991226"/>
+      <w:bookmarkStart w:id="25" w:name="_Toc179678278"/>
       <w:r>
         <w:t>4.2 Описание работы и результатов</w:t>
       </w:r>
-      <w:bookmarkEnd w:id="23"/>
       <w:bookmarkEnd w:id="24"/>
+      <w:bookmarkEnd w:id="25"/>
     </w:p>
     <w:p/>
     <w:p>
@@ -3745,20 +3758,20 @@
     <w:p/>
     <w:p/>
     <w:p>
-      <w:bookmarkStart w:id="25" w:name="_Toc177991227"/>
+      <w:bookmarkStart w:id="26" w:name="_Toc177991227"/>
     </w:p>
     <w:p/>
     <w:p>
       <w:pPr>
         <w:pStyle w:val="1"/>
       </w:pPr>
-      <w:bookmarkStart w:id="26" w:name="_Toc179678279"/>
+      <w:bookmarkStart w:id="27" w:name="_Toc179678279"/>
       <w:r>
         <w:lastRenderedPageBreak/>
         <w:t>ВЫВОД</w:t>
       </w:r>
-      <w:bookmarkEnd w:id="25"/>
       <w:bookmarkEnd w:id="26"/>
+      <w:bookmarkEnd w:id="27"/>
     </w:p>
     <w:p/>
     <w:p>
@@ -3874,16 +3887,16 @@
         <w:ind w:firstLine="0"/>
         <w:jc w:val="center"/>
       </w:pPr>
-      <w:bookmarkStart w:id="27" w:name="_Toc177493620"/>
-      <w:bookmarkStart w:id="28" w:name="_Toc177991228"/>
-      <w:bookmarkStart w:id="29" w:name="_Toc179678280"/>
+      <w:bookmarkStart w:id="28" w:name="_Toc177493620"/>
+      <w:bookmarkStart w:id="29" w:name="_Toc177991228"/>
+      <w:bookmarkStart w:id="30" w:name="_Toc179678280"/>
       <w:r>
         <w:lastRenderedPageBreak/>
         <w:t>СПИСОК ИСПОЛЬЗОВАННЫХ ИСТОЧНИКОВ</w:t>
       </w:r>
-      <w:bookmarkEnd w:id="27"/>
       <w:bookmarkEnd w:id="28"/>
       <w:bookmarkEnd w:id="29"/>
+      <w:bookmarkEnd w:id="30"/>
     </w:p>
     <w:p/>
     <w:p>
@@ -4272,23 +4285,23 @@
         <w:ind w:firstLine="0"/>
         <w:jc w:val="center"/>
       </w:pPr>
-      <w:bookmarkStart w:id="30" w:name="_Toc177493621"/>
-      <w:bookmarkStart w:id="31" w:name="_Toc177991229"/>
-      <w:bookmarkStart w:id="32" w:name="_Toc179678281"/>
+      <w:bookmarkStart w:id="31" w:name="_Toc177493621"/>
+      <w:bookmarkStart w:id="32" w:name="_Toc177991229"/>
+      <w:bookmarkStart w:id="33" w:name="_Toc179678281"/>
       <w:r>
         <w:lastRenderedPageBreak/>
         <w:t>ПРИЛОЖЕНИЕ А</w:t>
       </w:r>
-      <w:bookmarkEnd w:id="30"/>
       <w:bookmarkEnd w:id="31"/>
       <w:bookmarkEnd w:id="32"/>
+      <w:bookmarkEnd w:id="33"/>
       <w:r>
         <w:t xml:space="preserve"> </w:t>
       </w:r>
-      <w:bookmarkStart w:id="33" w:name="_Toc177433096"/>
-      <w:bookmarkStart w:id="34" w:name="_Toc177489354"/>
-      <w:bookmarkStart w:id="35" w:name="_Toc177493622"/>
-      <w:bookmarkStart w:id="36" w:name="_Toc177991230"/>
+      <w:bookmarkStart w:id="34" w:name="_Toc177433096"/>
+      <w:bookmarkStart w:id="35" w:name="_Toc177489354"/>
+      <w:bookmarkStart w:id="36" w:name="_Toc177493622"/>
+      <w:bookmarkStart w:id="37" w:name="_Toc177991230"/>
     </w:p>
     <w:p>
       <w:pPr>
@@ -4296,21 +4309,21 @@
         <w:ind w:firstLine="0"/>
         <w:jc w:val="center"/>
       </w:pPr>
-      <w:bookmarkStart w:id="37" w:name="_Toc178067902"/>
-      <w:bookmarkStart w:id="38" w:name="_Toc179678282"/>
+      <w:bookmarkStart w:id="38" w:name="_Toc178067902"/>
+      <w:bookmarkStart w:id="39" w:name="_Toc179678282"/>
       <w:r>
         <w:t>(обязательное)</w:t>
       </w:r>
-      <w:bookmarkEnd w:id="33"/>
       <w:bookmarkEnd w:id="34"/>
       <w:bookmarkEnd w:id="35"/>
       <w:bookmarkEnd w:id="36"/>
       <w:bookmarkEnd w:id="37"/>
       <w:bookmarkEnd w:id="38"/>
+      <w:bookmarkEnd w:id="39"/>
       <w:r>
         <w:t xml:space="preserve"> </w:t>
       </w:r>
-      <w:bookmarkStart w:id="39" w:name="_Toc177991231"/>
+      <w:bookmarkStart w:id="40" w:name="_Toc177991231"/>
     </w:p>
     <w:p>
       <w:pPr>
@@ -4318,19 +4331,17 @@
         <w:ind w:firstLine="0"/>
         <w:jc w:val="center"/>
       </w:pPr>
-      <w:bookmarkStart w:id="40" w:name="_Toc178067903"/>
-      <w:bookmarkStart w:id="41" w:name="_Toc179678283"/>
+      <w:bookmarkStart w:id="41" w:name="_Toc178067903"/>
+      <w:bookmarkStart w:id="42" w:name="_Toc179678283"/>
       <w:r>
         <w:t xml:space="preserve">Исходный код </w:t>
       </w:r>
-      <w:bookmarkEnd w:id="39"/>
       <w:bookmarkEnd w:id="40"/>
       <w:bookmarkEnd w:id="41"/>
+      <w:bookmarkEnd w:id="42"/>
       <w:r>
         <w:t>программы</w:t>
       </w:r>
-      <w:bookmarkStart w:id="42" w:name="_GoBack"/>
-      <w:bookmarkEnd w:id="42"/>
     </w:p>
     <w:p/>
     <w:p>
@@ -7325,6 +7336,7 @@
         <w:rPr>
           <w:rFonts w:ascii="Courier New" w:hAnsi="Courier New" w:cs="Courier New"/>
           <w:sz w:val="24"/>
+          <w:lang w:val="en-US"/>
         </w:rPr>
       </w:pPr>
       <w:r>
@@ -7339,6 +7351,7 @@
         <w:rPr>
           <w:rFonts w:ascii="Courier New" w:hAnsi="Courier New" w:cs="Courier New"/>
           <w:sz w:val="24"/>
+          <w:lang w:val="en-US"/>
         </w:rPr>
         <w:t>}</w:t>
       </w:r>
@@ -7349,15 +7362,17 @@
         <w:rPr>
           <w:rFonts w:ascii="Courier New" w:hAnsi="Courier New" w:cs="Courier New"/>
           <w:sz w:val="24"/>
-        </w:rPr>
-      </w:pPr>
-    </w:p>
-    <w:p>
-      <w:pPr>
-        <w:ind w:firstLine="0"/>
-        <w:rPr>
-          <w:rFonts w:ascii="Courier New" w:hAnsi="Courier New" w:cs="Courier New"/>
-          <w:sz w:val="24"/>
+          <w:lang w:val="en-US"/>
+        </w:rPr>
+      </w:pPr>
+    </w:p>
+    <w:p>
+      <w:pPr>
+        <w:ind w:firstLine="0"/>
+        <w:rPr>
+          <w:rFonts w:ascii="Courier New" w:hAnsi="Courier New" w:cs="Courier New"/>
+          <w:sz w:val="24"/>
+          <w:lang w:val="en-US"/>
         </w:rPr>
       </w:pPr>
       <w:r>
@@ -7372,6 +7387,7 @@
         <w:rPr>
           <w:rFonts w:ascii="Courier New" w:hAnsi="Courier New" w:cs="Courier New"/>
           <w:sz w:val="24"/>
+          <w:lang w:val="en-US"/>
         </w:rPr>
         <w:t xml:space="preserve"> </w:t>
       </w:r>
@@ -7387,9 +7403,11 @@
         <w:rPr>
           <w:rFonts w:ascii="Courier New" w:hAnsi="Courier New" w:cs="Courier New"/>
           <w:sz w:val="24"/>
+          <w:lang w:val="en-US"/>
         </w:rPr>
         <w:t xml:space="preserve"> </w:t>
       </w:r>
+      <w:proofErr w:type="spellStart"/>
       <w:proofErr w:type="gramStart"/>
       <w:r>
         <w:rPr>
@@ -7403,6 +7421,7 @@
         <w:rPr>
           <w:rFonts w:ascii="Courier New" w:hAnsi="Courier New" w:cs="Courier New"/>
           <w:sz w:val="24"/>
+          <w:lang w:val="en-US"/>
         </w:rPr>
         <w:t>.</w:t>
       </w:r>
@@ -7414,11 +7433,13 @@
         </w:rPr>
         <w:t>close</w:t>
       </w:r>
+      <w:proofErr w:type="spellEnd"/>
       <w:proofErr w:type="gramEnd"/>
       <w:r>
         <w:rPr>
           <w:rFonts w:ascii="Courier New" w:hAnsi="Courier New" w:cs="Courier New"/>
           <w:sz w:val="24"/>
+          <w:lang w:val="en-US"/>
         </w:rPr>
         <w:t>();</w:t>
       </w:r>
@@ -7429,6 +7450,7 @@
         <w:rPr>
           <w:rFonts w:ascii="Courier New" w:hAnsi="Courier New" w:cs="Courier New"/>
           <w:sz w:val="24"/>
+          <w:lang w:val="en-US"/>
         </w:rPr>
       </w:pPr>
       <w:r>
@@ -7443,6 +7465,7 @@
         <w:rPr>
           <w:rFonts w:ascii="Courier New" w:hAnsi="Courier New" w:cs="Courier New"/>
           <w:sz w:val="24"/>
+          <w:lang w:val="en-US"/>
         </w:rPr>
         <w:t xml:space="preserve"> </w:t>
       </w:r>
@@ -7458,6 +7481,7 @@
         <w:rPr>
           <w:rFonts w:ascii="Courier New" w:hAnsi="Courier New" w:cs="Courier New"/>
           <w:sz w:val="24"/>
+          <w:lang w:val="en-US"/>
         </w:rPr>
         <w:t xml:space="preserve"> </w:t>
       </w:r>
@@ -7473,6 +7497,7 @@
         <w:rPr>
           <w:rFonts w:ascii="Courier New" w:hAnsi="Courier New" w:cs="Courier New"/>
           <w:sz w:val="24"/>
+          <w:lang w:val="en-US"/>
         </w:rPr>
         <w:t xml:space="preserve"> 0;</w:t>
       </w:r>
@@ -7483,12 +7508,14 @@
         <w:rPr>
           <w:rFonts w:ascii="Courier New" w:hAnsi="Courier New" w:cs="Courier New"/>
           <w:sz w:val="24"/>
-        </w:rPr>
-      </w:pPr>
-      <w:r>
-        <w:rPr>
-          <w:rFonts w:ascii="Courier New" w:hAnsi="Courier New" w:cs="Courier New"/>
-          <w:sz w:val="24"/>
+          <w:lang w:val="en-US"/>
+        </w:rPr>
+      </w:pPr>
+      <w:r>
+        <w:rPr>
+          <w:rFonts w:ascii="Courier New" w:hAnsi="Courier New" w:cs="Courier New"/>
+          <w:sz w:val="24"/>
+          <w:lang w:val="en-US"/>
         </w:rPr>
         <w:t>}</w:t>
       </w:r>
@@ -7499,12 +7526,14 @@
         <w:rPr>
           <w:rFonts w:ascii="Courier New" w:hAnsi="Courier New" w:cs="Courier New"/>
           <w:sz w:val="24"/>
-        </w:rPr>
-      </w:pPr>
-      <w:r>
-        <w:rPr>
-          <w:rFonts w:ascii="Courier New" w:hAnsi="Courier New" w:cs="Courier New"/>
-          <w:sz w:val="24"/>
+          <w:lang w:val="en-US"/>
+        </w:rPr>
+      </w:pPr>
+      <w:r>
+        <w:rPr>
+          <w:rFonts w:ascii="Courier New" w:hAnsi="Courier New" w:cs="Courier New"/>
+          <w:sz w:val="24"/>
+          <w:lang w:val="en-US"/>
         </w:rPr>
         <w:t>#</w:t>
       </w:r>
@@ -7520,6 +7549,7 @@
         <w:rPr>
           <w:rFonts w:ascii="Courier New" w:hAnsi="Courier New" w:cs="Courier New"/>
           <w:sz w:val="24"/>
+          <w:lang w:val="en-US"/>
         </w:rPr>
         <w:t xml:space="preserve"> &lt;</w:t>
       </w:r>
@@ -7535,6 +7565,7 @@
         <w:rPr>
           <w:rFonts w:ascii="Courier New" w:hAnsi="Courier New" w:cs="Courier New"/>
           <w:sz w:val="24"/>
+          <w:lang w:val="en-US"/>
         </w:rPr>
         <w:t>/</w:t>
       </w:r>
@@ -7552,6 +7583,7 @@
         <w:rPr>
           <w:rFonts w:ascii="Courier New" w:hAnsi="Courier New" w:cs="Courier New"/>
           <w:sz w:val="24"/>
+          <w:lang w:val="en-US"/>
         </w:rPr>
         <w:t>++.</w:t>
       </w:r>
@@ -7567,6 +7599,7 @@
         <w:rPr>
           <w:rFonts w:ascii="Courier New" w:hAnsi="Courier New" w:cs="Courier New"/>
           <w:sz w:val="24"/>
+          <w:lang w:val="en-US"/>
         </w:rPr>
         <w:t>&gt;</w:t>
       </w:r>
@@ -12648,7 +12681,7 @@
 </file>
 
 <file path=customXml/itemProps1.xml><?xml version="1.0" encoding="utf-8"?>
-<ds:datastoreItem xmlns:ds="http://schemas.openxmlformats.org/officeDocument/2006/customXml" ds:itemID="{EC031284-8D35-4BCE-8554-13AB527DDAD9}">
+<ds:datastoreItem xmlns:ds="http://schemas.openxmlformats.org/officeDocument/2006/customXml" ds:itemID="{8C0E9272-356E-4752-8F7C-5EF1ABCDC54D}">
   <ds:schemaRefs>
     <ds:schemaRef ds:uri="http://schemas.openxmlformats.org/officeDocument/2006/bibliography"/>
   </ds:schemaRefs>

--- a/OSISP/Lab3/Lab3.docx
+++ b/OSISP/Lab3/Lab3.docx
@@ -42,8 +42,6 @@
         <w:br/>
         <w:t>информатики и радиоэлектроники»</w:t>
       </w:r>
-      <w:bookmarkStart w:id="1" w:name="_GoBack"/>
-      <w:bookmarkEnd w:id="1"/>
     </w:p>
     <w:p>
       <w:pPr>
@@ -2144,22 +2142,11 @@
     </w:p>
     <w:p>
       <w:pPr>
-        <w:ind w:firstLine="0"/>
-        <w:contextualSpacing/>
-        <w:jc w:val="center"/>
-        <w:rPr>
-          <w:szCs w:val="28"/>
-        </w:rPr>
-      </w:pPr>
-    </w:p>
-    <w:p>
-      <w:pPr>
         <w:pStyle w:val="a3"/>
       </w:pPr>
-      <w:bookmarkStart w:id="2" w:name="_Toc177991217"/>
-      <w:bookmarkStart w:id="3" w:name="_Toc179678267"/>
-      <w:r>
-        <w:lastRenderedPageBreak/>
+      <w:bookmarkStart w:id="1" w:name="_Toc177991217"/>
+      <w:bookmarkStart w:id="2" w:name="_Toc179678267"/>
+      <w:r>
         <w:t>1</w:t>
       </w:r>
       <w:r>
@@ -2171,8 +2158,8 @@
       <w:r>
         <w:t xml:space="preserve"> ЗАДАЧИ</w:t>
       </w:r>
+      <w:bookmarkEnd w:id="1"/>
       <w:bookmarkEnd w:id="2"/>
-      <w:bookmarkEnd w:id="3"/>
     </w:p>
     <w:p/>
     <w:p>
@@ -2333,6 +2320,7 @@
     <w:p/>
     <w:p/>
     <w:p/>
+    <w:p/>
     <w:p>
       <w:pPr>
         <w:ind w:firstLine="0"/>
@@ -2346,9 +2334,9 @@
       <w:pPr>
         <w:pStyle w:val="a3"/>
       </w:pPr>
-      <w:bookmarkStart w:id="4" w:name="_Toc177493608"/>
-      <w:bookmarkStart w:id="5" w:name="_Toc177991218"/>
-      <w:bookmarkStart w:id="6" w:name="_Toc179678268"/>
+      <w:bookmarkStart w:id="3" w:name="_Toc177493608"/>
+      <w:bookmarkStart w:id="4" w:name="_Toc177991218"/>
+      <w:bookmarkStart w:id="5" w:name="_Toc179678268"/>
       <w:r>
         <w:lastRenderedPageBreak/>
         <w:t>2</w:t>
@@ -2359,135 +2347,475 @@
       <w:r>
         <w:t>КРАТКИЕ ТЕОРИТИЧЕСКИЕ СВЕДЕНИЯ</w:t>
       </w:r>
+      <w:bookmarkEnd w:id="3"/>
       <w:bookmarkEnd w:id="4"/>
       <w:bookmarkEnd w:id="5"/>
+      <w:r>
+        <w:t xml:space="preserve"> </w:t>
+      </w:r>
+    </w:p>
+    <w:p/>
+    <w:p>
+      <w:pPr>
+        <w:contextualSpacing/>
+      </w:pPr>
+      <w:r>
+        <w:t xml:space="preserve">В современных многозадачных операционных системах, таких как Windows, эффективное взаимодействие между процессами является ключевым аспектом для обеспечения надёжности и производительности систем. Основными механизмами </w:t>
+      </w:r>
+      <w:proofErr w:type="spellStart"/>
+      <w:r>
+        <w:t>межпроцессного</w:t>
+      </w:r>
+      <w:proofErr w:type="spellEnd"/>
+      <w:r>
+        <w:t xml:space="preserve"> взаимодействия (IPC) являются именованные каналы, почтовые ящики, очереди сообщений и разделяемая память. Каждый из этих механизмов предоставляет уникальные возможности для решения специфических задач, связанных с передачей данных между процессами.[1]</w:t>
+      </w:r>
+    </w:p>
+    <w:p>
+      <w:pPr>
+        <w:contextualSpacing/>
+      </w:pPr>
+      <w:r>
+        <w:t>Именованные каналы являются одним из наиболее мощных средств IPC в Windows, позволяя передавать данные между процессами, которые могут быть расположены как на одном компьютере, так и в сети. Они поддерживают двунаправленную связь, синхронные и асинхронные операции ввода-вывода, что делает их идеальными для создания надёжных серверов логирования, способных обрабатывать запросы от множества клиентов.[2]</w:t>
+      </w:r>
+    </w:p>
+    <w:p>
+      <w:pPr>
+        <w:contextualSpacing/>
+      </w:pPr>
+      <w:r>
+        <w:t>Почтовые ящики и очереди сообщений предоставляют абстракцию очереди FIFO (</w:t>
+      </w:r>
+      <w:proofErr w:type="spellStart"/>
+      <w:r>
+        <w:t>first-in</w:t>
+      </w:r>
+      <w:proofErr w:type="spellEnd"/>
+      <w:r>
+        <w:t xml:space="preserve">, </w:t>
+      </w:r>
+      <w:proofErr w:type="spellStart"/>
+      <w:r>
+        <w:t>first-out</w:t>
+      </w:r>
+      <w:proofErr w:type="spellEnd"/>
+      <w:r>
+        <w:t>), которая полезна в ситуациях, когда необходимо обеспечить порядок обработки сообщений. Эти механизмы часто используются в задачах, требующих строгой последовательности выполнения и гарантии доставки сообщений.</w:t>
+      </w:r>
+    </w:p>
+    <w:p>
+      <w:pPr>
+        <w:contextualSpacing/>
+      </w:pPr>
+      <w:r>
+        <w:t>Разделяемая память позволяет разным процессам обращаться к одним и тем же данным в памяти без необходимости копирования, что может значительно увеличить скорость обмена данными между процессами, особенно при работе с большими объёмами данных.[3]</w:t>
+      </w:r>
+    </w:p>
+    <w:p>
+      <w:pPr>
+        <w:contextualSpacing/>
+      </w:pPr>
+      <w:r>
+        <w:t>В контексте разработки многопользовательского сервера логирования особенно актуальным является использование именованных каналов для мультиплексированного ввода-вывода. Мультиплексирование позволяет серверу обрабатывать множество входящих соединений в одном или нескольких потоках, что оптимизирует использование системных ресурсов и упрощает архитектуру приложения. Сервер логирования, использующий этот подход, может одновременно принимать данные от различных клиентов, регистрировать их в лог-файл с сохранением порядка поступления и снабжать каждую запись временной меткой и идентификатором источника. Это не только повышает производительность системы, но и облегчает последующий анализ логов.</w:t>
+      </w:r>
+    </w:p>
+    <w:p>
+      <w:pPr>
+        <w:contextualSpacing/>
+      </w:pPr>
+      <w:r>
+        <w:t xml:space="preserve">В данной лабораторной работе мы исследуем, как различные методы IPC влияют на производительность системы, и как мультиплексирование и асинхронные операции ввода-вывода могут быть использованы для повышения эффективности многопользовательских приложений. Также будет рассмотрена роль синхронизации и взаимного исключения в предотвращении коллизий и обеспечении </w:t>
+      </w:r>
+      <w:proofErr w:type="spellStart"/>
+      <w:r>
+        <w:t>консистентности</w:t>
+      </w:r>
+      <w:proofErr w:type="spellEnd"/>
+      <w:r>
+        <w:t xml:space="preserve"> данных в </w:t>
+      </w:r>
+      <w:proofErr w:type="spellStart"/>
+      <w:r>
+        <w:t>мультипоточной</w:t>
+      </w:r>
+      <w:proofErr w:type="spellEnd"/>
+      <w:r>
+        <w:t xml:space="preserve"> среде.</w:t>
+      </w:r>
+    </w:p>
+    <w:p>
+      <w:pPr>
+        <w:contextualSpacing/>
+      </w:pPr>
+    </w:p>
+    <w:p>
+      <w:pPr>
+        <w:contextualSpacing/>
+      </w:pPr>
+    </w:p>
+    <w:p>
+      <w:pPr>
+        <w:contextualSpacing/>
+      </w:pPr>
+    </w:p>
+    <w:p>
+      <w:bookmarkStart w:id="6" w:name="_Toc177493609"/>
+      <w:bookmarkStart w:id="7" w:name="_Toc177991219"/>
+    </w:p>
+    <w:p>
+      <w:pPr>
+        <w:pStyle w:val="a3"/>
+      </w:pPr>
+      <w:bookmarkStart w:id="8" w:name="_Toc179678269"/>
+      <w:r>
+        <w:t>3</w:t>
+      </w:r>
+      <w:r>
+        <w:t> </w:t>
+      </w:r>
+      <w:r>
+        <w:t>ОПИСАНИЕ ФУНКЦИЙ ПРОГРАММЫ</w:t>
+      </w:r>
       <w:bookmarkEnd w:id="6"/>
-      <w:r>
-        <w:t xml:space="preserve"> </w:t>
-      </w:r>
-    </w:p>
-    <w:p/>
-    <w:p>
-      <w:pPr>
-        <w:contextualSpacing/>
-      </w:pPr>
-      <w:r>
-        <w:t xml:space="preserve">В современных многозадачных операционных системах, таких как Windows, эффективное взаимодействие между процессами является ключевым аспектом для обеспечения надёжности и производительности систем. Основными механизмами </w:t>
-      </w:r>
-      <w:proofErr w:type="spellStart"/>
-      <w:r>
-        <w:t>межпроцессного</w:t>
-      </w:r>
-      <w:proofErr w:type="spellEnd"/>
-      <w:r>
-        <w:t xml:space="preserve"> взаимодействия (IPC) являются именованные каналы, почтовые ящики, очереди сообщений и разделяемая память. Каждый из этих механизмов предоставляет уникальные возможности для решения специфических задач, связанных с передачей данных между процессами.[1]</w:t>
-      </w:r>
-    </w:p>
-    <w:p>
-      <w:pPr>
-        <w:contextualSpacing/>
-      </w:pPr>
-      <w:r>
-        <w:t>Именованные каналы являются одним из наиболее мощных средств IPC в Windows, позволяя передавать данные между процессами, которые могут быть расположены как на одном компьютере, так и в сети. Они поддерживают двунаправленную связь, синхронные и асинхронные операции ввода-вывода, что делает их идеальными для создания надёжных серверов логирования, способных обрабатывать запросы от множества клиентов.[2]</w:t>
-      </w:r>
-    </w:p>
-    <w:p>
-      <w:pPr>
-        <w:contextualSpacing/>
-      </w:pPr>
-      <w:r>
-        <w:t>Почтовые ящики и очереди сообщений предоставляют абстракцию очереди FIFO (</w:t>
-      </w:r>
-      <w:proofErr w:type="spellStart"/>
-      <w:r>
-        <w:t>first-in</w:t>
-      </w:r>
-      <w:proofErr w:type="spellEnd"/>
-      <w:r>
-        <w:t xml:space="preserve">, </w:t>
-      </w:r>
-      <w:proofErr w:type="spellStart"/>
-      <w:r>
-        <w:t>first-out</w:t>
-      </w:r>
-      <w:proofErr w:type="spellEnd"/>
-      <w:r>
-        <w:t>), которая полезна в ситуациях, когда необходимо обеспечить порядок обработки сообщений. Эти механизмы часто используются в задачах, требующих строгой последовательности выполнения и гарантии доставки сообщений.</w:t>
-      </w:r>
-    </w:p>
-    <w:p>
-      <w:pPr>
-        <w:contextualSpacing/>
-      </w:pPr>
-      <w:r>
-        <w:t>Разделяемая память позволяет разным процессам обращаться к одним и тем же данным в памяти без необходимости копирования, что может значительно увеличить скорость обмена данными между процессами, особенно при работе с большими объёмами данных.[3]</w:t>
-      </w:r>
-    </w:p>
-    <w:p>
-      <w:pPr>
-        <w:contextualSpacing/>
-      </w:pPr>
-      <w:r>
-        <w:t>В контексте разработки многопользовательского сервера логирования особенно актуальным является использование именованных каналов для мультиплексированного ввода-вывода. Мультиплексирование позволяет серверу обрабатывать множество входящих соединений в одном или нескольких потоках, что оптимизирует использование системных ресурсов и упрощает архитектуру приложения. Сервер логирования, использующий этот подход, может одновременно принимать данные от различных клиентов, регистрировать их в лог-файл с сохранением порядка поступления и снабжать каждую запись временной меткой и идентификатором источника. Это не только повышает производительность системы, но и облегчает последующий анализ логов.</w:t>
-      </w:r>
-    </w:p>
-    <w:p>
-      <w:pPr>
-        <w:contextualSpacing/>
-      </w:pPr>
-      <w:r>
-        <w:t xml:space="preserve">В данной лабораторной работе мы исследуем, как различные методы IPC влияют на производительность системы, и как мультиплексирование и асинхронные операции ввода-вывода могут быть использованы для повышения эффективности многопользовательских приложений. Также будет рассмотрена роль синхронизации и взаимного исключения в предотвращении коллизий и обеспечении </w:t>
-      </w:r>
-      <w:proofErr w:type="spellStart"/>
-      <w:r>
-        <w:t>консистентности</w:t>
-      </w:r>
-      <w:proofErr w:type="spellEnd"/>
-      <w:r>
-        <w:t xml:space="preserve"> данных в </w:t>
-      </w:r>
-      <w:proofErr w:type="spellStart"/>
-      <w:r>
-        <w:t>мультипоточной</w:t>
-      </w:r>
-      <w:proofErr w:type="spellEnd"/>
-      <w:r>
-        <w:t xml:space="preserve"> среде.</w:t>
-      </w:r>
-    </w:p>
-    <w:p>
-      <w:bookmarkStart w:id="7" w:name="_Toc177493609"/>
-      <w:bookmarkStart w:id="8" w:name="_Toc177991219"/>
-    </w:p>
-    <w:p/>
-    <w:p>
-      <w:pPr>
-        <w:pStyle w:val="a3"/>
-      </w:pPr>
-      <w:bookmarkStart w:id="9" w:name="_Toc179678269"/>
-      <w:r>
-        <w:lastRenderedPageBreak/>
-        <w:t>3</w:t>
-      </w:r>
-      <w:r>
-        <w:t> </w:t>
-      </w:r>
-      <w:r>
-        <w:t>ОПИСАНИЕ ФУНКЦИЙ ПРОГРАММЫ</w:t>
-      </w:r>
       <w:bookmarkEnd w:id="7"/>
       <w:bookmarkEnd w:id="8"/>
+    </w:p>
+    <w:p/>
+    <w:p>
+      <w:r>
+        <w:t xml:space="preserve">В рамках разработки многопользовательского сервера логирования и соответствующих клиентских приложений были реализованы следующие ключевые компоненты: </w:t>
+      </w:r>
+    </w:p>
+    <w:p>
+      <w:r>
+        <w:t>–</w:t>
+      </w:r>
+      <w:r>
+        <w:rPr>
+          <w:lang w:val="en-US"/>
+        </w:rPr>
+        <w:t> </w:t>
+      </w:r>
+      <w:r>
+        <w:t>к</w:t>
+      </w:r>
+      <w:r>
+        <w:t>омпонент</w:t>
+      </w:r>
+      <w:r>
+        <w:t xml:space="preserve"> server.cpp</w:t>
+      </w:r>
+      <w:r>
+        <w:t>;</w:t>
+      </w:r>
+    </w:p>
+    <w:p>
+      <w:r>
+        <w:t>–</w:t>
+      </w:r>
+      <w:r>
+        <w:rPr>
+          <w:lang w:val="en-US"/>
+        </w:rPr>
+        <w:t> </w:t>
+      </w:r>
+      <w:r>
+        <w:t>компонент</w:t>
+      </w:r>
+      <w:r>
+        <w:t xml:space="preserve"> </w:t>
+      </w:r>
+      <w:r>
+        <w:t>client.cpp.</w:t>
+      </w:r>
+    </w:p>
+    <w:p>
+      <w:r>
+        <w:tab/>
+      </w:r>
+    </w:p>
+    <w:p>
+      <w:pPr>
+        <w:pStyle w:val="ae"/>
+      </w:pPr>
+      <w:bookmarkStart w:id="9" w:name="_Toc177991220"/>
+      <w:bookmarkStart w:id="10" w:name="_Toc179678270"/>
+      <w:r>
+        <w:t>3.1</w:t>
+      </w:r>
       <w:bookmarkEnd w:id="9"/>
+      <w:r>
+        <w:t> </w:t>
+      </w:r>
+      <w:r>
+        <w:t>Компонент</w:t>
+      </w:r>
+      <w:r>
+        <w:t xml:space="preserve"> </w:t>
+      </w:r>
+      <w:r>
+        <w:rPr>
+          <w:lang w:val="en-US"/>
+        </w:rPr>
+        <w:t>server</w:t>
+      </w:r>
+      <w:r>
+        <w:t>.</w:t>
+      </w:r>
+      <w:proofErr w:type="spellStart"/>
+      <w:r>
+        <w:rPr>
+          <w:lang w:val="en-US"/>
+        </w:rPr>
+        <w:t>cpp</w:t>
+      </w:r>
+      <w:bookmarkEnd w:id="10"/>
+      <w:proofErr w:type="spellEnd"/>
     </w:p>
     <w:p/>
     <w:p>
       <w:r>
-        <w:t xml:space="preserve">В рамках разработки многопользовательского сервера логирования и соответствующих клиентских приложений были реализованы следующие ключевые компоненты: </w:t>
-      </w:r>
-    </w:p>
-    <w:p>
-      <w:r>
-        <w:t>–</w:t>
+        <w:t>Компонент server.cpp реализует сервер логирования, который обрабатывает асинхронные запросы от множества клиентов. Основная задача сервера — принимать данные, записывать их в лог-файл и предоставлять информацию о времени поступления сообщений и идентификаторе источника.</w:t>
+      </w:r>
+    </w:p>
+    <w:p>
+      <w:r>
+        <w:t>В компоненте server.cpp реализованы следующие функции:</w:t>
+      </w:r>
+    </w:p>
+    <w:p>
+      <w:pPr>
+        <w:rPr>
+          <w:lang w:val="en-US"/>
+        </w:rPr>
+      </w:pPr>
+      <w:r>
+        <w:rPr>
+          <w:lang w:val="en-US"/>
+        </w:rPr>
+        <w:t>– </w:t>
+      </w:r>
+      <w:r>
+        <w:t>ф</w:t>
+      </w:r>
+      <w:r>
+        <w:t>ункция</w:t>
+      </w:r>
+      <w:r>
+        <w:rPr>
+          <w:lang w:val="en-US"/>
+        </w:rPr>
+        <w:t xml:space="preserve"> </w:t>
+      </w:r>
+      <w:proofErr w:type="spellStart"/>
+      <w:r>
+        <w:rPr>
+          <w:lang w:val="en-US"/>
+        </w:rPr>
+        <w:t>C</w:t>
+      </w:r>
+      <w:r>
+        <w:rPr>
+          <w:lang w:val="en-US"/>
+        </w:rPr>
+        <w:t>urrent</w:t>
+      </w:r>
+      <w:r>
+        <w:rPr>
+          <w:lang w:val="en-US"/>
+        </w:rPr>
+        <w:t>T</w:t>
+      </w:r>
+      <w:r>
+        <w:rPr>
+          <w:lang w:val="en-US"/>
+        </w:rPr>
+        <w:t>imestamp</w:t>
+      </w:r>
+      <w:proofErr w:type="spellEnd"/>
+      <w:r>
+        <w:rPr>
+          <w:lang w:val="en-US"/>
+        </w:rPr>
+        <w:t>;</w:t>
+      </w:r>
+    </w:p>
+    <w:p>
+      <w:pPr>
+        <w:rPr>
+          <w:lang w:val="en-US"/>
+        </w:rPr>
+      </w:pPr>
+      <w:r>
+        <w:rPr>
+          <w:lang w:val="en-US"/>
+        </w:rPr>
+        <w:t>– </w:t>
+      </w:r>
+      <w:r>
+        <w:t>функция</w:t>
+      </w:r>
+      <w:r>
+        <w:rPr>
+          <w:lang w:val="en-US"/>
+        </w:rPr>
+        <w:t xml:space="preserve"> </w:t>
+      </w:r>
+      <w:proofErr w:type="spellStart"/>
+      <w:r>
+        <w:rPr>
+          <w:lang w:val="en-US"/>
+        </w:rPr>
+        <w:t>H</w:t>
+      </w:r>
+      <w:r>
+        <w:rPr>
+          <w:lang w:val="en-US"/>
+        </w:rPr>
+        <w:t>andle</w:t>
+      </w:r>
+      <w:r>
+        <w:rPr>
+          <w:lang w:val="en-US"/>
+        </w:rPr>
+        <w:t>C</w:t>
+      </w:r>
+      <w:r>
+        <w:rPr>
+          <w:lang w:val="en-US"/>
+        </w:rPr>
+        <w:t>lient</w:t>
+      </w:r>
+      <w:proofErr w:type="spellEnd"/>
+      <w:r>
+        <w:rPr>
+          <w:lang w:val="en-US"/>
+        </w:rPr>
+        <w:t>;</w:t>
+      </w:r>
+    </w:p>
+    <w:p>
+      <w:pPr>
+        <w:rPr>
+          <w:lang w:val="en-US"/>
+        </w:rPr>
+      </w:pPr>
+      <w:r>
+        <w:rPr>
+          <w:lang w:val="en-US"/>
+        </w:rPr>
+        <w:t xml:space="preserve">– </w:t>
+      </w:r>
+      <w:r>
+        <w:t>функция</w:t>
+      </w:r>
+      <w:r>
+        <w:rPr>
+          <w:lang w:val="en-US"/>
+        </w:rPr>
+        <w:t xml:space="preserve"> </w:t>
+      </w:r>
+      <w:r>
+        <w:rPr>
+          <w:lang w:val="en-US"/>
+        </w:rPr>
+        <w:t>m</w:t>
+      </w:r>
+      <w:r>
+        <w:rPr>
+          <w:lang w:val="en-US"/>
+        </w:rPr>
+        <w:t>ain.</w:t>
+      </w:r>
+    </w:p>
+    <w:p>
+      <w:pPr>
+        <w:ind w:firstLine="0"/>
+        <w:rPr>
+          <w:lang w:val="en-US"/>
+        </w:rPr>
+      </w:pPr>
+    </w:p>
+    <w:p>
+      <w:pPr>
+        <w:pStyle w:val="ae"/>
+      </w:pPr>
+      <w:bookmarkStart w:id="11" w:name="_Toc179678271"/>
+      <w:r>
+        <w:t xml:space="preserve">3.1.1 </w:t>
+      </w:r>
+      <w:r>
+        <w:t>Функция</w:t>
+      </w:r>
+      <w:r>
+        <w:t xml:space="preserve"> </w:t>
+      </w:r>
+      <w:proofErr w:type="spellStart"/>
+      <w:r>
+        <w:rPr>
+          <w:lang w:val="en-US"/>
+        </w:rPr>
+        <w:t>C</w:t>
+      </w:r>
+      <w:r>
+        <w:rPr>
+          <w:lang w:val="en-US"/>
+        </w:rPr>
+        <w:t>urrent</w:t>
+      </w:r>
+      <w:r>
+        <w:rPr>
+          <w:lang w:val="en-US"/>
+        </w:rPr>
+        <w:t>T</w:t>
+      </w:r>
+      <w:r>
+        <w:rPr>
+          <w:lang w:val="en-US"/>
+        </w:rPr>
+        <w:t>imestamp</w:t>
+      </w:r>
+      <w:bookmarkEnd w:id="11"/>
+      <w:proofErr w:type="spellEnd"/>
+    </w:p>
+    <w:p/>
+    <w:p>
+      <w:r>
+        <w:t xml:space="preserve">Функция </w:t>
+      </w:r>
+      <w:proofErr w:type="spellStart"/>
+      <w:r>
+        <w:t>CurrentTimestamp</w:t>
+      </w:r>
+      <w:proofErr w:type="spellEnd"/>
+      <w:r>
+        <w:t xml:space="preserve"> предназначена для генерации текущей временной метки, которая используется для маркировки каждого сообщения, записываемого в лог-файл. Функция совершает следующие действия:</w:t>
+      </w:r>
+    </w:p>
+    <w:p>
+      <w:r>
+        <w:t xml:space="preserve">1 Получение текущего времени: используется функция </w:t>
+      </w:r>
+      <w:proofErr w:type="spellStart"/>
+      <w:r>
+        <w:t>time</w:t>
+      </w:r>
+      <w:proofErr w:type="spellEnd"/>
+      <w:r>
+        <w:t>(</w:t>
+      </w:r>
+      <w:proofErr w:type="spellStart"/>
+      <w:r>
+        <w:t>nullptr</w:t>
+      </w:r>
+      <w:proofErr w:type="spellEnd"/>
+      <w:r>
+        <w:t>) для получения текущего времени в секундах;</w:t>
+      </w:r>
+    </w:p>
+    <w:p>
+      <w:r>
+        <w:t>2</w:t>
       </w:r>
       <w:r>
         <w:rPr>
@@ -2496,21 +2824,366 @@
         <w:t> </w:t>
       </w:r>
       <w:r>
+        <w:t xml:space="preserve">Преобразование в локальное время: с помощью функции </w:t>
+      </w:r>
+      <w:proofErr w:type="spellStart"/>
+      <w:r>
+        <w:t>localtime_s</w:t>
+      </w:r>
+      <w:proofErr w:type="spellEnd"/>
+      <w:r>
+        <w:t>, текущее время преобразуется в локальное, учитывая часовой пояс системы;</w:t>
+      </w:r>
+    </w:p>
+    <w:p>
+      <w:r>
+        <w:t>3</w:t>
+      </w:r>
+      <w:r>
+        <w:rPr>
+          <w:lang w:val="en-US"/>
+        </w:rPr>
+        <w:t> </w:t>
+      </w:r>
+      <w:r>
+        <w:t xml:space="preserve">Форматирование времени: Строка времени форматируется в формат "YYYY-MM-DD HH:MM" с использованием функции </w:t>
+      </w:r>
+      <w:proofErr w:type="spellStart"/>
+      <w:r>
+        <w:t>strftime</w:t>
+      </w:r>
+      <w:proofErr w:type="spellEnd"/>
+      <w:r>
+        <w:t>.</w:t>
+      </w:r>
+    </w:p>
+    <w:p>
+      <w:pPr>
+        <w:ind w:firstLine="0"/>
+      </w:pPr>
+    </w:p>
+    <w:p>
+      <w:pPr>
+        <w:pStyle w:val="ae"/>
+      </w:pPr>
+      <w:bookmarkStart w:id="12" w:name="_Toc179678272"/>
+      <w:r>
+        <w:t xml:space="preserve">3.1.2 </w:t>
+      </w:r>
+      <w:r>
+        <w:t>Функция</w:t>
+      </w:r>
+      <w:r>
+        <w:t xml:space="preserve"> </w:t>
+      </w:r>
+      <w:proofErr w:type="spellStart"/>
+      <w:r>
+        <w:rPr>
+          <w:lang w:val="en-US"/>
+        </w:rPr>
+        <w:t>H</w:t>
+      </w:r>
+      <w:r>
+        <w:rPr>
+          <w:lang w:val="en-US"/>
+        </w:rPr>
+        <w:t>andle</w:t>
+      </w:r>
+      <w:r>
+        <w:rPr>
+          <w:lang w:val="en-US"/>
+        </w:rPr>
+        <w:t>C</w:t>
+      </w:r>
+      <w:r>
+        <w:rPr>
+          <w:lang w:val="en-US"/>
+        </w:rPr>
+        <w:t>lient</w:t>
+      </w:r>
+      <w:bookmarkEnd w:id="12"/>
+      <w:proofErr w:type="spellEnd"/>
+    </w:p>
+    <w:p/>
+    <w:p>
+      <w:r>
+        <w:t xml:space="preserve">Функция </w:t>
+      </w:r>
+      <w:proofErr w:type="spellStart"/>
+      <w:r>
+        <w:t>HandleClient</w:t>
+      </w:r>
+      <w:proofErr w:type="spellEnd"/>
+      <w:r>
+        <w:t xml:space="preserve"> обрабатывает входящие данные от подключенных клиентов и записывает их в лог-файл с временной меткой и идентификатором. Функция выполняет следующие действия:</w:t>
+      </w:r>
+    </w:p>
+    <w:p>
+      <w:r>
+        <w:t>1</w:t>
+      </w:r>
+      <w:r>
+        <w:rPr>
+          <w:lang w:val="en-US"/>
+        </w:rPr>
+        <w:t> </w:t>
+      </w:r>
+      <w:r>
+        <w:t xml:space="preserve">Чтение данных из канала: </w:t>
+      </w:r>
+      <w:r>
+        <w:t>д</w:t>
+      </w:r>
+      <w:r>
+        <w:t xml:space="preserve">анные читаются из именованного канала </w:t>
+      </w:r>
+      <w:proofErr w:type="spellStart"/>
+      <w:r>
+        <w:t>hPipe</w:t>
+      </w:r>
+      <w:proofErr w:type="spellEnd"/>
+      <w:r>
+        <w:t xml:space="preserve"> с использованием функции </w:t>
+      </w:r>
+      <w:proofErr w:type="spellStart"/>
+      <w:r>
+        <w:t>ReadFile</w:t>
+      </w:r>
+      <w:proofErr w:type="spellEnd"/>
+      <w:r>
+        <w:t>.</w:t>
+      </w:r>
+    </w:p>
+    <w:p>
+      <w:r>
+        <w:t>2</w:t>
+      </w:r>
+      <w:r>
+        <w:rPr>
+          <w:lang w:val="en-US"/>
+        </w:rPr>
+        <w:t> </w:t>
+      </w:r>
+      <w:r>
+        <w:t xml:space="preserve">Добавление временной метки: </w:t>
+      </w:r>
+      <w:r>
         <w:t>к</w:t>
       </w:r>
       <w:r>
-        <w:t>омпонент</w:t>
-      </w:r>
-      <w:r>
-        <w:t xml:space="preserve"> server.cpp</w:t>
-      </w:r>
-      <w:r>
+        <w:t xml:space="preserve"> каждому прочитанному сообщению добавляется временная метка, полученная вызовом </w:t>
+      </w:r>
+      <w:proofErr w:type="spellStart"/>
+      <w:r>
+        <w:t>CurrentTimestamp</w:t>
+      </w:r>
+      <w:proofErr w:type="spellEnd"/>
+      <w:r>
+        <w:t>.</w:t>
+      </w:r>
+    </w:p>
+    <w:p>
+      <w:r>
+        <w:t>3</w:t>
+      </w:r>
+      <w:r>
+        <w:rPr>
+          <w:lang w:val="en-US"/>
+        </w:rPr>
+        <w:t> </w:t>
+      </w:r>
+      <w:r>
+        <w:t xml:space="preserve">Запись в лог-файл: </w:t>
+      </w:r>
+      <w:r>
+        <w:t>м</w:t>
+      </w:r>
+      <w:r>
+        <w:t xml:space="preserve">одифицированное сообщение записывается в файл server.log с синхронизацией доступа через мьютекс </w:t>
+      </w:r>
+      <w:proofErr w:type="spellStart"/>
+      <w:r>
+        <w:t>log_mutex</w:t>
+      </w:r>
+      <w:proofErr w:type="spellEnd"/>
+      <w:r>
+        <w:t>.</w:t>
+      </w:r>
+    </w:p>
+    <w:p>
+      <w:r>
+        <w:lastRenderedPageBreak/>
+        <w:t>4</w:t>
+      </w:r>
+      <w:r>
+        <w:rPr>
+          <w:lang w:val="en-US"/>
+        </w:rPr>
+        <w:t> </w:t>
+      </w:r>
+      <w:r>
+        <w:t xml:space="preserve">Вывод сообщения: </w:t>
+      </w:r>
+      <w:r>
+        <w:t>п</w:t>
+      </w:r>
+      <w:r>
+        <w:t>ринятое сообщение выводится в стандартный вывод для информации.</w:t>
+      </w:r>
+    </w:p>
+    <w:p/>
+    <w:p>
+      <w:pPr>
+        <w:pStyle w:val="ae"/>
+      </w:pPr>
+      <w:bookmarkStart w:id="13" w:name="_Toc179678273"/>
+      <w:r>
+        <w:t>3.</w:t>
+      </w:r>
+      <w:r>
+        <w:t>2</w:t>
+      </w:r>
+      <w:r>
+        <w:t> Компонент</w:t>
+      </w:r>
+      <w:r>
+        <w:t xml:space="preserve"> </w:t>
+      </w:r>
+      <w:r>
+        <w:rPr>
+          <w:lang w:val="en-US"/>
+        </w:rPr>
+        <w:t>client</w:t>
+      </w:r>
+      <w:r>
+        <w:t>.</w:t>
+      </w:r>
+      <w:proofErr w:type="spellStart"/>
+      <w:r>
+        <w:rPr>
+          <w:lang w:val="en-US"/>
+        </w:rPr>
+        <w:t>cpp</w:t>
+      </w:r>
+      <w:bookmarkEnd w:id="13"/>
+      <w:proofErr w:type="spellEnd"/>
+    </w:p>
+    <w:p>
+      <w:pPr>
+        <w:ind w:firstLine="0"/>
+      </w:pPr>
+    </w:p>
+    <w:p>
+      <w:r>
+        <w:t>Компонент client.cpp включает функции для отправки сгенерированных сообщений серверу для их последующего протоколирования. Эти функции обеспечивают установление соединения с сервером, отправку данных и обработку возможных ошибок при передаче.</w:t>
+      </w:r>
+    </w:p>
+    <w:p>
+      <w:r>
+        <w:t>В компоненте server.cpp реализованы следующие функции:</w:t>
+      </w:r>
+    </w:p>
+    <w:p>
+      <w:pPr>
+        <w:rPr>
+          <w:lang w:val="en-US"/>
+        </w:rPr>
+      </w:pPr>
+      <w:r>
+        <w:rPr>
+          <w:lang w:val="en-US"/>
+        </w:rPr>
+        <w:t>– </w:t>
+      </w:r>
+      <w:r>
+        <w:t>ф</w:t>
+      </w:r>
+      <w:r>
+        <w:t>ункция</w:t>
+      </w:r>
+      <w:r>
+        <w:rPr>
+          <w:lang w:val="en-US"/>
+        </w:rPr>
+        <w:t xml:space="preserve"> </w:t>
+      </w:r>
+      <w:proofErr w:type="spellStart"/>
+      <w:r>
+        <w:rPr>
+          <w:lang w:val="en-US"/>
+        </w:rPr>
+        <w:t>ClientThread</w:t>
+      </w:r>
+      <w:proofErr w:type="spellEnd"/>
+      <w:r>
+        <w:rPr>
+          <w:lang w:val="en-US"/>
+        </w:rPr>
         <w:t>;</w:t>
       </w:r>
     </w:p>
     <w:p>
-      <w:r>
-        <w:t>–</w:t>
+      <w:pPr>
+        <w:rPr>
+          <w:lang w:val="en-US"/>
+        </w:rPr>
+      </w:pPr>
+      <w:r>
+        <w:rPr>
+          <w:lang w:val="en-US"/>
+        </w:rPr>
+        <w:t xml:space="preserve">– </w:t>
+      </w:r>
+      <w:r>
+        <w:t>функция</w:t>
+      </w:r>
+      <w:r>
+        <w:rPr>
+          <w:lang w:val="en-US"/>
+        </w:rPr>
+        <w:t xml:space="preserve"> </w:t>
+      </w:r>
+      <w:r>
+        <w:rPr>
+          <w:lang w:val="en-US"/>
+        </w:rPr>
+        <w:t>m</w:t>
+      </w:r>
+      <w:r>
+        <w:rPr>
+          <w:lang w:val="en-US"/>
+        </w:rPr>
+        <w:t>ain.</w:t>
+      </w:r>
+    </w:p>
+    <w:p>
+      <w:pPr>
+        <w:rPr>
+          <w:lang w:val="en-US"/>
+        </w:rPr>
+      </w:pPr>
+    </w:p>
+    <w:p>
+      <w:pPr>
+        <w:pStyle w:val="ae"/>
+        <w:rPr>
+          <w:lang w:val="en-US"/>
+        </w:rPr>
+      </w:pPr>
+      <w:bookmarkStart w:id="14" w:name="_Toc177991221"/>
+      <w:bookmarkStart w:id="15" w:name="_Toc179678274"/>
+      <w:r>
+        <w:rPr>
+          <w:lang w:val="en-US"/>
+        </w:rPr>
+        <w:t>3.2</w:t>
+      </w:r>
+      <w:bookmarkEnd w:id="14"/>
+      <w:r>
+        <w:rPr>
+          <w:lang w:val="en-US"/>
+        </w:rPr>
+        <w:t>.1</w:t>
       </w:r>
       <w:r>
         <w:rPr>
@@ -2519,808 +3192,137 @@
         <w:t> </w:t>
       </w:r>
       <w:r>
-        <w:t>компонент</w:t>
-      </w:r>
-      <w:r>
+        <w:t>Функция</w:t>
+      </w:r>
+      <w:r>
+        <w:rPr>
+          <w:lang w:val="en-US"/>
+        </w:rPr>
         <w:t xml:space="preserve"> </w:t>
       </w:r>
-      <w:r>
-        <w:t>client.cpp.</w:t>
-      </w:r>
-    </w:p>
-    <w:p>
-      <w:r>
-        <w:tab/>
-      </w:r>
-    </w:p>
+      <w:proofErr w:type="spellStart"/>
+      <w:r>
+        <w:rPr>
+          <w:lang w:val="en-US"/>
+        </w:rPr>
+        <w:t>ClientThread</w:t>
+      </w:r>
+      <w:bookmarkEnd w:id="15"/>
+      <w:proofErr w:type="spellEnd"/>
+    </w:p>
+    <w:p>
+      <w:pPr>
+        <w:rPr>
+          <w:lang w:val="en-US"/>
+        </w:rPr>
+      </w:pPr>
+    </w:p>
+    <w:p>
+      <w:r>
+        <w:t xml:space="preserve">Функция </w:t>
+      </w:r>
+      <w:proofErr w:type="spellStart"/>
+      <w:r>
+        <w:t>ClientThread</w:t>
+      </w:r>
+      <w:proofErr w:type="spellEnd"/>
+      <w:r>
+        <w:t xml:space="preserve"> предназначена для подключения к серверу и отправки серии сообщений. Функция совершает следующие действия:</w:t>
+      </w:r>
+    </w:p>
+    <w:p>
+      <w:r>
+        <w:t>1</w:t>
+      </w:r>
+      <w:r>
+        <w:rPr>
+          <w:lang w:val="en-US"/>
+        </w:rPr>
+        <w:t> </w:t>
+      </w:r>
+      <w:r>
+        <w:t xml:space="preserve">Установление соединения: </w:t>
+      </w:r>
+      <w:r>
+        <w:t>и</w:t>
+      </w:r>
+      <w:r>
+        <w:t>нициализирует подключение к серверу через именованный канал. В случае, если канал занят, функция ожидает его освобождения. Обрабатывает ошибки подключения и информирует пользователя о состоянии подключения</w:t>
+      </w:r>
+      <w:r>
+        <w:t>.</w:t>
+      </w:r>
+    </w:p>
+    <w:p>
+      <w:r>
+        <w:t>2</w:t>
+      </w:r>
+      <w:r>
+        <w:rPr>
+          <w:lang w:val="en-US"/>
+        </w:rPr>
+        <w:t> </w:t>
+      </w:r>
+      <w:r>
+        <w:t xml:space="preserve">Отправка сообщений: </w:t>
+      </w:r>
+      <w:r>
+        <w:t>г</w:t>
+      </w:r>
+      <w:r>
+        <w:t>енерирует и отправляет пять последовательных сообщений. Каждое сообщение маркируется уникальным номером клиента и номером сообщения. В случае ошибки передачи, выводит соответствующее уведомление</w:t>
+      </w:r>
+      <w:r>
+        <w:t>.</w:t>
+      </w:r>
+    </w:p>
+    <w:p>
+      <w:r>
+        <w:t>3</w:t>
+      </w:r>
+      <w:r>
+        <w:rPr>
+          <w:lang w:val="en-US"/>
+        </w:rPr>
+        <w:t> </w:t>
+      </w:r>
+      <w:r>
+        <w:t xml:space="preserve">Завершение работы: </w:t>
+      </w:r>
+      <w:r>
+        <w:t>з</w:t>
+      </w:r>
+      <w:r>
+        <w:t>акрывает соединение после отправки всех сообщений, управляя ресурсами системы корректно.</w:t>
+      </w:r>
+    </w:p>
+    <w:p/>
     <w:p>
       <w:pPr>
         <w:pStyle w:val="ae"/>
       </w:pPr>
-      <w:bookmarkStart w:id="10" w:name="_Toc177991220"/>
-      <w:bookmarkStart w:id="11" w:name="_Toc179678270"/>
-      <w:r>
-        <w:t>3.1</w:t>
-      </w:r>
-      <w:bookmarkEnd w:id="10"/>
+      <w:bookmarkStart w:id="16" w:name="_Toc177991222"/>
+      <w:bookmarkStart w:id="17" w:name="_Toc179678275"/>
+      <w:r>
+        <w:t>3.</w:t>
+      </w:r>
+      <w:r>
+        <w:t>2.2</w:t>
+      </w:r>
       <w:r>
         <w:t> </w:t>
       </w:r>
-      <w:r>
-        <w:t>Компонент</w:t>
-      </w:r>
-      <w:r>
-        <w:t xml:space="preserve"> </w:t>
-      </w:r>
-      <w:r>
-        <w:rPr>
-          <w:lang w:val="en-US"/>
-        </w:rPr>
-        <w:t>server</w:t>
-      </w:r>
-      <w:r>
-        <w:t>.</w:t>
-      </w:r>
-      <w:proofErr w:type="spellStart"/>
-      <w:r>
-        <w:rPr>
-          <w:lang w:val="en-US"/>
-        </w:rPr>
-        <w:t>cpp</w:t>
-      </w:r>
-      <w:bookmarkEnd w:id="11"/>
-      <w:proofErr w:type="spellEnd"/>
-    </w:p>
-    <w:p/>
-    <w:p>
-      <w:r>
-        <w:t>Компонент server.cpp реализует сервер логирования, который обрабатывает асинхронные запросы от множества клиентов. Основная задача сервера — принимать данные, записывать их в лог-файл и предоставлять информацию о времени поступления сообщений и идентификаторе источника.</w:t>
-      </w:r>
-    </w:p>
-    <w:p>
-      <w:r>
-        <w:t>В компоненте server.cpp реализованы следующие функции:</w:t>
-      </w:r>
-    </w:p>
-    <w:p>
-      <w:pPr>
-        <w:rPr>
-          <w:lang w:val="en-US"/>
-        </w:rPr>
-      </w:pPr>
-      <w:r>
-        <w:rPr>
-          <w:lang w:val="en-US"/>
-        </w:rPr>
-        <w:t>– </w:t>
-      </w:r>
-      <w:r>
-        <w:t>ф</w:t>
-      </w:r>
-      <w:r>
-        <w:t>ункция</w:t>
-      </w:r>
-      <w:r>
-        <w:rPr>
-          <w:lang w:val="en-US"/>
-        </w:rPr>
-        <w:t xml:space="preserve"> </w:t>
-      </w:r>
-      <w:proofErr w:type="spellStart"/>
-      <w:r>
-        <w:rPr>
-          <w:lang w:val="en-US"/>
-        </w:rPr>
-        <w:t>C</w:t>
-      </w:r>
-      <w:r>
-        <w:rPr>
-          <w:lang w:val="en-US"/>
-        </w:rPr>
-        <w:t>urrent</w:t>
-      </w:r>
-      <w:r>
-        <w:rPr>
-          <w:lang w:val="en-US"/>
-        </w:rPr>
-        <w:t>T</w:t>
-      </w:r>
-      <w:r>
-        <w:rPr>
-          <w:lang w:val="en-US"/>
-        </w:rPr>
-        <w:t>imestamp</w:t>
-      </w:r>
-      <w:proofErr w:type="spellEnd"/>
-      <w:r>
-        <w:rPr>
-          <w:lang w:val="en-US"/>
-        </w:rPr>
-        <w:t>;</w:t>
-      </w:r>
-    </w:p>
-    <w:p>
-      <w:pPr>
-        <w:rPr>
-          <w:lang w:val="en-US"/>
-        </w:rPr>
-      </w:pPr>
-      <w:r>
-        <w:rPr>
-          <w:lang w:val="en-US"/>
-        </w:rPr>
-        <w:t>– </w:t>
-      </w:r>
-      <w:r>
-        <w:t>функция</w:t>
-      </w:r>
-      <w:r>
-        <w:rPr>
-          <w:lang w:val="en-US"/>
-        </w:rPr>
-        <w:t xml:space="preserve"> </w:t>
-      </w:r>
-      <w:proofErr w:type="spellStart"/>
-      <w:r>
-        <w:rPr>
-          <w:lang w:val="en-US"/>
-        </w:rPr>
-        <w:t>H</w:t>
-      </w:r>
-      <w:r>
-        <w:rPr>
-          <w:lang w:val="en-US"/>
-        </w:rPr>
-        <w:t>andle</w:t>
-      </w:r>
-      <w:r>
-        <w:rPr>
-          <w:lang w:val="en-US"/>
-        </w:rPr>
-        <w:t>C</w:t>
-      </w:r>
-      <w:r>
-        <w:rPr>
-          <w:lang w:val="en-US"/>
-        </w:rPr>
-        <w:t>lient</w:t>
-      </w:r>
-      <w:proofErr w:type="spellEnd"/>
-      <w:r>
-        <w:rPr>
-          <w:lang w:val="en-US"/>
-        </w:rPr>
-        <w:t>;</w:t>
-      </w:r>
-    </w:p>
-    <w:p>
-      <w:pPr>
-        <w:rPr>
-          <w:lang w:val="en-US"/>
-        </w:rPr>
-      </w:pPr>
-      <w:r>
-        <w:rPr>
-          <w:lang w:val="en-US"/>
-        </w:rPr>
-        <w:t xml:space="preserve">– </w:t>
-      </w:r>
-      <w:r>
-        <w:t>функция</w:t>
-      </w:r>
-      <w:r>
-        <w:rPr>
-          <w:lang w:val="en-US"/>
-        </w:rPr>
-        <w:t xml:space="preserve"> </w:t>
-      </w:r>
-      <w:r>
-        <w:rPr>
-          <w:lang w:val="en-US"/>
-        </w:rPr>
-        <w:t>m</w:t>
-      </w:r>
-      <w:r>
-        <w:rPr>
-          <w:lang w:val="en-US"/>
-        </w:rPr>
-        <w:t>ain.</w:t>
-      </w:r>
-    </w:p>
-    <w:p>
-      <w:pPr>
-        <w:ind w:firstLine="0"/>
-        <w:rPr>
-          <w:lang w:val="en-US"/>
-        </w:rPr>
-      </w:pPr>
-    </w:p>
-    <w:p>
-      <w:pPr>
-        <w:pStyle w:val="ae"/>
-      </w:pPr>
-      <w:bookmarkStart w:id="12" w:name="_Toc179678271"/>
-      <w:r>
-        <w:t xml:space="preserve">3.1.1 </w:t>
-      </w:r>
-      <w:r>
-        <w:t>Функция</w:t>
-      </w:r>
-      <w:r>
-        <w:t xml:space="preserve"> </w:t>
-      </w:r>
-      <w:proofErr w:type="spellStart"/>
-      <w:r>
-        <w:rPr>
-          <w:lang w:val="en-US"/>
-        </w:rPr>
-        <w:t>C</w:t>
-      </w:r>
-      <w:r>
-        <w:rPr>
-          <w:lang w:val="en-US"/>
-        </w:rPr>
-        <w:t>urrent</w:t>
-      </w:r>
-      <w:r>
-        <w:rPr>
-          <w:lang w:val="en-US"/>
-        </w:rPr>
-        <w:t>T</w:t>
-      </w:r>
-      <w:r>
-        <w:rPr>
-          <w:lang w:val="en-US"/>
-        </w:rPr>
-        <w:t>imestamp</w:t>
-      </w:r>
-      <w:bookmarkEnd w:id="12"/>
-      <w:proofErr w:type="spellEnd"/>
-    </w:p>
-    <w:p/>
-    <w:p>
+      <w:bookmarkEnd w:id="16"/>
       <w:r>
         <w:t xml:space="preserve">Функция </w:t>
       </w:r>
-      <w:proofErr w:type="spellStart"/>
-      <w:r>
-        <w:t>CurrentTimestamp</w:t>
-      </w:r>
-      <w:proofErr w:type="spellEnd"/>
-      <w:r>
-        <w:t xml:space="preserve"> предназначена для генерации текущей временной метки, которая используется для маркировки каждого сообщения, записываемого в лог-файл. Функция совершает следующие действия:</w:t>
-      </w:r>
-    </w:p>
-    <w:p>
-      <w:r>
-        <w:t xml:space="preserve">1 Получение текущего времени: используется функция </w:t>
-      </w:r>
-      <w:proofErr w:type="spellStart"/>
-      <w:r>
-        <w:t>time</w:t>
-      </w:r>
-      <w:proofErr w:type="spellEnd"/>
-      <w:r>
-        <w:t>(</w:t>
-      </w:r>
-      <w:proofErr w:type="spellStart"/>
-      <w:r>
-        <w:t>nullptr</w:t>
-      </w:r>
-      <w:proofErr w:type="spellEnd"/>
-      <w:r>
-        <w:t>) для получения текущего времени в секундах;</w:t>
-      </w:r>
-    </w:p>
-    <w:p>
-      <w:r>
-        <w:t>2</w:t>
-      </w:r>
-      <w:r>
-        <w:rPr>
-          <w:lang w:val="en-US"/>
-        </w:rPr>
-        <w:t> </w:t>
-      </w:r>
-      <w:r>
-        <w:t xml:space="preserve">Преобразование в локальное время: с помощью функции </w:t>
-      </w:r>
-      <w:proofErr w:type="spellStart"/>
-      <w:r>
-        <w:t>localtime_s</w:t>
-      </w:r>
-      <w:proofErr w:type="spellEnd"/>
-      <w:r>
-        <w:t>, текущее время преобразуется в локальное, учитывая часовой пояс системы;</w:t>
-      </w:r>
-    </w:p>
-    <w:p>
-      <w:r>
-        <w:t>3</w:t>
-      </w:r>
-      <w:r>
-        <w:rPr>
-          <w:lang w:val="en-US"/>
-        </w:rPr>
-        <w:t> </w:t>
-      </w:r>
-      <w:r>
-        <w:t xml:space="preserve">Форматирование времени: Строка времени форматируется в формат "YYYY-MM-DD HH:MM" с использованием функции </w:t>
-      </w:r>
-      <w:proofErr w:type="spellStart"/>
-      <w:r>
-        <w:t>strftime</w:t>
-      </w:r>
-      <w:proofErr w:type="spellEnd"/>
-      <w:r>
-        <w:t>.</w:t>
-      </w:r>
-    </w:p>
-    <w:p>
-      <w:pPr>
-        <w:ind w:firstLine="0"/>
-      </w:pPr>
-    </w:p>
-    <w:p>
-      <w:pPr>
-        <w:pStyle w:val="ae"/>
-      </w:pPr>
-      <w:bookmarkStart w:id="13" w:name="_Toc179678272"/>
-      <w:r>
-        <w:t xml:space="preserve">3.1.2 </w:t>
-      </w:r>
-      <w:r>
-        <w:t>Функция</w:t>
-      </w:r>
-      <w:r>
-        <w:t xml:space="preserve"> </w:t>
-      </w:r>
-      <w:proofErr w:type="spellStart"/>
-      <w:r>
-        <w:rPr>
-          <w:lang w:val="en-US"/>
-        </w:rPr>
-        <w:t>H</w:t>
-      </w:r>
-      <w:r>
-        <w:rPr>
-          <w:lang w:val="en-US"/>
-        </w:rPr>
-        <w:t>andle</w:t>
-      </w:r>
-      <w:r>
-        <w:rPr>
-          <w:lang w:val="en-US"/>
-        </w:rPr>
-        <w:t>C</w:t>
-      </w:r>
-      <w:r>
-        <w:rPr>
-          <w:lang w:val="en-US"/>
-        </w:rPr>
-        <w:t>lient</w:t>
-      </w:r>
-      <w:bookmarkEnd w:id="13"/>
-      <w:proofErr w:type="spellEnd"/>
-    </w:p>
-    <w:p/>
-    <w:p>
-      <w:r>
-        <w:t xml:space="preserve">Функция </w:t>
-      </w:r>
-      <w:proofErr w:type="spellStart"/>
-      <w:r>
-        <w:t>HandleClient</w:t>
-      </w:r>
-      <w:proofErr w:type="spellEnd"/>
-      <w:r>
-        <w:t xml:space="preserve"> обрабатывает входящие данные от подключенных клиентов и записывает их в лог-файл с временной меткой и идентификатором. Функция выполняет следующие действия:</w:t>
-      </w:r>
-    </w:p>
-    <w:p>
-      <w:r>
-        <w:t>1</w:t>
-      </w:r>
-      <w:r>
-        <w:rPr>
-          <w:lang w:val="en-US"/>
-        </w:rPr>
-        <w:t> </w:t>
-      </w:r>
-      <w:r>
-        <w:t xml:space="preserve">Чтение данных из канала: </w:t>
-      </w:r>
-      <w:r>
-        <w:t>д</w:t>
-      </w:r>
-      <w:r>
-        <w:t xml:space="preserve">анные читаются из именованного канала </w:t>
-      </w:r>
-      <w:proofErr w:type="spellStart"/>
-      <w:r>
-        <w:t>hPipe</w:t>
-      </w:r>
-      <w:proofErr w:type="spellEnd"/>
-      <w:r>
-        <w:t xml:space="preserve"> с использованием функции </w:t>
-      </w:r>
-      <w:proofErr w:type="spellStart"/>
-      <w:r>
-        <w:t>ReadFile</w:t>
-      </w:r>
-      <w:proofErr w:type="spellEnd"/>
-      <w:r>
-        <w:t>.</w:t>
-      </w:r>
-    </w:p>
-    <w:p>
-      <w:r>
-        <w:t>2</w:t>
-      </w:r>
-      <w:r>
-        <w:rPr>
-          <w:lang w:val="en-US"/>
-        </w:rPr>
-        <w:t> </w:t>
-      </w:r>
-      <w:r>
-        <w:t xml:space="preserve">Добавление временной метки: </w:t>
-      </w:r>
-      <w:r>
-        <w:t>к</w:t>
-      </w:r>
-      <w:r>
-        <w:t xml:space="preserve"> каждому прочитанному сообщению добавляется временная метка, полученная вызовом </w:t>
-      </w:r>
-      <w:proofErr w:type="spellStart"/>
-      <w:r>
-        <w:t>CurrentTimestamp</w:t>
-      </w:r>
-      <w:proofErr w:type="spellEnd"/>
-      <w:r>
-        <w:t>.</w:t>
-      </w:r>
-    </w:p>
-    <w:p>
-      <w:r>
-        <w:t>3</w:t>
-      </w:r>
-      <w:r>
-        <w:rPr>
-          <w:lang w:val="en-US"/>
-        </w:rPr>
-        <w:t> </w:t>
-      </w:r>
-      <w:r>
-        <w:t xml:space="preserve">Запись в лог-файл: </w:t>
-      </w:r>
-      <w:r>
-        <w:t>м</w:t>
-      </w:r>
-      <w:r>
-        <w:t xml:space="preserve">одифицированное сообщение записывается в файл server.log с синхронизацией доступа через мьютекс </w:t>
-      </w:r>
-      <w:proofErr w:type="spellStart"/>
-      <w:r>
-        <w:t>log_mutex</w:t>
-      </w:r>
-      <w:proofErr w:type="spellEnd"/>
-      <w:r>
-        <w:t>.</w:t>
-      </w:r>
-    </w:p>
-    <w:p>
-      <w:r>
-        <w:t>4</w:t>
-      </w:r>
-      <w:r>
-        <w:rPr>
-          <w:lang w:val="en-US"/>
-        </w:rPr>
-        <w:t> </w:t>
-      </w:r>
-      <w:r>
-        <w:t xml:space="preserve">Вывод сообщения: </w:t>
-      </w:r>
-      <w:r>
-        <w:t>п</w:t>
-      </w:r>
-      <w:r>
-        <w:t>ринятое сообщение выводится в стандартный вывод для информации.</w:t>
-      </w:r>
-    </w:p>
-    <w:p>
-      <w:pPr>
-        <w:pStyle w:val="ae"/>
-      </w:pPr>
-      <w:bookmarkStart w:id="14" w:name="_Toc179678273"/>
-      <w:r>
-        <w:lastRenderedPageBreak/>
-        <w:t>3.</w:t>
-      </w:r>
-      <w:r>
-        <w:t>2</w:t>
-      </w:r>
-      <w:r>
-        <w:t> Компонент</w:t>
-      </w:r>
-      <w:r>
-        <w:t xml:space="preserve"> </w:t>
-      </w:r>
-      <w:r>
-        <w:rPr>
-          <w:lang w:val="en-US"/>
-        </w:rPr>
-        <w:t>client</w:t>
-      </w:r>
-      <w:r>
-        <w:t>.</w:t>
-      </w:r>
-      <w:proofErr w:type="spellStart"/>
-      <w:r>
-        <w:rPr>
-          <w:lang w:val="en-US"/>
-        </w:rPr>
-        <w:t>cpp</w:t>
-      </w:r>
-      <w:bookmarkEnd w:id="14"/>
-      <w:proofErr w:type="spellEnd"/>
-    </w:p>
-    <w:p>
-      <w:pPr>
-        <w:ind w:firstLine="0"/>
-      </w:pPr>
-    </w:p>
-    <w:p>
-      <w:r>
-        <w:t>Компонент client.cpp включает функции для отправки сгенерированных сообщений серверу для их последующего протоколирования. Эти функции обеспечивают установление соединения с сервером, отправку данных и обработку возможных ошибок при передаче.</w:t>
-      </w:r>
-    </w:p>
-    <w:p>
-      <w:r>
-        <w:t>В компоненте server.cpp реализованы следующие функции:</w:t>
-      </w:r>
-    </w:p>
-    <w:p>
-      <w:pPr>
-        <w:rPr>
-          <w:lang w:val="en-US"/>
-        </w:rPr>
-      </w:pPr>
-      <w:r>
-        <w:rPr>
-          <w:lang w:val="en-US"/>
-        </w:rPr>
-        <w:t>– </w:t>
-      </w:r>
-      <w:r>
-        <w:t>ф</w:t>
-      </w:r>
-      <w:r>
-        <w:t>ункция</w:t>
-      </w:r>
-      <w:r>
-        <w:rPr>
-          <w:lang w:val="en-US"/>
-        </w:rPr>
-        <w:t xml:space="preserve"> </w:t>
-      </w:r>
-      <w:proofErr w:type="spellStart"/>
-      <w:r>
-        <w:rPr>
-          <w:lang w:val="en-US"/>
-        </w:rPr>
-        <w:t>ClientThread</w:t>
-      </w:r>
-      <w:proofErr w:type="spellEnd"/>
-      <w:r>
-        <w:rPr>
-          <w:lang w:val="en-US"/>
-        </w:rPr>
-        <w:t>;</w:t>
-      </w:r>
-    </w:p>
-    <w:p>
-      <w:pPr>
-        <w:rPr>
-          <w:lang w:val="en-US"/>
-        </w:rPr>
-      </w:pPr>
-      <w:r>
-        <w:rPr>
-          <w:lang w:val="en-US"/>
-        </w:rPr>
-        <w:t xml:space="preserve">– </w:t>
-      </w:r>
-      <w:r>
-        <w:t>функция</w:t>
-      </w:r>
-      <w:r>
-        <w:rPr>
-          <w:lang w:val="en-US"/>
-        </w:rPr>
-        <w:t xml:space="preserve"> </w:t>
-      </w:r>
-      <w:r>
-        <w:rPr>
-          <w:lang w:val="en-US"/>
-        </w:rPr>
-        <w:t>m</w:t>
-      </w:r>
-      <w:r>
-        <w:rPr>
-          <w:lang w:val="en-US"/>
-        </w:rPr>
-        <w:t>ain.</w:t>
-      </w:r>
-    </w:p>
-    <w:p>
-      <w:pPr>
-        <w:rPr>
-          <w:lang w:val="en-US"/>
-        </w:rPr>
-      </w:pPr>
-    </w:p>
-    <w:p>
-      <w:pPr>
-        <w:pStyle w:val="ae"/>
-        <w:rPr>
-          <w:lang w:val="en-US"/>
-        </w:rPr>
-      </w:pPr>
-      <w:bookmarkStart w:id="15" w:name="_Toc177991221"/>
-      <w:bookmarkStart w:id="16" w:name="_Toc179678274"/>
-      <w:r>
-        <w:rPr>
-          <w:lang w:val="en-US"/>
-        </w:rPr>
-        <w:t>3.2</w:t>
-      </w:r>
-      <w:bookmarkEnd w:id="15"/>
-      <w:r>
-        <w:rPr>
-          <w:lang w:val="en-US"/>
-        </w:rPr>
-        <w:t>.1</w:t>
-      </w:r>
-      <w:r>
-        <w:rPr>
-          <w:lang w:val="en-US"/>
-        </w:rPr>
-        <w:t> </w:t>
-      </w:r>
-      <w:r>
-        <w:t>Функция</w:t>
-      </w:r>
-      <w:r>
-        <w:rPr>
-          <w:lang w:val="en-US"/>
-        </w:rPr>
-        <w:t xml:space="preserve"> </w:t>
-      </w:r>
-      <w:proofErr w:type="spellStart"/>
-      <w:r>
-        <w:rPr>
-          <w:lang w:val="en-US"/>
-        </w:rPr>
-        <w:t>ClientThread</w:t>
-      </w:r>
-      <w:bookmarkEnd w:id="16"/>
-      <w:proofErr w:type="spellEnd"/>
-    </w:p>
-    <w:p>
-      <w:pPr>
-        <w:rPr>
-          <w:lang w:val="en-US"/>
-        </w:rPr>
-      </w:pPr>
-    </w:p>
-    <w:p>
-      <w:r>
-        <w:t xml:space="preserve">Функция </w:t>
-      </w:r>
-      <w:proofErr w:type="spellStart"/>
-      <w:r>
-        <w:t>ClientThread</w:t>
-      </w:r>
-      <w:proofErr w:type="spellEnd"/>
-      <w:r>
-        <w:t xml:space="preserve"> предназначена для подключения к серверу и отправки серии сообщений. Функция совершает следующие действия:</w:t>
-      </w:r>
-    </w:p>
-    <w:p>
-      <w:r>
-        <w:t>1</w:t>
-      </w:r>
-      <w:r>
-        <w:rPr>
-          <w:lang w:val="en-US"/>
-        </w:rPr>
-        <w:t> </w:t>
-      </w:r>
-      <w:r>
-        <w:t xml:space="preserve">Установление соединения: </w:t>
-      </w:r>
-      <w:r>
-        <w:t>и</w:t>
-      </w:r>
-      <w:r>
-        <w:t>нициализирует подключение к серверу через именованный канал. В случае, если канал занят, функция ожидает его освобождения. Обрабатывает ошибки подключения и информирует пользователя о состоянии подключения</w:t>
-      </w:r>
-      <w:r>
-        <w:t>.</w:t>
-      </w:r>
-    </w:p>
-    <w:p>
-      <w:r>
-        <w:t>2</w:t>
-      </w:r>
-      <w:r>
-        <w:rPr>
-          <w:lang w:val="en-US"/>
-        </w:rPr>
-        <w:t> </w:t>
-      </w:r>
-      <w:r>
-        <w:t xml:space="preserve">Отправка сообщений: </w:t>
-      </w:r>
-      <w:r>
-        <w:t>г</w:t>
-      </w:r>
-      <w:r>
-        <w:t>енерирует и отправляет пять последовательных сообщений. Каждое сообщение маркируется уникальным номером клиента и номером сообщения. В случае ошибки передачи, выводит соответствующее уведомление</w:t>
-      </w:r>
-      <w:r>
-        <w:t>.</w:t>
-      </w:r>
-    </w:p>
-    <w:p>
-      <w:r>
-        <w:t>3</w:t>
-      </w:r>
-      <w:r>
-        <w:rPr>
-          <w:lang w:val="en-US"/>
-        </w:rPr>
-        <w:t> </w:t>
-      </w:r>
-      <w:r>
-        <w:t xml:space="preserve">Завершение работы: </w:t>
-      </w:r>
-      <w:r>
-        <w:t>з</w:t>
-      </w:r>
-      <w:r>
-        <w:t>акрывает соединение после отправки всех сообщений, управляя ресурсами системы корректно.</w:t>
-      </w:r>
-    </w:p>
-    <w:p/>
-    <w:p>
-      <w:pPr>
-        <w:pStyle w:val="ae"/>
-      </w:pPr>
-      <w:bookmarkStart w:id="17" w:name="_Toc177991222"/>
-      <w:bookmarkStart w:id="18" w:name="_Toc179678275"/>
-      <w:r>
-        <w:t>3.</w:t>
-      </w:r>
-      <w:r>
-        <w:t>2.2</w:t>
-      </w:r>
-      <w:r>
-        <w:t> </w:t>
+      <w:r>
+        <w:rPr>
+          <w:lang w:val="en-US"/>
+        </w:rPr>
+        <w:t>main</w:t>
       </w:r>
       <w:bookmarkEnd w:id="17"/>
-      <w:r>
-        <w:t xml:space="preserve">Функция </w:t>
-      </w:r>
-      <w:r>
-        <w:rPr>
-          <w:lang w:val="en-US"/>
-        </w:rPr>
-        <w:t>main</w:t>
-      </w:r>
-      <w:bookmarkEnd w:id="18"/>
     </w:p>
     <w:p>
       <w:pPr>
@@ -3401,49 +3403,34 @@
       <w:pPr>
         <w:ind w:firstLine="0"/>
       </w:pPr>
-    </w:p>
-    <w:p>
-      <w:pPr>
-        <w:ind w:firstLine="0"/>
-      </w:pPr>
-    </w:p>
-    <w:p>
-      <w:pPr>
-        <w:ind w:firstLine="0"/>
-      </w:pPr>
-    </w:p>
-    <w:p>
-      <w:pPr>
-        <w:ind w:firstLine="0"/>
-      </w:pPr>
-      <w:bookmarkStart w:id="19" w:name="_Toc177493614"/>
-      <w:bookmarkStart w:id="20" w:name="_Toc177991224"/>
+      <w:bookmarkStart w:id="18" w:name="_Toc177493614"/>
+      <w:bookmarkStart w:id="19" w:name="_Toc177991224"/>
     </w:p>
     <w:p>
       <w:pPr>
         <w:pStyle w:val="a3"/>
       </w:pPr>
-      <w:bookmarkStart w:id="21" w:name="_Toc179678276"/>
+      <w:bookmarkStart w:id="20" w:name="_Toc179678276"/>
       <w:r>
         <w:lastRenderedPageBreak/>
         <w:t>4 ПРИМЕР ВЫПОЛНЕНИЯ ПРОГРАММЫ</w:t>
       </w:r>
+      <w:bookmarkEnd w:id="18"/>
       <w:bookmarkEnd w:id="19"/>
       <w:bookmarkEnd w:id="20"/>
+    </w:p>
+    <w:p/>
+    <w:p>
+      <w:pPr>
+        <w:pStyle w:val="ae"/>
+      </w:pPr>
+      <w:bookmarkStart w:id="21" w:name="_Toc177991225"/>
+      <w:bookmarkStart w:id="22" w:name="_Toc179678277"/>
+      <w:r>
+        <w:t>4.1 Запуск программы и процесс выполнения</w:t>
+      </w:r>
       <w:bookmarkEnd w:id="21"/>
-    </w:p>
-    <w:p/>
-    <w:p>
-      <w:pPr>
-        <w:pStyle w:val="ae"/>
-      </w:pPr>
-      <w:bookmarkStart w:id="22" w:name="_Toc177991225"/>
-      <w:bookmarkStart w:id="23" w:name="_Toc179678277"/>
-      <w:r>
-        <w:t>4.1 Запуск программы и процесс выполнения</w:t>
-      </w:r>
       <w:bookmarkEnd w:id="22"/>
-      <w:bookmarkEnd w:id="23"/>
     </w:p>
     <w:p/>
     <w:p>
@@ -3726,13 +3713,13 @@
       <w:pPr>
         <w:pStyle w:val="ae"/>
       </w:pPr>
-      <w:bookmarkStart w:id="24" w:name="_Toc177991226"/>
-      <w:bookmarkStart w:id="25" w:name="_Toc179678278"/>
+      <w:bookmarkStart w:id="23" w:name="_Toc177991226"/>
+      <w:bookmarkStart w:id="24" w:name="_Toc179678278"/>
       <w:r>
         <w:t>4.2 Описание работы и результатов</w:t>
       </w:r>
+      <w:bookmarkEnd w:id="23"/>
       <w:bookmarkEnd w:id="24"/>
-      <w:bookmarkEnd w:id="25"/>
     </w:p>
     <w:p/>
     <w:p>
@@ -3758,20 +3745,20 @@
     <w:p/>
     <w:p/>
     <w:p>
-      <w:bookmarkStart w:id="26" w:name="_Toc177991227"/>
+      <w:bookmarkStart w:id="25" w:name="_Toc177991227"/>
     </w:p>
     <w:p/>
     <w:p>
       <w:pPr>
         <w:pStyle w:val="1"/>
       </w:pPr>
-      <w:bookmarkStart w:id="27" w:name="_Toc179678279"/>
+      <w:bookmarkStart w:id="26" w:name="_Toc179678279"/>
       <w:r>
         <w:lastRenderedPageBreak/>
         <w:t>ВЫВОД</w:t>
       </w:r>
+      <w:bookmarkEnd w:id="25"/>
       <w:bookmarkEnd w:id="26"/>
-      <w:bookmarkEnd w:id="27"/>
     </w:p>
     <w:p/>
     <w:p>
@@ -3887,16 +3874,16 @@
         <w:ind w:firstLine="0"/>
         <w:jc w:val="center"/>
       </w:pPr>
-      <w:bookmarkStart w:id="28" w:name="_Toc177493620"/>
-      <w:bookmarkStart w:id="29" w:name="_Toc177991228"/>
-      <w:bookmarkStart w:id="30" w:name="_Toc179678280"/>
+      <w:bookmarkStart w:id="27" w:name="_Toc177493620"/>
+      <w:bookmarkStart w:id="28" w:name="_Toc177991228"/>
+      <w:bookmarkStart w:id="29" w:name="_Toc179678280"/>
       <w:r>
         <w:lastRenderedPageBreak/>
         <w:t>СПИСОК ИСПОЛЬЗОВАННЫХ ИСТОЧНИКОВ</w:t>
       </w:r>
+      <w:bookmarkEnd w:id="27"/>
       <w:bookmarkEnd w:id="28"/>
       <w:bookmarkEnd w:id="29"/>
-      <w:bookmarkEnd w:id="30"/>
     </w:p>
     <w:p/>
     <w:p>
@@ -4285,63 +4272,65 @@
         <w:ind w:firstLine="0"/>
         <w:jc w:val="center"/>
       </w:pPr>
-      <w:bookmarkStart w:id="31" w:name="_Toc177493621"/>
-      <w:bookmarkStart w:id="32" w:name="_Toc177991229"/>
-      <w:bookmarkStart w:id="33" w:name="_Toc179678281"/>
+      <w:bookmarkStart w:id="30" w:name="_Toc177493621"/>
+      <w:bookmarkStart w:id="31" w:name="_Toc177991229"/>
+      <w:bookmarkStart w:id="32" w:name="_Toc179678281"/>
       <w:r>
         <w:lastRenderedPageBreak/>
         <w:t>ПРИЛОЖЕНИЕ А</w:t>
       </w:r>
+      <w:bookmarkEnd w:id="30"/>
       <w:bookmarkEnd w:id="31"/>
       <w:bookmarkEnd w:id="32"/>
+      <w:r>
+        <w:t xml:space="preserve"> </w:t>
+      </w:r>
+      <w:bookmarkStart w:id="33" w:name="_Toc177433096"/>
+      <w:bookmarkStart w:id="34" w:name="_Toc177489354"/>
+      <w:bookmarkStart w:id="35" w:name="_Toc177493622"/>
+      <w:bookmarkStart w:id="36" w:name="_Toc177991230"/>
+    </w:p>
+    <w:p>
+      <w:pPr>
+        <w:pStyle w:val="a3"/>
+        <w:ind w:firstLine="0"/>
+        <w:jc w:val="center"/>
+      </w:pPr>
+      <w:bookmarkStart w:id="37" w:name="_Toc178067902"/>
+      <w:bookmarkStart w:id="38" w:name="_Toc179678282"/>
+      <w:r>
+        <w:t>(обязательное)</w:t>
+      </w:r>
       <w:bookmarkEnd w:id="33"/>
-      <w:r>
-        <w:t xml:space="preserve"> </w:t>
-      </w:r>
-      <w:bookmarkStart w:id="34" w:name="_Toc177433096"/>
-      <w:bookmarkStart w:id="35" w:name="_Toc177489354"/>
-      <w:bookmarkStart w:id="36" w:name="_Toc177493622"/>
-      <w:bookmarkStart w:id="37" w:name="_Toc177991230"/>
-    </w:p>
-    <w:p>
-      <w:pPr>
-        <w:pStyle w:val="a3"/>
-        <w:ind w:firstLine="0"/>
-        <w:jc w:val="center"/>
-      </w:pPr>
-      <w:bookmarkStart w:id="38" w:name="_Toc178067902"/>
-      <w:bookmarkStart w:id="39" w:name="_Toc179678282"/>
-      <w:r>
-        <w:t>(обязательное)</w:t>
-      </w:r>
       <w:bookmarkEnd w:id="34"/>
       <w:bookmarkEnd w:id="35"/>
       <w:bookmarkEnd w:id="36"/>
       <w:bookmarkEnd w:id="37"/>
       <w:bookmarkEnd w:id="38"/>
+      <w:r>
+        <w:t xml:space="preserve"> </w:t>
+      </w:r>
+      <w:bookmarkStart w:id="39" w:name="_Toc177991231"/>
+    </w:p>
+    <w:p>
+      <w:pPr>
+        <w:pStyle w:val="a3"/>
+        <w:ind w:firstLine="0"/>
+        <w:jc w:val="center"/>
+      </w:pPr>
+      <w:bookmarkStart w:id="40" w:name="_Toc178067903"/>
+      <w:bookmarkStart w:id="41" w:name="_Toc179678283"/>
+      <w:r>
+        <w:t xml:space="preserve">Исходный код </w:t>
+      </w:r>
       <w:bookmarkEnd w:id="39"/>
-      <w:r>
-        <w:t xml:space="preserve"> </w:t>
-      </w:r>
-      <w:bookmarkStart w:id="40" w:name="_Toc177991231"/>
-    </w:p>
-    <w:p>
-      <w:pPr>
-        <w:pStyle w:val="a3"/>
-        <w:ind w:firstLine="0"/>
-        <w:jc w:val="center"/>
-      </w:pPr>
-      <w:bookmarkStart w:id="41" w:name="_Toc178067903"/>
-      <w:bookmarkStart w:id="42" w:name="_Toc179678283"/>
-      <w:r>
-        <w:t xml:space="preserve">Исходный код </w:t>
-      </w:r>
       <w:bookmarkEnd w:id="40"/>
       <w:bookmarkEnd w:id="41"/>
+      <w:r>
+        <w:t>программы</w:t>
+      </w:r>
+      <w:bookmarkStart w:id="42" w:name="_GoBack"/>
       <w:bookmarkEnd w:id="42"/>
-      <w:r>
-        <w:t>программы</w:t>
-      </w:r>
     </w:p>
     <w:p/>
     <w:p>
@@ -7336,7 +7325,6 @@
         <w:rPr>
           <w:rFonts w:ascii="Courier New" w:hAnsi="Courier New" w:cs="Courier New"/>
           <w:sz w:val="24"/>
-          <w:lang w:val="en-US"/>
         </w:rPr>
       </w:pPr>
       <w:r>
@@ -7351,7 +7339,6 @@
         <w:rPr>
           <w:rFonts w:ascii="Courier New" w:hAnsi="Courier New" w:cs="Courier New"/>
           <w:sz w:val="24"/>
-          <w:lang w:val="en-US"/>
         </w:rPr>
         <w:t>}</w:t>
       </w:r>
@@ -7362,17 +7349,15 @@
         <w:rPr>
           <w:rFonts w:ascii="Courier New" w:hAnsi="Courier New" w:cs="Courier New"/>
           <w:sz w:val="24"/>
-          <w:lang w:val="en-US"/>
-        </w:rPr>
-      </w:pPr>
-    </w:p>
-    <w:p>
-      <w:pPr>
-        <w:ind w:firstLine="0"/>
-        <w:rPr>
-          <w:rFonts w:ascii="Courier New" w:hAnsi="Courier New" w:cs="Courier New"/>
-          <w:sz w:val="24"/>
-          <w:lang w:val="en-US"/>
+        </w:rPr>
+      </w:pPr>
+    </w:p>
+    <w:p>
+      <w:pPr>
+        <w:ind w:firstLine="0"/>
+        <w:rPr>
+          <w:rFonts w:ascii="Courier New" w:hAnsi="Courier New" w:cs="Courier New"/>
+          <w:sz w:val="24"/>
         </w:rPr>
       </w:pPr>
       <w:r>
@@ -7387,7 +7372,6 @@
         <w:rPr>
           <w:rFonts w:ascii="Courier New" w:hAnsi="Courier New" w:cs="Courier New"/>
           <w:sz w:val="24"/>
-          <w:lang w:val="en-US"/>
         </w:rPr>
         <w:t xml:space="preserve"> </w:t>
       </w:r>
@@ -7403,11 +7387,9 @@
         <w:rPr>
           <w:rFonts w:ascii="Courier New" w:hAnsi="Courier New" w:cs="Courier New"/>
           <w:sz w:val="24"/>
-          <w:lang w:val="en-US"/>
         </w:rPr>
         <w:t xml:space="preserve"> </w:t>
       </w:r>
-      <w:proofErr w:type="spellStart"/>
       <w:proofErr w:type="gramStart"/>
       <w:r>
         <w:rPr>
@@ -7421,7 +7403,6 @@
         <w:rPr>
           <w:rFonts w:ascii="Courier New" w:hAnsi="Courier New" w:cs="Courier New"/>
           <w:sz w:val="24"/>
-          <w:lang w:val="en-US"/>
         </w:rPr>
         <w:t>.</w:t>
       </w:r>
@@ -7433,13 +7414,11 @@
         </w:rPr>
         <w:t>close</w:t>
       </w:r>
-      <w:proofErr w:type="spellEnd"/>
       <w:proofErr w:type="gramEnd"/>
       <w:r>
         <w:rPr>
           <w:rFonts w:ascii="Courier New" w:hAnsi="Courier New" w:cs="Courier New"/>
           <w:sz w:val="24"/>
-          <w:lang w:val="en-US"/>
         </w:rPr>
         <w:t>();</w:t>
       </w:r>
@@ -7450,7 +7429,6 @@
         <w:rPr>
           <w:rFonts w:ascii="Courier New" w:hAnsi="Courier New" w:cs="Courier New"/>
           <w:sz w:val="24"/>
-          <w:lang w:val="en-US"/>
         </w:rPr>
       </w:pPr>
       <w:r>
@@ -7465,7 +7443,6 @@
         <w:rPr>
           <w:rFonts w:ascii="Courier New" w:hAnsi="Courier New" w:cs="Courier New"/>
           <w:sz w:val="24"/>
-          <w:lang w:val="en-US"/>
         </w:rPr>
         <w:t xml:space="preserve"> </w:t>
       </w:r>
@@ -7481,7 +7458,6 @@
         <w:rPr>
           <w:rFonts w:ascii="Courier New" w:hAnsi="Courier New" w:cs="Courier New"/>
           <w:sz w:val="24"/>
-          <w:lang w:val="en-US"/>
         </w:rPr>
         <w:t xml:space="preserve"> </w:t>
       </w:r>
@@ -7497,7 +7473,6 @@
         <w:rPr>
           <w:rFonts w:ascii="Courier New" w:hAnsi="Courier New" w:cs="Courier New"/>
           <w:sz w:val="24"/>
-          <w:lang w:val="en-US"/>
         </w:rPr>
         <w:t xml:space="preserve"> 0;</w:t>
       </w:r>
@@ -7508,14 +7483,12 @@
         <w:rPr>
           <w:rFonts w:ascii="Courier New" w:hAnsi="Courier New" w:cs="Courier New"/>
           <w:sz w:val="24"/>
-          <w:lang w:val="en-US"/>
-        </w:rPr>
-      </w:pPr>
-      <w:r>
-        <w:rPr>
-          <w:rFonts w:ascii="Courier New" w:hAnsi="Courier New" w:cs="Courier New"/>
-          <w:sz w:val="24"/>
-          <w:lang w:val="en-US"/>
+        </w:rPr>
+      </w:pPr>
+      <w:r>
+        <w:rPr>
+          <w:rFonts w:ascii="Courier New" w:hAnsi="Courier New" w:cs="Courier New"/>
+          <w:sz w:val="24"/>
         </w:rPr>
         <w:t>}</w:t>
       </w:r>
@@ -7526,14 +7499,12 @@
         <w:rPr>
           <w:rFonts w:ascii="Courier New" w:hAnsi="Courier New" w:cs="Courier New"/>
           <w:sz w:val="24"/>
-          <w:lang w:val="en-US"/>
-        </w:rPr>
-      </w:pPr>
-      <w:r>
-        <w:rPr>
-          <w:rFonts w:ascii="Courier New" w:hAnsi="Courier New" w:cs="Courier New"/>
-          <w:sz w:val="24"/>
-          <w:lang w:val="en-US"/>
+        </w:rPr>
+      </w:pPr>
+      <w:r>
+        <w:rPr>
+          <w:rFonts w:ascii="Courier New" w:hAnsi="Courier New" w:cs="Courier New"/>
+          <w:sz w:val="24"/>
         </w:rPr>
         <w:t>#</w:t>
       </w:r>
@@ -7549,7 +7520,6 @@
         <w:rPr>
           <w:rFonts w:ascii="Courier New" w:hAnsi="Courier New" w:cs="Courier New"/>
           <w:sz w:val="24"/>
-          <w:lang w:val="en-US"/>
         </w:rPr>
         <w:t xml:space="preserve"> &lt;</w:t>
       </w:r>
@@ -7565,7 +7535,6 @@
         <w:rPr>
           <w:rFonts w:ascii="Courier New" w:hAnsi="Courier New" w:cs="Courier New"/>
           <w:sz w:val="24"/>
-          <w:lang w:val="en-US"/>
         </w:rPr>
         <w:t>/</w:t>
       </w:r>
@@ -7583,7 +7552,6 @@
         <w:rPr>
           <w:rFonts w:ascii="Courier New" w:hAnsi="Courier New" w:cs="Courier New"/>
           <w:sz w:val="24"/>
-          <w:lang w:val="en-US"/>
         </w:rPr>
         <w:t>++.</w:t>
       </w:r>
@@ -7599,7 +7567,6 @@
         <w:rPr>
           <w:rFonts w:ascii="Courier New" w:hAnsi="Courier New" w:cs="Courier New"/>
           <w:sz w:val="24"/>
-          <w:lang w:val="en-US"/>
         </w:rPr>
         <w:t>&gt;</w:t>
       </w:r>
@@ -12681,7 +12648,7 @@
 </file>
 
 <file path=customXml/itemProps1.xml><?xml version="1.0" encoding="utf-8"?>
-<ds:datastoreItem xmlns:ds="http://schemas.openxmlformats.org/officeDocument/2006/customXml" ds:itemID="{8C0E9272-356E-4752-8F7C-5EF1ABCDC54D}">
+<ds:datastoreItem xmlns:ds="http://schemas.openxmlformats.org/officeDocument/2006/customXml" ds:itemID="{EC031284-8D35-4BCE-8554-13AB527DDAD9}">
   <ds:schemaRefs>
     <ds:schemaRef ds:uri="http://schemas.openxmlformats.org/officeDocument/2006/bibliography"/>
   </ds:schemaRefs>

--- a/OSISP/Lab3/Lab3.docx
+++ b/OSISP/Lab3/Lab3.docx
@@ -2328,11 +2328,7 @@
         </w:rPr>
       </w:pPr>
       <w:r>
-        <w:t xml:space="preserve">Разрабатываемая в рамках данной лабораторной работы программа представляет собой инвертирующий фильтр для символов, предназначенный для обработки текстового потока. Основная идея заключается в том, что программа построчно считывает входной текст и для каждой строки выполняет инверсию порядка символов, не нарушая при этом исходное расположение строк. Такой подход позволяет сохранить логическую последовательность данных, одновременно преобразуя их внешний вид. Реализация этой задачи основывается на использовании стандартных функций </w:t>
-      </w:r>
-      <w:r>
-        <w:lastRenderedPageBreak/>
-        <w:t xml:space="preserve">языка </w:t>
+        <w:t xml:space="preserve">Разрабатываемая в рамках данной лабораторной работы программа представляет собой инвертирующий фильтр для символов, предназначенный для обработки текстового потока. Основная идея заключается в том, что программа построчно считывает входной текст и для каждой строки выполняет инверсию порядка символов, не нарушая при этом исходное расположение строк. Такой подход позволяет сохранить логическую последовательность данных, одновременно преобразуя их внешний вид. Реализация этой задачи основывается на использовании стандартных функций языка </w:t>
       </w:r>
       <w:r>
         <w:rPr>
@@ -2380,7 +2376,11 @@
       </w:r>
       <w:proofErr w:type="spellEnd"/>
       <w:r>
-        <w:t xml:space="preserve"> для определения длины строки. Применение данных функций обеспечивает высокую надёжность работы приложения, так как они входят в стандартную библиотеку языка и оптимизированы для работы в </w:t>
+        <w:t xml:space="preserve"> для </w:t>
+      </w:r>
+      <w:r>
+        <w:lastRenderedPageBreak/>
+        <w:t xml:space="preserve">определения длины строки. Применение данных функций обеспечивает высокую надёжность работы приложения, так как они входят в стандартную библиотеку языка и оптимизированы для работы в </w:t>
       </w:r>
       <w:proofErr w:type="spellStart"/>
       <w:r>
@@ -2775,6 +2775,7 @@
     </w:p>
     <w:p>
       <w:pPr>
+        <w:ind w:firstLine="0"/>
         <w:rPr>
           <w:sz w:val="24"/>
         </w:rPr>
@@ -2782,6 +2783,7 @@
     </w:p>
     <w:p>
       <w:pPr>
+        <w:ind w:firstLine="0"/>
         <w:rPr>
           <w:sz w:val="24"/>
         </w:rPr>
@@ -2789,9 +2791,19 @@
     </w:p>
     <w:p>
       <w:pPr>
+        <w:ind w:firstLine="0"/>
+        <w:rPr>
+          <w:sz w:val="24"/>
+        </w:rPr>
+      </w:pPr>
+      <w:bookmarkStart w:id="14" w:name="_GoBack"/>
+      <w:bookmarkEnd w:id="14"/>
+    </w:p>
+    <w:p>
+      <w:pPr>
         <w:pStyle w:val="ae"/>
       </w:pPr>
-      <w:bookmarkStart w:id="14" w:name="_Toc190168808"/>
+      <w:bookmarkStart w:id="15" w:name="_Toc190168808"/>
       <w:r>
         <w:lastRenderedPageBreak/>
         <w:t>3.</w:t>
@@ -2809,7 +2821,7 @@
       <w:r>
         <w:t>main</w:t>
       </w:r>
-      <w:bookmarkEnd w:id="14"/>
+      <w:bookmarkEnd w:id="15"/>
       <w:proofErr w:type="spellEnd"/>
     </w:p>
     <w:p/>
@@ -2895,7 +2907,7 @@
       <w:pPr>
         <w:pStyle w:val="ae"/>
       </w:pPr>
-      <w:bookmarkStart w:id="15" w:name="_Toc190168809"/>
+      <w:bookmarkStart w:id="16" w:name="_Toc190168809"/>
       <w:r>
         <w:t>3.</w:t>
       </w:r>
@@ -2906,7 +2918,7 @@
       <w:r>
         <w:t>Makefile</w:t>
       </w:r>
-      <w:bookmarkEnd w:id="15"/>
+      <w:bookmarkEnd w:id="16"/>
       <w:proofErr w:type="spellEnd"/>
     </w:p>
     <w:p/>
@@ -3130,9 +3142,9 @@
       <w:pPr>
         <w:pStyle w:val="a3"/>
       </w:pPr>
-      <w:bookmarkStart w:id="16" w:name="_Toc177493614"/>
-      <w:bookmarkStart w:id="17" w:name="_Toc177991224"/>
-      <w:bookmarkStart w:id="18" w:name="_Toc190168810"/>
+      <w:bookmarkStart w:id="17" w:name="_Toc177493614"/>
+      <w:bookmarkStart w:id="18" w:name="_Toc177991224"/>
+      <w:bookmarkStart w:id="19" w:name="_Toc190168810"/>
       <w:r>
         <w:lastRenderedPageBreak/>
         <w:t>4 </w:t>
@@ -3140,25 +3152,25 @@
       <w:r>
         <w:t>ПРИМЕР ВЫПОЛНЕНИЯ ПРОГРАММЫ</w:t>
       </w:r>
-      <w:bookmarkEnd w:id="16"/>
       <w:bookmarkEnd w:id="17"/>
       <w:bookmarkEnd w:id="18"/>
+      <w:bookmarkEnd w:id="19"/>
     </w:p>
     <w:p/>
     <w:p>
       <w:pPr>
         <w:pStyle w:val="ae"/>
       </w:pPr>
-      <w:bookmarkStart w:id="19" w:name="_Toc177991225"/>
-      <w:bookmarkStart w:id="20" w:name="_Toc190168811"/>
+      <w:bookmarkStart w:id="20" w:name="_Toc177991225"/>
+      <w:bookmarkStart w:id="21" w:name="_Toc190168811"/>
       <w:r>
         <w:t xml:space="preserve">4.1 </w:t>
       </w:r>
       <w:r>
         <w:t>Запуск программы и процесс выполнения</w:t>
       </w:r>
-      <w:bookmarkEnd w:id="19"/>
       <w:bookmarkEnd w:id="20"/>
+      <w:bookmarkEnd w:id="21"/>
     </w:p>
     <w:p/>
     <w:p>
@@ -3438,8 +3450,6 @@
       <w:r>
         <w:t>Текстовый файл после обработки программой</w:t>
       </w:r>
-      <w:bookmarkStart w:id="21" w:name="_GoBack"/>
-      <w:bookmarkEnd w:id="21"/>
     </w:p>
     <w:p>
       <w:bookmarkStart w:id="22" w:name="_Toc177991227"/>
@@ -3460,6 +3470,9 @@
         <w:jc w:val="center"/>
       </w:pPr>
       <w:r>
+        <w:rPr>
+          <w:noProof/>
+        </w:rPr>
         <w:drawing>
           <wp:inline distT="0" distB="0" distL="0" distR="0" wp14:anchorId="4AA464ED" wp14:editId="654CAC6B">
             <wp:extent cx="5940425" cy="2040890"/>
@@ -5866,7 +5879,229 @@
           <w:szCs w:val="20"/>
           <w:lang w:val="en-US"/>
         </w:rPr>
+        <w:t xml:space="preserve">          </w:t>
+      </w:r>
+      <w:proofErr w:type="gramStart"/>
+      <w:r>
+        <w:rPr>
+          <w:rFonts w:ascii="Courier New" w:hAnsi="Courier New" w:cs="Courier New"/>
+          <w:sz w:val="20"/>
+          <w:szCs w:val="20"/>
+          <w:lang w:val="en-US"/>
+        </w:rPr>
+        <w:t>"  -</w:t>
+      </w:r>
+      <w:proofErr w:type="spellStart"/>
+      <w:proofErr w:type="gramEnd"/>
+      <w:r>
+        <w:rPr>
+          <w:rFonts w:ascii="Courier New" w:hAnsi="Courier New" w:cs="Courier New"/>
+          <w:sz w:val="20"/>
+          <w:szCs w:val="20"/>
+          <w:lang w:val="en-US"/>
+        </w:rPr>
+        <w:t>i</w:t>
+      </w:r>
+      <w:proofErr w:type="spellEnd"/>
+      <w:r>
+        <w:rPr>
+          <w:rFonts w:ascii="Courier New" w:hAnsi="Courier New" w:cs="Courier New"/>
+          <w:sz w:val="20"/>
+          <w:szCs w:val="20"/>
+          <w:lang w:val="en-US"/>
+        </w:rPr>
+        <w:t xml:space="preserve"> </w:t>
+      </w:r>
+      <w:proofErr w:type="spellStart"/>
+      <w:r>
+        <w:rPr>
+          <w:rFonts w:ascii="Courier New" w:hAnsi="Courier New" w:cs="Courier New"/>
+          <w:sz w:val="20"/>
+          <w:szCs w:val="20"/>
+          <w:lang w:val="en-US"/>
+        </w:rPr>
+        <w:t>input_file</w:t>
+      </w:r>
+      <w:proofErr w:type="spellEnd"/>
+      <w:r>
+        <w:rPr>
+          <w:rFonts w:ascii="Courier New" w:hAnsi="Courier New" w:cs="Courier New"/>
+          <w:sz w:val="20"/>
+          <w:szCs w:val="20"/>
+          <w:lang w:val="en-US"/>
+        </w:rPr>
+        <w:t xml:space="preserve">   </w:t>
+      </w:r>
+      <w:proofErr w:type="spellStart"/>
+      <w:r>
+        <w:rPr>
+          <w:rFonts w:ascii="Courier New" w:hAnsi="Courier New" w:cs="Courier New"/>
+          <w:sz w:val="20"/>
+          <w:szCs w:val="20"/>
+          <w:lang w:val="en-US"/>
+        </w:rPr>
+        <w:t>Указать</w:t>
+      </w:r>
+      <w:proofErr w:type="spellEnd"/>
+      <w:r>
+        <w:rPr>
+          <w:rFonts w:ascii="Courier New" w:hAnsi="Courier New" w:cs="Courier New"/>
+          <w:sz w:val="20"/>
+          <w:szCs w:val="20"/>
+          <w:lang w:val="en-US"/>
+        </w:rPr>
+        <w:t xml:space="preserve"> </w:t>
+      </w:r>
+      <w:proofErr w:type="spellStart"/>
+      <w:r>
+        <w:rPr>
+          <w:rFonts w:ascii="Courier New" w:hAnsi="Courier New" w:cs="Courier New"/>
+          <w:sz w:val="20"/>
+          <w:szCs w:val="20"/>
+          <w:lang w:val="en-US"/>
+        </w:rPr>
+        <w:t>входной</w:t>
+      </w:r>
+      <w:proofErr w:type="spellEnd"/>
+      <w:r>
+        <w:rPr>
+          <w:rFonts w:ascii="Courier New" w:hAnsi="Courier New" w:cs="Courier New"/>
+          <w:sz w:val="20"/>
+          <w:szCs w:val="20"/>
+          <w:lang w:val="en-US"/>
+        </w:rPr>
+        <w:t xml:space="preserve"> </w:t>
+      </w:r>
+      <w:proofErr w:type="spellStart"/>
+      <w:r>
+        <w:rPr>
+          <w:rFonts w:ascii="Courier New" w:hAnsi="Courier New" w:cs="Courier New"/>
+          <w:sz w:val="20"/>
+          <w:szCs w:val="20"/>
+          <w:lang w:val="en-US"/>
+        </w:rPr>
+        <w:t>файл</w:t>
+      </w:r>
+      <w:proofErr w:type="spellEnd"/>
+      <w:r>
+        <w:rPr>
+          <w:rFonts w:ascii="Courier New" w:hAnsi="Courier New" w:cs="Courier New"/>
+          <w:sz w:val="20"/>
+          <w:szCs w:val="20"/>
+          <w:lang w:val="en-US"/>
+        </w:rPr>
+        <w:t xml:space="preserve"> (</w:t>
+      </w:r>
+      <w:proofErr w:type="spellStart"/>
+      <w:r>
+        <w:rPr>
+          <w:rFonts w:ascii="Courier New" w:hAnsi="Courier New" w:cs="Courier New"/>
+          <w:sz w:val="20"/>
+          <w:szCs w:val="20"/>
+          <w:lang w:val="en-US"/>
+        </w:rPr>
+        <w:t>по</w:t>
+      </w:r>
+      <w:proofErr w:type="spellEnd"/>
+      <w:r>
+        <w:rPr>
+          <w:rFonts w:ascii="Courier New" w:hAnsi="Courier New" w:cs="Courier New"/>
+          <w:sz w:val="20"/>
+          <w:szCs w:val="20"/>
+          <w:lang w:val="en-US"/>
+        </w:rPr>
+        <w:t xml:space="preserve"> </w:t>
+      </w:r>
+      <w:proofErr w:type="spellStart"/>
+      <w:r>
+        <w:rPr>
+          <w:rFonts w:ascii="Courier New" w:hAnsi="Courier New" w:cs="Courier New"/>
+          <w:sz w:val="20"/>
+          <w:szCs w:val="20"/>
+          <w:lang w:val="en-US"/>
+        </w:rPr>
+        <w:t>умолчанию</w:t>
+      </w:r>
+      <w:proofErr w:type="spellEnd"/>
+      <w:r>
+        <w:rPr>
+          <w:rFonts w:ascii="Courier New" w:hAnsi="Courier New" w:cs="Courier New"/>
+          <w:sz w:val="20"/>
+          <w:szCs w:val="20"/>
+          <w:lang w:val="en-US"/>
+        </w:rPr>
+        <w:t>: stdin)\n");</w:t>
+      </w:r>
+    </w:p>
+    <w:p>
+      <w:pPr>
+        <w:ind w:firstLine="0"/>
+        <w:rPr>
+          <w:rFonts w:ascii="Courier New" w:hAnsi="Courier New" w:cs="Courier New"/>
+          <w:sz w:val="20"/>
+          <w:szCs w:val="20"/>
+          <w:lang w:val="en-US"/>
+        </w:rPr>
+      </w:pPr>
+      <w:r>
+        <w:rPr>
+          <w:rFonts w:ascii="Courier New" w:hAnsi="Courier New" w:cs="Courier New"/>
+          <w:sz w:val="20"/>
+          <w:szCs w:val="20"/>
+          <w:lang w:val="en-US"/>
+        </w:rPr>
         <w:lastRenderedPageBreak/>
+        <w:t xml:space="preserve">  </w:t>
+      </w:r>
+      <w:proofErr w:type="spellStart"/>
+      <w:proofErr w:type="gramStart"/>
+      <w:r>
+        <w:rPr>
+          <w:rFonts w:ascii="Courier New" w:hAnsi="Courier New" w:cs="Courier New"/>
+          <w:sz w:val="20"/>
+          <w:szCs w:val="20"/>
+          <w:lang w:val="en-US"/>
+        </w:rPr>
+        <w:t>fprintf</w:t>
+      </w:r>
+      <w:proofErr w:type="spellEnd"/>
+      <w:r>
+        <w:rPr>
+          <w:rFonts w:ascii="Courier New" w:hAnsi="Courier New" w:cs="Courier New"/>
+          <w:sz w:val="20"/>
+          <w:szCs w:val="20"/>
+          <w:lang w:val="en-US"/>
+        </w:rPr>
+        <w:t>(</w:t>
+      </w:r>
+      <w:proofErr w:type="gramEnd"/>
+      <w:r>
+        <w:rPr>
+          <w:rFonts w:ascii="Courier New" w:hAnsi="Courier New" w:cs="Courier New"/>
+          <w:sz w:val="20"/>
+          <w:szCs w:val="20"/>
+          <w:lang w:val="en-US"/>
+        </w:rPr>
+        <w:t>stderr,</w:t>
+      </w:r>
+    </w:p>
+    <w:p>
+      <w:pPr>
+        <w:ind w:firstLine="0"/>
+        <w:rPr>
+          <w:rFonts w:ascii="Courier New" w:hAnsi="Courier New" w:cs="Courier New"/>
+          <w:sz w:val="20"/>
+          <w:szCs w:val="20"/>
+          <w:lang w:val="en-US"/>
+        </w:rPr>
+      </w:pPr>
+      <w:r>
+        <w:rPr>
+          <w:rFonts w:ascii="Courier New" w:hAnsi="Courier New" w:cs="Courier New"/>
+          <w:sz w:val="20"/>
+          <w:szCs w:val="20"/>
+          <w:lang w:val="en-US"/>
+        </w:rPr>
         <w:t xml:space="preserve">          </w:t>
       </w:r>
       <w:proofErr w:type="gramStart"/>
@@ -5879,7 +6114,6 @@
         </w:rPr>
         <w:t>"  -</w:t>
       </w:r>
-      <w:proofErr w:type="spellStart"/>
       <w:proofErr w:type="gramEnd"/>
       <w:r>
         <w:rPr>
@@ -5888,6 +6122,711 @@
           <w:szCs w:val="20"/>
           <w:lang w:val="en-US"/>
         </w:rPr>
+        <w:t xml:space="preserve">o </w:t>
+      </w:r>
+      <w:proofErr w:type="spellStart"/>
+      <w:r>
+        <w:rPr>
+          <w:rFonts w:ascii="Courier New" w:hAnsi="Courier New" w:cs="Courier New"/>
+          <w:sz w:val="20"/>
+          <w:szCs w:val="20"/>
+          <w:lang w:val="en-US"/>
+        </w:rPr>
+        <w:t>output_file</w:t>
+      </w:r>
+      <w:proofErr w:type="spellEnd"/>
+      <w:r>
+        <w:rPr>
+          <w:rFonts w:ascii="Courier New" w:hAnsi="Courier New" w:cs="Courier New"/>
+          <w:sz w:val="20"/>
+          <w:szCs w:val="20"/>
+          <w:lang w:val="en-US"/>
+        </w:rPr>
+        <w:t xml:space="preserve">  </w:t>
+      </w:r>
+      <w:proofErr w:type="spellStart"/>
+      <w:r>
+        <w:rPr>
+          <w:rFonts w:ascii="Courier New" w:hAnsi="Courier New" w:cs="Courier New"/>
+          <w:sz w:val="20"/>
+          <w:szCs w:val="20"/>
+          <w:lang w:val="en-US"/>
+        </w:rPr>
+        <w:t>Указать</w:t>
+      </w:r>
+      <w:proofErr w:type="spellEnd"/>
+      <w:r>
+        <w:rPr>
+          <w:rFonts w:ascii="Courier New" w:hAnsi="Courier New" w:cs="Courier New"/>
+          <w:sz w:val="20"/>
+          <w:szCs w:val="20"/>
+          <w:lang w:val="en-US"/>
+        </w:rPr>
+        <w:t xml:space="preserve"> </w:t>
+      </w:r>
+      <w:proofErr w:type="spellStart"/>
+      <w:r>
+        <w:rPr>
+          <w:rFonts w:ascii="Courier New" w:hAnsi="Courier New" w:cs="Courier New"/>
+          <w:sz w:val="20"/>
+          <w:szCs w:val="20"/>
+          <w:lang w:val="en-US"/>
+        </w:rPr>
+        <w:t>выходной</w:t>
+      </w:r>
+      <w:proofErr w:type="spellEnd"/>
+      <w:r>
+        <w:rPr>
+          <w:rFonts w:ascii="Courier New" w:hAnsi="Courier New" w:cs="Courier New"/>
+          <w:sz w:val="20"/>
+          <w:szCs w:val="20"/>
+          <w:lang w:val="en-US"/>
+        </w:rPr>
+        <w:t xml:space="preserve"> </w:t>
+      </w:r>
+      <w:proofErr w:type="spellStart"/>
+      <w:r>
+        <w:rPr>
+          <w:rFonts w:ascii="Courier New" w:hAnsi="Courier New" w:cs="Courier New"/>
+          <w:sz w:val="20"/>
+          <w:szCs w:val="20"/>
+          <w:lang w:val="en-US"/>
+        </w:rPr>
+        <w:t>файл</w:t>
+      </w:r>
+      <w:proofErr w:type="spellEnd"/>
+      <w:r>
+        <w:rPr>
+          <w:rFonts w:ascii="Courier New" w:hAnsi="Courier New" w:cs="Courier New"/>
+          <w:sz w:val="20"/>
+          <w:szCs w:val="20"/>
+          <w:lang w:val="en-US"/>
+        </w:rPr>
+        <w:t xml:space="preserve"> (</w:t>
+      </w:r>
+      <w:proofErr w:type="spellStart"/>
+      <w:r>
+        <w:rPr>
+          <w:rFonts w:ascii="Courier New" w:hAnsi="Courier New" w:cs="Courier New"/>
+          <w:sz w:val="20"/>
+          <w:szCs w:val="20"/>
+          <w:lang w:val="en-US"/>
+        </w:rPr>
+        <w:t>по</w:t>
+      </w:r>
+      <w:proofErr w:type="spellEnd"/>
+      <w:r>
+        <w:rPr>
+          <w:rFonts w:ascii="Courier New" w:hAnsi="Courier New" w:cs="Courier New"/>
+          <w:sz w:val="20"/>
+          <w:szCs w:val="20"/>
+          <w:lang w:val="en-US"/>
+        </w:rPr>
+        <w:t xml:space="preserve"> </w:t>
+      </w:r>
+      <w:proofErr w:type="spellStart"/>
+      <w:r>
+        <w:rPr>
+          <w:rFonts w:ascii="Courier New" w:hAnsi="Courier New" w:cs="Courier New"/>
+          <w:sz w:val="20"/>
+          <w:szCs w:val="20"/>
+          <w:lang w:val="en-US"/>
+        </w:rPr>
+        <w:t>умолчанию</w:t>
+      </w:r>
+      <w:proofErr w:type="spellEnd"/>
+      <w:r>
+        <w:rPr>
+          <w:rFonts w:ascii="Courier New" w:hAnsi="Courier New" w:cs="Courier New"/>
+          <w:sz w:val="20"/>
+          <w:szCs w:val="20"/>
+          <w:lang w:val="en-US"/>
+        </w:rPr>
+        <w:t xml:space="preserve">: </w:t>
+      </w:r>
+      <w:proofErr w:type="spellStart"/>
+      <w:r>
+        <w:rPr>
+          <w:rFonts w:ascii="Courier New" w:hAnsi="Courier New" w:cs="Courier New"/>
+          <w:sz w:val="20"/>
+          <w:szCs w:val="20"/>
+          <w:lang w:val="en-US"/>
+        </w:rPr>
+        <w:t>stdout</w:t>
+      </w:r>
+      <w:proofErr w:type="spellEnd"/>
+      <w:r>
+        <w:rPr>
+          <w:rFonts w:ascii="Courier New" w:hAnsi="Courier New" w:cs="Courier New"/>
+          <w:sz w:val="20"/>
+          <w:szCs w:val="20"/>
+          <w:lang w:val="en-US"/>
+        </w:rPr>
+        <w:t>)\n");</w:t>
+      </w:r>
+    </w:p>
+    <w:p>
+      <w:pPr>
+        <w:ind w:firstLine="0"/>
+        <w:rPr>
+          <w:rFonts w:ascii="Courier New" w:hAnsi="Courier New" w:cs="Courier New"/>
+          <w:sz w:val="20"/>
+          <w:szCs w:val="20"/>
+        </w:rPr>
+      </w:pPr>
+      <w:r>
+        <w:rPr>
+          <w:rFonts w:ascii="Courier New" w:hAnsi="Courier New" w:cs="Courier New"/>
+          <w:sz w:val="20"/>
+          <w:szCs w:val="20"/>
+          <w:lang w:val="en-US"/>
+        </w:rPr>
+        <w:t xml:space="preserve">  </w:t>
+      </w:r>
+      <w:proofErr w:type="spellStart"/>
+      <w:proofErr w:type="gramStart"/>
+      <w:r>
+        <w:rPr>
+          <w:rFonts w:ascii="Courier New" w:hAnsi="Courier New" w:cs="Courier New"/>
+          <w:sz w:val="20"/>
+          <w:szCs w:val="20"/>
+          <w:lang w:val="en-US"/>
+        </w:rPr>
+        <w:t>fprintf</w:t>
+      </w:r>
+      <w:proofErr w:type="spellEnd"/>
+      <w:r>
+        <w:rPr>
+          <w:rFonts w:ascii="Courier New" w:hAnsi="Courier New" w:cs="Courier New"/>
+          <w:sz w:val="20"/>
+          <w:szCs w:val="20"/>
+        </w:rPr>
+        <w:t>(</w:t>
+      </w:r>
+      <w:proofErr w:type="gramEnd"/>
+      <w:r>
+        <w:rPr>
+          <w:rFonts w:ascii="Courier New" w:hAnsi="Courier New" w:cs="Courier New"/>
+          <w:sz w:val="20"/>
+          <w:szCs w:val="20"/>
+          <w:lang w:val="en-US"/>
+        </w:rPr>
+        <w:t>stderr</w:t>
+      </w:r>
+      <w:r>
+        <w:rPr>
+          <w:rFonts w:ascii="Courier New" w:hAnsi="Courier New" w:cs="Courier New"/>
+          <w:sz w:val="20"/>
+          <w:szCs w:val="20"/>
+        </w:rPr>
+        <w:t>, "  -</w:t>
+      </w:r>
+      <w:r>
+        <w:rPr>
+          <w:rFonts w:ascii="Courier New" w:hAnsi="Courier New" w:cs="Courier New"/>
+          <w:sz w:val="20"/>
+          <w:szCs w:val="20"/>
+          <w:lang w:val="en-US"/>
+        </w:rPr>
+        <w:t>h</w:t>
+      </w:r>
+      <w:r>
+        <w:rPr>
+          <w:rFonts w:ascii="Courier New" w:hAnsi="Courier New" w:cs="Courier New"/>
+          <w:sz w:val="20"/>
+          <w:szCs w:val="20"/>
+        </w:rPr>
+        <w:t xml:space="preserve">              Показать справку\</w:t>
+      </w:r>
+      <w:r>
+        <w:rPr>
+          <w:rFonts w:ascii="Courier New" w:hAnsi="Courier New" w:cs="Courier New"/>
+          <w:sz w:val="20"/>
+          <w:szCs w:val="20"/>
+          <w:lang w:val="en-US"/>
+        </w:rPr>
+        <w:t>n</w:t>
+      </w:r>
+      <w:r>
+        <w:rPr>
+          <w:rFonts w:ascii="Courier New" w:hAnsi="Courier New" w:cs="Courier New"/>
+          <w:sz w:val="20"/>
+          <w:szCs w:val="20"/>
+        </w:rPr>
+        <w:t>");</w:t>
+      </w:r>
+    </w:p>
+    <w:p>
+      <w:pPr>
+        <w:ind w:firstLine="0"/>
+        <w:rPr>
+          <w:rFonts w:ascii="Courier New" w:hAnsi="Courier New" w:cs="Courier New"/>
+          <w:sz w:val="20"/>
+          <w:szCs w:val="20"/>
+          <w:lang w:val="en-US"/>
+        </w:rPr>
+      </w:pPr>
+      <w:r>
+        <w:rPr>
+          <w:rFonts w:ascii="Courier New" w:hAnsi="Courier New" w:cs="Courier New"/>
+          <w:sz w:val="20"/>
+          <w:szCs w:val="20"/>
+          <w:lang w:val="en-US"/>
+        </w:rPr>
+        <w:t>}</w:t>
+      </w:r>
+    </w:p>
+    <w:p>
+      <w:pPr>
+        <w:ind w:firstLine="0"/>
+        <w:rPr>
+          <w:rFonts w:ascii="Courier New" w:hAnsi="Courier New" w:cs="Courier New"/>
+          <w:sz w:val="20"/>
+          <w:szCs w:val="20"/>
+          <w:lang w:val="en-US"/>
+        </w:rPr>
+      </w:pPr>
+    </w:p>
+    <w:p>
+      <w:pPr>
+        <w:ind w:firstLine="0"/>
+        <w:rPr>
+          <w:rFonts w:ascii="Courier New" w:hAnsi="Courier New" w:cs="Courier New"/>
+          <w:sz w:val="20"/>
+          <w:szCs w:val="20"/>
+          <w:lang w:val="en-US"/>
+        </w:rPr>
+      </w:pPr>
+      <w:r>
+        <w:rPr>
+          <w:rFonts w:ascii="Courier New" w:hAnsi="Courier New" w:cs="Courier New"/>
+          <w:sz w:val="20"/>
+          <w:szCs w:val="20"/>
+          <w:lang w:val="en-US"/>
+        </w:rPr>
+        <w:t xml:space="preserve">int </w:t>
+      </w:r>
+      <w:proofErr w:type="gramStart"/>
+      <w:r>
+        <w:rPr>
+          <w:rFonts w:ascii="Courier New" w:hAnsi="Courier New" w:cs="Courier New"/>
+          <w:sz w:val="20"/>
+          <w:szCs w:val="20"/>
+          <w:lang w:val="en-US"/>
+        </w:rPr>
+        <w:t>main(</w:t>
+      </w:r>
+      <w:proofErr w:type="gramEnd"/>
+      <w:r>
+        <w:rPr>
+          <w:rFonts w:ascii="Courier New" w:hAnsi="Courier New" w:cs="Courier New"/>
+          <w:sz w:val="20"/>
+          <w:szCs w:val="20"/>
+          <w:lang w:val="en-US"/>
+        </w:rPr>
+        <w:t xml:space="preserve">int </w:t>
+      </w:r>
+      <w:proofErr w:type="spellStart"/>
+      <w:r>
+        <w:rPr>
+          <w:rFonts w:ascii="Courier New" w:hAnsi="Courier New" w:cs="Courier New"/>
+          <w:sz w:val="20"/>
+          <w:szCs w:val="20"/>
+          <w:lang w:val="en-US"/>
+        </w:rPr>
+        <w:t>argc</w:t>
+      </w:r>
+      <w:proofErr w:type="spellEnd"/>
+      <w:r>
+        <w:rPr>
+          <w:rFonts w:ascii="Courier New" w:hAnsi="Courier New" w:cs="Courier New"/>
+          <w:sz w:val="20"/>
+          <w:szCs w:val="20"/>
+          <w:lang w:val="en-US"/>
+        </w:rPr>
+        <w:t>, char *</w:t>
+      </w:r>
+      <w:proofErr w:type="spellStart"/>
+      <w:r>
+        <w:rPr>
+          <w:rFonts w:ascii="Courier New" w:hAnsi="Courier New" w:cs="Courier New"/>
+          <w:sz w:val="20"/>
+          <w:szCs w:val="20"/>
+          <w:lang w:val="en-US"/>
+        </w:rPr>
+        <w:t>argv</w:t>
+      </w:r>
+      <w:proofErr w:type="spellEnd"/>
+      <w:r>
+        <w:rPr>
+          <w:rFonts w:ascii="Courier New" w:hAnsi="Courier New" w:cs="Courier New"/>
+          <w:sz w:val="20"/>
+          <w:szCs w:val="20"/>
+          <w:lang w:val="en-US"/>
+        </w:rPr>
+        <w:t>[]) {</w:t>
+      </w:r>
+    </w:p>
+    <w:p>
+      <w:pPr>
+        <w:ind w:firstLine="0"/>
+        <w:rPr>
+          <w:rFonts w:ascii="Courier New" w:hAnsi="Courier New" w:cs="Courier New"/>
+          <w:sz w:val="20"/>
+          <w:szCs w:val="20"/>
+          <w:lang w:val="en-US"/>
+        </w:rPr>
+      </w:pPr>
+      <w:r>
+        <w:rPr>
+          <w:rFonts w:ascii="Courier New" w:hAnsi="Courier New" w:cs="Courier New"/>
+          <w:sz w:val="20"/>
+          <w:szCs w:val="20"/>
+          <w:lang w:val="en-US"/>
+        </w:rPr>
+        <w:t xml:space="preserve">  int opt;</w:t>
+      </w:r>
+    </w:p>
+    <w:p>
+      <w:pPr>
+        <w:ind w:firstLine="0"/>
+        <w:rPr>
+          <w:rFonts w:ascii="Courier New" w:hAnsi="Courier New" w:cs="Courier New"/>
+          <w:sz w:val="20"/>
+          <w:szCs w:val="20"/>
+          <w:lang w:val="en-US"/>
+        </w:rPr>
+      </w:pPr>
+      <w:r>
+        <w:rPr>
+          <w:rFonts w:ascii="Courier New" w:hAnsi="Courier New" w:cs="Courier New"/>
+          <w:sz w:val="20"/>
+          <w:szCs w:val="20"/>
+          <w:lang w:val="en-US"/>
+        </w:rPr>
+        <w:t xml:space="preserve">  const char *</w:t>
+      </w:r>
+      <w:proofErr w:type="spellStart"/>
+      <w:r>
+        <w:rPr>
+          <w:rFonts w:ascii="Courier New" w:hAnsi="Courier New" w:cs="Courier New"/>
+          <w:sz w:val="20"/>
+          <w:szCs w:val="20"/>
+          <w:lang w:val="en-US"/>
+        </w:rPr>
+        <w:t>input_filename</w:t>
+      </w:r>
+      <w:proofErr w:type="spellEnd"/>
+      <w:r>
+        <w:rPr>
+          <w:rFonts w:ascii="Courier New" w:hAnsi="Courier New" w:cs="Courier New"/>
+          <w:sz w:val="20"/>
+          <w:szCs w:val="20"/>
+          <w:lang w:val="en-US"/>
+        </w:rPr>
+        <w:t xml:space="preserve"> = NULL;</w:t>
+      </w:r>
+    </w:p>
+    <w:p>
+      <w:pPr>
+        <w:ind w:firstLine="0"/>
+        <w:rPr>
+          <w:rFonts w:ascii="Courier New" w:hAnsi="Courier New" w:cs="Courier New"/>
+          <w:sz w:val="20"/>
+          <w:szCs w:val="20"/>
+          <w:lang w:val="en-US"/>
+        </w:rPr>
+      </w:pPr>
+      <w:r>
+        <w:rPr>
+          <w:rFonts w:ascii="Courier New" w:hAnsi="Courier New" w:cs="Courier New"/>
+          <w:sz w:val="20"/>
+          <w:szCs w:val="20"/>
+          <w:lang w:val="en-US"/>
+        </w:rPr>
+        <w:t xml:space="preserve">  const char *</w:t>
+      </w:r>
+      <w:proofErr w:type="spellStart"/>
+      <w:r>
+        <w:rPr>
+          <w:rFonts w:ascii="Courier New" w:hAnsi="Courier New" w:cs="Courier New"/>
+          <w:sz w:val="20"/>
+          <w:szCs w:val="20"/>
+          <w:lang w:val="en-US"/>
+        </w:rPr>
+        <w:t>output_filename</w:t>
+      </w:r>
+      <w:proofErr w:type="spellEnd"/>
+      <w:r>
+        <w:rPr>
+          <w:rFonts w:ascii="Courier New" w:hAnsi="Courier New" w:cs="Courier New"/>
+          <w:sz w:val="20"/>
+          <w:szCs w:val="20"/>
+          <w:lang w:val="en-US"/>
+        </w:rPr>
+        <w:t xml:space="preserve"> = NULL;</w:t>
+      </w:r>
+    </w:p>
+    <w:p>
+      <w:pPr>
+        <w:ind w:firstLine="0"/>
+        <w:rPr>
+          <w:rFonts w:ascii="Courier New" w:hAnsi="Courier New" w:cs="Courier New"/>
+          <w:sz w:val="20"/>
+          <w:szCs w:val="20"/>
+          <w:lang w:val="en-US"/>
+        </w:rPr>
+      </w:pPr>
+      <w:r>
+        <w:rPr>
+          <w:rFonts w:ascii="Courier New" w:hAnsi="Courier New" w:cs="Courier New"/>
+          <w:sz w:val="20"/>
+          <w:szCs w:val="20"/>
+          <w:lang w:val="en-US"/>
+        </w:rPr>
+        <w:t xml:space="preserve">  FILE *fin = stdin;</w:t>
+      </w:r>
+    </w:p>
+    <w:p>
+      <w:pPr>
+        <w:ind w:firstLine="0"/>
+        <w:rPr>
+          <w:rFonts w:ascii="Courier New" w:hAnsi="Courier New" w:cs="Courier New"/>
+          <w:sz w:val="20"/>
+          <w:szCs w:val="20"/>
+          <w:lang w:val="en-US"/>
+        </w:rPr>
+      </w:pPr>
+      <w:r>
+        <w:rPr>
+          <w:rFonts w:ascii="Courier New" w:hAnsi="Courier New" w:cs="Courier New"/>
+          <w:sz w:val="20"/>
+          <w:szCs w:val="20"/>
+          <w:lang w:val="en-US"/>
+        </w:rPr>
+        <w:t xml:space="preserve">  FILE *</w:t>
+      </w:r>
+      <w:proofErr w:type="spellStart"/>
+      <w:r>
+        <w:rPr>
+          <w:rFonts w:ascii="Courier New" w:hAnsi="Courier New" w:cs="Courier New"/>
+          <w:sz w:val="20"/>
+          <w:szCs w:val="20"/>
+          <w:lang w:val="en-US"/>
+        </w:rPr>
+        <w:t>fout</w:t>
+      </w:r>
+      <w:proofErr w:type="spellEnd"/>
+      <w:r>
+        <w:rPr>
+          <w:rFonts w:ascii="Courier New" w:hAnsi="Courier New" w:cs="Courier New"/>
+          <w:sz w:val="20"/>
+          <w:szCs w:val="20"/>
+          <w:lang w:val="en-US"/>
+        </w:rPr>
+        <w:t xml:space="preserve"> = </w:t>
+      </w:r>
+      <w:proofErr w:type="spellStart"/>
+      <w:r>
+        <w:rPr>
+          <w:rFonts w:ascii="Courier New" w:hAnsi="Courier New" w:cs="Courier New"/>
+          <w:sz w:val="20"/>
+          <w:szCs w:val="20"/>
+          <w:lang w:val="en-US"/>
+        </w:rPr>
+        <w:t>stdout</w:t>
+      </w:r>
+      <w:proofErr w:type="spellEnd"/>
+      <w:r>
+        <w:rPr>
+          <w:rFonts w:ascii="Courier New" w:hAnsi="Courier New" w:cs="Courier New"/>
+          <w:sz w:val="20"/>
+          <w:szCs w:val="20"/>
+          <w:lang w:val="en-US"/>
+        </w:rPr>
+        <w:t>;</w:t>
+      </w:r>
+    </w:p>
+    <w:p>
+      <w:pPr>
+        <w:ind w:firstLine="0"/>
+        <w:rPr>
+          <w:rFonts w:ascii="Courier New" w:hAnsi="Courier New" w:cs="Courier New"/>
+          <w:sz w:val="20"/>
+          <w:szCs w:val="20"/>
+          <w:lang w:val="en-US"/>
+        </w:rPr>
+      </w:pPr>
+      <w:r>
+        <w:rPr>
+          <w:rFonts w:ascii="Courier New" w:hAnsi="Courier New" w:cs="Courier New"/>
+          <w:sz w:val="20"/>
+          <w:szCs w:val="20"/>
+          <w:lang w:val="en-US"/>
+        </w:rPr>
+        <w:t xml:space="preserve">  char </w:t>
+      </w:r>
+      <w:proofErr w:type="gramStart"/>
+      <w:r>
+        <w:rPr>
+          <w:rFonts w:ascii="Courier New" w:hAnsi="Courier New" w:cs="Courier New"/>
+          <w:sz w:val="20"/>
+          <w:szCs w:val="20"/>
+          <w:lang w:val="en-US"/>
+        </w:rPr>
+        <w:t>buffer[</w:t>
+      </w:r>
+      <w:proofErr w:type="gramEnd"/>
+      <w:r>
+        <w:rPr>
+          <w:rFonts w:ascii="Courier New" w:hAnsi="Courier New" w:cs="Courier New"/>
+          <w:sz w:val="20"/>
+          <w:szCs w:val="20"/>
+          <w:lang w:val="en-US"/>
+        </w:rPr>
+        <w:t>MAX_LINE_LENGTH];</w:t>
+      </w:r>
+    </w:p>
+    <w:p>
+      <w:pPr>
+        <w:ind w:firstLine="0"/>
+        <w:rPr>
+          <w:rFonts w:ascii="Courier New" w:hAnsi="Courier New" w:cs="Courier New"/>
+          <w:sz w:val="20"/>
+          <w:szCs w:val="20"/>
+          <w:lang w:val="en-US"/>
+        </w:rPr>
+      </w:pPr>
+    </w:p>
+    <w:p>
+      <w:pPr>
+        <w:ind w:firstLine="0"/>
+        <w:rPr>
+          <w:rFonts w:ascii="Courier New" w:hAnsi="Courier New" w:cs="Courier New"/>
+          <w:sz w:val="20"/>
+          <w:szCs w:val="20"/>
+          <w:lang w:val="en-US"/>
+        </w:rPr>
+      </w:pPr>
+      <w:r>
+        <w:rPr>
+          <w:rFonts w:ascii="Courier New" w:hAnsi="Courier New" w:cs="Courier New"/>
+          <w:sz w:val="20"/>
+          <w:szCs w:val="20"/>
+          <w:lang w:val="en-US"/>
+        </w:rPr>
+        <w:t xml:space="preserve">  while ((opt = </w:t>
+      </w:r>
+      <w:proofErr w:type="spellStart"/>
+      <w:proofErr w:type="gramStart"/>
+      <w:r>
+        <w:rPr>
+          <w:rFonts w:ascii="Courier New" w:hAnsi="Courier New" w:cs="Courier New"/>
+          <w:sz w:val="20"/>
+          <w:szCs w:val="20"/>
+          <w:lang w:val="en-US"/>
+        </w:rPr>
+        <w:t>getopt</w:t>
+      </w:r>
+      <w:proofErr w:type="spellEnd"/>
+      <w:r>
+        <w:rPr>
+          <w:rFonts w:ascii="Courier New" w:hAnsi="Courier New" w:cs="Courier New"/>
+          <w:sz w:val="20"/>
+          <w:szCs w:val="20"/>
+          <w:lang w:val="en-US"/>
+        </w:rPr>
+        <w:t>(</w:t>
+      </w:r>
+      <w:proofErr w:type="spellStart"/>
+      <w:proofErr w:type="gramEnd"/>
+      <w:r>
+        <w:rPr>
+          <w:rFonts w:ascii="Courier New" w:hAnsi="Courier New" w:cs="Courier New"/>
+          <w:sz w:val="20"/>
+          <w:szCs w:val="20"/>
+          <w:lang w:val="en-US"/>
+        </w:rPr>
+        <w:t>argc</w:t>
+      </w:r>
+      <w:proofErr w:type="spellEnd"/>
+      <w:r>
+        <w:rPr>
+          <w:rFonts w:ascii="Courier New" w:hAnsi="Courier New" w:cs="Courier New"/>
+          <w:sz w:val="20"/>
+          <w:szCs w:val="20"/>
+          <w:lang w:val="en-US"/>
+        </w:rPr>
+        <w:t xml:space="preserve">, </w:t>
+      </w:r>
+      <w:proofErr w:type="spellStart"/>
+      <w:r>
+        <w:rPr>
+          <w:rFonts w:ascii="Courier New" w:hAnsi="Courier New" w:cs="Courier New"/>
+          <w:sz w:val="20"/>
+          <w:szCs w:val="20"/>
+          <w:lang w:val="en-US"/>
+        </w:rPr>
+        <w:t>argv</w:t>
+      </w:r>
+      <w:proofErr w:type="spellEnd"/>
+      <w:r>
+        <w:rPr>
+          <w:rFonts w:ascii="Courier New" w:hAnsi="Courier New" w:cs="Courier New"/>
+          <w:sz w:val="20"/>
+          <w:szCs w:val="20"/>
+          <w:lang w:val="en-US"/>
+        </w:rPr>
+        <w:t>, "i:o:h")) != -1) {</w:t>
+      </w:r>
+    </w:p>
+    <w:p>
+      <w:pPr>
+        <w:ind w:firstLine="0"/>
+        <w:rPr>
+          <w:rFonts w:ascii="Courier New" w:hAnsi="Courier New" w:cs="Courier New"/>
+          <w:sz w:val="20"/>
+          <w:szCs w:val="20"/>
+          <w:lang w:val="en-US"/>
+        </w:rPr>
+      </w:pPr>
+      <w:r>
+        <w:rPr>
+          <w:rFonts w:ascii="Courier New" w:hAnsi="Courier New" w:cs="Courier New"/>
+          <w:sz w:val="20"/>
+          <w:szCs w:val="20"/>
+          <w:lang w:val="en-US"/>
+        </w:rPr>
+        <w:t xml:space="preserve">    switch (opt) {</w:t>
+      </w:r>
+    </w:p>
+    <w:p>
+      <w:pPr>
+        <w:ind w:firstLine="0"/>
+        <w:rPr>
+          <w:rFonts w:ascii="Courier New" w:hAnsi="Courier New" w:cs="Courier New"/>
+          <w:sz w:val="20"/>
+          <w:szCs w:val="20"/>
+          <w:lang w:val="en-US"/>
+        </w:rPr>
+      </w:pPr>
+      <w:r>
+        <w:rPr>
+          <w:rFonts w:ascii="Courier New" w:hAnsi="Courier New" w:cs="Courier New"/>
+          <w:sz w:val="20"/>
+          <w:szCs w:val="20"/>
+          <w:lang w:val="en-US"/>
+        </w:rPr>
+        <w:t xml:space="preserve">    case '</w:t>
+      </w:r>
+      <w:proofErr w:type="spellStart"/>
+      <w:r>
+        <w:rPr>
+          <w:rFonts w:ascii="Courier New" w:hAnsi="Courier New" w:cs="Courier New"/>
+          <w:sz w:val="20"/>
+          <w:szCs w:val="20"/>
+          <w:lang w:val="en-US"/>
+        </w:rPr>
         <w:t>i</w:t>
       </w:r>
       <w:proofErr w:type="spellEnd"/>
@@ -5898,166 +6837,956 @@
           <w:szCs w:val="20"/>
           <w:lang w:val="en-US"/>
         </w:rPr>
+        <w:t>':</w:t>
+      </w:r>
+    </w:p>
+    <w:p>
+      <w:pPr>
+        <w:ind w:firstLine="0"/>
+        <w:rPr>
+          <w:rFonts w:ascii="Courier New" w:hAnsi="Courier New" w:cs="Courier New"/>
+          <w:sz w:val="20"/>
+          <w:szCs w:val="20"/>
+          <w:lang w:val="en-US"/>
+        </w:rPr>
+      </w:pPr>
+      <w:r>
+        <w:rPr>
+          <w:rFonts w:ascii="Courier New" w:hAnsi="Courier New" w:cs="Courier New"/>
+          <w:sz w:val="20"/>
+          <w:szCs w:val="20"/>
+          <w:lang w:val="en-US"/>
+        </w:rPr>
+        <w:t xml:space="preserve">      </w:t>
+      </w:r>
+      <w:proofErr w:type="spellStart"/>
+      <w:r>
+        <w:rPr>
+          <w:rFonts w:ascii="Courier New" w:hAnsi="Courier New" w:cs="Courier New"/>
+          <w:sz w:val="20"/>
+          <w:szCs w:val="20"/>
+          <w:lang w:val="en-US"/>
+        </w:rPr>
+        <w:t>input_filename</w:t>
+      </w:r>
+      <w:proofErr w:type="spellEnd"/>
+      <w:r>
+        <w:rPr>
+          <w:rFonts w:ascii="Courier New" w:hAnsi="Courier New" w:cs="Courier New"/>
+          <w:sz w:val="20"/>
+          <w:szCs w:val="20"/>
+          <w:lang w:val="en-US"/>
+        </w:rPr>
+        <w:t xml:space="preserve"> = </w:t>
+      </w:r>
+      <w:proofErr w:type="spellStart"/>
+      <w:r>
+        <w:rPr>
+          <w:rFonts w:ascii="Courier New" w:hAnsi="Courier New" w:cs="Courier New"/>
+          <w:sz w:val="20"/>
+          <w:szCs w:val="20"/>
+          <w:lang w:val="en-US"/>
+        </w:rPr>
+        <w:t>optarg</w:t>
+      </w:r>
+      <w:proofErr w:type="spellEnd"/>
+      <w:r>
+        <w:rPr>
+          <w:rFonts w:ascii="Courier New" w:hAnsi="Courier New" w:cs="Courier New"/>
+          <w:sz w:val="20"/>
+          <w:szCs w:val="20"/>
+          <w:lang w:val="en-US"/>
+        </w:rPr>
+        <w:t>;</w:t>
+      </w:r>
+    </w:p>
+    <w:p>
+      <w:pPr>
+        <w:ind w:firstLine="0"/>
+        <w:rPr>
+          <w:rFonts w:ascii="Courier New" w:hAnsi="Courier New" w:cs="Courier New"/>
+          <w:sz w:val="20"/>
+          <w:szCs w:val="20"/>
+          <w:lang w:val="en-US"/>
+        </w:rPr>
+      </w:pPr>
+      <w:r>
+        <w:rPr>
+          <w:rFonts w:ascii="Courier New" w:hAnsi="Courier New" w:cs="Courier New"/>
+          <w:sz w:val="20"/>
+          <w:szCs w:val="20"/>
+          <w:lang w:val="en-US"/>
+        </w:rPr>
+        <w:t xml:space="preserve">      break;</w:t>
+      </w:r>
+    </w:p>
+    <w:p>
+      <w:pPr>
+        <w:ind w:firstLine="0"/>
+        <w:rPr>
+          <w:rFonts w:ascii="Courier New" w:hAnsi="Courier New" w:cs="Courier New"/>
+          <w:sz w:val="20"/>
+          <w:szCs w:val="20"/>
+          <w:lang w:val="en-US"/>
+        </w:rPr>
+      </w:pPr>
+      <w:r>
+        <w:rPr>
+          <w:rFonts w:ascii="Courier New" w:hAnsi="Courier New" w:cs="Courier New"/>
+          <w:sz w:val="20"/>
+          <w:szCs w:val="20"/>
+          <w:lang w:val="en-US"/>
+        </w:rPr>
+        <w:t xml:space="preserve">    case 'o':</w:t>
+      </w:r>
+    </w:p>
+    <w:p>
+      <w:pPr>
+        <w:ind w:firstLine="0"/>
+        <w:rPr>
+          <w:rFonts w:ascii="Courier New" w:hAnsi="Courier New" w:cs="Courier New"/>
+          <w:sz w:val="20"/>
+          <w:szCs w:val="20"/>
+          <w:lang w:val="en-US"/>
+        </w:rPr>
+      </w:pPr>
+      <w:r>
+        <w:rPr>
+          <w:rFonts w:ascii="Courier New" w:hAnsi="Courier New" w:cs="Courier New"/>
+          <w:sz w:val="20"/>
+          <w:szCs w:val="20"/>
+          <w:lang w:val="en-US"/>
+        </w:rPr>
+        <w:t xml:space="preserve">      </w:t>
+      </w:r>
+      <w:proofErr w:type="spellStart"/>
+      <w:r>
+        <w:rPr>
+          <w:rFonts w:ascii="Courier New" w:hAnsi="Courier New" w:cs="Courier New"/>
+          <w:sz w:val="20"/>
+          <w:szCs w:val="20"/>
+          <w:lang w:val="en-US"/>
+        </w:rPr>
+        <w:t>output_filename</w:t>
+      </w:r>
+      <w:proofErr w:type="spellEnd"/>
+      <w:r>
+        <w:rPr>
+          <w:rFonts w:ascii="Courier New" w:hAnsi="Courier New" w:cs="Courier New"/>
+          <w:sz w:val="20"/>
+          <w:szCs w:val="20"/>
+          <w:lang w:val="en-US"/>
+        </w:rPr>
+        <w:t xml:space="preserve"> = </w:t>
+      </w:r>
+      <w:proofErr w:type="spellStart"/>
+      <w:r>
+        <w:rPr>
+          <w:rFonts w:ascii="Courier New" w:hAnsi="Courier New" w:cs="Courier New"/>
+          <w:sz w:val="20"/>
+          <w:szCs w:val="20"/>
+          <w:lang w:val="en-US"/>
+        </w:rPr>
+        <w:t>optarg</w:t>
+      </w:r>
+      <w:proofErr w:type="spellEnd"/>
+      <w:r>
+        <w:rPr>
+          <w:rFonts w:ascii="Courier New" w:hAnsi="Courier New" w:cs="Courier New"/>
+          <w:sz w:val="20"/>
+          <w:szCs w:val="20"/>
+          <w:lang w:val="en-US"/>
+        </w:rPr>
+        <w:t>;</w:t>
+      </w:r>
+    </w:p>
+    <w:p>
+      <w:pPr>
+        <w:ind w:firstLine="0"/>
+        <w:rPr>
+          <w:rFonts w:ascii="Courier New" w:hAnsi="Courier New" w:cs="Courier New"/>
+          <w:sz w:val="20"/>
+          <w:szCs w:val="20"/>
+          <w:lang w:val="en-US"/>
+        </w:rPr>
+      </w:pPr>
+      <w:r>
+        <w:rPr>
+          <w:rFonts w:ascii="Courier New" w:hAnsi="Courier New" w:cs="Courier New"/>
+          <w:sz w:val="20"/>
+          <w:szCs w:val="20"/>
+          <w:lang w:val="en-US"/>
+        </w:rPr>
+        <w:t xml:space="preserve">      break;</w:t>
+      </w:r>
+    </w:p>
+    <w:p>
+      <w:pPr>
+        <w:ind w:firstLine="0"/>
+        <w:rPr>
+          <w:rFonts w:ascii="Courier New" w:hAnsi="Courier New" w:cs="Courier New"/>
+          <w:sz w:val="20"/>
+          <w:szCs w:val="20"/>
+          <w:lang w:val="en-US"/>
+        </w:rPr>
+      </w:pPr>
+      <w:r>
+        <w:rPr>
+          <w:rFonts w:ascii="Courier New" w:hAnsi="Courier New" w:cs="Courier New"/>
+          <w:sz w:val="20"/>
+          <w:szCs w:val="20"/>
+          <w:lang w:val="en-US"/>
+        </w:rPr>
+        <w:t xml:space="preserve">    case 'h':</w:t>
+      </w:r>
+    </w:p>
+    <w:p>
+      <w:pPr>
+        <w:ind w:firstLine="0"/>
+        <w:rPr>
+          <w:rFonts w:ascii="Courier New" w:hAnsi="Courier New" w:cs="Courier New"/>
+          <w:sz w:val="20"/>
+          <w:szCs w:val="20"/>
+          <w:lang w:val="en-US"/>
+        </w:rPr>
+      </w:pPr>
+      <w:r>
+        <w:rPr>
+          <w:rFonts w:ascii="Courier New" w:hAnsi="Courier New" w:cs="Courier New"/>
+          <w:sz w:val="20"/>
+          <w:szCs w:val="20"/>
+          <w:lang w:val="en-US"/>
+        </w:rPr>
+        <w:t xml:space="preserve">      </w:t>
+      </w:r>
+      <w:proofErr w:type="spellStart"/>
+      <w:r>
+        <w:rPr>
+          <w:rFonts w:ascii="Courier New" w:hAnsi="Courier New" w:cs="Courier New"/>
+          <w:sz w:val="20"/>
+          <w:szCs w:val="20"/>
+          <w:lang w:val="en-US"/>
+        </w:rPr>
+        <w:t>print_usage</w:t>
+      </w:r>
+      <w:proofErr w:type="spellEnd"/>
+      <w:r>
+        <w:rPr>
+          <w:rFonts w:ascii="Courier New" w:hAnsi="Courier New" w:cs="Courier New"/>
+          <w:sz w:val="20"/>
+          <w:szCs w:val="20"/>
+          <w:lang w:val="en-US"/>
+        </w:rPr>
+        <w:t>(</w:t>
+      </w:r>
+      <w:proofErr w:type="spellStart"/>
+      <w:proofErr w:type="gramStart"/>
+      <w:r>
+        <w:rPr>
+          <w:rFonts w:ascii="Courier New" w:hAnsi="Courier New" w:cs="Courier New"/>
+          <w:sz w:val="20"/>
+          <w:szCs w:val="20"/>
+          <w:lang w:val="en-US"/>
+        </w:rPr>
+        <w:t>argv</w:t>
+      </w:r>
+      <w:proofErr w:type="spellEnd"/>
+      <w:r>
+        <w:rPr>
+          <w:rFonts w:ascii="Courier New" w:hAnsi="Courier New" w:cs="Courier New"/>
+          <w:sz w:val="20"/>
+          <w:szCs w:val="20"/>
+          <w:lang w:val="en-US"/>
+        </w:rPr>
+        <w:t>[</w:t>
+      </w:r>
+      <w:proofErr w:type="gramEnd"/>
+      <w:r>
+        <w:rPr>
+          <w:rFonts w:ascii="Courier New" w:hAnsi="Courier New" w:cs="Courier New"/>
+          <w:sz w:val="20"/>
+          <w:szCs w:val="20"/>
+          <w:lang w:val="en-US"/>
+        </w:rPr>
+        <w:t>0]);</w:t>
+      </w:r>
+    </w:p>
+    <w:p>
+      <w:pPr>
+        <w:ind w:firstLine="0"/>
+        <w:rPr>
+          <w:rFonts w:ascii="Courier New" w:hAnsi="Courier New" w:cs="Courier New"/>
+          <w:sz w:val="20"/>
+          <w:szCs w:val="20"/>
+          <w:lang w:val="en-US"/>
+        </w:rPr>
+      </w:pPr>
+      <w:r>
+        <w:rPr>
+          <w:rFonts w:ascii="Courier New" w:hAnsi="Courier New" w:cs="Courier New"/>
+          <w:sz w:val="20"/>
+          <w:szCs w:val="20"/>
+          <w:lang w:val="en-US"/>
+        </w:rPr>
+        <w:t xml:space="preserve">      return 0;</w:t>
+      </w:r>
+    </w:p>
+    <w:p>
+      <w:pPr>
+        <w:ind w:firstLine="0"/>
+        <w:rPr>
+          <w:rFonts w:ascii="Courier New" w:hAnsi="Courier New" w:cs="Courier New"/>
+          <w:sz w:val="20"/>
+          <w:szCs w:val="20"/>
+          <w:lang w:val="en-US"/>
+        </w:rPr>
+      </w:pPr>
+      <w:r>
+        <w:rPr>
+          <w:rFonts w:ascii="Courier New" w:hAnsi="Courier New" w:cs="Courier New"/>
+          <w:sz w:val="20"/>
+          <w:szCs w:val="20"/>
+          <w:lang w:val="en-US"/>
+        </w:rPr>
+        <w:t xml:space="preserve">    default:</w:t>
+      </w:r>
+    </w:p>
+    <w:p>
+      <w:pPr>
+        <w:ind w:firstLine="0"/>
+        <w:rPr>
+          <w:rFonts w:ascii="Courier New" w:hAnsi="Courier New" w:cs="Courier New"/>
+          <w:sz w:val="20"/>
+          <w:szCs w:val="20"/>
+          <w:lang w:val="en-US"/>
+        </w:rPr>
+      </w:pPr>
+      <w:r>
+        <w:rPr>
+          <w:rFonts w:ascii="Courier New" w:hAnsi="Courier New" w:cs="Courier New"/>
+          <w:sz w:val="20"/>
+          <w:szCs w:val="20"/>
+          <w:lang w:val="en-US"/>
+        </w:rPr>
+        <w:t xml:space="preserve">      </w:t>
+      </w:r>
+      <w:proofErr w:type="spellStart"/>
+      <w:r>
+        <w:rPr>
+          <w:rFonts w:ascii="Courier New" w:hAnsi="Courier New" w:cs="Courier New"/>
+          <w:sz w:val="20"/>
+          <w:szCs w:val="20"/>
+          <w:lang w:val="en-US"/>
+        </w:rPr>
+        <w:t>print_usage</w:t>
+      </w:r>
+      <w:proofErr w:type="spellEnd"/>
+      <w:r>
+        <w:rPr>
+          <w:rFonts w:ascii="Courier New" w:hAnsi="Courier New" w:cs="Courier New"/>
+          <w:sz w:val="20"/>
+          <w:szCs w:val="20"/>
+          <w:lang w:val="en-US"/>
+        </w:rPr>
+        <w:t>(</w:t>
+      </w:r>
+      <w:proofErr w:type="spellStart"/>
+      <w:proofErr w:type="gramStart"/>
+      <w:r>
+        <w:rPr>
+          <w:rFonts w:ascii="Courier New" w:hAnsi="Courier New" w:cs="Courier New"/>
+          <w:sz w:val="20"/>
+          <w:szCs w:val="20"/>
+          <w:lang w:val="en-US"/>
+        </w:rPr>
+        <w:t>argv</w:t>
+      </w:r>
+      <w:proofErr w:type="spellEnd"/>
+      <w:r>
+        <w:rPr>
+          <w:rFonts w:ascii="Courier New" w:hAnsi="Courier New" w:cs="Courier New"/>
+          <w:sz w:val="20"/>
+          <w:szCs w:val="20"/>
+          <w:lang w:val="en-US"/>
+        </w:rPr>
+        <w:t>[</w:t>
+      </w:r>
+      <w:proofErr w:type="gramEnd"/>
+      <w:r>
+        <w:rPr>
+          <w:rFonts w:ascii="Courier New" w:hAnsi="Courier New" w:cs="Courier New"/>
+          <w:sz w:val="20"/>
+          <w:szCs w:val="20"/>
+          <w:lang w:val="en-US"/>
+        </w:rPr>
+        <w:t>0]);</w:t>
+      </w:r>
+    </w:p>
+    <w:p>
+      <w:pPr>
+        <w:ind w:firstLine="0"/>
+        <w:rPr>
+          <w:rFonts w:ascii="Courier New" w:hAnsi="Courier New" w:cs="Courier New"/>
+          <w:sz w:val="20"/>
+          <w:szCs w:val="20"/>
+          <w:lang w:val="en-US"/>
+        </w:rPr>
+      </w:pPr>
+      <w:r>
+        <w:rPr>
+          <w:rFonts w:ascii="Courier New" w:hAnsi="Courier New" w:cs="Courier New"/>
+          <w:sz w:val="20"/>
+          <w:szCs w:val="20"/>
+          <w:lang w:val="en-US"/>
+        </w:rPr>
+        <w:t xml:space="preserve">      return 1;</w:t>
+      </w:r>
+    </w:p>
+    <w:p>
+      <w:pPr>
+        <w:ind w:firstLine="0"/>
+        <w:rPr>
+          <w:rFonts w:ascii="Courier New" w:hAnsi="Courier New" w:cs="Courier New"/>
+          <w:sz w:val="20"/>
+          <w:szCs w:val="20"/>
+          <w:lang w:val="en-US"/>
+        </w:rPr>
+      </w:pPr>
+      <w:r>
+        <w:rPr>
+          <w:rFonts w:ascii="Courier New" w:hAnsi="Courier New" w:cs="Courier New"/>
+          <w:sz w:val="20"/>
+          <w:szCs w:val="20"/>
+          <w:lang w:val="en-US"/>
+        </w:rPr>
+        <w:t xml:space="preserve">    }</w:t>
+      </w:r>
+    </w:p>
+    <w:p>
+      <w:pPr>
+        <w:ind w:firstLine="0"/>
+        <w:rPr>
+          <w:rFonts w:ascii="Courier New" w:hAnsi="Courier New" w:cs="Courier New"/>
+          <w:sz w:val="20"/>
+          <w:szCs w:val="20"/>
+          <w:lang w:val="en-US"/>
+        </w:rPr>
+      </w:pPr>
+      <w:r>
+        <w:rPr>
+          <w:rFonts w:ascii="Courier New" w:hAnsi="Courier New" w:cs="Courier New"/>
+          <w:sz w:val="20"/>
+          <w:szCs w:val="20"/>
+          <w:lang w:val="en-US"/>
+        </w:rPr>
+        <w:t xml:space="preserve">  }</w:t>
+      </w:r>
+    </w:p>
+    <w:p>
+      <w:pPr>
+        <w:ind w:firstLine="0"/>
+        <w:rPr>
+          <w:rFonts w:ascii="Courier New" w:hAnsi="Courier New" w:cs="Courier New"/>
+          <w:sz w:val="20"/>
+          <w:szCs w:val="20"/>
+          <w:lang w:val="en-US"/>
+        </w:rPr>
+      </w:pPr>
+    </w:p>
+    <w:p>
+      <w:pPr>
+        <w:ind w:firstLine="0"/>
+        <w:rPr>
+          <w:rFonts w:ascii="Courier New" w:hAnsi="Courier New" w:cs="Courier New"/>
+          <w:sz w:val="20"/>
+          <w:szCs w:val="20"/>
+          <w:lang w:val="en-US"/>
+        </w:rPr>
+      </w:pPr>
+      <w:r>
+        <w:rPr>
+          <w:rFonts w:ascii="Courier New" w:hAnsi="Courier New" w:cs="Courier New"/>
+          <w:sz w:val="20"/>
+          <w:szCs w:val="20"/>
+          <w:lang w:val="en-US"/>
+        </w:rPr>
+        <w:t xml:space="preserve">  if (</w:t>
+      </w:r>
+      <w:proofErr w:type="spellStart"/>
+      <w:r>
+        <w:rPr>
+          <w:rFonts w:ascii="Courier New" w:hAnsi="Courier New" w:cs="Courier New"/>
+          <w:sz w:val="20"/>
+          <w:szCs w:val="20"/>
+          <w:lang w:val="en-US"/>
+        </w:rPr>
+        <w:t>input_filename</w:t>
+      </w:r>
+      <w:proofErr w:type="spellEnd"/>
+      <w:r>
+        <w:rPr>
+          <w:rFonts w:ascii="Courier New" w:hAnsi="Courier New" w:cs="Courier New"/>
+          <w:sz w:val="20"/>
+          <w:szCs w:val="20"/>
+          <w:lang w:val="en-US"/>
+        </w:rPr>
+        <w:t>) {</w:t>
+      </w:r>
+    </w:p>
+    <w:p>
+      <w:pPr>
+        <w:ind w:firstLine="0"/>
+        <w:rPr>
+          <w:rFonts w:ascii="Courier New" w:hAnsi="Courier New" w:cs="Courier New"/>
+          <w:sz w:val="20"/>
+          <w:szCs w:val="20"/>
+          <w:lang w:val="en-US"/>
+        </w:rPr>
+      </w:pPr>
+      <w:r>
+        <w:rPr>
+          <w:rFonts w:ascii="Courier New" w:hAnsi="Courier New" w:cs="Courier New"/>
+          <w:sz w:val="20"/>
+          <w:szCs w:val="20"/>
+          <w:lang w:val="en-US"/>
+        </w:rPr>
+        <w:t xml:space="preserve">    fin = </w:t>
+      </w:r>
+      <w:proofErr w:type="spellStart"/>
+      <w:proofErr w:type="gramStart"/>
+      <w:r>
+        <w:rPr>
+          <w:rFonts w:ascii="Courier New" w:hAnsi="Courier New" w:cs="Courier New"/>
+          <w:sz w:val="20"/>
+          <w:szCs w:val="20"/>
+          <w:lang w:val="en-US"/>
+        </w:rPr>
+        <w:t>fopen</w:t>
+      </w:r>
+      <w:proofErr w:type="spellEnd"/>
+      <w:r>
+        <w:rPr>
+          <w:rFonts w:ascii="Courier New" w:hAnsi="Courier New" w:cs="Courier New"/>
+          <w:sz w:val="20"/>
+          <w:szCs w:val="20"/>
+          <w:lang w:val="en-US"/>
+        </w:rPr>
+        <w:t>(</w:t>
+      </w:r>
+      <w:proofErr w:type="spellStart"/>
+      <w:proofErr w:type="gramEnd"/>
+      <w:r>
+        <w:rPr>
+          <w:rFonts w:ascii="Courier New" w:hAnsi="Courier New" w:cs="Courier New"/>
+          <w:sz w:val="20"/>
+          <w:szCs w:val="20"/>
+          <w:lang w:val="en-US"/>
+        </w:rPr>
+        <w:t>input_filename</w:t>
+      </w:r>
+      <w:proofErr w:type="spellEnd"/>
+      <w:r>
+        <w:rPr>
+          <w:rFonts w:ascii="Courier New" w:hAnsi="Courier New" w:cs="Courier New"/>
+          <w:sz w:val="20"/>
+          <w:szCs w:val="20"/>
+          <w:lang w:val="en-US"/>
+        </w:rPr>
+        <w:t>, "r");</w:t>
+      </w:r>
+    </w:p>
+    <w:p>
+      <w:pPr>
+        <w:ind w:firstLine="0"/>
+        <w:rPr>
+          <w:rFonts w:ascii="Courier New" w:hAnsi="Courier New" w:cs="Courier New"/>
+          <w:sz w:val="20"/>
+          <w:szCs w:val="20"/>
+        </w:rPr>
+      </w:pPr>
+      <w:r>
+        <w:rPr>
+          <w:rFonts w:ascii="Courier New" w:hAnsi="Courier New" w:cs="Courier New"/>
+          <w:sz w:val="20"/>
+          <w:szCs w:val="20"/>
+          <w:lang w:val="en-US"/>
+        </w:rPr>
+        <w:t xml:space="preserve">    if</w:t>
+      </w:r>
+      <w:r>
+        <w:rPr>
+          <w:rFonts w:ascii="Courier New" w:hAnsi="Courier New" w:cs="Courier New"/>
+          <w:sz w:val="20"/>
+          <w:szCs w:val="20"/>
+        </w:rPr>
         <w:t xml:space="preserve"> </w:t>
       </w:r>
-      <w:proofErr w:type="spellStart"/>
-      <w:r>
-        <w:rPr>
-          <w:rFonts w:ascii="Courier New" w:hAnsi="Courier New" w:cs="Courier New"/>
-          <w:sz w:val="20"/>
-          <w:szCs w:val="20"/>
-          <w:lang w:val="en-US"/>
-        </w:rPr>
-        <w:t>input_file</w:t>
-      </w:r>
-      <w:proofErr w:type="spellEnd"/>
-      <w:r>
-        <w:rPr>
-          <w:rFonts w:ascii="Courier New" w:hAnsi="Courier New" w:cs="Courier New"/>
-          <w:sz w:val="20"/>
-          <w:szCs w:val="20"/>
-          <w:lang w:val="en-US"/>
-        </w:rPr>
-        <w:t xml:space="preserve">   </w:t>
-      </w:r>
-      <w:proofErr w:type="spellStart"/>
-      <w:r>
-        <w:rPr>
-          <w:rFonts w:ascii="Courier New" w:hAnsi="Courier New" w:cs="Courier New"/>
-          <w:sz w:val="20"/>
-          <w:szCs w:val="20"/>
-          <w:lang w:val="en-US"/>
-        </w:rPr>
-        <w:t>Указать</w:t>
-      </w:r>
-      <w:proofErr w:type="spellEnd"/>
-      <w:r>
-        <w:rPr>
-          <w:rFonts w:ascii="Courier New" w:hAnsi="Courier New" w:cs="Courier New"/>
-          <w:sz w:val="20"/>
-          <w:szCs w:val="20"/>
-          <w:lang w:val="en-US"/>
+      <w:proofErr w:type="gramStart"/>
+      <w:r>
+        <w:rPr>
+          <w:rFonts w:ascii="Courier New" w:hAnsi="Courier New" w:cs="Courier New"/>
+          <w:sz w:val="20"/>
+          <w:szCs w:val="20"/>
+        </w:rPr>
+        <w:t>(!</w:t>
+      </w:r>
+      <w:r>
+        <w:rPr>
+          <w:rFonts w:ascii="Courier New" w:hAnsi="Courier New" w:cs="Courier New"/>
+          <w:sz w:val="20"/>
+          <w:szCs w:val="20"/>
+          <w:lang w:val="en-US"/>
+        </w:rPr>
+        <w:t>fin</w:t>
+      </w:r>
+      <w:proofErr w:type="gramEnd"/>
+      <w:r>
+        <w:rPr>
+          <w:rFonts w:ascii="Courier New" w:hAnsi="Courier New" w:cs="Courier New"/>
+          <w:sz w:val="20"/>
+          <w:szCs w:val="20"/>
+        </w:rPr>
+        <w:t>) {</w:t>
+      </w:r>
+    </w:p>
+    <w:p>
+      <w:pPr>
+        <w:ind w:firstLine="0"/>
+        <w:rPr>
+          <w:rFonts w:ascii="Courier New" w:hAnsi="Courier New" w:cs="Courier New"/>
+          <w:sz w:val="20"/>
+          <w:szCs w:val="20"/>
+        </w:rPr>
+      </w:pPr>
+      <w:r>
+        <w:rPr>
+          <w:rFonts w:ascii="Courier New" w:hAnsi="Courier New" w:cs="Courier New"/>
+          <w:sz w:val="20"/>
+          <w:szCs w:val="20"/>
+        </w:rPr>
+        <w:t xml:space="preserve">      </w:t>
+      </w:r>
+      <w:proofErr w:type="spellStart"/>
+      <w:proofErr w:type="gramStart"/>
+      <w:r>
+        <w:rPr>
+          <w:rFonts w:ascii="Courier New" w:hAnsi="Courier New" w:cs="Courier New"/>
+          <w:sz w:val="20"/>
+          <w:szCs w:val="20"/>
+          <w:lang w:val="en-US"/>
+        </w:rPr>
+        <w:t>perror</w:t>
+      </w:r>
+      <w:proofErr w:type="spellEnd"/>
+      <w:r>
+        <w:rPr>
+          <w:rFonts w:ascii="Courier New" w:hAnsi="Courier New" w:cs="Courier New"/>
+          <w:sz w:val="20"/>
+          <w:szCs w:val="20"/>
+        </w:rPr>
+        <w:t>(</w:t>
+      </w:r>
+      <w:proofErr w:type="gramEnd"/>
+      <w:r>
+        <w:rPr>
+          <w:rFonts w:ascii="Courier New" w:hAnsi="Courier New" w:cs="Courier New"/>
+          <w:sz w:val="20"/>
+          <w:szCs w:val="20"/>
+        </w:rPr>
+        <w:t>"Ошибка открытия входного файла");</w:t>
+      </w:r>
+    </w:p>
+    <w:p>
+      <w:pPr>
+        <w:ind w:firstLine="0"/>
+        <w:rPr>
+          <w:rFonts w:ascii="Courier New" w:hAnsi="Courier New" w:cs="Courier New"/>
+          <w:sz w:val="20"/>
+          <w:szCs w:val="20"/>
+          <w:lang w:val="en-US"/>
+        </w:rPr>
+      </w:pPr>
+      <w:r>
+        <w:rPr>
+          <w:rFonts w:ascii="Courier New" w:hAnsi="Courier New" w:cs="Courier New"/>
+          <w:sz w:val="20"/>
+          <w:szCs w:val="20"/>
+        </w:rPr>
+        <w:t xml:space="preserve">      </w:t>
+      </w:r>
+      <w:r>
+        <w:rPr>
+          <w:rFonts w:ascii="Courier New" w:hAnsi="Courier New" w:cs="Courier New"/>
+          <w:sz w:val="20"/>
+          <w:szCs w:val="20"/>
+          <w:lang w:val="en-US"/>
+        </w:rPr>
+        <w:t>return 1;</w:t>
+      </w:r>
+    </w:p>
+    <w:p>
+      <w:pPr>
+        <w:ind w:firstLine="0"/>
+        <w:rPr>
+          <w:rFonts w:ascii="Courier New" w:hAnsi="Courier New" w:cs="Courier New"/>
+          <w:sz w:val="20"/>
+          <w:szCs w:val="20"/>
+          <w:lang w:val="en-US"/>
+        </w:rPr>
+      </w:pPr>
+      <w:r>
+        <w:rPr>
+          <w:rFonts w:ascii="Courier New" w:hAnsi="Courier New" w:cs="Courier New"/>
+          <w:sz w:val="20"/>
+          <w:szCs w:val="20"/>
+          <w:lang w:val="en-US"/>
+        </w:rPr>
+        <w:t xml:space="preserve">    }</w:t>
+      </w:r>
+    </w:p>
+    <w:p>
+      <w:pPr>
+        <w:ind w:firstLine="0"/>
+        <w:rPr>
+          <w:rFonts w:ascii="Courier New" w:hAnsi="Courier New" w:cs="Courier New"/>
+          <w:sz w:val="20"/>
+          <w:szCs w:val="20"/>
+          <w:lang w:val="en-US"/>
+        </w:rPr>
+      </w:pPr>
+      <w:r>
+        <w:rPr>
+          <w:rFonts w:ascii="Courier New" w:hAnsi="Courier New" w:cs="Courier New"/>
+          <w:sz w:val="20"/>
+          <w:szCs w:val="20"/>
+          <w:lang w:val="en-US"/>
+        </w:rPr>
+        <w:t xml:space="preserve">  }</w:t>
+      </w:r>
+    </w:p>
+    <w:p>
+      <w:pPr>
+        <w:ind w:firstLine="0"/>
+        <w:rPr>
+          <w:rFonts w:ascii="Courier New" w:hAnsi="Courier New" w:cs="Courier New"/>
+          <w:sz w:val="20"/>
+          <w:szCs w:val="20"/>
+          <w:lang w:val="en-US"/>
+        </w:rPr>
+      </w:pPr>
+    </w:p>
+    <w:p>
+      <w:pPr>
+        <w:ind w:firstLine="0"/>
+        <w:rPr>
+          <w:rFonts w:ascii="Courier New" w:hAnsi="Courier New" w:cs="Courier New"/>
+          <w:sz w:val="20"/>
+          <w:szCs w:val="20"/>
+          <w:lang w:val="en-US"/>
+        </w:rPr>
+      </w:pPr>
+      <w:r>
+        <w:rPr>
+          <w:rFonts w:ascii="Courier New" w:hAnsi="Courier New" w:cs="Courier New"/>
+          <w:sz w:val="20"/>
+          <w:szCs w:val="20"/>
+          <w:lang w:val="en-US"/>
+        </w:rPr>
+        <w:t xml:space="preserve">  if (</w:t>
+      </w:r>
+      <w:proofErr w:type="spellStart"/>
+      <w:r>
+        <w:rPr>
+          <w:rFonts w:ascii="Courier New" w:hAnsi="Courier New" w:cs="Courier New"/>
+          <w:sz w:val="20"/>
+          <w:szCs w:val="20"/>
+          <w:lang w:val="en-US"/>
+        </w:rPr>
+        <w:t>output_filename</w:t>
+      </w:r>
+      <w:proofErr w:type="spellEnd"/>
+      <w:r>
+        <w:rPr>
+          <w:rFonts w:ascii="Courier New" w:hAnsi="Courier New" w:cs="Courier New"/>
+          <w:sz w:val="20"/>
+          <w:szCs w:val="20"/>
+          <w:lang w:val="en-US"/>
+        </w:rPr>
+        <w:t>) {</w:t>
+      </w:r>
+    </w:p>
+    <w:p>
+      <w:pPr>
+        <w:ind w:firstLine="0"/>
+        <w:rPr>
+          <w:rFonts w:ascii="Courier New" w:hAnsi="Courier New" w:cs="Courier New"/>
+          <w:sz w:val="20"/>
+          <w:szCs w:val="20"/>
+          <w:lang w:val="en-US"/>
+        </w:rPr>
+      </w:pPr>
+      <w:r>
+        <w:rPr>
+          <w:rFonts w:ascii="Courier New" w:hAnsi="Courier New" w:cs="Courier New"/>
+          <w:sz w:val="20"/>
+          <w:szCs w:val="20"/>
+          <w:lang w:val="en-US"/>
+        </w:rPr>
+        <w:t xml:space="preserve">    </w:t>
+      </w:r>
+      <w:proofErr w:type="spellStart"/>
+      <w:r>
+        <w:rPr>
+          <w:rFonts w:ascii="Courier New" w:hAnsi="Courier New" w:cs="Courier New"/>
+          <w:sz w:val="20"/>
+          <w:szCs w:val="20"/>
+          <w:lang w:val="en-US"/>
+        </w:rPr>
+        <w:t>fout</w:t>
+      </w:r>
+      <w:proofErr w:type="spellEnd"/>
+      <w:r>
+        <w:rPr>
+          <w:rFonts w:ascii="Courier New" w:hAnsi="Courier New" w:cs="Courier New"/>
+          <w:sz w:val="20"/>
+          <w:szCs w:val="20"/>
+          <w:lang w:val="en-US"/>
+        </w:rPr>
+        <w:t xml:space="preserve"> = </w:t>
+      </w:r>
+      <w:proofErr w:type="spellStart"/>
+      <w:proofErr w:type="gramStart"/>
+      <w:r>
+        <w:rPr>
+          <w:rFonts w:ascii="Courier New" w:hAnsi="Courier New" w:cs="Courier New"/>
+          <w:sz w:val="20"/>
+          <w:szCs w:val="20"/>
+          <w:lang w:val="en-US"/>
+        </w:rPr>
+        <w:t>fopen</w:t>
+      </w:r>
+      <w:proofErr w:type="spellEnd"/>
+      <w:r>
+        <w:rPr>
+          <w:rFonts w:ascii="Courier New" w:hAnsi="Courier New" w:cs="Courier New"/>
+          <w:sz w:val="20"/>
+          <w:szCs w:val="20"/>
+          <w:lang w:val="en-US"/>
+        </w:rPr>
+        <w:t>(</w:t>
+      </w:r>
+      <w:proofErr w:type="spellStart"/>
+      <w:proofErr w:type="gramEnd"/>
+      <w:r>
+        <w:rPr>
+          <w:rFonts w:ascii="Courier New" w:hAnsi="Courier New" w:cs="Courier New"/>
+          <w:sz w:val="20"/>
+          <w:szCs w:val="20"/>
+          <w:lang w:val="en-US"/>
+        </w:rPr>
+        <w:t>output_filename</w:t>
+      </w:r>
+      <w:proofErr w:type="spellEnd"/>
+      <w:r>
+        <w:rPr>
+          <w:rFonts w:ascii="Courier New" w:hAnsi="Courier New" w:cs="Courier New"/>
+          <w:sz w:val="20"/>
+          <w:szCs w:val="20"/>
+          <w:lang w:val="en-US"/>
+        </w:rPr>
+        <w:t>, "w");</w:t>
+      </w:r>
+    </w:p>
+    <w:p>
+      <w:pPr>
+        <w:ind w:firstLine="0"/>
+        <w:rPr>
+          <w:rFonts w:ascii="Courier New" w:hAnsi="Courier New" w:cs="Courier New"/>
+          <w:sz w:val="20"/>
+          <w:szCs w:val="20"/>
+        </w:rPr>
+      </w:pPr>
+      <w:r>
+        <w:rPr>
+          <w:rFonts w:ascii="Courier New" w:hAnsi="Courier New" w:cs="Courier New"/>
+          <w:sz w:val="20"/>
+          <w:szCs w:val="20"/>
+          <w:lang w:val="en-US"/>
+        </w:rPr>
+        <w:t xml:space="preserve">    if</w:t>
+      </w:r>
+      <w:r>
+        <w:rPr>
+          <w:rFonts w:ascii="Courier New" w:hAnsi="Courier New" w:cs="Courier New"/>
+          <w:sz w:val="20"/>
+          <w:szCs w:val="20"/>
         </w:rPr>
         <w:t xml:space="preserve"> </w:t>
       </w:r>
-      <w:proofErr w:type="spellStart"/>
-      <w:r>
-        <w:rPr>
-          <w:rFonts w:ascii="Courier New" w:hAnsi="Courier New" w:cs="Courier New"/>
-          <w:sz w:val="20"/>
-          <w:szCs w:val="20"/>
-          <w:lang w:val="en-US"/>
-        </w:rPr>
-        <w:t>входной</w:t>
-      </w:r>
-      <w:proofErr w:type="spellEnd"/>
-      <w:r>
-        <w:rPr>
-          <w:rFonts w:ascii="Courier New" w:hAnsi="Courier New" w:cs="Courier New"/>
-          <w:sz w:val="20"/>
-          <w:szCs w:val="20"/>
-          <w:lang w:val="en-US"/>
-        </w:rPr>
-        <w:t xml:space="preserve"> </w:t>
-      </w:r>
-      <w:proofErr w:type="spellStart"/>
-      <w:r>
-        <w:rPr>
-          <w:rFonts w:ascii="Courier New" w:hAnsi="Courier New" w:cs="Courier New"/>
-          <w:sz w:val="20"/>
-          <w:szCs w:val="20"/>
-          <w:lang w:val="en-US"/>
-        </w:rPr>
-        <w:t>файл</w:t>
-      </w:r>
-      <w:proofErr w:type="spellEnd"/>
-      <w:r>
-        <w:rPr>
-          <w:rFonts w:ascii="Courier New" w:hAnsi="Courier New" w:cs="Courier New"/>
-          <w:sz w:val="20"/>
-          <w:szCs w:val="20"/>
-          <w:lang w:val="en-US"/>
-        </w:rPr>
-        <w:t xml:space="preserve"> (</w:t>
-      </w:r>
-      <w:proofErr w:type="spellStart"/>
-      <w:r>
-        <w:rPr>
-          <w:rFonts w:ascii="Courier New" w:hAnsi="Courier New" w:cs="Courier New"/>
-          <w:sz w:val="20"/>
-          <w:szCs w:val="20"/>
-          <w:lang w:val="en-US"/>
-        </w:rPr>
-        <w:t>по</w:t>
-      </w:r>
-      <w:proofErr w:type="spellEnd"/>
-      <w:r>
-        <w:rPr>
-          <w:rFonts w:ascii="Courier New" w:hAnsi="Courier New" w:cs="Courier New"/>
-          <w:sz w:val="20"/>
-          <w:szCs w:val="20"/>
-          <w:lang w:val="en-US"/>
-        </w:rPr>
-        <w:t xml:space="preserve"> </w:t>
-      </w:r>
-      <w:proofErr w:type="spellStart"/>
-      <w:r>
-        <w:rPr>
-          <w:rFonts w:ascii="Courier New" w:hAnsi="Courier New" w:cs="Courier New"/>
-          <w:sz w:val="20"/>
-          <w:szCs w:val="20"/>
-          <w:lang w:val="en-US"/>
-        </w:rPr>
-        <w:t>умолчанию</w:t>
-      </w:r>
-      <w:proofErr w:type="spellEnd"/>
-      <w:r>
-        <w:rPr>
-          <w:rFonts w:ascii="Courier New" w:hAnsi="Courier New" w:cs="Courier New"/>
-          <w:sz w:val="20"/>
-          <w:szCs w:val="20"/>
-          <w:lang w:val="en-US"/>
-        </w:rPr>
-        <w:t>: stdin)\n");</w:t>
-      </w:r>
-    </w:p>
-    <w:p>
-      <w:pPr>
-        <w:ind w:firstLine="0"/>
-        <w:rPr>
-          <w:rFonts w:ascii="Courier New" w:hAnsi="Courier New" w:cs="Courier New"/>
-          <w:sz w:val="20"/>
-          <w:szCs w:val="20"/>
-          <w:lang w:val="en-US"/>
-        </w:rPr>
-      </w:pPr>
-      <w:r>
-        <w:rPr>
-          <w:rFonts w:ascii="Courier New" w:hAnsi="Courier New" w:cs="Courier New"/>
-          <w:sz w:val="20"/>
-          <w:szCs w:val="20"/>
-          <w:lang w:val="en-US"/>
-        </w:rPr>
-        <w:t xml:space="preserve">  </w:t>
-      </w:r>
-      <w:proofErr w:type="spellStart"/>
       <w:proofErr w:type="gramStart"/>
       <w:r>
         <w:rPr>
           <w:rFonts w:ascii="Courier New" w:hAnsi="Courier New" w:cs="Courier New"/>
           <w:sz w:val="20"/>
           <w:szCs w:val="20"/>
-          <w:lang w:val="en-US"/>
-        </w:rPr>
-        <w:t>fprintf</w:t>
-      </w:r>
-      <w:proofErr w:type="spellEnd"/>
-      <w:r>
-        <w:rPr>
-          <w:rFonts w:ascii="Courier New" w:hAnsi="Courier New" w:cs="Courier New"/>
-          <w:sz w:val="20"/>
-          <w:szCs w:val="20"/>
-          <w:lang w:val="en-US"/>
+        </w:rPr>
+        <w:t>(!</w:t>
+      </w:r>
+      <w:proofErr w:type="spellStart"/>
+      <w:r>
+        <w:rPr>
+          <w:rFonts w:ascii="Courier New" w:hAnsi="Courier New" w:cs="Courier New"/>
+          <w:sz w:val="20"/>
+          <w:szCs w:val="20"/>
+          <w:lang w:val="en-US"/>
+        </w:rPr>
+        <w:t>fout</w:t>
+      </w:r>
+      <w:proofErr w:type="spellEnd"/>
+      <w:proofErr w:type="gramEnd"/>
+      <w:r>
+        <w:rPr>
+          <w:rFonts w:ascii="Courier New" w:hAnsi="Courier New" w:cs="Courier New"/>
+          <w:sz w:val="20"/>
+          <w:szCs w:val="20"/>
+        </w:rPr>
+        <w:t>) {</w:t>
+      </w:r>
+    </w:p>
+    <w:p>
+      <w:pPr>
+        <w:ind w:firstLine="0"/>
+        <w:rPr>
+          <w:rFonts w:ascii="Courier New" w:hAnsi="Courier New" w:cs="Courier New"/>
+          <w:sz w:val="20"/>
+          <w:szCs w:val="20"/>
+        </w:rPr>
+      </w:pPr>
+      <w:r>
+        <w:rPr>
+          <w:rFonts w:ascii="Courier New" w:hAnsi="Courier New" w:cs="Courier New"/>
+          <w:sz w:val="20"/>
+          <w:szCs w:val="20"/>
+        </w:rPr>
+        <w:t xml:space="preserve">      </w:t>
+      </w:r>
+      <w:proofErr w:type="spellStart"/>
+      <w:proofErr w:type="gramStart"/>
+      <w:r>
+        <w:rPr>
+          <w:rFonts w:ascii="Courier New" w:hAnsi="Courier New" w:cs="Courier New"/>
+          <w:sz w:val="20"/>
+          <w:szCs w:val="20"/>
+          <w:lang w:val="en-US"/>
+        </w:rPr>
+        <w:t>perror</w:t>
+      </w:r>
+      <w:proofErr w:type="spellEnd"/>
+      <w:r>
+        <w:rPr>
+          <w:rFonts w:ascii="Courier New" w:hAnsi="Courier New" w:cs="Courier New"/>
+          <w:sz w:val="20"/>
+          <w:szCs w:val="20"/>
         </w:rPr>
         <w:t>(</w:t>
       </w:r>
@@ -6067,29 +7796,36 @@
           <w:rFonts w:ascii="Courier New" w:hAnsi="Courier New" w:cs="Courier New"/>
           <w:sz w:val="20"/>
           <w:szCs w:val="20"/>
-          <w:lang w:val="en-US"/>
-        </w:rPr>
-        <w:t>stderr,</w:t>
-      </w:r>
-    </w:p>
-    <w:p>
-      <w:pPr>
-        <w:ind w:firstLine="0"/>
-        <w:rPr>
-          <w:rFonts w:ascii="Courier New" w:hAnsi="Courier New" w:cs="Courier New"/>
-          <w:sz w:val="20"/>
-          <w:szCs w:val="20"/>
-          <w:lang w:val="en-US"/>
-        </w:rPr>
-      </w:pPr>
-      <w:r>
-        <w:rPr>
-          <w:rFonts w:ascii="Courier New" w:hAnsi="Courier New" w:cs="Courier New"/>
-          <w:sz w:val="20"/>
-          <w:szCs w:val="20"/>
-          <w:lang w:val="en-US"/>
-        </w:rPr>
-        <w:t xml:space="preserve">          </w:t>
+        </w:rPr>
+        <w:t>"Ошибка открытия выходного файла");</w:t>
+      </w:r>
+    </w:p>
+    <w:p>
+      <w:pPr>
+        <w:ind w:firstLine="0"/>
+        <w:rPr>
+          <w:rFonts w:ascii="Courier New" w:hAnsi="Courier New" w:cs="Courier New"/>
+          <w:sz w:val="20"/>
+          <w:szCs w:val="20"/>
+          <w:lang w:val="en-US"/>
+        </w:rPr>
+      </w:pPr>
+      <w:r>
+        <w:rPr>
+          <w:rFonts w:ascii="Courier New" w:hAnsi="Courier New" w:cs="Courier New"/>
+          <w:sz w:val="20"/>
+          <w:szCs w:val="20"/>
+        </w:rPr>
+        <w:t xml:space="preserve">      </w:t>
+      </w:r>
+      <w:r>
+        <w:rPr>
+          <w:rFonts w:ascii="Courier New" w:hAnsi="Courier New" w:cs="Courier New"/>
+          <w:sz w:val="20"/>
+          <w:szCs w:val="20"/>
+          <w:lang w:val="en-US"/>
+        </w:rPr>
+        <w:t>if (</w:t>
       </w:r>
       <w:proofErr w:type="gramStart"/>
       <w:r>
@@ -6099,7 +7835,7 @@
           <w:szCs w:val="20"/>
           <w:lang w:val="en-US"/>
         </w:rPr>
-        <w:t>"  -</w:t>
+        <w:t>fin !</w:t>
       </w:r>
       <w:proofErr w:type="gramEnd"/>
       <w:r>
@@ -6109,127 +7845,482 @@
           <w:szCs w:val="20"/>
           <w:lang w:val="en-US"/>
         </w:rPr>
-        <w:t xml:space="preserve">o </w:t>
-      </w:r>
-      <w:proofErr w:type="spellStart"/>
-      <w:r>
-        <w:rPr>
-          <w:rFonts w:ascii="Courier New" w:hAnsi="Courier New" w:cs="Courier New"/>
-          <w:sz w:val="20"/>
-          <w:szCs w:val="20"/>
-          <w:lang w:val="en-US"/>
-        </w:rPr>
-        <w:t>output_file</w:t>
-      </w:r>
-      <w:proofErr w:type="spellEnd"/>
-      <w:r>
-        <w:rPr>
-          <w:rFonts w:ascii="Courier New" w:hAnsi="Courier New" w:cs="Courier New"/>
-          <w:sz w:val="20"/>
-          <w:szCs w:val="20"/>
-          <w:lang w:val="en-US"/>
-        </w:rPr>
-        <w:t xml:space="preserve">  </w:t>
-      </w:r>
-      <w:proofErr w:type="spellStart"/>
-      <w:r>
-        <w:rPr>
-          <w:rFonts w:ascii="Courier New" w:hAnsi="Courier New" w:cs="Courier New"/>
-          <w:sz w:val="20"/>
-          <w:szCs w:val="20"/>
-          <w:lang w:val="en-US"/>
-        </w:rPr>
-        <w:t>Указать</w:t>
-      </w:r>
-      <w:proofErr w:type="spellEnd"/>
-      <w:r>
-        <w:rPr>
-          <w:rFonts w:ascii="Courier New" w:hAnsi="Courier New" w:cs="Courier New"/>
-          <w:sz w:val="20"/>
-          <w:szCs w:val="20"/>
-          <w:lang w:val="en-US"/>
-        </w:rPr>
-        <w:t xml:space="preserve"> </w:t>
-      </w:r>
-      <w:proofErr w:type="spellStart"/>
-      <w:r>
-        <w:rPr>
-          <w:rFonts w:ascii="Courier New" w:hAnsi="Courier New" w:cs="Courier New"/>
-          <w:sz w:val="20"/>
-          <w:szCs w:val="20"/>
-          <w:lang w:val="en-US"/>
-        </w:rPr>
-        <w:t>выходной</w:t>
-      </w:r>
-      <w:proofErr w:type="spellEnd"/>
-      <w:r>
-        <w:rPr>
-          <w:rFonts w:ascii="Courier New" w:hAnsi="Courier New" w:cs="Courier New"/>
-          <w:sz w:val="20"/>
-          <w:szCs w:val="20"/>
-          <w:lang w:val="en-US"/>
-        </w:rPr>
-        <w:t xml:space="preserve"> </w:t>
-      </w:r>
-      <w:proofErr w:type="spellStart"/>
-      <w:r>
-        <w:rPr>
-          <w:rFonts w:ascii="Courier New" w:hAnsi="Courier New" w:cs="Courier New"/>
-          <w:sz w:val="20"/>
-          <w:szCs w:val="20"/>
-          <w:lang w:val="en-US"/>
-        </w:rPr>
-        <w:t>файл</w:t>
-      </w:r>
-      <w:proofErr w:type="spellEnd"/>
-      <w:r>
-        <w:rPr>
-          <w:rFonts w:ascii="Courier New" w:hAnsi="Courier New" w:cs="Courier New"/>
-          <w:sz w:val="20"/>
-          <w:szCs w:val="20"/>
-          <w:lang w:val="en-US"/>
-        </w:rPr>
-        <w:t xml:space="preserve"> (</w:t>
-      </w:r>
-      <w:proofErr w:type="spellStart"/>
-      <w:r>
-        <w:rPr>
-          <w:rFonts w:ascii="Courier New" w:hAnsi="Courier New" w:cs="Courier New"/>
-          <w:sz w:val="20"/>
-          <w:szCs w:val="20"/>
-          <w:lang w:val="en-US"/>
-        </w:rPr>
-        <w:t>по</w:t>
-      </w:r>
-      <w:proofErr w:type="spellEnd"/>
-      <w:r>
-        <w:rPr>
-          <w:rFonts w:ascii="Courier New" w:hAnsi="Courier New" w:cs="Courier New"/>
-          <w:sz w:val="20"/>
-          <w:szCs w:val="20"/>
-          <w:lang w:val="en-US"/>
-        </w:rPr>
-        <w:t xml:space="preserve"> </w:t>
-      </w:r>
-      <w:proofErr w:type="spellStart"/>
-      <w:r>
-        <w:rPr>
-          <w:rFonts w:ascii="Courier New" w:hAnsi="Courier New" w:cs="Courier New"/>
-          <w:sz w:val="20"/>
-          <w:szCs w:val="20"/>
-          <w:lang w:val="en-US"/>
-        </w:rPr>
-        <w:t>умолчанию</w:t>
-      </w:r>
-      <w:proofErr w:type="spellEnd"/>
-      <w:r>
-        <w:rPr>
-          <w:rFonts w:ascii="Courier New" w:hAnsi="Courier New" w:cs="Courier New"/>
-          <w:sz w:val="20"/>
-          <w:szCs w:val="20"/>
-          <w:lang w:val="en-US"/>
-        </w:rPr>
-        <w:t xml:space="preserve">: </w:t>
+        <w:t>= stdin) {</w:t>
+      </w:r>
+    </w:p>
+    <w:p>
+      <w:pPr>
+        <w:ind w:firstLine="0"/>
+        <w:rPr>
+          <w:rFonts w:ascii="Courier New" w:hAnsi="Courier New" w:cs="Courier New"/>
+          <w:sz w:val="20"/>
+          <w:szCs w:val="20"/>
+          <w:lang w:val="en-US"/>
+        </w:rPr>
+      </w:pPr>
+      <w:r>
+        <w:rPr>
+          <w:rFonts w:ascii="Courier New" w:hAnsi="Courier New" w:cs="Courier New"/>
+          <w:sz w:val="20"/>
+          <w:szCs w:val="20"/>
+          <w:lang w:val="en-US"/>
+        </w:rPr>
+        <w:t xml:space="preserve">        </w:t>
+      </w:r>
+      <w:proofErr w:type="spellStart"/>
+      <w:r>
+        <w:rPr>
+          <w:rFonts w:ascii="Courier New" w:hAnsi="Courier New" w:cs="Courier New"/>
+          <w:sz w:val="20"/>
+          <w:szCs w:val="20"/>
+          <w:lang w:val="en-US"/>
+        </w:rPr>
+        <w:t>fclose</w:t>
+      </w:r>
+      <w:proofErr w:type="spellEnd"/>
+      <w:r>
+        <w:rPr>
+          <w:rFonts w:ascii="Courier New" w:hAnsi="Courier New" w:cs="Courier New"/>
+          <w:sz w:val="20"/>
+          <w:szCs w:val="20"/>
+          <w:lang w:val="en-US"/>
+        </w:rPr>
+        <w:t>(fin);</w:t>
+      </w:r>
+    </w:p>
+    <w:p>
+      <w:pPr>
+        <w:ind w:firstLine="0"/>
+        <w:rPr>
+          <w:rFonts w:ascii="Courier New" w:hAnsi="Courier New" w:cs="Courier New"/>
+          <w:sz w:val="20"/>
+          <w:szCs w:val="20"/>
+          <w:lang w:val="en-US"/>
+        </w:rPr>
+      </w:pPr>
+      <w:r>
+        <w:rPr>
+          <w:rFonts w:ascii="Courier New" w:hAnsi="Courier New" w:cs="Courier New"/>
+          <w:sz w:val="20"/>
+          <w:szCs w:val="20"/>
+          <w:lang w:val="en-US"/>
+        </w:rPr>
+        <w:t xml:space="preserve">      }</w:t>
+      </w:r>
+    </w:p>
+    <w:p>
+      <w:pPr>
+        <w:ind w:firstLine="0"/>
+        <w:rPr>
+          <w:rFonts w:ascii="Courier New" w:hAnsi="Courier New" w:cs="Courier New"/>
+          <w:sz w:val="20"/>
+          <w:szCs w:val="20"/>
+          <w:lang w:val="en-US"/>
+        </w:rPr>
+      </w:pPr>
+      <w:r>
+        <w:rPr>
+          <w:rFonts w:ascii="Courier New" w:hAnsi="Courier New" w:cs="Courier New"/>
+          <w:sz w:val="20"/>
+          <w:szCs w:val="20"/>
+          <w:lang w:val="en-US"/>
+        </w:rPr>
+        <w:t xml:space="preserve">      return 1;</w:t>
+      </w:r>
+    </w:p>
+    <w:p>
+      <w:pPr>
+        <w:ind w:firstLine="0"/>
+        <w:rPr>
+          <w:rFonts w:ascii="Courier New" w:hAnsi="Courier New" w:cs="Courier New"/>
+          <w:sz w:val="20"/>
+          <w:szCs w:val="20"/>
+          <w:lang w:val="en-US"/>
+        </w:rPr>
+      </w:pPr>
+      <w:r>
+        <w:rPr>
+          <w:rFonts w:ascii="Courier New" w:hAnsi="Courier New" w:cs="Courier New"/>
+          <w:sz w:val="20"/>
+          <w:szCs w:val="20"/>
+          <w:lang w:val="en-US"/>
+        </w:rPr>
+        <w:t xml:space="preserve">    }</w:t>
+      </w:r>
+    </w:p>
+    <w:p>
+      <w:pPr>
+        <w:ind w:firstLine="0"/>
+        <w:rPr>
+          <w:rFonts w:ascii="Courier New" w:hAnsi="Courier New" w:cs="Courier New"/>
+          <w:sz w:val="20"/>
+          <w:szCs w:val="20"/>
+          <w:lang w:val="en-US"/>
+        </w:rPr>
+      </w:pPr>
+      <w:r>
+        <w:rPr>
+          <w:rFonts w:ascii="Courier New" w:hAnsi="Courier New" w:cs="Courier New"/>
+          <w:sz w:val="20"/>
+          <w:szCs w:val="20"/>
+          <w:lang w:val="en-US"/>
+        </w:rPr>
+        <w:t xml:space="preserve">  }</w:t>
+      </w:r>
+    </w:p>
+    <w:p>
+      <w:pPr>
+        <w:ind w:firstLine="0"/>
+        <w:rPr>
+          <w:rFonts w:ascii="Courier New" w:hAnsi="Courier New" w:cs="Courier New"/>
+          <w:sz w:val="20"/>
+          <w:szCs w:val="20"/>
+          <w:lang w:val="en-US"/>
+        </w:rPr>
+      </w:pPr>
+    </w:p>
+    <w:p>
+      <w:pPr>
+        <w:ind w:firstLine="0"/>
+        <w:rPr>
+          <w:rFonts w:ascii="Courier New" w:hAnsi="Courier New" w:cs="Courier New"/>
+          <w:sz w:val="20"/>
+          <w:szCs w:val="20"/>
+          <w:lang w:val="en-US"/>
+        </w:rPr>
+      </w:pPr>
+      <w:r>
+        <w:rPr>
+          <w:rFonts w:ascii="Courier New" w:hAnsi="Courier New" w:cs="Courier New"/>
+          <w:sz w:val="20"/>
+          <w:szCs w:val="20"/>
+          <w:lang w:val="en-US"/>
+        </w:rPr>
+        <w:t xml:space="preserve">  while (</w:t>
+      </w:r>
+      <w:proofErr w:type="spellStart"/>
+      <w:proofErr w:type="gramStart"/>
+      <w:r>
+        <w:rPr>
+          <w:rFonts w:ascii="Courier New" w:hAnsi="Courier New" w:cs="Courier New"/>
+          <w:sz w:val="20"/>
+          <w:szCs w:val="20"/>
+          <w:lang w:val="en-US"/>
+        </w:rPr>
+        <w:t>fgets</w:t>
+      </w:r>
+      <w:proofErr w:type="spellEnd"/>
+      <w:r>
+        <w:rPr>
+          <w:rFonts w:ascii="Courier New" w:hAnsi="Courier New" w:cs="Courier New"/>
+          <w:sz w:val="20"/>
+          <w:szCs w:val="20"/>
+          <w:lang w:val="en-US"/>
+        </w:rPr>
+        <w:t>(</w:t>
+      </w:r>
+      <w:proofErr w:type="gramEnd"/>
+      <w:r>
+        <w:rPr>
+          <w:rFonts w:ascii="Courier New" w:hAnsi="Courier New" w:cs="Courier New"/>
+          <w:sz w:val="20"/>
+          <w:szCs w:val="20"/>
+          <w:lang w:val="en-US"/>
+        </w:rPr>
+        <w:t>buffer, MAX_LINE_LENGTH, fin) != NULL) {</w:t>
+      </w:r>
+    </w:p>
+    <w:p>
+      <w:pPr>
+        <w:ind w:firstLine="0"/>
+        <w:rPr>
+          <w:rFonts w:ascii="Courier New" w:hAnsi="Courier New" w:cs="Courier New"/>
+          <w:sz w:val="20"/>
+          <w:szCs w:val="20"/>
+          <w:lang w:val="en-US"/>
+        </w:rPr>
+      </w:pPr>
+      <w:r>
+        <w:rPr>
+          <w:rFonts w:ascii="Courier New" w:hAnsi="Courier New" w:cs="Courier New"/>
+          <w:sz w:val="20"/>
+          <w:szCs w:val="20"/>
+          <w:lang w:val="en-US"/>
+        </w:rPr>
+        <w:t xml:space="preserve">    </w:t>
+      </w:r>
+      <w:proofErr w:type="spellStart"/>
+      <w:r>
+        <w:rPr>
+          <w:rFonts w:ascii="Courier New" w:hAnsi="Courier New" w:cs="Courier New"/>
+          <w:sz w:val="20"/>
+          <w:szCs w:val="20"/>
+          <w:lang w:val="en-US"/>
+        </w:rPr>
+        <w:t>reverse_words_in_line</w:t>
+      </w:r>
+      <w:proofErr w:type="spellEnd"/>
+      <w:r>
+        <w:rPr>
+          <w:rFonts w:ascii="Courier New" w:hAnsi="Courier New" w:cs="Courier New"/>
+          <w:sz w:val="20"/>
+          <w:szCs w:val="20"/>
+          <w:lang w:val="en-US"/>
+        </w:rPr>
+        <w:t>(buffer);</w:t>
+      </w:r>
+    </w:p>
+    <w:p>
+      <w:pPr>
+        <w:ind w:firstLine="0"/>
+        <w:rPr>
+          <w:rFonts w:ascii="Courier New" w:hAnsi="Courier New" w:cs="Courier New"/>
+          <w:sz w:val="20"/>
+          <w:szCs w:val="20"/>
+          <w:lang w:val="en-US"/>
+        </w:rPr>
+      </w:pPr>
+      <w:r>
+        <w:rPr>
+          <w:rFonts w:ascii="Courier New" w:hAnsi="Courier New" w:cs="Courier New"/>
+          <w:sz w:val="20"/>
+          <w:szCs w:val="20"/>
+          <w:lang w:val="en-US"/>
+        </w:rPr>
+        <w:t xml:space="preserve">    </w:t>
+      </w:r>
+      <w:proofErr w:type="spellStart"/>
+      <w:proofErr w:type="gramStart"/>
+      <w:r>
+        <w:rPr>
+          <w:rFonts w:ascii="Courier New" w:hAnsi="Courier New" w:cs="Courier New"/>
+          <w:sz w:val="20"/>
+          <w:szCs w:val="20"/>
+          <w:lang w:val="en-US"/>
+        </w:rPr>
+        <w:t>fputs</w:t>
+      </w:r>
+      <w:proofErr w:type="spellEnd"/>
+      <w:r>
+        <w:rPr>
+          <w:rFonts w:ascii="Courier New" w:hAnsi="Courier New" w:cs="Courier New"/>
+          <w:sz w:val="20"/>
+          <w:szCs w:val="20"/>
+          <w:lang w:val="en-US"/>
+        </w:rPr>
+        <w:t>(</w:t>
+      </w:r>
+      <w:proofErr w:type="gramEnd"/>
+      <w:r>
+        <w:rPr>
+          <w:rFonts w:ascii="Courier New" w:hAnsi="Courier New" w:cs="Courier New"/>
+          <w:sz w:val="20"/>
+          <w:szCs w:val="20"/>
+          <w:lang w:val="en-US"/>
+        </w:rPr>
+        <w:t xml:space="preserve">buffer, </w:t>
+      </w:r>
+      <w:proofErr w:type="spellStart"/>
+      <w:r>
+        <w:rPr>
+          <w:rFonts w:ascii="Courier New" w:hAnsi="Courier New" w:cs="Courier New"/>
+          <w:sz w:val="20"/>
+          <w:szCs w:val="20"/>
+          <w:lang w:val="en-US"/>
+        </w:rPr>
+        <w:t>fout</w:t>
+      </w:r>
+      <w:proofErr w:type="spellEnd"/>
+      <w:r>
+        <w:rPr>
+          <w:rFonts w:ascii="Courier New" w:hAnsi="Courier New" w:cs="Courier New"/>
+          <w:sz w:val="20"/>
+          <w:szCs w:val="20"/>
+          <w:lang w:val="en-US"/>
+        </w:rPr>
+        <w:t>);</w:t>
+      </w:r>
+    </w:p>
+    <w:p>
+      <w:pPr>
+        <w:ind w:firstLine="0"/>
+        <w:rPr>
+          <w:rFonts w:ascii="Courier New" w:hAnsi="Courier New" w:cs="Courier New"/>
+          <w:sz w:val="20"/>
+          <w:szCs w:val="20"/>
+          <w:lang w:val="en-US"/>
+        </w:rPr>
+      </w:pPr>
+      <w:r>
+        <w:rPr>
+          <w:rFonts w:ascii="Courier New" w:hAnsi="Courier New" w:cs="Courier New"/>
+          <w:sz w:val="20"/>
+          <w:szCs w:val="20"/>
+          <w:lang w:val="en-US"/>
+        </w:rPr>
+        <w:t xml:space="preserve">  }</w:t>
+      </w:r>
+    </w:p>
+    <w:p>
+      <w:pPr>
+        <w:ind w:firstLine="0"/>
+        <w:rPr>
+          <w:rFonts w:ascii="Courier New" w:hAnsi="Courier New" w:cs="Courier New"/>
+          <w:sz w:val="20"/>
+          <w:szCs w:val="20"/>
+          <w:lang w:val="en-US"/>
+        </w:rPr>
+      </w:pPr>
+    </w:p>
+    <w:p>
+      <w:pPr>
+        <w:ind w:firstLine="0"/>
+        <w:rPr>
+          <w:rFonts w:ascii="Courier New" w:hAnsi="Courier New" w:cs="Courier New"/>
+          <w:sz w:val="20"/>
+          <w:szCs w:val="20"/>
+          <w:lang w:val="en-US"/>
+        </w:rPr>
+      </w:pPr>
+      <w:r>
+        <w:rPr>
+          <w:rFonts w:ascii="Courier New" w:hAnsi="Courier New" w:cs="Courier New"/>
+          <w:sz w:val="20"/>
+          <w:szCs w:val="20"/>
+          <w:lang w:val="en-US"/>
+        </w:rPr>
+        <w:t xml:space="preserve">  if (</w:t>
+      </w:r>
+      <w:proofErr w:type="gramStart"/>
+      <w:r>
+        <w:rPr>
+          <w:rFonts w:ascii="Courier New" w:hAnsi="Courier New" w:cs="Courier New"/>
+          <w:sz w:val="20"/>
+          <w:szCs w:val="20"/>
+          <w:lang w:val="en-US"/>
+        </w:rPr>
+        <w:t>fin !</w:t>
+      </w:r>
+      <w:proofErr w:type="gramEnd"/>
+      <w:r>
+        <w:rPr>
+          <w:rFonts w:ascii="Courier New" w:hAnsi="Courier New" w:cs="Courier New"/>
+          <w:sz w:val="20"/>
+          <w:szCs w:val="20"/>
+          <w:lang w:val="en-US"/>
+        </w:rPr>
+        <w:t>= stdin) {</w:t>
+      </w:r>
+    </w:p>
+    <w:p>
+      <w:pPr>
+        <w:ind w:firstLine="0"/>
+        <w:rPr>
+          <w:rFonts w:ascii="Courier New" w:hAnsi="Courier New" w:cs="Courier New"/>
+          <w:sz w:val="20"/>
+          <w:szCs w:val="20"/>
+          <w:lang w:val="en-US"/>
+        </w:rPr>
+      </w:pPr>
+      <w:r>
+        <w:rPr>
+          <w:rFonts w:ascii="Courier New" w:hAnsi="Courier New" w:cs="Courier New"/>
+          <w:sz w:val="20"/>
+          <w:szCs w:val="20"/>
+          <w:lang w:val="en-US"/>
+        </w:rPr>
+        <w:t xml:space="preserve">    </w:t>
+      </w:r>
+      <w:proofErr w:type="spellStart"/>
+      <w:r>
+        <w:rPr>
+          <w:rFonts w:ascii="Courier New" w:hAnsi="Courier New" w:cs="Courier New"/>
+          <w:sz w:val="20"/>
+          <w:szCs w:val="20"/>
+          <w:lang w:val="en-US"/>
+        </w:rPr>
+        <w:t>fclose</w:t>
+      </w:r>
+      <w:proofErr w:type="spellEnd"/>
+      <w:r>
+        <w:rPr>
+          <w:rFonts w:ascii="Courier New" w:hAnsi="Courier New" w:cs="Courier New"/>
+          <w:sz w:val="20"/>
+          <w:szCs w:val="20"/>
+          <w:lang w:val="en-US"/>
+        </w:rPr>
+        <w:t>(fin);</w:t>
+      </w:r>
+    </w:p>
+    <w:p>
+      <w:pPr>
+        <w:ind w:firstLine="0"/>
+        <w:rPr>
+          <w:rFonts w:ascii="Courier New" w:hAnsi="Courier New" w:cs="Courier New"/>
+          <w:sz w:val="20"/>
+          <w:szCs w:val="20"/>
+          <w:lang w:val="en-US"/>
+        </w:rPr>
+      </w:pPr>
+      <w:r>
+        <w:rPr>
+          <w:rFonts w:ascii="Courier New" w:hAnsi="Courier New" w:cs="Courier New"/>
+          <w:sz w:val="20"/>
+          <w:szCs w:val="20"/>
+          <w:lang w:val="en-US"/>
+        </w:rPr>
+        <w:t xml:space="preserve">  }</w:t>
+      </w:r>
+    </w:p>
+    <w:p>
+      <w:pPr>
+        <w:ind w:firstLine="0"/>
+        <w:rPr>
+          <w:rFonts w:ascii="Courier New" w:hAnsi="Courier New" w:cs="Courier New"/>
+          <w:sz w:val="20"/>
+          <w:szCs w:val="20"/>
+          <w:lang w:val="en-US"/>
+        </w:rPr>
+      </w:pPr>
+      <w:r>
+        <w:rPr>
+          <w:rFonts w:ascii="Courier New" w:hAnsi="Courier New" w:cs="Courier New"/>
+          <w:sz w:val="20"/>
+          <w:szCs w:val="20"/>
+          <w:lang w:val="en-US"/>
+        </w:rPr>
+        <w:t xml:space="preserve">  if (</w:t>
+      </w:r>
+      <w:proofErr w:type="spellStart"/>
+      <w:proofErr w:type="gramStart"/>
+      <w:r>
+        <w:rPr>
+          <w:rFonts w:ascii="Courier New" w:hAnsi="Courier New" w:cs="Courier New"/>
+          <w:sz w:val="20"/>
+          <w:szCs w:val="20"/>
+          <w:lang w:val="en-US"/>
+        </w:rPr>
+        <w:t>fout</w:t>
+      </w:r>
+      <w:proofErr w:type="spellEnd"/>
+      <w:r>
+        <w:rPr>
+          <w:rFonts w:ascii="Courier New" w:hAnsi="Courier New" w:cs="Courier New"/>
+          <w:sz w:val="20"/>
+          <w:szCs w:val="20"/>
+          <w:lang w:val="en-US"/>
+        </w:rPr>
+        <w:t xml:space="preserve"> !</w:t>
+      </w:r>
+      <w:proofErr w:type="gramEnd"/>
+      <w:r>
+        <w:rPr>
+          <w:rFonts w:ascii="Courier New" w:hAnsi="Courier New" w:cs="Courier New"/>
+          <w:sz w:val="20"/>
+          <w:szCs w:val="20"/>
+          <w:lang w:val="en-US"/>
+        </w:rPr>
+        <w:t xml:space="preserve">= </w:t>
       </w:r>
       <w:proofErr w:type="spellStart"/>
       <w:r>
@@ -6249,98 +8340,118 @@
           <w:szCs w:val="20"/>
           <w:lang w:val="en-US"/>
         </w:rPr>
-        <w:t>)\n");</w:t>
-      </w:r>
-    </w:p>
-    <w:p>
-      <w:pPr>
-        <w:ind w:firstLine="0"/>
-        <w:rPr>
-          <w:rFonts w:ascii="Courier New" w:hAnsi="Courier New" w:cs="Courier New"/>
-          <w:sz w:val="20"/>
-          <w:szCs w:val="20"/>
-        </w:rPr>
-      </w:pPr>
-      <w:r>
-        <w:rPr>
-          <w:rFonts w:ascii="Courier New" w:hAnsi="Courier New" w:cs="Courier New"/>
-          <w:sz w:val="20"/>
-          <w:szCs w:val="20"/>
-          <w:lang w:val="en-US"/>
-        </w:rPr>
-        <w:t xml:space="preserve">  </w:t>
-      </w:r>
-      <w:proofErr w:type="spellStart"/>
-      <w:proofErr w:type="gramStart"/>
-      <w:r>
-        <w:rPr>
-          <w:rFonts w:ascii="Courier New" w:hAnsi="Courier New" w:cs="Courier New"/>
-          <w:sz w:val="20"/>
-          <w:szCs w:val="20"/>
-          <w:lang w:val="en-US"/>
-        </w:rPr>
-        <w:t>fprintf</w:t>
-      </w:r>
-      <w:proofErr w:type="spellEnd"/>
-      <w:r>
-        <w:rPr>
-          <w:rFonts w:ascii="Courier New" w:hAnsi="Courier New" w:cs="Courier New"/>
-          <w:sz w:val="20"/>
-          <w:szCs w:val="20"/>
+        <w:t>) {</w:t>
+      </w:r>
+    </w:p>
+    <w:p>
+      <w:pPr>
+        <w:ind w:firstLine="0"/>
+        <w:rPr>
+          <w:rFonts w:ascii="Courier New" w:hAnsi="Courier New" w:cs="Courier New"/>
+          <w:sz w:val="20"/>
+          <w:szCs w:val="20"/>
+          <w:lang w:val="en-US"/>
+        </w:rPr>
+      </w:pPr>
+      <w:r>
+        <w:rPr>
+          <w:rFonts w:ascii="Courier New" w:hAnsi="Courier New" w:cs="Courier New"/>
+          <w:sz w:val="20"/>
+          <w:szCs w:val="20"/>
+          <w:lang w:val="en-US"/>
+        </w:rPr>
+        <w:t xml:space="preserve">    </w:t>
+      </w:r>
+      <w:proofErr w:type="spellStart"/>
+      <w:r>
+        <w:rPr>
+          <w:rFonts w:ascii="Courier New" w:hAnsi="Courier New" w:cs="Courier New"/>
+          <w:sz w:val="20"/>
+          <w:szCs w:val="20"/>
+          <w:lang w:val="en-US"/>
+        </w:rPr>
+        <w:t>fclose</w:t>
+      </w:r>
+      <w:proofErr w:type="spellEnd"/>
+      <w:r>
+        <w:rPr>
+          <w:rFonts w:ascii="Courier New" w:hAnsi="Courier New" w:cs="Courier New"/>
+          <w:sz w:val="20"/>
+          <w:szCs w:val="20"/>
+          <w:lang w:val="en-US"/>
         </w:rPr>
         <w:t>(</w:t>
       </w:r>
-      <w:proofErr w:type="gramEnd"/>
-      <w:r>
-        <w:rPr>
-          <w:rFonts w:ascii="Courier New" w:hAnsi="Courier New" w:cs="Courier New"/>
-          <w:sz w:val="20"/>
-          <w:szCs w:val="20"/>
-          <w:lang w:val="en-US"/>
-        </w:rPr>
-        <w:t>stderr</w:t>
-      </w:r>
-      <w:r>
-        <w:rPr>
-          <w:rFonts w:ascii="Courier New" w:hAnsi="Courier New" w:cs="Courier New"/>
-          <w:sz w:val="20"/>
-          <w:szCs w:val="20"/>
-        </w:rPr>
-        <w:t>, "  -</w:t>
-      </w:r>
-      <w:r>
-        <w:rPr>
-          <w:rFonts w:ascii="Courier New" w:hAnsi="Courier New" w:cs="Courier New"/>
-          <w:sz w:val="20"/>
-          <w:szCs w:val="20"/>
-          <w:lang w:val="en-US"/>
-        </w:rPr>
-        <w:t>h</w:t>
-      </w:r>
-      <w:r>
-        <w:rPr>
-          <w:rFonts w:ascii="Courier New" w:hAnsi="Courier New" w:cs="Courier New"/>
-          <w:sz w:val="20"/>
-          <w:szCs w:val="20"/>
-        </w:rPr>
-        <w:t xml:space="preserve">              Показать справку\</w:t>
-      </w:r>
-      <w:r>
-        <w:rPr>
-          <w:rFonts w:ascii="Courier New" w:hAnsi="Courier New" w:cs="Courier New"/>
-          <w:sz w:val="20"/>
-          <w:szCs w:val="20"/>
-          <w:lang w:val="en-US"/>
-        </w:rPr>
-        <w:t>n</w:t>
-      </w:r>
-      <w:r>
-        <w:rPr>
-          <w:rFonts w:ascii="Courier New" w:hAnsi="Courier New" w:cs="Courier New"/>
-          <w:sz w:val="20"/>
-          <w:szCs w:val="20"/>
-        </w:rPr>
-        <w:t>");</w:t>
+      <w:proofErr w:type="spellStart"/>
+      <w:r>
+        <w:rPr>
+          <w:rFonts w:ascii="Courier New" w:hAnsi="Courier New" w:cs="Courier New"/>
+          <w:sz w:val="20"/>
+          <w:szCs w:val="20"/>
+          <w:lang w:val="en-US"/>
+        </w:rPr>
+        <w:t>fout</w:t>
+      </w:r>
+      <w:proofErr w:type="spellEnd"/>
+      <w:r>
+        <w:rPr>
+          <w:rFonts w:ascii="Courier New" w:hAnsi="Courier New" w:cs="Courier New"/>
+          <w:sz w:val="20"/>
+          <w:szCs w:val="20"/>
+          <w:lang w:val="en-US"/>
+        </w:rPr>
+        <w:t>);</w:t>
+      </w:r>
+    </w:p>
+    <w:p>
+      <w:pPr>
+        <w:ind w:firstLine="0"/>
+        <w:rPr>
+          <w:rFonts w:ascii="Courier New" w:hAnsi="Courier New" w:cs="Courier New"/>
+          <w:sz w:val="20"/>
+          <w:szCs w:val="20"/>
+          <w:lang w:val="en-US"/>
+        </w:rPr>
+      </w:pPr>
+      <w:r>
+        <w:rPr>
+          <w:rFonts w:ascii="Courier New" w:hAnsi="Courier New" w:cs="Courier New"/>
+          <w:sz w:val="20"/>
+          <w:szCs w:val="20"/>
+          <w:lang w:val="en-US"/>
+        </w:rPr>
+        <w:t xml:space="preserve">  }</w:t>
+      </w:r>
+    </w:p>
+    <w:p>
+      <w:pPr>
+        <w:ind w:firstLine="0"/>
+        <w:rPr>
+          <w:rFonts w:ascii="Courier New" w:hAnsi="Courier New" w:cs="Courier New"/>
+          <w:sz w:val="20"/>
+          <w:szCs w:val="20"/>
+          <w:lang w:val="en-US"/>
+        </w:rPr>
+      </w:pPr>
+    </w:p>
+    <w:p>
+      <w:pPr>
+        <w:ind w:firstLine="0"/>
+        <w:rPr>
+          <w:rFonts w:ascii="Courier New" w:hAnsi="Courier New" w:cs="Courier New"/>
+          <w:sz w:val="20"/>
+          <w:szCs w:val="20"/>
+          <w:lang w:val="en-US"/>
+        </w:rPr>
+      </w:pPr>
+      <w:r>
+        <w:rPr>
+          <w:rFonts w:ascii="Courier New" w:hAnsi="Courier New" w:cs="Courier New"/>
+          <w:sz w:val="20"/>
+          <w:szCs w:val="20"/>
+          <w:lang w:val="en-US"/>
+        </w:rPr>
+        <w:t xml:space="preserve">  return 0;</w:t>
       </w:r>
     </w:p>
     <w:p>
@@ -6373,2073 +8484,26 @@
           <w:lang w:val="en-US"/>
         </w:rPr>
       </w:pPr>
-    </w:p>
-    <w:p>
-      <w:pPr>
-        <w:ind w:firstLine="0"/>
-        <w:rPr>
-          <w:rFonts w:ascii="Courier New" w:hAnsi="Courier New" w:cs="Courier New"/>
-          <w:sz w:val="20"/>
-          <w:szCs w:val="20"/>
-          <w:lang w:val="en-US"/>
-        </w:rPr>
-      </w:pPr>
-      <w:r>
-        <w:rPr>
-          <w:rFonts w:ascii="Courier New" w:hAnsi="Courier New" w:cs="Courier New"/>
-          <w:sz w:val="20"/>
-          <w:szCs w:val="20"/>
-          <w:lang w:val="en-US"/>
-        </w:rPr>
-        <w:t xml:space="preserve">int </w:t>
-      </w:r>
-      <w:proofErr w:type="gramStart"/>
-      <w:r>
-        <w:rPr>
-          <w:rFonts w:ascii="Courier New" w:hAnsi="Courier New" w:cs="Courier New"/>
-          <w:sz w:val="20"/>
-          <w:szCs w:val="20"/>
-          <w:lang w:val="en-US"/>
-        </w:rPr>
-        <w:t>main(</w:t>
-      </w:r>
-      <w:proofErr w:type="gramEnd"/>
-      <w:r>
-        <w:rPr>
-          <w:rFonts w:ascii="Courier New" w:hAnsi="Courier New" w:cs="Courier New"/>
-          <w:sz w:val="20"/>
-          <w:szCs w:val="20"/>
-          <w:lang w:val="en-US"/>
-        </w:rPr>
-        <w:t xml:space="preserve">int </w:t>
-      </w:r>
-      <w:proofErr w:type="spellStart"/>
-      <w:r>
-        <w:rPr>
-          <w:rFonts w:ascii="Courier New" w:hAnsi="Courier New" w:cs="Courier New"/>
-          <w:sz w:val="20"/>
-          <w:szCs w:val="20"/>
-          <w:lang w:val="en-US"/>
-        </w:rPr>
-        <w:t>argc</w:t>
-      </w:r>
-      <w:proofErr w:type="spellEnd"/>
-      <w:r>
-        <w:rPr>
-          <w:rFonts w:ascii="Courier New" w:hAnsi="Courier New" w:cs="Courier New"/>
-          <w:sz w:val="20"/>
-          <w:szCs w:val="20"/>
-          <w:lang w:val="en-US"/>
-        </w:rPr>
-        <w:t>, char *</w:t>
-      </w:r>
-      <w:proofErr w:type="spellStart"/>
-      <w:r>
-        <w:rPr>
-          <w:rFonts w:ascii="Courier New" w:hAnsi="Courier New" w:cs="Courier New"/>
-          <w:sz w:val="20"/>
-          <w:szCs w:val="20"/>
-          <w:lang w:val="en-US"/>
-        </w:rPr>
-        <w:t>argv</w:t>
-      </w:r>
-      <w:proofErr w:type="spellEnd"/>
-      <w:r>
-        <w:rPr>
-          <w:rFonts w:ascii="Courier New" w:hAnsi="Courier New" w:cs="Courier New"/>
-          <w:sz w:val="20"/>
-          <w:szCs w:val="20"/>
-          <w:lang w:val="en-US"/>
-        </w:rPr>
-        <w:t>[]) {</w:t>
-      </w:r>
-    </w:p>
-    <w:p>
-      <w:pPr>
-        <w:ind w:firstLine="0"/>
-        <w:rPr>
-          <w:rFonts w:ascii="Courier New" w:hAnsi="Courier New" w:cs="Courier New"/>
-          <w:sz w:val="20"/>
-          <w:szCs w:val="20"/>
-          <w:lang w:val="en-US"/>
-        </w:rPr>
-      </w:pPr>
-      <w:r>
-        <w:rPr>
-          <w:rFonts w:ascii="Courier New" w:hAnsi="Courier New" w:cs="Courier New"/>
-          <w:sz w:val="20"/>
-          <w:szCs w:val="20"/>
-          <w:lang w:val="en-US"/>
-        </w:rPr>
-        <w:t xml:space="preserve">  int opt;</w:t>
-      </w:r>
-    </w:p>
-    <w:p>
-      <w:pPr>
-        <w:ind w:firstLine="0"/>
-        <w:rPr>
-          <w:rFonts w:ascii="Courier New" w:hAnsi="Courier New" w:cs="Courier New"/>
-          <w:sz w:val="20"/>
-          <w:szCs w:val="20"/>
-          <w:lang w:val="en-US"/>
-        </w:rPr>
-      </w:pPr>
-      <w:r>
-        <w:rPr>
-          <w:rFonts w:ascii="Courier New" w:hAnsi="Courier New" w:cs="Courier New"/>
-          <w:sz w:val="20"/>
-          <w:szCs w:val="20"/>
-          <w:lang w:val="en-US"/>
-        </w:rPr>
-        <w:t xml:space="preserve">  const char *</w:t>
-      </w:r>
-      <w:proofErr w:type="spellStart"/>
-      <w:r>
-        <w:rPr>
-          <w:rFonts w:ascii="Courier New" w:hAnsi="Courier New" w:cs="Courier New"/>
-          <w:sz w:val="20"/>
-          <w:szCs w:val="20"/>
-          <w:lang w:val="en-US"/>
-        </w:rPr>
-        <w:t>input_filename</w:t>
-      </w:r>
-      <w:proofErr w:type="spellEnd"/>
-      <w:r>
-        <w:rPr>
-          <w:rFonts w:ascii="Courier New" w:hAnsi="Courier New" w:cs="Courier New"/>
-          <w:sz w:val="20"/>
-          <w:szCs w:val="20"/>
-          <w:lang w:val="en-US"/>
-        </w:rPr>
-        <w:t xml:space="preserve"> = NULL;</w:t>
-      </w:r>
-    </w:p>
-    <w:p>
-      <w:pPr>
-        <w:ind w:firstLine="0"/>
-        <w:rPr>
-          <w:rFonts w:ascii="Courier New" w:hAnsi="Courier New" w:cs="Courier New"/>
-          <w:sz w:val="20"/>
-          <w:szCs w:val="20"/>
-          <w:lang w:val="en-US"/>
-        </w:rPr>
-      </w:pPr>
-      <w:r>
-        <w:rPr>
-          <w:rFonts w:ascii="Courier New" w:hAnsi="Courier New" w:cs="Courier New"/>
-          <w:sz w:val="20"/>
-          <w:szCs w:val="20"/>
-          <w:lang w:val="en-US"/>
-        </w:rPr>
-        <w:t xml:space="preserve">  const char *</w:t>
-      </w:r>
-      <w:proofErr w:type="spellStart"/>
-      <w:r>
-        <w:rPr>
-          <w:rFonts w:ascii="Courier New" w:hAnsi="Courier New" w:cs="Courier New"/>
-          <w:sz w:val="20"/>
-          <w:szCs w:val="20"/>
-          <w:lang w:val="en-US"/>
-        </w:rPr>
-        <w:t>output_filename</w:t>
-      </w:r>
-      <w:proofErr w:type="spellEnd"/>
-      <w:r>
-        <w:rPr>
-          <w:rFonts w:ascii="Courier New" w:hAnsi="Courier New" w:cs="Courier New"/>
-          <w:sz w:val="20"/>
-          <w:szCs w:val="20"/>
-          <w:lang w:val="en-US"/>
-        </w:rPr>
-        <w:t xml:space="preserve"> = NULL;</w:t>
-      </w:r>
-    </w:p>
-    <w:p>
-      <w:pPr>
-        <w:ind w:firstLine="0"/>
-        <w:rPr>
-          <w:rFonts w:ascii="Courier New" w:hAnsi="Courier New" w:cs="Courier New"/>
-          <w:sz w:val="20"/>
-          <w:szCs w:val="20"/>
-          <w:lang w:val="en-US"/>
-        </w:rPr>
-      </w:pPr>
-      <w:r>
-        <w:rPr>
-          <w:rFonts w:ascii="Courier New" w:hAnsi="Courier New" w:cs="Courier New"/>
-          <w:sz w:val="20"/>
-          <w:szCs w:val="20"/>
-          <w:lang w:val="en-US"/>
-        </w:rPr>
-        <w:t xml:space="preserve">  FILE *fin = stdin;</w:t>
-      </w:r>
-    </w:p>
-    <w:p>
-      <w:pPr>
-        <w:ind w:firstLine="0"/>
-        <w:rPr>
-          <w:rFonts w:ascii="Courier New" w:hAnsi="Courier New" w:cs="Courier New"/>
-          <w:sz w:val="20"/>
-          <w:szCs w:val="20"/>
-          <w:lang w:val="en-US"/>
-        </w:rPr>
-      </w:pPr>
-      <w:r>
-        <w:rPr>
-          <w:rFonts w:ascii="Courier New" w:hAnsi="Courier New" w:cs="Courier New"/>
-          <w:sz w:val="20"/>
-          <w:szCs w:val="20"/>
-          <w:lang w:val="en-US"/>
-        </w:rPr>
-        <w:t xml:space="preserve">  FILE *</w:t>
-      </w:r>
-      <w:proofErr w:type="spellStart"/>
-      <w:r>
-        <w:rPr>
-          <w:rFonts w:ascii="Courier New" w:hAnsi="Courier New" w:cs="Courier New"/>
-          <w:sz w:val="20"/>
-          <w:szCs w:val="20"/>
-          <w:lang w:val="en-US"/>
-        </w:rPr>
-        <w:t>fout</w:t>
-      </w:r>
-      <w:proofErr w:type="spellEnd"/>
-      <w:r>
-        <w:rPr>
-          <w:rFonts w:ascii="Courier New" w:hAnsi="Courier New" w:cs="Courier New"/>
-          <w:sz w:val="20"/>
-          <w:szCs w:val="20"/>
-          <w:lang w:val="en-US"/>
-        </w:rPr>
-        <w:t xml:space="preserve"> = </w:t>
-      </w:r>
-      <w:proofErr w:type="spellStart"/>
-      <w:r>
-        <w:rPr>
-          <w:rFonts w:ascii="Courier New" w:hAnsi="Courier New" w:cs="Courier New"/>
-          <w:sz w:val="20"/>
-          <w:szCs w:val="20"/>
-          <w:lang w:val="en-US"/>
-        </w:rPr>
-        <w:t>stdout</w:t>
-      </w:r>
-      <w:proofErr w:type="spellEnd"/>
-      <w:r>
-        <w:rPr>
-          <w:rFonts w:ascii="Courier New" w:hAnsi="Courier New" w:cs="Courier New"/>
-          <w:sz w:val="20"/>
-          <w:szCs w:val="20"/>
-          <w:lang w:val="en-US"/>
-        </w:rPr>
-        <w:t>;</w:t>
-      </w:r>
-    </w:p>
-    <w:p>
-      <w:pPr>
-        <w:ind w:firstLine="0"/>
-        <w:rPr>
-          <w:rFonts w:ascii="Courier New" w:hAnsi="Courier New" w:cs="Courier New"/>
-          <w:sz w:val="20"/>
-          <w:szCs w:val="20"/>
-          <w:lang w:val="en-US"/>
-        </w:rPr>
-      </w:pPr>
-      <w:r>
-        <w:rPr>
-          <w:rFonts w:ascii="Courier New" w:hAnsi="Courier New" w:cs="Courier New"/>
-          <w:sz w:val="20"/>
-          <w:szCs w:val="20"/>
-          <w:lang w:val="en-US"/>
-        </w:rPr>
-        <w:t xml:space="preserve">  char </w:t>
-      </w:r>
-      <w:proofErr w:type="gramStart"/>
-      <w:r>
-        <w:rPr>
-          <w:rFonts w:ascii="Courier New" w:hAnsi="Courier New" w:cs="Courier New"/>
-          <w:sz w:val="20"/>
-          <w:szCs w:val="20"/>
-          <w:lang w:val="en-US"/>
-        </w:rPr>
-        <w:t>buffer[</w:t>
-      </w:r>
-      <w:proofErr w:type="gramEnd"/>
-      <w:r>
-        <w:rPr>
-          <w:rFonts w:ascii="Courier New" w:hAnsi="Courier New" w:cs="Courier New"/>
-          <w:sz w:val="20"/>
-          <w:szCs w:val="20"/>
-          <w:lang w:val="en-US"/>
-        </w:rPr>
-        <w:t>MAX_LINE_LENGTH];</w:t>
-      </w:r>
-    </w:p>
-    <w:p>
-      <w:pPr>
-        <w:ind w:firstLine="0"/>
-        <w:rPr>
-          <w:rFonts w:ascii="Courier New" w:hAnsi="Courier New" w:cs="Courier New"/>
-          <w:sz w:val="20"/>
-          <w:szCs w:val="20"/>
-          <w:lang w:val="en-US"/>
-        </w:rPr>
-      </w:pPr>
-    </w:p>
-    <w:p>
-      <w:pPr>
-        <w:ind w:firstLine="0"/>
-        <w:rPr>
-          <w:rFonts w:ascii="Courier New" w:hAnsi="Courier New" w:cs="Courier New"/>
-          <w:sz w:val="20"/>
-          <w:szCs w:val="20"/>
-          <w:lang w:val="en-US"/>
-        </w:rPr>
-      </w:pPr>
-      <w:r>
-        <w:rPr>
-          <w:rFonts w:ascii="Courier New" w:hAnsi="Courier New" w:cs="Courier New"/>
-          <w:sz w:val="20"/>
-          <w:szCs w:val="20"/>
-          <w:lang w:val="en-US"/>
-        </w:rPr>
-        <w:t xml:space="preserve">  while ((opt = </w:t>
-      </w:r>
-      <w:proofErr w:type="spellStart"/>
-      <w:proofErr w:type="gramStart"/>
-      <w:r>
-        <w:rPr>
-          <w:rFonts w:ascii="Courier New" w:hAnsi="Courier New" w:cs="Courier New"/>
-          <w:sz w:val="20"/>
-          <w:szCs w:val="20"/>
-          <w:lang w:val="en-US"/>
-        </w:rPr>
-        <w:t>getopt</w:t>
-      </w:r>
-      <w:proofErr w:type="spellEnd"/>
-      <w:r>
-        <w:rPr>
-          <w:rFonts w:ascii="Courier New" w:hAnsi="Courier New" w:cs="Courier New"/>
-          <w:sz w:val="20"/>
-          <w:szCs w:val="20"/>
-          <w:lang w:val="en-US"/>
-        </w:rPr>
-        <w:t>(</w:t>
-      </w:r>
-      <w:proofErr w:type="spellStart"/>
-      <w:proofErr w:type="gramEnd"/>
-      <w:r>
-        <w:rPr>
-          <w:rFonts w:ascii="Courier New" w:hAnsi="Courier New" w:cs="Courier New"/>
-          <w:sz w:val="20"/>
-          <w:szCs w:val="20"/>
-          <w:lang w:val="en-US"/>
-        </w:rPr>
-        <w:t>argc</w:t>
-      </w:r>
-      <w:proofErr w:type="spellEnd"/>
-      <w:r>
-        <w:rPr>
-          <w:rFonts w:ascii="Courier New" w:hAnsi="Courier New" w:cs="Courier New"/>
-          <w:sz w:val="20"/>
-          <w:szCs w:val="20"/>
-          <w:lang w:val="en-US"/>
-        </w:rPr>
-        <w:t xml:space="preserve">, </w:t>
-      </w:r>
-      <w:proofErr w:type="spellStart"/>
-      <w:r>
-        <w:rPr>
-          <w:rFonts w:ascii="Courier New" w:hAnsi="Courier New" w:cs="Courier New"/>
-          <w:sz w:val="20"/>
-          <w:szCs w:val="20"/>
-          <w:lang w:val="en-US"/>
-        </w:rPr>
-        <w:t>argv</w:t>
-      </w:r>
-      <w:proofErr w:type="spellEnd"/>
-      <w:r>
-        <w:rPr>
-          <w:rFonts w:ascii="Courier New" w:hAnsi="Courier New" w:cs="Courier New"/>
-          <w:sz w:val="20"/>
-          <w:szCs w:val="20"/>
-          <w:lang w:val="en-US"/>
-        </w:rPr>
-        <w:t>, "i:o:h")) != -1) {</w:t>
-      </w:r>
-    </w:p>
-    <w:p>
-      <w:pPr>
-        <w:ind w:firstLine="0"/>
-        <w:rPr>
-          <w:rFonts w:ascii="Courier New" w:hAnsi="Courier New" w:cs="Courier New"/>
-          <w:sz w:val="20"/>
-          <w:szCs w:val="20"/>
-          <w:lang w:val="en-US"/>
-        </w:rPr>
-      </w:pPr>
-      <w:r>
-        <w:rPr>
-          <w:rFonts w:ascii="Courier New" w:hAnsi="Courier New" w:cs="Courier New"/>
-          <w:sz w:val="20"/>
-          <w:szCs w:val="20"/>
-          <w:lang w:val="en-US"/>
-        </w:rPr>
-        <w:t xml:space="preserve">    switch (opt) {</w:t>
-      </w:r>
-    </w:p>
-    <w:p>
-      <w:pPr>
-        <w:ind w:firstLine="0"/>
-        <w:rPr>
-          <w:rFonts w:ascii="Courier New" w:hAnsi="Courier New" w:cs="Courier New"/>
-          <w:sz w:val="20"/>
-          <w:szCs w:val="20"/>
-          <w:lang w:val="en-US"/>
-        </w:rPr>
-      </w:pPr>
-      <w:r>
-        <w:rPr>
-          <w:rFonts w:ascii="Courier New" w:hAnsi="Courier New" w:cs="Courier New"/>
-          <w:sz w:val="20"/>
-          <w:szCs w:val="20"/>
-          <w:lang w:val="en-US"/>
-        </w:rPr>
-        <w:t xml:space="preserve">    case '</w:t>
-      </w:r>
-      <w:proofErr w:type="spellStart"/>
-      <w:r>
-        <w:rPr>
-          <w:rFonts w:ascii="Courier New" w:hAnsi="Courier New" w:cs="Courier New"/>
-          <w:sz w:val="20"/>
-          <w:szCs w:val="20"/>
-          <w:lang w:val="en-US"/>
-        </w:rPr>
-        <w:t>i</w:t>
-      </w:r>
-      <w:proofErr w:type="spellEnd"/>
-      <w:r>
-        <w:rPr>
-          <w:rFonts w:ascii="Courier New" w:hAnsi="Courier New" w:cs="Courier New"/>
-          <w:sz w:val="20"/>
-          <w:szCs w:val="20"/>
-          <w:lang w:val="en-US"/>
-        </w:rPr>
-        <w:t>':</w:t>
-      </w:r>
-    </w:p>
-    <w:p>
-      <w:pPr>
-        <w:ind w:firstLine="0"/>
-        <w:rPr>
-          <w:rFonts w:ascii="Courier New" w:hAnsi="Courier New" w:cs="Courier New"/>
-          <w:sz w:val="20"/>
-          <w:szCs w:val="20"/>
-          <w:lang w:val="en-US"/>
-        </w:rPr>
-      </w:pPr>
-      <w:r>
-        <w:rPr>
-          <w:rFonts w:ascii="Courier New" w:hAnsi="Courier New" w:cs="Courier New"/>
-          <w:sz w:val="20"/>
-          <w:szCs w:val="20"/>
-          <w:lang w:val="en-US"/>
-        </w:rPr>
-        <w:t xml:space="preserve">      </w:t>
-      </w:r>
-      <w:proofErr w:type="spellStart"/>
-      <w:r>
-        <w:rPr>
-          <w:rFonts w:ascii="Courier New" w:hAnsi="Courier New" w:cs="Courier New"/>
-          <w:sz w:val="20"/>
-          <w:szCs w:val="20"/>
-          <w:lang w:val="en-US"/>
-        </w:rPr>
-        <w:t>input_filename</w:t>
-      </w:r>
-      <w:proofErr w:type="spellEnd"/>
-      <w:r>
-        <w:rPr>
-          <w:rFonts w:ascii="Courier New" w:hAnsi="Courier New" w:cs="Courier New"/>
-          <w:sz w:val="20"/>
-          <w:szCs w:val="20"/>
-          <w:lang w:val="en-US"/>
-        </w:rPr>
-        <w:t xml:space="preserve"> = </w:t>
-      </w:r>
-      <w:proofErr w:type="spellStart"/>
-      <w:r>
-        <w:rPr>
-          <w:rFonts w:ascii="Courier New" w:hAnsi="Courier New" w:cs="Courier New"/>
-          <w:sz w:val="20"/>
-          <w:szCs w:val="20"/>
-          <w:lang w:val="en-US"/>
-        </w:rPr>
-        <w:t>optarg</w:t>
-      </w:r>
-      <w:proofErr w:type="spellEnd"/>
-      <w:r>
-        <w:rPr>
-          <w:rFonts w:ascii="Courier New" w:hAnsi="Courier New" w:cs="Courier New"/>
-          <w:sz w:val="20"/>
-          <w:szCs w:val="20"/>
-          <w:lang w:val="en-US"/>
-        </w:rPr>
-        <w:t>;</w:t>
-      </w:r>
-    </w:p>
-    <w:p>
-      <w:pPr>
-        <w:ind w:firstLine="0"/>
-        <w:rPr>
-          <w:rFonts w:ascii="Courier New" w:hAnsi="Courier New" w:cs="Courier New"/>
-          <w:sz w:val="20"/>
-          <w:szCs w:val="20"/>
-          <w:lang w:val="en-US"/>
-        </w:rPr>
-      </w:pPr>
-      <w:r>
-        <w:rPr>
-          <w:rFonts w:ascii="Courier New" w:hAnsi="Courier New" w:cs="Courier New"/>
-          <w:sz w:val="20"/>
-          <w:szCs w:val="20"/>
-          <w:lang w:val="en-US"/>
-        </w:rPr>
-        <w:t xml:space="preserve">      break;</w:t>
-      </w:r>
-    </w:p>
-    <w:p>
-      <w:pPr>
-        <w:ind w:firstLine="0"/>
-        <w:rPr>
-          <w:rFonts w:ascii="Courier New" w:hAnsi="Courier New" w:cs="Courier New"/>
-          <w:sz w:val="20"/>
-          <w:szCs w:val="20"/>
-          <w:lang w:val="en-US"/>
-        </w:rPr>
-      </w:pPr>
-      <w:r>
-        <w:rPr>
-          <w:rFonts w:ascii="Courier New" w:hAnsi="Courier New" w:cs="Courier New"/>
-          <w:sz w:val="20"/>
-          <w:szCs w:val="20"/>
-          <w:lang w:val="en-US"/>
-        </w:rPr>
-        <w:t xml:space="preserve">    case 'o':</w:t>
-      </w:r>
-    </w:p>
-    <w:p>
-      <w:pPr>
-        <w:ind w:firstLine="0"/>
-        <w:rPr>
-          <w:rFonts w:ascii="Courier New" w:hAnsi="Courier New" w:cs="Courier New"/>
-          <w:sz w:val="20"/>
-          <w:szCs w:val="20"/>
-          <w:lang w:val="en-US"/>
-        </w:rPr>
-      </w:pPr>
-      <w:r>
-        <w:rPr>
-          <w:rFonts w:ascii="Courier New" w:hAnsi="Courier New" w:cs="Courier New"/>
-          <w:sz w:val="20"/>
-          <w:szCs w:val="20"/>
-          <w:lang w:val="en-US"/>
-        </w:rPr>
-        <w:t xml:space="preserve">      </w:t>
-      </w:r>
-      <w:proofErr w:type="spellStart"/>
-      <w:r>
-        <w:rPr>
-          <w:rFonts w:ascii="Courier New" w:hAnsi="Courier New" w:cs="Courier New"/>
-          <w:sz w:val="20"/>
-          <w:szCs w:val="20"/>
-          <w:lang w:val="en-US"/>
-        </w:rPr>
-        <w:t>output_filename</w:t>
-      </w:r>
-      <w:proofErr w:type="spellEnd"/>
-      <w:r>
-        <w:rPr>
-          <w:rFonts w:ascii="Courier New" w:hAnsi="Courier New" w:cs="Courier New"/>
-          <w:sz w:val="20"/>
-          <w:szCs w:val="20"/>
-          <w:lang w:val="en-US"/>
-        </w:rPr>
-        <w:t xml:space="preserve"> = </w:t>
-      </w:r>
-      <w:proofErr w:type="spellStart"/>
-      <w:r>
-        <w:rPr>
-          <w:rFonts w:ascii="Courier New" w:hAnsi="Courier New" w:cs="Courier New"/>
-          <w:sz w:val="20"/>
-          <w:szCs w:val="20"/>
-          <w:lang w:val="en-US"/>
-        </w:rPr>
-        <w:t>optarg</w:t>
-      </w:r>
-      <w:proofErr w:type="spellEnd"/>
-      <w:r>
-        <w:rPr>
-          <w:rFonts w:ascii="Courier New" w:hAnsi="Courier New" w:cs="Courier New"/>
-          <w:sz w:val="20"/>
-          <w:szCs w:val="20"/>
-          <w:lang w:val="en-US"/>
-        </w:rPr>
-        <w:t>;</w:t>
-      </w:r>
-    </w:p>
-    <w:p>
-      <w:pPr>
-        <w:ind w:firstLine="0"/>
-        <w:rPr>
-          <w:rFonts w:ascii="Courier New" w:hAnsi="Courier New" w:cs="Courier New"/>
-          <w:sz w:val="20"/>
-          <w:szCs w:val="20"/>
-          <w:lang w:val="en-US"/>
-        </w:rPr>
-      </w:pPr>
-      <w:r>
-        <w:rPr>
-          <w:rFonts w:ascii="Courier New" w:hAnsi="Courier New" w:cs="Courier New"/>
-          <w:sz w:val="20"/>
-          <w:szCs w:val="20"/>
-          <w:lang w:val="en-US"/>
-        </w:rPr>
-        <w:t xml:space="preserve">      break;</w:t>
-      </w:r>
-    </w:p>
-    <w:p>
-      <w:pPr>
-        <w:ind w:firstLine="0"/>
-        <w:rPr>
-          <w:rFonts w:ascii="Courier New" w:hAnsi="Courier New" w:cs="Courier New"/>
-          <w:sz w:val="20"/>
-          <w:szCs w:val="20"/>
-          <w:lang w:val="en-US"/>
-        </w:rPr>
-      </w:pPr>
-      <w:r>
-        <w:rPr>
-          <w:rFonts w:ascii="Courier New" w:hAnsi="Courier New" w:cs="Courier New"/>
-          <w:sz w:val="20"/>
-          <w:szCs w:val="20"/>
-          <w:lang w:val="en-US"/>
-        </w:rPr>
-        <w:t xml:space="preserve">    case 'h':</w:t>
-      </w:r>
-    </w:p>
-    <w:p>
-      <w:pPr>
-        <w:ind w:firstLine="0"/>
-        <w:rPr>
-          <w:rFonts w:ascii="Courier New" w:hAnsi="Courier New" w:cs="Courier New"/>
-          <w:sz w:val="20"/>
-          <w:szCs w:val="20"/>
-          <w:lang w:val="en-US"/>
-        </w:rPr>
-      </w:pPr>
-      <w:r>
-        <w:rPr>
-          <w:rFonts w:ascii="Courier New" w:hAnsi="Courier New" w:cs="Courier New"/>
-          <w:sz w:val="20"/>
-          <w:szCs w:val="20"/>
-          <w:lang w:val="en-US"/>
-        </w:rPr>
-        <w:t xml:space="preserve">      </w:t>
-      </w:r>
-      <w:proofErr w:type="spellStart"/>
-      <w:r>
-        <w:rPr>
-          <w:rFonts w:ascii="Courier New" w:hAnsi="Courier New" w:cs="Courier New"/>
-          <w:sz w:val="20"/>
-          <w:szCs w:val="20"/>
-          <w:lang w:val="en-US"/>
-        </w:rPr>
-        <w:t>print_usage</w:t>
-      </w:r>
-      <w:proofErr w:type="spellEnd"/>
-      <w:r>
-        <w:rPr>
-          <w:rFonts w:ascii="Courier New" w:hAnsi="Courier New" w:cs="Courier New"/>
-          <w:sz w:val="20"/>
-          <w:szCs w:val="20"/>
-          <w:lang w:val="en-US"/>
-        </w:rPr>
-        <w:t>(</w:t>
-      </w:r>
-      <w:proofErr w:type="spellStart"/>
-      <w:proofErr w:type="gramStart"/>
-      <w:r>
-        <w:rPr>
-          <w:rFonts w:ascii="Courier New" w:hAnsi="Courier New" w:cs="Courier New"/>
-          <w:sz w:val="20"/>
-          <w:szCs w:val="20"/>
-          <w:lang w:val="en-US"/>
-        </w:rPr>
-        <w:t>argv</w:t>
-      </w:r>
-      <w:proofErr w:type="spellEnd"/>
-      <w:r>
-        <w:rPr>
-          <w:rFonts w:ascii="Courier New" w:hAnsi="Courier New" w:cs="Courier New"/>
-          <w:sz w:val="20"/>
-          <w:szCs w:val="20"/>
-          <w:lang w:val="en-US"/>
-        </w:rPr>
-        <w:t>[</w:t>
-      </w:r>
-      <w:proofErr w:type="gramEnd"/>
-      <w:r>
-        <w:rPr>
-          <w:rFonts w:ascii="Courier New" w:hAnsi="Courier New" w:cs="Courier New"/>
-          <w:sz w:val="20"/>
-          <w:szCs w:val="20"/>
-          <w:lang w:val="en-US"/>
-        </w:rPr>
-        <w:t>0]);</w:t>
-      </w:r>
-    </w:p>
-    <w:p>
-      <w:pPr>
-        <w:ind w:firstLine="0"/>
-        <w:rPr>
-          <w:rFonts w:ascii="Courier New" w:hAnsi="Courier New" w:cs="Courier New"/>
-          <w:sz w:val="20"/>
-          <w:szCs w:val="20"/>
-          <w:lang w:val="en-US"/>
-        </w:rPr>
-      </w:pPr>
-      <w:r>
-        <w:rPr>
-          <w:rFonts w:ascii="Courier New" w:hAnsi="Courier New" w:cs="Courier New"/>
-          <w:sz w:val="20"/>
-          <w:szCs w:val="20"/>
-          <w:lang w:val="en-US"/>
-        </w:rPr>
-        <w:t xml:space="preserve">      return 0;</w:t>
-      </w:r>
-    </w:p>
-    <w:p>
-      <w:pPr>
-        <w:ind w:firstLine="0"/>
-        <w:rPr>
-          <w:rFonts w:ascii="Courier New" w:hAnsi="Courier New" w:cs="Courier New"/>
-          <w:sz w:val="20"/>
-          <w:szCs w:val="20"/>
-          <w:lang w:val="en-US"/>
-        </w:rPr>
-      </w:pPr>
-      <w:r>
-        <w:rPr>
-          <w:rFonts w:ascii="Courier New" w:hAnsi="Courier New" w:cs="Courier New"/>
-          <w:sz w:val="20"/>
-          <w:szCs w:val="20"/>
-          <w:lang w:val="en-US"/>
-        </w:rPr>
-        <w:t xml:space="preserve">    default:</w:t>
-      </w:r>
-    </w:p>
-    <w:p>
-      <w:pPr>
-        <w:ind w:firstLine="0"/>
-        <w:rPr>
-          <w:rFonts w:ascii="Courier New" w:hAnsi="Courier New" w:cs="Courier New"/>
-          <w:sz w:val="20"/>
-          <w:szCs w:val="20"/>
-          <w:lang w:val="en-US"/>
-        </w:rPr>
-      </w:pPr>
-      <w:r>
-        <w:rPr>
-          <w:rFonts w:ascii="Courier New" w:hAnsi="Courier New" w:cs="Courier New"/>
-          <w:sz w:val="20"/>
-          <w:szCs w:val="20"/>
-          <w:lang w:val="en-US"/>
-        </w:rPr>
-        <w:t xml:space="preserve">      </w:t>
-      </w:r>
-      <w:proofErr w:type="spellStart"/>
-      <w:r>
-        <w:rPr>
-          <w:rFonts w:ascii="Courier New" w:hAnsi="Courier New" w:cs="Courier New"/>
-          <w:sz w:val="20"/>
-          <w:szCs w:val="20"/>
-          <w:lang w:val="en-US"/>
-        </w:rPr>
-        <w:t>print_usage</w:t>
-      </w:r>
-      <w:proofErr w:type="spellEnd"/>
-      <w:r>
-        <w:rPr>
-          <w:rFonts w:ascii="Courier New" w:hAnsi="Courier New" w:cs="Courier New"/>
-          <w:sz w:val="20"/>
-          <w:szCs w:val="20"/>
-          <w:lang w:val="en-US"/>
-        </w:rPr>
-        <w:t>(</w:t>
-      </w:r>
-      <w:proofErr w:type="spellStart"/>
-      <w:proofErr w:type="gramStart"/>
-      <w:r>
-        <w:rPr>
-          <w:rFonts w:ascii="Courier New" w:hAnsi="Courier New" w:cs="Courier New"/>
-          <w:sz w:val="20"/>
-          <w:szCs w:val="20"/>
-          <w:lang w:val="en-US"/>
-        </w:rPr>
-        <w:t>argv</w:t>
-      </w:r>
-      <w:proofErr w:type="spellEnd"/>
-      <w:r>
-        <w:rPr>
-          <w:rFonts w:ascii="Courier New" w:hAnsi="Courier New" w:cs="Courier New"/>
-          <w:sz w:val="20"/>
-          <w:szCs w:val="20"/>
-          <w:lang w:val="en-US"/>
-        </w:rPr>
-        <w:t>[</w:t>
-      </w:r>
-      <w:proofErr w:type="gramEnd"/>
-      <w:r>
-        <w:rPr>
-          <w:rFonts w:ascii="Courier New" w:hAnsi="Courier New" w:cs="Courier New"/>
-          <w:sz w:val="20"/>
-          <w:szCs w:val="20"/>
-          <w:lang w:val="en-US"/>
-        </w:rPr>
-        <w:t>0]);</w:t>
-      </w:r>
-    </w:p>
-    <w:p>
-      <w:pPr>
-        <w:ind w:firstLine="0"/>
-        <w:rPr>
-          <w:rFonts w:ascii="Courier New" w:hAnsi="Courier New" w:cs="Courier New"/>
-          <w:sz w:val="20"/>
-          <w:szCs w:val="20"/>
-          <w:lang w:val="en-US"/>
-        </w:rPr>
-      </w:pPr>
-      <w:r>
-        <w:rPr>
-          <w:rFonts w:ascii="Courier New" w:hAnsi="Courier New" w:cs="Courier New"/>
-          <w:sz w:val="20"/>
-          <w:szCs w:val="20"/>
-          <w:lang w:val="en-US"/>
-        </w:rPr>
-        <w:t xml:space="preserve">      return 1;</w:t>
-      </w:r>
-    </w:p>
-    <w:p>
-      <w:pPr>
-        <w:ind w:firstLine="0"/>
-        <w:rPr>
-          <w:rFonts w:ascii="Courier New" w:hAnsi="Courier New" w:cs="Courier New"/>
-          <w:sz w:val="20"/>
-          <w:szCs w:val="20"/>
-          <w:lang w:val="en-US"/>
-        </w:rPr>
-      </w:pPr>
-      <w:r>
-        <w:rPr>
-          <w:rFonts w:ascii="Courier New" w:hAnsi="Courier New" w:cs="Courier New"/>
-          <w:sz w:val="20"/>
-          <w:szCs w:val="20"/>
-          <w:lang w:val="en-US"/>
-        </w:rPr>
-        <w:t xml:space="preserve">    }</w:t>
-      </w:r>
-    </w:p>
-    <w:p>
-      <w:pPr>
-        <w:ind w:firstLine="0"/>
-        <w:rPr>
-          <w:rFonts w:ascii="Courier New" w:hAnsi="Courier New" w:cs="Courier New"/>
-          <w:sz w:val="20"/>
-          <w:szCs w:val="20"/>
-          <w:lang w:val="en-US"/>
-        </w:rPr>
-      </w:pPr>
-      <w:r>
-        <w:rPr>
-          <w:rFonts w:ascii="Courier New" w:hAnsi="Courier New" w:cs="Courier New"/>
-          <w:sz w:val="20"/>
-          <w:szCs w:val="20"/>
-          <w:lang w:val="en-US"/>
-        </w:rPr>
-        <w:t xml:space="preserve">  }</w:t>
-      </w:r>
-    </w:p>
-    <w:p>
-      <w:pPr>
-        <w:ind w:firstLine="0"/>
-        <w:rPr>
-          <w:rFonts w:ascii="Courier New" w:hAnsi="Courier New" w:cs="Courier New"/>
-          <w:sz w:val="20"/>
-          <w:szCs w:val="20"/>
-          <w:lang w:val="en-US"/>
-        </w:rPr>
-      </w:pPr>
-    </w:p>
-    <w:p>
-      <w:pPr>
-        <w:ind w:firstLine="0"/>
-        <w:rPr>
-          <w:rFonts w:ascii="Courier New" w:hAnsi="Courier New" w:cs="Courier New"/>
-          <w:sz w:val="20"/>
-          <w:szCs w:val="20"/>
-          <w:lang w:val="en-US"/>
-        </w:rPr>
-      </w:pPr>
-      <w:r>
-        <w:rPr>
-          <w:rFonts w:ascii="Courier New" w:hAnsi="Courier New" w:cs="Courier New"/>
-          <w:sz w:val="20"/>
-          <w:szCs w:val="20"/>
-          <w:lang w:val="en-US"/>
-        </w:rPr>
-        <w:t xml:space="preserve">  if (</w:t>
-      </w:r>
-      <w:proofErr w:type="spellStart"/>
-      <w:r>
-        <w:rPr>
-          <w:rFonts w:ascii="Courier New" w:hAnsi="Courier New" w:cs="Courier New"/>
-          <w:sz w:val="20"/>
-          <w:szCs w:val="20"/>
-          <w:lang w:val="en-US"/>
-        </w:rPr>
-        <w:t>input_filename</w:t>
-      </w:r>
-      <w:proofErr w:type="spellEnd"/>
-      <w:r>
-        <w:rPr>
-          <w:rFonts w:ascii="Courier New" w:hAnsi="Courier New" w:cs="Courier New"/>
-          <w:sz w:val="20"/>
-          <w:szCs w:val="20"/>
-          <w:lang w:val="en-US"/>
-        </w:rPr>
-        <w:t>) {</w:t>
-      </w:r>
-    </w:p>
-    <w:p>
-      <w:pPr>
-        <w:ind w:firstLine="0"/>
-        <w:rPr>
-          <w:rFonts w:ascii="Courier New" w:hAnsi="Courier New" w:cs="Courier New"/>
-          <w:sz w:val="20"/>
-          <w:szCs w:val="20"/>
-          <w:lang w:val="en-US"/>
-        </w:rPr>
-      </w:pPr>
-      <w:r>
-        <w:rPr>
-          <w:rFonts w:ascii="Courier New" w:hAnsi="Courier New" w:cs="Courier New"/>
-          <w:sz w:val="20"/>
-          <w:szCs w:val="20"/>
-          <w:lang w:val="en-US"/>
-        </w:rPr>
-        <w:t xml:space="preserve">    fin = </w:t>
-      </w:r>
-      <w:proofErr w:type="spellStart"/>
-      <w:proofErr w:type="gramStart"/>
-      <w:r>
-        <w:rPr>
-          <w:rFonts w:ascii="Courier New" w:hAnsi="Courier New" w:cs="Courier New"/>
-          <w:sz w:val="20"/>
-          <w:szCs w:val="20"/>
-          <w:lang w:val="en-US"/>
-        </w:rPr>
-        <w:t>fopen</w:t>
-      </w:r>
-      <w:proofErr w:type="spellEnd"/>
-      <w:r>
-        <w:rPr>
-          <w:rFonts w:ascii="Courier New" w:hAnsi="Courier New" w:cs="Courier New"/>
-          <w:sz w:val="20"/>
-          <w:szCs w:val="20"/>
-          <w:lang w:val="en-US"/>
-        </w:rPr>
-        <w:t>(</w:t>
-      </w:r>
-      <w:proofErr w:type="spellStart"/>
-      <w:proofErr w:type="gramEnd"/>
-      <w:r>
-        <w:rPr>
-          <w:rFonts w:ascii="Courier New" w:hAnsi="Courier New" w:cs="Courier New"/>
-          <w:sz w:val="20"/>
-          <w:szCs w:val="20"/>
-          <w:lang w:val="en-US"/>
-        </w:rPr>
-        <w:t>input_filename</w:t>
-      </w:r>
-      <w:proofErr w:type="spellEnd"/>
-      <w:r>
-        <w:rPr>
-          <w:rFonts w:ascii="Courier New" w:hAnsi="Courier New" w:cs="Courier New"/>
-          <w:sz w:val="20"/>
-          <w:szCs w:val="20"/>
-          <w:lang w:val="en-US"/>
-        </w:rPr>
-        <w:t>, "r");</w:t>
-      </w:r>
-    </w:p>
-    <w:p>
-      <w:pPr>
-        <w:ind w:firstLine="0"/>
-        <w:rPr>
-          <w:rFonts w:ascii="Courier New" w:hAnsi="Courier New" w:cs="Courier New"/>
-          <w:sz w:val="20"/>
-          <w:szCs w:val="20"/>
-        </w:rPr>
-      </w:pPr>
-      <w:r>
-        <w:rPr>
-          <w:rFonts w:ascii="Courier New" w:hAnsi="Courier New" w:cs="Courier New"/>
-          <w:sz w:val="20"/>
-          <w:szCs w:val="20"/>
-          <w:lang w:val="en-US"/>
-        </w:rPr>
-        <w:t xml:space="preserve">    if</w:t>
-      </w:r>
-      <w:r>
-        <w:rPr>
-          <w:rFonts w:ascii="Courier New" w:hAnsi="Courier New" w:cs="Courier New"/>
-          <w:sz w:val="20"/>
-          <w:szCs w:val="20"/>
-        </w:rPr>
-        <w:t xml:space="preserve"> </w:t>
-      </w:r>
-      <w:proofErr w:type="gramStart"/>
-      <w:r>
-        <w:rPr>
-          <w:rFonts w:ascii="Courier New" w:hAnsi="Courier New" w:cs="Courier New"/>
-          <w:sz w:val="20"/>
-          <w:szCs w:val="20"/>
-        </w:rPr>
-        <w:t>(!</w:t>
-      </w:r>
-      <w:r>
-        <w:rPr>
-          <w:rFonts w:ascii="Courier New" w:hAnsi="Courier New" w:cs="Courier New"/>
-          <w:sz w:val="20"/>
-          <w:szCs w:val="20"/>
-          <w:lang w:val="en-US"/>
-        </w:rPr>
-        <w:t>fin</w:t>
-      </w:r>
-      <w:proofErr w:type="gramEnd"/>
-      <w:r>
-        <w:rPr>
-          <w:rFonts w:ascii="Courier New" w:hAnsi="Courier New" w:cs="Courier New"/>
-          <w:sz w:val="20"/>
-          <w:szCs w:val="20"/>
-        </w:rPr>
-        <w:t>) {</w:t>
-      </w:r>
-    </w:p>
-    <w:p>
-      <w:pPr>
-        <w:ind w:firstLine="0"/>
-        <w:rPr>
-          <w:rFonts w:ascii="Courier New" w:hAnsi="Courier New" w:cs="Courier New"/>
-          <w:sz w:val="20"/>
-          <w:szCs w:val="20"/>
-        </w:rPr>
-      </w:pPr>
-      <w:r>
-        <w:rPr>
-          <w:rFonts w:ascii="Courier New" w:hAnsi="Courier New" w:cs="Courier New"/>
-          <w:sz w:val="20"/>
-          <w:szCs w:val="20"/>
-        </w:rPr>
-        <w:t xml:space="preserve">      </w:t>
-      </w:r>
-      <w:proofErr w:type="spellStart"/>
-      <w:proofErr w:type="gramStart"/>
-      <w:r>
-        <w:rPr>
-          <w:rFonts w:ascii="Courier New" w:hAnsi="Courier New" w:cs="Courier New"/>
-          <w:sz w:val="20"/>
-          <w:szCs w:val="20"/>
-          <w:lang w:val="en-US"/>
-        </w:rPr>
-        <w:t>perror</w:t>
-      </w:r>
-      <w:proofErr w:type="spellEnd"/>
-      <w:r>
-        <w:rPr>
-          <w:rFonts w:ascii="Courier New" w:hAnsi="Courier New" w:cs="Courier New"/>
-          <w:sz w:val="20"/>
-          <w:szCs w:val="20"/>
-        </w:rPr>
-        <w:t>(</w:t>
-      </w:r>
-      <w:proofErr w:type="gramEnd"/>
-      <w:r>
-        <w:rPr>
-          <w:rFonts w:ascii="Courier New" w:hAnsi="Courier New" w:cs="Courier New"/>
-          <w:sz w:val="20"/>
-          <w:szCs w:val="20"/>
-        </w:rPr>
-        <w:t>"Ошибка открытия входного файла");</w:t>
-      </w:r>
-    </w:p>
-    <w:p>
-      <w:pPr>
-        <w:ind w:firstLine="0"/>
-        <w:rPr>
-          <w:rFonts w:ascii="Courier New" w:hAnsi="Courier New" w:cs="Courier New"/>
-          <w:sz w:val="20"/>
-          <w:szCs w:val="20"/>
-          <w:lang w:val="en-US"/>
-        </w:rPr>
-      </w:pPr>
-      <w:r>
-        <w:rPr>
-          <w:rFonts w:ascii="Courier New" w:hAnsi="Courier New" w:cs="Courier New"/>
-          <w:sz w:val="20"/>
-          <w:szCs w:val="20"/>
-        </w:rPr>
-        <w:t xml:space="preserve">      </w:t>
-      </w:r>
-      <w:r>
-        <w:rPr>
-          <w:rFonts w:ascii="Courier New" w:hAnsi="Courier New" w:cs="Courier New"/>
-          <w:sz w:val="20"/>
-          <w:szCs w:val="20"/>
-          <w:lang w:val="en-US"/>
-        </w:rPr>
-        <w:t>return 1;</w:t>
-      </w:r>
-    </w:p>
-    <w:p>
-      <w:pPr>
-        <w:ind w:firstLine="0"/>
-        <w:rPr>
-          <w:rFonts w:ascii="Courier New" w:hAnsi="Courier New" w:cs="Courier New"/>
-          <w:sz w:val="20"/>
-          <w:szCs w:val="20"/>
-          <w:lang w:val="en-US"/>
-        </w:rPr>
-      </w:pPr>
-      <w:r>
-        <w:rPr>
-          <w:rFonts w:ascii="Courier New" w:hAnsi="Courier New" w:cs="Courier New"/>
-          <w:sz w:val="20"/>
-          <w:szCs w:val="20"/>
-          <w:lang w:val="en-US"/>
-        </w:rPr>
-        <w:t xml:space="preserve">    }</w:t>
-      </w:r>
-    </w:p>
-    <w:p>
-      <w:pPr>
-        <w:ind w:firstLine="0"/>
-        <w:rPr>
-          <w:rFonts w:ascii="Courier New" w:hAnsi="Courier New" w:cs="Courier New"/>
-          <w:sz w:val="20"/>
-          <w:szCs w:val="20"/>
-          <w:lang w:val="en-US"/>
-        </w:rPr>
-      </w:pPr>
-      <w:r>
-        <w:rPr>
-          <w:rFonts w:ascii="Courier New" w:hAnsi="Courier New" w:cs="Courier New"/>
-          <w:sz w:val="20"/>
-          <w:szCs w:val="20"/>
-          <w:lang w:val="en-US"/>
-        </w:rPr>
-        <w:t xml:space="preserve">  }</w:t>
-      </w:r>
-    </w:p>
-    <w:p>
-      <w:pPr>
-        <w:ind w:firstLine="0"/>
-        <w:rPr>
-          <w:rFonts w:ascii="Courier New" w:hAnsi="Courier New" w:cs="Courier New"/>
-          <w:sz w:val="20"/>
-          <w:szCs w:val="20"/>
-          <w:lang w:val="en-US"/>
-        </w:rPr>
-      </w:pPr>
-    </w:p>
-    <w:p>
-      <w:pPr>
-        <w:ind w:firstLine="0"/>
-        <w:rPr>
-          <w:rFonts w:ascii="Courier New" w:hAnsi="Courier New" w:cs="Courier New"/>
-          <w:sz w:val="20"/>
-          <w:szCs w:val="20"/>
-          <w:lang w:val="en-US"/>
-        </w:rPr>
-      </w:pPr>
-      <w:r>
-        <w:rPr>
-          <w:rFonts w:ascii="Courier New" w:hAnsi="Courier New" w:cs="Courier New"/>
-          <w:sz w:val="20"/>
-          <w:szCs w:val="20"/>
-          <w:lang w:val="en-US"/>
-        </w:rPr>
-        <w:t xml:space="preserve">  if (</w:t>
-      </w:r>
-      <w:proofErr w:type="spellStart"/>
-      <w:r>
-        <w:rPr>
-          <w:rFonts w:ascii="Courier New" w:hAnsi="Courier New" w:cs="Courier New"/>
-          <w:sz w:val="20"/>
-          <w:szCs w:val="20"/>
-          <w:lang w:val="en-US"/>
-        </w:rPr>
-        <w:t>output_filename</w:t>
-      </w:r>
-      <w:proofErr w:type="spellEnd"/>
-      <w:r>
-        <w:rPr>
-          <w:rFonts w:ascii="Courier New" w:hAnsi="Courier New" w:cs="Courier New"/>
-          <w:sz w:val="20"/>
-          <w:szCs w:val="20"/>
-          <w:lang w:val="en-US"/>
-        </w:rPr>
-        <w:t>) {</w:t>
-      </w:r>
-    </w:p>
-    <w:p>
-      <w:pPr>
-        <w:ind w:firstLine="0"/>
-        <w:rPr>
-          <w:rFonts w:ascii="Courier New" w:hAnsi="Courier New" w:cs="Courier New"/>
-          <w:sz w:val="20"/>
-          <w:szCs w:val="20"/>
-          <w:lang w:val="en-US"/>
-        </w:rPr>
-      </w:pPr>
-      <w:r>
-        <w:rPr>
-          <w:rFonts w:ascii="Courier New" w:hAnsi="Courier New" w:cs="Courier New"/>
-          <w:sz w:val="20"/>
-          <w:szCs w:val="20"/>
-          <w:lang w:val="en-US"/>
-        </w:rPr>
-        <w:t xml:space="preserve">    </w:t>
-      </w:r>
-      <w:proofErr w:type="spellStart"/>
-      <w:r>
-        <w:rPr>
-          <w:rFonts w:ascii="Courier New" w:hAnsi="Courier New" w:cs="Courier New"/>
-          <w:sz w:val="20"/>
-          <w:szCs w:val="20"/>
-          <w:lang w:val="en-US"/>
-        </w:rPr>
-        <w:t>fout</w:t>
-      </w:r>
-      <w:proofErr w:type="spellEnd"/>
-      <w:r>
-        <w:rPr>
-          <w:rFonts w:ascii="Courier New" w:hAnsi="Courier New" w:cs="Courier New"/>
-          <w:sz w:val="20"/>
-          <w:szCs w:val="20"/>
-          <w:lang w:val="en-US"/>
-        </w:rPr>
-        <w:t xml:space="preserve"> = </w:t>
-      </w:r>
-      <w:proofErr w:type="spellStart"/>
-      <w:proofErr w:type="gramStart"/>
-      <w:r>
-        <w:rPr>
-          <w:rFonts w:ascii="Courier New" w:hAnsi="Courier New" w:cs="Courier New"/>
-          <w:sz w:val="20"/>
-          <w:szCs w:val="20"/>
-          <w:lang w:val="en-US"/>
-        </w:rPr>
-        <w:t>fopen</w:t>
-      </w:r>
-      <w:proofErr w:type="spellEnd"/>
-      <w:r>
-        <w:rPr>
-          <w:rFonts w:ascii="Courier New" w:hAnsi="Courier New" w:cs="Courier New"/>
-          <w:sz w:val="20"/>
-          <w:szCs w:val="20"/>
-          <w:lang w:val="en-US"/>
-        </w:rPr>
-        <w:t>(</w:t>
-      </w:r>
-      <w:proofErr w:type="spellStart"/>
-      <w:proofErr w:type="gramEnd"/>
-      <w:r>
-        <w:rPr>
-          <w:rFonts w:ascii="Courier New" w:hAnsi="Courier New" w:cs="Courier New"/>
-          <w:sz w:val="20"/>
-          <w:szCs w:val="20"/>
-          <w:lang w:val="en-US"/>
-        </w:rPr>
-        <w:t>output_filename</w:t>
-      </w:r>
-      <w:proofErr w:type="spellEnd"/>
-      <w:r>
-        <w:rPr>
-          <w:rFonts w:ascii="Courier New" w:hAnsi="Courier New" w:cs="Courier New"/>
-          <w:sz w:val="20"/>
-          <w:szCs w:val="20"/>
-          <w:lang w:val="en-US"/>
-        </w:rPr>
-        <w:t>, "w");</w:t>
-      </w:r>
-    </w:p>
-    <w:p>
-      <w:pPr>
-        <w:ind w:firstLine="0"/>
-        <w:rPr>
-          <w:rFonts w:ascii="Courier New" w:hAnsi="Courier New" w:cs="Courier New"/>
-          <w:sz w:val="20"/>
-          <w:szCs w:val="20"/>
-        </w:rPr>
-      </w:pPr>
-      <w:r>
-        <w:rPr>
-          <w:rFonts w:ascii="Courier New" w:hAnsi="Courier New" w:cs="Courier New"/>
-          <w:sz w:val="20"/>
-          <w:szCs w:val="20"/>
-          <w:lang w:val="en-US"/>
-        </w:rPr>
-        <w:t xml:space="preserve">    if</w:t>
-      </w:r>
-      <w:r>
-        <w:rPr>
-          <w:rFonts w:ascii="Courier New" w:hAnsi="Courier New" w:cs="Courier New"/>
-          <w:sz w:val="20"/>
-          <w:szCs w:val="20"/>
-        </w:rPr>
-        <w:t xml:space="preserve"> </w:t>
-      </w:r>
-      <w:proofErr w:type="gramStart"/>
-      <w:r>
-        <w:rPr>
-          <w:rFonts w:ascii="Courier New" w:hAnsi="Courier New" w:cs="Courier New"/>
-          <w:sz w:val="20"/>
-          <w:szCs w:val="20"/>
-        </w:rPr>
-        <w:t>(!</w:t>
-      </w:r>
-      <w:proofErr w:type="spellStart"/>
-      <w:r>
-        <w:rPr>
-          <w:rFonts w:ascii="Courier New" w:hAnsi="Courier New" w:cs="Courier New"/>
-          <w:sz w:val="20"/>
-          <w:szCs w:val="20"/>
-          <w:lang w:val="en-US"/>
-        </w:rPr>
-        <w:t>fout</w:t>
-      </w:r>
-      <w:proofErr w:type="spellEnd"/>
-      <w:proofErr w:type="gramEnd"/>
-      <w:r>
-        <w:rPr>
-          <w:rFonts w:ascii="Courier New" w:hAnsi="Courier New" w:cs="Courier New"/>
-          <w:sz w:val="20"/>
-          <w:szCs w:val="20"/>
-        </w:rPr>
-        <w:t>) {</w:t>
-      </w:r>
-    </w:p>
-    <w:p>
-      <w:pPr>
-        <w:ind w:firstLine="0"/>
-        <w:rPr>
-          <w:rFonts w:ascii="Courier New" w:hAnsi="Courier New" w:cs="Courier New"/>
-          <w:sz w:val="20"/>
-          <w:szCs w:val="20"/>
-        </w:rPr>
-      </w:pPr>
-      <w:r>
-        <w:rPr>
-          <w:rFonts w:ascii="Courier New" w:hAnsi="Courier New" w:cs="Courier New"/>
-          <w:sz w:val="20"/>
-          <w:szCs w:val="20"/>
-        </w:rPr>
-        <w:t xml:space="preserve">      </w:t>
-      </w:r>
-      <w:proofErr w:type="spellStart"/>
-      <w:proofErr w:type="gramStart"/>
-      <w:r>
-        <w:rPr>
-          <w:rFonts w:ascii="Courier New" w:hAnsi="Courier New" w:cs="Courier New"/>
-          <w:sz w:val="20"/>
-          <w:szCs w:val="20"/>
-          <w:lang w:val="en-US"/>
-        </w:rPr>
-        <w:t>perror</w:t>
-      </w:r>
-      <w:proofErr w:type="spellEnd"/>
-      <w:r>
-        <w:rPr>
-          <w:rFonts w:ascii="Courier New" w:hAnsi="Courier New" w:cs="Courier New"/>
-          <w:sz w:val="20"/>
-          <w:szCs w:val="20"/>
-        </w:rPr>
-        <w:t>(</w:t>
-      </w:r>
-      <w:proofErr w:type="gramEnd"/>
-      <w:r>
-        <w:rPr>
-          <w:rFonts w:ascii="Courier New" w:hAnsi="Courier New" w:cs="Courier New"/>
-          <w:sz w:val="20"/>
-          <w:szCs w:val="20"/>
-        </w:rPr>
-        <w:t>"Ошибка открытия выходного файла");</w:t>
-      </w:r>
-    </w:p>
-    <w:p>
-      <w:pPr>
-        <w:ind w:firstLine="0"/>
-        <w:rPr>
-          <w:rFonts w:ascii="Courier New" w:hAnsi="Courier New" w:cs="Courier New"/>
-          <w:sz w:val="20"/>
-          <w:szCs w:val="20"/>
-          <w:lang w:val="en-US"/>
-        </w:rPr>
-      </w:pPr>
-      <w:r>
-        <w:rPr>
-          <w:rFonts w:ascii="Courier New" w:hAnsi="Courier New" w:cs="Courier New"/>
-          <w:sz w:val="20"/>
-          <w:szCs w:val="20"/>
-        </w:rPr>
-        <w:t xml:space="preserve">      </w:t>
-      </w:r>
-      <w:r>
-        <w:rPr>
-          <w:rFonts w:ascii="Courier New" w:hAnsi="Courier New" w:cs="Courier New"/>
-          <w:sz w:val="20"/>
-          <w:szCs w:val="20"/>
-          <w:lang w:val="en-US"/>
-        </w:rPr>
-        <w:t>if (</w:t>
-      </w:r>
-      <w:proofErr w:type="gramStart"/>
-      <w:r>
-        <w:rPr>
-          <w:rFonts w:ascii="Courier New" w:hAnsi="Courier New" w:cs="Courier New"/>
-          <w:sz w:val="20"/>
-          <w:szCs w:val="20"/>
-          <w:lang w:val="en-US"/>
-        </w:rPr>
-        <w:t>fin !</w:t>
-      </w:r>
-      <w:proofErr w:type="gramEnd"/>
-      <w:r>
-        <w:rPr>
-          <w:rFonts w:ascii="Courier New" w:hAnsi="Courier New" w:cs="Courier New"/>
-          <w:sz w:val="20"/>
-          <w:szCs w:val="20"/>
-          <w:lang w:val="en-US"/>
-        </w:rPr>
-        <w:t>= stdin) {</w:t>
-      </w:r>
-    </w:p>
-    <w:p>
-      <w:pPr>
-        <w:ind w:firstLine="0"/>
-        <w:rPr>
-          <w:rFonts w:ascii="Courier New" w:hAnsi="Courier New" w:cs="Courier New"/>
-          <w:sz w:val="20"/>
-          <w:szCs w:val="20"/>
-          <w:lang w:val="en-US"/>
-        </w:rPr>
-      </w:pPr>
-      <w:r>
-        <w:rPr>
-          <w:rFonts w:ascii="Courier New" w:hAnsi="Courier New" w:cs="Courier New"/>
-          <w:sz w:val="20"/>
-          <w:szCs w:val="20"/>
-          <w:lang w:val="en-US"/>
-        </w:rPr>
-        <w:t xml:space="preserve">        </w:t>
-      </w:r>
-      <w:proofErr w:type="spellStart"/>
-      <w:r>
-        <w:rPr>
-          <w:rFonts w:ascii="Courier New" w:hAnsi="Courier New" w:cs="Courier New"/>
-          <w:sz w:val="20"/>
-          <w:szCs w:val="20"/>
-          <w:lang w:val="en-US"/>
-        </w:rPr>
-        <w:t>fclose</w:t>
-      </w:r>
-      <w:proofErr w:type="spellEnd"/>
-      <w:r>
-        <w:rPr>
-          <w:rFonts w:ascii="Courier New" w:hAnsi="Courier New" w:cs="Courier New"/>
-          <w:sz w:val="20"/>
-          <w:szCs w:val="20"/>
-          <w:lang w:val="en-US"/>
-        </w:rPr>
-        <w:t>(fin);</w:t>
-      </w:r>
-    </w:p>
-    <w:p>
-      <w:pPr>
-        <w:ind w:firstLine="0"/>
-        <w:rPr>
-          <w:rFonts w:ascii="Courier New" w:hAnsi="Courier New" w:cs="Courier New"/>
-          <w:sz w:val="20"/>
-          <w:szCs w:val="20"/>
-          <w:lang w:val="en-US"/>
-        </w:rPr>
-      </w:pPr>
-      <w:r>
-        <w:rPr>
-          <w:rFonts w:ascii="Courier New" w:hAnsi="Courier New" w:cs="Courier New"/>
-          <w:sz w:val="20"/>
-          <w:szCs w:val="20"/>
-          <w:lang w:val="en-US"/>
-        </w:rPr>
-        <w:t xml:space="preserve">      }</w:t>
-      </w:r>
-    </w:p>
-    <w:p>
-      <w:pPr>
-        <w:ind w:firstLine="0"/>
-        <w:rPr>
-          <w:rFonts w:ascii="Courier New" w:hAnsi="Courier New" w:cs="Courier New"/>
-          <w:sz w:val="20"/>
-          <w:szCs w:val="20"/>
-          <w:lang w:val="en-US"/>
-        </w:rPr>
-      </w:pPr>
-      <w:r>
-        <w:rPr>
-          <w:rFonts w:ascii="Courier New" w:hAnsi="Courier New" w:cs="Courier New"/>
-          <w:sz w:val="20"/>
-          <w:szCs w:val="20"/>
-          <w:lang w:val="en-US"/>
-        </w:rPr>
-        <w:t xml:space="preserve">      return 1;</w:t>
-      </w:r>
-    </w:p>
-    <w:p>
-      <w:pPr>
-        <w:ind w:firstLine="0"/>
-        <w:rPr>
-          <w:rFonts w:ascii="Courier New" w:hAnsi="Courier New" w:cs="Courier New"/>
-          <w:sz w:val="20"/>
-          <w:szCs w:val="20"/>
-          <w:lang w:val="en-US"/>
-        </w:rPr>
-      </w:pPr>
-      <w:r>
-        <w:rPr>
-          <w:rFonts w:ascii="Courier New" w:hAnsi="Courier New" w:cs="Courier New"/>
-          <w:sz w:val="20"/>
-          <w:szCs w:val="20"/>
-          <w:lang w:val="en-US"/>
-        </w:rPr>
-        <w:t xml:space="preserve">    }</w:t>
-      </w:r>
-    </w:p>
-    <w:p>
-      <w:pPr>
-        <w:ind w:firstLine="0"/>
-        <w:rPr>
-          <w:rFonts w:ascii="Courier New" w:hAnsi="Courier New" w:cs="Courier New"/>
-          <w:sz w:val="20"/>
-          <w:szCs w:val="20"/>
-          <w:lang w:val="en-US"/>
-        </w:rPr>
-      </w:pPr>
-      <w:r>
-        <w:rPr>
-          <w:rFonts w:ascii="Courier New" w:hAnsi="Courier New" w:cs="Courier New"/>
-          <w:sz w:val="20"/>
-          <w:szCs w:val="20"/>
-          <w:lang w:val="en-US"/>
-        </w:rPr>
-        <w:t xml:space="preserve">  }</w:t>
-      </w:r>
-    </w:p>
-    <w:p>
-      <w:pPr>
-        <w:ind w:firstLine="0"/>
-        <w:rPr>
-          <w:rFonts w:ascii="Courier New" w:hAnsi="Courier New" w:cs="Courier New"/>
-          <w:sz w:val="20"/>
-          <w:szCs w:val="20"/>
-          <w:lang w:val="en-US"/>
-        </w:rPr>
-      </w:pPr>
-    </w:p>
-    <w:p>
-      <w:pPr>
-        <w:ind w:firstLine="0"/>
-        <w:rPr>
-          <w:rFonts w:ascii="Courier New" w:hAnsi="Courier New" w:cs="Courier New"/>
-          <w:sz w:val="20"/>
-          <w:szCs w:val="20"/>
-          <w:lang w:val="en-US"/>
-        </w:rPr>
-      </w:pPr>
-      <w:r>
-        <w:rPr>
-          <w:rFonts w:ascii="Courier New" w:hAnsi="Courier New" w:cs="Courier New"/>
-          <w:sz w:val="20"/>
-          <w:szCs w:val="20"/>
-          <w:lang w:val="en-US"/>
-        </w:rPr>
-        <w:t xml:space="preserve">  while (</w:t>
-      </w:r>
-      <w:proofErr w:type="spellStart"/>
-      <w:proofErr w:type="gramStart"/>
-      <w:r>
-        <w:rPr>
-          <w:rFonts w:ascii="Courier New" w:hAnsi="Courier New" w:cs="Courier New"/>
-          <w:sz w:val="20"/>
-          <w:szCs w:val="20"/>
-          <w:lang w:val="en-US"/>
-        </w:rPr>
-        <w:t>fgets</w:t>
-      </w:r>
-      <w:proofErr w:type="spellEnd"/>
-      <w:r>
-        <w:rPr>
-          <w:rFonts w:ascii="Courier New" w:hAnsi="Courier New" w:cs="Courier New"/>
-          <w:sz w:val="20"/>
-          <w:szCs w:val="20"/>
-          <w:lang w:val="en-US"/>
-        </w:rPr>
-        <w:t>(</w:t>
-      </w:r>
-      <w:proofErr w:type="gramEnd"/>
-      <w:r>
-        <w:rPr>
-          <w:rFonts w:ascii="Courier New" w:hAnsi="Courier New" w:cs="Courier New"/>
-          <w:sz w:val="20"/>
-          <w:szCs w:val="20"/>
-          <w:lang w:val="en-US"/>
-        </w:rPr>
-        <w:t>buffer, MAX_LINE_LENGTH, fin) != NULL) {</w:t>
-      </w:r>
-    </w:p>
-    <w:p>
-      <w:pPr>
-        <w:ind w:firstLine="0"/>
-        <w:rPr>
-          <w:rFonts w:ascii="Courier New" w:hAnsi="Courier New" w:cs="Courier New"/>
-          <w:sz w:val="20"/>
-          <w:szCs w:val="20"/>
-          <w:lang w:val="en-US"/>
-        </w:rPr>
-      </w:pPr>
-      <w:r>
-        <w:rPr>
-          <w:rFonts w:ascii="Courier New" w:hAnsi="Courier New" w:cs="Courier New"/>
-          <w:sz w:val="20"/>
-          <w:szCs w:val="20"/>
-          <w:lang w:val="en-US"/>
-        </w:rPr>
-        <w:t xml:space="preserve">    </w:t>
-      </w:r>
-      <w:proofErr w:type="spellStart"/>
-      <w:r>
-        <w:rPr>
-          <w:rFonts w:ascii="Courier New" w:hAnsi="Courier New" w:cs="Courier New"/>
-          <w:sz w:val="20"/>
-          <w:szCs w:val="20"/>
-          <w:lang w:val="en-US"/>
-        </w:rPr>
-        <w:t>reverse_words_in_line</w:t>
-      </w:r>
-      <w:proofErr w:type="spellEnd"/>
-      <w:r>
-        <w:rPr>
-          <w:rFonts w:ascii="Courier New" w:hAnsi="Courier New" w:cs="Courier New"/>
-          <w:sz w:val="20"/>
-          <w:szCs w:val="20"/>
-          <w:lang w:val="en-US"/>
-        </w:rPr>
-        <w:t>(buffer);</w:t>
-      </w:r>
-    </w:p>
-    <w:p>
-      <w:pPr>
-        <w:ind w:firstLine="0"/>
-        <w:rPr>
-          <w:rFonts w:ascii="Courier New" w:hAnsi="Courier New" w:cs="Courier New"/>
-          <w:sz w:val="20"/>
-          <w:szCs w:val="20"/>
-          <w:lang w:val="en-US"/>
-        </w:rPr>
-      </w:pPr>
-      <w:r>
-        <w:rPr>
-          <w:rFonts w:ascii="Courier New" w:hAnsi="Courier New" w:cs="Courier New"/>
-          <w:sz w:val="20"/>
-          <w:szCs w:val="20"/>
-          <w:lang w:val="en-US"/>
-        </w:rPr>
-        <w:t xml:space="preserve">    </w:t>
-      </w:r>
-      <w:proofErr w:type="spellStart"/>
-      <w:proofErr w:type="gramStart"/>
-      <w:r>
-        <w:rPr>
-          <w:rFonts w:ascii="Courier New" w:hAnsi="Courier New" w:cs="Courier New"/>
-          <w:sz w:val="20"/>
-          <w:szCs w:val="20"/>
-          <w:lang w:val="en-US"/>
-        </w:rPr>
-        <w:t>fputs</w:t>
-      </w:r>
-      <w:proofErr w:type="spellEnd"/>
-      <w:r>
-        <w:rPr>
-          <w:rFonts w:ascii="Courier New" w:hAnsi="Courier New" w:cs="Courier New"/>
-          <w:sz w:val="20"/>
-          <w:szCs w:val="20"/>
-          <w:lang w:val="en-US"/>
-        </w:rPr>
-        <w:t>(</w:t>
-      </w:r>
-      <w:proofErr w:type="gramEnd"/>
-      <w:r>
-        <w:rPr>
-          <w:rFonts w:ascii="Courier New" w:hAnsi="Courier New" w:cs="Courier New"/>
-          <w:sz w:val="20"/>
-          <w:szCs w:val="20"/>
-          <w:lang w:val="en-US"/>
-        </w:rPr>
-        <w:t xml:space="preserve">buffer, </w:t>
-      </w:r>
-      <w:proofErr w:type="spellStart"/>
-      <w:r>
-        <w:rPr>
-          <w:rFonts w:ascii="Courier New" w:hAnsi="Courier New" w:cs="Courier New"/>
-          <w:sz w:val="20"/>
-          <w:szCs w:val="20"/>
-          <w:lang w:val="en-US"/>
-        </w:rPr>
-        <w:t>fout</w:t>
-      </w:r>
-      <w:proofErr w:type="spellEnd"/>
-      <w:r>
-        <w:rPr>
-          <w:rFonts w:ascii="Courier New" w:hAnsi="Courier New" w:cs="Courier New"/>
-          <w:sz w:val="20"/>
-          <w:szCs w:val="20"/>
-          <w:lang w:val="en-US"/>
-        </w:rPr>
-        <w:t>);</w:t>
-      </w:r>
-    </w:p>
-    <w:p>
-      <w:pPr>
-        <w:ind w:firstLine="0"/>
-        <w:rPr>
-          <w:rFonts w:ascii="Courier New" w:hAnsi="Courier New" w:cs="Courier New"/>
-          <w:sz w:val="20"/>
-          <w:szCs w:val="20"/>
-          <w:lang w:val="en-US"/>
-        </w:rPr>
-      </w:pPr>
-      <w:r>
-        <w:rPr>
-          <w:rFonts w:ascii="Courier New" w:hAnsi="Courier New" w:cs="Courier New"/>
-          <w:sz w:val="20"/>
-          <w:szCs w:val="20"/>
-          <w:lang w:val="en-US"/>
-        </w:rPr>
-        <w:t xml:space="preserve">  }</w:t>
-      </w:r>
-    </w:p>
-    <w:p>
-      <w:pPr>
-        <w:ind w:firstLine="0"/>
-        <w:rPr>
-          <w:rFonts w:ascii="Courier New" w:hAnsi="Courier New" w:cs="Courier New"/>
-          <w:sz w:val="20"/>
-          <w:szCs w:val="20"/>
-          <w:lang w:val="en-US"/>
-        </w:rPr>
-      </w:pPr>
-    </w:p>
-    <w:p>
-      <w:pPr>
-        <w:ind w:firstLine="0"/>
-        <w:rPr>
-          <w:rFonts w:ascii="Courier New" w:hAnsi="Courier New" w:cs="Courier New"/>
-          <w:sz w:val="20"/>
-          <w:szCs w:val="20"/>
-          <w:lang w:val="en-US"/>
-        </w:rPr>
-      </w:pPr>
-      <w:r>
-        <w:rPr>
-          <w:rFonts w:ascii="Courier New" w:hAnsi="Courier New" w:cs="Courier New"/>
-          <w:sz w:val="20"/>
-          <w:szCs w:val="20"/>
-          <w:lang w:val="en-US"/>
-        </w:rPr>
-        <w:t xml:space="preserve">  if (</w:t>
-      </w:r>
-      <w:proofErr w:type="gramStart"/>
-      <w:r>
-        <w:rPr>
-          <w:rFonts w:ascii="Courier New" w:hAnsi="Courier New" w:cs="Courier New"/>
-          <w:sz w:val="20"/>
-          <w:szCs w:val="20"/>
-          <w:lang w:val="en-US"/>
-        </w:rPr>
-        <w:t>fin !</w:t>
-      </w:r>
-      <w:proofErr w:type="gramEnd"/>
-      <w:r>
-        <w:rPr>
-          <w:rFonts w:ascii="Courier New" w:hAnsi="Courier New" w:cs="Courier New"/>
-          <w:sz w:val="20"/>
-          <w:szCs w:val="20"/>
-          <w:lang w:val="en-US"/>
-        </w:rPr>
-        <w:t>= stdin) {</w:t>
-      </w:r>
-    </w:p>
-    <w:p>
-      <w:pPr>
-        <w:ind w:firstLine="0"/>
-        <w:rPr>
-          <w:rFonts w:ascii="Courier New" w:hAnsi="Courier New" w:cs="Courier New"/>
-          <w:sz w:val="20"/>
-          <w:szCs w:val="20"/>
-          <w:lang w:val="en-US"/>
-        </w:rPr>
-      </w:pPr>
-      <w:r>
-        <w:rPr>
-          <w:rFonts w:ascii="Courier New" w:hAnsi="Courier New" w:cs="Courier New"/>
-          <w:sz w:val="20"/>
-          <w:szCs w:val="20"/>
-          <w:lang w:val="en-US"/>
-        </w:rPr>
-        <w:t xml:space="preserve">    </w:t>
-      </w:r>
-      <w:proofErr w:type="spellStart"/>
-      <w:r>
-        <w:rPr>
-          <w:rFonts w:ascii="Courier New" w:hAnsi="Courier New" w:cs="Courier New"/>
-          <w:sz w:val="20"/>
-          <w:szCs w:val="20"/>
-          <w:lang w:val="en-US"/>
-        </w:rPr>
-        <w:t>fclose</w:t>
-      </w:r>
-      <w:proofErr w:type="spellEnd"/>
-      <w:r>
-        <w:rPr>
-          <w:rFonts w:ascii="Courier New" w:hAnsi="Courier New" w:cs="Courier New"/>
-          <w:sz w:val="20"/>
-          <w:szCs w:val="20"/>
-          <w:lang w:val="en-US"/>
-        </w:rPr>
-        <w:t>(fin);</w:t>
-      </w:r>
-    </w:p>
-    <w:p>
-      <w:pPr>
-        <w:ind w:firstLine="0"/>
-        <w:rPr>
-          <w:rFonts w:ascii="Courier New" w:hAnsi="Courier New" w:cs="Courier New"/>
-          <w:sz w:val="20"/>
-          <w:szCs w:val="20"/>
-          <w:lang w:val="en-US"/>
-        </w:rPr>
-      </w:pPr>
-      <w:r>
-        <w:rPr>
-          <w:rFonts w:ascii="Courier New" w:hAnsi="Courier New" w:cs="Courier New"/>
-          <w:sz w:val="20"/>
-          <w:szCs w:val="20"/>
-          <w:lang w:val="en-US"/>
-        </w:rPr>
-        <w:t xml:space="preserve">  }</w:t>
-      </w:r>
-    </w:p>
-    <w:p>
-      <w:pPr>
-        <w:ind w:firstLine="0"/>
-        <w:rPr>
-          <w:rFonts w:ascii="Courier New" w:hAnsi="Courier New" w:cs="Courier New"/>
-          <w:sz w:val="20"/>
-          <w:szCs w:val="20"/>
-          <w:lang w:val="en-US"/>
-        </w:rPr>
-      </w:pPr>
-      <w:r>
-        <w:rPr>
-          <w:rFonts w:ascii="Courier New" w:hAnsi="Courier New" w:cs="Courier New"/>
-          <w:sz w:val="20"/>
-          <w:szCs w:val="20"/>
-          <w:lang w:val="en-US"/>
-        </w:rPr>
-        <w:t xml:space="preserve">  if (</w:t>
-      </w:r>
-      <w:proofErr w:type="spellStart"/>
-      <w:proofErr w:type="gramStart"/>
-      <w:r>
-        <w:rPr>
-          <w:rFonts w:ascii="Courier New" w:hAnsi="Courier New" w:cs="Courier New"/>
-          <w:sz w:val="20"/>
-          <w:szCs w:val="20"/>
-          <w:lang w:val="en-US"/>
-        </w:rPr>
-        <w:t>fout</w:t>
-      </w:r>
-      <w:proofErr w:type="spellEnd"/>
-      <w:r>
-        <w:rPr>
-          <w:rFonts w:ascii="Courier New" w:hAnsi="Courier New" w:cs="Courier New"/>
-          <w:sz w:val="20"/>
-          <w:szCs w:val="20"/>
-          <w:lang w:val="en-US"/>
-        </w:rPr>
-        <w:t xml:space="preserve"> !</w:t>
-      </w:r>
-      <w:proofErr w:type="gramEnd"/>
-      <w:r>
-        <w:rPr>
-          <w:rFonts w:ascii="Courier New" w:hAnsi="Courier New" w:cs="Courier New"/>
-          <w:sz w:val="20"/>
-          <w:szCs w:val="20"/>
-          <w:lang w:val="en-US"/>
-        </w:rPr>
-        <w:t xml:space="preserve">= </w:t>
-      </w:r>
-      <w:proofErr w:type="spellStart"/>
-      <w:r>
-        <w:rPr>
-          <w:rFonts w:ascii="Courier New" w:hAnsi="Courier New" w:cs="Courier New"/>
-          <w:sz w:val="20"/>
-          <w:szCs w:val="20"/>
-          <w:lang w:val="en-US"/>
-        </w:rPr>
-        <w:t>stdout</w:t>
-      </w:r>
-      <w:proofErr w:type="spellEnd"/>
-      <w:r>
-        <w:rPr>
-          <w:rFonts w:ascii="Courier New" w:hAnsi="Courier New" w:cs="Courier New"/>
-          <w:sz w:val="20"/>
-          <w:szCs w:val="20"/>
-          <w:lang w:val="en-US"/>
-        </w:rPr>
-        <w:t>) {</w:t>
-      </w:r>
-    </w:p>
-    <w:p>
-      <w:pPr>
-        <w:ind w:firstLine="0"/>
-        <w:rPr>
-          <w:rFonts w:ascii="Courier New" w:hAnsi="Courier New" w:cs="Courier New"/>
-          <w:sz w:val="20"/>
-          <w:szCs w:val="20"/>
-          <w:lang w:val="en-US"/>
-        </w:rPr>
-      </w:pPr>
-      <w:r>
-        <w:rPr>
-          <w:rFonts w:ascii="Courier New" w:hAnsi="Courier New" w:cs="Courier New"/>
-          <w:sz w:val="20"/>
-          <w:szCs w:val="20"/>
-          <w:lang w:val="en-US"/>
-        </w:rPr>
-        <w:t xml:space="preserve">    </w:t>
-      </w:r>
-      <w:proofErr w:type="spellStart"/>
-      <w:r>
-        <w:rPr>
-          <w:rFonts w:ascii="Courier New" w:hAnsi="Courier New" w:cs="Courier New"/>
-          <w:sz w:val="20"/>
-          <w:szCs w:val="20"/>
-          <w:lang w:val="en-US"/>
-        </w:rPr>
-        <w:t>fclose</w:t>
-      </w:r>
-      <w:proofErr w:type="spellEnd"/>
-      <w:r>
-        <w:rPr>
-          <w:rFonts w:ascii="Courier New" w:hAnsi="Courier New" w:cs="Courier New"/>
-          <w:sz w:val="20"/>
-          <w:szCs w:val="20"/>
-          <w:lang w:val="en-US"/>
-        </w:rPr>
-        <w:t>(</w:t>
-      </w:r>
-      <w:proofErr w:type="spellStart"/>
-      <w:r>
-        <w:rPr>
-          <w:rFonts w:ascii="Courier New" w:hAnsi="Courier New" w:cs="Courier New"/>
-          <w:sz w:val="20"/>
-          <w:szCs w:val="20"/>
-          <w:lang w:val="en-US"/>
-        </w:rPr>
-        <w:t>fout</w:t>
-      </w:r>
-      <w:proofErr w:type="spellEnd"/>
-      <w:r>
-        <w:rPr>
-          <w:rFonts w:ascii="Courier New" w:hAnsi="Courier New" w:cs="Courier New"/>
-          <w:sz w:val="20"/>
-          <w:szCs w:val="20"/>
-          <w:lang w:val="en-US"/>
-        </w:rPr>
-        <w:t>);</w:t>
-      </w:r>
-    </w:p>
-    <w:p>
-      <w:pPr>
-        <w:ind w:firstLine="0"/>
-        <w:rPr>
-          <w:rFonts w:ascii="Courier New" w:hAnsi="Courier New" w:cs="Courier New"/>
-          <w:sz w:val="20"/>
-          <w:szCs w:val="20"/>
-          <w:lang w:val="en-US"/>
-        </w:rPr>
-      </w:pPr>
-      <w:r>
-        <w:rPr>
-          <w:rFonts w:ascii="Courier New" w:hAnsi="Courier New" w:cs="Courier New"/>
-          <w:sz w:val="20"/>
-          <w:szCs w:val="20"/>
-          <w:lang w:val="en-US"/>
-        </w:rPr>
-        <w:t xml:space="preserve">  }</w:t>
-      </w:r>
-    </w:p>
-    <w:p>
-      <w:pPr>
-        <w:ind w:firstLine="0"/>
-        <w:rPr>
-          <w:rFonts w:ascii="Courier New" w:hAnsi="Courier New" w:cs="Courier New"/>
-          <w:sz w:val="20"/>
-          <w:szCs w:val="20"/>
-          <w:lang w:val="en-US"/>
-        </w:rPr>
-      </w:pPr>
-    </w:p>
-    <w:p>
-      <w:pPr>
-        <w:ind w:firstLine="0"/>
-        <w:rPr>
-          <w:rFonts w:ascii="Courier New" w:hAnsi="Courier New" w:cs="Courier New"/>
-          <w:sz w:val="20"/>
-          <w:szCs w:val="20"/>
-          <w:lang w:val="en-US"/>
-        </w:rPr>
-      </w:pPr>
-      <w:r>
-        <w:rPr>
-          <w:rFonts w:ascii="Courier New" w:hAnsi="Courier New" w:cs="Courier New"/>
-          <w:sz w:val="20"/>
-          <w:szCs w:val="20"/>
-          <w:lang w:val="en-US"/>
-        </w:rPr>
-        <w:t xml:space="preserve">  return 0;</w:t>
-      </w:r>
+      <w:r>
+        <w:rPr>
+          <w:rFonts w:ascii="Courier New" w:hAnsi="Courier New" w:cs="Courier New"/>
+          <w:sz w:val="20"/>
+          <w:szCs w:val="20"/>
+          <w:lang w:val="en-US"/>
+        </w:rPr>
+        <w:t xml:space="preserve">CC = </w:t>
+      </w:r>
+      <w:proofErr w:type="spellStart"/>
+      <w:r>
+        <w:rPr>
+          <w:rFonts w:ascii="Courier New" w:hAnsi="Courier New" w:cs="Courier New"/>
+          <w:sz w:val="20"/>
+          <w:szCs w:val="20"/>
+          <w:lang w:val="en-US"/>
+        </w:rPr>
+        <w:t>gcc</w:t>
+      </w:r>
+      <w:proofErr w:type="spellEnd"/>
     </w:p>
     <w:p>
       <w:pPr>
@@ -8459,57 +8523,6 @@
           <w:lang w:val="en-US"/>
         </w:rPr>
         <w:lastRenderedPageBreak/>
-        <w:t>}</w:t>
-      </w:r>
-    </w:p>
-    <w:p>
-      <w:pPr>
-        <w:ind w:firstLine="0"/>
-        <w:rPr>
-          <w:rFonts w:ascii="Courier New" w:hAnsi="Courier New" w:cs="Courier New"/>
-          <w:sz w:val="20"/>
-          <w:szCs w:val="20"/>
-          <w:lang w:val="en-US"/>
-        </w:rPr>
-      </w:pPr>
-      <w:r>
-        <w:rPr>
-          <w:rFonts w:ascii="Courier New" w:hAnsi="Courier New" w:cs="Courier New"/>
-          <w:sz w:val="20"/>
-          <w:szCs w:val="20"/>
-          <w:lang w:val="en-US"/>
-        </w:rPr>
-        <w:t xml:space="preserve">CC = </w:t>
-      </w:r>
-      <w:proofErr w:type="spellStart"/>
-      <w:r>
-        <w:rPr>
-          <w:rFonts w:ascii="Courier New" w:hAnsi="Courier New" w:cs="Courier New"/>
-          <w:sz w:val="20"/>
-          <w:szCs w:val="20"/>
-          <w:lang w:val="en-US"/>
-        </w:rPr>
-        <w:t>gcc</w:t>
-      </w:r>
-      <w:proofErr w:type="spellEnd"/>
-    </w:p>
-    <w:p>
-      <w:pPr>
-        <w:ind w:firstLine="0"/>
-        <w:rPr>
-          <w:rFonts w:ascii="Courier New" w:hAnsi="Courier New" w:cs="Courier New"/>
-          <w:sz w:val="20"/>
-          <w:szCs w:val="20"/>
-          <w:lang w:val="en-US"/>
-        </w:rPr>
-      </w:pPr>
-      <w:r>
-        <w:rPr>
-          <w:rFonts w:ascii="Courier New" w:hAnsi="Courier New" w:cs="Courier New"/>
-          <w:sz w:val="20"/>
-          <w:szCs w:val="20"/>
-          <w:lang w:val="en-US"/>
-        </w:rPr>
         <w:t>CFLAGS = -Wall -</w:t>
       </w:r>
       <w:proofErr w:type="spellStart"/>
@@ -9309,7 +9322,7 @@
     <w:sectPr>
       <w:footerReference w:type="default" r:id="rId14"/>
       <w:pgSz w:w="11906" w:h="16838"/>
-      <w:pgMar w:top="1134" w:right="850" w:bottom="1134" w:left="1701" w:header="708" w:footer="708" w:gutter="0"/>
+      <w:pgMar w:top="1134" w:right="850" w:bottom="1134" w:left="1701" w:header="567" w:footer="567" w:gutter="0"/>
       <w:cols w:space="708"/>
       <w:titlePg/>
       <w:docGrid w:linePitch="381"/>
@@ -9375,11 +9388,6 @@
       </w:p>
     </w:sdtContent>
   </w:sdt>
-  <w:p>
-    <w:pPr>
-      <w:pStyle w:val="ac"/>
-    </w:pPr>
-  </w:p>
 </w:ftr>
 </file>
 
@@ -11896,7 +11904,7 @@
 </file>
 
 <file path=customXml/itemProps1.xml><?xml version="1.0" encoding="utf-8"?>
-<ds:datastoreItem xmlns:ds="http://schemas.openxmlformats.org/officeDocument/2006/customXml" ds:itemID="{7FE37893-94A5-44EB-9779-F1E804F65718}">
+<ds:datastoreItem xmlns:ds="http://schemas.openxmlformats.org/officeDocument/2006/customXml" ds:itemID="{AFD1605F-4707-404D-B549-1D8D15A8F0BC}">
   <ds:schemaRefs>
     <ds:schemaRef ds:uri="http://schemas.openxmlformats.org/officeDocument/2006/bibliography"/>
   </ds:schemaRefs>
